--- a/Documents/CRG装备与道具设计文档.docx
+++ b/Documents/CRG装备与道具设计文档.docx
@@ -293,6 +293,118 @@
                 <w:rFonts w:asciiTheme="minorEastAsia" w:eastAsiaTheme="minorEastAsia" w:hAnsiTheme="minorEastAsia" w:hint="eastAsia"/>
               </w:rPr>
               <w:t>拆分文档，更名</w:t>
+            </w:r>
+          </w:p>
+        </w:tc>
+      </w:tr>
+      <w:tr>
+        <w:tc>
+          <w:tcPr>
+            <w:tcW w:w="1509" w:type="dxa"/>
+          </w:tcPr>
+          <w:p>
+            <w:pPr>
+              <w:spacing w:line="480" w:lineRule="auto"/>
+              <w:ind w:firstLineChars="0" w:firstLine="0"/>
+              <w:rPr>
+                <w:rFonts w:asciiTheme="minorEastAsia" w:eastAsiaTheme="minorEastAsia" w:hAnsiTheme="minorEastAsia"/>
+              </w:rPr>
+            </w:pPr>
+            <w:r>
+              <w:rPr>
+                <w:rFonts w:asciiTheme="minorEastAsia" w:eastAsiaTheme="minorEastAsia" w:hAnsiTheme="minorEastAsia" w:hint="eastAsia"/>
+              </w:rPr>
+              <w:t>2015/11/6</w:t>
+            </w:r>
+          </w:p>
+        </w:tc>
+        <w:tc>
+          <w:tcPr>
+            <w:tcW w:w="1072" w:type="dxa"/>
+          </w:tcPr>
+          <w:p>
+            <w:pPr>
+              <w:spacing w:line="480" w:lineRule="auto"/>
+              <w:ind w:firstLineChars="0" w:firstLine="0"/>
+              <w:rPr>
+                <w:rFonts w:asciiTheme="minorEastAsia" w:eastAsiaTheme="minorEastAsia" w:hAnsiTheme="minorEastAsia"/>
+              </w:rPr>
+            </w:pPr>
+            <w:r>
+              <w:rPr>
+                <w:rFonts w:asciiTheme="minorEastAsia" w:eastAsiaTheme="minorEastAsia" w:hAnsiTheme="minorEastAsia" w:hint="eastAsia"/>
+              </w:rPr>
+              <w:t>2.1</w:t>
+            </w:r>
+          </w:p>
+        </w:tc>
+        <w:tc>
+          <w:tcPr>
+            <w:tcW w:w="1409" w:type="dxa"/>
+          </w:tcPr>
+          <w:p>
+            <w:pPr>
+              <w:spacing w:line="480" w:lineRule="auto"/>
+              <w:ind w:firstLineChars="0" w:firstLine="0"/>
+              <w:rPr>
+                <w:rFonts w:asciiTheme="minorEastAsia" w:eastAsiaTheme="minorEastAsia" w:hAnsiTheme="minorEastAsia"/>
+              </w:rPr>
+            </w:pPr>
+            <w:r>
+              <w:rPr>
+                <w:rFonts w:asciiTheme="minorEastAsia" w:eastAsiaTheme="minorEastAsia" w:hAnsiTheme="minorEastAsia" w:hint="eastAsia"/>
+              </w:rPr>
+              <w:t>Update</w:t>
+            </w:r>
+          </w:p>
+        </w:tc>
+        <w:tc>
+          <w:tcPr>
+            <w:tcW w:w="1381" w:type="dxa"/>
+          </w:tcPr>
+          <w:p>
+            <w:pPr>
+              <w:ind w:firstLineChars="0" w:firstLine="0"/>
+              <w:rPr>
+                <w:rFonts w:asciiTheme="minorEastAsia" w:eastAsiaTheme="minorEastAsia" w:hAnsiTheme="minorEastAsia"/>
+              </w:rPr>
+            </w:pPr>
+            <w:r>
+              <w:rPr>
+                <w:rFonts w:asciiTheme="minorEastAsia" w:eastAsiaTheme="minorEastAsia" w:hAnsiTheme="minorEastAsia"/>
+              </w:rPr>
+              <w:t>户张洋</w:t>
+            </w:r>
+          </w:p>
+        </w:tc>
+        <w:tc>
+          <w:tcPr>
+            <w:tcW w:w="2919" w:type="dxa"/>
+          </w:tcPr>
+          <w:p>
+            <w:pPr>
+              <w:ind w:firstLineChars="0" w:firstLine="0"/>
+              <w:rPr>
+                <w:rFonts w:asciiTheme="minorEastAsia" w:eastAsiaTheme="minorEastAsia" w:hAnsiTheme="minorEastAsia"/>
+              </w:rPr>
+            </w:pPr>
+            <w:r>
+              <w:rPr>
+                <w:rFonts w:asciiTheme="minorEastAsia" w:eastAsiaTheme="minorEastAsia" w:hAnsiTheme="minorEastAsia" w:hint="eastAsia"/>
+              </w:rPr>
+              <w:t>根据冮一江设计整理文档。</w:t>
+            </w:r>
+            <w:r>
+              <w:rPr>
+                <w:rFonts w:asciiTheme="minorEastAsia" w:eastAsiaTheme="minorEastAsia" w:hAnsiTheme="minorEastAsia"/>
+              </w:rPr>
+              <w:t>初步设计法术</w:t>
+            </w:r>
+            <w:r>
+              <w:rPr>
+                <w:rFonts w:asciiTheme="minorEastAsia" w:eastAsiaTheme="minorEastAsia" w:hAnsiTheme="minorEastAsia"/>
+              </w:rPr>
+              <w:t>部分</w:t>
             </w:r>
           </w:p>
         </w:tc>
@@ -402,119 +514,72 @@
             </w:rPr>
             <w:fldChar w:fldCharType="separate"/>
           </w:r>
-          <w:bookmarkStart w:id="0" w:name="_GoBack"/>
-          <w:bookmarkEnd w:id="0"/>
-          <w:r>
-            <w:rPr>
-              <w:rStyle w:val="a4"/>
-              <w:noProof/>
-            </w:rPr>
-            <w:fldChar w:fldCharType="begin"/>
-          </w:r>
-          <w:r>
-            <w:rPr>
-              <w:rStyle w:val="a4"/>
-              <w:noProof/>
-            </w:rPr>
-            <w:instrText xml:space="preserve"> </w:instrText>
-          </w:r>
-          <w:r>
-            <w:rPr>
-              <w:noProof/>
-            </w:rPr>
-            <w:instrText>HYPERLINK \l "_Toc431227545"</w:instrText>
-          </w:r>
-          <w:r>
-            <w:rPr>
-              <w:rStyle w:val="a4"/>
-              <w:noProof/>
-            </w:rPr>
-            <w:instrText xml:space="preserve"> </w:instrText>
-          </w:r>
-          <w:r>
-            <w:rPr>
-              <w:rStyle w:val="a4"/>
-              <w:noProof/>
-            </w:rPr>
-          </w:r>
-          <w:r>
-            <w:rPr>
-              <w:rStyle w:val="a4"/>
-              <w:noProof/>
-            </w:rPr>
-            <w:fldChar w:fldCharType="separate"/>
-          </w:r>
-          <w:r>
-            <w:rPr>
-              <w:rStyle w:val="a4"/>
-              <w:rFonts w:asciiTheme="minorEastAsia" w:hAnsiTheme="minorEastAsia"/>
-              <w:noProof/>
-            </w:rPr>
-            <w:t>1</w:t>
-          </w:r>
-          <w:r>
-            <w:rPr>
-              <w:rStyle w:val="a4"/>
-              <w:rFonts w:asciiTheme="minorEastAsia" w:hAnsiTheme="minorEastAsia" w:hint="eastAsia"/>
-              <w:noProof/>
-            </w:rPr>
-            <w:t>概述</w:t>
-          </w:r>
-          <w:r>
-            <w:rPr>
-              <w:noProof/>
-              <w:webHidden/>
-            </w:rPr>
-            <w:tab/>
-          </w:r>
-          <w:r>
-            <w:rPr>
-              <w:noProof/>
-              <w:webHidden/>
-            </w:rPr>
-            <w:fldChar w:fldCharType="begin"/>
-          </w:r>
-          <w:r>
-            <w:rPr>
-              <w:noProof/>
-              <w:webHidden/>
-            </w:rPr>
-            <w:instrText xml:space="preserve"> PAGEREF _Toc431227545 \h </w:instrText>
-          </w:r>
-          <w:r>
-            <w:rPr>
-              <w:noProof/>
-              <w:webHidden/>
-            </w:rPr>
-          </w:r>
-          <w:r>
-            <w:rPr>
-              <w:noProof/>
-              <w:webHidden/>
-            </w:rPr>
-            <w:fldChar w:fldCharType="separate"/>
-          </w:r>
-          <w:r>
-            <w:rPr>
-              <w:noProof/>
-              <w:webHidden/>
-            </w:rPr>
-            <w:t>3</w:t>
-          </w:r>
-          <w:r>
-            <w:rPr>
-              <w:noProof/>
-              <w:webHidden/>
-            </w:rPr>
-            <w:fldChar w:fldCharType="end"/>
-          </w:r>
-          <w:r>
-            <w:rPr>
-              <w:rStyle w:val="a4"/>
-              <w:noProof/>
-            </w:rPr>
-            <w:fldChar w:fldCharType="end"/>
-          </w:r>
+          <w:hyperlink w:anchor="_Toc431227545" w:history="1">
+            <w:r>
+              <w:rPr>
+                <w:rStyle w:val="a4"/>
+                <w:rFonts w:asciiTheme="minorEastAsia" w:hAnsiTheme="minorEastAsia"/>
+                <w:noProof/>
+              </w:rPr>
+              <w:t>1</w:t>
+            </w:r>
+            <w:r>
+              <w:rPr>
+                <w:rStyle w:val="a4"/>
+                <w:rFonts w:asciiTheme="minorEastAsia" w:hAnsiTheme="minorEastAsia" w:hint="eastAsia"/>
+                <w:noProof/>
+              </w:rPr>
+              <w:t>概述</w:t>
+            </w:r>
+            <w:r>
+              <w:rPr>
+                <w:noProof/>
+                <w:webHidden/>
+              </w:rPr>
+              <w:tab/>
+            </w:r>
+            <w:r>
+              <w:rPr>
+                <w:noProof/>
+                <w:webHidden/>
+              </w:rPr>
+              <w:fldChar w:fldCharType="begin"/>
+            </w:r>
+            <w:r>
+              <w:rPr>
+                <w:noProof/>
+                <w:webHidden/>
+              </w:rPr>
+              <w:instrText xml:space="preserve"> PAGEREF _Toc431227545 \h </w:instrText>
+            </w:r>
+            <w:r>
+              <w:rPr>
+                <w:noProof/>
+                <w:webHidden/>
+              </w:rPr>
+            </w:r>
+            <w:r>
+              <w:rPr>
+                <w:noProof/>
+                <w:webHidden/>
+              </w:rPr>
+              <w:fldChar w:fldCharType="separate"/>
+            </w:r>
+            <w:r>
+              <w:rPr>
+                <w:noProof/>
+                <w:webHidden/>
+              </w:rPr>
+              <w:t>3</w:t>
+            </w:r>
+            <w:r>
+              <w:rPr>
+                <w:noProof/>
+                <w:webHidden/>
+              </w:rPr>
+              <w:fldChar w:fldCharType="end"/>
+            </w:r>
+          </w:hyperlink>
         </w:p>
         <w:p>
           <w:pPr>
@@ -1384,7 +1449,7 @@
           <w:rFonts w:asciiTheme="minorEastAsia" w:eastAsiaTheme="minorEastAsia" w:hAnsiTheme="minorEastAsia"/>
         </w:rPr>
       </w:pPr>
-      <w:bookmarkStart w:id="1" w:name="_Toc431227545"/>
+      <w:bookmarkStart w:id="0" w:name="_Toc431227545"/>
       <w:r>
         <w:rPr>
           <w:rFonts w:asciiTheme="minorEastAsia" w:eastAsiaTheme="minorEastAsia" w:hAnsiTheme="minorEastAsia"/>
@@ -1397,206 +1462,472 @@
           <w:rFonts w:asciiTheme="minorEastAsia" w:eastAsiaTheme="minorEastAsia" w:hAnsiTheme="minorEastAsia" w:hint="eastAsia"/>
         </w:rPr>
         <w:t>概述</w:t>
+      </w:r>
+      <w:bookmarkEnd w:id="0"/>
+    </w:p>
+    <w:p>
+      <w:pPr>
+        <w:ind w:firstLine="480"/>
+        <w:rPr>
+          <w:rFonts w:asciiTheme="minorEastAsia" w:eastAsiaTheme="minorEastAsia" w:hAnsiTheme="minorEastAsia"/>
+        </w:rPr>
+      </w:pPr>
+      <w:r>
+        <w:rPr>
+          <w:rFonts w:asciiTheme="minorEastAsia" w:eastAsiaTheme="minorEastAsia" w:hAnsiTheme="minorEastAsia"/>
+        </w:rPr>
+        <w:t>装备与</w:t>
+      </w:r>
+      <w:r>
+        <w:rPr>
+          <w:rFonts w:asciiTheme="minorEastAsia" w:eastAsiaTheme="minorEastAsia" w:hAnsiTheme="minorEastAsia"/>
+        </w:rPr>
+        <w:t>道具</w:t>
+      </w:r>
+      <w:r>
+        <w:rPr>
+          <w:rFonts w:asciiTheme="minorEastAsia" w:eastAsiaTheme="minorEastAsia" w:hAnsiTheme="minorEastAsia"/>
+        </w:rPr>
+        <w:t>是游戏重要的构成</w:t>
+      </w:r>
+      <w:r>
+        <w:rPr>
+          <w:rFonts w:asciiTheme="minorEastAsia" w:eastAsiaTheme="minorEastAsia" w:hAnsiTheme="minorEastAsia" w:hint="eastAsia"/>
+        </w:rPr>
+        <w:t>元素</w:t>
+      </w:r>
+      <w:r>
+        <w:rPr>
+          <w:rFonts w:asciiTheme="minorEastAsia" w:eastAsiaTheme="minorEastAsia" w:hAnsiTheme="minorEastAsia"/>
+        </w:rPr>
+        <w:t>，</w:t>
+      </w:r>
+      <w:r>
+        <w:rPr>
+          <w:rFonts w:asciiTheme="minorEastAsia" w:eastAsiaTheme="minorEastAsia" w:hAnsiTheme="minorEastAsia" w:hint="eastAsia"/>
+        </w:rPr>
+        <w:t>丰富</w:t>
+      </w:r>
+      <w:r>
+        <w:rPr>
+          <w:rFonts w:asciiTheme="minorEastAsia" w:eastAsiaTheme="minorEastAsia" w:hAnsiTheme="minorEastAsia"/>
+        </w:rPr>
+        <w:t>了游戏的内容，</w:t>
+      </w:r>
+      <w:r>
+        <w:rPr>
+          <w:rFonts w:asciiTheme="minorEastAsia" w:eastAsiaTheme="minorEastAsia" w:hAnsiTheme="minorEastAsia" w:hint="eastAsia"/>
+        </w:rPr>
+        <w:t>增加了</w:t>
+      </w:r>
+      <w:r>
+        <w:rPr>
+          <w:rFonts w:asciiTheme="minorEastAsia" w:eastAsiaTheme="minorEastAsia" w:hAnsiTheme="minorEastAsia"/>
+        </w:rPr>
+        <w:t>游戏的趣味性。</w:t>
+      </w:r>
+      <w:r>
+        <w:rPr>
+          <w:rFonts w:asciiTheme="minorEastAsia" w:eastAsiaTheme="minorEastAsia" w:hAnsiTheme="minorEastAsia" w:hint="eastAsia"/>
+        </w:rPr>
+        <w:t>多种多样</w:t>
+      </w:r>
+      <w:r>
+        <w:rPr>
+          <w:rFonts w:asciiTheme="minorEastAsia" w:eastAsiaTheme="minorEastAsia" w:hAnsiTheme="minorEastAsia"/>
+        </w:rPr>
+        <w:t>的装备与技能构建了一个丰富多彩的游戏世界。</w:t>
+      </w:r>
+    </w:p>
+    <w:p>
+      <w:pPr>
+        <w:ind w:firstLine="480"/>
+        <w:rPr>
+          <w:rFonts w:asciiTheme="minorEastAsia" w:eastAsiaTheme="minorEastAsia" w:hAnsiTheme="minorEastAsia"/>
+        </w:rPr>
+      </w:pPr>
+      <w:r>
+        <w:rPr>
+          <w:rFonts w:asciiTheme="minorEastAsia" w:eastAsiaTheme="minorEastAsia" w:hAnsiTheme="minorEastAsia" w:hint="eastAsia"/>
+        </w:rPr>
+        <w:t>本文</w:t>
+      </w:r>
+      <w:r>
+        <w:rPr>
+          <w:rFonts w:asciiTheme="minorEastAsia" w:eastAsiaTheme="minorEastAsia" w:hAnsiTheme="minorEastAsia"/>
+        </w:rPr>
+        <w:t>主要</w:t>
+      </w:r>
+      <w:r>
+        <w:rPr>
+          <w:rFonts w:asciiTheme="minorEastAsia" w:eastAsiaTheme="minorEastAsia" w:hAnsiTheme="minorEastAsia" w:hint="eastAsia"/>
+        </w:rPr>
+        <w:t>从</w:t>
+      </w:r>
+      <w:r>
+        <w:rPr>
+          <w:rFonts w:asciiTheme="minorEastAsia" w:eastAsiaTheme="minorEastAsia" w:hAnsiTheme="minorEastAsia"/>
+        </w:rPr>
+        <w:t>武器、法术、饰品、</w:t>
+      </w:r>
+      <w:r>
+        <w:rPr>
+          <w:rFonts w:asciiTheme="minorEastAsia" w:eastAsiaTheme="minorEastAsia" w:hAnsiTheme="minorEastAsia"/>
+        </w:rPr>
+        <w:t>道具</w:t>
+      </w:r>
+      <w:r>
+        <w:rPr>
+          <w:rFonts w:asciiTheme="minorEastAsia" w:eastAsiaTheme="minorEastAsia" w:hAnsiTheme="minorEastAsia"/>
+        </w:rPr>
+        <w:t>（即一切能够放进玩家背包中的物品）</w:t>
+      </w:r>
+      <w:r>
+        <w:rPr>
+          <w:rFonts w:asciiTheme="minorEastAsia" w:eastAsiaTheme="minorEastAsia" w:hAnsiTheme="minorEastAsia"/>
+        </w:rPr>
+        <w:t>的分类和属性</w:t>
+      </w:r>
+      <w:r>
+        <w:rPr>
+          <w:rFonts w:asciiTheme="minorEastAsia" w:eastAsiaTheme="minorEastAsia" w:hAnsiTheme="minorEastAsia"/>
+        </w:rPr>
+        <w:t>进行阐述。</w:t>
+      </w:r>
+      <w:r>
+        <w:rPr>
+          <w:rFonts w:asciiTheme="minorEastAsia" w:eastAsiaTheme="minorEastAsia" w:hAnsiTheme="minorEastAsia"/>
+        </w:rPr>
+        <w:t>有关武器法术对应的技能和</w:t>
+      </w:r>
+      <w:r>
+        <w:rPr>
+          <w:rFonts w:asciiTheme="minorEastAsia" w:eastAsiaTheme="minorEastAsia" w:hAnsiTheme="minorEastAsia" w:hint="eastAsia"/>
+        </w:rPr>
+        <w:t>BUFF请见【技能与策略设计文档】。</w:t>
+      </w:r>
+      <w:r>
+        <w:rPr>
+          <w:rFonts w:asciiTheme="minorEastAsia" w:eastAsiaTheme="minorEastAsia" w:hAnsiTheme="minorEastAsia" w:hint="eastAsia"/>
+        </w:rPr>
+        <w:t>有关这些物品的获取请见【地图设计文档】。</w:t>
+      </w:r>
+    </w:p>
+    <w:p>
+      <w:pPr>
+        <w:pStyle w:val="1"/>
+        <w:ind w:firstLineChars="0" w:firstLine="0"/>
+        <w:rPr>
+          <w:rFonts w:asciiTheme="minorEastAsia" w:eastAsiaTheme="minorEastAsia" w:hAnsiTheme="minorEastAsia"/>
+        </w:rPr>
+      </w:pPr>
+      <w:bookmarkStart w:id="1" w:name="_Toc431227546"/>
+      <w:r>
+        <w:rPr>
+          <w:rFonts w:asciiTheme="minorEastAsia" w:eastAsiaTheme="minorEastAsia" w:hAnsiTheme="minorEastAsia"/>
+        </w:rPr>
+        <w:t>2</w:t>
+      </w:r>
+      <w:r>
+        <w:rPr>
+          <w:rFonts w:asciiTheme="minorEastAsia" w:eastAsiaTheme="minorEastAsia" w:hAnsiTheme="minorEastAsia" w:hint="eastAsia"/>
+        </w:rPr>
+        <w:t>武器</w:t>
       </w:r>
       <w:bookmarkEnd w:id="1"/>
     </w:p>
     <w:p>
       <w:pPr>
-        <w:ind w:firstLine="480"/>
-        <w:rPr>
-          <w:rFonts w:asciiTheme="minorEastAsia" w:eastAsiaTheme="minorEastAsia" w:hAnsiTheme="minorEastAsia"/>
-        </w:rPr>
-      </w:pPr>
-      <w:r>
-        <w:rPr>
-          <w:rFonts w:asciiTheme="minorEastAsia" w:eastAsiaTheme="minorEastAsia" w:hAnsiTheme="minorEastAsia"/>
-        </w:rPr>
-        <w:t>装备与</w:t>
-      </w:r>
-      <w:r>
-        <w:rPr>
-          <w:rFonts w:asciiTheme="minorEastAsia" w:eastAsiaTheme="minorEastAsia" w:hAnsiTheme="minorEastAsia"/>
-        </w:rPr>
-        <w:t>道具</w:t>
-      </w:r>
-      <w:r>
-        <w:rPr>
-          <w:rFonts w:asciiTheme="minorEastAsia" w:eastAsiaTheme="minorEastAsia" w:hAnsiTheme="minorEastAsia"/>
-        </w:rPr>
-        <w:t>是游戏重要的构成</w:t>
+        <w:pStyle w:val="2"/>
+        <w:ind w:firstLineChars="0" w:firstLine="0"/>
+        <w:rPr>
+          <w:rFonts w:asciiTheme="minorEastAsia" w:eastAsiaTheme="minorEastAsia" w:hAnsiTheme="minorEastAsia"/>
+        </w:rPr>
+      </w:pPr>
+      <w:bookmarkStart w:id="2" w:name="_Toc431227547"/>
+      <w:r>
+        <w:rPr>
+          <w:rFonts w:asciiTheme="minorEastAsia" w:eastAsiaTheme="minorEastAsia" w:hAnsiTheme="minorEastAsia"/>
+        </w:rPr>
+        <w:t>2.1</w:t>
       </w:r>
       <w:r>
         <w:rPr>
           <w:rFonts w:asciiTheme="minorEastAsia" w:eastAsiaTheme="minorEastAsia" w:hAnsiTheme="minorEastAsia" w:hint="eastAsia"/>
         </w:rPr>
-        <w:t>元素</w:t>
-      </w:r>
-      <w:r>
-        <w:rPr>
-          <w:rFonts w:asciiTheme="minorEastAsia" w:eastAsiaTheme="minorEastAsia" w:hAnsiTheme="minorEastAsia"/>
-        </w:rPr>
-        <w:t>，</w:t>
+        <w:t>武器的</w:t>
       </w:r>
       <w:r>
         <w:rPr>
           <w:rFonts w:asciiTheme="minorEastAsia" w:eastAsiaTheme="minorEastAsia" w:hAnsiTheme="minorEastAsia" w:hint="eastAsia"/>
         </w:rPr>
-        <w:t>丰富</w:t>
-      </w:r>
-      <w:r>
-        <w:rPr>
-          <w:rFonts w:asciiTheme="minorEastAsia" w:eastAsiaTheme="minorEastAsia" w:hAnsiTheme="minorEastAsia"/>
-        </w:rPr>
-        <w:t>了游戏的内容，</w:t>
-      </w:r>
-      <w:r>
-        <w:rPr>
-          <w:rFonts w:asciiTheme="minorEastAsia" w:eastAsiaTheme="minorEastAsia" w:hAnsiTheme="minorEastAsia" w:hint="eastAsia"/>
-        </w:rPr>
-        <w:t>增加了</w:t>
-      </w:r>
-      <w:r>
-        <w:rPr>
-          <w:rFonts w:asciiTheme="minorEastAsia" w:eastAsiaTheme="minorEastAsia" w:hAnsiTheme="minorEastAsia"/>
-        </w:rPr>
-        <w:t>游戏的趣味性。</w:t>
-      </w:r>
-      <w:r>
-        <w:rPr>
-          <w:rFonts w:asciiTheme="minorEastAsia" w:eastAsiaTheme="minorEastAsia" w:hAnsiTheme="minorEastAsia" w:hint="eastAsia"/>
-        </w:rPr>
-        <w:t>多种多样</w:t>
-      </w:r>
-      <w:r>
-        <w:rPr>
-          <w:rFonts w:asciiTheme="minorEastAsia" w:eastAsiaTheme="minorEastAsia" w:hAnsiTheme="minorEastAsia"/>
-        </w:rPr>
-        <w:t>的装备与技能构建了一个丰富多彩的游戏世界。</w:t>
-      </w:r>
-    </w:p>
-    <w:p>
-      <w:pPr>
-        <w:ind w:firstLine="480"/>
-        <w:rPr>
-          <w:rFonts w:asciiTheme="minorEastAsia" w:eastAsiaTheme="minorEastAsia" w:hAnsiTheme="minorEastAsia"/>
-        </w:rPr>
-      </w:pPr>
-      <w:r>
-        <w:rPr>
-          <w:rFonts w:asciiTheme="minorEastAsia" w:eastAsiaTheme="minorEastAsia" w:hAnsiTheme="minorEastAsia" w:hint="eastAsia"/>
-        </w:rPr>
-        <w:t>本文</w:t>
-      </w:r>
-      <w:r>
-        <w:rPr>
-          <w:rFonts w:asciiTheme="minorEastAsia" w:eastAsiaTheme="minorEastAsia" w:hAnsiTheme="minorEastAsia"/>
-        </w:rPr>
-        <w:t>主要</w:t>
-      </w:r>
-      <w:r>
-        <w:rPr>
-          <w:rFonts w:asciiTheme="minorEastAsia" w:eastAsiaTheme="minorEastAsia" w:hAnsiTheme="minorEastAsia" w:hint="eastAsia"/>
-        </w:rPr>
-        <w:t>从</w:t>
-      </w:r>
-      <w:r>
-        <w:rPr>
-          <w:rFonts w:asciiTheme="minorEastAsia" w:eastAsiaTheme="minorEastAsia" w:hAnsiTheme="minorEastAsia"/>
-        </w:rPr>
-        <w:t>武器、法术、饰品、</w:t>
-      </w:r>
-      <w:r>
-        <w:rPr>
-          <w:rFonts w:asciiTheme="minorEastAsia" w:eastAsiaTheme="minorEastAsia" w:hAnsiTheme="minorEastAsia"/>
-        </w:rPr>
-        <w:t>道具</w:t>
-      </w:r>
-      <w:r>
-        <w:rPr>
-          <w:rFonts w:asciiTheme="minorEastAsia" w:eastAsiaTheme="minorEastAsia" w:hAnsiTheme="minorEastAsia"/>
-        </w:rPr>
-        <w:t>（即一切能够放进玩家背包中的物品）</w:t>
-      </w:r>
-      <w:r>
-        <w:rPr>
-          <w:rFonts w:asciiTheme="minorEastAsia" w:eastAsiaTheme="minorEastAsia" w:hAnsiTheme="minorEastAsia"/>
-        </w:rPr>
-        <w:t>的分类和属性</w:t>
-      </w:r>
-      <w:r>
-        <w:rPr>
-          <w:rFonts w:asciiTheme="minorEastAsia" w:eastAsiaTheme="minorEastAsia" w:hAnsiTheme="minorEastAsia"/>
-        </w:rPr>
-        <w:t>进行阐述。</w:t>
-      </w:r>
-      <w:r>
-        <w:rPr>
-          <w:rFonts w:asciiTheme="minorEastAsia" w:eastAsiaTheme="minorEastAsia" w:hAnsiTheme="minorEastAsia"/>
-        </w:rPr>
-        <w:t>有关武器法术对应的技能和</w:t>
-      </w:r>
-      <w:r>
-        <w:rPr>
-          <w:rFonts w:asciiTheme="minorEastAsia" w:eastAsiaTheme="minorEastAsia" w:hAnsiTheme="minorEastAsia" w:hint="eastAsia"/>
-        </w:rPr>
-        <w:t>BUFF请见【技能与策略设计文档】。</w:t>
-      </w:r>
-      <w:r>
-        <w:rPr>
-          <w:rFonts w:asciiTheme="minorEastAsia" w:eastAsiaTheme="minorEastAsia" w:hAnsiTheme="minorEastAsia" w:hint="eastAsia"/>
-        </w:rPr>
-        <w:t>有关这些物品的获取请见【地图设计文档】。</w:t>
-      </w:r>
-    </w:p>
-    <w:p>
-      <w:pPr>
-        <w:pStyle w:val="1"/>
-        <w:ind w:firstLineChars="0" w:firstLine="0"/>
-        <w:rPr>
-          <w:rFonts w:asciiTheme="minorEastAsia" w:eastAsiaTheme="minorEastAsia" w:hAnsiTheme="minorEastAsia"/>
-        </w:rPr>
-      </w:pPr>
-      <w:bookmarkStart w:id="2" w:name="_Toc431227546"/>
-      <w:r>
-        <w:rPr>
-          <w:rFonts w:asciiTheme="minorEastAsia" w:eastAsiaTheme="minorEastAsia" w:hAnsiTheme="minorEastAsia"/>
-        </w:rPr>
-        <w:t>2</w:t>
-      </w:r>
-      <w:r>
-        <w:rPr>
-          <w:rFonts w:asciiTheme="minorEastAsia" w:eastAsiaTheme="minorEastAsia" w:hAnsiTheme="minorEastAsia" w:hint="eastAsia"/>
-        </w:rPr>
-        <w:t>武器</w:t>
+        <w:t>属性</w:t>
       </w:r>
       <w:bookmarkEnd w:id="2"/>
     </w:p>
     <w:p>
       <w:pPr>
+        <w:ind w:firstLineChars="0" w:firstLine="0"/>
+        <w:rPr>
+          <w:rFonts w:asciiTheme="minorEastAsia" w:eastAsiaTheme="minorEastAsia" w:hAnsiTheme="minorEastAsia"/>
+          <w:b/>
+        </w:rPr>
+      </w:pPr>
+      <w:r>
+        <w:rPr>
+          <w:rFonts w:asciiTheme="minorEastAsia" w:eastAsiaTheme="minorEastAsia" w:hAnsiTheme="minorEastAsia" w:hint="eastAsia"/>
+        </w:rPr>
+        <w:t>武器的基本属性包括：</w:t>
+      </w:r>
+      <w:r>
+        <w:rPr>
+          <w:rFonts w:asciiTheme="minorEastAsia" w:eastAsiaTheme="minorEastAsia" w:hAnsiTheme="minorEastAsia" w:hint="eastAsia"/>
+          <w:b/>
+        </w:rPr>
+        <w:t>基础攻击力、基础速度、基础命中率、基础暴击率</w:t>
+      </w:r>
+      <w:r>
+        <w:rPr>
+          <w:rFonts w:asciiTheme="minorEastAsia" w:eastAsiaTheme="minorEastAsia" w:hAnsiTheme="minorEastAsia" w:hint="eastAsia"/>
+          <w:b/>
+        </w:rPr>
+        <w:t>、</w:t>
+      </w:r>
+      <w:r>
+        <w:rPr>
+          <w:rFonts w:asciiTheme="minorEastAsia" w:eastAsiaTheme="minorEastAsia" w:hAnsiTheme="minorEastAsia" w:hint="eastAsia"/>
+          <w:b/>
+        </w:rPr>
+        <w:t>属性要求。</w:t>
+      </w:r>
+    </w:p>
+    <w:p>
+      <w:pPr>
+        <w:ind w:firstLine="482"/>
+        <w:rPr>
+          <w:rFonts w:asciiTheme="minorEastAsia" w:eastAsiaTheme="minorEastAsia" w:hAnsiTheme="minorEastAsia"/>
+        </w:rPr>
+      </w:pPr>
+      <w:r>
+        <w:rPr>
+          <w:rFonts w:asciiTheme="minorEastAsia" w:eastAsiaTheme="minorEastAsia" w:hAnsiTheme="minorEastAsia"/>
+          <w:b/>
+        </w:rPr>
+        <w:t>基础攻击力</w:t>
+      </w:r>
+      <w:r>
+        <w:rPr>
+          <w:rFonts w:asciiTheme="minorEastAsia" w:eastAsiaTheme="minorEastAsia" w:hAnsiTheme="minorEastAsia"/>
+        </w:rPr>
+        <w:t>：武器造成的基础伤害，使用区间数值（如：</w:t>
+      </w:r>
+      <w:r>
+        <w:rPr>
+          <w:rFonts w:asciiTheme="minorEastAsia" w:eastAsiaTheme="minorEastAsia" w:hAnsiTheme="minorEastAsia" w:hint="eastAsia"/>
+        </w:rPr>
+        <w:t>4~</w:t>
+      </w:r>
+      <w:r>
+        <w:rPr>
+          <w:rFonts w:asciiTheme="minorEastAsia" w:eastAsiaTheme="minorEastAsia" w:hAnsiTheme="minorEastAsia"/>
+        </w:rPr>
+        <w:t>8）表示。</w:t>
+      </w:r>
+      <w:r>
+        <w:rPr>
+          <w:rFonts w:asciiTheme="minorEastAsia" w:eastAsiaTheme="minorEastAsia" w:hAnsiTheme="minorEastAsia" w:hint="eastAsia"/>
+        </w:rPr>
+        <w:t>最终效果还要受到技能修正和人物属性的影响。</w:t>
+      </w:r>
+    </w:p>
+    <w:p>
+      <w:pPr>
+        <w:ind w:firstLine="482"/>
+        <w:rPr>
+          <w:rFonts w:asciiTheme="minorEastAsia" w:eastAsiaTheme="minorEastAsia" w:hAnsiTheme="minorEastAsia"/>
+        </w:rPr>
+      </w:pPr>
+      <w:r>
+        <w:rPr>
+          <w:rFonts w:asciiTheme="minorEastAsia" w:eastAsiaTheme="minorEastAsia" w:hAnsiTheme="minorEastAsia"/>
+          <w:b/>
+        </w:rPr>
+        <w:t>基础速度</w:t>
+      </w:r>
+      <w:r>
+        <w:rPr>
+          <w:rFonts w:asciiTheme="minorEastAsia" w:eastAsiaTheme="minorEastAsia" w:hAnsiTheme="minorEastAsia"/>
+        </w:rPr>
+        <w:t>：武器的基础攻击速度。以</w:t>
+      </w:r>
+      <w:r>
+        <w:rPr>
+          <w:rFonts w:asciiTheme="minorEastAsia" w:eastAsiaTheme="minorEastAsia" w:hAnsiTheme="minorEastAsia" w:hint="eastAsia"/>
+        </w:rPr>
+        <w:t>100为基准。最终效果还要受到技能修正和人物属性的影响。</w:t>
+      </w:r>
+    </w:p>
+    <w:p>
+      <w:pPr>
+        <w:ind w:firstLine="482"/>
+        <w:rPr>
+          <w:rFonts w:asciiTheme="minorEastAsia" w:eastAsiaTheme="minorEastAsia" w:hAnsiTheme="minorEastAsia"/>
+        </w:rPr>
+      </w:pPr>
+      <w:r>
+        <w:rPr>
+          <w:rFonts w:asciiTheme="minorEastAsia" w:eastAsiaTheme="minorEastAsia" w:hAnsiTheme="minorEastAsia"/>
+          <w:b/>
+        </w:rPr>
+        <w:t>基础命中率</w:t>
+      </w:r>
+      <w:r>
+        <w:rPr>
+          <w:rFonts w:asciiTheme="minorEastAsia" w:eastAsiaTheme="minorEastAsia" w:hAnsiTheme="minorEastAsia"/>
+        </w:rPr>
+        <w:t>：武器的基础命中率。以</w:t>
+      </w:r>
+      <w:r>
+        <w:rPr>
+          <w:rFonts w:asciiTheme="minorEastAsia" w:eastAsiaTheme="minorEastAsia" w:hAnsiTheme="minorEastAsia" w:hint="eastAsia"/>
+        </w:rPr>
+        <w:t>100为基准。最终效果还要受到技能修正和人物属性的影响。</w:t>
+      </w:r>
+    </w:p>
+    <w:p>
+      <w:pPr>
+        <w:ind w:firstLine="482"/>
+        <w:rPr>
+          <w:rFonts w:asciiTheme="minorEastAsia" w:eastAsiaTheme="minorEastAsia" w:hAnsiTheme="minorEastAsia"/>
+        </w:rPr>
+      </w:pPr>
+      <w:r>
+        <w:rPr>
+          <w:rFonts w:asciiTheme="minorEastAsia" w:eastAsiaTheme="minorEastAsia" w:hAnsiTheme="minorEastAsia"/>
+          <w:b/>
+        </w:rPr>
+        <w:t>基础暴击率</w:t>
+      </w:r>
+      <w:r>
+        <w:rPr>
+          <w:rFonts w:asciiTheme="minorEastAsia" w:eastAsiaTheme="minorEastAsia" w:hAnsiTheme="minorEastAsia"/>
+        </w:rPr>
+        <w:t>：武器的基础暴击率。以100为基准（代表</w:t>
+      </w:r>
+      <w:r>
+        <w:rPr>
+          <w:rFonts w:asciiTheme="minorEastAsia" w:eastAsiaTheme="minorEastAsia" w:hAnsiTheme="minorEastAsia" w:hint="eastAsia"/>
+        </w:rPr>
+        <w:t>1%的暴击率</w:t>
+      </w:r>
+      <w:r>
+        <w:rPr>
+          <w:rFonts w:asciiTheme="minorEastAsia" w:eastAsiaTheme="minorEastAsia" w:hAnsiTheme="minorEastAsia"/>
+        </w:rPr>
+        <w:t>）。</w:t>
+      </w:r>
+      <w:r>
+        <w:rPr>
+          <w:rFonts w:asciiTheme="minorEastAsia" w:eastAsiaTheme="minorEastAsia" w:hAnsiTheme="minorEastAsia" w:hint="eastAsia"/>
+        </w:rPr>
+        <w:t>最终效果还要受到技能修正和人物属性的影响。</w:t>
+      </w:r>
+    </w:p>
+    <w:p>
+      <w:pPr>
+        <w:ind w:firstLineChars="0" w:firstLine="0"/>
+        <w:rPr>
+          <w:rFonts w:asciiTheme="minorEastAsia" w:eastAsiaTheme="minorEastAsia" w:hAnsiTheme="minorEastAsia"/>
+          <w:b/>
+        </w:rPr>
+      </w:pPr>
+    </w:p>
+    <w:p>
+      <w:pPr>
+        <w:ind w:firstLineChars="0" w:firstLine="0"/>
+        <w:rPr>
+          <w:rFonts w:asciiTheme="minorEastAsia" w:eastAsiaTheme="minorEastAsia" w:hAnsiTheme="minorEastAsia"/>
+        </w:rPr>
+      </w:pPr>
+      <w:r>
+        <w:rPr>
+          <w:rFonts w:asciiTheme="minorEastAsia" w:eastAsiaTheme="minorEastAsia" w:hAnsiTheme="minorEastAsia"/>
+        </w:rPr>
+        <w:t>每把武器对应三个技能，其中前两个技能为该【类】武器共有，概念上比较类似轻攻击、重攻击。最后一个技能为每个武器独有，具有不同的效果，以及</w:t>
+      </w:r>
+      <w:r>
+        <w:rPr>
+          <w:rFonts w:asciiTheme="minorEastAsia" w:eastAsiaTheme="minorEastAsia" w:hAnsiTheme="minorEastAsia"/>
+          <w:color w:val="FF0000"/>
+        </w:rPr>
+        <w:t>不同的解锁条件【待设计】</w:t>
+      </w:r>
+      <w:r>
+        <w:rPr>
+          <w:rFonts w:asciiTheme="minorEastAsia" w:eastAsiaTheme="minorEastAsia" w:hAnsiTheme="minorEastAsia"/>
+        </w:rPr>
+        <w:t>。</w:t>
+      </w:r>
+    </w:p>
+    <w:p>
+      <w:pPr>
+        <w:ind w:firstLineChars="0" w:firstLine="0"/>
+        <w:rPr>
+          <w:rFonts w:asciiTheme="minorEastAsia" w:eastAsiaTheme="minorEastAsia" w:hAnsiTheme="minorEastAsia"/>
+        </w:rPr>
+      </w:pPr>
+      <w:r>
+        <w:rPr>
+          <w:rFonts w:asciiTheme="minorEastAsia" w:eastAsiaTheme="minorEastAsia" w:hAnsiTheme="minorEastAsia"/>
+        </w:rPr>
+        <w:t>由于武器具有特殊的连击玩法，故武器的暴击率普遍较</w:t>
+      </w:r>
+      <w:r>
+        <w:rPr>
+          <w:rFonts w:asciiTheme="minorEastAsia" w:eastAsiaTheme="minorEastAsia" w:hAnsiTheme="minorEastAsia"/>
+        </w:rPr>
+        <w:t>法术</w:t>
+      </w:r>
+      <w:r>
+        <w:rPr>
+          <w:rFonts w:asciiTheme="minorEastAsia" w:eastAsiaTheme="minorEastAsia" w:hAnsiTheme="minorEastAsia"/>
+        </w:rPr>
+        <w:t>高。</w:t>
+      </w:r>
+    </w:p>
+    <w:p>
+      <w:pPr>
         <w:pStyle w:val="2"/>
         <w:ind w:firstLineChars="0" w:firstLine="0"/>
         <w:rPr>
           <w:rFonts w:asciiTheme="minorEastAsia" w:eastAsiaTheme="minorEastAsia" w:hAnsiTheme="minorEastAsia"/>
         </w:rPr>
       </w:pPr>
-      <w:bookmarkStart w:id="3" w:name="_Toc431227547"/>
-      <w:r>
-        <w:rPr>
-          <w:rFonts w:asciiTheme="minorEastAsia" w:eastAsiaTheme="minorEastAsia" w:hAnsiTheme="minorEastAsia"/>
-        </w:rPr>
-        <w:t>2.1</w:t>
-      </w:r>
+      <w:bookmarkStart w:id="3" w:name="_Toc431227548"/>
       <w:r>
         <w:rPr>
           <w:rFonts w:asciiTheme="minorEastAsia" w:eastAsiaTheme="minorEastAsia" w:hAnsiTheme="minorEastAsia" w:hint="eastAsia"/>
         </w:rPr>
-        <w:t>武器的</w:t>
-      </w:r>
-      <w:r>
-        <w:rPr>
-          <w:rFonts w:asciiTheme="minorEastAsia" w:eastAsiaTheme="minorEastAsia" w:hAnsiTheme="minorEastAsia" w:hint="eastAsia"/>
-        </w:rPr>
-        <w:t>属性</w:t>
+        <w:lastRenderedPageBreak/>
+        <w:t>2.</w:t>
+      </w:r>
+      <w:r>
+        <w:rPr>
+          <w:rFonts w:asciiTheme="minorEastAsia" w:eastAsiaTheme="minorEastAsia" w:hAnsiTheme="minorEastAsia"/>
+        </w:rPr>
+        <w:t>2</w:t>
+      </w:r>
+      <w:r>
+        <w:rPr>
+          <w:rFonts w:asciiTheme="minorEastAsia" w:eastAsiaTheme="minorEastAsia" w:hAnsiTheme="minorEastAsia"/>
+        </w:rPr>
+        <w:t>武器分类</w:t>
+      </w:r>
+      <w:r>
+        <w:rPr>
+          <w:rFonts w:asciiTheme="minorEastAsia" w:eastAsiaTheme="minorEastAsia" w:hAnsiTheme="minorEastAsia"/>
+        </w:rPr>
+        <w:t>及特性</w:t>
       </w:r>
       <w:bookmarkEnd w:id="3"/>
     </w:p>
@@ -1604,557 +1935,424 @@
       <w:pPr>
         <w:ind w:firstLineChars="0" w:firstLine="0"/>
         <w:rPr>
-          <w:rFonts w:asciiTheme="minorEastAsia" w:eastAsiaTheme="minorEastAsia" w:hAnsiTheme="minorEastAsia"/>
-          <w:b/>
-        </w:rPr>
-      </w:pPr>
-      <w:r>
-        <w:rPr>
-          <w:rFonts w:asciiTheme="minorEastAsia" w:eastAsiaTheme="minorEastAsia" w:hAnsiTheme="minorEastAsia" w:hint="eastAsia"/>
-        </w:rPr>
-        <w:t>武器的基本属性包括：</w:t>
-      </w:r>
-      <w:r>
-        <w:rPr>
-          <w:rFonts w:asciiTheme="minorEastAsia" w:eastAsiaTheme="minorEastAsia" w:hAnsiTheme="minorEastAsia" w:hint="eastAsia"/>
-          <w:b/>
-        </w:rPr>
-        <w:t>基础攻击力、基础速度、基础命中率、基础暴击率</w:t>
-      </w:r>
-      <w:r>
-        <w:rPr>
-          <w:rFonts w:asciiTheme="minorEastAsia" w:eastAsiaTheme="minorEastAsia" w:hAnsiTheme="minorEastAsia" w:hint="eastAsia"/>
-          <w:b/>
-        </w:rPr>
-        <w:t>、</w:t>
-      </w:r>
-      <w:r>
-        <w:rPr>
-          <w:rFonts w:asciiTheme="minorEastAsia" w:eastAsiaTheme="minorEastAsia" w:hAnsiTheme="minorEastAsia" w:hint="eastAsia"/>
-          <w:b/>
-        </w:rPr>
-        <w:t>属性要求。</w:t>
-      </w:r>
-    </w:p>
-    <w:p>
-      <w:pPr>
-        <w:ind w:firstLine="482"/>
-        <w:rPr>
-          <w:rFonts w:asciiTheme="minorEastAsia" w:eastAsiaTheme="minorEastAsia" w:hAnsiTheme="minorEastAsia"/>
-        </w:rPr>
-      </w:pPr>
-      <w:r>
-        <w:rPr>
-          <w:rFonts w:asciiTheme="minorEastAsia" w:eastAsiaTheme="minorEastAsia" w:hAnsiTheme="minorEastAsia"/>
-          <w:b/>
-        </w:rPr>
-        <w:t>基础攻击力</w:t>
-      </w:r>
-      <w:r>
-        <w:rPr>
-          <w:rFonts w:asciiTheme="minorEastAsia" w:eastAsiaTheme="minorEastAsia" w:hAnsiTheme="minorEastAsia"/>
-        </w:rPr>
-        <w:t>：武器造成的基础伤害，使用区间数值（如：</w:t>
-      </w:r>
-      <w:r>
-        <w:rPr>
-          <w:rFonts w:asciiTheme="minorEastAsia" w:eastAsiaTheme="minorEastAsia" w:hAnsiTheme="minorEastAsia" w:hint="eastAsia"/>
-        </w:rPr>
-        <w:t>4~</w:t>
-      </w:r>
-      <w:r>
-        <w:rPr>
-          <w:rFonts w:asciiTheme="minorEastAsia" w:eastAsiaTheme="minorEastAsia" w:hAnsiTheme="minorEastAsia"/>
-        </w:rPr>
-        <w:t>8）表示。</w:t>
-      </w:r>
-      <w:r>
-        <w:rPr>
-          <w:rFonts w:asciiTheme="minorEastAsia" w:eastAsiaTheme="minorEastAsia" w:hAnsiTheme="minorEastAsia" w:hint="eastAsia"/>
-        </w:rPr>
-        <w:t>最终效果还要受到技能修正和人物属性的影响。</w:t>
-      </w:r>
-    </w:p>
-    <w:p>
-      <w:pPr>
-        <w:ind w:firstLine="482"/>
-        <w:rPr>
-          <w:rFonts w:asciiTheme="minorEastAsia" w:eastAsiaTheme="minorEastAsia" w:hAnsiTheme="minorEastAsia"/>
-        </w:rPr>
-      </w:pPr>
-      <w:r>
-        <w:rPr>
-          <w:rFonts w:asciiTheme="minorEastAsia" w:eastAsiaTheme="minorEastAsia" w:hAnsiTheme="minorEastAsia"/>
-          <w:b/>
-        </w:rPr>
-        <w:t>基础速度</w:t>
-      </w:r>
-      <w:r>
-        <w:rPr>
-          <w:rFonts w:asciiTheme="minorEastAsia" w:eastAsiaTheme="minorEastAsia" w:hAnsiTheme="minorEastAsia"/>
-        </w:rPr>
-        <w:t>：武器的基础攻击速度。以</w:t>
-      </w:r>
-      <w:r>
-        <w:rPr>
-          <w:rFonts w:asciiTheme="minorEastAsia" w:eastAsiaTheme="minorEastAsia" w:hAnsiTheme="minorEastAsia" w:hint="eastAsia"/>
-        </w:rPr>
-        <w:t>100为基准。最终效果还要受到技能修正和人物属性的影响。</w:t>
-      </w:r>
-    </w:p>
-    <w:p>
-      <w:pPr>
-        <w:ind w:firstLine="482"/>
-        <w:rPr>
-          <w:rFonts w:asciiTheme="minorEastAsia" w:eastAsiaTheme="minorEastAsia" w:hAnsiTheme="minorEastAsia"/>
-        </w:rPr>
-      </w:pPr>
-      <w:r>
-        <w:rPr>
-          <w:rFonts w:asciiTheme="minorEastAsia" w:eastAsiaTheme="minorEastAsia" w:hAnsiTheme="minorEastAsia"/>
-          <w:b/>
-        </w:rPr>
-        <w:t>基础命中率</w:t>
-      </w:r>
-      <w:r>
-        <w:rPr>
-          <w:rFonts w:asciiTheme="minorEastAsia" w:eastAsiaTheme="minorEastAsia" w:hAnsiTheme="minorEastAsia"/>
-        </w:rPr>
-        <w:t>：武器的基础命中率。以</w:t>
-      </w:r>
-      <w:r>
-        <w:rPr>
-          <w:rFonts w:asciiTheme="minorEastAsia" w:eastAsiaTheme="minorEastAsia" w:hAnsiTheme="minorEastAsia" w:hint="eastAsia"/>
-        </w:rPr>
-        <w:t>100为基准。最终效果还要受到技能修正和人物属性的影响。</w:t>
-      </w:r>
-    </w:p>
-    <w:p>
-      <w:pPr>
-        <w:ind w:firstLine="482"/>
-        <w:rPr>
-          <w:rFonts w:asciiTheme="minorEastAsia" w:eastAsiaTheme="minorEastAsia" w:hAnsiTheme="minorEastAsia"/>
-        </w:rPr>
-      </w:pPr>
-      <w:r>
-        <w:rPr>
-          <w:rFonts w:asciiTheme="minorEastAsia" w:eastAsiaTheme="minorEastAsia" w:hAnsiTheme="minorEastAsia"/>
-          <w:b/>
-        </w:rPr>
-        <w:t>基础暴击率</w:t>
-      </w:r>
-      <w:r>
-        <w:rPr>
-          <w:rFonts w:asciiTheme="minorEastAsia" w:eastAsiaTheme="minorEastAsia" w:hAnsiTheme="minorEastAsia"/>
-        </w:rPr>
-        <w:t>：武器的基础暴击率。以100为基准（代表</w:t>
-      </w:r>
-      <w:r>
-        <w:rPr>
-          <w:rFonts w:asciiTheme="minorEastAsia" w:eastAsiaTheme="minorEastAsia" w:hAnsiTheme="minorEastAsia" w:hint="eastAsia"/>
-        </w:rPr>
-        <w:t>1%的暴击率</w:t>
-      </w:r>
-      <w:r>
-        <w:rPr>
-          <w:rFonts w:asciiTheme="minorEastAsia" w:eastAsiaTheme="minorEastAsia" w:hAnsiTheme="minorEastAsia"/>
-        </w:rPr>
-        <w:t>）。</w:t>
-      </w:r>
-      <w:r>
-        <w:rPr>
-          <w:rFonts w:asciiTheme="minorEastAsia" w:eastAsiaTheme="minorEastAsia" w:hAnsiTheme="minorEastAsia" w:hint="eastAsia"/>
-        </w:rPr>
-        <w:t>最终效果还要受到技能修正和人物属性的影响。</w:t>
-      </w:r>
-    </w:p>
-    <w:p>
-      <w:pPr>
-        <w:ind w:firstLine="482"/>
-        <w:rPr>
-          <w:rFonts w:asciiTheme="minorEastAsia" w:eastAsiaTheme="minorEastAsia" w:hAnsiTheme="minorEastAsia"/>
-        </w:rPr>
-      </w:pPr>
-      <w:r>
-        <w:rPr>
-          <w:rFonts w:asciiTheme="minorEastAsia" w:eastAsiaTheme="minorEastAsia" w:hAnsiTheme="minorEastAsia"/>
-          <w:b/>
-        </w:rPr>
-        <w:t>属性要求</w:t>
-      </w:r>
-      <w:r>
-        <w:rPr>
-          <w:rFonts w:asciiTheme="minorEastAsia" w:eastAsiaTheme="minorEastAsia" w:hAnsiTheme="minorEastAsia"/>
-        </w:rPr>
-        <w:t>：武器对力量和（或）敏捷的要求。不符合最低要求的武器将无法装备使用。达到某些隐藏条件则可解锁额外技能。</w:t>
-      </w:r>
-    </w:p>
-    <w:p>
-      <w:pPr>
-        <w:ind w:firstLineChars="0" w:firstLine="0"/>
-        <w:rPr>
-          <w:rFonts w:asciiTheme="minorEastAsia" w:eastAsiaTheme="minorEastAsia" w:hAnsiTheme="minorEastAsia"/>
-          <w:b/>
-        </w:rPr>
-      </w:pPr>
-    </w:p>
-    <w:p>
-      <w:pPr>
-        <w:ind w:firstLineChars="0" w:firstLine="0"/>
-        <w:rPr>
-          <w:rFonts w:asciiTheme="minorEastAsia" w:eastAsiaTheme="minorEastAsia" w:hAnsiTheme="minorEastAsia"/>
-          <w:b/>
-        </w:rPr>
-      </w:pPr>
-      <w:r>
-        <w:rPr>
-          <w:rFonts w:asciiTheme="minorEastAsia" w:eastAsiaTheme="minorEastAsia" w:hAnsiTheme="minorEastAsia"/>
-          <w:b/>
-        </w:rPr>
-        <w:t>每把武器对应三个技能，其中前两个技能为该【类】武器共有，概念上比较类似轻攻击、重攻击。最后一个技能为每个武器独有，具有不同的效果，以及</w:t>
-      </w:r>
-      <w:r>
-        <w:rPr>
-          <w:rFonts w:asciiTheme="minorEastAsia" w:eastAsiaTheme="minorEastAsia" w:hAnsiTheme="minorEastAsia"/>
-          <w:b/>
-          <w:color w:val="FF0000"/>
-        </w:rPr>
-        <w:t>不同的解锁条件【待设计】</w:t>
-      </w:r>
-      <w:r>
-        <w:rPr>
-          <w:rFonts w:asciiTheme="minorEastAsia" w:eastAsiaTheme="minorEastAsia" w:hAnsiTheme="minorEastAsia"/>
-          <w:b/>
-        </w:rPr>
+          <w:rFonts w:hint="eastAsia"/>
+        </w:rPr>
+      </w:pPr>
+      <w:r>
+        <w:t>以下使用数字</w:t>
+      </w:r>
+      <w:r>
+        <w:rPr>
+          <w:rFonts w:hint="eastAsia"/>
+        </w:rPr>
+        <w:t>1~</w:t>
+      </w:r>
+      <w:r>
+        <w:t>5</w:t>
+      </w:r>
+      <w:r>
+        <w:t>代表其特性：弱、较弱、中、较强、强</w:t>
+      </w:r>
+      <w:r>
         <w:t>。</w:t>
-      </w:r>
-    </w:p>
-    <w:p>
-      <w:pPr>
-        <w:pStyle w:val="2"/>
-        <w:ind w:firstLineChars="0" w:firstLine="0"/>
-        <w:rPr>
-          <w:rFonts w:asciiTheme="minorEastAsia" w:eastAsiaTheme="minorEastAsia" w:hAnsiTheme="minorEastAsia"/>
-        </w:rPr>
-      </w:pPr>
-      <w:bookmarkStart w:id="4" w:name="_Toc431227548"/>
-      <w:r>
-        <w:rPr>
-          <w:rFonts w:asciiTheme="minorEastAsia" w:eastAsiaTheme="minorEastAsia" w:hAnsiTheme="minorEastAsia" w:hint="eastAsia"/>
-        </w:rPr>
-        <w:lastRenderedPageBreak/>
-        <w:t>2.</w:t>
-      </w:r>
-      <w:r>
-        <w:rPr>
-          <w:rFonts w:asciiTheme="minorEastAsia" w:eastAsiaTheme="minorEastAsia" w:hAnsiTheme="minorEastAsia"/>
-        </w:rPr>
-        <w:t>2</w:t>
-      </w:r>
-      <w:r>
-        <w:rPr>
-          <w:rFonts w:asciiTheme="minorEastAsia" w:eastAsiaTheme="minorEastAsia" w:hAnsiTheme="minorEastAsia"/>
-        </w:rPr>
-        <w:t>武器分类</w:t>
-      </w:r>
-      <w:r>
-        <w:rPr>
-          <w:rFonts w:asciiTheme="minorEastAsia" w:eastAsiaTheme="minorEastAsia" w:hAnsiTheme="minorEastAsia"/>
-        </w:rPr>
-        <w:t>及特性</w:t>
-      </w:r>
-      <w:bookmarkEnd w:id="4"/>
-    </w:p>
-    <w:p>
-      <w:pPr>
-        <w:ind w:firstLine="480"/>
-        <w:rPr>
-          <w:rFonts w:asciiTheme="minorEastAsia" w:eastAsiaTheme="minorEastAsia" w:hAnsiTheme="minorEastAsia"/>
-        </w:rPr>
-      </w:pPr>
-      <w:r>
-        <w:rPr>
-          <w:rFonts w:asciiTheme="minorEastAsia" w:eastAsiaTheme="minorEastAsia" w:hAnsiTheme="minorEastAsia" w:hint="eastAsia"/>
-          <w:highlight w:val="yellow"/>
-        </w:rPr>
-        <w:t>TODO:以下全部重新设计</w:t>
-      </w:r>
-      <w:r>
-        <w:rPr>
-          <w:rFonts w:asciiTheme="minorEastAsia" w:eastAsiaTheme="minorEastAsia" w:hAnsiTheme="minorEastAsia" w:hint="eastAsia"/>
-          <w:highlight w:val="yellow"/>
-        </w:rPr>
-        <w:t>，武器分类和每类武器特性。</w:t>
-      </w:r>
-      <w:r>
-        <w:rPr>
-          <w:rFonts w:asciiTheme="minorEastAsia" w:eastAsiaTheme="minorEastAsia" w:hAnsiTheme="minorEastAsia" w:hint="eastAsia"/>
-          <w:highlight w:val="yellow"/>
-        </w:rPr>
-        <w:t>武器的详细设计直接填写</w:t>
-      </w:r>
-      <w:r>
-        <w:rPr>
-          <w:rFonts w:asciiTheme="minorEastAsia" w:eastAsiaTheme="minorEastAsia" w:hAnsiTheme="minorEastAsia" w:hint="eastAsia"/>
-        </w:rPr>
-        <w:t>EXCEL</w:t>
-      </w:r>
-      <w:r>
-        <w:rPr>
-          <w:rFonts w:asciiTheme="minorEastAsia" w:eastAsiaTheme="minorEastAsia" w:hAnsiTheme="minorEastAsia" w:hint="eastAsia"/>
-          <w:highlight w:val="yellow"/>
-        </w:rPr>
-        <w:t>表格。</w:t>
-      </w:r>
-    </w:p>
-    <w:p>
-      <w:pPr>
-        <w:ind w:firstLine="480"/>
-        <w:rPr>
-          <w:rFonts w:asciiTheme="minorEastAsia" w:eastAsiaTheme="minorEastAsia" w:hAnsiTheme="minorEastAsia"/>
-        </w:rPr>
-      </w:pPr>
-      <w:r>
-        <w:rPr>
-          <w:rFonts w:asciiTheme="minorEastAsia" w:eastAsiaTheme="minorEastAsia" w:hAnsiTheme="minorEastAsia"/>
-        </w:rPr>
-        <w:t>大致分为以下</w:t>
-      </w:r>
-      <w:r>
-        <w:rPr>
-          <w:rFonts w:asciiTheme="minorEastAsia" w:eastAsiaTheme="minorEastAsia" w:hAnsiTheme="minorEastAsia" w:hint="eastAsia"/>
-        </w:rPr>
-        <w:t>：</w:t>
       </w:r>
     </w:p>
     <w:tbl>
       <w:tblPr>
         <w:tblStyle w:val="a3"/>
-        <w:tblW w:w="8359" w:type="dxa"/>
+        <w:tblW w:w="5000" w:type="pct"/>
         <w:tblLook w:val="04A0" w:firstRow="1" w:lastRow="0" w:firstColumn="1" w:lastColumn="0" w:noHBand="0" w:noVBand="1"/>
       </w:tblPr>
       <w:tblGrid>
-        <w:gridCol w:w="1402"/>
-        <w:gridCol w:w="2137"/>
-        <w:gridCol w:w="2410"/>
-        <w:gridCol w:w="2410"/>
+        <w:gridCol w:w="692"/>
+        <w:gridCol w:w="922"/>
+        <w:gridCol w:w="922"/>
+        <w:gridCol w:w="922"/>
+        <w:gridCol w:w="693"/>
+        <w:gridCol w:w="922"/>
+        <w:gridCol w:w="922"/>
+        <w:gridCol w:w="2295"/>
       </w:tblGrid>
       <w:tr>
         <w:tc>
           <w:tcPr>
-            <w:tcW w:w="1402" w:type="dxa"/>
-          </w:tcPr>
-          <w:p>
-            <w:pPr>
-              <w:ind w:firstLineChars="0" w:firstLine="0"/>
-              <w:rPr>
-                <w:rFonts w:asciiTheme="minorEastAsia" w:eastAsiaTheme="minorEastAsia" w:hAnsiTheme="minorEastAsia"/>
-                <w:sz w:val="21"/>
-                <w:szCs w:val="21"/>
-              </w:rPr>
-            </w:pPr>
-            <w:r>
-              <w:rPr>
-                <w:rFonts w:asciiTheme="minorEastAsia" w:eastAsiaTheme="minorEastAsia" w:hAnsiTheme="minorEastAsia"/>
-                <w:sz w:val="21"/>
-                <w:szCs w:val="21"/>
-              </w:rPr>
-              <w:t>类型</w:t>
-            </w:r>
-          </w:p>
-        </w:tc>
-        <w:tc>
-          <w:tcPr>
-            <w:tcW w:w="2137" w:type="dxa"/>
-          </w:tcPr>
-          <w:p>
-            <w:pPr>
-              <w:ind w:firstLineChars="0" w:firstLine="0"/>
-              <w:rPr>
-                <w:rFonts w:asciiTheme="minorEastAsia" w:eastAsiaTheme="minorEastAsia" w:hAnsiTheme="minorEastAsia"/>
-                <w:sz w:val="21"/>
-                <w:szCs w:val="21"/>
-              </w:rPr>
-            </w:pPr>
-            <w:r>
-              <w:rPr>
-                <w:rFonts w:asciiTheme="minorEastAsia" w:eastAsiaTheme="minorEastAsia" w:hAnsiTheme="minorEastAsia" w:hint="eastAsia"/>
-                <w:sz w:val="21"/>
-                <w:szCs w:val="21"/>
-              </w:rPr>
-              <w:t>轻攻击</w:t>
-            </w:r>
-          </w:p>
-        </w:tc>
-        <w:tc>
-          <w:tcPr>
-            <w:tcW w:w="2410" w:type="dxa"/>
-          </w:tcPr>
-          <w:p>
-            <w:pPr>
-              <w:ind w:firstLineChars="0" w:firstLine="0"/>
-              <w:rPr>
-                <w:rFonts w:asciiTheme="minorEastAsia" w:eastAsiaTheme="minorEastAsia" w:hAnsiTheme="minorEastAsia"/>
-                <w:sz w:val="21"/>
-                <w:szCs w:val="21"/>
-              </w:rPr>
-            </w:pPr>
-            <w:r>
-              <w:rPr>
-                <w:rFonts w:asciiTheme="minorEastAsia" w:eastAsiaTheme="minorEastAsia" w:hAnsiTheme="minorEastAsia"/>
-                <w:sz w:val="21"/>
-                <w:szCs w:val="21"/>
-              </w:rPr>
-              <w:t>重攻击</w:t>
-            </w:r>
-          </w:p>
-        </w:tc>
-        <w:tc>
-          <w:tcPr>
-            <w:tcW w:w="2410" w:type="dxa"/>
-          </w:tcPr>
-          <w:p>
-            <w:pPr>
-              <w:ind w:firstLineChars="0" w:firstLine="0"/>
-              <w:rPr>
-                <w:rFonts w:asciiTheme="minorEastAsia" w:eastAsiaTheme="minorEastAsia" w:hAnsiTheme="minorEastAsia"/>
-                <w:sz w:val="21"/>
-                <w:szCs w:val="21"/>
-              </w:rPr>
-            </w:pPr>
-            <w:r>
-              <w:rPr>
-                <w:rFonts w:asciiTheme="minorEastAsia" w:eastAsiaTheme="minorEastAsia" w:hAnsiTheme="minorEastAsia"/>
-                <w:sz w:val="21"/>
-                <w:szCs w:val="21"/>
-              </w:rPr>
-              <w:t>特殊技</w:t>
+            <w:tcW w:w="418" w:type="pct"/>
+          </w:tcPr>
+          <w:p>
+            <w:pPr>
+              <w:ind w:firstLineChars="0" w:firstLine="0"/>
+              <w:rPr>
+                <w:sz w:val="21"/>
+                <w:szCs w:val="21"/>
+              </w:rPr>
+            </w:pPr>
+            <w:r>
+              <w:rPr>
+                <w:rFonts w:hint="eastAsia"/>
+                <w:sz w:val="21"/>
+                <w:szCs w:val="21"/>
+              </w:rPr>
+              <w:t>类别</w:t>
+            </w:r>
+          </w:p>
+        </w:tc>
+        <w:tc>
+          <w:tcPr>
+            <w:tcW w:w="556" w:type="pct"/>
+          </w:tcPr>
+          <w:p>
+            <w:pPr>
+              <w:ind w:firstLineChars="0" w:firstLine="0"/>
+              <w:rPr>
+                <w:sz w:val="21"/>
+                <w:szCs w:val="21"/>
+              </w:rPr>
+            </w:pPr>
+            <w:r>
+              <w:rPr>
+                <w:rFonts w:hint="eastAsia"/>
+                <w:sz w:val="21"/>
+                <w:szCs w:val="21"/>
+              </w:rPr>
+              <w:t>攻击</w:t>
+            </w:r>
+            <w:r>
+              <w:rPr>
+                <w:rFonts w:hint="eastAsia"/>
+                <w:sz w:val="21"/>
+                <w:szCs w:val="21"/>
+              </w:rPr>
+              <w:t>力</w:t>
+            </w:r>
+          </w:p>
+        </w:tc>
+        <w:tc>
+          <w:tcPr>
+            <w:tcW w:w="556" w:type="pct"/>
+          </w:tcPr>
+          <w:p>
+            <w:pPr>
+              <w:ind w:firstLineChars="0" w:firstLine="0"/>
+              <w:rPr>
+                <w:sz w:val="21"/>
+                <w:szCs w:val="21"/>
+              </w:rPr>
+            </w:pPr>
+            <w:r>
+              <w:rPr>
+                <w:rFonts w:hint="eastAsia"/>
+                <w:sz w:val="21"/>
+                <w:szCs w:val="21"/>
+              </w:rPr>
+              <w:t>稳定性</w:t>
+            </w:r>
+          </w:p>
+        </w:tc>
+        <w:tc>
+          <w:tcPr>
+            <w:tcW w:w="556" w:type="pct"/>
+          </w:tcPr>
+          <w:p>
+            <w:pPr>
+              <w:ind w:firstLineChars="0" w:firstLine="0"/>
+              <w:rPr>
+                <w:rFonts w:hint="eastAsia"/>
+                <w:sz w:val="21"/>
+                <w:szCs w:val="21"/>
+              </w:rPr>
+            </w:pPr>
+            <w:r>
+              <w:rPr>
+                <w:rFonts w:hint="eastAsia"/>
+                <w:sz w:val="21"/>
+                <w:szCs w:val="21"/>
+              </w:rPr>
+              <w:t>命中率</w:t>
+            </w:r>
+          </w:p>
+        </w:tc>
+        <w:tc>
+          <w:tcPr>
+            <w:tcW w:w="418" w:type="pct"/>
+          </w:tcPr>
+          <w:p>
+            <w:pPr>
+              <w:ind w:firstLineChars="0" w:firstLine="0"/>
+              <w:rPr>
+                <w:sz w:val="21"/>
+                <w:szCs w:val="21"/>
+              </w:rPr>
+            </w:pPr>
+            <w:r>
+              <w:rPr>
+                <w:rFonts w:hint="eastAsia"/>
+                <w:sz w:val="21"/>
+                <w:szCs w:val="21"/>
+              </w:rPr>
+              <w:t>速度</w:t>
+            </w:r>
+          </w:p>
+        </w:tc>
+        <w:tc>
+          <w:tcPr>
+            <w:tcW w:w="556" w:type="pct"/>
+          </w:tcPr>
+          <w:p>
+            <w:pPr>
+              <w:ind w:firstLineChars="0" w:firstLine="0"/>
+              <w:rPr>
+                <w:sz w:val="21"/>
+                <w:szCs w:val="21"/>
+              </w:rPr>
+            </w:pPr>
+            <w:r>
+              <w:rPr>
+                <w:rFonts w:hint="eastAsia"/>
+                <w:sz w:val="21"/>
+                <w:szCs w:val="21"/>
+              </w:rPr>
+              <w:t>暴击率</w:t>
+            </w:r>
+          </w:p>
+        </w:tc>
+        <w:tc>
+          <w:tcPr>
+            <w:tcW w:w="556" w:type="pct"/>
+          </w:tcPr>
+          <w:p>
+            <w:pPr>
+              <w:ind w:firstLineChars="0" w:firstLine="0"/>
+              <w:rPr>
+                <w:rFonts w:hint="eastAsia"/>
+                <w:sz w:val="21"/>
+                <w:szCs w:val="21"/>
+              </w:rPr>
+            </w:pPr>
+            <w:r>
+              <w:rPr>
+                <w:rFonts w:hint="eastAsia"/>
+                <w:sz w:val="21"/>
+                <w:szCs w:val="21"/>
+              </w:rPr>
+              <w:t>连击</w:t>
+            </w:r>
+            <w:r>
+              <w:rPr>
+                <w:rFonts w:hint="eastAsia"/>
+                <w:sz w:val="21"/>
+                <w:szCs w:val="21"/>
+              </w:rPr>
+              <w:t>性</w:t>
+            </w:r>
+          </w:p>
+        </w:tc>
+        <w:tc>
+          <w:tcPr>
+            <w:tcW w:w="1384" w:type="pct"/>
+          </w:tcPr>
+          <w:p>
+            <w:pPr>
+              <w:ind w:firstLineChars="0" w:firstLine="0"/>
+              <w:rPr>
+                <w:sz w:val="21"/>
+                <w:szCs w:val="21"/>
+              </w:rPr>
+            </w:pPr>
+            <w:r>
+              <w:rPr>
+                <w:rFonts w:hint="eastAsia"/>
+                <w:sz w:val="21"/>
+                <w:szCs w:val="21"/>
+              </w:rPr>
+              <w:t>备注</w:t>
             </w:r>
           </w:p>
         </w:tc>
       </w:tr>
       <w:tr>
-        <w:tc>
-          <w:tcPr>
-            <w:tcW w:w="1402" w:type="dxa"/>
-          </w:tcPr>
-          <w:p>
-            <w:pPr>
-              <w:ind w:firstLineChars="0" w:firstLine="0"/>
-              <w:rPr>
-                <w:rFonts w:asciiTheme="minorEastAsia" w:eastAsiaTheme="minorEastAsia" w:hAnsiTheme="minorEastAsia"/>
-                <w:sz w:val="21"/>
-                <w:szCs w:val="21"/>
-              </w:rPr>
-            </w:pPr>
-            <w:r>
-              <w:rPr>
-                <w:rFonts w:asciiTheme="minorEastAsia" w:eastAsiaTheme="minorEastAsia" w:hAnsiTheme="minorEastAsia" w:hint="eastAsia"/>
+        <w:trPr>
+          <w:trHeight w:val="463"/>
+        </w:trPr>
+        <w:tc>
+          <w:tcPr>
+            <w:tcW w:w="418" w:type="pct"/>
+          </w:tcPr>
+          <w:p>
+            <w:pPr>
+              <w:ind w:firstLineChars="0" w:firstLine="0"/>
+              <w:rPr>
+                <w:sz w:val="21"/>
+                <w:szCs w:val="21"/>
+              </w:rPr>
+            </w:pPr>
+            <w:r>
+              <w:rPr>
+                <w:rFonts w:hint="eastAsia"/>
                 <w:sz w:val="21"/>
                 <w:szCs w:val="21"/>
               </w:rPr>
               <w:t>短剑</w:t>
             </w:r>
-            <w:r>
-              <w:rPr>
-                <w:rFonts w:asciiTheme="minorEastAsia" w:eastAsiaTheme="minorEastAsia" w:hAnsiTheme="minorEastAsia" w:hint="eastAsia"/>
-                <w:sz w:val="21"/>
-                <w:szCs w:val="21"/>
-              </w:rPr>
-              <w:t>（匕首）</w:t>
-            </w:r>
-          </w:p>
-        </w:tc>
-        <w:tc>
-          <w:tcPr>
-            <w:tcW w:w="2137" w:type="dxa"/>
-          </w:tcPr>
-          <w:p>
-            <w:pPr>
-              <w:ind w:firstLineChars="0" w:firstLine="0"/>
-              <w:rPr>
-                <w:rFonts w:asciiTheme="minorEastAsia" w:eastAsiaTheme="minorEastAsia" w:hAnsiTheme="minorEastAsia"/>
-                <w:sz w:val="21"/>
-                <w:szCs w:val="21"/>
-              </w:rPr>
-            </w:pPr>
-            <w:r>
-              <w:rPr>
-                <w:rFonts w:asciiTheme="minorEastAsia" w:eastAsiaTheme="minorEastAsia" w:hAnsiTheme="minorEastAsia" w:hint="eastAsia"/>
-                <w:sz w:val="21"/>
-                <w:szCs w:val="21"/>
-              </w:rPr>
-              <w:t>单手戳</w:t>
-            </w:r>
-            <w:r>
-              <w:rPr>
-                <w:rFonts w:asciiTheme="minorEastAsia" w:eastAsiaTheme="minorEastAsia" w:hAnsiTheme="minorEastAsia" w:hint="eastAsia"/>
-                <w:sz w:val="21"/>
-                <w:szCs w:val="21"/>
-              </w:rPr>
-              <w:t>刺：攻击力低，前摇短，后摇短，冷却短</w:t>
-            </w:r>
-          </w:p>
-        </w:tc>
-        <w:tc>
-          <w:tcPr>
-            <w:tcW w:w="2410" w:type="dxa"/>
-          </w:tcPr>
-          <w:p>
-            <w:pPr>
-              <w:ind w:firstLineChars="0" w:firstLine="0"/>
-              <w:rPr>
-                <w:rFonts w:asciiTheme="minorEastAsia" w:eastAsiaTheme="minorEastAsia" w:hAnsiTheme="minorEastAsia"/>
-                <w:sz w:val="21"/>
-                <w:szCs w:val="21"/>
-              </w:rPr>
-            </w:pPr>
-            <w:r>
-              <w:rPr>
-                <w:rFonts w:asciiTheme="minorEastAsia" w:eastAsiaTheme="minorEastAsia" w:hAnsiTheme="minorEastAsia" w:hint="eastAsia"/>
-                <w:sz w:val="21"/>
-                <w:szCs w:val="21"/>
-              </w:rPr>
-              <w:t>背刺：攻击力中，前摇中，后摇短，冷却中</w:t>
-            </w:r>
-          </w:p>
-        </w:tc>
-        <w:tc>
-          <w:tcPr>
-            <w:tcW w:w="2410" w:type="dxa"/>
-          </w:tcPr>
-          <w:p>
-            <w:pPr>
-              <w:ind w:firstLineChars="0" w:firstLine="0"/>
-              <w:rPr>
-                <w:rFonts w:asciiTheme="minorEastAsia" w:eastAsiaTheme="minorEastAsia" w:hAnsiTheme="minorEastAsia"/>
-                <w:sz w:val="21"/>
-                <w:szCs w:val="21"/>
-              </w:rPr>
-            </w:pPr>
-            <w:r>
-              <w:rPr>
-                <w:rFonts w:asciiTheme="minorEastAsia" w:eastAsiaTheme="minorEastAsia" w:hAnsiTheme="minorEastAsia" w:hint="eastAsia"/>
-                <w:sz w:val="21"/>
-                <w:szCs w:val="21"/>
-              </w:rPr>
-              <w:t>连续突刺</w:t>
-            </w:r>
-            <w:r>
-              <w:rPr>
-                <w:rFonts w:asciiTheme="minorEastAsia" w:eastAsiaTheme="minorEastAsia" w:hAnsiTheme="minorEastAsia" w:hint="eastAsia"/>
-                <w:sz w:val="21"/>
-                <w:szCs w:val="21"/>
-              </w:rPr>
-              <w:t>：</w:t>
-            </w:r>
-            <w:r>
-              <w:rPr>
-                <w:rFonts w:asciiTheme="minorEastAsia" w:eastAsiaTheme="minorEastAsia" w:hAnsiTheme="minorEastAsia" w:hint="eastAsia"/>
-                <w:sz w:val="21"/>
-                <w:szCs w:val="21"/>
-              </w:rPr>
-              <w:t>攻击力中，前摇长，后摇短，冷却长</w:t>
+          </w:p>
+        </w:tc>
+        <w:tc>
+          <w:tcPr>
+            <w:tcW w:w="556" w:type="pct"/>
+          </w:tcPr>
+          <w:p>
+            <w:pPr>
+              <w:ind w:firstLineChars="0" w:firstLine="0"/>
+              <w:rPr>
+                <w:sz w:val="21"/>
+                <w:szCs w:val="21"/>
+              </w:rPr>
+            </w:pPr>
+            <w:r>
+              <w:rPr>
+                <w:rFonts w:hint="eastAsia"/>
+                <w:sz w:val="21"/>
+                <w:szCs w:val="21"/>
+              </w:rPr>
+              <w:t>1</w:t>
+            </w:r>
+          </w:p>
+        </w:tc>
+        <w:tc>
+          <w:tcPr>
+            <w:tcW w:w="556" w:type="pct"/>
+          </w:tcPr>
+          <w:p>
+            <w:pPr>
+              <w:ind w:firstLineChars="0" w:firstLine="0"/>
+              <w:rPr>
+                <w:sz w:val="21"/>
+                <w:szCs w:val="21"/>
+              </w:rPr>
+            </w:pPr>
+            <w:r>
+              <w:rPr>
+                <w:rFonts w:hint="eastAsia"/>
+                <w:sz w:val="21"/>
+                <w:szCs w:val="21"/>
+              </w:rPr>
+              <w:t>5</w:t>
+            </w:r>
+          </w:p>
+        </w:tc>
+        <w:tc>
+          <w:tcPr>
+            <w:tcW w:w="556" w:type="pct"/>
+          </w:tcPr>
+          <w:p>
+            <w:pPr>
+              <w:ind w:firstLineChars="0" w:firstLine="0"/>
+              <w:rPr>
+                <w:sz w:val="21"/>
+                <w:szCs w:val="21"/>
+              </w:rPr>
+            </w:pPr>
+            <w:r>
+              <w:rPr>
+                <w:rFonts w:hint="eastAsia"/>
+                <w:sz w:val="21"/>
+                <w:szCs w:val="21"/>
+              </w:rPr>
+              <w:t>5</w:t>
+            </w:r>
+          </w:p>
+        </w:tc>
+        <w:tc>
+          <w:tcPr>
+            <w:tcW w:w="418" w:type="pct"/>
+          </w:tcPr>
+          <w:p>
+            <w:pPr>
+              <w:ind w:firstLineChars="0" w:firstLine="0"/>
+              <w:rPr>
+                <w:sz w:val="21"/>
+                <w:szCs w:val="21"/>
+              </w:rPr>
+            </w:pPr>
+            <w:r>
+              <w:rPr>
+                <w:rFonts w:hint="eastAsia"/>
+                <w:sz w:val="21"/>
+                <w:szCs w:val="21"/>
+              </w:rPr>
+              <w:t>5</w:t>
+            </w:r>
+          </w:p>
+        </w:tc>
+        <w:tc>
+          <w:tcPr>
+            <w:tcW w:w="556" w:type="pct"/>
+          </w:tcPr>
+          <w:p>
+            <w:pPr>
+              <w:ind w:firstLineChars="0" w:firstLine="0"/>
+              <w:rPr>
+                <w:sz w:val="21"/>
+                <w:szCs w:val="21"/>
+              </w:rPr>
+            </w:pPr>
+            <w:r>
+              <w:rPr>
+                <w:rFonts w:hint="eastAsia"/>
+                <w:sz w:val="21"/>
+                <w:szCs w:val="21"/>
+              </w:rPr>
+              <w:t>5</w:t>
+            </w:r>
+          </w:p>
+        </w:tc>
+        <w:tc>
+          <w:tcPr>
+            <w:tcW w:w="556" w:type="pct"/>
+          </w:tcPr>
+          <w:p>
+            <w:pPr>
+              <w:ind w:firstLineChars="0" w:firstLine="0"/>
+              <w:rPr>
+                <w:sz w:val="21"/>
+                <w:szCs w:val="21"/>
+              </w:rPr>
+            </w:pPr>
+            <w:r>
+              <w:rPr>
+                <w:rFonts w:hint="eastAsia"/>
+                <w:sz w:val="21"/>
+                <w:szCs w:val="21"/>
+              </w:rPr>
+              <w:t>5</w:t>
+            </w:r>
+          </w:p>
+        </w:tc>
+        <w:tc>
+          <w:tcPr>
+            <w:tcW w:w="1384" w:type="pct"/>
+          </w:tcPr>
+          <w:p>
+            <w:pPr>
+              <w:ind w:firstLineChars="0" w:firstLine="0"/>
+              <w:rPr>
+                <w:rFonts w:hint="eastAsia"/>
+                <w:sz w:val="21"/>
+                <w:szCs w:val="21"/>
+              </w:rPr>
+            </w:pPr>
+            <w:r>
+              <w:rPr>
+                <w:sz w:val="21"/>
+                <w:szCs w:val="21"/>
+              </w:rPr>
+              <w:t>低伤害高速度高暴击的</w:t>
+            </w:r>
+            <w:r>
+              <w:rPr>
+                <w:sz w:val="21"/>
+                <w:szCs w:val="21"/>
+              </w:rPr>
+              <w:t>武器</w:t>
             </w:r>
           </w:p>
         </w:tc>
@@ -2162,187 +2360,357 @@
       <w:tr>
         <w:tc>
           <w:tcPr>
-            <w:tcW w:w="1402" w:type="dxa"/>
-          </w:tcPr>
-          <w:p>
-            <w:pPr>
-              <w:ind w:firstLineChars="0" w:firstLine="0"/>
-              <w:rPr>
-                <w:rFonts w:asciiTheme="minorEastAsia" w:eastAsiaTheme="minorEastAsia" w:hAnsiTheme="minorEastAsia"/>
-                <w:sz w:val="21"/>
-                <w:szCs w:val="21"/>
-              </w:rPr>
-            </w:pPr>
-            <w:r>
-              <w:rPr>
-                <w:rFonts w:asciiTheme="minorEastAsia" w:eastAsiaTheme="minorEastAsia" w:hAnsiTheme="minorEastAsia" w:hint="eastAsia"/>
-                <w:sz w:val="21"/>
-                <w:szCs w:val="21"/>
-              </w:rPr>
-              <w:t>长剑</w:t>
-            </w:r>
-          </w:p>
-        </w:tc>
-        <w:tc>
-          <w:tcPr>
-            <w:tcW w:w="2137" w:type="dxa"/>
-          </w:tcPr>
-          <w:p>
-            <w:pPr>
-              <w:ind w:firstLineChars="0" w:firstLine="0"/>
-              <w:rPr>
-                <w:rFonts w:asciiTheme="minorEastAsia" w:eastAsiaTheme="minorEastAsia" w:hAnsiTheme="minorEastAsia"/>
-                <w:sz w:val="21"/>
-                <w:szCs w:val="21"/>
-              </w:rPr>
-            </w:pPr>
-            <w:r>
-              <w:rPr>
-                <w:rFonts w:asciiTheme="minorEastAsia" w:eastAsiaTheme="minorEastAsia" w:hAnsiTheme="minorEastAsia" w:hint="eastAsia"/>
-                <w:sz w:val="21"/>
-                <w:szCs w:val="21"/>
-              </w:rPr>
-              <w:t>双手戳刺：攻击力中低，前摇短，后摇中，冷却短</w:t>
-            </w:r>
-          </w:p>
-        </w:tc>
-        <w:tc>
-          <w:tcPr>
-            <w:tcW w:w="2410" w:type="dxa"/>
-          </w:tcPr>
-          <w:p>
-            <w:pPr>
-              <w:ind w:firstLineChars="0" w:firstLine="0"/>
-              <w:rPr>
-                <w:rFonts w:asciiTheme="minorEastAsia" w:eastAsiaTheme="minorEastAsia" w:hAnsiTheme="minorEastAsia"/>
-                <w:sz w:val="21"/>
-                <w:szCs w:val="21"/>
-              </w:rPr>
-            </w:pPr>
-            <w:r>
-              <w:rPr>
-                <w:rFonts w:asciiTheme="minorEastAsia" w:eastAsiaTheme="minorEastAsia" w:hAnsiTheme="minorEastAsia" w:hint="eastAsia"/>
-                <w:sz w:val="21"/>
-                <w:szCs w:val="21"/>
-              </w:rPr>
-              <w:t>连续突刺：攻击力中，前摇长，后摇短，冷却长</w:t>
-            </w:r>
-          </w:p>
-        </w:tc>
-        <w:tc>
-          <w:tcPr>
-            <w:tcW w:w="2410" w:type="dxa"/>
-          </w:tcPr>
-          <w:p>
-            <w:pPr>
-              <w:ind w:firstLineChars="0" w:firstLine="0"/>
-              <w:rPr>
-                <w:rFonts w:asciiTheme="minorEastAsia" w:eastAsiaTheme="minorEastAsia" w:hAnsiTheme="minorEastAsia"/>
-                <w:sz w:val="21"/>
-                <w:szCs w:val="21"/>
-              </w:rPr>
-            </w:pPr>
-            <w:r>
-              <w:rPr>
-                <w:rFonts w:asciiTheme="minorEastAsia" w:eastAsiaTheme="minorEastAsia" w:hAnsiTheme="minorEastAsia" w:hint="eastAsia"/>
-                <w:sz w:val="21"/>
-                <w:szCs w:val="21"/>
-              </w:rPr>
-              <w:t>连环斩：攻击力中高：前摇短，后摇长，冷却长</w:t>
-            </w:r>
+            <w:tcW w:w="418" w:type="pct"/>
+          </w:tcPr>
+          <w:p>
+            <w:pPr>
+              <w:ind w:firstLineChars="0" w:firstLine="0"/>
+              <w:rPr>
+                <w:sz w:val="21"/>
+                <w:szCs w:val="21"/>
+              </w:rPr>
+            </w:pPr>
+            <w:r>
+              <w:rPr>
+                <w:sz w:val="21"/>
+                <w:szCs w:val="21"/>
+              </w:rPr>
+              <w:t>刀</w:t>
+            </w:r>
+          </w:p>
+        </w:tc>
+        <w:tc>
+          <w:tcPr>
+            <w:tcW w:w="556" w:type="pct"/>
+          </w:tcPr>
+          <w:p>
+            <w:pPr>
+              <w:ind w:firstLineChars="0" w:firstLine="0"/>
+              <w:rPr>
+                <w:sz w:val="21"/>
+                <w:szCs w:val="21"/>
+              </w:rPr>
+            </w:pPr>
+            <w:r>
+              <w:rPr>
+                <w:rFonts w:hint="eastAsia"/>
+                <w:sz w:val="21"/>
+                <w:szCs w:val="21"/>
+              </w:rPr>
+              <w:t>2</w:t>
+            </w:r>
+          </w:p>
+        </w:tc>
+        <w:tc>
+          <w:tcPr>
+            <w:tcW w:w="556" w:type="pct"/>
+          </w:tcPr>
+          <w:p>
+            <w:pPr>
+              <w:ind w:firstLineChars="0" w:firstLine="0"/>
+              <w:rPr>
+                <w:sz w:val="21"/>
+                <w:szCs w:val="21"/>
+              </w:rPr>
+            </w:pPr>
+            <w:r>
+              <w:rPr>
+                <w:rFonts w:hint="eastAsia"/>
+                <w:sz w:val="21"/>
+                <w:szCs w:val="21"/>
+              </w:rPr>
+              <w:t>2</w:t>
+            </w:r>
+          </w:p>
+        </w:tc>
+        <w:tc>
+          <w:tcPr>
+            <w:tcW w:w="556" w:type="pct"/>
+          </w:tcPr>
+          <w:p>
+            <w:pPr>
+              <w:ind w:firstLineChars="0" w:firstLine="0"/>
+              <w:rPr>
+                <w:sz w:val="21"/>
+                <w:szCs w:val="21"/>
+              </w:rPr>
+            </w:pPr>
+            <w:r>
+              <w:rPr>
+                <w:rFonts w:hint="eastAsia"/>
+                <w:sz w:val="21"/>
+                <w:szCs w:val="21"/>
+              </w:rPr>
+              <w:t>3</w:t>
+            </w:r>
+          </w:p>
+        </w:tc>
+        <w:tc>
+          <w:tcPr>
+            <w:tcW w:w="418" w:type="pct"/>
+          </w:tcPr>
+          <w:p>
+            <w:pPr>
+              <w:ind w:firstLineChars="0" w:firstLine="0"/>
+              <w:rPr>
+                <w:sz w:val="21"/>
+                <w:szCs w:val="21"/>
+              </w:rPr>
+            </w:pPr>
+            <w:r>
+              <w:rPr>
+                <w:rFonts w:hint="eastAsia"/>
+                <w:sz w:val="21"/>
+                <w:szCs w:val="21"/>
+              </w:rPr>
+              <w:t>4</w:t>
+            </w:r>
+          </w:p>
+        </w:tc>
+        <w:tc>
+          <w:tcPr>
+            <w:tcW w:w="556" w:type="pct"/>
+          </w:tcPr>
+          <w:p>
+            <w:pPr>
+              <w:ind w:firstLineChars="0" w:firstLine="0"/>
+              <w:rPr>
+                <w:sz w:val="21"/>
+                <w:szCs w:val="21"/>
+              </w:rPr>
+            </w:pPr>
+            <w:r>
+              <w:rPr>
+                <w:rFonts w:hint="eastAsia"/>
+                <w:sz w:val="21"/>
+                <w:szCs w:val="21"/>
+              </w:rPr>
+              <w:t>3</w:t>
+            </w:r>
+          </w:p>
+        </w:tc>
+        <w:tc>
+          <w:tcPr>
+            <w:tcW w:w="556" w:type="pct"/>
+          </w:tcPr>
+          <w:p>
+            <w:pPr>
+              <w:ind w:firstLineChars="0" w:firstLine="0"/>
+              <w:rPr>
+                <w:rFonts w:hint="eastAsia"/>
+                <w:sz w:val="21"/>
+                <w:szCs w:val="21"/>
+              </w:rPr>
+            </w:pPr>
+            <w:r>
+              <w:rPr>
+                <w:rFonts w:hint="eastAsia"/>
+                <w:sz w:val="21"/>
+                <w:szCs w:val="21"/>
+              </w:rPr>
+              <w:t>4</w:t>
+            </w:r>
+          </w:p>
+        </w:tc>
+        <w:tc>
+          <w:tcPr>
+            <w:tcW w:w="1384" w:type="pct"/>
+          </w:tcPr>
+          <w:p>
+            <w:pPr>
+              <w:ind w:firstLineChars="0" w:firstLine="0"/>
+              <w:rPr>
+                <w:rFonts w:hint="eastAsia"/>
+                <w:sz w:val="21"/>
+                <w:szCs w:val="21"/>
+              </w:rPr>
+            </w:pPr>
+            <w:r>
+              <w:rPr>
+                <w:rFonts w:hint="eastAsia"/>
+                <w:sz w:val="21"/>
+                <w:szCs w:val="21"/>
+              </w:rPr>
+              <w:t>伤害略低，速度暴击率略高</w:t>
+            </w:r>
+            <w:bookmarkStart w:id="4" w:name="_GoBack"/>
+            <w:bookmarkEnd w:id="4"/>
           </w:p>
         </w:tc>
       </w:tr>
       <w:tr>
         <w:tc>
           <w:tcPr>
-            <w:tcW w:w="1402" w:type="dxa"/>
-          </w:tcPr>
-          <w:p>
-            <w:pPr>
-              <w:ind w:firstLineChars="0" w:firstLine="0"/>
-              <w:rPr>
-                <w:rFonts w:asciiTheme="minorEastAsia" w:eastAsiaTheme="minorEastAsia" w:hAnsiTheme="minorEastAsia"/>
-                <w:sz w:val="21"/>
-                <w:szCs w:val="21"/>
-              </w:rPr>
-            </w:pPr>
-            <w:r>
-              <w:rPr>
-                <w:rFonts w:asciiTheme="minorEastAsia" w:eastAsiaTheme="minorEastAsia" w:hAnsiTheme="minorEastAsia" w:hint="eastAsia"/>
-                <w:sz w:val="21"/>
-                <w:szCs w:val="21"/>
-              </w:rPr>
-              <w:t>刀</w:t>
-            </w:r>
-          </w:p>
-        </w:tc>
-        <w:tc>
-          <w:tcPr>
-            <w:tcW w:w="2137" w:type="dxa"/>
-          </w:tcPr>
-          <w:p>
-            <w:pPr>
-              <w:ind w:firstLineChars="0" w:firstLine="0"/>
-              <w:rPr>
-                <w:rFonts w:asciiTheme="minorEastAsia" w:eastAsiaTheme="minorEastAsia" w:hAnsiTheme="minorEastAsia"/>
-                <w:sz w:val="21"/>
-                <w:szCs w:val="21"/>
-              </w:rPr>
-            </w:pPr>
-            <w:r>
-              <w:rPr>
-                <w:rFonts w:asciiTheme="minorEastAsia" w:eastAsiaTheme="minorEastAsia" w:hAnsiTheme="minorEastAsia" w:hint="eastAsia"/>
-                <w:sz w:val="21"/>
-                <w:szCs w:val="21"/>
-              </w:rPr>
-              <w:t>平斩：攻击力中低，前摇短，后摇短，冷却短</w:t>
-            </w:r>
-          </w:p>
-        </w:tc>
-        <w:tc>
-          <w:tcPr>
-            <w:tcW w:w="2410" w:type="dxa"/>
-          </w:tcPr>
-          <w:p>
-            <w:pPr>
-              <w:ind w:firstLineChars="0" w:firstLine="0"/>
-              <w:rPr>
-                <w:rFonts w:asciiTheme="minorEastAsia" w:eastAsiaTheme="minorEastAsia" w:hAnsiTheme="minorEastAsia"/>
-                <w:sz w:val="21"/>
-                <w:szCs w:val="21"/>
-              </w:rPr>
-            </w:pPr>
-            <w:r>
-              <w:rPr>
-                <w:rFonts w:asciiTheme="minorEastAsia" w:eastAsiaTheme="minorEastAsia" w:hAnsiTheme="minorEastAsia" w:hint="eastAsia"/>
-                <w:sz w:val="21"/>
-                <w:szCs w:val="21"/>
-              </w:rPr>
-              <w:t>纵劈：攻击力中，前摇中，后摇中，冷却中</w:t>
-            </w:r>
-          </w:p>
-        </w:tc>
-        <w:tc>
-          <w:tcPr>
-            <w:tcW w:w="2410" w:type="dxa"/>
-          </w:tcPr>
-          <w:p>
-            <w:pPr>
-              <w:ind w:firstLineChars="0" w:firstLine="0"/>
-              <w:rPr>
-                <w:rFonts w:asciiTheme="minorEastAsia" w:eastAsiaTheme="minorEastAsia" w:hAnsiTheme="minorEastAsia"/>
-                <w:sz w:val="21"/>
-                <w:szCs w:val="21"/>
-              </w:rPr>
-            </w:pPr>
-            <w:r>
-              <w:rPr>
-                <w:rFonts w:asciiTheme="minorEastAsia" w:eastAsiaTheme="minorEastAsia" w:hAnsiTheme="minorEastAsia" w:hint="eastAsia"/>
-                <w:sz w:val="21"/>
-                <w:szCs w:val="21"/>
-              </w:rPr>
-              <w:t>居合：可触发防御反击，攻击力中高，前摇长，后摇中，冷却长</w:t>
+            <w:tcW w:w="418" w:type="pct"/>
+          </w:tcPr>
+          <w:p>
+            <w:pPr>
+              <w:ind w:firstLineChars="0" w:firstLine="0"/>
+              <w:rPr>
+                <w:sz w:val="21"/>
+                <w:szCs w:val="21"/>
+              </w:rPr>
+            </w:pPr>
+            <w:r>
+              <w:rPr>
+                <w:sz w:val="21"/>
+                <w:szCs w:val="21"/>
+              </w:rPr>
+              <w:t>枪</w:t>
+            </w:r>
+          </w:p>
+        </w:tc>
+        <w:tc>
+          <w:tcPr>
+            <w:tcW w:w="556" w:type="pct"/>
+          </w:tcPr>
+          <w:p>
+            <w:pPr>
+              <w:ind w:firstLineChars="0" w:firstLine="0"/>
+              <w:rPr>
+                <w:sz w:val="21"/>
+                <w:szCs w:val="21"/>
+              </w:rPr>
+            </w:pPr>
+            <w:r>
+              <w:rPr>
+                <w:rFonts w:hint="eastAsia"/>
+                <w:sz w:val="21"/>
+                <w:szCs w:val="21"/>
+              </w:rPr>
+              <w:t>3</w:t>
+            </w:r>
+          </w:p>
+        </w:tc>
+        <w:tc>
+          <w:tcPr>
+            <w:tcW w:w="556" w:type="pct"/>
+          </w:tcPr>
+          <w:p>
+            <w:pPr>
+              <w:ind w:firstLineChars="0" w:firstLine="0"/>
+              <w:rPr>
+                <w:sz w:val="21"/>
+                <w:szCs w:val="21"/>
+              </w:rPr>
+            </w:pPr>
+            <w:r>
+              <w:rPr>
+                <w:rFonts w:hint="eastAsia"/>
+                <w:sz w:val="21"/>
+                <w:szCs w:val="21"/>
+              </w:rPr>
+              <w:t>2</w:t>
+            </w:r>
+          </w:p>
+        </w:tc>
+        <w:tc>
+          <w:tcPr>
+            <w:tcW w:w="556" w:type="pct"/>
+          </w:tcPr>
+          <w:p>
+            <w:pPr>
+              <w:ind w:firstLineChars="0" w:firstLine="0"/>
+              <w:rPr>
+                <w:sz w:val="21"/>
+                <w:szCs w:val="21"/>
+              </w:rPr>
+            </w:pPr>
+            <w:r>
+              <w:rPr>
+                <w:rFonts w:hint="eastAsia"/>
+                <w:sz w:val="21"/>
+                <w:szCs w:val="21"/>
+              </w:rPr>
+              <w:t>2</w:t>
+            </w:r>
+          </w:p>
+        </w:tc>
+        <w:tc>
+          <w:tcPr>
+            <w:tcW w:w="418" w:type="pct"/>
+          </w:tcPr>
+          <w:p>
+            <w:pPr>
+              <w:ind w:firstLineChars="0" w:firstLine="0"/>
+              <w:rPr>
+                <w:sz w:val="21"/>
+                <w:szCs w:val="21"/>
+              </w:rPr>
+            </w:pPr>
+            <w:r>
+              <w:rPr>
+                <w:rFonts w:hint="eastAsia"/>
+                <w:sz w:val="21"/>
+                <w:szCs w:val="21"/>
+              </w:rPr>
+              <w:t>2</w:t>
+            </w:r>
+          </w:p>
+        </w:tc>
+        <w:tc>
+          <w:tcPr>
+            <w:tcW w:w="556" w:type="pct"/>
+          </w:tcPr>
+          <w:p>
+            <w:pPr>
+              <w:ind w:firstLineChars="0" w:firstLine="0"/>
+              <w:rPr>
+                <w:sz w:val="21"/>
+                <w:szCs w:val="21"/>
+              </w:rPr>
+            </w:pPr>
+            <w:r>
+              <w:rPr>
+                <w:rFonts w:hint="eastAsia"/>
+                <w:sz w:val="21"/>
+                <w:szCs w:val="21"/>
+              </w:rPr>
+              <w:t>4</w:t>
+            </w:r>
+          </w:p>
+        </w:tc>
+        <w:tc>
+          <w:tcPr>
+            <w:tcW w:w="556" w:type="pct"/>
+          </w:tcPr>
+          <w:p>
+            <w:pPr>
+              <w:ind w:firstLineChars="0" w:firstLine="0"/>
+              <w:rPr>
+                <w:sz w:val="21"/>
+                <w:szCs w:val="21"/>
+              </w:rPr>
+            </w:pPr>
+            <w:r>
+              <w:rPr>
+                <w:rFonts w:hint="eastAsia"/>
+                <w:sz w:val="21"/>
+                <w:szCs w:val="21"/>
+              </w:rPr>
+              <w:t>2</w:t>
+            </w:r>
+          </w:p>
+        </w:tc>
+        <w:tc>
+          <w:tcPr>
+            <w:tcW w:w="1384" w:type="pct"/>
+          </w:tcPr>
+          <w:p>
+            <w:pPr>
+              <w:ind w:firstLineChars="0" w:firstLine="0"/>
+              <w:rPr>
+                <w:rFonts w:hint="eastAsia"/>
+                <w:sz w:val="21"/>
+                <w:szCs w:val="21"/>
+              </w:rPr>
+            </w:pPr>
+            <w:r>
+              <w:rPr>
+                <w:sz w:val="21"/>
+                <w:szCs w:val="21"/>
+              </w:rPr>
+              <w:t>初始能力较弱，但强化收益大</w:t>
             </w:r>
           </w:p>
         </w:tc>
@@ -2350,90 +2718,194 @@
       <w:tr>
         <w:tc>
           <w:tcPr>
-            <w:tcW w:w="1402" w:type="dxa"/>
-          </w:tcPr>
-          <w:p>
-            <w:pPr>
-              <w:ind w:firstLineChars="0" w:firstLine="0"/>
-              <w:rPr>
-                <w:rFonts w:asciiTheme="minorEastAsia" w:eastAsiaTheme="minorEastAsia" w:hAnsiTheme="minorEastAsia"/>
-                <w:sz w:val="21"/>
-                <w:szCs w:val="21"/>
-              </w:rPr>
-            </w:pPr>
-            <w:r>
-              <w:rPr>
-                <w:rFonts w:asciiTheme="minorEastAsia" w:eastAsiaTheme="minorEastAsia" w:hAnsiTheme="minorEastAsia" w:hint="eastAsia"/>
-                <w:sz w:val="21"/>
-                <w:szCs w:val="21"/>
-              </w:rPr>
-              <w:t>枪</w:t>
-            </w:r>
-          </w:p>
-        </w:tc>
-        <w:tc>
-          <w:tcPr>
-            <w:tcW w:w="2137" w:type="dxa"/>
-          </w:tcPr>
-          <w:p>
-            <w:pPr>
-              <w:ind w:firstLineChars="0" w:firstLine="0"/>
-              <w:rPr>
-                <w:rFonts w:asciiTheme="minorEastAsia" w:eastAsiaTheme="minorEastAsia" w:hAnsiTheme="minorEastAsia"/>
-                <w:sz w:val="21"/>
-                <w:szCs w:val="21"/>
-              </w:rPr>
-            </w:pPr>
-          </w:p>
-        </w:tc>
-        <w:tc>
-          <w:tcPr>
-            <w:tcW w:w="2410" w:type="dxa"/>
-          </w:tcPr>
-          <w:p>
-            <w:pPr>
-              <w:ind w:firstLineChars="0" w:firstLine="0"/>
-              <w:rPr>
-                <w:rFonts w:asciiTheme="minorEastAsia" w:eastAsiaTheme="minorEastAsia" w:hAnsiTheme="minorEastAsia"/>
-                <w:sz w:val="21"/>
-                <w:szCs w:val="21"/>
-              </w:rPr>
-            </w:pPr>
-          </w:p>
-        </w:tc>
-        <w:tc>
-          <w:tcPr>
-            <w:tcW w:w="2410" w:type="dxa"/>
-          </w:tcPr>
-          <w:p>
-            <w:pPr>
-              <w:ind w:firstLineChars="0" w:firstLine="0"/>
-              <w:rPr>
-                <w:rFonts w:asciiTheme="minorEastAsia" w:eastAsiaTheme="minorEastAsia" w:hAnsiTheme="minorEastAsia"/>
-                <w:sz w:val="21"/>
-                <w:szCs w:val="21"/>
-              </w:rPr>
-            </w:pPr>
+            <w:tcW w:w="418" w:type="pct"/>
+          </w:tcPr>
+          <w:p>
+            <w:pPr>
+              <w:ind w:firstLineChars="0" w:firstLine="0"/>
+              <w:rPr>
+                <w:sz w:val="21"/>
+                <w:szCs w:val="21"/>
+              </w:rPr>
+            </w:pPr>
+            <w:r>
+              <w:rPr>
+                <w:sz w:val="21"/>
+                <w:szCs w:val="21"/>
+              </w:rPr>
+              <w:t>长剑</w:t>
+            </w:r>
+          </w:p>
+        </w:tc>
+        <w:tc>
+          <w:tcPr>
+            <w:tcW w:w="556" w:type="pct"/>
+          </w:tcPr>
+          <w:p>
+            <w:pPr>
+              <w:ind w:firstLineChars="0" w:firstLine="0"/>
+              <w:rPr>
+                <w:sz w:val="21"/>
+                <w:szCs w:val="21"/>
+              </w:rPr>
+            </w:pPr>
+            <w:r>
+              <w:rPr>
+                <w:rFonts w:hint="eastAsia"/>
+                <w:sz w:val="21"/>
+                <w:szCs w:val="21"/>
+              </w:rPr>
+              <w:t>3</w:t>
+            </w:r>
+          </w:p>
+        </w:tc>
+        <w:tc>
+          <w:tcPr>
+            <w:tcW w:w="556" w:type="pct"/>
+          </w:tcPr>
+          <w:p>
+            <w:pPr>
+              <w:ind w:firstLineChars="0" w:firstLine="0"/>
+              <w:rPr>
+                <w:sz w:val="21"/>
+                <w:szCs w:val="21"/>
+              </w:rPr>
+            </w:pPr>
+            <w:r>
+              <w:rPr>
+                <w:rFonts w:hint="eastAsia"/>
+                <w:sz w:val="21"/>
+                <w:szCs w:val="21"/>
+              </w:rPr>
+              <w:t>3</w:t>
+            </w:r>
+          </w:p>
+        </w:tc>
+        <w:tc>
+          <w:tcPr>
+            <w:tcW w:w="556" w:type="pct"/>
+          </w:tcPr>
+          <w:p>
+            <w:pPr>
+              <w:ind w:firstLineChars="0" w:firstLine="0"/>
+              <w:rPr>
+                <w:sz w:val="21"/>
+                <w:szCs w:val="21"/>
+              </w:rPr>
+            </w:pPr>
+            <w:r>
+              <w:rPr>
+                <w:rFonts w:hint="eastAsia"/>
+                <w:sz w:val="21"/>
+                <w:szCs w:val="21"/>
+              </w:rPr>
+              <w:t>3</w:t>
+            </w:r>
+          </w:p>
+        </w:tc>
+        <w:tc>
+          <w:tcPr>
+            <w:tcW w:w="418" w:type="pct"/>
+          </w:tcPr>
+          <w:p>
+            <w:pPr>
+              <w:ind w:firstLineChars="0" w:firstLine="0"/>
+              <w:rPr>
+                <w:sz w:val="21"/>
+                <w:szCs w:val="21"/>
+              </w:rPr>
+            </w:pPr>
+            <w:r>
+              <w:rPr>
+                <w:rFonts w:hint="eastAsia"/>
+                <w:sz w:val="21"/>
+                <w:szCs w:val="21"/>
+              </w:rPr>
+              <w:t>3</w:t>
+            </w:r>
+          </w:p>
+        </w:tc>
+        <w:tc>
+          <w:tcPr>
+            <w:tcW w:w="556" w:type="pct"/>
+          </w:tcPr>
+          <w:p>
+            <w:pPr>
+              <w:ind w:firstLineChars="0" w:firstLine="0"/>
+              <w:rPr>
+                <w:sz w:val="21"/>
+                <w:szCs w:val="21"/>
+              </w:rPr>
+            </w:pPr>
+            <w:r>
+              <w:rPr>
+                <w:rFonts w:hint="eastAsia"/>
+                <w:sz w:val="21"/>
+                <w:szCs w:val="21"/>
+              </w:rPr>
+              <w:t>3</w:t>
+            </w:r>
+          </w:p>
+        </w:tc>
+        <w:tc>
+          <w:tcPr>
+            <w:tcW w:w="556" w:type="pct"/>
+          </w:tcPr>
+          <w:p>
+            <w:pPr>
+              <w:ind w:firstLineChars="0" w:firstLine="0"/>
+              <w:rPr>
+                <w:sz w:val="21"/>
+                <w:szCs w:val="21"/>
+              </w:rPr>
+            </w:pPr>
+            <w:r>
+              <w:rPr>
+                <w:rFonts w:hint="eastAsia"/>
+                <w:sz w:val="21"/>
+                <w:szCs w:val="21"/>
+              </w:rPr>
+              <w:t>3</w:t>
+            </w:r>
+          </w:p>
+        </w:tc>
+        <w:tc>
+          <w:tcPr>
+            <w:tcW w:w="1384" w:type="pct"/>
+          </w:tcPr>
+          <w:p>
+            <w:pPr>
+              <w:ind w:firstLineChars="0" w:firstLine="0"/>
+              <w:rPr>
+                <w:sz w:val="21"/>
+                <w:szCs w:val="21"/>
+              </w:rPr>
+            </w:pPr>
+            <w:r>
+              <w:rPr>
+                <w:sz w:val="21"/>
+                <w:szCs w:val="21"/>
+              </w:rPr>
+              <w:t>极其平衡的标杆武器</w:t>
+            </w:r>
           </w:p>
         </w:tc>
       </w:tr>
       <w:tr>
         <w:tc>
           <w:tcPr>
-            <w:tcW w:w="1402" w:type="dxa"/>
-          </w:tcPr>
-          <w:p>
-            <w:pPr>
-              <w:ind w:firstLineChars="0" w:firstLine="0"/>
-              <w:rPr>
-                <w:rFonts w:asciiTheme="minorEastAsia" w:eastAsiaTheme="minorEastAsia" w:hAnsiTheme="minorEastAsia"/>
-                <w:sz w:val="21"/>
-                <w:szCs w:val="21"/>
-              </w:rPr>
-            </w:pPr>
-            <w:r>
-              <w:rPr>
-                <w:rFonts w:asciiTheme="minorEastAsia" w:eastAsiaTheme="minorEastAsia" w:hAnsiTheme="minorEastAsia" w:hint="eastAsia"/>
+            <w:tcW w:w="418" w:type="pct"/>
+          </w:tcPr>
+          <w:p>
+            <w:pPr>
+              <w:ind w:firstLineChars="0" w:firstLine="0"/>
+              <w:rPr>
+                <w:sz w:val="21"/>
+                <w:szCs w:val="21"/>
+              </w:rPr>
+            </w:pPr>
+            <w:r>
+              <w:rPr>
                 <w:sz w:val="21"/>
                 <w:szCs w:val="21"/>
               </w:rPr>
@@ -2443,67 +2915,363 @@
         </w:tc>
         <w:tc>
           <w:tcPr>
-            <w:tcW w:w="2137" w:type="dxa"/>
-          </w:tcPr>
-          <w:p>
-            <w:pPr>
-              <w:ind w:firstLineChars="0" w:firstLine="0"/>
-              <w:rPr>
-                <w:rFonts w:asciiTheme="minorEastAsia" w:eastAsiaTheme="minorEastAsia" w:hAnsiTheme="minorEastAsia"/>
-                <w:sz w:val="21"/>
-                <w:szCs w:val="21"/>
-              </w:rPr>
-            </w:pPr>
-          </w:p>
-        </w:tc>
-        <w:tc>
-          <w:tcPr>
-            <w:tcW w:w="2410" w:type="dxa"/>
-          </w:tcPr>
-          <w:p>
-            <w:pPr>
-              <w:ind w:firstLineChars="0" w:firstLine="0"/>
-              <w:rPr>
-                <w:rFonts w:asciiTheme="minorEastAsia" w:eastAsiaTheme="minorEastAsia" w:hAnsiTheme="minorEastAsia"/>
-                <w:sz w:val="21"/>
-                <w:szCs w:val="21"/>
-              </w:rPr>
-            </w:pPr>
-          </w:p>
-        </w:tc>
-        <w:tc>
-          <w:tcPr>
-            <w:tcW w:w="2410" w:type="dxa"/>
-          </w:tcPr>
-          <w:p>
-            <w:pPr>
-              <w:ind w:firstLineChars="0" w:firstLine="0"/>
-              <w:rPr>
-                <w:rFonts w:asciiTheme="minorEastAsia" w:eastAsiaTheme="minorEastAsia" w:hAnsiTheme="minorEastAsia"/>
-                <w:sz w:val="21"/>
-                <w:szCs w:val="21"/>
-              </w:rPr>
-            </w:pPr>
+            <w:tcW w:w="556" w:type="pct"/>
+          </w:tcPr>
+          <w:p>
+            <w:pPr>
+              <w:ind w:firstLineChars="0" w:firstLine="0"/>
+              <w:rPr>
+                <w:sz w:val="21"/>
+                <w:szCs w:val="21"/>
+              </w:rPr>
+            </w:pPr>
+            <w:r>
+              <w:rPr>
+                <w:rFonts w:hint="eastAsia"/>
+                <w:sz w:val="21"/>
+                <w:szCs w:val="21"/>
+              </w:rPr>
+              <w:t>4</w:t>
+            </w:r>
+          </w:p>
+        </w:tc>
+        <w:tc>
+          <w:tcPr>
+            <w:tcW w:w="556" w:type="pct"/>
+          </w:tcPr>
+          <w:p>
+            <w:pPr>
+              <w:ind w:firstLineChars="0" w:firstLine="0"/>
+              <w:rPr>
+                <w:sz w:val="21"/>
+                <w:szCs w:val="21"/>
+              </w:rPr>
+            </w:pPr>
+            <w:r>
+              <w:rPr>
+                <w:sz w:val="21"/>
+                <w:szCs w:val="21"/>
+              </w:rPr>
+              <w:t>4</w:t>
+            </w:r>
+          </w:p>
+        </w:tc>
+        <w:tc>
+          <w:tcPr>
+            <w:tcW w:w="556" w:type="pct"/>
+          </w:tcPr>
+          <w:p>
+            <w:pPr>
+              <w:ind w:firstLineChars="0" w:firstLine="0"/>
+              <w:rPr>
+                <w:sz w:val="21"/>
+                <w:szCs w:val="21"/>
+              </w:rPr>
+            </w:pPr>
+            <w:r>
+              <w:rPr>
+                <w:rFonts w:hint="eastAsia"/>
+                <w:sz w:val="21"/>
+                <w:szCs w:val="21"/>
+              </w:rPr>
+              <w:t>2</w:t>
+            </w:r>
+          </w:p>
+        </w:tc>
+        <w:tc>
+          <w:tcPr>
+            <w:tcW w:w="418" w:type="pct"/>
+          </w:tcPr>
+          <w:p>
+            <w:pPr>
+              <w:ind w:firstLineChars="0" w:firstLine="0"/>
+              <w:rPr>
+                <w:sz w:val="21"/>
+                <w:szCs w:val="21"/>
+              </w:rPr>
+            </w:pPr>
+            <w:r>
+              <w:rPr>
+                <w:rFonts w:hint="eastAsia"/>
+                <w:sz w:val="21"/>
+                <w:szCs w:val="21"/>
+              </w:rPr>
+              <w:t>2</w:t>
+            </w:r>
+          </w:p>
+        </w:tc>
+        <w:tc>
+          <w:tcPr>
+            <w:tcW w:w="556" w:type="pct"/>
+          </w:tcPr>
+          <w:p>
+            <w:pPr>
+              <w:ind w:firstLineChars="0" w:firstLine="0"/>
+              <w:rPr>
+                <w:sz w:val="21"/>
+                <w:szCs w:val="21"/>
+              </w:rPr>
+            </w:pPr>
+            <w:r>
+              <w:rPr>
+                <w:rFonts w:hint="eastAsia"/>
+                <w:sz w:val="21"/>
+                <w:szCs w:val="21"/>
+              </w:rPr>
+              <w:t>2</w:t>
+            </w:r>
+          </w:p>
+        </w:tc>
+        <w:tc>
+          <w:tcPr>
+            <w:tcW w:w="556" w:type="pct"/>
+          </w:tcPr>
+          <w:p>
+            <w:pPr>
+              <w:ind w:firstLineChars="0" w:firstLine="0"/>
+              <w:rPr>
+                <w:sz w:val="21"/>
+                <w:szCs w:val="21"/>
+              </w:rPr>
+            </w:pPr>
+            <w:r>
+              <w:rPr>
+                <w:rFonts w:hint="eastAsia"/>
+                <w:sz w:val="21"/>
+                <w:szCs w:val="21"/>
+              </w:rPr>
+              <w:t>2</w:t>
+            </w:r>
+          </w:p>
+        </w:tc>
+        <w:tc>
+          <w:tcPr>
+            <w:tcW w:w="1384" w:type="pct"/>
+          </w:tcPr>
+          <w:p>
+            <w:pPr>
+              <w:ind w:firstLineChars="0" w:firstLine="0"/>
+              <w:rPr>
+                <w:sz w:val="21"/>
+                <w:szCs w:val="21"/>
+              </w:rPr>
+            </w:pPr>
+            <w:r>
+              <w:rPr>
+                <w:sz w:val="21"/>
+                <w:szCs w:val="21"/>
+              </w:rPr>
+              <w:t>比长剑伤害更高且稳，</w:t>
+            </w:r>
+            <w:r>
+              <w:rPr>
+                <w:rFonts w:hint="eastAsia"/>
+                <w:sz w:val="21"/>
+                <w:szCs w:val="21"/>
+              </w:rPr>
+              <w:t xml:space="preserve"> </w:t>
+            </w:r>
+            <w:r>
+              <w:rPr>
+                <w:rFonts w:hint="eastAsia"/>
+                <w:sz w:val="21"/>
+                <w:szCs w:val="21"/>
+              </w:rPr>
+              <w:t>但其它方面弱一些</w:t>
+            </w:r>
           </w:p>
         </w:tc>
       </w:tr>
       <w:tr>
         <w:tc>
           <w:tcPr>
-            <w:tcW w:w="1402" w:type="dxa"/>
-          </w:tcPr>
-          <w:p>
-            <w:pPr>
-              <w:ind w:firstLineChars="0" w:firstLine="0"/>
-              <w:rPr>
-                <w:rFonts w:asciiTheme="minorEastAsia" w:eastAsiaTheme="minorEastAsia" w:hAnsiTheme="minorEastAsia"/>
-                <w:sz w:val="21"/>
-                <w:szCs w:val="21"/>
-              </w:rPr>
-            </w:pPr>
-            <w:r>
-              <w:rPr>
-                <w:rFonts w:asciiTheme="minorEastAsia" w:eastAsiaTheme="minorEastAsia" w:hAnsiTheme="minorEastAsia" w:hint="eastAsia"/>
+            <w:tcW w:w="418" w:type="pct"/>
+          </w:tcPr>
+          <w:p>
+            <w:pPr>
+              <w:ind w:firstLineChars="0" w:firstLine="0"/>
+              <w:rPr>
+                <w:sz w:val="21"/>
+                <w:szCs w:val="21"/>
+              </w:rPr>
+            </w:pPr>
+            <w:r>
+              <w:rPr>
+                <w:sz w:val="21"/>
+                <w:szCs w:val="21"/>
+              </w:rPr>
+              <w:t>锤</w:t>
+            </w:r>
+          </w:p>
+        </w:tc>
+        <w:tc>
+          <w:tcPr>
+            <w:tcW w:w="556" w:type="pct"/>
+          </w:tcPr>
+          <w:p>
+            <w:pPr>
+              <w:ind w:firstLineChars="0" w:firstLine="0"/>
+              <w:rPr>
+                <w:sz w:val="21"/>
+                <w:szCs w:val="21"/>
+              </w:rPr>
+            </w:pPr>
+            <w:r>
+              <w:rPr>
+                <w:rFonts w:hint="eastAsia"/>
+                <w:sz w:val="21"/>
+                <w:szCs w:val="21"/>
+              </w:rPr>
+              <w:t>5</w:t>
+            </w:r>
+          </w:p>
+        </w:tc>
+        <w:tc>
+          <w:tcPr>
+            <w:tcW w:w="556" w:type="pct"/>
+          </w:tcPr>
+          <w:p>
+            <w:pPr>
+              <w:ind w:firstLineChars="0" w:firstLine="0"/>
+              <w:rPr>
+                <w:sz w:val="21"/>
+                <w:szCs w:val="21"/>
+              </w:rPr>
+            </w:pPr>
+            <w:r>
+              <w:rPr>
+                <w:sz w:val="21"/>
+                <w:szCs w:val="21"/>
+              </w:rPr>
+              <w:t>4</w:t>
+            </w:r>
+          </w:p>
+        </w:tc>
+        <w:tc>
+          <w:tcPr>
+            <w:tcW w:w="556" w:type="pct"/>
+          </w:tcPr>
+          <w:p>
+            <w:pPr>
+              <w:ind w:firstLineChars="0" w:firstLine="0"/>
+              <w:rPr>
+                <w:sz w:val="21"/>
+                <w:szCs w:val="21"/>
+              </w:rPr>
+            </w:pPr>
+            <w:r>
+              <w:rPr>
+                <w:rFonts w:hint="eastAsia"/>
+                <w:sz w:val="21"/>
+                <w:szCs w:val="21"/>
+              </w:rPr>
+              <w:t>1</w:t>
+            </w:r>
+          </w:p>
+        </w:tc>
+        <w:tc>
+          <w:tcPr>
+            <w:tcW w:w="418" w:type="pct"/>
+          </w:tcPr>
+          <w:p>
+            <w:pPr>
+              <w:ind w:firstLineChars="0" w:firstLine="0"/>
+              <w:rPr>
+                <w:sz w:val="21"/>
+                <w:szCs w:val="21"/>
+              </w:rPr>
+            </w:pPr>
+            <w:r>
+              <w:rPr>
+                <w:rFonts w:hint="eastAsia"/>
+                <w:sz w:val="21"/>
+                <w:szCs w:val="21"/>
+              </w:rPr>
+              <w:t>1</w:t>
+            </w:r>
+          </w:p>
+        </w:tc>
+        <w:tc>
+          <w:tcPr>
+            <w:tcW w:w="556" w:type="pct"/>
+          </w:tcPr>
+          <w:p>
+            <w:pPr>
+              <w:ind w:firstLineChars="0" w:firstLine="0"/>
+              <w:rPr>
+                <w:sz w:val="21"/>
+                <w:szCs w:val="21"/>
+              </w:rPr>
+            </w:pPr>
+            <w:r>
+              <w:rPr>
+                <w:rFonts w:hint="eastAsia"/>
+                <w:sz w:val="21"/>
+                <w:szCs w:val="21"/>
+              </w:rPr>
+              <w:t>5</w:t>
+            </w:r>
+          </w:p>
+        </w:tc>
+        <w:tc>
+          <w:tcPr>
+            <w:tcW w:w="556" w:type="pct"/>
+          </w:tcPr>
+          <w:p>
+            <w:pPr>
+              <w:ind w:firstLineChars="0" w:firstLine="0"/>
+              <w:rPr>
+                <w:sz w:val="21"/>
+                <w:szCs w:val="21"/>
+              </w:rPr>
+            </w:pPr>
+            <w:r>
+              <w:rPr>
+                <w:rFonts w:hint="eastAsia"/>
+                <w:sz w:val="21"/>
+                <w:szCs w:val="21"/>
+              </w:rPr>
+              <w:t>1</w:t>
+            </w:r>
+          </w:p>
+        </w:tc>
+        <w:tc>
+          <w:tcPr>
+            <w:tcW w:w="1384" w:type="pct"/>
+          </w:tcPr>
+          <w:p>
+            <w:pPr>
+              <w:ind w:firstLineChars="0" w:firstLine="0"/>
+              <w:rPr>
+                <w:sz w:val="21"/>
+                <w:szCs w:val="21"/>
+              </w:rPr>
+            </w:pPr>
+            <w:r>
+              <w:rPr>
+                <w:sz w:val="21"/>
+                <w:szCs w:val="21"/>
+              </w:rPr>
+              <w:t>极端武器，多能全体攻击（横扫）</w:t>
+            </w:r>
+          </w:p>
+        </w:tc>
+      </w:tr>
+      <w:tr>
+        <w:tc>
+          <w:tcPr>
+            <w:tcW w:w="418" w:type="pct"/>
+          </w:tcPr>
+          <w:p>
+            <w:pPr>
+              <w:ind w:firstLineChars="0" w:firstLine="0"/>
+              <w:rPr>
+                <w:sz w:val="21"/>
+                <w:szCs w:val="21"/>
+              </w:rPr>
+            </w:pPr>
+            <w:r>
+              <w:rPr>
                 <w:sz w:val="21"/>
                 <w:szCs w:val="21"/>
               </w:rPr>
@@ -2513,70 +3281,337 @@
         </w:tc>
         <w:tc>
           <w:tcPr>
-            <w:tcW w:w="2137" w:type="dxa"/>
-          </w:tcPr>
-          <w:p>
-            <w:pPr>
-              <w:ind w:firstLineChars="0" w:firstLine="0"/>
-              <w:rPr>
-                <w:rFonts w:asciiTheme="minorEastAsia" w:eastAsiaTheme="minorEastAsia" w:hAnsiTheme="minorEastAsia"/>
-                <w:sz w:val="21"/>
-                <w:szCs w:val="21"/>
-              </w:rPr>
-            </w:pPr>
-            <w:r>
-              <w:rPr>
-                <w:rFonts w:asciiTheme="minorEastAsia" w:eastAsiaTheme="minorEastAsia" w:hAnsiTheme="minorEastAsia"/>
-                <w:sz w:val="21"/>
-                <w:szCs w:val="21"/>
-              </w:rPr>
-              <w:t>连发射击：攻击力中高，前摇中，后摇长，冷却中</w:t>
-            </w:r>
-          </w:p>
-        </w:tc>
-        <w:tc>
-          <w:tcPr>
-            <w:tcW w:w="2410" w:type="dxa"/>
-          </w:tcPr>
-          <w:p>
-            <w:pPr>
-              <w:ind w:firstLineChars="0" w:firstLine="0"/>
-              <w:rPr>
-                <w:rFonts w:asciiTheme="minorEastAsia" w:eastAsiaTheme="minorEastAsia" w:hAnsiTheme="minorEastAsia"/>
-                <w:sz w:val="21"/>
-                <w:szCs w:val="21"/>
-              </w:rPr>
-            </w:pPr>
-            <w:r>
-              <w:rPr>
-                <w:rFonts w:asciiTheme="minorEastAsia" w:eastAsiaTheme="minorEastAsia" w:hAnsiTheme="minorEastAsia" w:hint="eastAsia"/>
-                <w:sz w:val="21"/>
-                <w:szCs w:val="21"/>
-              </w:rPr>
-              <w:t>精确射击：攻击力高，前摇极长，后摇中，冷却短</w:t>
-            </w:r>
-          </w:p>
-        </w:tc>
-        <w:tc>
-          <w:tcPr>
-            <w:tcW w:w="2410" w:type="dxa"/>
-          </w:tcPr>
-          <w:p>
-            <w:pPr>
-              <w:ind w:firstLineChars="0" w:firstLine="0"/>
-              <w:rPr>
-                <w:rFonts w:asciiTheme="minorEastAsia" w:eastAsiaTheme="minorEastAsia" w:hAnsiTheme="minorEastAsia"/>
-                <w:sz w:val="21"/>
-                <w:szCs w:val="21"/>
-              </w:rPr>
-            </w:pPr>
-            <w:r>
-              <w:rPr>
-                <w:rFonts w:asciiTheme="minorEastAsia" w:eastAsiaTheme="minorEastAsia" w:hAnsiTheme="minorEastAsia" w:hint="eastAsia"/>
-                <w:sz w:val="21"/>
-                <w:szCs w:val="21"/>
-              </w:rPr>
-              <w:t>多重射击：同时攻击全部敌人，攻击力中低，前摇长，后摇短，冷却中；</w:t>
+            <w:tcW w:w="556" w:type="pct"/>
+          </w:tcPr>
+          <w:p>
+            <w:pPr>
+              <w:ind w:firstLineChars="0" w:firstLine="0"/>
+              <w:rPr>
+                <w:sz w:val="21"/>
+                <w:szCs w:val="21"/>
+              </w:rPr>
+            </w:pPr>
+            <w:r>
+              <w:rPr>
+                <w:rFonts w:hint="eastAsia"/>
+                <w:sz w:val="21"/>
+                <w:szCs w:val="21"/>
+              </w:rPr>
+              <w:t>4</w:t>
+            </w:r>
+          </w:p>
+        </w:tc>
+        <w:tc>
+          <w:tcPr>
+            <w:tcW w:w="556" w:type="pct"/>
+          </w:tcPr>
+          <w:p>
+            <w:pPr>
+              <w:ind w:firstLineChars="0" w:firstLine="0"/>
+              <w:rPr>
+                <w:sz w:val="21"/>
+                <w:szCs w:val="21"/>
+              </w:rPr>
+            </w:pPr>
+            <w:r>
+              <w:rPr>
+                <w:rFonts w:hint="eastAsia"/>
+                <w:sz w:val="21"/>
+                <w:szCs w:val="21"/>
+              </w:rPr>
+              <w:t>2</w:t>
+            </w:r>
+          </w:p>
+        </w:tc>
+        <w:tc>
+          <w:tcPr>
+            <w:tcW w:w="556" w:type="pct"/>
+          </w:tcPr>
+          <w:p>
+            <w:pPr>
+              <w:ind w:firstLineChars="0" w:firstLine="0"/>
+              <w:rPr>
+                <w:sz w:val="21"/>
+                <w:szCs w:val="21"/>
+              </w:rPr>
+            </w:pPr>
+            <w:r>
+              <w:rPr>
+                <w:rFonts w:hint="eastAsia"/>
+                <w:sz w:val="21"/>
+                <w:szCs w:val="21"/>
+              </w:rPr>
+              <w:t>4</w:t>
+            </w:r>
+          </w:p>
+        </w:tc>
+        <w:tc>
+          <w:tcPr>
+            <w:tcW w:w="418" w:type="pct"/>
+          </w:tcPr>
+          <w:p>
+            <w:pPr>
+              <w:ind w:firstLineChars="0" w:firstLine="0"/>
+              <w:rPr>
+                <w:sz w:val="21"/>
+                <w:szCs w:val="21"/>
+              </w:rPr>
+            </w:pPr>
+            <w:r>
+              <w:rPr>
+                <w:rFonts w:hint="eastAsia"/>
+                <w:sz w:val="21"/>
+                <w:szCs w:val="21"/>
+              </w:rPr>
+              <w:t>2</w:t>
+            </w:r>
+          </w:p>
+        </w:tc>
+        <w:tc>
+          <w:tcPr>
+            <w:tcW w:w="556" w:type="pct"/>
+          </w:tcPr>
+          <w:p>
+            <w:pPr>
+              <w:ind w:firstLineChars="0" w:firstLine="0"/>
+              <w:rPr>
+                <w:sz w:val="21"/>
+                <w:szCs w:val="21"/>
+              </w:rPr>
+            </w:pPr>
+            <w:r>
+              <w:rPr>
+                <w:rFonts w:hint="eastAsia"/>
+                <w:sz w:val="21"/>
+                <w:szCs w:val="21"/>
+              </w:rPr>
+              <w:t>4</w:t>
+            </w:r>
+          </w:p>
+        </w:tc>
+        <w:tc>
+          <w:tcPr>
+            <w:tcW w:w="556" w:type="pct"/>
+          </w:tcPr>
+          <w:p>
+            <w:pPr>
+              <w:ind w:firstLineChars="0" w:firstLine="0"/>
+              <w:rPr>
+                <w:sz w:val="21"/>
+                <w:szCs w:val="21"/>
+              </w:rPr>
+            </w:pPr>
+            <w:r>
+              <w:rPr>
+                <w:rFonts w:hint="eastAsia"/>
+                <w:sz w:val="21"/>
+                <w:szCs w:val="21"/>
+              </w:rPr>
+              <w:t>1</w:t>
+            </w:r>
+          </w:p>
+        </w:tc>
+        <w:tc>
+          <w:tcPr>
+            <w:tcW w:w="1384" w:type="pct"/>
+          </w:tcPr>
+          <w:p>
+            <w:pPr>
+              <w:ind w:firstLineChars="0" w:firstLine="0"/>
+              <w:rPr>
+                <w:rFonts w:hint="eastAsia"/>
+                <w:sz w:val="21"/>
+                <w:szCs w:val="21"/>
+              </w:rPr>
+            </w:pPr>
+            <w:r>
+              <w:rPr>
+                <w:sz w:val="21"/>
+                <w:szCs w:val="21"/>
+              </w:rPr>
+              <w:t>远程武器，特性上和进程武器有所不同</w:t>
+            </w:r>
+          </w:p>
+        </w:tc>
+      </w:tr>
+      <w:tr>
+        <w:tc>
+          <w:tcPr>
+            <w:tcW w:w="418" w:type="pct"/>
+          </w:tcPr>
+          <w:p>
+            <w:pPr>
+              <w:ind w:firstLineChars="0" w:firstLine="0"/>
+              <w:rPr>
+                <w:sz w:val="21"/>
+                <w:szCs w:val="21"/>
+              </w:rPr>
+            </w:pPr>
+            <w:r>
+              <w:rPr>
+                <w:sz w:val="21"/>
+                <w:szCs w:val="21"/>
+              </w:rPr>
+              <w:t>弩</w:t>
+            </w:r>
+          </w:p>
+        </w:tc>
+        <w:tc>
+          <w:tcPr>
+            <w:tcW w:w="556" w:type="pct"/>
+          </w:tcPr>
+          <w:p>
+            <w:pPr>
+              <w:ind w:firstLineChars="0" w:firstLine="0"/>
+              <w:rPr>
+                <w:sz w:val="21"/>
+                <w:szCs w:val="21"/>
+              </w:rPr>
+            </w:pPr>
+            <w:r>
+              <w:rPr>
+                <w:rFonts w:hint="eastAsia"/>
+                <w:sz w:val="21"/>
+                <w:szCs w:val="21"/>
+              </w:rPr>
+              <w:t>5</w:t>
+            </w:r>
+          </w:p>
+        </w:tc>
+        <w:tc>
+          <w:tcPr>
+            <w:tcW w:w="556" w:type="pct"/>
+          </w:tcPr>
+          <w:p>
+            <w:pPr>
+              <w:ind w:firstLineChars="0" w:firstLine="0"/>
+              <w:rPr>
+                <w:sz w:val="21"/>
+                <w:szCs w:val="21"/>
+              </w:rPr>
+            </w:pPr>
+            <w:r>
+              <w:rPr>
+                <w:sz w:val="21"/>
+                <w:szCs w:val="21"/>
+              </w:rPr>
+              <w:t>5</w:t>
+            </w:r>
+          </w:p>
+        </w:tc>
+        <w:tc>
+          <w:tcPr>
+            <w:tcW w:w="556" w:type="pct"/>
+          </w:tcPr>
+          <w:p>
+            <w:pPr>
+              <w:ind w:firstLineChars="0" w:firstLine="0"/>
+              <w:rPr>
+                <w:sz w:val="21"/>
+                <w:szCs w:val="21"/>
+              </w:rPr>
+            </w:pPr>
+            <w:r>
+              <w:rPr>
+                <w:rFonts w:hint="eastAsia"/>
+                <w:sz w:val="21"/>
+                <w:szCs w:val="21"/>
+              </w:rPr>
+              <w:t>5</w:t>
+            </w:r>
+          </w:p>
+        </w:tc>
+        <w:tc>
+          <w:tcPr>
+            <w:tcW w:w="418" w:type="pct"/>
+          </w:tcPr>
+          <w:p>
+            <w:pPr>
+              <w:ind w:firstLineChars="0" w:firstLine="0"/>
+              <w:rPr>
+                <w:sz w:val="21"/>
+                <w:szCs w:val="21"/>
+              </w:rPr>
+            </w:pPr>
+            <w:r>
+              <w:rPr>
+                <w:rFonts w:hint="eastAsia"/>
+                <w:sz w:val="21"/>
+                <w:szCs w:val="21"/>
+              </w:rPr>
+              <w:t>3</w:t>
+            </w:r>
+          </w:p>
+        </w:tc>
+        <w:tc>
+          <w:tcPr>
+            <w:tcW w:w="556" w:type="pct"/>
+          </w:tcPr>
+          <w:p>
+            <w:pPr>
+              <w:ind w:firstLineChars="0" w:firstLine="0"/>
+              <w:rPr>
+                <w:sz w:val="21"/>
+                <w:szCs w:val="21"/>
+              </w:rPr>
+            </w:pPr>
+            <w:r>
+              <w:rPr>
+                <w:rFonts w:hint="eastAsia"/>
+                <w:sz w:val="21"/>
+                <w:szCs w:val="21"/>
+              </w:rPr>
+              <w:t>1</w:t>
+            </w:r>
+          </w:p>
+        </w:tc>
+        <w:tc>
+          <w:tcPr>
+            <w:tcW w:w="556" w:type="pct"/>
+          </w:tcPr>
+          <w:p>
+            <w:pPr>
+              <w:ind w:firstLineChars="0" w:firstLine="0"/>
+              <w:rPr>
+                <w:sz w:val="21"/>
+                <w:szCs w:val="21"/>
+              </w:rPr>
+            </w:pPr>
+            <w:r>
+              <w:rPr>
+                <w:sz w:val="21"/>
+                <w:szCs w:val="21"/>
+              </w:rPr>
+              <w:t>2</w:t>
+            </w:r>
+          </w:p>
+        </w:tc>
+        <w:tc>
+          <w:tcPr>
+            <w:tcW w:w="1384" w:type="pct"/>
+          </w:tcPr>
+          <w:p>
+            <w:pPr>
+              <w:ind w:firstLineChars="0" w:firstLine="0"/>
+              <w:rPr>
+                <w:rFonts w:hint="eastAsia"/>
+                <w:sz w:val="21"/>
+                <w:szCs w:val="21"/>
+              </w:rPr>
+            </w:pPr>
+            <w:r>
+              <w:rPr>
+                <w:sz w:val="21"/>
+                <w:szCs w:val="21"/>
+              </w:rPr>
+              <w:t>强力但不受人物属性影响的远程</w:t>
+            </w:r>
+            <w:r>
+              <w:rPr>
+                <w:sz w:val="21"/>
+                <w:szCs w:val="21"/>
+              </w:rPr>
+              <w:t>武器</w:t>
             </w:r>
           </w:p>
         </w:tc>
@@ -2584,6 +3619,35 @@
     </w:tbl>
     <w:p>
       <w:pPr>
+        <w:ind w:firstLineChars="0" w:firstLine="0"/>
+        <w:rPr>
+          <w:rFonts w:hint="eastAsia"/>
+        </w:rPr>
+      </w:pPr>
+      <w:r>
+        <w:t>存在一些不属于上述分类的特殊武器，如：巨剑</w:t>
+      </w:r>
+      <w:r>
+        <w:t>、钩（甚至空手</w:t>
+      </w:r>
+      <w:r>
+        <w:rPr>
+          <w:rFonts w:hint="eastAsia"/>
+        </w:rPr>
+        <w:t>?</w:t>
+      </w:r>
+      <w:r>
+        <w:t>）</w:t>
+      </w:r>
+      <w:r>
+        <w:t>。</w:t>
+      </w:r>
+      <w:r>
+        <w:t>其所有数值、特性、技能类型都是独立的。</w:t>
+      </w:r>
+    </w:p>
+    <w:p>
+      <w:pPr>
         <w:pStyle w:val="2"/>
         <w:ind w:firstLineChars="0" w:firstLine="0"/>
         <w:rPr>
@@ -2619,26 +3683,407 @@
     </w:p>
     <w:p>
       <w:pPr>
-        <w:ind w:firstLineChars="83" w:firstLine="199"/>
-        <w:rPr>
-          <w:rFonts w:asciiTheme="minorEastAsia" w:eastAsiaTheme="minorEastAsia" w:hAnsiTheme="minorEastAsia"/>
-        </w:rPr>
-      </w:pPr>
-      <w:r>
-        <w:rPr>
-          <w:rFonts w:asciiTheme="minorEastAsia" w:eastAsiaTheme="minorEastAsia" w:hAnsiTheme="minorEastAsia"/>
-        </w:rPr>
-        <w:t>可考虑设计一个</w:t>
-      </w:r>
-      <w:r>
-        <w:rPr>
-          <w:rFonts w:asciiTheme="minorEastAsia" w:eastAsiaTheme="minorEastAsia" w:hAnsiTheme="minorEastAsia" w:hint="eastAsia"/>
-        </w:rPr>
-        <w:t>QTE机制，如：使用武器攻击的一瞬间会出现一个QTE，如果成功则会暴击，等。</w:t>
+        <w:pStyle w:val="3"/>
+        <w:ind w:firstLineChars="0" w:firstLine="0"/>
+      </w:pPr>
+      <w:r>
+        <w:rPr>
+          <w:rFonts w:hint="eastAsia"/>
+        </w:rPr>
+        <w:t>2.</w:t>
+      </w:r>
+      <w:r>
+        <w:t xml:space="preserve">3.1 </w:t>
+      </w:r>
+      <w:r>
+        <w:t>武器强化</w:t>
       </w:r>
     </w:p>
     <w:p>
       <w:pPr>
+        <w:ind w:firstLineChars="0" w:firstLine="0"/>
+        <w:rPr>
+          <w:rFonts w:asciiTheme="minorEastAsia" w:eastAsiaTheme="minorEastAsia" w:hAnsiTheme="minorEastAsia"/>
+        </w:rPr>
+      </w:pPr>
+      <w:r>
+        <w:rPr>
+          <w:rFonts w:asciiTheme="minorEastAsia" w:eastAsiaTheme="minorEastAsia" w:hAnsiTheme="minorEastAsia"/>
+        </w:rPr>
+        <w:t>强化是武器的特殊机制。游戏中收集到的武器可以通过素材进行强化，最多可以强化到</w:t>
+      </w:r>
+      <w:r>
+        <w:rPr>
+          <w:rFonts w:asciiTheme="minorEastAsia" w:eastAsiaTheme="minorEastAsia" w:hAnsiTheme="minorEastAsia" w:hint="eastAsia"/>
+        </w:rPr>
+        <w:t>+5。游戏中的武器品质分为普通武器和特殊武器两种。普通武器使用【普通强化石】进行强化，特殊武器使用【特殊强化石】进行强化。</w:t>
+      </w:r>
+    </w:p>
+    <w:p>
+      <w:pPr>
+        <w:ind w:firstLineChars="0" w:firstLine="0"/>
+        <w:rPr>
+          <w:rFonts w:asciiTheme="minorEastAsia" w:eastAsiaTheme="minorEastAsia" w:hAnsiTheme="minorEastAsia"/>
+        </w:rPr>
+      </w:pPr>
+      <w:r>
+        <w:rPr>
+          <w:rFonts w:asciiTheme="minorEastAsia" w:eastAsiaTheme="minorEastAsia" w:hAnsiTheme="minorEastAsia"/>
+        </w:rPr>
+        <w:t>·</w:t>
+      </w:r>
+      <w:r>
+        <w:rPr>
+          <w:rFonts w:asciiTheme="minorEastAsia" w:eastAsiaTheme="minorEastAsia" w:hAnsiTheme="minorEastAsia"/>
+        </w:rPr>
+        <w:t>强化所提升的属性是要在EXCEL表中分别配出的</w:t>
+      </w:r>
+      <w:r>
+        <w:rPr>
+          <w:rFonts w:asciiTheme="minorEastAsia" w:eastAsiaTheme="minorEastAsia" w:hAnsiTheme="minorEastAsia"/>
+        </w:rPr>
+        <w:t>，</w:t>
+      </w:r>
+      <w:r>
+        <w:rPr>
+          <w:rFonts w:asciiTheme="minorEastAsia" w:eastAsiaTheme="minorEastAsia" w:hAnsiTheme="minorEastAsia"/>
+        </w:rPr>
+        <w:t>即同一个武器的原版到+5</w:t>
+      </w:r>
+      <w:r>
+        <w:rPr>
+          <w:rFonts w:asciiTheme="minorEastAsia" w:eastAsiaTheme="minorEastAsia" w:hAnsiTheme="minorEastAsia"/>
+        </w:rPr>
+        <w:lastRenderedPageBreak/>
+        <w:t>是</w:t>
+      </w:r>
+      <w:r>
+        <w:rPr>
+          <w:rFonts w:asciiTheme="minorEastAsia" w:eastAsiaTheme="minorEastAsia" w:hAnsiTheme="minorEastAsia" w:hint="eastAsia"/>
+        </w:rPr>
+        <w:t>6个不同的装备ID，强化的程序实质即改变其装备ID。这样的好处是，强化可以灵活改变其基础攻击力之外的其它特性。</w:t>
+      </w:r>
+      <w:r>
+        <w:rPr>
+          <w:rFonts w:asciiTheme="minorEastAsia" w:eastAsiaTheme="minorEastAsia" w:hAnsiTheme="minorEastAsia" w:hint="eastAsia"/>
+        </w:rPr>
+        <w:t>每种武器或者每个等级的强化方向都可以不同。</w:t>
+      </w:r>
+    </w:p>
+    <w:p>
+      <w:pPr>
+        <w:ind w:firstLineChars="0" w:firstLine="0"/>
+        <w:rPr>
+          <w:rFonts w:asciiTheme="minorEastAsia" w:eastAsiaTheme="minorEastAsia" w:hAnsiTheme="minorEastAsia"/>
+        </w:rPr>
+      </w:pPr>
+      <w:r>
+        <w:rPr>
+          <w:rFonts w:asciiTheme="minorEastAsia" w:eastAsiaTheme="minorEastAsia" w:hAnsiTheme="minorEastAsia"/>
+        </w:rPr>
+        <w:t>·强化石在流程中通过击败怪物或地图探索获得。</w:t>
+      </w:r>
+    </w:p>
+    <w:p>
+      <w:pPr>
+        <w:ind w:firstLineChars="0" w:firstLine="0"/>
+        <w:rPr>
+          <w:rFonts w:asciiTheme="minorEastAsia" w:eastAsiaTheme="minorEastAsia" w:hAnsiTheme="minorEastAsia"/>
+        </w:rPr>
+      </w:pPr>
+      <w:r>
+        <w:rPr>
+          <w:rFonts w:asciiTheme="minorEastAsia" w:eastAsiaTheme="minorEastAsia" w:hAnsiTheme="minorEastAsia"/>
+        </w:rPr>
+        <w:t>·强化的比例不宜过高，做到0级也不难用，</w:t>
+      </w:r>
+      <w:r>
+        <w:rPr>
+          <w:rFonts w:asciiTheme="minorEastAsia" w:eastAsiaTheme="minorEastAsia" w:hAnsiTheme="minorEastAsia" w:hint="eastAsia"/>
+        </w:rPr>
+        <w:t>5级也不逆天。但强化了就是会比不强化的强，这样。</w:t>
+      </w:r>
+      <w:r>
+        <w:rPr>
+          <w:rFonts w:asciiTheme="minorEastAsia" w:eastAsiaTheme="minorEastAsia" w:hAnsiTheme="minorEastAsia" w:hint="eastAsia"/>
+        </w:rPr>
+        <w:t>如：</w:t>
+      </w:r>
+      <w:r>
+        <w:rPr>
+          <w:rFonts w:asciiTheme="minorEastAsia" w:eastAsiaTheme="minorEastAsia" w:hAnsiTheme="minorEastAsia" w:hint="eastAsia"/>
+        </w:rPr>
+        <w:t>每级强化提升</w:t>
+      </w:r>
+      <w:r>
+        <w:rPr>
+          <w:rFonts w:asciiTheme="minorEastAsia" w:eastAsiaTheme="minorEastAsia" w:hAnsiTheme="minorEastAsia" w:hint="eastAsia"/>
+        </w:rPr>
+        <w:t>约</w:t>
+      </w:r>
+      <w:r>
+        <w:rPr>
+          <w:rFonts w:asciiTheme="minorEastAsia" w:eastAsiaTheme="minorEastAsia" w:hAnsiTheme="minorEastAsia" w:hint="eastAsia"/>
+        </w:rPr>
+        <w:t>5%的性能。</w:t>
+      </w:r>
+    </w:p>
+    <w:p>
+      <w:pPr>
+        <w:pStyle w:val="3"/>
+        <w:ind w:firstLineChars="0" w:firstLine="0"/>
+      </w:pPr>
+      <w:r>
+        <w:rPr>
+          <w:rFonts w:hint="eastAsia"/>
+        </w:rPr>
+        <w:t>2.</w:t>
+      </w:r>
+      <w:r>
+        <w:t xml:space="preserve">3.2 </w:t>
+      </w:r>
+      <w:r>
+        <w:t>武器连击</w:t>
+      </w:r>
+    </w:p>
+    <w:p>
+      <w:pPr>
+        <w:ind w:firstLineChars="0" w:firstLine="0"/>
+      </w:pPr>
+      <w:r>
+        <w:t>当造成暴击时，武器</w:t>
+      </w:r>
+      <w:r>
+        <w:t>技能</w:t>
+      </w:r>
+      <w:r>
+        <w:t>并不直接造成多倍伤害，而是通过一种</w:t>
+      </w:r>
+      <w:r>
+        <w:rPr>
+          <w:rFonts w:hint="eastAsia"/>
+        </w:rPr>
+        <w:t>QTE</w:t>
+      </w:r>
+      <w:r>
+        <w:rPr>
+          <w:rFonts w:hint="eastAsia"/>
+        </w:rPr>
+        <w:t>机制</w:t>
+      </w:r>
+      <w:r>
+        <w:rPr>
+          <w:rFonts w:hint="eastAsia"/>
+        </w:rPr>
+        <w:t>造成额外的连击</w:t>
+      </w:r>
+      <w:r>
+        <w:rPr>
+          <w:rFonts w:hint="eastAsia"/>
+        </w:rPr>
+        <w:t>。每当一次</w:t>
+      </w:r>
+      <w:r>
+        <w:rPr>
+          <w:rFonts w:hint="eastAsia"/>
+        </w:rPr>
+        <w:t>QTE</w:t>
+      </w:r>
+      <w:r>
+        <w:rPr>
+          <w:rFonts w:hint="eastAsia"/>
+        </w:rPr>
+        <w:t>成功时，追加一次攻击。不同</w:t>
+      </w:r>
+      <w:r>
+        <w:rPr>
+          <w:rFonts w:hint="eastAsia"/>
+        </w:rPr>
+        <w:t>技能</w:t>
+      </w:r>
+      <w:r>
+        <w:rPr>
+          <w:rFonts w:hint="eastAsia"/>
+        </w:rPr>
+        <w:t>的最大连击次数不同，但最多不超过</w:t>
+      </w:r>
+      <w:r>
+        <w:rPr>
+          <w:rFonts w:hint="eastAsia"/>
+        </w:rPr>
+        <w:t>4</w:t>
+      </w:r>
+      <w:r>
+        <w:rPr>
+          <w:rFonts w:hint="eastAsia"/>
+        </w:rPr>
+        <w:t>次（</w:t>
+      </w:r>
+      <w:r>
+        <w:rPr>
+          <w:rFonts w:hint="eastAsia"/>
+        </w:rPr>
+        <w:t>5hit</w:t>
+      </w:r>
+      <w:r>
+        <w:rPr>
+          <w:rFonts w:hint="eastAsia"/>
+        </w:rPr>
+        <w:t>）。</w:t>
+      </w:r>
+    </w:p>
+    <w:p>
+      <w:pPr>
+        <w:ind w:firstLineChars="0" w:firstLine="0"/>
+      </w:pPr>
+      <w:r>
+        <w:rPr>
+          <w:rFonts w:hint="eastAsia"/>
+        </w:rPr>
+        <w:t>·</w:t>
+      </w:r>
+      <w:r>
+        <w:t>敌方的武器连击每次成功率为</w:t>
+      </w:r>
+      <w:r>
+        <w:rPr>
+          <w:rFonts w:hint="eastAsia"/>
+        </w:rPr>
+        <w:t>100%</w:t>
+      </w:r>
+      <w:r>
+        <w:rPr>
+          <w:rFonts w:hint="eastAsia"/>
+        </w:rPr>
+        <w:t>、</w:t>
+      </w:r>
+      <w:r>
+        <w:rPr>
+          <w:rFonts w:hint="eastAsia"/>
+        </w:rPr>
+        <w:t>75%</w:t>
+      </w:r>
+      <w:r>
+        <w:rPr>
+          <w:rFonts w:hint="eastAsia"/>
+        </w:rPr>
+        <w:t>、</w:t>
+      </w:r>
+      <w:r>
+        <w:rPr>
+          <w:rFonts w:hint="eastAsia"/>
+        </w:rPr>
+        <w:t>50%</w:t>
+      </w:r>
+      <w:r>
+        <w:rPr>
+          <w:rFonts w:hint="eastAsia"/>
+        </w:rPr>
+        <w:t>、</w:t>
+      </w:r>
+      <w:r>
+        <w:rPr>
+          <w:rFonts w:hint="eastAsia"/>
+        </w:rPr>
+        <w:t>25</w:t>
+      </w:r>
+      <w:r>
+        <w:rPr>
+          <w:rFonts w:hint="eastAsia"/>
+        </w:rPr>
+        <w:t>%</w:t>
+      </w:r>
+      <w:r>
+        <w:rPr>
+          <w:rFonts w:hint="eastAsia"/>
+        </w:rPr>
+        <w:t>，同样也不会超过</w:t>
+      </w:r>
+      <w:r>
+        <w:rPr>
+          <w:rFonts w:hint="eastAsia"/>
+        </w:rPr>
+        <w:t>技能</w:t>
+      </w:r>
+      <w:r>
+        <w:rPr>
+          <w:rFonts w:hint="eastAsia"/>
+        </w:rPr>
+        <w:t>的最大连击数。</w:t>
+      </w:r>
+    </w:p>
+    <w:p>
+      <w:pPr>
+        <w:ind w:firstLineChars="0" w:firstLine="0"/>
+      </w:pPr>
+      <w:r>
+        <w:rPr>
+          <w:rFonts w:hint="eastAsia"/>
+        </w:rPr>
+        <w:t>·</w:t>
+      </w:r>
+      <w:r>
+        <w:rPr>
+          <w:rFonts w:hint="eastAsia"/>
+        </w:rPr>
+        <w:t>QTE</w:t>
+      </w:r>
+      <w:r>
+        <w:rPr>
+          <w:rFonts w:hint="eastAsia"/>
+        </w:rPr>
+        <w:t>方式为在</w:t>
+      </w:r>
+      <w:r>
+        <w:rPr>
+          <w:rFonts w:hint="eastAsia"/>
+        </w:rPr>
+        <w:t>敌人</w:t>
+      </w:r>
+      <w:r>
+        <w:rPr>
+          <w:rFonts w:hint="eastAsia"/>
+        </w:rPr>
+        <w:t>身上出现箭头，时限内跟随箭头方向滑动即连击成功。时间限制会随着次数上升而缩短，所以</w:t>
+      </w:r>
+      <w:r>
+        <w:rPr>
+          <w:rFonts w:hint="eastAsia"/>
+        </w:rPr>
+        <w:t>QTE</w:t>
+      </w:r>
+      <w:r>
+        <w:rPr>
+          <w:rFonts w:hint="eastAsia"/>
+        </w:rPr>
+        <w:t>难度也会随之上升。</w:t>
+      </w:r>
+    </w:p>
+    <w:p>
+      <w:pPr>
+        <w:ind w:firstLineChars="0" w:firstLine="0"/>
+      </w:pPr>
+      <w:r>
+        <w:rPr>
+          <w:rFonts w:hint="eastAsia"/>
+        </w:rPr>
+        <w:t>·存在一种特殊</w:t>
+      </w:r>
+      <w:r>
+        <w:rPr>
+          <w:rFonts w:hint="eastAsia"/>
+        </w:rPr>
+        <w:t>QTE</w:t>
+      </w:r>
+      <w:r>
+        <w:rPr>
+          <w:rFonts w:hint="eastAsia"/>
+        </w:rPr>
+        <w:t>，其次数为水果忍者式的内不限联机次数。</w:t>
+      </w:r>
+    </w:p>
+    <w:p>
+      <w:pPr>
         <w:pStyle w:val="1"/>
         <w:ind w:firstLineChars="0" w:firstLine="0"/>
         <w:rPr>
@@ -2650,7 +4095,6 @@
         <w:rPr>
           <w:rFonts w:asciiTheme="minorEastAsia" w:eastAsiaTheme="minorEastAsia" w:hAnsiTheme="minorEastAsia"/>
         </w:rPr>
-        <w:lastRenderedPageBreak/>
         <w:t>3</w:t>
       </w:r>
       <w:r>
@@ -2853,6 +4297,7 @@
           <w:rFonts w:asciiTheme="minorEastAsia" w:eastAsiaTheme="minorEastAsia" w:hAnsiTheme="minorEastAsia"/>
           <w:b/>
         </w:rPr>
+        <w:lastRenderedPageBreak/>
         <w:t>基础暴击率</w:t>
       </w:r>
       <w:r>
@@ -2962,42 +4407,93 @@
         <w:ind w:firstLineChars="0" w:firstLine="0"/>
         <w:rPr>
           <w:rFonts w:asciiTheme="minorEastAsia" w:eastAsiaTheme="minorEastAsia" w:hAnsiTheme="minorEastAsia"/>
-        </w:rPr>
-      </w:pPr>
-      <w:r>
-        <w:rPr>
-          <w:rFonts w:asciiTheme="minorEastAsia" w:eastAsiaTheme="minorEastAsia" w:hAnsiTheme="minorEastAsia"/>
           <w:b/>
         </w:rPr>
-        <w:t>每个法术只对应一个技能。但法术书在使用中无需切换。【而是通过切换属性来使用不同属性的法术书？待设计】但法术具有不同的属性，属性之间虽无相生相克，但每种属性却有着自己的特</w:t>
-      </w:r>
+      </w:pPr>
       <w:r>
         <w:rPr>
           <w:rFonts w:asciiTheme="minorEastAsia" w:eastAsiaTheme="minorEastAsia" w:hAnsiTheme="minorEastAsia"/>
           <w:b/>
         </w:rPr>
-        <w:t>点【甚至特定</w:t>
-      </w:r>
-      <w:r>
-        <w:rPr>
-          <w:rFonts w:asciiTheme="minorEastAsia" w:eastAsiaTheme="minorEastAsia" w:hAnsiTheme="minorEastAsia" w:hint="eastAsia"/>
+        <w:t>每个法术只对应一个技能</w:t>
+      </w:r>
+      <w:r>
+        <w:rPr>
+          <w:rFonts w:asciiTheme="minorEastAsia" w:eastAsiaTheme="minorEastAsia" w:hAnsiTheme="minorEastAsia"/>
           <w:b/>
         </w:rPr>
-        <w:t>BUFF</w:t>
+        <w:t>，</w:t>
       </w:r>
       <w:r>
         <w:rPr>
           <w:rFonts w:asciiTheme="minorEastAsia" w:eastAsiaTheme="minorEastAsia" w:hAnsiTheme="minorEastAsia"/>
           <w:b/>
         </w:rPr>
+        <w:t>但法术书在使用中无需切换。</w:t>
+      </w:r>
+    </w:p>
+    <w:p>
+      <w:pPr>
+        <w:ind w:firstLineChars="0" w:firstLine="0"/>
+        <w:rPr>
+          <w:rFonts w:asciiTheme="minorEastAsia" w:eastAsiaTheme="minorEastAsia" w:hAnsiTheme="minorEastAsia"/>
+          <w:b/>
+          <w:color w:val="FF0000"/>
+        </w:rPr>
+      </w:pPr>
+      <w:r>
+        <w:rPr>
+          <w:rFonts w:asciiTheme="minorEastAsia" w:eastAsiaTheme="minorEastAsia" w:hAnsiTheme="minorEastAsia"/>
+          <w:b/>
+          <w:color w:val="FF0000"/>
+        </w:rPr>
+        <w:t>法术具有不同的属性，属性之间虽无相生相克，但每种属性却有着自己的特</w:t>
+      </w:r>
+      <w:r>
+        <w:rPr>
+          <w:rFonts w:asciiTheme="minorEastAsia" w:eastAsiaTheme="minorEastAsia" w:hAnsiTheme="minorEastAsia"/>
+          <w:b/>
+          <w:color w:val="FF0000"/>
+        </w:rPr>
+        <w:t>点【</w:t>
+      </w:r>
+      <w:r>
+        <w:rPr>
+          <w:rFonts w:asciiTheme="minorEastAsia" w:eastAsiaTheme="minorEastAsia" w:hAnsiTheme="minorEastAsia"/>
+          <w:b/>
+          <w:color w:val="FF0000"/>
+        </w:rPr>
+        <w:t>待设计</w:t>
+      </w:r>
+      <w:r>
+        <w:rPr>
+          <w:rFonts w:asciiTheme="minorEastAsia" w:eastAsiaTheme="minorEastAsia" w:hAnsiTheme="minorEastAsia"/>
+          <w:b/>
+          <w:color w:val="FF0000"/>
+        </w:rPr>
         <w:t>】</w:t>
       </w:r>
       <w:r>
         <w:rPr>
           <w:rFonts w:asciiTheme="minorEastAsia" w:eastAsiaTheme="minorEastAsia" w:hAnsiTheme="minorEastAsia"/>
           <w:b/>
+          <w:color w:val="FF0000"/>
         </w:rPr>
         <w:t>。</w:t>
+      </w:r>
+    </w:p>
+    <w:p>
+      <w:pPr>
+        <w:ind w:firstLineChars="0" w:firstLine="0"/>
+        <w:rPr>
+          <w:rFonts w:asciiTheme="minorEastAsia" w:eastAsiaTheme="minorEastAsia" w:hAnsiTheme="minorEastAsia"/>
+        </w:rPr>
+      </w:pPr>
+      <w:r>
+        <w:rPr>
+          <w:rFonts w:asciiTheme="minorEastAsia" w:eastAsiaTheme="minorEastAsia" w:hAnsiTheme="minorEastAsia"/>
+        </w:rPr>
+        <w:t>由于法术具有特殊的吟唱玩法，故法术的攻击力普遍明显较武器高。</w:t>
       </w:r>
     </w:p>
     <w:p>
@@ -3043,25 +4539,81 @@
     </w:p>
     <w:p>
       <w:pPr>
-        <w:ind w:firstLine="480"/>
-      </w:pPr>
-      <w:r>
-        <w:t>TODO</w:t>
-      </w:r>
-      <w:r>
-        <w:t>：设计法术分类和每个分类的特性。具体实例填写</w:t>
-      </w:r>
+        <w:ind w:firstLineChars="0" w:firstLine="0"/>
+      </w:pPr>
+      <w:r>
+        <w:t>法术考虑分为阴、阳、中性三类。</w:t>
+      </w:r>
+    </w:p>
+    <w:p>
+      <w:pPr>
+        <w:ind w:firstLineChars="0" w:firstLine="0"/>
+      </w:pPr>
       <w:r>
         <w:rPr>
           <w:rFonts w:hint="eastAsia"/>
         </w:rPr>
-        <w:t>EXCEL</w:t>
+        <w:t>从特性上考虑，</w:t>
+      </w:r>
+      <w:r>
+        <w:t>阴</w:t>
       </w:r>
       <w:r>
         <w:rPr>
           <w:rFonts w:hint="eastAsia"/>
         </w:rPr>
-        <w:t>表。</w:t>
+        <w:t>性</w:t>
+      </w:r>
+      <w:r>
+        <w:rPr>
+          <w:rFonts w:hint="eastAsia"/>
+        </w:rPr>
+        <w:t>法术属于施法速度相对较快，但威力较弱的。特殊效果比较靠近虚弱、减速等对敌方</w:t>
+      </w:r>
+      <w:r>
+        <w:rPr>
+          <w:rFonts w:hint="eastAsia"/>
+        </w:rPr>
+        <w:t>debuff</w:t>
+      </w:r>
+      <w:r>
+        <w:rPr>
+          <w:rFonts w:hint="eastAsia"/>
+        </w:rPr>
+        <w:t>的一类。</w:t>
+      </w:r>
+    </w:p>
+    <w:p>
+      <w:pPr>
+        <w:ind w:firstLineChars="0" w:firstLine="0"/>
+      </w:pPr>
+      <w:r>
+        <w:t>阳性法术的特殊效果则比较偏向于增益我方。</w:t>
+      </w:r>
+    </w:p>
+    <w:p>
+      <w:pPr>
+        <w:ind w:firstLineChars="0" w:firstLine="0"/>
+      </w:pPr>
+      <w:r>
+        <w:t>中性法术通常没有太多的特殊效果，但由于较为纯净，杀伤力通常很强。</w:t>
+      </w:r>
+    </w:p>
+    <w:p>
+      <w:pPr>
+        <w:ind w:firstLineChars="0" w:firstLine="0"/>
+      </w:pPr>
+      <w:r>
+        <w:rPr>
+          <w:highlight w:val="yellow"/>
+        </w:rPr>
+        <w:t>这只是一种思路</w:t>
+      </w:r>
+      <w:r>
+        <w:rPr>
+          <w:highlight w:val="yellow"/>
+        </w:rPr>
+        <w:t>还需详细设计。</w:t>
       </w:r>
     </w:p>
     <w:p>
@@ -3095,36 +4647,216 @@
     </w:p>
     <w:p>
       <w:pPr>
-        <w:ind w:firstLineChars="83" w:firstLine="199"/>
-      </w:pPr>
-      <w:r>
-        <w:rPr>
-          <w:rFonts w:asciiTheme="minorEastAsia" w:eastAsiaTheme="minorEastAsia" w:hAnsiTheme="minorEastAsia"/>
-        </w:rPr>
-        <w:t>可考虑设计一个</w:t>
-      </w:r>
-      <w:r>
-        <w:rPr>
-          <w:rFonts w:asciiTheme="minorEastAsia" w:eastAsiaTheme="minorEastAsia" w:hAnsiTheme="minorEastAsia" w:hint="eastAsia"/>
-        </w:rPr>
-        <w:t>QTE机制，如：</w:t>
-      </w:r>
-      <w:r>
-        <w:rPr>
-          <w:rFonts w:asciiTheme="minorEastAsia" w:eastAsiaTheme="minorEastAsia" w:hAnsiTheme="minorEastAsia" w:hint="eastAsia"/>
-        </w:rPr>
-        <w:t>选择法术后按下进行吟唱，放开则可提前释放，但威力减弱。吟唱时被打断则可重新选择法术。</w:t>
+        <w:pStyle w:val="3"/>
+        <w:ind w:firstLineChars="0" w:firstLine="0"/>
+      </w:pPr>
+      <w:bookmarkStart w:id="10" w:name="_Toc431227554"/>
+      <w:r>
+        <w:rPr>
+          <w:rFonts w:hint="eastAsia"/>
+        </w:rPr>
+        <w:t>2.</w:t>
+      </w:r>
+      <w:r>
+        <w:t xml:space="preserve">3.1 </w:t>
+      </w:r>
+      <w:r>
+        <w:t>法术炼化</w:t>
       </w:r>
     </w:p>
     <w:p>
       <w:pPr>
+        <w:ind w:firstLineChars="0" w:firstLine="0"/>
+        <w:jc w:val="left"/>
+      </w:pPr>
+      <w:r>
+        <w:rPr>
+          <w:rFonts w:asciiTheme="minorEastAsia" w:eastAsiaTheme="minorEastAsia" w:hAnsiTheme="minorEastAsia" w:hint="eastAsia"/>
+        </w:rPr>
+        <w:t>可</w:t>
+      </w:r>
+      <w:r>
+        <w:t>将</w:t>
+      </w:r>
+      <w:r>
+        <w:t>两</w:t>
+      </w:r>
+      <w:r>
+        <w:t>本</w:t>
+      </w:r>
+      <w:r>
+        <w:t>（或多本）</w:t>
+      </w:r>
+      <w:r>
+        <w:t>低级法术书转化成</w:t>
+      </w:r>
+      <w:r>
+        <w:rPr>
+          <w:rFonts w:hint="eastAsia"/>
+        </w:rPr>
+        <w:t>1</w:t>
+      </w:r>
+      <w:r>
+        <w:rPr>
+          <w:rFonts w:hint="eastAsia"/>
+        </w:rPr>
+        <w:t>本高级法术书</w:t>
+      </w:r>
+      <w:r>
+        <w:rPr>
+          <w:rFonts w:hint="eastAsia"/>
+        </w:rPr>
+        <w:t>。</w:t>
+      </w:r>
+    </w:p>
+    <w:p>
+      <w:pPr>
+        <w:ind w:firstLineChars="0" w:firstLine="0"/>
+        <w:jc w:val="left"/>
+      </w:pPr>
+      <w:r>
+        <w:rPr>
+          <w:rFonts w:hint="eastAsia"/>
+        </w:rPr>
+        <w:t>同属性相加仍为该属性。阴</w:t>
+      </w:r>
+      <w:r>
+        <w:rPr>
+          <w:rFonts w:hint="eastAsia"/>
+        </w:rPr>
+        <w:t>+</w:t>
+      </w:r>
+      <w:r>
+        <w:t>阳</w:t>
+      </w:r>
+      <w:r>
+        <w:t>=</w:t>
+      </w:r>
+      <w:r>
+        <w:t>中，中</w:t>
+      </w:r>
+      <w:r>
+        <w:rPr>
+          <w:rFonts w:hint="eastAsia"/>
+        </w:rPr>
+        <w:t>+</w:t>
+      </w:r>
+      <w:r>
+        <w:rPr>
+          <w:rFonts w:hint="eastAsia"/>
+        </w:rPr>
+        <w:t>阴</w:t>
+      </w:r>
+      <w:r>
+        <w:rPr>
+          <w:rFonts w:hint="eastAsia"/>
+        </w:rPr>
+        <w:t>=</w:t>
+      </w:r>
+      <w:r>
+        <w:t>阴。中</w:t>
+      </w:r>
+      <w:r>
+        <w:t>+</w:t>
+      </w:r>
+      <w:r>
+        <w:t>阳</w:t>
+      </w:r>
+      <w:r>
+        <w:t>=</w:t>
+      </w:r>
+      <w:r>
+        <w:t>阳。</w:t>
+      </w:r>
+    </w:p>
+    <w:p>
+      <w:pPr>
+        <w:ind w:firstLineChars="0" w:firstLine="0"/>
+      </w:pPr>
+      <w:r>
+        <w:t>作用：解决法术书太多后期选不过来的问题。同时，高级的法术书多</w:t>
+      </w:r>
+      <w:r>
+        <w:t>是</w:t>
+      </w:r>
+      <w:r>
+        <w:t>要炼化才能得到，通过组合</w:t>
+      </w:r>
+      <w:r>
+        <w:t>不同</w:t>
+      </w:r>
+      <w:r>
+        <w:t>效果</w:t>
+      </w:r>
+      <w:r>
+        <w:t>的法术书</w:t>
+      </w:r>
+      <w:r>
+        <w:t>可以得到</w:t>
+      </w:r>
+      <w:r>
+        <w:t>意想不到的结果</w:t>
+      </w:r>
+      <w:r>
+        <w:t>。</w:t>
+      </w:r>
+    </w:p>
+    <w:p>
+      <w:pPr>
+        <w:pStyle w:val="3"/>
+        <w:ind w:firstLineChars="0" w:firstLine="0"/>
+      </w:pPr>
+      <w:r>
+        <w:rPr>
+          <w:rFonts w:hint="eastAsia"/>
+        </w:rPr>
+        <w:t>2.</w:t>
+      </w:r>
+      <w:r>
+        <w:t xml:space="preserve">3.2 </w:t>
+      </w:r>
+      <w:r>
+        <w:t>法术吟唱</w:t>
+      </w:r>
+    </w:p>
+    <w:p>
+      <w:pPr>
+        <w:ind w:firstLineChars="0" w:firstLine="0"/>
+      </w:pPr>
+      <w:r>
+        <w:rPr>
+          <w:rFonts w:asciiTheme="minorEastAsia" w:eastAsiaTheme="minorEastAsia" w:hAnsiTheme="minorEastAsia" w:hint="eastAsia"/>
+          <w:highlight w:val="yellow"/>
+        </w:rPr>
+        <w:t>TODO：</w:t>
+      </w:r>
+      <w:r>
+        <w:rPr>
+          <w:highlight w:val="yellow"/>
+        </w:rPr>
+        <w:t>按住吟唱法术，松开（或达到最大值）释放法术</w:t>
+      </w:r>
+    </w:p>
+    <w:p>
+      <w:pPr>
+        <w:ind w:firstLineChars="0" w:firstLine="0"/>
+      </w:pPr>
+      <w:r>
+        <w:rPr>
+          <w:rFonts w:hint="eastAsia"/>
+          <w:highlight w:val="yellow"/>
+        </w:rPr>
+        <w:t>·吟唱中轮到另一个角色行动怎么办</w:t>
+      </w:r>
+    </w:p>
+    <w:p>
+      <w:pPr>
         <w:pStyle w:val="1"/>
         <w:ind w:firstLineChars="0" w:firstLine="0"/>
         <w:rPr>
           <w:rFonts w:asciiTheme="minorEastAsia" w:eastAsiaTheme="minorEastAsia" w:hAnsiTheme="minorEastAsia"/>
         </w:rPr>
       </w:pPr>
-      <w:bookmarkStart w:id="10" w:name="_Toc431227554"/>
       <w:r>
         <w:rPr>
           <w:rFonts w:asciiTheme="minorEastAsia" w:eastAsiaTheme="minorEastAsia" w:hAnsiTheme="minorEastAsia"/>
@@ -4624,7 +6356,7 @@
 </file>
 
 <file path=customXml/itemProps1.xml><?xml version="1.0" encoding="utf-8"?>
-<ds:datastoreItem xmlns:ds="http://schemas.openxmlformats.org/officeDocument/2006/customXml" ds:itemID="{CBFB2253-D451-4515-A0D3-B66DBF0FB0D7}">
+<ds:datastoreItem xmlns:ds="http://schemas.openxmlformats.org/officeDocument/2006/customXml" ds:itemID="{9C8CF5C4-BB63-49FD-8B9B-E6E69E5438E8}">
   <ds:schemaRefs>
     <ds:schemaRef ds:uri="http://schemas.openxmlformats.org/officeDocument/2006/bibliography"/>
   </ds:schemaRefs>

--- a/Documents/CRG装备与道具设计文档.docx
+++ b/Documents/CRG装备与道具设计文档.docx
@@ -405,6 +405,106 @@
                 <w:rFonts w:asciiTheme="minorEastAsia" w:eastAsiaTheme="minorEastAsia" w:hAnsiTheme="minorEastAsia"/>
               </w:rPr>
               <w:t>部分</w:t>
+            </w:r>
+          </w:p>
+        </w:tc>
+      </w:tr>
+      <w:tr>
+        <w:tc>
+          <w:tcPr>
+            <w:tcW w:w="1509" w:type="dxa"/>
+          </w:tcPr>
+          <w:p>
+            <w:pPr>
+              <w:spacing w:line="480" w:lineRule="auto"/>
+              <w:ind w:firstLineChars="0" w:firstLine="0"/>
+              <w:rPr>
+                <w:rFonts w:asciiTheme="minorEastAsia" w:eastAsiaTheme="minorEastAsia" w:hAnsiTheme="minorEastAsia" w:hint="eastAsia"/>
+              </w:rPr>
+            </w:pPr>
+            <w:r>
+              <w:rPr>
+                <w:rFonts w:asciiTheme="minorEastAsia" w:eastAsiaTheme="minorEastAsia" w:hAnsiTheme="minorEastAsia" w:hint="eastAsia"/>
+              </w:rPr>
+              <w:t>2015/11/19</w:t>
+            </w:r>
+          </w:p>
+        </w:tc>
+        <w:tc>
+          <w:tcPr>
+            <w:tcW w:w="1072" w:type="dxa"/>
+          </w:tcPr>
+          <w:p>
+            <w:pPr>
+              <w:spacing w:line="480" w:lineRule="auto"/>
+              <w:ind w:firstLineChars="0" w:firstLine="0"/>
+              <w:rPr>
+                <w:rFonts w:asciiTheme="minorEastAsia" w:eastAsiaTheme="minorEastAsia" w:hAnsiTheme="minorEastAsia" w:hint="eastAsia"/>
+              </w:rPr>
+            </w:pPr>
+            <w:r>
+              <w:rPr>
+                <w:rFonts w:asciiTheme="minorEastAsia" w:eastAsiaTheme="minorEastAsia" w:hAnsiTheme="minorEastAsia" w:hint="eastAsia"/>
+              </w:rPr>
+              <w:t>2.2</w:t>
+            </w:r>
+          </w:p>
+        </w:tc>
+        <w:tc>
+          <w:tcPr>
+            <w:tcW w:w="1409" w:type="dxa"/>
+          </w:tcPr>
+          <w:p>
+            <w:pPr>
+              <w:spacing w:line="480" w:lineRule="auto"/>
+              <w:ind w:firstLineChars="0" w:firstLine="0"/>
+              <w:rPr>
+                <w:rFonts w:asciiTheme="minorEastAsia" w:eastAsiaTheme="minorEastAsia" w:hAnsiTheme="minorEastAsia" w:hint="eastAsia"/>
+              </w:rPr>
+            </w:pPr>
+            <w:r>
+              <w:rPr>
+                <w:rFonts w:asciiTheme="minorEastAsia" w:eastAsiaTheme="minorEastAsia" w:hAnsiTheme="minorEastAsia" w:hint="eastAsia"/>
+              </w:rPr>
+              <w:t>Update</w:t>
+            </w:r>
+          </w:p>
+        </w:tc>
+        <w:tc>
+          <w:tcPr>
+            <w:tcW w:w="1381" w:type="dxa"/>
+          </w:tcPr>
+          <w:p>
+            <w:pPr>
+              <w:ind w:firstLineChars="0" w:firstLine="0"/>
+              <w:rPr>
+                <w:rFonts w:asciiTheme="minorEastAsia" w:eastAsiaTheme="minorEastAsia" w:hAnsiTheme="minorEastAsia"/>
+              </w:rPr>
+            </w:pPr>
+            <w:r>
+              <w:rPr>
+                <w:rFonts w:asciiTheme="minorEastAsia" w:eastAsiaTheme="minorEastAsia" w:hAnsiTheme="minorEastAsia"/>
+              </w:rPr>
+              <w:t>户张洋</w:t>
+            </w:r>
+          </w:p>
+        </w:tc>
+        <w:tc>
+          <w:tcPr>
+            <w:tcW w:w="2919" w:type="dxa"/>
+          </w:tcPr>
+          <w:p>
+            <w:pPr>
+              <w:ind w:firstLineChars="0" w:firstLine="0"/>
+              <w:rPr>
+                <w:rFonts w:asciiTheme="minorEastAsia" w:eastAsiaTheme="minorEastAsia" w:hAnsiTheme="minorEastAsia" w:hint="eastAsia"/>
+              </w:rPr>
+            </w:pPr>
+            <w:r>
+              <w:rPr>
+                <w:rFonts w:asciiTheme="minorEastAsia" w:eastAsiaTheme="minorEastAsia" w:hAnsiTheme="minorEastAsia" w:hint="eastAsia"/>
+              </w:rPr>
+              <w:t>更新武器部分设计</w:t>
             </w:r>
           </w:p>
         </w:tc>
@@ -514,7 +614,7 @@
             </w:rPr>
             <w:fldChar w:fldCharType="separate"/>
           </w:r>
-          <w:hyperlink w:anchor="_Toc431227545" w:history="1">
+          <w:hyperlink w:anchor="_Toc435722437" w:history="1">
             <w:r>
               <w:rPr>
                 <w:rStyle w:val="a4"/>
@@ -550,7 +650,7 @@
                 <w:noProof/>
                 <w:webHidden/>
               </w:rPr>
-              <w:instrText xml:space="preserve"> PAGEREF _Toc431227545 \h </w:instrText>
+              <w:instrText xml:space="preserve"> PAGEREF _Toc435722437 \h </w:instrText>
             </w:r>
             <w:r>
               <w:rPr>
@@ -597,7 +697,7 @@
               <w:u w:val="none"/>
             </w:rPr>
           </w:pPr>
-          <w:hyperlink w:anchor="_Toc431227546" w:history="1">
+          <w:hyperlink w:anchor="_Toc435722438" w:history="1">
             <w:r>
               <w:rPr>
                 <w:rStyle w:val="a4"/>
@@ -633,7 +733,7 @@
                 <w:noProof/>
                 <w:webHidden/>
               </w:rPr>
-              <w:instrText xml:space="preserve"> PAGEREF _Toc431227546 \h </w:instrText>
+              <w:instrText xml:space="preserve"> PAGEREF _Toc435722438 \h </w:instrText>
             </w:r>
             <w:r>
               <w:rPr>
@@ -679,7 +779,7 @@
               <w:sz w:val="21"/>
             </w:rPr>
           </w:pPr>
-          <w:hyperlink w:anchor="_Toc431227547" w:history="1">
+          <w:hyperlink w:anchor="_Toc435722439" w:history="1">
             <w:r>
               <w:rPr>
                 <w:rStyle w:val="a4"/>
@@ -715,7 +815,7 @@
                 <w:noProof/>
                 <w:webHidden/>
               </w:rPr>
-              <w:instrText xml:space="preserve"> PAGEREF _Toc431227547 \h </w:instrText>
+              <w:instrText xml:space="preserve"> PAGEREF _Toc435722439 \h </w:instrText>
             </w:r>
             <w:r>
               <w:rPr>
@@ -761,7 +861,7 @@
               <w:sz w:val="21"/>
             </w:rPr>
           </w:pPr>
-          <w:hyperlink w:anchor="_Toc431227548" w:history="1">
+          <w:hyperlink w:anchor="_Toc435722440" w:history="1">
             <w:r>
               <w:rPr>
                 <w:rStyle w:val="a4"/>
@@ -797,7 +897,7 @@
                 <w:noProof/>
                 <w:webHidden/>
               </w:rPr>
-              <w:instrText xml:space="preserve"> PAGEREF _Toc431227548 \h </w:instrText>
+              <w:instrText xml:space="preserve"> PAGEREF _Toc435722440 \h </w:instrText>
             </w:r>
             <w:r>
               <w:rPr>
@@ -843,7 +943,7 @@
               <w:sz w:val="21"/>
             </w:rPr>
           </w:pPr>
-          <w:hyperlink w:anchor="_Toc431227549" w:history="1">
+          <w:hyperlink w:anchor="_Toc435722441" w:history="1">
             <w:r>
               <w:rPr>
                 <w:rStyle w:val="a4"/>
@@ -879,7 +979,7 @@
                 <w:noProof/>
                 <w:webHidden/>
               </w:rPr>
-              <w:instrText xml:space="preserve"> PAGEREF _Toc431227549 \h </w:instrText>
+              <w:instrText xml:space="preserve"> PAGEREF _Toc435722441 \h </w:instrText>
             </w:r>
             <w:r>
               <w:rPr>
@@ -899,7 +999,247 @@
                 <w:noProof/>
                 <w:webHidden/>
               </w:rPr>
-              <w:t>4</w:t>
+              <w:t>5</w:t>
+            </w:r>
+            <w:r>
+              <w:rPr>
+                <w:noProof/>
+                <w:webHidden/>
+              </w:rPr>
+              <w:fldChar w:fldCharType="end"/>
+            </w:r>
+          </w:hyperlink>
+        </w:p>
+        <w:p>
+          <w:pPr>
+            <w:pStyle w:val="30"/>
+            <w:tabs>
+              <w:tab w:val="right" w:pos="8290"/>
+            </w:tabs>
+            <w:ind w:firstLine="440"/>
+            <w:rPr>
+              <w:rFonts w:eastAsiaTheme="minorEastAsia" w:cstheme="minorBidi"/>
+              <w:smallCaps w:val="0"/>
+              <w:noProof/>
+              <w:sz w:val="21"/>
+            </w:rPr>
+          </w:pPr>
+          <w:hyperlink w:anchor="_Toc435722442" w:history="1">
+            <w:r>
+              <w:rPr>
+                <w:rStyle w:val="a4"/>
+                <w:noProof/>
+              </w:rPr>
+              <w:t xml:space="preserve">2.3.1 </w:t>
+            </w:r>
+            <w:r>
+              <w:rPr>
+                <w:rStyle w:val="a4"/>
+                <w:rFonts w:hint="eastAsia"/>
+                <w:noProof/>
+              </w:rPr>
+              <w:t>武器强化</w:t>
+            </w:r>
+            <w:r>
+              <w:rPr>
+                <w:noProof/>
+                <w:webHidden/>
+              </w:rPr>
+              <w:tab/>
+            </w:r>
+            <w:r>
+              <w:rPr>
+                <w:noProof/>
+                <w:webHidden/>
+              </w:rPr>
+              <w:fldChar w:fldCharType="begin"/>
+            </w:r>
+            <w:r>
+              <w:rPr>
+                <w:noProof/>
+                <w:webHidden/>
+              </w:rPr>
+              <w:instrText xml:space="preserve"> PAGEREF _Toc435722442 \h </w:instrText>
+            </w:r>
+            <w:r>
+              <w:rPr>
+                <w:noProof/>
+                <w:webHidden/>
+              </w:rPr>
+            </w:r>
+            <w:r>
+              <w:rPr>
+                <w:noProof/>
+                <w:webHidden/>
+              </w:rPr>
+              <w:fldChar w:fldCharType="separate"/>
+            </w:r>
+            <w:r>
+              <w:rPr>
+                <w:noProof/>
+                <w:webHidden/>
+              </w:rPr>
+              <w:t>5</w:t>
+            </w:r>
+            <w:r>
+              <w:rPr>
+                <w:noProof/>
+                <w:webHidden/>
+              </w:rPr>
+              <w:fldChar w:fldCharType="end"/>
+            </w:r>
+          </w:hyperlink>
+        </w:p>
+        <w:p>
+          <w:pPr>
+            <w:pStyle w:val="30"/>
+            <w:tabs>
+              <w:tab w:val="right" w:pos="8290"/>
+            </w:tabs>
+            <w:ind w:firstLine="440"/>
+            <w:rPr>
+              <w:rFonts w:eastAsiaTheme="minorEastAsia" w:cstheme="minorBidi"/>
+              <w:smallCaps w:val="0"/>
+              <w:noProof/>
+              <w:sz w:val="21"/>
+            </w:rPr>
+          </w:pPr>
+          <w:hyperlink w:anchor="_Toc435722443" w:history="1">
+            <w:r>
+              <w:rPr>
+                <w:rStyle w:val="a4"/>
+                <w:noProof/>
+              </w:rPr>
+              <w:t xml:space="preserve">2.3.2 </w:t>
+            </w:r>
+            <w:r>
+              <w:rPr>
+                <w:rStyle w:val="a4"/>
+                <w:rFonts w:hint="eastAsia"/>
+                <w:noProof/>
+              </w:rPr>
+              <w:t>武器连击</w:t>
+            </w:r>
+            <w:r>
+              <w:rPr>
+                <w:noProof/>
+                <w:webHidden/>
+              </w:rPr>
+              <w:tab/>
+            </w:r>
+            <w:r>
+              <w:rPr>
+                <w:noProof/>
+                <w:webHidden/>
+              </w:rPr>
+              <w:fldChar w:fldCharType="begin"/>
+            </w:r>
+            <w:r>
+              <w:rPr>
+                <w:noProof/>
+                <w:webHidden/>
+              </w:rPr>
+              <w:instrText xml:space="preserve"> PAGEREF _Toc435722443 \h </w:instrText>
+            </w:r>
+            <w:r>
+              <w:rPr>
+                <w:noProof/>
+                <w:webHidden/>
+              </w:rPr>
+            </w:r>
+            <w:r>
+              <w:rPr>
+                <w:noProof/>
+                <w:webHidden/>
+              </w:rPr>
+              <w:fldChar w:fldCharType="separate"/>
+            </w:r>
+            <w:r>
+              <w:rPr>
+                <w:noProof/>
+                <w:webHidden/>
+              </w:rPr>
+              <w:t>5</w:t>
+            </w:r>
+            <w:r>
+              <w:rPr>
+                <w:noProof/>
+                <w:webHidden/>
+              </w:rPr>
+              <w:fldChar w:fldCharType="end"/>
+            </w:r>
+          </w:hyperlink>
+        </w:p>
+        <w:p>
+          <w:pPr>
+            <w:pStyle w:val="30"/>
+            <w:tabs>
+              <w:tab w:val="right" w:pos="8290"/>
+            </w:tabs>
+            <w:ind w:firstLine="440"/>
+            <w:rPr>
+              <w:rFonts w:eastAsiaTheme="minorEastAsia" w:cstheme="minorBidi"/>
+              <w:smallCaps w:val="0"/>
+              <w:noProof/>
+              <w:sz w:val="21"/>
+            </w:rPr>
+          </w:pPr>
+          <w:hyperlink w:anchor="_Toc435722444" w:history="1">
+            <w:r>
+              <w:rPr>
+                <w:rStyle w:val="a4"/>
+                <w:noProof/>
+              </w:rPr>
+              <w:t xml:space="preserve">2.3.3 </w:t>
+            </w:r>
+            <w:r>
+              <w:rPr>
+                <w:rStyle w:val="a4"/>
+                <w:rFonts w:hint="eastAsia"/>
+                <w:noProof/>
+              </w:rPr>
+              <w:t>近战武器与远程武器</w:t>
+            </w:r>
+            <w:r>
+              <w:rPr>
+                <w:noProof/>
+                <w:webHidden/>
+              </w:rPr>
+              <w:tab/>
+            </w:r>
+            <w:r>
+              <w:rPr>
+                <w:noProof/>
+                <w:webHidden/>
+              </w:rPr>
+              <w:fldChar w:fldCharType="begin"/>
+            </w:r>
+            <w:r>
+              <w:rPr>
+                <w:noProof/>
+                <w:webHidden/>
+              </w:rPr>
+              <w:instrText xml:space="preserve"> PAGEREF _Toc435722444 \h </w:instrText>
+            </w:r>
+            <w:r>
+              <w:rPr>
+                <w:noProof/>
+                <w:webHidden/>
+              </w:rPr>
+            </w:r>
+            <w:r>
+              <w:rPr>
+                <w:noProof/>
+                <w:webHidden/>
+              </w:rPr>
+              <w:fldChar w:fldCharType="separate"/>
+            </w:r>
+            <w:r>
+              <w:rPr>
+                <w:noProof/>
+                <w:webHidden/>
+              </w:rPr>
+              <w:t>5</w:t>
             </w:r>
             <w:r>
               <w:rPr>
@@ -926,7 +1266,7 @@
               <w:u w:val="none"/>
             </w:rPr>
           </w:pPr>
-          <w:hyperlink w:anchor="_Toc431227550" w:history="1">
+          <w:hyperlink w:anchor="_Toc435722445" w:history="1">
             <w:r>
               <w:rPr>
                 <w:rStyle w:val="a4"/>
@@ -962,7 +1302,7 @@
                 <w:noProof/>
                 <w:webHidden/>
               </w:rPr>
-              <w:instrText xml:space="preserve"> PAGEREF _Toc431227550 \h </w:instrText>
+              <w:instrText xml:space="preserve"> PAGEREF _Toc435722445 \h </w:instrText>
             </w:r>
             <w:r>
               <w:rPr>
@@ -982,7 +1322,7 @@
                 <w:noProof/>
                 <w:webHidden/>
               </w:rPr>
-              <w:t>5</w:t>
+              <w:t>6</w:t>
             </w:r>
             <w:r>
               <w:rPr>
@@ -1008,7 +1348,7 @@
               <w:sz w:val="21"/>
             </w:rPr>
           </w:pPr>
-          <w:hyperlink w:anchor="_Toc431227551" w:history="1">
+          <w:hyperlink w:anchor="_Toc435722446" w:history="1">
             <w:r>
               <w:rPr>
                 <w:rStyle w:val="a4"/>
@@ -1044,7 +1384,7 @@
                 <w:noProof/>
                 <w:webHidden/>
               </w:rPr>
-              <w:instrText xml:space="preserve"> PAGEREF _Toc431227551 \h </w:instrText>
+              <w:instrText xml:space="preserve"> PAGEREF _Toc435722446 \h </w:instrText>
             </w:r>
             <w:r>
               <w:rPr>
@@ -1064,7 +1404,7 @@
                 <w:noProof/>
                 <w:webHidden/>
               </w:rPr>
-              <w:t>5</w:t>
+              <w:t>6</w:t>
             </w:r>
             <w:r>
               <w:rPr>
@@ -1090,7 +1430,7 @@
               <w:sz w:val="21"/>
             </w:rPr>
           </w:pPr>
-          <w:hyperlink w:anchor="_Toc431227552" w:history="1">
+          <w:hyperlink w:anchor="_Toc435722447" w:history="1">
             <w:r>
               <w:rPr>
                 <w:rStyle w:val="a4"/>
@@ -1126,7 +1466,7 @@
                 <w:noProof/>
                 <w:webHidden/>
               </w:rPr>
-              <w:instrText xml:space="preserve"> PAGEREF _Toc431227552 \h </w:instrText>
+              <w:instrText xml:space="preserve"> PAGEREF _Toc435722447 \h </w:instrText>
             </w:r>
             <w:r>
               <w:rPr>
@@ -1146,7 +1486,7 @@
                 <w:noProof/>
                 <w:webHidden/>
               </w:rPr>
-              <w:t>5</w:t>
+              <w:t>6</w:t>
             </w:r>
             <w:r>
               <w:rPr>
@@ -1172,7 +1512,7 @@
               <w:sz w:val="21"/>
             </w:rPr>
           </w:pPr>
-          <w:hyperlink w:anchor="_Toc431227553" w:history="1">
+          <w:hyperlink w:anchor="_Toc435722448" w:history="1">
             <w:r>
               <w:rPr>
                 <w:rStyle w:val="a4"/>
@@ -1208,7 +1548,7 @@
                 <w:noProof/>
                 <w:webHidden/>
               </w:rPr>
-              <w:instrText xml:space="preserve"> PAGEREF _Toc431227553 \h </w:instrText>
+              <w:instrText xml:space="preserve"> PAGEREF _Toc435722448 \h </w:instrText>
             </w:r>
             <w:r>
               <w:rPr>
@@ -1228,7 +1568,167 @@
                 <w:noProof/>
                 <w:webHidden/>
               </w:rPr>
-              <w:t>5</w:t>
+              <w:t>7</w:t>
+            </w:r>
+            <w:r>
+              <w:rPr>
+                <w:noProof/>
+                <w:webHidden/>
+              </w:rPr>
+              <w:fldChar w:fldCharType="end"/>
+            </w:r>
+          </w:hyperlink>
+        </w:p>
+        <w:p>
+          <w:pPr>
+            <w:pStyle w:val="30"/>
+            <w:tabs>
+              <w:tab w:val="right" w:pos="8290"/>
+            </w:tabs>
+            <w:ind w:firstLine="440"/>
+            <w:rPr>
+              <w:rFonts w:eastAsiaTheme="minorEastAsia" w:cstheme="minorBidi"/>
+              <w:smallCaps w:val="0"/>
+              <w:noProof/>
+              <w:sz w:val="21"/>
+            </w:rPr>
+          </w:pPr>
+          <w:hyperlink w:anchor="_Toc435722449" w:history="1">
+            <w:r>
+              <w:rPr>
+                <w:rStyle w:val="a4"/>
+                <w:noProof/>
+              </w:rPr>
+              <w:t xml:space="preserve">2.3.1 </w:t>
+            </w:r>
+            <w:r>
+              <w:rPr>
+                <w:rStyle w:val="a4"/>
+                <w:rFonts w:hint="eastAsia"/>
+                <w:noProof/>
+              </w:rPr>
+              <w:t>法术炼化</w:t>
+            </w:r>
+            <w:r>
+              <w:rPr>
+                <w:noProof/>
+                <w:webHidden/>
+              </w:rPr>
+              <w:tab/>
+            </w:r>
+            <w:r>
+              <w:rPr>
+                <w:noProof/>
+                <w:webHidden/>
+              </w:rPr>
+              <w:fldChar w:fldCharType="begin"/>
+            </w:r>
+            <w:r>
+              <w:rPr>
+                <w:noProof/>
+                <w:webHidden/>
+              </w:rPr>
+              <w:instrText xml:space="preserve"> PAGEREF _Toc435722449 \h </w:instrText>
+            </w:r>
+            <w:r>
+              <w:rPr>
+                <w:noProof/>
+                <w:webHidden/>
+              </w:rPr>
+            </w:r>
+            <w:r>
+              <w:rPr>
+                <w:noProof/>
+                <w:webHidden/>
+              </w:rPr>
+              <w:fldChar w:fldCharType="separate"/>
+            </w:r>
+            <w:r>
+              <w:rPr>
+                <w:noProof/>
+                <w:webHidden/>
+              </w:rPr>
+              <w:t>7</w:t>
+            </w:r>
+            <w:r>
+              <w:rPr>
+                <w:noProof/>
+                <w:webHidden/>
+              </w:rPr>
+              <w:fldChar w:fldCharType="end"/>
+            </w:r>
+          </w:hyperlink>
+        </w:p>
+        <w:p>
+          <w:pPr>
+            <w:pStyle w:val="30"/>
+            <w:tabs>
+              <w:tab w:val="right" w:pos="8290"/>
+            </w:tabs>
+            <w:ind w:firstLine="440"/>
+            <w:rPr>
+              <w:rFonts w:eastAsiaTheme="minorEastAsia" w:cstheme="minorBidi"/>
+              <w:smallCaps w:val="0"/>
+              <w:noProof/>
+              <w:sz w:val="21"/>
+            </w:rPr>
+          </w:pPr>
+          <w:hyperlink w:anchor="_Toc435722450" w:history="1">
+            <w:r>
+              <w:rPr>
+                <w:rStyle w:val="a4"/>
+                <w:noProof/>
+              </w:rPr>
+              <w:t xml:space="preserve">2.3.2 </w:t>
+            </w:r>
+            <w:r>
+              <w:rPr>
+                <w:rStyle w:val="a4"/>
+                <w:rFonts w:hint="eastAsia"/>
+                <w:noProof/>
+              </w:rPr>
+              <w:t>法术吟唱</w:t>
+            </w:r>
+            <w:r>
+              <w:rPr>
+                <w:noProof/>
+                <w:webHidden/>
+              </w:rPr>
+              <w:tab/>
+            </w:r>
+            <w:r>
+              <w:rPr>
+                <w:noProof/>
+                <w:webHidden/>
+              </w:rPr>
+              <w:fldChar w:fldCharType="begin"/>
+            </w:r>
+            <w:r>
+              <w:rPr>
+                <w:noProof/>
+                <w:webHidden/>
+              </w:rPr>
+              <w:instrText xml:space="preserve"> PAGEREF _Toc435722450 \h </w:instrText>
+            </w:r>
+            <w:r>
+              <w:rPr>
+                <w:noProof/>
+                <w:webHidden/>
+              </w:rPr>
+            </w:r>
+            <w:r>
+              <w:rPr>
+                <w:noProof/>
+                <w:webHidden/>
+              </w:rPr>
+              <w:fldChar w:fldCharType="separate"/>
+            </w:r>
+            <w:r>
+              <w:rPr>
+                <w:noProof/>
+                <w:webHidden/>
+              </w:rPr>
+              <w:t>7</w:t>
             </w:r>
             <w:r>
               <w:rPr>
@@ -1255,7 +1755,7 @@
               <w:u w:val="none"/>
             </w:rPr>
           </w:pPr>
-          <w:hyperlink w:anchor="_Toc431227554" w:history="1">
+          <w:hyperlink w:anchor="_Toc435722451" w:history="1">
             <w:r>
               <w:rPr>
                 <w:rStyle w:val="a4"/>
@@ -1291,7 +1791,7 @@
                 <w:noProof/>
                 <w:webHidden/>
               </w:rPr>
-              <w:instrText xml:space="preserve"> PAGEREF _Toc431227554 \h </w:instrText>
+              <w:instrText xml:space="preserve"> PAGEREF _Toc435722451 \h </w:instrText>
             </w:r>
             <w:r>
               <w:rPr>
@@ -1311,7 +1811,7 @@
                 <w:noProof/>
                 <w:webHidden/>
               </w:rPr>
-              <w:t>6</w:t>
+              <w:t>7</w:t>
             </w:r>
             <w:r>
               <w:rPr>
@@ -1338,7 +1838,7 @@
               <w:u w:val="none"/>
             </w:rPr>
           </w:pPr>
-          <w:hyperlink w:anchor="_Toc431227555" w:history="1">
+          <w:hyperlink w:anchor="_Toc435722452" w:history="1">
             <w:r>
               <w:rPr>
                 <w:rStyle w:val="a4"/>
@@ -1374,7 +1874,7 @@
                 <w:noProof/>
                 <w:webHidden/>
               </w:rPr>
-              <w:instrText xml:space="preserve"> PAGEREF _Toc431227555 \h </w:instrText>
+              <w:instrText xml:space="preserve"> PAGEREF _Toc435722452 \h </w:instrText>
             </w:r>
             <w:r>
               <w:rPr>
@@ -1394,7 +1894,7 @@
                 <w:noProof/>
                 <w:webHidden/>
               </w:rPr>
-              <w:t>6</w:t>
+              <w:t>8</w:t>
             </w:r>
             <w:r>
               <w:rPr>
@@ -1449,7 +1949,7 @@
           <w:rFonts w:asciiTheme="minorEastAsia" w:eastAsiaTheme="minorEastAsia" w:hAnsiTheme="minorEastAsia"/>
         </w:rPr>
       </w:pPr>
-      <w:bookmarkStart w:id="0" w:name="_Toc431227545"/>
+      <w:bookmarkStart w:id="0" w:name="_Toc435722437"/>
       <w:r>
         <w:rPr>
           <w:rFonts w:asciiTheme="minorEastAsia" w:eastAsiaTheme="minorEastAsia" w:hAnsiTheme="minorEastAsia"/>
@@ -1621,7 +2121,7 @@
           <w:rFonts w:asciiTheme="minorEastAsia" w:eastAsiaTheme="minorEastAsia" w:hAnsiTheme="minorEastAsia"/>
         </w:rPr>
       </w:pPr>
-      <w:bookmarkStart w:id="1" w:name="_Toc431227546"/>
+      <w:bookmarkStart w:id="1" w:name="_Toc435722438"/>
       <w:r>
         <w:rPr>
           <w:rFonts w:asciiTheme="minorEastAsia" w:eastAsiaTheme="minorEastAsia" w:hAnsiTheme="minorEastAsia"/>
@@ -1644,7 +2144,7 @@
           <w:rFonts w:asciiTheme="minorEastAsia" w:eastAsiaTheme="minorEastAsia" w:hAnsiTheme="minorEastAsia"/>
         </w:rPr>
       </w:pPr>
-      <w:bookmarkStart w:id="2" w:name="_Toc431227547"/>
+      <w:bookmarkStart w:id="2" w:name="_Toc435722439"/>
       <w:r>
         <w:rPr>
           <w:rFonts w:asciiTheme="minorEastAsia" w:eastAsiaTheme="minorEastAsia" w:hAnsiTheme="minorEastAsia"/>
@@ -1698,7 +2198,14 @@
           <w:rFonts w:asciiTheme="minorEastAsia" w:eastAsiaTheme="minorEastAsia" w:hAnsiTheme="minorEastAsia" w:hint="eastAsia"/>
           <w:b/>
         </w:rPr>
-        <w:t>属性要求。</w:t>
+        <w:t>基础打断值</w:t>
+      </w:r>
+      <w:r>
+        <w:rPr>
+          <w:rFonts w:asciiTheme="minorEastAsia" w:eastAsiaTheme="minorEastAsia" w:hAnsiTheme="minorEastAsia" w:hint="eastAsia"/>
+          <w:b/>
+        </w:rPr>
+        <w:t>。</w:t>
       </w:r>
     </w:p>
     <w:p>
@@ -1835,16 +2342,54 @@
     </w:p>
     <w:p>
       <w:pPr>
-        <w:ind w:firstLineChars="0" w:firstLine="0"/>
+        <w:ind w:firstLine="482"/>
         <w:rPr>
           <w:rFonts w:asciiTheme="minorEastAsia" w:eastAsiaTheme="minorEastAsia" w:hAnsiTheme="minorEastAsia"/>
           <w:b/>
         </w:rPr>
       </w:pPr>
+      <w:r>
+        <w:rPr>
+          <w:rFonts w:asciiTheme="minorEastAsia" w:eastAsiaTheme="minorEastAsia" w:hAnsiTheme="minorEastAsia"/>
+          <w:b/>
+        </w:rPr>
+        <w:t>基础</w:t>
+      </w:r>
+      <w:r>
+        <w:rPr>
+          <w:rFonts w:asciiTheme="minorEastAsia" w:eastAsiaTheme="minorEastAsia" w:hAnsiTheme="minorEastAsia"/>
+          <w:b/>
+        </w:rPr>
+        <w:t>打断值</w:t>
+      </w:r>
+      <w:r>
+        <w:rPr>
+          <w:rFonts w:asciiTheme="minorEastAsia" w:eastAsiaTheme="minorEastAsia" w:hAnsiTheme="minorEastAsia"/>
+        </w:rPr>
+        <w:t>：武器的基础</w:t>
+      </w:r>
+      <w:r>
+        <w:rPr>
+          <w:rFonts w:asciiTheme="minorEastAsia" w:eastAsiaTheme="minorEastAsia" w:hAnsiTheme="minorEastAsia"/>
+        </w:rPr>
+        <w:t>打断值</w:t>
+      </w:r>
+      <w:r>
+        <w:rPr>
+          <w:rFonts w:asciiTheme="minorEastAsia" w:eastAsiaTheme="minorEastAsia" w:hAnsiTheme="minorEastAsia"/>
+        </w:rPr>
+        <w:t>。</w:t>
+      </w:r>
+      <w:r>
+        <w:rPr>
+          <w:rFonts w:asciiTheme="minorEastAsia" w:eastAsiaTheme="minorEastAsia" w:hAnsiTheme="minorEastAsia"/>
+        </w:rPr>
+        <w:t>每1点打断值表示武器可使人在时间轴上的位置回退整个时间轴长度的1%。</w:t>
+      </w:r>
     </w:p>
     <w:p>
       <w:pPr>
-        <w:ind w:firstLineChars="0" w:firstLine="0"/>
+        <w:ind w:firstLineChars="0" w:firstLine="420"/>
         <w:rPr>
           <w:rFonts w:asciiTheme="minorEastAsia" w:eastAsiaTheme="minorEastAsia" w:hAnsiTheme="minorEastAsia"/>
         </w:rPr>
@@ -1871,28 +2416,16 @@
     </w:p>
     <w:p>
       <w:pPr>
-        <w:ind w:firstLineChars="0" w:firstLine="0"/>
-        <w:rPr>
-          <w:rFonts w:asciiTheme="minorEastAsia" w:eastAsiaTheme="minorEastAsia" w:hAnsiTheme="minorEastAsia"/>
-        </w:rPr>
-      </w:pPr>
-      <w:r>
-        <w:rPr>
-          <w:rFonts w:asciiTheme="minorEastAsia" w:eastAsiaTheme="minorEastAsia" w:hAnsiTheme="minorEastAsia"/>
-        </w:rPr>
-        <w:t>由于武器具有特殊的连击玩法，故武器的暴击率普遍较</w:t>
-      </w:r>
-      <w:r>
-        <w:rPr>
-          <w:rFonts w:asciiTheme="minorEastAsia" w:eastAsiaTheme="minorEastAsia" w:hAnsiTheme="minorEastAsia"/>
-        </w:rPr>
-        <w:t>法术</w:t>
-      </w:r>
-      <w:r>
-        <w:rPr>
-          <w:rFonts w:asciiTheme="minorEastAsia" w:eastAsiaTheme="minorEastAsia" w:hAnsiTheme="minorEastAsia"/>
-        </w:rPr>
-        <w:t>高。</w:t>
+        <w:ind w:firstLineChars="0" w:firstLine="420"/>
+        <w:rPr>
+          <w:rFonts w:asciiTheme="minorEastAsia" w:eastAsiaTheme="minorEastAsia" w:hAnsiTheme="minorEastAsia" w:hint="eastAsia"/>
+        </w:rPr>
+      </w:pPr>
+      <w:r>
+        <w:rPr>
+          <w:rFonts w:asciiTheme="minorEastAsia" w:eastAsiaTheme="minorEastAsia" w:hAnsiTheme="minorEastAsia"/>
+        </w:rPr>
+        <w:t>某些武器还可能具有特殊效果。</w:t>
       </w:r>
     </w:p>
     <w:p>
@@ -1903,7 +2436,7 @@
           <w:rFonts w:asciiTheme="minorEastAsia" w:eastAsiaTheme="minorEastAsia" w:hAnsiTheme="minorEastAsia"/>
         </w:rPr>
       </w:pPr>
-      <w:bookmarkStart w:id="3" w:name="_Toc431227548"/>
+      <w:bookmarkStart w:id="3" w:name="_Toc435722440"/>
       <w:r>
         <w:rPr>
           <w:rFonts w:asciiTheme="minorEastAsia" w:eastAsiaTheme="minorEastAsia" w:hAnsiTheme="minorEastAsia" w:hint="eastAsia"/>
@@ -1934,24 +2467,179 @@
     <w:p>
       <w:pPr>
         <w:ind w:firstLineChars="0" w:firstLine="0"/>
+      </w:pPr>
+      <w:r>
+        <w:t>武器分为以下</w:t>
+      </w:r>
+      <w:r>
         <w:rPr>
           <w:rFonts w:hint="eastAsia"/>
         </w:rPr>
-      </w:pPr>
-      <w:r>
-        <w:t>以下使用数字</w:t>
+        <w:t>8</w:t>
       </w:r>
       <w:r>
         <w:rPr>
           <w:rFonts w:hint="eastAsia"/>
         </w:rPr>
+        <w:t>个大类，具有不同的侧重点。</w:t>
+      </w:r>
+    </w:p>
+    <w:p>
+      <w:pPr>
+        <w:ind w:firstLineChars="0" w:firstLine="0"/>
+      </w:pPr>
+      <w:r>
+        <w:t>匕</w:t>
+      </w:r>
+      <w:r>
+        <w:t>：好用的初级武器，侧重攻击速度。</w:t>
+      </w:r>
+    </w:p>
+    <w:p>
+      <w:pPr>
+        <w:ind w:firstLineChars="0" w:firstLine="0"/>
+      </w:pPr>
+      <w:r>
+        <w:t>刀：</w:t>
+      </w:r>
+      <w:r>
+        <w:t>速度向武器，侧重暴击率与连击能力。</w:t>
+      </w:r>
+    </w:p>
+    <w:p>
+      <w:pPr>
+        <w:ind w:firstLineChars="0" w:firstLine="0"/>
+      </w:pPr>
+      <w:r>
+        <w:t>枪：虽然综合能力不是很强，</w:t>
+      </w:r>
+      <w:r>
+        <w:t>但成长值得期待</w:t>
+      </w:r>
+      <w:r>
+        <w:t>。</w:t>
+      </w:r>
+      <w:r>
+        <w:t>打断能力强。</w:t>
+      </w:r>
+    </w:p>
+    <w:p>
+      <w:pPr>
+        <w:ind w:firstLineChars="0" w:firstLine="0"/>
+      </w:pPr>
+      <w:r>
+        <w:t>剑：在各方面都极其平衡，命中率更是不俗的标杆武器。稳扎稳打。</w:t>
+      </w:r>
+    </w:p>
+    <w:p>
+      <w:pPr>
+        <w:ind w:firstLineChars="0" w:firstLine="0"/>
+        <w:rPr>
+          <w:rFonts w:hint="eastAsia"/>
+        </w:rPr>
+      </w:pPr>
+      <w:r>
+        <w:t>斧：伤害较高且极为稳定，是战斗中的强力输出。</w:t>
+      </w:r>
+    </w:p>
+    <w:p>
+      <w:pPr>
+        <w:ind w:firstLineChars="0" w:firstLine="0"/>
+      </w:pPr>
+      <w:r>
+        <w:t>锤：极端武器，虽然其余性能都很弱，但是伤害</w:t>
+      </w:r>
+      <w:r>
+        <w:t>高</w:t>
+      </w:r>
+      <w:r>
+        <w:t>！伤害</w:t>
+      </w:r>
+      <w:r>
+        <w:t>高</w:t>
+      </w:r>
+      <w:r>
+        <w:t>！伤害</w:t>
+      </w:r>
+      <w:r>
+        <w:t>高</w:t>
+      </w:r>
+      <w:r>
+        <w:t>！</w:t>
+      </w:r>
+    </w:p>
+    <w:p>
+      <w:pPr>
+        <w:ind w:firstLineChars="0" w:firstLine="0"/>
+      </w:pPr>
+      <w:r>
+        <w:t>弓：前摇远高于后摇的远程武器，比弩的命中率、</w:t>
+      </w:r>
+      <w:r>
+        <w:t>暴击率</w:t>
+      </w:r>
+      <w:r>
+        <w:t>和打断能力要强。</w:t>
+      </w:r>
+    </w:p>
+    <w:p>
+      <w:pPr>
+        <w:ind w:firstLineChars="0" w:firstLine="0"/>
+        <w:rPr>
+          <w:rFonts w:hint="eastAsia"/>
+        </w:rPr>
+      </w:pPr>
+      <w:r>
+        <w:t>弩：后摇远高于前摇的远程武器，比弓的攻击力、</w:t>
+      </w:r>
+      <w:r>
+        <w:t>速度</w:t>
+      </w:r>
+      <w:r>
+        <w:t>和连击性要略强。</w:t>
+      </w:r>
+    </w:p>
+    <w:p>
+      <w:pPr>
+        <w:ind w:firstLineChars="0" w:firstLine="0"/>
+        <w:rPr>
+          <w:rFonts w:hint="eastAsia"/>
+        </w:rPr>
+      </w:pPr>
+      <w:r>
+        <w:t>存在一些不属于上述分类的特殊武器，如：巨剑、钩</w:t>
+      </w:r>
+      <w:r>
+        <w:t>、钺等</w:t>
+      </w:r>
+      <w:r>
+        <w:t>。其所有数值、特性、技能类型都是独立的。</w:t>
+      </w:r>
+    </w:p>
+    <w:p>
+      <w:pPr>
+        <w:ind w:firstLineChars="0" w:firstLine="0"/>
+      </w:pPr>
+      <w:r>
+        <w:t>使用数字</w:t>
+      </w:r>
+      <w:r>
+        <w:rPr>
+          <w:rFonts w:hint="eastAsia"/>
+        </w:rPr>
         <w:t>1~</w:t>
       </w:r>
       <w:r>
         <w:t>5</w:t>
       </w:r>
       <w:r>
-        <w:t>代表其特性：弱、较弱、中、较强、强</w:t>
+        <w:t>代表</w:t>
+      </w:r>
+      <w:r>
+        <w:t>不同类别武器在不同方面的性能</w:t>
+      </w:r>
+      <w:r>
+        <w:t>：弱、较弱、中、较强、强</w:t>
       </w:r>
       <w:r>
         <w:t>。</w:t>
@@ -1964,19 +2652,20 @@
         <w:tblLook w:val="04A0" w:firstRow="1" w:lastRow="0" w:firstColumn="1" w:lastColumn="0" w:noHBand="0" w:noVBand="1"/>
       </w:tblPr>
       <w:tblGrid>
-        <w:gridCol w:w="692"/>
-        <w:gridCol w:w="922"/>
-        <w:gridCol w:w="922"/>
-        <w:gridCol w:w="922"/>
-        <w:gridCol w:w="693"/>
-        <w:gridCol w:w="922"/>
-        <w:gridCol w:w="922"/>
-        <w:gridCol w:w="2295"/>
+        <w:gridCol w:w="732"/>
+        <w:gridCol w:w="975"/>
+        <w:gridCol w:w="975"/>
+        <w:gridCol w:w="975"/>
+        <w:gridCol w:w="733"/>
+        <w:gridCol w:w="1217"/>
+        <w:gridCol w:w="975"/>
+        <w:gridCol w:w="975"/>
+        <w:gridCol w:w="733"/>
       </w:tblGrid>
       <w:tr>
         <w:tc>
           <w:tcPr>
-            <w:tcW w:w="418" w:type="pct"/>
+            <w:tcW w:w="442" w:type="pct"/>
           </w:tcPr>
           <w:p>
             <w:pPr>
@@ -1998,7 +2687,7 @@
         </w:tc>
         <w:tc>
           <w:tcPr>
-            <w:tcW w:w="556" w:type="pct"/>
+            <w:tcW w:w="588" w:type="pct"/>
           </w:tcPr>
           <w:p>
             <w:pPr>
@@ -2014,21 +2703,35 @@
                 <w:sz w:val="21"/>
                 <w:szCs w:val="21"/>
               </w:rPr>
-              <w:t>攻击</w:t>
-            </w:r>
+              <w:t>攻击力</w:t>
+            </w:r>
+          </w:p>
+        </w:tc>
+        <w:tc>
+          <w:tcPr>
+            <w:tcW w:w="588" w:type="pct"/>
+          </w:tcPr>
+          <w:p>
+            <w:pPr>
+              <w:ind w:firstLineChars="0" w:firstLine="0"/>
+              <w:rPr>
+                <w:sz w:val="21"/>
+                <w:szCs w:val="21"/>
+              </w:rPr>
+            </w:pPr>
             <w:r>
               <w:rPr>
                 <w:rFonts w:hint="eastAsia"/>
                 <w:sz w:val="21"/>
                 <w:szCs w:val="21"/>
               </w:rPr>
-              <w:t>力</w:t>
-            </w:r>
-          </w:p>
-        </w:tc>
-        <w:tc>
-          <w:tcPr>
-            <w:tcW w:w="556" w:type="pct"/>
+              <w:t>稳定性</w:t>
+            </w:r>
+          </w:p>
+        </w:tc>
+        <w:tc>
+          <w:tcPr>
+            <w:tcW w:w="588" w:type="pct"/>
           </w:tcPr>
           <w:p>
             <w:pPr>
@@ -2044,44 +2747,44 @@
                 <w:sz w:val="21"/>
                 <w:szCs w:val="21"/>
               </w:rPr>
-              <w:t>稳定性</w:t>
-            </w:r>
-          </w:p>
-        </w:tc>
-        <w:tc>
-          <w:tcPr>
-            <w:tcW w:w="556" w:type="pct"/>
-          </w:tcPr>
-          <w:p>
-            <w:pPr>
-              <w:ind w:firstLineChars="0" w:firstLine="0"/>
+              <w:t>命中率</w:t>
+            </w:r>
+          </w:p>
+        </w:tc>
+        <w:tc>
+          <w:tcPr>
+            <w:tcW w:w="442" w:type="pct"/>
+          </w:tcPr>
+          <w:p>
+            <w:pPr>
+              <w:ind w:firstLineChars="0" w:firstLine="0"/>
+              <w:rPr>
+                <w:sz w:val="21"/>
+                <w:szCs w:val="21"/>
+              </w:rPr>
+            </w:pPr>
+            <w:r>
               <w:rPr>
                 <w:rFonts w:hint="eastAsia"/>
                 <w:sz w:val="21"/>
                 <w:szCs w:val="21"/>
               </w:rPr>
-            </w:pPr>
-            <w:r>
+              <w:t>速度</w:t>
+            </w:r>
+          </w:p>
+        </w:tc>
+        <w:tc>
+          <w:tcPr>
+            <w:tcW w:w="734" w:type="pct"/>
+          </w:tcPr>
+          <w:p>
+            <w:pPr>
+              <w:ind w:firstLineChars="0" w:firstLine="0"/>
               <w:rPr>
                 <w:rFonts w:hint="eastAsia"/>
                 <w:sz w:val="21"/>
                 <w:szCs w:val="21"/>
               </w:rPr>
-              <w:t>命中率</w:t>
-            </w:r>
-          </w:p>
-        </w:tc>
-        <w:tc>
-          <w:tcPr>
-            <w:tcW w:w="418" w:type="pct"/>
-          </w:tcPr>
-          <w:p>
-            <w:pPr>
-              <w:ind w:firstLineChars="0" w:firstLine="0"/>
-              <w:rPr>
-                <w:sz w:val="21"/>
-                <w:szCs w:val="21"/>
-              </w:rPr>
             </w:pPr>
             <w:r>
               <w:rPr>
@@ -2089,13 +2792,13 @@
                 <w:sz w:val="21"/>
                 <w:szCs w:val="21"/>
               </w:rPr>
-              <w:t>速度</w:t>
-            </w:r>
-          </w:p>
-        </w:tc>
-        <w:tc>
-          <w:tcPr>
-            <w:tcW w:w="556" w:type="pct"/>
+              <w:t>打断能力</w:t>
+            </w:r>
+          </w:p>
+        </w:tc>
+        <w:tc>
+          <w:tcPr>
+            <w:tcW w:w="588" w:type="pct"/>
           </w:tcPr>
           <w:p>
             <w:pPr>
@@ -2117,54 +2820,46 @@
         </w:tc>
         <w:tc>
           <w:tcPr>
-            <w:tcW w:w="556" w:type="pct"/>
-          </w:tcPr>
-          <w:p>
-            <w:pPr>
-              <w:ind w:firstLineChars="0" w:firstLine="0"/>
+            <w:tcW w:w="588" w:type="pct"/>
+          </w:tcPr>
+          <w:p>
+            <w:pPr>
+              <w:ind w:firstLineChars="0" w:firstLine="0"/>
+              <w:rPr>
+                <w:sz w:val="21"/>
+                <w:szCs w:val="21"/>
+              </w:rPr>
+            </w:pPr>
+            <w:r>
               <w:rPr>
                 <w:rFonts w:hint="eastAsia"/>
                 <w:sz w:val="21"/>
                 <w:szCs w:val="21"/>
               </w:rPr>
-            </w:pPr>
-            <w:r>
+              <w:t>连击性</w:t>
+            </w:r>
+          </w:p>
+        </w:tc>
+        <w:tc>
+          <w:tcPr>
+            <w:tcW w:w="442" w:type="pct"/>
+          </w:tcPr>
+          <w:p>
+            <w:pPr>
+              <w:ind w:firstLineChars="0" w:firstLine="0"/>
               <w:rPr>
                 <w:rFonts w:hint="eastAsia"/>
                 <w:sz w:val="21"/>
                 <w:szCs w:val="21"/>
               </w:rPr>
-              <w:t>连击</w:t>
-            </w:r>
+            </w:pPr>
             <w:r>
               <w:rPr>
                 <w:rFonts w:hint="eastAsia"/>
                 <w:sz w:val="21"/>
                 <w:szCs w:val="21"/>
               </w:rPr>
-              <w:t>性</w:t>
-            </w:r>
-          </w:p>
-        </w:tc>
-        <w:tc>
-          <w:tcPr>
-            <w:tcW w:w="1384" w:type="pct"/>
-          </w:tcPr>
-          <w:p>
-            <w:pPr>
-              <w:ind w:firstLineChars="0" w:firstLine="0"/>
-              <w:rPr>
-                <w:sz w:val="21"/>
-                <w:szCs w:val="21"/>
-              </w:rPr>
-            </w:pPr>
-            <w:r>
-              <w:rPr>
-                <w:rFonts w:hint="eastAsia"/>
-                <w:sz w:val="21"/>
-                <w:szCs w:val="21"/>
-              </w:rPr>
-              <w:t>备注</w:t>
+              <w:t>总分</w:t>
             </w:r>
           </w:p>
         </w:tc>
@@ -2175,7 +2870,7 @@
         </w:trPr>
         <w:tc>
           <w:tcPr>
-            <w:tcW w:w="418" w:type="pct"/>
+            <w:tcW w:w="442" w:type="pct"/>
           </w:tcPr>
           <w:p>
             <w:pPr>
@@ -2186,1432 +2881,1664 @@
               </w:rPr>
             </w:pPr>
             <w:r>
+              <w:t>匕</w:t>
+            </w:r>
+          </w:p>
+        </w:tc>
+        <w:tc>
+          <w:tcPr>
+            <w:tcW w:w="588" w:type="pct"/>
+          </w:tcPr>
+          <w:p>
+            <w:pPr>
+              <w:ind w:firstLineChars="0" w:firstLine="0"/>
+              <w:jc w:val="center"/>
+              <w:rPr>
+                <w:sz w:val="44"/>
+                <w:szCs w:val="44"/>
+              </w:rPr>
+            </w:pPr>
+            <w:r>
               <w:rPr>
                 <w:rFonts w:hint="eastAsia"/>
+                <w:color w:val="FF0000"/>
+                <w:sz w:val="44"/>
+                <w:szCs w:val="44"/>
+              </w:rPr>
+              <w:t>1</w:t>
+            </w:r>
+          </w:p>
+        </w:tc>
+        <w:tc>
+          <w:tcPr>
+            <w:tcW w:w="588" w:type="pct"/>
+          </w:tcPr>
+          <w:p>
+            <w:pPr>
+              <w:ind w:firstLineChars="0" w:firstLine="0"/>
+              <w:jc w:val="center"/>
+              <w:rPr>
+                <w:sz w:val="44"/>
+                <w:szCs w:val="44"/>
+              </w:rPr>
+            </w:pPr>
+            <w:r>
+              <w:rPr>
+                <w:rFonts w:hint="eastAsia"/>
+                <w:sz w:val="44"/>
+                <w:szCs w:val="44"/>
+              </w:rPr>
+              <w:t>4</w:t>
+            </w:r>
+          </w:p>
+        </w:tc>
+        <w:tc>
+          <w:tcPr>
+            <w:tcW w:w="588" w:type="pct"/>
+          </w:tcPr>
+          <w:p>
+            <w:pPr>
+              <w:ind w:firstLineChars="0" w:firstLine="0"/>
+              <w:jc w:val="center"/>
+              <w:rPr>
+                <w:sz w:val="44"/>
+                <w:szCs w:val="44"/>
+              </w:rPr>
+            </w:pPr>
+            <w:r>
+              <w:rPr>
+                <w:rFonts w:hint="eastAsia"/>
+                <w:sz w:val="44"/>
+                <w:szCs w:val="44"/>
+              </w:rPr>
+              <w:t>4</w:t>
+            </w:r>
+          </w:p>
+        </w:tc>
+        <w:tc>
+          <w:tcPr>
+            <w:tcW w:w="442" w:type="pct"/>
+          </w:tcPr>
+          <w:p>
+            <w:pPr>
+              <w:ind w:firstLineChars="0" w:firstLine="0"/>
+              <w:jc w:val="center"/>
+              <w:rPr>
+                <w:sz w:val="44"/>
+                <w:szCs w:val="44"/>
+              </w:rPr>
+            </w:pPr>
+            <w:r>
+              <w:rPr>
+                <w:rFonts w:hint="eastAsia"/>
+                <w:color w:val="00B050"/>
+                <w:sz w:val="44"/>
+                <w:szCs w:val="44"/>
+              </w:rPr>
+              <w:t>5</w:t>
+            </w:r>
+          </w:p>
+        </w:tc>
+        <w:tc>
+          <w:tcPr>
+            <w:tcW w:w="734" w:type="pct"/>
+          </w:tcPr>
+          <w:p>
+            <w:pPr>
+              <w:ind w:firstLineChars="0" w:firstLine="0"/>
+              <w:jc w:val="center"/>
+              <w:rPr>
+                <w:rFonts w:hint="eastAsia"/>
+                <w:sz w:val="44"/>
+                <w:szCs w:val="44"/>
+              </w:rPr>
+            </w:pPr>
+            <w:r>
+              <w:rPr>
+                <w:rFonts w:hint="eastAsia"/>
+                <w:color w:val="FF0000"/>
+                <w:sz w:val="44"/>
+                <w:szCs w:val="44"/>
+              </w:rPr>
+              <w:t>1</w:t>
+            </w:r>
+          </w:p>
+        </w:tc>
+        <w:tc>
+          <w:tcPr>
+            <w:tcW w:w="588" w:type="pct"/>
+          </w:tcPr>
+          <w:p>
+            <w:pPr>
+              <w:ind w:firstLineChars="0" w:firstLine="0"/>
+              <w:jc w:val="center"/>
+              <w:rPr>
+                <w:sz w:val="44"/>
+                <w:szCs w:val="44"/>
+              </w:rPr>
+            </w:pPr>
+            <w:r>
+              <w:rPr>
+                <w:rFonts w:hint="eastAsia"/>
+                <w:sz w:val="44"/>
+                <w:szCs w:val="44"/>
+              </w:rPr>
+              <w:t>4</w:t>
+            </w:r>
+          </w:p>
+        </w:tc>
+        <w:tc>
+          <w:tcPr>
+            <w:tcW w:w="588" w:type="pct"/>
+          </w:tcPr>
+          <w:p>
+            <w:pPr>
+              <w:ind w:firstLineChars="0" w:firstLine="0"/>
+              <w:jc w:val="center"/>
+              <w:rPr>
+                <w:sz w:val="44"/>
+                <w:szCs w:val="44"/>
+              </w:rPr>
+            </w:pPr>
+            <w:r>
+              <w:rPr>
+                <w:rFonts w:hint="eastAsia"/>
+                <w:sz w:val="44"/>
+                <w:szCs w:val="44"/>
+              </w:rPr>
+              <w:t>4</w:t>
+            </w:r>
+          </w:p>
+        </w:tc>
+        <w:tc>
+          <w:tcPr>
+            <w:tcW w:w="442" w:type="pct"/>
+          </w:tcPr>
+          <w:p>
+            <w:pPr>
+              <w:ind w:firstLineChars="0" w:firstLine="0"/>
+              <w:jc w:val="center"/>
+              <w:rPr>
+                <w:rFonts w:hint="eastAsia"/>
+                <w:sz w:val="44"/>
+                <w:szCs w:val="44"/>
+              </w:rPr>
+            </w:pPr>
+            <w:r>
+              <w:rPr>
+                <w:rFonts w:hint="eastAsia"/>
+                <w:sz w:val="44"/>
+                <w:szCs w:val="44"/>
+              </w:rPr>
+              <w:t>23</w:t>
+            </w:r>
+          </w:p>
+        </w:tc>
+      </w:tr>
+      <w:tr>
+        <w:tc>
+          <w:tcPr>
+            <w:tcW w:w="442" w:type="pct"/>
+          </w:tcPr>
+          <w:p>
+            <w:pPr>
+              <w:ind w:firstLineChars="0" w:firstLine="0"/>
+              <w:rPr>
                 <w:sz w:val="21"/>
                 <w:szCs w:val="21"/>
               </w:rPr>
-              <w:t>短剑</w:t>
-            </w:r>
-          </w:p>
-        </w:tc>
-        <w:tc>
-          <w:tcPr>
-            <w:tcW w:w="556" w:type="pct"/>
-          </w:tcPr>
-          <w:p>
-            <w:pPr>
-              <w:ind w:firstLineChars="0" w:firstLine="0"/>
+            </w:pPr>
+            <w:r>
               <w:rPr>
                 <w:sz w:val="21"/>
                 <w:szCs w:val="21"/>
               </w:rPr>
+              <w:t>刀</w:t>
+            </w:r>
+          </w:p>
+        </w:tc>
+        <w:tc>
+          <w:tcPr>
+            <w:tcW w:w="588" w:type="pct"/>
+          </w:tcPr>
+          <w:p>
+            <w:pPr>
+              <w:ind w:firstLineChars="0" w:firstLine="0"/>
+              <w:jc w:val="center"/>
+              <w:rPr>
+                <w:sz w:val="44"/>
+                <w:szCs w:val="44"/>
+              </w:rPr>
             </w:pPr>
             <w:r>
               <w:rPr>
                 <w:rFonts w:hint="eastAsia"/>
+                <w:sz w:val="44"/>
+                <w:szCs w:val="44"/>
+              </w:rPr>
+              <w:t>2</w:t>
+            </w:r>
+          </w:p>
+        </w:tc>
+        <w:tc>
+          <w:tcPr>
+            <w:tcW w:w="588" w:type="pct"/>
+          </w:tcPr>
+          <w:p>
+            <w:pPr>
+              <w:ind w:firstLineChars="0" w:firstLine="0"/>
+              <w:jc w:val="center"/>
+              <w:rPr>
+                <w:sz w:val="44"/>
+                <w:szCs w:val="44"/>
+              </w:rPr>
+            </w:pPr>
+            <w:r>
+              <w:rPr>
+                <w:rFonts w:hint="eastAsia"/>
+                <w:sz w:val="44"/>
+                <w:szCs w:val="44"/>
+              </w:rPr>
+              <w:t>2</w:t>
+            </w:r>
+          </w:p>
+        </w:tc>
+        <w:tc>
+          <w:tcPr>
+            <w:tcW w:w="588" w:type="pct"/>
+          </w:tcPr>
+          <w:p>
+            <w:pPr>
+              <w:ind w:firstLineChars="0" w:firstLine="0"/>
+              <w:jc w:val="center"/>
+              <w:rPr>
+                <w:sz w:val="44"/>
+                <w:szCs w:val="44"/>
+              </w:rPr>
+            </w:pPr>
+            <w:r>
+              <w:rPr>
+                <w:rFonts w:hint="eastAsia"/>
+                <w:sz w:val="44"/>
+                <w:szCs w:val="44"/>
+              </w:rPr>
+              <w:t>3</w:t>
+            </w:r>
+          </w:p>
+        </w:tc>
+        <w:tc>
+          <w:tcPr>
+            <w:tcW w:w="442" w:type="pct"/>
+          </w:tcPr>
+          <w:p>
+            <w:pPr>
+              <w:ind w:firstLineChars="0" w:firstLine="0"/>
+              <w:jc w:val="center"/>
+              <w:rPr>
+                <w:sz w:val="44"/>
+                <w:szCs w:val="44"/>
+              </w:rPr>
+            </w:pPr>
+            <w:r>
+              <w:rPr>
+                <w:rFonts w:hint="eastAsia"/>
+                <w:sz w:val="44"/>
+                <w:szCs w:val="44"/>
+              </w:rPr>
+              <w:t>4</w:t>
+            </w:r>
+          </w:p>
+        </w:tc>
+        <w:tc>
+          <w:tcPr>
+            <w:tcW w:w="734" w:type="pct"/>
+          </w:tcPr>
+          <w:p>
+            <w:pPr>
+              <w:ind w:firstLineChars="0" w:firstLine="0"/>
+              <w:jc w:val="center"/>
+              <w:rPr>
+                <w:sz w:val="44"/>
+                <w:szCs w:val="44"/>
+              </w:rPr>
+            </w:pPr>
+            <w:r>
+              <w:rPr>
+                <w:sz w:val="44"/>
+                <w:szCs w:val="44"/>
+              </w:rPr>
+              <w:t>2</w:t>
+            </w:r>
+          </w:p>
+        </w:tc>
+        <w:tc>
+          <w:tcPr>
+            <w:tcW w:w="588" w:type="pct"/>
+          </w:tcPr>
+          <w:p>
+            <w:pPr>
+              <w:ind w:firstLineChars="0" w:firstLine="0"/>
+              <w:jc w:val="center"/>
+              <w:rPr>
+                <w:color w:val="00B050"/>
+                <w:sz w:val="44"/>
+                <w:szCs w:val="44"/>
+              </w:rPr>
+            </w:pPr>
+            <w:r>
+              <w:rPr>
+                <w:color w:val="00B050"/>
+                <w:sz w:val="44"/>
+                <w:szCs w:val="44"/>
+              </w:rPr>
+              <w:t>5</w:t>
+            </w:r>
+          </w:p>
+        </w:tc>
+        <w:tc>
+          <w:tcPr>
+            <w:tcW w:w="588" w:type="pct"/>
+          </w:tcPr>
+          <w:p>
+            <w:pPr>
+              <w:ind w:firstLineChars="0" w:firstLine="0"/>
+              <w:jc w:val="center"/>
+              <w:rPr>
+                <w:color w:val="00B050"/>
+                <w:sz w:val="44"/>
+                <w:szCs w:val="44"/>
+              </w:rPr>
+            </w:pPr>
+            <w:r>
+              <w:rPr>
+                <w:color w:val="00B050"/>
+                <w:sz w:val="44"/>
+                <w:szCs w:val="44"/>
+              </w:rPr>
+              <w:t>5</w:t>
+            </w:r>
+          </w:p>
+        </w:tc>
+        <w:tc>
+          <w:tcPr>
+            <w:tcW w:w="442" w:type="pct"/>
+          </w:tcPr>
+          <w:p>
+            <w:pPr>
+              <w:ind w:firstLineChars="0" w:firstLine="0"/>
+              <w:jc w:val="center"/>
+              <w:rPr>
+                <w:color w:val="00B050"/>
+                <w:sz w:val="44"/>
+                <w:szCs w:val="44"/>
+              </w:rPr>
+            </w:pPr>
+            <w:r>
+              <w:rPr>
+                <w:rFonts w:hint="eastAsia"/>
+                <w:sz w:val="44"/>
+                <w:szCs w:val="44"/>
+              </w:rPr>
+              <w:t>23</w:t>
+            </w:r>
+          </w:p>
+        </w:tc>
+      </w:tr>
+      <w:tr>
+        <w:tc>
+          <w:tcPr>
+            <w:tcW w:w="442" w:type="pct"/>
+          </w:tcPr>
+          <w:p>
+            <w:pPr>
+              <w:ind w:firstLineChars="0" w:firstLine="0"/>
+              <w:rPr>
                 <w:sz w:val="21"/>
                 <w:szCs w:val="21"/>
               </w:rPr>
-              <w:t>1</w:t>
-            </w:r>
-          </w:p>
-        </w:tc>
-        <w:tc>
-          <w:tcPr>
-            <w:tcW w:w="556" w:type="pct"/>
-          </w:tcPr>
-          <w:p>
-            <w:pPr>
-              <w:ind w:firstLineChars="0" w:firstLine="0"/>
+            </w:pPr>
+            <w:r>
               <w:rPr>
                 <w:sz w:val="21"/>
                 <w:szCs w:val="21"/>
               </w:rPr>
+              <w:t>枪</w:t>
+            </w:r>
+          </w:p>
+        </w:tc>
+        <w:tc>
+          <w:tcPr>
+            <w:tcW w:w="588" w:type="pct"/>
+          </w:tcPr>
+          <w:p>
+            <w:pPr>
+              <w:ind w:firstLineChars="0" w:firstLine="0"/>
+              <w:jc w:val="center"/>
+              <w:rPr>
+                <w:sz w:val="44"/>
+                <w:szCs w:val="44"/>
+              </w:rPr>
             </w:pPr>
             <w:r>
               <w:rPr>
                 <w:rFonts w:hint="eastAsia"/>
+                <w:sz w:val="44"/>
+                <w:szCs w:val="44"/>
+              </w:rPr>
+              <w:t>3</w:t>
+            </w:r>
+          </w:p>
+        </w:tc>
+        <w:tc>
+          <w:tcPr>
+            <w:tcW w:w="588" w:type="pct"/>
+          </w:tcPr>
+          <w:p>
+            <w:pPr>
+              <w:ind w:firstLineChars="0" w:firstLine="0"/>
+              <w:jc w:val="center"/>
+              <w:rPr>
+                <w:sz w:val="44"/>
+                <w:szCs w:val="44"/>
+              </w:rPr>
+            </w:pPr>
+            <w:r>
+              <w:rPr>
+                <w:rFonts w:hint="eastAsia"/>
+                <w:sz w:val="44"/>
+                <w:szCs w:val="44"/>
+              </w:rPr>
+              <w:t>2</w:t>
+            </w:r>
+          </w:p>
+        </w:tc>
+        <w:tc>
+          <w:tcPr>
+            <w:tcW w:w="588" w:type="pct"/>
+          </w:tcPr>
+          <w:p>
+            <w:pPr>
+              <w:ind w:firstLineChars="0" w:firstLine="0"/>
+              <w:jc w:val="center"/>
+              <w:rPr>
+                <w:sz w:val="44"/>
+                <w:szCs w:val="44"/>
+              </w:rPr>
+            </w:pPr>
+            <w:r>
+              <w:rPr>
+                <w:rFonts w:hint="eastAsia"/>
+                <w:sz w:val="44"/>
+                <w:szCs w:val="44"/>
+              </w:rPr>
+              <w:t>2</w:t>
+            </w:r>
+          </w:p>
+        </w:tc>
+        <w:tc>
+          <w:tcPr>
+            <w:tcW w:w="442" w:type="pct"/>
+          </w:tcPr>
+          <w:p>
+            <w:pPr>
+              <w:ind w:firstLineChars="0" w:firstLine="0"/>
+              <w:jc w:val="center"/>
+              <w:rPr>
+                <w:sz w:val="44"/>
+                <w:szCs w:val="44"/>
+              </w:rPr>
+            </w:pPr>
+            <w:r>
+              <w:rPr>
+                <w:rFonts w:hint="eastAsia"/>
+                <w:sz w:val="44"/>
+                <w:szCs w:val="44"/>
+              </w:rPr>
+              <w:t>2</w:t>
+            </w:r>
+          </w:p>
+        </w:tc>
+        <w:tc>
+          <w:tcPr>
+            <w:tcW w:w="734" w:type="pct"/>
+          </w:tcPr>
+          <w:p>
+            <w:pPr>
+              <w:ind w:firstLineChars="0" w:firstLine="0"/>
+              <w:jc w:val="center"/>
+              <w:rPr>
+                <w:rFonts w:hint="eastAsia"/>
+                <w:sz w:val="44"/>
+                <w:szCs w:val="44"/>
+              </w:rPr>
+            </w:pPr>
+            <w:r>
+              <w:rPr>
+                <w:rFonts w:hint="eastAsia"/>
+                <w:color w:val="00B050"/>
+                <w:sz w:val="44"/>
+                <w:szCs w:val="44"/>
+              </w:rPr>
+              <w:t>5</w:t>
+            </w:r>
+          </w:p>
+        </w:tc>
+        <w:tc>
+          <w:tcPr>
+            <w:tcW w:w="588" w:type="pct"/>
+          </w:tcPr>
+          <w:p>
+            <w:pPr>
+              <w:ind w:firstLineChars="0" w:firstLine="0"/>
+              <w:jc w:val="center"/>
+              <w:rPr>
+                <w:sz w:val="44"/>
+                <w:szCs w:val="44"/>
+              </w:rPr>
+            </w:pPr>
+            <w:r>
+              <w:rPr>
+                <w:rFonts w:hint="eastAsia"/>
+                <w:sz w:val="44"/>
+                <w:szCs w:val="44"/>
+              </w:rPr>
+              <w:t>4</w:t>
+            </w:r>
+          </w:p>
+        </w:tc>
+        <w:tc>
+          <w:tcPr>
+            <w:tcW w:w="588" w:type="pct"/>
+          </w:tcPr>
+          <w:p>
+            <w:pPr>
+              <w:ind w:firstLineChars="0" w:firstLine="0"/>
+              <w:jc w:val="center"/>
+              <w:rPr>
+                <w:sz w:val="44"/>
+                <w:szCs w:val="44"/>
+              </w:rPr>
+            </w:pPr>
+            <w:r>
+              <w:rPr>
+                <w:rFonts w:hint="eastAsia"/>
+                <w:sz w:val="44"/>
+                <w:szCs w:val="44"/>
+              </w:rPr>
+              <w:t>2</w:t>
+            </w:r>
+          </w:p>
+        </w:tc>
+        <w:tc>
+          <w:tcPr>
+            <w:tcW w:w="442" w:type="pct"/>
+          </w:tcPr>
+          <w:p>
+            <w:pPr>
+              <w:ind w:firstLineChars="0" w:firstLine="0"/>
+              <w:jc w:val="center"/>
+              <w:rPr>
+                <w:rFonts w:hint="eastAsia"/>
+                <w:sz w:val="44"/>
+                <w:szCs w:val="44"/>
+              </w:rPr>
+            </w:pPr>
+            <w:r>
+              <w:rPr>
+                <w:rFonts w:hint="eastAsia"/>
+                <w:sz w:val="44"/>
+                <w:szCs w:val="44"/>
+              </w:rPr>
+              <w:t>2</w:t>
+            </w:r>
+            <w:r>
+              <w:rPr>
+                <w:sz w:val="44"/>
+                <w:szCs w:val="44"/>
+              </w:rPr>
+              <w:t>0</w:t>
+            </w:r>
+          </w:p>
+        </w:tc>
+      </w:tr>
+      <w:tr>
+        <w:tc>
+          <w:tcPr>
+            <w:tcW w:w="442" w:type="pct"/>
+          </w:tcPr>
+          <w:p>
+            <w:pPr>
+              <w:ind w:firstLineChars="0" w:firstLine="0"/>
+              <w:rPr>
                 <w:sz w:val="21"/>
                 <w:szCs w:val="21"/>
               </w:rPr>
-              <w:t>5</w:t>
-            </w:r>
-          </w:p>
-        </w:tc>
-        <w:tc>
-          <w:tcPr>
-            <w:tcW w:w="556" w:type="pct"/>
-          </w:tcPr>
-          <w:p>
-            <w:pPr>
-              <w:ind w:firstLineChars="0" w:firstLine="0"/>
+            </w:pPr>
+            <w:r>
               <w:rPr>
                 <w:sz w:val="21"/>
                 <w:szCs w:val="21"/>
               </w:rPr>
+              <w:t>剑</w:t>
+            </w:r>
+          </w:p>
+        </w:tc>
+        <w:tc>
+          <w:tcPr>
+            <w:tcW w:w="588" w:type="pct"/>
+          </w:tcPr>
+          <w:p>
+            <w:pPr>
+              <w:ind w:firstLineChars="0" w:firstLine="0"/>
+              <w:jc w:val="center"/>
+              <w:rPr>
+                <w:sz w:val="44"/>
+                <w:szCs w:val="44"/>
+              </w:rPr>
             </w:pPr>
             <w:r>
               <w:rPr>
                 <w:rFonts w:hint="eastAsia"/>
+                <w:sz w:val="44"/>
+                <w:szCs w:val="44"/>
+              </w:rPr>
+              <w:t>3</w:t>
+            </w:r>
+          </w:p>
+        </w:tc>
+        <w:tc>
+          <w:tcPr>
+            <w:tcW w:w="588" w:type="pct"/>
+          </w:tcPr>
+          <w:p>
+            <w:pPr>
+              <w:ind w:firstLineChars="0" w:firstLine="0"/>
+              <w:jc w:val="center"/>
+              <w:rPr>
+                <w:sz w:val="44"/>
+                <w:szCs w:val="44"/>
+              </w:rPr>
+            </w:pPr>
+            <w:r>
+              <w:rPr>
+                <w:rFonts w:hint="eastAsia"/>
+                <w:sz w:val="44"/>
+                <w:szCs w:val="44"/>
+              </w:rPr>
+              <w:t>3</w:t>
+            </w:r>
+          </w:p>
+        </w:tc>
+        <w:tc>
+          <w:tcPr>
+            <w:tcW w:w="588" w:type="pct"/>
+          </w:tcPr>
+          <w:p>
+            <w:pPr>
+              <w:ind w:firstLineChars="0" w:firstLine="0"/>
+              <w:jc w:val="center"/>
+              <w:rPr>
+                <w:sz w:val="44"/>
+                <w:szCs w:val="44"/>
+              </w:rPr>
+            </w:pPr>
+            <w:r>
+              <w:rPr>
+                <w:color w:val="00B050"/>
+                <w:sz w:val="44"/>
+                <w:szCs w:val="44"/>
+              </w:rPr>
+              <w:t>5</w:t>
+            </w:r>
+          </w:p>
+        </w:tc>
+        <w:tc>
+          <w:tcPr>
+            <w:tcW w:w="442" w:type="pct"/>
+          </w:tcPr>
+          <w:p>
+            <w:pPr>
+              <w:ind w:firstLineChars="0" w:firstLine="0"/>
+              <w:jc w:val="center"/>
+              <w:rPr>
+                <w:sz w:val="44"/>
+                <w:szCs w:val="44"/>
+              </w:rPr>
+            </w:pPr>
+            <w:r>
+              <w:rPr>
+                <w:rFonts w:hint="eastAsia"/>
+                <w:sz w:val="44"/>
+                <w:szCs w:val="44"/>
+              </w:rPr>
+              <w:t>3</w:t>
+            </w:r>
+          </w:p>
+        </w:tc>
+        <w:tc>
+          <w:tcPr>
+            <w:tcW w:w="734" w:type="pct"/>
+          </w:tcPr>
+          <w:p>
+            <w:pPr>
+              <w:ind w:firstLineChars="0" w:firstLine="0"/>
+              <w:jc w:val="center"/>
+              <w:rPr>
+                <w:rFonts w:hint="eastAsia"/>
+                <w:sz w:val="44"/>
+                <w:szCs w:val="44"/>
+              </w:rPr>
+            </w:pPr>
+            <w:r>
+              <w:rPr>
+                <w:rFonts w:hint="eastAsia"/>
+                <w:sz w:val="44"/>
+                <w:szCs w:val="44"/>
+              </w:rPr>
+              <w:t>3</w:t>
+            </w:r>
+          </w:p>
+        </w:tc>
+        <w:tc>
+          <w:tcPr>
+            <w:tcW w:w="588" w:type="pct"/>
+          </w:tcPr>
+          <w:p>
+            <w:pPr>
+              <w:ind w:firstLineChars="0" w:firstLine="0"/>
+              <w:jc w:val="center"/>
+              <w:rPr>
+                <w:sz w:val="44"/>
+                <w:szCs w:val="44"/>
+              </w:rPr>
+            </w:pPr>
+            <w:r>
+              <w:rPr>
+                <w:rFonts w:hint="eastAsia"/>
+                <w:sz w:val="44"/>
+                <w:szCs w:val="44"/>
+              </w:rPr>
+              <w:t>3</w:t>
+            </w:r>
+          </w:p>
+        </w:tc>
+        <w:tc>
+          <w:tcPr>
+            <w:tcW w:w="588" w:type="pct"/>
+          </w:tcPr>
+          <w:p>
+            <w:pPr>
+              <w:ind w:firstLineChars="0" w:firstLine="0"/>
+              <w:jc w:val="center"/>
+              <w:rPr>
+                <w:sz w:val="44"/>
+                <w:szCs w:val="44"/>
+              </w:rPr>
+            </w:pPr>
+            <w:r>
+              <w:rPr>
+                <w:rFonts w:hint="eastAsia"/>
+                <w:sz w:val="44"/>
+                <w:szCs w:val="44"/>
+              </w:rPr>
+              <w:t>3</w:t>
+            </w:r>
+          </w:p>
+        </w:tc>
+        <w:tc>
+          <w:tcPr>
+            <w:tcW w:w="442" w:type="pct"/>
+          </w:tcPr>
+          <w:p>
+            <w:pPr>
+              <w:ind w:firstLineChars="0" w:firstLine="0"/>
+              <w:jc w:val="center"/>
+              <w:rPr>
+                <w:rFonts w:hint="eastAsia"/>
+                <w:sz w:val="44"/>
+                <w:szCs w:val="44"/>
+              </w:rPr>
+            </w:pPr>
+            <w:r>
+              <w:rPr>
+                <w:rFonts w:hint="eastAsia"/>
+                <w:sz w:val="44"/>
+                <w:szCs w:val="44"/>
+              </w:rPr>
+              <w:t>23</w:t>
+            </w:r>
+          </w:p>
+        </w:tc>
+      </w:tr>
+      <w:tr>
+        <w:tc>
+          <w:tcPr>
+            <w:tcW w:w="442" w:type="pct"/>
+          </w:tcPr>
+          <w:p>
+            <w:pPr>
+              <w:ind w:firstLineChars="0" w:firstLine="0"/>
+              <w:rPr>
                 <w:sz w:val="21"/>
                 <w:szCs w:val="21"/>
               </w:rPr>
-              <w:t>5</w:t>
-            </w:r>
-          </w:p>
-        </w:tc>
-        <w:tc>
-          <w:tcPr>
-            <w:tcW w:w="418" w:type="pct"/>
-          </w:tcPr>
-          <w:p>
-            <w:pPr>
-              <w:ind w:firstLineChars="0" w:firstLine="0"/>
+            </w:pPr>
+            <w:r>
               <w:rPr>
                 <w:sz w:val="21"/>
                 <w:szCs w:val="21"/>
               </w:rPr>
+              <w:t>斧</w:t>
+            </w:r>
+          </w:p>
+        </w:tc>
+        <w:tc>
+          <w:tcPr>
+            <w:tcW w:w="588" w:type="pct"/>
+          </w:tcPr>
+          <w:p>
+            <w:pPr>
+              <w:ind w:firstLineChars="0" w:firstLine="0"/>
+              <w:jc w:val="center"/>
+              <w:rPr>
+                <w:sz w:val="44"/>
+                <w:szCs w:val="44"/>
+              </w:rPr>
             </w:pPr>
             <w:r>
               <w:rPr>
                 <w:rFonts w:hint="eastAsia"/>
+                <w:sz w:val="44"/>
+                <w:szCs w:val="44"/>
+              </w:rPr>
+              <w:t>4</w:t>
+            </w:r>
+          </w:p>
+        </w:tc>
+        <w:tc>
+          <w:tcPr>
+            <w:tcW w:w="588" w:type="pct"/>
+          </w:tcPr>
+          <w:p>
+            <w:pPr>
+              <w:ind w:firstLineChars="0" w:firstLine="0"/>
+              <w:jc w:val="center"/>
+              <w:rPr>
+                <w:sz w:val="44"/>
+                <w:szCs w:val="44"/>
+              </w:rPr>
+            </w:pPr>
+            <w:r>
+              <w:rPr>
+                <w:color w:val="00B050"/>
+                <w:sz w:val="44"/>
+                <w:szCs w:val="44"/>
+              </w:rPr>
+              <w:t>5</w:t>
+            </w:r>
+          </w:p>
+        </w:tc>
+        <w:tc>
+          <w:tcPr>
+            <w:tcW w:w="588" w:type="pct"/>
+          </w:tcPr>
+          <w:p>
+            <w:pPr>
+              <w:ind w:firstLineChars="0" w:firstLine="0"/>
+              <w:jc w:val="center"/>
+              <w:rPr>
+                <w:sz w:val="44"/>
+                <w:szCs w:val="44"/>
+              </w:rPr>
+            </w:pPr>
+            <w:r>
+              <w:rPr>
+                <w:rFonts w:hint="eastAsia"/>
+                <w:sz w:val="44"/>
+                <w:szCs w:val="44"/>
+              </w:rPr>
+              <w:t>2</w:t>
+            </w:r>
+          </w:p>
+        </w:tc>
+        <w:tc>
+          <w:tcPr>
+            <w:tcW w:w="442" w:type="pct"/>
+          </w:tcPr>
+          <w:p>
+            <w:pPr>
+              <w:ind w:firstLineChars="0" w:firstLine="0"/>
+              <w:jc w:val="center"/>
+              <w:rPr>
+                <w:sz w:val="44"/>
+                <w:szCs w:val="44"/>
+              </w:rPr>
+            </w:pPr>
+            <w:r>
+              <w:rPr>
+                <w:rFonts w:hint="eastAsia"/>
+                <w:sz w:val="44"/>
+                <w:szCs w:val="44"/>
+              </w:rPr>
+              <w:t>2</w:t>
+            </w:r>
+          </w:p>
+        </w:tc>
+        <w:tc>
+          <w:tcPr>
+            <w:tcW w:w="734" w:type="pct"/>
+          </w:tcPr>
+          <w:p>
+            <w:pPr>
+              <w:ind w:firstLineChars="0" w:firstLine="0"/>
+              <w:jc w:val="center"/>
+              <w:rPr>
+                <w:rFonts w:hint="eastAsia"/>
+                <w:sz w:val="44"/>
+                <w:szCs w:val="44"/>
+              </w:rPr>
+            </w:pPr>
+            <w:r>
+              <w:rPr>
+                <w:sz w:val="44"/>
+                <w:szCs w:val="44"/>
+              </w:rPr>
+              <w:t>3</w:t>
+            </w:r>
+          </w:p>
+        </w:tc>
+        <w:tc>
+          <w:tcPr>
+            <w:tcW w:w="588" w:type="pct"/>
+          </w:tcPr>
+          <w:p>
+            <w:pPr>
+              <w:ind w:firstLineChars="0" w:firstLine="0"/>
+              <w:jc w:val="center"/>
+              <w:rPr>
+                <w:sz w:val="44"/>
+                <w:szCs w:val="44"/>
+              </w:rPr>
+            </w:pPr>
+            <w:r>
+              <w:rPr>
+                <w:rFonts w:hint="eastAsia"/>
+                <w:sz w:val="44"/>
+                <w:szCs w:val="44"/>
+              </w:rPr>
+              <w:t>2</w:t>
+            </w:r>
+          </w:p>
+        </w:tc>
+        <w:tc>
+          <w:tcPr>
+            <w:tcW w:w="588" w:type="pct"/>
+          </w:tcPr>
+          <w:p>
+            <w:pPr>
+              <w:ind w:firstLineChars="0" w:firstLine="0"/>
+              <w:jc w:val="center"/>
+              <w:rPr>
+                <w:sz w:val="44"/>
+                <w:szCs w:val="44"/>
+              </w:rPr>
+            </w:pPr>
+            <w:r>
+              <w:rPr>
+                <w:rFonts w:hint="eastAsia"/>
+                <w:sz w:val="44"/>
+                <w:szCs w:val="44"/>
+              </w:rPr>
+              <w:t>2</w:t>
+            </w:r>
+          </w:p>
+        </w:tc>
+        <w:tc>
+          <w:tcPr>
+            <w:tcW w:w="442" w:type="pct"/>
+          </w:tcPr>
+          <w:p>
+            <w:pPr>
+              <w:ind w:firstLineChars="0" w:firstLine="0"/>
+              <w:jc w:val="center"/>
+              <w:rPr>
+                <w:rFonts w:hint="eastAsia"/>
+                <w:sz w:val="44"/>
+                <w:szCs w:val="44"/>
+              </w:rPr>
+            </w:pPr>
+            <w:r>
+              <w:rPr>
+                <w:rFonts w:hint="eastAsia"/>
+                <w:sz w:val="44"/>
+                <w:szCs w:val="44"/>
+              </w:rPr>
+              <w:t>20</w:t>
+            </w:r>
+          </w:p>
+        </w:tc>
+      </w:tr>
+      <w:tr>
+        <w:tc>
+          <w:tcPr>
+            <w:tcW w:w="442" w:type="pct"/>
+          </w:tcPr>
+          <w:p>
+            <w:pPr>
+              <w:ind w:firstLineChars="0" w:firstLine="0"/>
+              <w:rPr>
                 <w:sz w:val="21"/>
                 <w:szCs w:val="21"/>
               </w:rPr>
-              <w:t>5</w:t>
-            </w:r>
-          </w:p>
-        </w:tc>
-        <w:tc>
-          <w:tcPr>
-            <w:tcW w:w="556" w:type="pct"/>
-          </w:tcPr>
-          <w:p>
-            <w:pPr>
-              <w:ind w:firstLineChars="0" w:firstLine="0"/>
+            </w:pPr>
+            <w:r>
               <w:rPr>
                 <w:sz w:val="21"/>
                 <w:szCs w:val="21"/>
               </w:rPr>
+              <w:t>锤</w:t>
+            </w:r>
+          </w:p>
+        </w:tc>
+        <w:tc>
+          <w:tcPr>
+            <w:tcW w:w="588" w:type="pct"/>
+          </w:tcPr>
+          <w:p>
+            <w:pPr>
+              <w:ind w:firstLineChars="0" w:firstLine="0"/>
+              <w:jc w:val="center"/>
+              <w:rPr>
+                <w:sz w:val="44"/>
+                <w:szCs w:val="44"/>
+              </w:rPr>
             </w:pPr>
             <w:r>
               <w:rPr>
                 <w:rFonts w:hint="eastAsia"/>
+                <w:color w:val="00B050"/>
+                <w:sz w:val="44"/>
+                <w:szCs w:val="44"/>
+              </w:rPr>
+              <w:t>5</w:t>
+            </w:r>
+          </w:p>
+        </w:tc>
+        <w:tc>
+          <w:tcPr>
+            <w:tcW w:w="588" w:type="pct"/>
+          </w:tcPr>
+          <w:p>
+            <w:pPr>
+              <w:ind w:firstLineChars="0" w:firstLine="0"/>
+              <w:jc w:val="center"/>
+              <w:rPr>
+                <w:sz w:val="44"/>
+                <w:szCs w:val="44"/>
+              </w:rPr>
+            </w:pPr>
+            <w:r>
+              <w:rPr>
+                <w:sz w:val="44"/>
+                <w:szCs w:val="44"/>
+              </w:rPr>
+              <w:t>4</w:t>
+            </w:r>
+          </w:p>
+        </w:tc>
+        <w:tc>
+          <w:tcPr>
+            <w:tcW w:w="588" w:type="pct"/>
+          </w:tcPr>
+          <w:p>
+            <w:pPr>
+              <w:ind w:firstLineChars="0" w:firstLine="0"/>
+              <w:jc w:val="center"/>
+              <w:rPr>
+                <w:color w:val="FF0000"/>
+                <w:sz w:val="44"/>
+                <w:szCs w:val="44"/>
+              </w:rPr>
+            </w:pPr>
+            <w:r>
+              <w:rPr>
+                <w:rFonts w:hint="eastAsia"/>
+                <w:color w:val="FF0000"/>
+                <w:sz w:val="44"/>
+                <w:szCs w:val="44"/>
+              </w:rPr>
+              <w:t>1</w:t>
+            </w:r>
+          </w:p>
+        </w:tc>
+        <w:tc>
+          <w:tcPr>
+            <w:tcW w:w="442" w:type="pct"/>
+          </w:tcPr>
+          <w:p>
+            <w:pPr>
+              <w:ind w:firstLineChars="0" w:firstLine="0"/>
+              <w:jc w:val="center"/>
+              <w:rPr>
+                <w:color w:val="FF0000"/>
+                <w:sz w:val="44"/>
+                <w:szCs w:val="44"/>
+              </w:rPr>
+            </w:pPr>
+            <w:r>
+              <w:rPr>
+                <w:rFonts w:hint="eastAsia"/>
+                <w:color w:val="FF0000"/>
+                <w:sz w:val="44"/>
+                <w:szCs w:val="44"/>
+              </w:rPr>
+              <w:t>1</w:t>
+            </w:r>
+          </w:p>
+        </w:tc>
+        <w:tc>
+          <w:tcPr>
+            <w:tcW w:w="734" w:type="pct"/>
+          </w:tcPr>
+          <w:p>
+            <w:pPr>
+              <w:ind w:firstLineChars="0" w:firstLine="0"/>
+              <w:jc w:val="center"/>
+              <w:rPr>
+                <w:rFonts w:hint="eastAsia"/>
+                <w:sz w:val="44"/>
+                <w:szCs w:val="44"/>
+              </w:rPr>
+            </w:pPr>
+            <w:r>
+              <w:rPr>
+                <w:rFonts w:hint="eastAsia"/>
+                <w:sz w:val="44"/>
+                <w:szCs w:val="44"/>
+              </w:rPr>
+              <w:t>4</w:t>
+            </w:r>
+          </w:p>
+        </w:tc>
+        <w:tc>
+          <w:tcPr>
+            <w:tcW w:w="588" w:type="pct"/>
+          </w:tcPr>
+          <w:p>
+            <w:pPr>
+              <w:ind w:firstLineChars="0" w:firstLine="0"/>
+              <w:jc w:val="center"/>
+              <w:rPr>
+                <w:sz w:val="44"/>
+                <w:szCs w:val="44"/>
+              </w:rPr>
+            </w:pPr>
+            <w:r>
+              <w:rPr>
+                <w:color w:val="FF0000"/>
+                <w:sz w:val="44"/>
+                <w:szCs w:val="44"/>
+              </w:rPr>
+              <w:t>1</w:t>
+            </w:r>
+          </w:p>
+        </w:tc>
+        <w:tc>
+          <w:tcPr>
+            <w:tcW w:w="588" w:type="pct"/>
+          </w:tcPr>
+          <w:p>
+            <w:pPr>
+              <w:ind w:firstLineChars="0" w:firstLine="0"/>
+              <w:jc w:val="center"/>
+              <w:rPr>
+                <w:sz w:val="44"/>
+                <w:szCs w:val="44"/>
+              </w:rPr>
+            </w:pPr>
+            <w:r>
+              <w:rPr>
+                <w:rFonts w:hint="eastAsia"/>
+                <w:color w:val="FF0000"/>
+                <w:sz w:val="44"/>
+                <w:szCs w:val="44"/>
+              </w:rPr>
+              <w:t>1</w:t>
+            </w:r>
+          </w:p>
+        </w:tc>
+        <w:tc>
+          <w:tcPr>
+            <w:tcW w:w="442" w:type="pct"/>
+          </w:tcPr>
+          <w:p>
+            <w:pPr>
+              <w:ind w:firstLineChars="0" w:firstLine="0"/>
+              <w:jc w:val="center"/>
+              <w:rPr>
+                <w:rFonts w:hint="eastAsia"/>
+                <w:sz w:val="44"/>
+                <w:szCs w:val="44"/>
+              </w:rPr>
+            </w:pPr>
+            <w:r>
+              <w:rPr>
+                <w:sz w:val="44"/>
+                <w:szCs w:val="44"/>
+              </w:rPr>
+              <w:t>17</w:t>
+            </w:r>
+          </w:p>
+        </w:tc>
+      </w:tr>
+      <w:tr>
+        <w:tc>
+          <w:tcPr>
+            <w:tcW w:w="442" w:type="pct"/>
+          </w:tcPr>
+          <w:p>
+            <w:pPr>
+              <w:ind w:firstLineChars="0" w:firstLine="0"/>
+              <w:rPr>
                 <w:sz w:val="21"/>
                 <w:szCs w:val="21"/>
               </w:rPr>
-              <w:t>5</w:t>
-            </w:r>
-          </w:p>
-        </w:tc>
-        <w:tc>
-          <w:tcPr>
-            <w:tcW w:w="556" w:type="pct"/>
-          </w:tcPr>
-          <w:p>
-            <w:pPr>
-              <w:ind w:firstLineChars="0" w:firstLine="0"/>
+            </w:pPr>
+            <w:r>
               <w:rPr>
                 <w:sz w:val="21"/>
                 <w:szCs w:val="21"/>
               </w:rPr>
+              <w:t>弓</w:t>
+            </w:r>
+          </w:p>
+        </w:tc>
+        <w:tc>
+          <w:tcPr>
+            <w:tcW w:w="588" w:type="pct"/>
+          </w:tcPr>
+          <w:p>
+            <w:pPr>
+              <w:ind w:firstLineChars="0" w:firstLine="0"/>
+              <w:jc w:val="center"/>
+              <w:rPr>
+                <w:sz w:val="44"/>
+                <w:szCs w:val="44"/>
+              </w:rPr>
+            </w:pPr>
+            <w:r>
+              <w:rPr>
+                <w:sz w:val="44"/>
+                <w:szCs w:val="44"/>
+              </w:rPr>
+              <w:t>3</w:t>
+            </w:r>
+          </w:p>
+        </w:tc>
+        <w:tc>
+          <w:tcPr>
+            <w:tcW w:w="588" w:type="pct"/>
+          </w:tcPr>
+          <w:p>
+            <w:pPr>
+              <w:ind w:firstLineChars="0" w:firstLine="0"/>
+              <w:jc w:val="center"/>
+              <w:rPr>
+                <w:color w:val="FF0000"/>
+                <w:sz w:val="44"/>
+                <w:szCs w:val="44"/>
+              </w:rPr>
+            </w:pPr>
+            <w:r>
+              <w:rPr>
+                <w:color w:val="FF0000"/>
+                <w:sz w:val="44"/>
+                <w:szCs w:val="44"/>
+              </w:rPr>
+              <w:t>1</w:t>
+            </w:r>
+          </w:p>
+        </w:tc>
+        <w:tc>
+          <w:tcPr>
+            <w:tcW w:w="588" w:type="pct"/>
+          </w:tcPr>
+          <w:p>
+            <w:pPr>
+              <w:ind w:firstLineChars="0" w:firstLine="0"/>
+              <w:jc w:val="center"/>
+              <w:rPr>
+                <w:sz w:val="44"/>
+                <w:szCs w:val="44"/>
+              </w:rPr>
             </w:pPr>
             <w:r>
               <w:rPr>
                 <w:rFonts w:hint="eastAsia"/>
+                <w:sz w:val="44"/>
+                <w:szCs w:val="44"/>
+              </w:rPr>
+              <w:t>4</w:t>
+            </w:r>
+          </w:p>
+        </w:tc>
+        <w:tc>
+          <w:tcPr>
+            <w:tcW w:w="442" w:type="pct"/>
+          </w:tcPr>
+          <w:p>
+            <w:pPr>
+              <w:ind w:firstLineChars="0" w:firstLine="0"/>
+              <w:jc w:val="center"/>
+              <w:rPr>
+                <w:sz w:val="44"/>
+                <w:szCs w:val="44"/>
+              </w:rPr>
+            </w:pPr>
+            <w:r>
+              <w:rPr>
+                <w:sz w:val="44"/>
+                <w:szCs w:val="44"/>
+              </w:rPr>
+              <w:t>3</w:t>
+            </w:r>
+          </w:p>
+        </w:tc>
+        <w:tc>
+          <w:tcPr>
+            <w:tcW w:w="734" w:type="pct"/>
+          </w:tcPr>
+          <w:p>
+            <w:pPr>
+              <w:ind w:firstLineChars="0" w:firstLine="0"/>
+              <w:jc w:val="center"/>
+              <w:rPr>
+                <w:rFonts w:hint="eastAsia"/>
+                <w:sz w:val="44"/>
+                <w:szCs w:val="44"/>
+              </w:rPr>
+            </w:pPr>
+            <w:r>
+              <w:rPr>
+                <w:sz w:val="44"/>
+                <w:szCs w:val="44"/>
+              </w:rPr>
+              <w:t>4</w:t>
+            </w:r>
+          </w:p>
+        </w:tc>
+        <w:tc>
+          <w:tcPr>
+            <w:tcW w:w="588" w:type="pct"/>
+          </w:tcPr>
+          <w:p>
+            <w:pPr>
+              <w:ind w:firstLineChars="0" w:firstLine="0"/>
+              <w:jc w:val="center"/>
+              <w:rPr>
+                <w:sz w:val="44"/>
+                <w:szCs w:val="44"/>
+              </w:rPr>
+            </w:pPr>
+            <w:r>
+              <w:rPr>
+                <w:rFonts w:hint="eastAsia"/>
+                <w:sz w:val="44"/>
+                <w:szCs w:val="44"/>
+              </w:rPr>
+              <w:t>4</w:t>
+            </w:r>
+          </w:p>
+        </w:tc>
+        <w:tc>
+          <w:tcPr>
+            <w:tcW w:w="588" w:type="pct"/>
+          </w:tcPr>
+          <w:p>
+            <w:pPr>
+              <w:ind w:firstLineChars="0" w:firstLine="0"/>
+              <w:jc w:val="center"/>
+              <w:rPr>
+                <w:sz w:val="44"/>
+                <w:szCs w:val="44"/>
+              </w:rPr>
+            </w:pPr>
+            <w:r>
+              <w:rPr>
+                <w:rFonts w:hint="eastAsia"/>
+                <w:sz w:val="44"/>
+                <w:szCs w:val="44"/>
+              </w:rPr>
+              <w:t>1</w:t>
+            </w:r>
+          </w:p>
+        </w:tc>
+        <w:tc>
+          <w:tcPr>
+            <w:tcW w:w="442" w:type="pct"/>
+          </w:tcPr>
+          <w:p>
+            <w:pPr>
+              <w:ind w:firstLineChars="0" w:firstLine="0"/>
+              <w:jc w:val="center"/>
+              <w:rPr>
+                <w:rFonts w:hint="eastAsia"/>
+                <w:sz w:val="44"/>
+                <w:szCs w:val="44"/>
+              </w:rPr>
+            </w:pPr>
+            <w:r>
+              <w:rPr>
+                <w:rFonts w:hint="eastAsia"/>
+                <w:sz w:val="44"/>
+                <w:szCs w:val="44"/>
+              </w:rPr>
+              <w:t>20</w:t>
+            </w:r>
+          </w:p>
+        </w:tc>
+      </w:tr>
+      <w:tr>
+        <w:tc>
+          <w:tcPr>
+            <w:tcW w:w="442" w:type="pct"/>
+          </w:tcPr>
+          <w:p>
+            <w:pPr>
+              <w:ind w:firstLineChars="0" w:firstLine="0"/>
+              <w:rPr>
                 <w:sz w:val="21"/>
                 <w:szCs w:val="21"/>
               </w:rPr>
-              <w:t>5</w:t>
-            </w:r>
-          </w:p>
-        </w:tc>
-        <w:tc>
-          <w:tcPr>
-            <w:tcW w:w="1384" w:type="pct"/>
-          </w:tcPr>
-          <w:p>
-            <w:pPr>
-              <w:ind w:firstLineChars="0" w:firstLine="0"/>
-              <w:rPr>
-                <w:rFonts w:hint="eastAsia"/>
+            </w:pPr>
+            <w:r>
+              <w:rPr>
                 <w:sz w:val="21"/>
                 <w:szCs w:val="21"/>
               </w:rPr>
-            </w:pPr>
-            <w:r>
-              <w:rPr>
-                <w:sz w:val="21"/>
-                <w:szCs w:val="21"/>
-              </w:rPr>
-              <w:t>低伤害高速度高暴击的</w:t>
-            </w:r>
-            <w:r>
-              <w:rPr>
-                <w:sz w:val="21"/>
-                <w:szCs w:val="21"/>
-              </w:rPr>
-              <w:t>武器</w:t>
-            </w:r>
-          </w:p>
-        </w:tc>
-      </w:tr>
-      <w:tr>
-        <w:tc>
-          <w:tcPr>
-            <w:tcW w:w="418" w:type="pct"/>
-          </w:tcPr>
-          <w:p>
-            <w:pPr>
-              <w:ind w:firstLineChars="0" w:firstLine="0"/>
-              <w:rPr>
-                <w:sz w:val="21"/>
-                <w:szCs w:val="21"/>
-              </w:rPr>
-            </w:pPr>
-            <w:r>
-              <w:rPr>
-                <w:sz w:val="21"/>
-                <w:szCs w:val="21"/>
-              </w:rPr>
-              <w:t>刀</w:t>
-            </w:r>
-          </w:p>
-        </w:tc>
-        <w:tc>
-          <w:tcPr>
-            <w:tcW w:w="556" w:type="pct"/>
-          </w:tcPr>
-          <w:p>
-            <w:pPr>
-              <w:ind w:firstLineChars="0" w:firstLine="0"/>
-              <w:rPr>
-                <w:sz w:val="21"/>
-                <w:szCs w:val="21"/>
-              </w:rPr>
-            </w:pPr>
-            <w:r>
+              <w:t>弩</w:t>
+            </w:r>
+          </w:p>
+        </w:tc>
+        <w:tc>
+          <w:tcPr>
+            <w:tcW w:w="588" w:type="pct"/>
+          </w:tcPr>
+          <w:p>
+            <w:pPr>
+              <w:ind w:firstLineChars="0" w:firstLine="0"/>
+              <w:jc w:val="center"/>
+              <w:rPr>
+                <w:sz w:val="44"/>
+                <w:szCs w:val="44"/>
+              </w:rPr>
+            </w:pPr>
+            <w:r>
+              <w:rPr>
+                <w:sz w:val="44"/>
+                <w:szCs w:val="44"/>
+              </w:rPr>
+              <w:t>4</w:t>
+            </w:r>
+          </w:p>
+        </w:tc>
+        <w:tc>
+          <w:tcPr>
+            <w:tcW w:w="588" w:type="pct"/>
+          </w:tcPr>
+          <w:p>
+            <w:pPr>
+              <w:ind w:firstLineChars="0" w:firstLine="0"/>
+              <w:jc w:val="center"/>
+              <w:rPr>
+                <w:color w:val="FF0000"/>
+                <w:sz w:val="44"/>
+                <w:szCs w:val="44"/>
+              </w:rPr>
+            </w:pPr>
+            <w:r>
+              <w:rPr>
+                <w:color w:val="FF0000"/>
+                <w:sz w:val="44"/>
+                <w:szCs w:val="44"/>
+              </w:rPr>
+              <w:t>1</w:t>
+            </w:r>
+          </w:p>
+        </w:tc>
+        <w:tc>
+          <w:tcPr>
+            <w:tcW w:w="588" w:type="pct"/>
+          </w:tcPr>
+          <w:p>
+            <w:pPr>
+              <w:ind w:firstLineChars="0" w:firstLine="0"/>
+              <w:jc w:val="center"/>
+              <w:rPr>
+                <w:sz w:val="44"/>
+                <w:szCs w:val="44"/>
+              </w:rPr>
+            </w:pPr>
+            <w:r>
+              <w:rPr>
+                <w:sz w:val="44"/>
+                <w:szCs w:val="44"/>
+              </w:rPr>
+              <w:t>3</w:t>
+            </w:r>
+          </w:p>
+        </w:tc>
+        <w:tc>
+          <w:tcPr>
+            <w:tcW w:w="442" w:type="pct"/>
+          </w:tcPr>
+          <w:p>
+            <w:pPr>
+              <w:ind w:firstLineChars="0" w:firstLine="0"/>
+              <w:jc w:val="center"/>
+              <w:rPr>
+                <w:sz w:val="44"/>
+                <w:szCs w:val="44"/>
+              </w:rPr>
+            </w:pPr>
+            <w:r>
+              <w:rPr>
+                <w:sz w:val="44"/>
+                <w:szCs w:val="44"/>
+              </w:rPr>
+              <w:t>4</w:t>
+            </w:r>
+          </w:p>
+        </w:tc>
+        <w:tc>
+          <w:tcPr>
+            <w:tcW w:w="734" w:type="pct"/>
+          </w:tcPr>
+          <w:p>
+            <w:pPr>
+              <w:ind w:firstLineChars="0" w:firstLine="0"/>
+              <w:jc w:val="center"/>
               <w:rPr>
                 <w:rFonts w:hint="eastAsia"/>
-                <w:sz w:val="21"/>
-                <w:szCs w:val="21"/>
-              </w:rPr>
-              <w:t>2</w:t>
-            </w:r>
-          </w:p>
-        </w:tc>
-        <w:tc>
-          <w:tcPr>
-            <w:tcW w:w="556" w:type="pct"/>
-          </w:tcPr>
-          <w:p>
-            <w:pPr>
-              <w:ind w:firstLineChars="0" w:firstLine="0"/>
-              <w:rPr>
-                <w:sz w:val="21"/>
-                <w:szCs w:val="21"/>
+                <w:sz w:val="44"/>
+                <w:szCs w:val="44"/>
               </w:rPr>
             </w:pPr>
             <w:r>
               <w:rPr>
                 <w:rFonts w:hint="eastAsia"/>
-                <w:sz w:val="21"/>
-                <w:szCs w:val="21"/>
-              </w:rPr>
-              <w:t>2</w:t>
-            </w:r>
-          </w:p>
-        </w:tc>
-        <w:tc>
-          <w:tcPr>
-            <w:tcW w:w="556" w:type="pct"/>
-          </w:tcPr>
-          <w:p>
-            <w:pPr>
-              <w:ind w:firstLineChars="0" w:firstLine="0"/>
-              <w:rPr>
-                <w:sz w:val="21"/>
-                <w:szCs w:val="21"/>
+                <w:sz w:val="44"/>
+                <w:szCs w:val="44"/>
+              </w:rPr>
+              <w:t>3</w:t>
+            </w:r>
+          </w:p>
+        </w:tc>
+        <w:tc>
+          <w:tcPr>
+            <w:tcW w:w="588" w:type="pct"/>
+          </w:tcPr>
+          <w:p>
+            <w:pPr>
+              <w:ind w:firstLineChars="0" w:firstLine="0"/>
+              <w:jc w:val="center"/>
+              <w:rPr>
+                <w:sz w:val="44"/>
+                <w:szCs w:val="44"/>
               </w:rPr>
             </w:pPr>
             <w:r>
               <w:rPr>
                 <w:rFonts w:hint="eastAsia"/>
-                <w:sz w:val="21"/>
-                <w:szCs w:val="21"/>
-              </w:rPr>
-              <w:t>3</w:t>
-            </w:r>
-          </w:p>
-        </w:tc>
-        <w:tc>
-          <w:tcPr>
-            <w:tcW w:w="418" w:type="pct"/>
-          </w:tcPr>
-          <w:p>
-            <w:pPr>
-              <w:ind w:firstLineChars="0" w:firstLine="0"/>
-              <w:rPr>
-                <w:sz w:val="21"/>
-                <w:szCs w:val="21"/>
+                <w:sz w:val="44"/>
+                <w:szCs w:val="44"/>
+              </w:rPr>
+              <w:t>1</w:t>
+            </w:r>
+          </w:p>
+        </w:tc>
+        <w:tc>
+          <w:tcPr>
+            <w:tcW w:w="588" w:type="pct"/>
+          </w:tcPr>
+          <w:p>
+            <w:pPr>
+              <w:ind w:firstLineChars="0" w:firstLine="0"/>
+              <w:jc w:val="center"/>
+              <w:rPr>
+                <w:sz w:val="44"/>
+                <w:szCs w:val="44"/>
+              </w:rPr>
+            </w:pPr>
+            <w:r>
+              <w:rPr>
+                <w:sz w:val="44"/>
+                <w:szCs w:val="44"/>
+              </w:rPr>
+              <w:t>4</w:t>
+            </w:r>
+          </w:p>
+        </w:tc>
+        <w:tc>
+          <w:tcPr>
+            <w:tcW w:w="442" w:type="pct"/>
+          </w:tcPr>
+          <w:p>
+            <w:pPr>
+              <w:ind w:firstLineChars="0" w:firstLine="0"/>
+              <w:jc w:val="center"/>
+              <w:rPr>
+                <w:sz w:val="44"/>
+                <w:szCs w:val="44"/>
               </w:rPr>
             </w:pPr>
             <w:r>
               <w:rPr>
                 <w:rFonts w:hint="eastAsia"/>
-                <w:sz w:val="21"/>
-                <w:szCs w:val="21"/>
-              </w:rPr>
-              <w:t>4</w:t>
-            </w:r>
-          </w:p>
-        </w:tc>
-        <w:tc>
-          <w:tcPr>
-            <w:tcW w:w="556" w:type="pct"/>
-          </w:tcPr>
-          <w:p>
-            <w:pPr>
-              <w:ind w:firstLineChars="0" w:firstLine="0"/>
-              <w:rPr>
-                <w:sz w:val="21"/>
-                <w:szCs w:val="21"/>
-              </w:rPr>
-            </w:pPr>
-            <w:r>
-              <w:rPr>
-                <w:rFonts w:hint="eastAsia"/>
-                <w:sz w:val="21"/>
-                <w:szCs w:val="21"/>
-              </w:rPr>
-              <w:t>3</w:t>
-            </w:r>
-          </w:p>
-        </w:tc>
-        <w:tc>
-          <w:tcPr>
-            <w:tcW w:w="556" w:type="pct"/>
-          </w:tcPr>
-          <w:p>
-            <w:pPr>
-              <w:ind w:firstLineChars="0" w:firstLine="0"/>
-              <w:rPr>
-                <w:rFonts w:hint="eastAsia"/>
-                <w:sz w:val="21"/>
-                <w:szCs w:val="21"/>
-              </w:rPr>
-            </w:pPr>
-            <w:r>
-              <w:rPr>
-                <w:rFonts w:hint="eastAsia"/>
-                <w:sz w:val="21"/>
-                <w:szCs w:val="21"/>
-              </w:rPr>
-              <w:t>4</w:t>
-            </w:r>
-          </w:p>
-        </w:tc>
-        <w:tc>
-          <w:tcPr>
-            <w:tcW w:w="1384" w:type="pct"/>
-          </w:tcPr>
-          <w:p>
-            <w:pPr>
-              <w:ind w:firstLineChars="0" w:firstLine="0"/>
-              <w:rPr>
-                <w:rFonts w:hint="eastAsia"/>
-                <w:sz w:val="21"/>
-                <w:szCs w:val="21"/>
-              </w:rPr>
-            </w:pPr>
-            <w:r>
-              <w:rPr>
-                <w:rFonts w:hint="eastAsia"/>
-                <w:sz w:val="21"/>
-                <w:szCs w:val="21"/>
-              </w:rPr>
-              <w:t>伤害略低，速度暴击率略高</w:t>
-            </w:r>
-            <w:bookmarkStart w:id="4" w:name="_GoBack"/>
-            <w:bookmarkEnd w:id="4"/>
-          </w:p>
-        </w:tc>
-      </w:tr>
-      <w:tr>
-        <w:tc>
-          <w:tcPr>
-            <w:tcW w:w="418" w:type="pct"/>
-          </w:tcPr>
-          <w:p>
-            <w:pPr>
-              <w:ind w:firstLineChars="0" w:firstLine="0"/>
-              <w:rPr>
-                <w:sz w:val="21"/>
-                <w:szCs w:val="21"/>
-              </w:rPr>
-            </w:pPr>
-            <w:r>
-              <w:rPr>
-                <w:sz w:val="21"/>
-                <w:szCs w:val="21"/>
-              </w:rPr>
-              <w:t>枪</w:t>
-            </w:r>
-          </w:p>
-        </w:tc>
-        <w:tc>
-          <w:tcPr>
-            <w:tcW w:w="556" w:type="pct"/>
-          </w:tcPr>
-          <w:p>
-            <w:pPr>
-              <w:ind w:firstLineChars="0" w:firstLine="0"/>
-              <w:rPr>
-                <w:sz w:val="21"/>
-                <w:szCs w:val="21"/>
-              </w:rPr>
-            </w:pPr>
-            <w:r>
-              <w:rPr>
-                <w:rFonts w:hint="eastAsia"/>
-                <w:sz w:val="21"/>
-                <w:szCs w:val="21"/>
-              </w:rPr>
-              <w:t>3</w:t>
-            </w:r>
-          </w:p>
-        </w:tc>
-        <w:tc>
-          <w:tcPr>
-            <w:tcW w:w="556" w:type="pct"/>
-          </w:tcPr>
-          <w:p>
-            <w:pPr>
-              <w:ind w:firstLineChars="0" w:firstLine="0"/>
-              <w:rPr>
-                <w:sz w:val="21"/>
-                <w:szCs w:val="21"/>
-              </w:rPr>
-            </w:pPr>
-            <w:r>
-              <w:rPr>
-                <w:rFonts w:hint="eastAsia"/>
-                <w:sz w:val="21"/>
-                <w:szCs w:val="21"/>
-              </w:rPr>
-              <w:t>2</w:t>
-            </w:r>
-          </w:p>
-        </w:tc>
-        <w:tc>
-          <w:tcPr>
-            <w:tcW w:w="556" w:type="pct"/>
-          </w:tcPr>
-          <w:p>
-            <w:pPr>
-              <w:ind w:firstLineChars="0" w:firstLine="0"/>
-              <w:rPr>
-                <w:sz w:val="21"/>
-                <w:szCs w:val="21"/>
-              </w:rPr>
-            </w:pPr>
-            <w:r>
-              <w:rPr>
-                <w:rFonts w:hint="eastAsia"/>
-                <w:sz w:val="21"/>
-                <w:szCs w:val="21"/>
-              </w:rPr>
-              <w:t>2</w:t>
-            </w:r>
-          </w:p>
-        </w:tc>
-        <w:tc>
-          <w:tcPr>
-            <w:tcW w:w="418" w:type="pct"/>
-          </w:tcPr>
-          <w:p>
-            <w:pPr>
-              <w:ind w:firstLineChars="0" w:firstLine="0"/>
-              <w:rPr>
-                <w:sz w:val="21"/>
-                <w:szCs w:val="21"/>
-              </w:rPr>
-            </w:pPr>
-            <w:r>
-              <w:rPr>
-                <w:rFonts w:hint="eastAsia"/>
-                <w:sz w:val="21"/>
-                <w:szCs w:val="21"/>
-              </w:rPr>
-              <w:t>2</w:t>
-            </w:r>
-          </w:p>
-        </w:tc>
-        <w:tc>
-          <w:tcPr>
-            <w:tcW w:w="556" w:type="pct"/>
-          </w:tcPr>
-          <w:p>
-            <w:pPr>
-              <w:ind w:firstLineChars="0" w:firstLine="0"/>
-              <w:rPr>
-                <w:sz w:val="21"/>
-                <w:szCs w:val="21"/>
-              </w:rPr>
-            </w:pPr>
-            <w:r>
-              <w:rPr>
-                <w:rFonts w:hint="eastAsia"/>
-                <w:sz w:val="21"/>
-                <w:szCs w:val="21"/>
-              </w:rPr>
-              <w:t>4</w:t>
-            </w:r>
-          </w:p>
-        </w:tc>
-        <w:tc>
-          <w:tcPr>
-            <w:tcW w:w="556" w:type="pct"/>
-          </w:tcPr>
-          <w:p>
-            <w:pPr>
-              <w:ind w:firstLineChars="0" w:firstLine="0"/>
-              <w:rPr>
-                <w:sz w:val="21"/>
-                <w:szCs w:val="21"/>
-              </w:rPr>
-            </w:pPr>
-            <w:r>
-              <w:rPr>
-                <w:rFonts w:hint="eastAsia"/>
-                <w:sz w:val="21"/>
-                <w:szCs w:val="21"/>
-              </w:rPr>
-              <w:t>2</w:t>
-            </w:r>
-          </w:p>
-        </w:tc>
-        <w:tc>
-          <w:tcPr>
-            <w:tcW w:w="1384" w:type="pct"/>
-          </w:tcPr>
-          <w:p>
-            <w:pPr>
-              <w:ind w:firstLineChars="0" w:firstLine="0"/>
-              <w:rPr>
-                <w:rFonts w:hint="eastAsia"/>
-                <w:sz w:val="21"/>
-                <w:szCs w:val="21"/>
-              </w:rPr>
-            </w:pPr>
-            <w:r>
-              <w:rPr>
-                <w:sz w:val="21"/>
-                <w:szCs w:val="21"/>
-              </w:rPr>
-              <w:t>初始能力较弱，但强化收益大</w:t>
-            </w:r>
-          </w:p>
-        </w:tc>
-      </w:tr>
-      <w:tr>
-        <w:tc>
-          <w:tcPr>
-            <w:tcW w:w="418" w:type="pct"/>
-          </w:tcPr>
-          <w:p>
-            <w:pPr>
-              <w:ind w:firstLineChars="0" w:firstLine="0"/>
-              <w:rPr>
-                <w:sz w:val="21"/>
-                <w:szCs w:val="21"/>
-              </w:rPr>
-            </w:pPr>
-            <w:r>
-              <w:rPr>
-                <w:sz w:val="21"/>
-                <w:szCs w:val="21"/>
-              </w:rPr>
-              <w:t>长剑</w:t>
-            </w:r>
-          </w:p>
-        </w:tc>
-        <w:tc>
-          <w:tcPr>
-            <w:tcW w:w="556" w:type="pct"/>
-          </w:tcPr>
-          <w:p>
-            <w:pPr>
-              <w:ind w:firstLineChars="0" w:firstLine="0"/>
-              <w:rPr>
-                <w:sz w:val="21"/>
-                <w:szCs w:val="21"/>
-              </w:rPr>
-            </w:pPr>
-            <w:r>
-              <w:rPr>
-                <w:rFonts w:hint="eastAsia"/>
-                <w:sz w:val="21"/>
-                <w:szCs w:val="21"/>
-              </w:rPr>
-              <w:t>3</w:t>
-            </w:r>
-          </w:p>
-        </w:tc>
-        <w:tc>
-          <w:tcPr>
-            <w:tcW w:w="556" w:type="pct"/>
-          </w:tcPr>
-          <w:p>
-            <w:pPr>
-              <w:ind w:firstLineChars="0" w:firstLine="0"/>
-              <w:rPr>
-                <w:sz w:val="21"/>
-                <w:szCs w:val="21"/>
-              </w:rPr>
-            </w:pPr>
-            <w:r>
-              <w:rPr>
-                <w:rFonts w:hint="eastAsia"/>
-                <w:sz w:val="21"/>
-                <w:szCs w:val="21"/>
-              </w:rPr>
-              <w:t>3</w:t>
-            </w:r>
-          </w:p>
-        </w:tc>
-        <w:tc>
-          <w:tcPr>
-            <w:tcW w:w="556" w:type="pct"/>
-          </w:tcPr>
-          <w:p>
-            <w:pPr>
-              <w:ind w:firstLineChars="0" w:firstLine="0"/>
-              <w:rPr>
-                <w:sz w:val="21"/>
-                <w:szCs w:val="21"/>
-              </w:rPr>
-            </w:pPr>
-            <w:r>
-              <w:rPr>
-                <w:rFonts w:hint="eastAsia"/>
-                <w:sz w:val="21"/>
-                <w:szCs w:val="21"/>
-              </w:rPr>
-              <w:t>3</w:t>
-            </w:r>
-          </w:p>
-        </w:tc>
-        <w:tc>
-          <w:tcPr>
-            <w:tcW w:w="418" w:type="pct"/>
-          </w:tcPr>
-          <w:p>
-            <w:pPr>
-              <w:ind w:firstLineChars="0" w:firstLine="0"/>
-              <w:rPr>
-                <w:sz w:val="21"/>
-                <w:szCs w:val="21"/>
-              </w:rPr>
-            </w:pPr>
-            <w:r>
-              <w:rPr>
-                <w:rFonts w:hint="eastAsia"/>
-                <w:sz w:val="21"/>
-                <w:szCs w:val="21"/>
-              </w:rPr>
-              <w:t>3</w:t>
-            </w:r>
-          </w:p>
-        </w:tc>
-        <w:tc>
-          <w:tcPr>
-            <w:tcW w:w="556" w:type="pct"/>
-          </w:tcPr>
-          <w:p>
-            <w:pPr>
-              <w:ind w:firstLineChars="0" w:firstLine="0"/>
-              <w:rPr>
-                <w:sz w:val="21"/>
-                <w:szCs w:val="21"/>
-              </w:rPr>
-            </w:pPr>
-            <w:r>
-              <w:rPr>
-                <w:rFonts w:hint="eastAsia"/>
-                <w:sz w:val="21"/>
-                <w:szCs w:val="21"/>
-              </w:rPr>
-              <w:t>3</w:t>
-            </w:r>
-          </w:p>
-        </w:tc>
-        <w:tc>
-          <w:tcPr>
-            <w:tcW w:w="556" w:type="pct"/>
-          </w:tcPr>
-          <w:p>
-            <w:pPr>
-              <w:ind w:firstLineChars="0" w:firstLine="0"/>
-              <w:rPr>
-                <w:sz w:val="21"/>
-                <w:szCs w:val="21"/>
-              </w:rPr>
-            </w:pPr>
-            <w:r>
-              <w:rPr>
-                <w:rFonts w:hint="eastAsia"/>
-                <w:sz w:val="21"/>
-                <w:szCs w:val="21"/>
-              </w:rPr>
-              <w:t>3</w:t>
-            </w:r>
-          </w:p>
-        </w:tc>
-        <w:tc>
-          <w:tcPr>
-            <w:tcW w:w="1384" w:type="pct"/>
-          </w:tcPr>
-          <w:p>
-            <w:pPr>
-              <w:ind w:firstLineChars="0" w:firstLine="0"/>
-              <w:rPr>
-                <w:sz w:val="21"/>
-                <w:szCs w:val="21"/>
-              </w:rPr>
-            </w:pPr>
-            <w:r>
-              <w:rPr>
-                <w:sz w:val="21"/>
-                <w:szCs w:val="21"/>
-              </w:rPr>
-              <w:t>极其平衡的标杆武器</w:t>
-            </w:r>
-          </w:p>
-        </w:tc>
-      </w:tr>
-      <w:tr>
-        <w:tc>
-          <w:tcPr>
-            <w:tcW w:w="418" w:type="pct"/>
-          </w:tcPr>
-          <w:p>
-            <w:pPr>
-              <w:ind w:firstLineChars="0" w:firstLine="0"/>
-              <w:rPr>
-                <w:sz w:val="21"/>
-                <w:szCs w:val="21"/>
-              </w:rPr>
-            </w:pPr>
-            <w:r>
-              <w:rPr>
-                <w:sz w:val="21"/>
-                <w:szCs w:val="21"/>
-              </w:rPr>
-              <w:t>斧</w:t>
-            </w:r>
-          </w:p>
-        </w:tc>
-        <w:tc>
-          <w:tcPr>
-            <w:tcW w:w="556" w:type="pct"/>
-          </w:tcPr>
-          <w:p>
-            <w:pPr>
-              <w:ind w:firstLineChars="0" w:firstLine="0"/>
-              <w:rPr>
-                <w:sz w:val="21"/>
-                <w:szCs w:val="21"/>
-              </w:rPr>
-            </w:pPr>
-            <w:r>
-              <w:rPr>
-                <w:rFonts w:hint="eastAsia"/>
-                <w:sz w:val="21"/>
-                <w:szCs w:val="21"/>
-              </w:rPr>
-              <w:t>4</w:t>
-            </w:r>
-          </w:p>
-        </w:tc>
-        <w:tc>
-          <w:tcPr>
-            <w:tcW w:w="556" w:type="pct"/>
-          </w:tcPr>
-          <w:p>
-            <w:pPr>
-              <w:ind w:firstLineChars="0" w:firstLine="0"/>
-              <w:rPr>
-                <w:sz w:val="21"/>
-                <w:szCs w:val="21"/>
-              </w:rPr>
-            </w:pPr>
-            <w:r>
-              <w:rPr>
-                <w:sz w:val="21"/>
-                <w:szCs w:val="21"/>
-              </w:rPr>
-              <w:t>4</w:t>
-            </w:r>
-          </w:p>
-        </w:tc>
-        <w:tc>
-          <w:tcPr>
-            <w:tcW w:w="556" w:type="pct"/>
-          </w:tcPr>
-          <w:p>
-            <w:pPr>
-              <w:ind w:firstLineChars="0" w:firstLine="0"/>
-              <w:rPr>
-                <w:sz w:val="21"/>
-                <w:szCs w:val="21"/>
-              </w:rPr>
-            </w:pPr>
-            <w:r>
-              <w:rPr>
-                <w:rFonts w:hint="eastAsia"/>
-                <w:sz w:val="21"/>
-                <w:szCs w:val="21"/>
-              </w:rPr>
-              <w:t>2</w:t>
-            </w:r>
-          </w:p>
-        </w:tc>
-        <w:tc>
-          <w:tcPr>
-            <w:tcW w:w="418" w:type="pct"/>
-          </w:tcPr>
-          <w:p>
-            <w:pPr>
-              <w:ind w:firstLineChars="0" w:firstLine="0"/>
-              <w:rPr>
-                <w:sz w:val="21"/>
-                <w:szCs w:val="21"/>
-              </w:rPr>
-            </w:pPr>
-            <w:r>
-              <w:rPr>
-                <w:rFonts w:hint="eastAsia"/>
-                <w:sz w:val="21"/>
-                <w:szCs w:val="21"/>
-              </w:rPr>
-              <w:t>2</w:t>
-            </w:r>
-          </w:p>
-        </w:tc>
-        <w:tc>
-          <w:tcPr>
-            <w:tcW w:w="556" w:type="pct"/>
-          </w:tcPr>
-          <w:p>
-            <w:pPr>
-              <w:ind w:firstLineChars="0" w:firstLine="0"/>
-              <w:rPr>
-                <w:sz w:val="21"/>
-                <w:szCs w:val="21"/>
-              </w:rPr>
-            </w:pPr>
-            <w:r>
-              <w:rPr>
-                <w:rFonts w:hint="eastAsia"/>
-                <w:sz w:val="21"/>
-                <w:szCs w:val="21"/>
-              </w:rPr>
-              <w:t>2</w:t>
-            </w:r>
-          </w:p>
-        </w:tc>
-        <w:tc>
-          <w:tcPr>
-            <w:tcW w:w="556" w:type="pct"/>
-          </w:tcPr>
-          <w:p>
-            <w:pPr>
-              <w:ind w:firstLineChars="0" w:firstLine="0"/>
-              <w:rPr>
-                <w:sz w:val="21"/>
-                <w:szCs w:val="21"/>
-              </w:rPr>
-            </w:pPr>
-            <w:r>
-              <w:rPr>
-                <w:rFonts w:hint="eastAsia"/>
-                <w:sz w:val="21"/>
-                <w:szCs w:val="21"/>
-              </w:rPr>
-              <w:t>2</w:t>
-            </w:r>
-          </w:p>
-        </w:tc>
-        <w:tc>
-          <w:tcPr>
-            <w:tcW w:w="1384" w:type="pct"/>
-          </w:tcPr>
-          <w:p>
-            <w:pPr>
-              <w:ind w:firstLineChars="0" w:firstLine="0"/>
-              <w:rPr>
-                <w:sz w:val="21"/>
-                <w:szCs w:val="21"/>
-              </w:rPr>
-            </w:pPr>
-            <w:r>
-              <w:rPr>
-                <w:sz w:val="21"/>
-                <w:szCs w:val="21"/>
-              </w:rPr>
-              <w:t>比长剑伤害更高且稳，</w:t>
-            </w:r>
-            <w:r>
-              <w:rPr>
-                <w:rFonts w:hint="eastAsia"/>
-                <w:sz w:val="21"/>
-                <w:szCs w:val="21"/>
-              </w:rPr>
-              <w:t xml:space="preserve"> </w:t>
-            </w:r>
-            <w:r>
-              <w:rPr>
-                <w:rFonts w:hint="eastAsia"/>
-                <w:sz w:val="21"/>
-                <w:szCs w:val="21"/>
-              </w:rPr>
-              <w:t>但其它方面弱一些</w:t>
-            </w:r>
-          </w:p>
-        </w:tc>
-      </w:tr>
-      <w:tr>
-        <w:tc>
-          <w:tcPr>
-            <w:tcW w:w="418" w:type="pct"/>
-          </w:tcPr>
-          <w:p>
-            <w:pPr>
-              <w:ind w:firstLineChars="0" w:firstLine="0"/>
-              <w:rPr>
-                <w:sz w:val="21"/>
-                <w:szCs w:val="21"/>
-              </w:rPr>
-            </w:pPr>
-            <w:r>
-              <w:rPr>
-                <w:sz w:val="21"/>
-                <w:szCs w:val="21"/>
-              </w:rPr>
-              <w:t>锤</w:t>
-            </w:r>
-          </w:p>
-        </w:tc>
-        <w:tc>
-          <w:tcPr>
-            <w:tcW w:w="556" w:type="pct"/>
-          </w:tcPr>
-          <w:p>
-            <w:pPr>
-              <w:ind w:firstLineChars="0" w:firstLine="0"/>
-              <w:rPr>
-                <w:sz w:val="21"/>
-                <w:szCs w:val="21"/>
-              </w:rPr>
-            </w:pPr>
-            <w:r>
-              <w:rPr>
-                <w:rFonts w:hint="eastAsia"/>
-                <w:sz w:val="21"/>
-                <w:szCs w:val="21"/>
-              </w:rPr>
-              <w:t>5</w:t>
-            </w:r>
-          </w:p>
-        </w:tc>
-        <w:tc>
-          <w:tcPr>
-            <w:tcW w:w="556" w:type="pct"/>
-          </w:tcPr>
-          <w:p>
-            <w:pPr>
-              <w:ind w:firstLineChars="0" w:firstLine="0"/>
-              <w:rPr>
-                <w:sz w:val="21"/>
-                <w:szCs w:val="21"/>
-              </w:rPr>
-            </w:pPr>
-            <w:r>
-              <w:rPr>
-                <w:sz w:val="21"/>
-                <w:szCs w:val="21"/>
-              </w:rPr>
-              <w:t>4</w:t>
-            </w:r>
-          </w:p>
-        </w:tc>
-        <w:tc>
-          <w:tcPr>
-            <w:tcW w:w="556" w:type="pct"/>
-          </w:tcPr>
-          <w:p>
-            <w:pPr>
-              <w:ind w:firstLineChars="0" w:firstLine="0"/>
-              <w:rPr>
-                <w:sz w:val="21"/>
-                <w:szCs w:val="21"/>
-              </w:rPr>
-            </w:pPr>
-            <w:r>
-              <w:rPr>
-                <w:rFonts w:hint="eastAsia"/>
-                <w:sz w:val="21"/>
-                <w:szCs w:val="21"/>
-              </w:rPr>
-              <w:t>1</w:t>
-            </w:r>
-          </w:p>
-        </w:tc>
-        <w:tc>
-          <w:tcPr>
-            <w:tcW w:w="418" w:type="pct"/>
-          </w:tcPr>
-          <w:p>
-            <w:pPr>
-              <w:ind w:firstLineChars="0" w:firstLine="0"/>
-              <w:rPr>
-                <w:sz w:val="21"/>
-                <w:szCs w:val="21"/>
-              </w:rPr>
-            </w:pPr>
-            <w:r>
-              <w:rPr>
-                <w:rFonts w:hint="eastAsia"/>
-                <w:sz w:val="21"/>
-                <w:szCs w:val="21"/>
-              </w:rPr>
-              <w:t>1</w:t>
-            </w:r>
-          </w:p>
-        </w:tc>
-        <w:tc>
-          <w:tcPr>
-            <w:tcW w:w="556" w:type="pct"/>
-          </w:tcPr>
-          <w:p>
-            <w:pPr>
-              <w:ind w:firstLineChars="0" w:firstLine="0"/>
-              <w:rPr>
-                <w:sz w:val="21"/>
-                <w:szCs w:val="21"/>
-              </w:rPr>
-            </w:pPr>
-            <w:r>
-              <w:rPr>
-                <w:rFonts w:hint="eastAsia"/>
-                <w:sz w:val="21"/>
-                <w:szCs w:val="21"/>
-              </w:rPr>
-              <w:t>5</w:t>
-            </w:r>
-          </w:p>
-        </w:tc>
-        <w:tc>
-          <w:tcPr>
-            <w:tcW w:w="556" w:type="pct"/>
-          </w:tcPr>
-          <w:p>
-            <w:pPr>
-              <w:ind w:firstLineChars="0" w:firstLine="0"/>
-              <w:rPr>
-                <w:sz w:val="21"/>
-                <w:szCs w:val="21"/>
-              </w:rPr>
-            </w:pPr>
-            <w:r>
-              <w:rPr>
-                <w:rFonts w:hint="eastAsia"/>
-                <w:sz w:val="21"/>
-                <w:szCs w:val="21"/>
-              </w:rPr>
-              <w:t>1</w:t>
-            </w:r>
-          </w:p>
-        </w:tc>
-        <w:tc>
-          <w:tcPr>
-            <w:tcW w:w="1384" w:type="pct"/>
-          </w:tcPr>
-          <w:p>
-            <w:pPr>
-              <w:ind w:firstLineChars="0" w:firstLine="0"/>
-              <w:rPr>
-                <w:sz w:val="21"/>
-                <w:szCs w:val="21"/>
-              </w:rPr>
-            </w:pPr>
-            <w:r>
-              <w:rPr>
-                <w:sz w:val="21"/>
-                <w:szCs w:val="21"/>
-              </w:rPr>
-              <w:t>极端武器，多能全体攻击（横扫）</w:t>
-            </w:r>
-          </w:p>
-        </w:tc>
-      </w:tr>
-      <w:tr>
-        <w:tc>
-          <w:tcPr>
-            <w:tcW w:w="418" w:type="pct"/>
-          </w:tcPr>
-          <w:p>
-            <w:pPr>
-              <w:ind w:firstLineChars="0" w:firstLine="0"/>
-              <w:rPr>
-                <w:sz w:val="21"/>
-                <w:szCs w:val="21"/>
-              </w:rPr>
-            </w:pPr>
-            <w:r>
-              <w:rPr>
-                <w:sz w:val="21"/>
-                <w:szCs w:val="21"/>
-              </w:rPr>
-              <w:t>弓</w:t>
-            </w:r>
-          </w:p>
-        </w:tc>
-        <w:tc>
-          <w:tcPr>
-            <w:tcW w:w="556" w:type="pct"/>
-          </w:tcPr>
-          <w:p>
-            <w:pPr>
-              <w:ind w:firstLineChars="0" w:firstLine="0"/>
-              <w:rPr>
-                <w:sz w:val="21"/>
-                <w:szCs w:val="21"/>
-              </w:rPr>
-            </w:pPr>
-            <w:r>
-              <w:rPr>
-                <w:rFonts w:hint="eastAsia"/>
-                <w:sz w:val="21"/>
-                <w:szCs w:val="21"/>
-              </w:rPr>
-              <w:t>4</w:t>
-            </w:r>
-          </w:p>
-        </w:tc>
-        <w:tc>
-          <w:tcPr>
-            <w:tcW w:w="556" w:type="pct"/>
-          </w:tcPr>
-          <w:p>
-            <w:pPr>
-              <w:ind w:firstLineChars="0" w:firstLine="0"/>
-              <w:rPr>
-                <w:sz w:val="21"/>
-                <w:szCs w:val="21"/>
-              </w:rPr>
-            </w:pPr>
-            <w:r>
-              <w:rPr>
-                <w:rFonts w:hint="eastAsia"/>
-                <w:sz w:val="21"/>
-                <w:szCs w:val="21"/>
-              </w:rPr>
-              <w:t>2</w:t>
-            </w:r>
-          </w:p>
-        </w:tc>
-        <w:tc>
-          <w:tcPr>
-            <w:tcW w:w="556" w:type="pct"/>
-          </w:tcPr>
-          <w:p>
-            <w:pPr>
-              <w:ind w:firstLineChars="0" w:firstLine="0"/>
-              <w:rPr>
-                <w:sz w:val="21"/>
-                <w:szCs w:val="21"/>
-              </w:rPr>
-            </w:pPr>
-            <w:r>
-              <w:rPr>
-                <w:rFonts w:hint="eastAsia"/>
-                <w:sz w:val="21"/>
-                <w:szCs w:val="21"/>
-              </w:rPr>
-              <w:t>4</w:t>
-            </w:r>
-          </w:p>
-        </w:tc>
-        <w:tc>
-          <w:tcPr>
-            <w:tcW w:w="418" w:type="pct"/>
-          </w:tcPr>
-          <w:p>
-            <w:pPr>
-              <w:ind w:firstLineChars="0" w:firstLine="0"/>
-              <w:rPr>
-                <w:sz w:val="21"/>
-                <w:szCs w:val="21"/>
-              </w:rPr>
-            </w:pPr>
-            <w:r>
-              <w:rPr>
-                <w:rFonts w:hint="eastAsia"/>
-                <w:sz w:val="21"/>
-                <w:szCs w:val="21"/>
-              </w:rPr>
-              <w:t>2</w:t>
-            </w:r>
-          </w:p>
-        </w:tc>
-        <w:tc>
-          <w:tcPr>
-            <w:tcW w:w="556" w:type="pct"/>
-          </w:tcPr>
-          <w:p>
-            <w:pPr>
-              <w:ind w:firstLineChars="0" w:firstLine="0"/>
-              <w:rPr>
-                <w:sz w:val="21"/>
-                <w:szCs w:val="21"/>
-              </w:rPr>
-            </w:pPr>
-            <w:r>
-              <w:rPr>
-                <w:rFonts w:hint="eastAsia"/>
-                <w:sz w:val="21"/>
-                <w:szCs w:val="21"/>
-              </w:rPr>
-              <w:t>4</w:t>
-            </w:r>
-          </w:p>
-        </w:tc>
-        <w:tc>
-          <w:tcPr>
-            <w:tcW w:w="556" w:type="pct"/>
-          </w:tcPr>
-          <w:p>
-            <w:pPr>
-              <w:ind w:firstLineChars="0" w:firstLine="0"/>
-              <w:rPr>
-                <w:sz w:val="21"/>
-                <w:szCs w:val="21"/>
-              </w:rPr>
-            </w:pPr>
-            <w:r>
-              <w:rPr>
-                <w:rFonts w:hint="eastAsia"/>
-                <w:sz w:val="21"/>
-                <w:szCs w:val="21"/>
-              </w:rPr>
-              <w:t>1</w:t>
-            </w:r>
-          </w:p>
-        </w:tc>
-        <w:tc>
-          <w:tcPr>
-            <w:tcW w:w="1384" w:type="pct"/>
-          </w:tcPr>
-          <w:p>
-            <w:pPr>
-              <w:ind w:firstLineChars="0" w:firstLine="0"/>
-              <w:rPr>
-                <w:rFonts w:hint="eastAsia"/>
-                <w:sz w:val="21"/>
-                <w:szCs w:val="21"/>
-              </w:rPr>
-            </w:pPr>
-            <w:r>
-              <w:rPr>
-                <w:sz w:val="21"/>
-                <w:szCs w:val="21"/>
-              </w:rPr>
-              <w:t>远程武器，特性上和进程武器有所不同</w:t>
-            </w:r>
-          </w:p>
-        </w:tc>
-      </w:tr>
-      <w:tr>
-        <w:tc>
-          <w:tcPr>
-            <w:tcW w:w="418" w:type="pct"/>
-          </w:tcPr>
-          <w:p>
-            <w:pPr>
-              <w:ind w:firstLineChars="0" w:firstLine="0"/>
-              <w:rPr>
-                <w:sz w:val="21"/>
-                <w:szCs w:val="21"/>
-              </w:rPr>
-            </w:pPr>
-            <w:r>
-              <w:rPr>
-                <w:sz w:val="21"/>
-                <w:szCs w:val="21"/>
-              </w:rPr>
-              <w:t>弩</w:t>
-            </w:r>
-          </w:p>
-        </w:tc>
-        <w:tc>
-          <w:tcPr>
-            <w:tcW w:w="556" w:type="pct"/>
-          </w:tcPr>
-          <w:p>
-            <w:pPr>
-              <w:ind w:firstLineChars="0" w:firstLine="0"/>
-              <w:rPr>
-                <w:sz w:val="21"/>
-                <w:szCs w:val="21"/>
-              </w:rPr>
-            </w:pPr>
-            <w:r>
-              <w:rPr>
-                <w:rFonts w:hint="eastAsia"/>
-                <w:sz w:val="21"/>
-                <w:szCs w:val="21"/>
-              </w:rPr>
-              <w:t>5</w:t>
-            </w:r>
-          </w:p>
-        </w:tc>
-        <w:tc>
-          <w:tcPr>
-            <w:tcW w:w="556" w:type="pct"/>
-          </w:tcPr>
-          <w:p>
-            <w:pPr>
-              <w:ind w:firstLineChars="0" w:firstLine="0"/>
-              <w:rPr>
-                <w:sz w:val="21"/>
-                <w:szCs w:val="21"/>
-              </w:rPr>
-            </w:pPr>
-            <w:r>
-              <w:rPr>
-                <w:sz w:val="21"/>
-                <w:szCs w:val="21"/>
-              </w:rPr>
-              <w:t>5</w:t>
-            </w:r>
-          </w:p>
-        </w:tc>
-        <w:tc>
-          <w:tcPr>
-            <w:tcW w:w="556" w:type="pct"/>
-          </w:tcPr>
-          <w:p>
-            <w:pPr>
-              <w:ind w:firstLineChars="0" w:firstLine="0"/>
-              <w:rPr>
-                <w:sz w:val="21"/>
-                <w:szCs w:val="21"/>
-              </w:rPr>
-            </w:pPr>
-            <w:r>
-              <w:rPr>
-                <w:rFonts w:hint="eastAsia"/>
-                <w:sz w:val="21"/>
-                <w:szCs w:val="21"/>
-              </w:rPr>
-              <w:t>5</w:t>
-            </w:r>
-          </w:p>
-        </w:tc>
-        <w:tc>
-          <w:tcPr>
-            <w:tcW w:w="418" w:type="pct"/>
-          </w:tcPr>
-          <w:p>
-            <w:pPr>
-              <w:ind w:firstLineChars="0" w:firstLine="0"/>
-              <w:rPr>
-                <w:sz w:val="21"/>
-                <w:szCs w:val="21"/>
-              </w:rPr>
-            </w:pPr>
-            <w:r>
-              <w:rPr>
-                <w:rFonts w:hint="eastAsia"/>
-                <w:sz w:val="21"/>
-                <w:szCs w:val="21"/>
-              </w:rPr>
-              <w:t>3</w:t>
-            </w:r>
-          </w:p>
-        </w:tc>
-        <w:tc>
-          <w:tcPr>
-            <w:tcW w:w="556" w:type="pct"/>
-          </w:tcPr>
-          <w:p>
-            <w:pPr>
-              <w:ind w:firstLineChars="0" w:firstLine="0"/>
-              <w:rPr>
-                <w:sz w:val="21"/>
-                <w:szCs w:val="21"/>
-              </w:rPr>
-            </w:pPr>
-            <w:r>
-              <w:rPr>
-                <w:rFonts w:hint="eastAsia"/>
-                <w:sz w:val="21"/>
-                <w:szCs w:val="21"/>
-              </w:rPr>
-              <w:t>1</w:t>
-            </w:r>
-          </w:p>
-        </w:tc>
-        <w:tc>
-          <w:tcPr>
-            <w:tcW w:w="556" w:type="pct"/>
-          </w:tcPr>
-          <w:p>
-            <w:pPr>
-              <w:ind w:firstLineChars="0" w:firstLine="0"/>
-              <w:rPr>
-                <w:sz w:val="21"/>
-                <w:szCs w:val="21"/>
-              </w:rPr>
-            </w:pPr>
-            <w:r>
-              <w:rPr>
-                <w:sz w:val="21"/>
-                <w:szCs w:val="21"/>
-              </w:rPr>
-              <w:t>2</w:t>
-            </w:r>
-          </w:p>
-        </w:tc>
-        <w:tc>
-          <w:tcPr>
-            <w:tcW w:w="1384" w:type="pct"/>
-          </w:tcPr>
-          <w:p>
-            <w:pPr>
-              <w:ind w:firstLineChars="0" w:firstLine="0"/>
-              <w:rPr>
-                <w:rFonts w:hint="eastAsia"/>
-                <w:sz w:val="21"/>
-                <w:szCs w:val="21"/>
-              </w:rPr>
-            </w:pPr>
-            <w:r>
-              <w:rPr>
-                <w:sz w:val="21"/>
-                <w:szCs w:val="21"/>
-              </w:rPr>
-              <w:t>强力但不受人物属性影响的远程</w:t>
-            </w:r>
-            <w:r>
-              <w:rPr>
-                <w:sz w:val="21"/>
-                <w:szCs w:val="21"/>
-              </w:rPr>
-              <w:t>武器</w:t>
+                <w:sz w:val="44"/>
+                <w:szCs w:val="44"/>
+              </w:rPr>
+              <w:t>20</w:t>
             </w:r>
           </w:p>
         </w:tc>
@@ -3619,73 +4546,188 @@
     </w:tbl>
     <w:p>
       <w:pPr>
+        <w:pStyle w:val="2"/>
         <w:ind w:firstLineChars="0" w:firstLine="0"/>
         <w:rPr>
-          <w:rFonts w:hint="eastAsia"/>
-        </w:rPr>
-      </w:pPr>
-      <w:r>
-        <w:t>存在一些不属于上述分类的特殊武器，如：巨剑</w:t>
-      </w:r>
-      <w:r>
-        <w:t>、钩（甚至空手</w:t>
-      </w:r>
-      <w:r>
-        <w:rPr>
-          <w:rFonts w:hint="eastAsia"/>
-        </w:rPr>
-        <w:t>?</w:t>
-      </w:r>
-      <w:r>
-        <w:t>）</w:t>
-      </w:r>
-      <w:r>
-        <w:t>。</w:t>
-      </w:r>
-      <w:r>
-        <w:t>其所有数值、特性、技能类型都是独立的。</w:t>
-      </w:r>
+          <w:rFonts w:asciiTheme="minorEastAsia" w:eastAsiaTheme="minorEastAsia" w:hAnsiTheme="minorEastAsia"/>
+        </w:rPr>
+      </w:pPr>
+      <w:bookmarkStart w:id="4" w:name="_Toc435722441"/>
+      <w:r>
+        <w:rPr>
+          <w:rFonts w:asciiTheme="minorEastAsia" w:eastAsiaTheme="minorEastAsia" w:hAnsiTheme="minorEastAsia"/>
+        </w:rPr>
+        <w:lastRenderedPageBreak/>
+        <w:t>2.</w:t>
+      </w:r>
+      <w:r>
+        <w:rPr>
+          <w:rFonts w:asciiTheme="minorEastAsia" w:eastAsiaTheme="minorEastAsia" w:hAnsiTheme="minorEastAsia"/>
+        </w:rPr>
+        <w:t>3</w:t>
+      </w:r>
+      <w:r>
+        <w:rPr>
+          <w:rFonts w:asciiTheme="minorEastAsia" w:eastAsiaTheme="minorEastAsia" w:hAnsiTheme="minorEastAsia" w:hint="eastAsia"/>
+        </w:rPr>
+        <w:t>武器</w:t>
+      </w:r>
+      <w:r>
+        <w:rPr>
+          <w:rFonts w:asciiTheme="minorEastAsia" w:eastAsiaTheme="minorEastAsia" w:hAnsiTheme="minorEastAsia"/>
+        </w:rPr>
+        <w:t>特殊玩法</w:t>
+      </w:r>
+      <w:bookmarkEnd w:id="4"/>
     </w:p>
     <w:p>
       <w:pPr>
-        <w:pStyle w:val="2"/>
+        <w:pStyle w:val="3"/>
         <w:ind w:firstLineChars="0" w:firstLine="0"/>
-        <w:rPr>
-          <w:rFonts w:asciiTheme="minorEastAsia" w:eastAsiaTheme="minorEastAsia" w:hAnsiTheme="minorEastAsia"/>
-        </w:rPr>
-      </w:pPr>
-      <w:bookmarkStart w:id="5" w:name="_Toc431227549"/>
-      <w:r>
-        <w:rPr>
-          <w:rFonts w:asciiTheme="minorEastAsia" w:eastAsiaTheme="minorEastAsia" w:hAnsiTheme="minorEastAsia"/>
+      </w:pPr>
+      <w:bookmarkStart w:id="5" w:name="_Toc435722442"/>
+      <w:r>
+        <w:rPr>
+          <w:rFonts w:hint="eastAsia"/>
         </w:rPr>
         <w:t>2.</w:t>
       </w:r>
       <w:r>
-        <w:rPr>
-          <w:rFonts w:asciiTheme="minorEastAsia" w:eastAsiaTheme="minorEastAsia" w:hAnsiTheme="minorEastAsia"/>
-        </w:rPr>
-        <w:t>3</w:t>
-      </w:r>
-      <w:r>
-        <w:rPr>
-          <w:rFonts w:asciiTheme="minorEastAsia" w:eastAsiaTheme="minorEastAsia" w:hAnsiTheme="minorEastAsia" w:hint="eastAsia"/>
-        </w:rPr>
-        <w:t>武器</w:t>
-      </w:r>
-      <w:r>
-        <w:rPr>
-          <w:rFonts w:asciiTheme="minorEastAsia" w:eastAsiaTheme="minorEastAsia" w:hAnsiTheme="minorEastAsia"/>
-        </w:rPr>
-        <w:t>特殊玩法</w:t>
+        <w:t xml:space="preserve">3.1 </w:t>
+      </w:r>
+      <w:r>
+        <w:t>武器强化</w:t>
       </w:r>
       <w:bookmarkEnd w:id="5"/>
     </w:p>
     <w:p>
       <w:pPr>
+        <w:ind w:firstLineChars="0" w:firstLine="0"/>
+        <w:rPr>
+          <w:rFonts w:asciiTheme="minorEastAsia" w:eastAsiaTheme="minorEastAsia" w:hAnsiTheme="minorEastAsia"/>
+        </w:rPr>
+      </w:pPr>
+      <w:r>
+        <w:rPr>
+          <w:rFonts w:asciiTheme="minorEastAsia" w:eastAsiaTheme="minorEastAsia" w:hAnsiTheme="minorEastAsia"/>
+        </w:rPr>
+        <w:t>强化是武器的特殊机制。游戏中收集到的武器可以通过素材进行强化，最多可以强化到</w:t>
+      </w:r>
+      <w:r>
+        <w:rPr>
+          <w:rFonts w:asciiTheme="minorEastAsia" w:eastAsiaTheme="minorEastAsia" w:hAnsiTheme="minorEastAsia" w:hint="eastAsia"/>
+        </w:rPr>
+        <w:t>+5。游戏中的武器品质分为普通武器和特殊武器两种。普通武器使用【普通强化石】进行强化，特殊武器使用【特殊强化石】进行强化。</w:t>
+      </w:r>
+    </w:p>
+    <w:p>
+      <w:pPr>
+        <w:ind w:firstLineChars="0" w:firstLine="0"/>
+        <w:rPr>
+          <w:rFonts w:asciiTheme="minorEastAsia" w:eastAsiaTheme="minorEastAsia" w:hAnsiTheme="minorEastAsia"/>
+        </w:rPr>
+      </w:pPr>
+      <w:r>
+        <w:rPr>
+          <w:rFonts w:asciiTheme="minorEastAsia" w:eastAsiaTheme="minorEastAsia" w:hAnsiTheme="minorEastAsia"/>
+        </w:rPr>
+        <w:t>·</w:t>
+      </w:r>
+      <w:r>
+        <w:rPr>
+          <w:rFonts w:asciiTheme="minorEastAsia" w:eastAsiaTheme="minorEastAsia" w:hAnsiTheme="minorEastAsia"/>
+        </w:rPr>
+        <w:t>强化所提升的属性是要在EXCEL表中分别配出的</w:t>
+      </w:r>
+      <w:r>
+        <w:rPr>
+          <w:rFonts w:asciiTheme="minorEastAsia" w:eastAsiaTheme="minorEastAsia" w:hAnsiTheme="minorEastAsia"/>
+        </w:rPr>
+        <w:t>，</w:t>
+      </w:r>
+      <w:r>
+        <w:rPr>
+          <w:rFonts w:asciiTheme="minorEastAsia" w:eastAsiaTheme="minorEastAsia" w:hAnsiTheme="minorEastAsia"/>
+        </w:rPr>
+        <w:t>即同一个武器的原版到+5是</w:t>
+      </w:r>
+      <w:r>
+        <w:rPr>
+          <w:rFonts w:asciiTheme="minorEastAsia" w:eastAsiaTheme="minorEastAsia" w:hAnsiTheme="minorEastAsia" w:hint="eastAsia"/>
+        </w:rPr>
+        <w:t>6个不同的装备ID，强化的程序实质即改变其装备ID。这样的好处是，强化可以灵活改变其基础攻击力之外的其它特性。</w:t>
+      </w:r>
+      <w:r>
+        <w:rPr>
+          <w:rFonts w:asciiTheme="minorEastAsia" w:eastAsiaTheme="minorEastAsia" w:hAnsiTheme="minorEastAsia" w:hint="eastAsia"/>
+        </w:rPr>
+        <w:t>每种武器或者每个等级的强化方向都可以不同。</w:t>
+      </w:r>
+    </w:p>
+    <w:p>
+      <w:pPr>
+        <w:ind w:firstLineChars="0" w:firstLine="0"/>
+        <w:rPr>
+          <w:rFonts w:asciiTheme="minorEastAsia" w:eastAsiaTheme="minorEastAsia" w:hAnsiTheme="minorEastAsia"/>
+        </w:rPr>
+      </w:pPr>
+      <w:r>
+        <w:rPr>
+          <w:rFonts w:asciiTheme="minorEastAsia" w:eastAsiaTheme="minorEastAsia" w:hAnsiTheme="minorEastAsia"/>
+        </w:rPr>
+        <w:t>·强化石在流程中通过击败怪物或地图探索获得。</w:t>
+      </w:r>
+    </w:p>
+    <w:p>
+      <w:pPr>
+        <w:ind w:firstLineChars="0" w:firstLine="0"/>
+        <w:rPr>
+          <w:rFonts w:asciiTheme="minorEastAsia" w:eastAsiaTheme="minorEastAsia" w:hAnsiTheme="minorEastAsia"/>
+        </w:rPr>
+      </w:pPr>
+      <w:r>
+        <w:rPr>
+          <w:rFonts w:asciiTheme="minorEastAsia" w:eastAsiaTheme="minorEastAsia" w:hAnsiTheme="minorEastAsia"/>
+        </w:rPr>
+        <w:t>·强化的比例不宜过高，做到0级也不难用，</w:t>
+      </w:r>
+      <w:r>
+        <w:rPr>
+          <w:rFonts w:asciiTheme="minorEastAsia" w:eastAsiaTheme="minorEastAsia" w:hAnsiTheme="minorEastAsia" w:hint="eastAsia"/>
+        </w:rPr>
+        <w:t>5级也不逆天。但强化了就是会比不强化的强，这样。</w:t>
+      </w:r>
+      <w:r>
+        <w:rPr>
+          <w:rFonts w:asciiTheme="minorEastAsia" w:eastAsiaTheme="minorEastAsia" w:hAnsiTheme="minorEastAsia" w:hint="eastAsia"/>
+        </w:rPr>
+        <w:t>如：</w:t>
+      </w:r>
+      <w:r>
+        <w:rPr>
+          <w:rFonts w:asciiTheme="minorEastAsia" w:eastAsiaTheme="minorEastAsia" w:hAnsiTheme="minorEastAsia" w:hint="eastAsia"/>
+        </w:rPr>
+        <w:t>每级强化提升</w:t>
+      </w:r>
+      <w:r>
+        <w:rPr>
+          <w:rFonts w:asciiTheme="minorEastAsia" w:eastAsiaTheme="minorEastAsia" w:hAnsiTheme="minorEastAsia" w:hint="eastAsia"/>
+        </w:rPr>
+        <w:t>约</w:t>
+      </w:r>
+      <w:r>
+        <w:rPr>
+          <w:rFonts w:asciiTheme="minorEastAsia" w:eastAsiaTheme="minorEastAsia" w:hAnsiTheme="minorEastAsia" w:hint="eastAsia"/>
+        </w:rPr>
+        <w:t>5%的性能。</w:t>
+      </w:r>
+    </w:p>
+    <w:p>
+      <w:pPr>
         <w:pStyle w:val="3"/>
         <w:ind w:firstLineChars="0" w:firstLine="0"/>
       </w:pPr>
+      <w:bookmarkStart w:id="6" w:name="_Toc435722443"/>
       <w:r>
         <w:rPr>
           <w:rFonts w:hint="eastAsia"/>
@@ -3693,1201 +4735,1407 @@
         <w:t>2.</w:t>
       </w:r>
       <w:r>
-        <w:t xml:space="preserve">3.1 </w:t>
-      </w:r>
-      <w:r>
-        <w:t>武器强化</w:t>
-      </w:r>
-    </w:p>
-    <w:p>
-      <w:pPr>
-        <w:ind w:firstLineChars="0" w:firstLine="0"/>
-        <w:rPr>
-          <w:rFonts w:asciiTheme="minorEastAsia" w:eastAsiaTheme="minorEastAsia" w:hAnsiTheme="minorEastAsia"/>
-        </w:rPr>
-      </w:pPr>
-      <w:r>
-        <w:rPr>
-          <w:rFonts w:asciiTheme="minorEastAsia" w:eastAsiaTheme="minorEastAsia" w:hAnsiTheme="minorEastAsia"/>
-        </w:rPr>
-        <w:t>强化是武器的特殊机制。游戏中收集到的武器可以通过素材进行强化，最多可以强化到</w:t>
-      </w:r>
-      <w:r>
-        <w:rPr>
-          <w:rFonts w:asciiTheme="minorEastAsia" w:eastAsiaTheme="minorEastAsia" w:hAnsiTheme="minorEastAsia" w:hint="eastAsia"/>
-        </w:rPr>
-        <w:t>+5。游戏中的武器品质分为普通武器和特殊武器两种。普通武器使用【普通强化石】进行强化，特殊武器使用【特殊强化石】进行强化。</w:t>
-      </w:r>
-    </w:p>
-    <w:p>
-      <w:pPr>
-        <w:ind w:firstLineChars="0" w:firstLine="0"/>
-        <w:rPr>
-          <w:rFonts w:asciiTheme="minorEastAsia" w:eastAsiaTheme="minorEastAsia" w:hAnsiTheme="minorEastAsia"/>
-        </w:rPr>
-      </w:pPr>
-      <w:r>
-        <w:rPr>
-          <w:rFonts w:asciiTheme="minorEastAsia" w:eastAsiaTheme="minorEastAsia" w:hAnsiTheme="minorEastAsia"/>
-        </w:rPr>
-        <w:t>·</w:t>
-      </w:r>
-      <w:r>
-        <w:rPr>
-          <w:rFonts w:asciiTheme="minorEastAsia" w:eastAsiaTheme="minorEastAsia" w:hAnsiTheme="minorEastAsia"/>
-        </w:rPr>
-        <w:t>强化所提升的属性是要在EXCEL表中分别配出的</w:t>
-      </w:r>
-      <w:r>
-        <w:rPr>
-          <w:rFonts w:asciiTheme="minorEastAsia" w:eastAsiaTheme="minorEastAsia" w:hAnsiTheme="minorEastAsia"/>
-        </w:rPr>
-        <w:t>，</w:t>
-      </w:r>
-      <w:r>
-        <w:rPr>
-          <w:rFonts w:asciiTheme="minorEastAsia" w:eastAsiaTheme="minorEastAsia" w:hAnsiTheme="minorEastAsia"/>
-        </w:rPr>
-        <w:t>即同一个武器的原版到+5</w:t>
-      </w:r>
-      <w:r>
-        <w:rPr>
-          <w:rFonts w:asciiTheme="minorEastAsia" w:eastAsiaTheme="minorEastAsia" w:hAnsiTheme="minorEastAsia"/>
-        </w:rPr>
-        <w:lastRenderedPageBreak/>
-        <w:t>是</w:t>
-      </w:r>
-      <w:r>
-        <w:rPr>
-          <w:rFonts w:asciiTheme="minorEastAsia" w:eastAsiaTheme="minorEastAsia" w:hAnsiTheme="minorEastAsia" w:hint="eastAsia"/>
-        </w:rPr>
-        <w:t>6个不同的装备ID，强化的程序实质即改变其装备ID。这样的好处是，强化可以灵活改变其基础攻击力之外的其它特性。</w:t>
-      </w:r>
-      <w:r>
-        <w:rPr>
-          <w:rFonts w:asciiTheme="minorEastAsia" w:eastAsiaTheme="minorEastAsia" w:hAnsiTheme="minorEastAsia" w:hint="eastAsia"/>
-        </w:rPr>
-        <w:t>每种武器或者每个等级的强化方向都可以不同。</w:t>
-      </w:r>
-    </w:p>
-    <w:p>
-      <w:pPr>
-        <w:ind w:firstLineChars="0" w:firstLine="0"/>
-        <w:rPr>
-          <w:rFonts w:asciiTheme="minorEastAsia" w:eastAsiaTheme="minorEastAsia" w:hAnsiTheme="minorEastAsia"/>
-        </w:rPr>
-      </w:pPr>
-      <w:r>
-        <w:rPr>
-          <w:rFonts w:asciiTheme="minorEastAsia" w:eastAsiaTheme="minorEastAsia" w:hAnsiTheme="minorEastAsia"/>
-        </w:rPr>
-        <w:t>·强化石在流程中通过击败怪物或地图探索获得。</w:t>
-      </w:r>
-    </w:p>
-    <w:p>
-      <w:pPr>
-        <w:ind w:firstLineChars="0" w:firstLine="0"/>
-        <w:rPr>
-          <w:rFonts w:asciiTheme="minorEastAsia" w:eastAsiaTheme="minorEastAsia" w:hAnsiTheme="minorEastAsia"/>
-        </w:rPr>
-      </w:pPr>
-      <w:r>
-        <w:rPr>
-          <w:rFonts w:asciiTheme="minorEastAsia" w:eastAsiaTheme="minorEastAsia" w:hAnsiTheme="minorEastAsia"/>
-        </w:rPr>
-        <w:t>·强化的比例不宜过高，做到0级也不难用，</w:t>
-      </w:r>
-      <w:r>
-        <w:rPr>
-          <w:rFonts w:asciiTheme="minorEastAsia" w:eastAsiaTheme="minorEastAsia" w:hAnsiTheme="minorEastAsia" w:hint="eastAsia"/>
-        </w:rPr>
-        <w:t>5级也不逆天。但强化了就是会比不强化的强，这样。</w:t>
-      </w:r>
-      <w:r>
-        <w:rPr>
-          <w:rFonts w:asciiTheme="minorEastAsia" w:eastAsiaTheme="minorEastAsia" w:hAnsiTheme="minorEastAsia" w:hint="eastAsia"/>
-        </w:rPr>
-        <w:t>如：</w:t>
-      </w:r>
-      <w:r>
-        <w:rPr>
-          <w:rFonts w:asciiTheme="minorEastAsia" w:eastAsiaTheme="minorEastAsia" w:hAnsiTheme="minorEastAsia" w:hint="eastAsia"/>
-        </w:rPr>
-        <w:t>每级强化提升</w:t>
-      </w:r>
-      <w:r>
-        <w:rPr>
-          <w:rFonts w:asciiTheme="minorEastAsia" w:eastAsiaTheme="minorEastAsia" w:hAnsiTheme="minorEastAsia" w:hint="eastAsia"/>
-        </w:rPr>
-        <w:t>约</w:t>
-      </w:r>
-      <w:r>
-        <w:rPr>
-          <w:rFonts w:asciiTheme="minorEastAsia" w:eastAsiaTheme="minorEastAsia" w:hAnsiTheme="minorEastAsia" w:hint="eastAsia"/>
-        </w:rPr>
-        <w:t>5%的性能。</w:t>
-      </w:r>
-    </w:p>
-    <w:p>
-      <w:pPr>
-        <w:pStyle w:val="3"/>
-        <w:ind w:firstLineChars="0" w:firstLine="0"/>
-      </w:pPr>
-      <w:r>
-        <w:rPr>
-          <w:rFonts w:hint="eastAsia"/>
-        </w:rPr>
-        <w:t>2.</w:t>
-      </w:r>
-      <w:r>
         <w:t xml:space="preserve">3.2 </w:t>
       </w:r>
       <w:r>
         <w:t>武器连击</w:t>
-      </w:r>
-    </w:p>
-    <w:p>
-      <w:pPr>
-        <w:ind w:firstLineChars="0" w:firstLine="0"/>
-      </w:pPr>
-      <w:r>
-        <w:t>当造成暴击时，武器</w:t>
-      </w:r>
-      <w:r>
-        <w:t>技能</w:t>
-      </w:r>
-      <w:r>
-        <w:t>并不直接造成多倍伤害，而是通过一种</w:t>
-      </w:r>
-      <w:r>
-        <w:rPr>
-          <w:rFonts w:hint="eastAsia"/>
-        </w:rPr>
-        <w:t>QTE</w:t>
-      </w:r>
-      <w:r>
-        <w:rPr>
-          <w:rFonts w:hint="eastAsia"/>
-        </w:rPr>
-        <w:t>机制</w:t>
-      </w:r>
-      <w:r>
-        <w:rPr>
-          <w:rFonts w:hint="eastAsia"/>
-        </w:rPr>
-        <w:t>造成额外的连击</w:t>
-      </w:r>
-      <w:r>
-        <w:rPr>
-          <w:rFonts w:hint="eastAsia"/>
-        </w:rPr>
-        <w:t>。每当一次</w:t>
-      </w:r>
-      <w:r>
-        <w:rPr>
-          <w:rFonts w:hint="eastAsia"/>
-        </w:rPr>
-        <w:t>QTE</w:t>
-      </w:r>
-      <w:r>
-        <w:rPr>
-          <w:rFonts w:hint="eastAsia"/>
-        </w:rPr>
-        <w:t>成功时，追加一次攻击。不同</w:t>
-      </w:r>
-      <w:r>
-        <w:rPr>
-          <w:rFonts w:hint="eastAsia"/>
-        </w:rPr>
-        <w:t>技能</w:t>
-      </w:r>
-      <w:r>
-        <w:rPr>
-          <w:rFonts w:hint="eastAsia"/>
-        </w:rPr>
-        <w:t>的最大连击次数不同，但最多不超过</w:t>
-      </w:r>
-      <w:r>
-        <w:rPr>
-          <w:rFonts w:hint="eastAsia"/>
-        </w:rPr>
-        <w:t>4</w:t>
-      </w:r>
-      <w:r>
-        <w:rPr>
-          <w:rFonts w:hint="eastAsia"/>
-        </w:rPr>
-        <w:t>次（</w:t>
-      </w:r>
-      <w:r>
-        <w:rPr>
-          <w:rFonts w:hint="eastAsia"/>
-        </w:rPr>
-        <w:t>5hit</w:t>
-      </w:r>
-      <w:r>
-        <w:rPr>
-          <w:rFonts w:hint="eastAsia"/>
-        </w:rPr>
-        <w:t>）。</w:t>
-      </w:r>
-    </w:p>
-    <w:p>
-      <w:pPr>
-        <w:ind w:firstLineChars="0" w:firstLine="0"/>
-      </w:pPr>
-      <w:r>
-        <w:rPr>
-          <w:rFonts w:hint="eastAsia"/>
-        </w:rPr>
-        <w:t>·</w:t>
-      </w:r>
-      <w:r>
-        <w:t>敌方的武器连击每次成功率为</w:t>
-      </w:r>
-      <w:r>
-        <w:rPr>
-          <w:rFonts w:hint="eastAsia"/>
-        </w:rPr>
-        <w:t>100%</w:t>
-      </w:r>
-      <w:r>
-        <w:rPr>
-          <w:rFonts w:hint="eastAsia"/>
-        </w:rPr>
-        <w:t>、</w:t>
-      </w:r>
-      <w:r>
-        <w:rPr>
-          <w:rFonts w:hint="eastAsia"/>
-        </w:rPr>
-        <w:t>75%</w:t>
-      </w:r>
-      <w:r>
-        <w:rPr>
-          <w:rFonts w:hint="eastAsia"/>
-        </w:rPr>
-        <w:t>、</w:t>
-      </w:r>
-      <w:r>
-        <w:rPr>
-          <w:rFonts w:hint="eastAsia"/>
-        </w:rPr>
-        <w:t>50%</w:t>
-      </w:r>
-      <w:r>
-        <w:rPr>
-          <w:rFonts w:hint="eastAsia"/>
-        </w:rPr>
-        <w:t>、</w:t>
-      </w:r>
-      <w:r>
-        <w:rPr>
-          <w:rFonts w:hint="eastAsia"/>
-        </w:rPr>
-        <w:t>25</w:t>
-      </w:r>
-      <w:r>
-        <w:rPr>
-          <w:rFonts w:hint="eastAsia"/>
-        </w:rPr>
-        <w:t>%</w:t>
-      </w:r>
-      <w:r>
-        <w:rPr>
-          <w:rFonts w:hint="eastAsia"/>
-        </w:rPr>
-        <w:t>，同样也不会超过</w:t>
-      </w:r>
-      <w:r>
-        <w:rPr>
-          <w:rFonts w:hint="eastAsia"/>
-        </w:rPr>
-        <w:t>技能</w:t>
-      </w:r>
-      <w:r>
-        <w:rPr>
-          <w:rFonts w:hint="eastAsia"/>
-        </w:rPr>
-        <w:t>的最大连击数。</w:t>
-      </w:r>
-    </w:p>
-    <w:p>
-      <w:pPr>
-        <w:ind w:firstLineChars="0" w:firstLine="0"/>
-      </w:pPr>
-      <w:r>
-        <w:rPr>
-          <w:rFonts w:hint="eastAsia"/>
-        </w:rPr>
-        <w:t>·</w:t>
-      </w:r>
-      <w:r>
-        <w:rPr>
-          <w:rFonts w:hint="eastAsia"/>
-        </w:rPr>
-        <w:t>QTE</w:t>
-      </w:r>
-      <w:r>
-        <w:rPr>
-          <w:rFonts w:hint="eastAsia"/>
-        </w:rPr>
-        <w:t>方式为在</w:t>
-      </w:r>
-      <w:r>
-        <w:rPr>
-          <w:rFonts w:hint="eastAsia"/>
-        </w:rPr>
-        <w:t>敌人</w:t>
-      </w:r>
-      <w:r>
-        <w:rPr>
-          <w:rFonts w:hint="eastAsia"/>
-        </w:rPr>
-        <w:t>身上出现箭头，时限内跟随箭头方向滑动即连击成功。时间限制会随着次数上升而缩短，所以</w:t>
-      </w:r>
-      <w:r>
-        <w:rPr>
-          <w:rFonts w:hint="eastAsia"/>
-        </w:rPr>
-        <w:t>QTE</w:t>
-      </w:r>
-      <w:r>
-        <w:rPr>
-          <w:rFonts w:hint="eastAsia"/>
-        </w:rPr>
-        <w:t>难度也会随之上升。</w:t>
-      </w:r>
-    </w:p>
-    <w:p>
-      <w:pPr>
-        <w:ind w:firstLineChars="0" w:firstLine="0"/>
-      </w:pPr>
-      <w:r>
-        <w:rPr>
-          <w:rFonts w:hint="eastAsia"/>
-        </w:rPr>
-        <w:t>·存在一种特殊</w:t>
-      </w:r>
-      <w:r>
-        <w:rPr>
-          <w:rFonts w:hint="eastAsia"/>
-        </w:rPr>
-        <w:t>QTE</w:t>
-      </w:r>
-      <w:r>
-        <w:rPr>
-          <w:rFonts w:hint="eastAsia"/>
-        </w:rPr>
-        <w:t>，其次数为水果忍者式的内不限联机次数。</w:t>
-      </w:r>
-    </w:p>
-    <w:p>
-      <w:pPr>
-        <w:pStyle w:val="1"/>
-        <w:ind w:firstLineChars="0" w:firstLine="0"/>
-        <w:rPr>
-          <w:rFonts w:asciiTheme="minorEastAsia" w:eastAsiaTheme="minorEastAsia" w:hAnsiTheme="minorEastAsia"/>
-        </w:rPr>
-      </w:pPr>
-      <w:bookmarkStart w:id="6" w:name="_Toc431227550"/>
-      <w:r>
-        <w:rPr>
-          <w:rFonts w:asciiTheme="minorEastAsia" w:eastAsiaTheme="minorEastAsia" w:hAnsiTheme="minorEastAsia"/>
-        </w:rPr>
-        <w:t>3</w:t>
-      </w:r>
-      <w:r>
-        <w:rPr>
-          <w:rFonts w:asciiTheme="minorEastAsia" w:eastAsiaTheme="minorEastAsia" w:hAnsiTheme="minorEastAsia" w:hint="eastAsia"/>
-        </w:rPr>
-        <w:t>法术</w:t>
       </w:r>
       <w:bookmarkEnd w:id="6"/>
     </w:p>
     <w:p>
       <w:pPr>
-        <w:pStyle w:val="2"/>
         <w:ind w:firstLineChars="0" w:firstLine="0"/>
-        <w:rPr>
-          <w:rFonts w:asciiTheme="minorEastAsia" w:eastAsiaTheme="minorEastAsia" w:hAnsiTheme="minorEastAsia"/>
-        </w:rPr>
-      </w:pPr>
-      <w:bookmarkStart w:id="7" w:name="_Toc431227551"/>
-      <w:r>
-        <w:rPr>
-          <w:rFonts w:asciiTheme="minorEastAsia" w:eastAsiaTheme="minorEastAsia" w:hAnsiTheme="minorEastAsia"/>
-        </w:rPr>
-        <w:t>3</w:t>
-      </w:r>
-      <w:r>
-        <w:rPr>
-          <w:rFonts w:asciiTheme="minorEastAsia" w:eastAsiaTheme="minorEastAsia" w:hAnsiTheme="minorEastAsia"/>
-        </w:rPr>
-        <w:t>.1</w:t>
-      </w:r>
-      <w:r>
-        <w:rPr>
-          <w:rFonts w:asciiTheme="minorEastAsia" w:eastAsiaTheme="minorEastAsia" w:hAnsiTheme="minorEastAsia" w:hint="eastAsia"/>
-        </w:rPr>
-        <w:t>法术的属性</w:t>
+      </w:pPr>
+      <w:r>
+        <w:rPr>
+          <w:rFonts w:asciiTheme="minorEastAsia" w:eastAsiaTheme="minorEastAsia" w:hAnsiTheme="minorEastAsia"/>
+        </w:rPr>
+        <w:t>·</w:t>
+      </w:r>
+      <w:r>
+        <w:t>当造成暴击时，武器</w:t>
+      </w:r>
+      <w:r>
+        <w:t>并非直接造成多倍伤害，而是</w:t>
+      </w:r>
+      <w:r>
+        <w:t>进入</w:t>
+      </w:r>
+      <w:r>
+        <w:t>“</w:t>
+      </w:r>
+      <w:r>
+        <w:t>连击模式</w:t>
+      </w:r>
+      <w:r>
+        <w:t>”</w:t>
+      </w:r>
+      <w:r>
+        <w:t>：玩家可选择</w:t>
+      </w:r>
+      <w:r>
+        <w:t>“</w:t>
+      </w:r>
+      <w:r>
+        <w:t>继续连击</w:t>
+      </w:r>
+      <w:r>
+        <w:t>”</w:t>
+      </w:r>
+      <w:r>
+        <w:t>或</w:t>
+      </w:r>
+      <w:r>
+        <w:t>“</w:t>
+      </w:r>
+      <w:r>
+        <w:t>放弃连击</w:t>
+      </w:r>
+      <w:r>
+        <w:t>”</w:t>
+      </w:r>
+      <w:r>
+        <w:t>。</w:t>
+      </w:r>
+      <w:r>
+        <w:t>“</w:t>
+      </w:r>
+      <w:r>
+        <w:t>继续连击</w:t>
+      </w:r>
+      <w:r>
+        <w:t>”</w:t>
+      </w:r>
+      <w:r>
+        <w:t>的次数由技能决定。</w:t>
+      </w:r>
+      <w:r>
+        <w:rPr>
+          <w:rFonts w:hint="eastAsia"/>
+        </w:rPr>
+        <w:t>不同技能的最大连击次数不同，但一般最多不超过</w:t>
+      </w:r>
+      <w:r>
+        <w:rPr>
+          <w:rFonts w:hint="eastAsia"/>
+        </w:rPr>
+        <w:t>4</w:t>
+      </w:r>
+      <w:r>
+        <w:rPr>
+          <w:rFonts w:hint="eastAsia"/>
+        </w:rPr>
+        <w:t>次（</w:t>
+      </w:r>
+      <w:r>
+        <w:rPr>
+          <w:rFonts w:hint="eastAsia"/>
+        </w:rPr>
+        <w:t>5hit</w:t>
+      </w:r>
+      <w:r>
+        <w:rPr>
+          <w:rFonts w:hint="eastAsia"/>
+        </w:rPr>
+        <w:t>）。</w:t>
+      </w:r>
+    </w:p>
+    <w:p>
+      <w:pPr>
+        <w:ind w:firstLineChars="0" w:firstLine="420"/>
+      </w:pPr>
+      <w:r>
+        <w:t>若选择</w:t>
+      </w:r>
+      <w:r>
+        <w:t>“</w:t>
+      </w:r>
+      <w:r>
+        <w:t>继续连击</w:t>
+      </w:r>
+      <w:r>
+        <w:t>”</w:t>
+      </w:r>
+      <w:r>
+        <w:t>，则玩家回到时间轴</w:t>
+      </w:r>
+      <w:r>
+        <w:rPr>
+          <w:rFonts w:hint="eastAsia"/>
+        </w:rPr>
+        <w:t>1</w:t>
+      </w:r>
+      <w:r>
+        <w:rPr>
+          <w:rFonts w:hint="eastAsia"/>
+        </w:rPr>
+        <w:t>点继续攻击该目标，且必定命中、必定不会暴击。</w:t>
+      </w:r>
+    </w:p>
+    <w:p>
+      <w:pPr>
+        <w:ind w:firstLineChars="0" w:firstLine="420"/>
+        <w:rPr>
+          <w:rFonts w:hint="eastAsia"/>
+        </w:rPr>
+      </w:pPr>
+      <w:r>
+        <w:t>若选择</w:t>
+      </w:r>
+      <w:r>
+        <w:t>“</w:t>
+      </w:r>
+      <w:r>
+        <w:t>放弃连击</w:t>
+      </w:r>
+      <w:r>
+        <w:t>”</w:t>
+      </w:r>
+      <w:r>
+        <w:t xml:space="preserve"> </w:t>
+      </w:r>
+      <w:r>
+        <w:t>（或</w:t>
+      </w:r>
+      <w:r>
+        <w:rPr>
+          <w:rFonts w:asciiTheme="minorEastAsia" w:eastAsiaTheme="minorEastAsia" w:hAnsiTheme="minorEastAsia"/>
+        </w:rPr>
+        <w:t>在</w:t>
+      </w:r>
+      <w:r>
+        <w:rPr>
+          <w:rFonts w:asciiTheme="minorEastAsia" w:eastAsiaTheme="minorEastAsia" w:hAnsiTheme="minorEastAsia"/>
+        </w:rPr>
+        <w:t>连击</w:t>
+      </w:r>
+      <w:r>
+        <w:rPr>
+          <w:rFonts w:asciiTheme="minorEastAsia" w:eastAsiaTheme="minorEastAsia" w:hAnsiTheme="minorEastAsia"/>
+        </w:rPr>
+        <w:t>过程中受到攻击</w:t>
+      </w:r>
+      <w:r>
+        <w:t>）</w:t>
+      </w:r>
+      <w:r>
+        <w:t>，则退出</w:t>
+      </w:r>
+      <w:r>
+        <w:t>“</w:t>
+      </w:r>
+      <w:r>
+        <w:t>连击模式</w:t>
+      </w:r>
+      <w:r>
+        <w:t>”</w:t>
+      </w:r>
+      <w:r>
+        <w:t>，进入后摇阶段。</w:t>
+      </w:r>
+    </w:p>
+    <w:p>
+      <w:pPr>
+        <w:ind w:firstLineChars="0" w:firstLine="0"/>
+        <w:rPr>
+          <w:rFonts w:hint="eastAsia"/>
+        </w:rPr>
+      </w:pPr>
+      <w:r>
+        <w:rPr>
+          <w:rFonts w:asciiTheme="minorEastAsia" w:eastAsiaTheme="minorEastAsia" w:hAnsiTheme="minorEastAsia"/>
+        </w:rPr>
+        <w:t>·</w:t>
+      </w:r>
+      <w:r>
+        <w:rPr>
+          <w:rFonts w:asciiTheme="minorEastAsia" w:eastAsiaTheme="minorEastAsia" w:hAnsiTheme="minorEastAsia"/>
+        </w:rPr>
+        <w:t>存在不限制连击次数的</w:t>
+      </w:r>
+      <w:r>
+        <w:rPr>
+          <w:rFonts w:asciiTheme="minorEastAsia" w:eastAsiaTheme="minorEastAsia" w:hAnsiTheme="minorEastAsia"/>
+        </w:rPr>
+        <w:t>技能，但其连击收益可能逐次递减。</w:t>
+      </w:r>
+    </w:p>
+    <w:p>
+      <w:pPr>
+        <w:ind w:firstLineChars="0" w:firstLine="0"/>
+      </w:pPr>
+      <w:r>
+        <w:rPr>
+          <w:rFonts w:asciiTheme="minorEastAsia" w:eastAsiaTheme="minorEastAsia" w:hAnsiTheme="minorEastAsia"/>
+        </w:rPr>
+        <w:t>·</w:t>
+      </w:r>
+      <w:r>
+        <w:t>由于连击系统的存在，武器的平均暴击率要比法术高的多。</w:t>
+      </w:r>
+    </w:p>
+    <w:p>
+      <w:pPr>
+        <w:pStyle w:val="3"/>
+        <w:ind w:firstLineChars="0" w:firstLine="0"/>
+      </w:pPr>
+      <w:bookmarkStart w:id="7" w:name="_Toc435722444"/>
+      <w:r>
+        <w:rPr>
+          <w:rFonts w:hint="eastAsia"/>
+        </w:rPr>
+        <w:t>2.</w:t>
+      </w:r>
+      <w:r>
+        <w:t xml:space="preserve">3.3 </w:t>
+      </w:r>
+      <w:r>
+        <w:t>近战武器与远程武器</w:t>
       </w:r>
       <w:bookmarkEnd w:id="7"/>
     </w:p>
     <w:p>
       <w:pPr>
-        <w:ind w:firstLineChars="0" w:firstLine="0"/>
-        <w:rPr>
-          <w:rFonts w:asciiTheme="minorEastAsia" w:eastAsiaTheme="minorEastAsia" w:hAnsiTheme="minorEastAsia"/>
-          <w:b/>
-        </w:rPr>
-      </w:pPr>
-      <w:r>
-        <w:rPr>
-          <w:rFonts w:asciiTheme="minorEastAsia" w:eastAsiaTheme="minorEastAsia" w:hAnsiTheme="minorEastAsia" w:hint="eastAsia"/>
-        </w:rPr>
-        <w:t>法术的基本属性包括：</w:t>
-      </w:r>
-      <w:r>
-        <w:rPr>
-          <w:rFonts w:asciiTheme="minorEastAsia" w:eastAsiaTheme="minorEastAsia" w:hAnsiTheme="minorEastAsia" w:hint="eastAsia"/>
-          <w:b/>
-        </w:rPr>
-        <w:t>基础攻击力、基础速度、基础命中率、基础暴击率、属性要求。</w:t>
+        <w:ind w:firstLine="480"/>
+      </w:pPr>
+      <w:r>
+        <w:t>武器分为近战武器</w:t>
+      </w:r>
+      <w:r>
+        <w:t>与远程武器</w:t>
+      </w:r>
+      <w:r>
+        <w:t>两种。标准武器分类中：短剑、刀、枪、长剑、斧、锤为</w:t>
+      </w:r>
+      <w:r>
+        <w:t>近战武器；弓、弩为远程武器。特殊分类的武器也要标明是近战武器还</w:t>
+      </w:r>
+      <w:r>
+        <w:lastRenderedPageBreak/>
+        <w:t>是远程武器。</w:t>
+      </w:r>
+      <w:r>
+        <w:t>远程武器的特点如下：</w:t>
       </w:r>
     </w:p>
     <w:p>
       <w:pPr>
-        <w:ind w:firstLine="482"/>
-        <w:rPr>
-          <w:rFonts w:asciiTheme="minorEastAsia" w:eastAsiaTheme="minorEastAsia" w:hAnsiTheme="minorEastAsia"/>
-        </w:rPr>
-      </w:pPr>
-      <w:r>
-        <w:rPr>
-          <w:rFonts w:asciiTheme="minorEastAsia" w:eastAsiaTheme="minorEastAsia" w:hAnsiTheme="minorEastAsia"/>
-          <w:b/>
-        </w:rPr>
-        <w:t>基础攻击力</w:t>
-      </w:r>
-      <w:r>
-        <w:rPr>
-          <w:rFonts w:asciiTheme="minorEastAsia" w:eastAsiaTheme="minorEastAsia" w:hAnsiTheme="minorEastAsia"/>
-        </w:rPr>
-        <w:t>：</w:t>
-      </w:r>
-      <w:r>
-        <w:rPr>
-          <w:rFonts w:asciiTheme="minorEastAsia" w:eastAsiaTheme="minorEastAsia" w:hAnsiTheme="minorEastAsia" w:hint="eastAsia"/>
-        </w:rPr>
-        <w:t>法术</w:t>
-      </w:r>
-      <w:r>
-        <w:rPr>
-          <w:rFonts w:asciiTheme="minorEastAsia" w:eastAsiaTheme="minorEastAsia" w:hAnsiTheme="minorEastAsia"/>
-        </w:rPr>
-        <w:t>造成的基础伤害，使用区间数值（如：</w:t>
-      </w:r>
-      <w:r>
-        <w:rPr>
-          <w:rFonts w:asciiTheme="minorEastAsia" w:eastAsiaTheme="minorEastAsia" w:hAnsiTheme="minorEastAsia" w:hint="eastAsia"/>
-        </w:rPr>
-        <w:t>4~</w:t>
-      </w:r>
-      <w:r>
-        <w:rPr>
-          <w:rFonts w:asciiTheme="minorEastAsia" w:eastAsiaTheme="minorEastAsia" w:hAnsiTheme="minorEastAsia"/>
-        </w:rPr>
-        <w:t>8）表示。</w:t>
-      </w:r>
-      <w:r>
-        <w:rPr>
-          <w:rFonts w:asciiTheme="minorEastAsia" w:eastAsiaTheme="minorEastAsia" w:hAnsiTheme="minorEastAsia" w:hint="eastAsia"/>
-        </w:rPr>
-        <w:t>最终效果还要受到技能修正和人物属性的影响。</w:t>
+        <w:ind w:firstLineChars="0" w:firstLine="0"/>
+      </w:pPr>
+      <w:r>
+        <w:t xml:space="preserve">+ </w:t>
+      </w:r>
+      <w:r>
+        <w:t>装备远程武器</w:t>
+      </w:r>
+      <w:r>
+        <w:t>进入战斗</w:t>
+      </w:r>
+      <w:r>
+        <w:t>时会从时间轴</w:t>
+      </w:r>
+      <w:r>
+        <w:rPr>
+          <w:rFonts w:hint="eastAsia"/>
+        </w:rPr>
+        <w:t>50%</w:t>
+      </w:r>
+      <w:r>
+        <w:rPr>
+          <w:rFonts w:hint="eastAsia"/>
+        </w:rPr>
+        <w:t>的位置开始</w:t>
+      </w:r>
+      <w:r>
+        <w:rPr>
+          <w:rFonts w:hint="eastAsia"/>
+        </w:rPr>
+        <w:t>行动；</w:t>
       </w:r>
     </w:p>
     <w:p>
       <w:pPr>
-        <w:ind w:firstLine="482"/>
-        <w:rPr>
-          <w:rFonts w:asciiTheme="minorEastAsia" w:eastAsiaTheme="minorEastAsia" w:hAnsiTheme="minorEastAsia"/>
-        </w:rPr>
-      </w:pPr>
-      <w:r>
-        <w:rPr>
-          <w:rFonts w:asciiTheme="minorEastAsia" w:eastAsiaTheme="minorEastAsia" w:hAnsiTheme="minorEastAsia"/>
-          <w:b/>
-        </w:rPr>
-        <w:t>基础速度</w:t>
-      </w:r>
-      <w:r>
-        <w:rPr>
-          <w:rFonts w:asciiTheme="minorEastAsia" w:eastAsiaTheme="minorEastAsia" w:hAnsiTheme="minorEastAsia"/>
-        </w:rPr>
-        <w:t>：</w:t>
-      </w:r>
-      <w:r>
-        <w:rPr>
-          <w:rFonts w:asciiTheme="minorEastAsia" w:eastAsiaTheme="minorEastAsia" w:hAnsiTheme="minorEastAsia" w:hint="eastAsia"/>
-        </w:rPr>
-        <w:t>法术</w:t>
-      </w:r>
-      <w:r>
-        <w:rPr>
-          <w:rFonts w:asciiTheme="minorEastAsia" w:eastAsiaTheme="minorEastAsia" w:hAnsiTheme="minorEastAsia"/>
-        </w:rPr>
-        <w:t>的基础攻击速度。以</w:t>
-      </w:r>
-      <w:r>
-        <w:rPr>
-          <w:rFonts w:asciiTheme="minorEastAsia" w:eastAsiaTheme="minorEastAsia" w:hAnsiTheme="minorEastAsia" w:hint="eastAsia"/>
-        </w:rPr>
-        <w:t>100为基准。最终效果还要受到技能修正和人物属性的影响。</w:t>
+        <w:ind w:firstLineChars="0" w:firstLine="0"/>
+      </w:pPr>
+      <w:r>
+        <w:t xml:space="preserve">+ </w:t>
+      </w:r>
+      <w:r>
+        <w:t>远程武器的攻击无法使用</w:t>
+      </w:r>
+      <w:r>
+        <w:t>“</w:t>
+      </w:r>
+      <w:r>
+        <w:t>格挡</w:t>
+      </w:r>
+      <w:r>
+        <w:t>”</w:t>
+      </w:r>
+      <w:r>
+        <w:t>命令进行防御</w:t>
+      </w:r>
+      <w:r>
+        <w:t>；</w:t>
       </w:r>
     </w:p>
     <w:p>
       <w:pPr>
-        <w:ind w:firstLine="482"/>
-        <w:rPr>
-          <w:rFonts w:asciiTheme="minorEastAsia" w:eastAsiaTheme="minorEastAsia" w:hAnsiTheme="minorEastAsia"/>
-        </w:rPr>
-      </w:pPr>
-      <w:r>
-        <w:rPr>
-          <w:rFonts w:asciiTheme="minorEastAsia" w:eastAsiaTheme="minorEastAsia" w:hAnsiTheme="minorEastAsia"/>
-          <w:b/>
-        </w:rPr>
-        <w:t>基础命中率</w:t>
-      </w:r>
-      <w:r>
-        <w:rPr>
-          <w:rFonts w:asciiTheme="minorEastAsia" w:eastAsiaTheme="minorEastAsia" w:hAnsiTheme="minorEastAsia"/>
-        </w:rPr>
-        <w:t>：</w:t>
-      </w:r>
-      <w:r>
-        <w:rPr>
-          <w:rFonts w:asciiTheme="minorEastAsia" w:eastAsiaTheme="minorEastAsia" w:hAnsiTheme="minorEastAsia" w:hint="eastAsia"/>
-        </w:rPr>
-        <w:t>法术</w:t>
-      </w:r>
-      <w:r>
-        <w:rPr>
-          <w:rFonts w:asciiTheme="minorEastAsia" w:eastAsiaTheme="minorEastAsia" w:hAnsiTheme="minorEastAsia"/>
-        </w:rPr>
-        <w:t>的基础命中率。以</w:t>
-      </w:r>
-      <w:r>
-        <w:rPr>
-          <w:rFonts w:asciiTheme="minorEastAsia" w:eastAsiaTheme="minorEastAsia" w:hAnsiTheme="minorEastAsia" w:hint="eastAsia"/>
-        </w:rPr>
-        <w:t>100为基准。最终效果还要受到技能修正和人物属性的影响。</w:t>
+        <w:ind w:firstLineChars="0" w:firstLine="0"/>
+      </w:pPr>
+      <w:r>
+        <w:t xml:space="preserve">- </w:t>
+      </w:r>
+      <w:r>
+        <w:rPr>
+          <w:rFonts w:hint="eastAsia"/>
+        </w:rPr>
+        <w:t>无法使用“格挡”防御命令</w:t>
       </w:r>
     </w:p>
     <w:p>
       <w:pPr>
-        <w:ind w:firstLine="482"/>
-        <w:rPr>
-          <w:rFonts w:asciiTheme="minorEastAsia" w:eastAsiaTheme="minorEastAsia" w:hAnsiTheme="minorEastAsia"/>
-        </w:rPr>
-      </w:pPr>
-      <w:r>
-        <w:rPr>
-          <w:rFonts w:asciiTheme="minorEastAsia" w:eastAsiaTheme="minorEastAsia" w:hAnsiTheme="minorEastAsia"/>
-          <w:b/>
-        </w:rPr>
-        <w:lastRenderedPageBreak/>
-        <w:t>基础暴击率</w:t>
-      </w:r>
-      <w:r>
-        <w:rPr>
-          <w:rFonts w:asciiTheme="minorEastAsia" w:eastAsiaTheme="minorEastAsia" w:hAnsiTheme="minorEastAsia"/>
-        </w:rPr>
-        <w:t>：</w:t>
-      </w:r>
-      <w:r>
-        <w:rPr>
-          <w:rFonts w:asciiTheme="minorEastAsia" w:eastAsiaTheme="minorEastAsia" w:hAnsiTheme="minorEastAsia" w:hint="eastAsia"/>
-        </w:rPr>
-        <w:t>法术</w:t>
-      </w:r>
-      <w:r>
-        <w:rPr>
-          <w:rFonts w:asciiTheme="minorEastAsia" w:eastAsiaTheme="minorEastAsia" w:hAnsiTheme="minorEastAsia"/>
-        </w:rPr>
-        <w:t>的基础暴击率。以100为基准（代表</w:t>
-      </w:r>
-      <w:r>
-        <w:rPr>
-          <w:rFonts w:asciiTheme="minorEastAsia" w:eastAsiaTheme="minorEastAsia" w:hAnsiTheme="minorEastAsia" w:hint="eastAsia"/>
-        </w:rPr>
-        <w:t>1%的暴击率</w:t>
-      </w:r>
-      <w:r>
-        <w:rPr>
-          <w:rFonts w:asciiTheme="minorEastAsia" w:eastAsiaTheme="minorEastAsia" w:hAnsiTheme="minorEastAsia"/>
-        </w:rPr>
-        <w:t>）。</w:t>
-      </w:r>
-      <w:r>
-        <w:rPr>
-          <w:rFonts w:asciiTheme="minorEastAsia" w:eastAsiaTheme="minorEastAsia" w:hAnsiTheme="minorEastAsia" w:hint="eastAsia"/>
-        </w:rPr>
-        <w:t>最终效果还要受到技能修正和人物属性的影响。</w:t>
+        <w:ind w:firstLineChars="0" w:firstLine="0"/>
+        <w:rPr>
+          <w:rFonts w:hint="eastAsia"/>
+        </w:rPr>
+      </w:pPr>
+      <w:r>
+        <w:t xml:space="preserve">- </w:t>
+      </w:r>
+      <w:r>
+        <w:rPr>
+          <w:rFonts w:hint="eastAsia"/>
+        </w:rPr>
+        <w:t>在技能前摇阶段受到近战武器的伤害时，会强制取消已选择的技能。</w:t>
+      </w:r>
+      <w:r>
+        <w:rPr>
+          <w:rFonts w:hint="eastAsia"/>
+        </w:rPr>
+        <w:t>并至少回到</w:t>
+      </w:r>
+      <w:r>
+        <w:rPr>
+          <w:rFonts w:hint="eastAsia"/>
+        </w:rPr>
+        <w:t>1</w:t>
+      </w:r>
+      <w:r>
+        <w:rPr>
+          <w:rFonts w:hint="eastAsia"/>
+        </w:rPr>
+        <w:t>点，重新选择命令。</w:t>
       </w:r>
     </w:p>
     <w:p>
       <w:pPr>
-        <w:ind w:firstLine="482"/>
-        <w:rPr>
-          <w:rFonts w:asciiTheme="minorEastAsia" w:eastAsiaTheme="minorEastAsia" w:hAnsiTheme="minorEastAsia"/>
-        </w:rPr>
-      </w:pPr>
-      <w:r>
-        <w:rPr>
-          <w:rFonts w:asciiTheme="minorEastAsia" w:eastAsiaTheme="minorEastAsia" w:hAnsiTheme="minorEastAsia"/>
-          <w:b/>
-        </w:rPr>
-        <w:t>属性要求</w:t>
-      </w:r>
-      <w:r>
-        <w:rPr>
-          <w:rFonts w:asciiTheme="minorEastAsia" w:eastAsiaTheme="minorEastAsia" w:hAnsiTheme="minorEastAsia"/>
-        </w:rPr>
-        <w:t>：</w:t>
+        <w:pStyle w:val="1"/>
+        <w:ind w:firstLineChars="0" w:firstLine="0"/>
+        <w:rPr>
+          <w:rFonts w:asciiTheme="minorEastAsia" w:eastAsiaTheme="minorEastAsia" w:hAnsiTheme="minorEastAsia"/>
+        </w:rPr>
+      </w:pPr>
+      <w:bookmarkStart w:id="8" w:name="_Toc435722445"/>
+      <w:r>
+        <w:rPr>
+          <w:rFonts w:asciiTheme="minorEastAsia" w:eastAsiaTheme="minorEastAsia" w:hAnsiTheme="minorEastAsia"/>
+        </w:rPr>
+        <w:t>3</w:t>
       </w:r>
       <w:r>
         <w:rPr>
           <w:rFonts w:asciiTheme="minorEastAsia" w:eastAsiaTheme="minorEastAsia" w:hAnsiTheme="minorEastAsia" w:hint="eastAsia"/>
         </w:rPr>
         <w:t>法术</w:t>
-      </w:r>
-      <w:r>
-        <w:rPr>
-          <w:rFonts w:asciiTheme="minorEastAsia" w:eastAsiaTheme="minorEastAsia" w:hAnsiTheme="minorEastAsia"/>
-        </w:rPr>
-        <w:t>对</w:t>
-      </w:r>
-      <w:r>
-        <w:rPr>
-          <w:rFonts w:asciiTheme="minorEastAsia" w:eastAsiaTheme="minorEastAsia" w:hAnsiTheme="minorEastAsia"/>
-        </w:rPr>
-        <w:t>灵力</w:t>
-      </w:r>
-      <w:r>
-        <w:rPr>
-          <w:rFonts w:asciiTheme="minorEastAsia" w:eastAsiaTheme="minorEastAsia" w:hAnsiTheme="minorEastAsia"/>
-        </w:rPr>
-        <w:t>和（或）敏捷的要求。不符合最低要求的</w:t>
-      </w:r>
-      <w:r>
-        <w:rPr>
-          <w:rFonts w:asciiTheme="minorEastAsia" w:eastAsiaTheme="minorEastAsia" w:hAnsiTheme="minorEastAsia" w:hint="eastAsia"/>
-        </w:rPr>
-        <w:t>法术</w:t>
-      </w:r>
-      <w:r>
-        <w:rPr>
-          <w:rFonts w:asciiTheme="minorEastAsia" w:eastAsiaTheme="minorEastAsia" w:hAnsiTheme="minorEastAsia"/>
-        </w:rPr>
-        <w:t>将无法装备使用。</w:t>
-      </w:r>
-    </w:p>
-    <w:p>
-      <w:pPr>
-        <w:ind w:firstLine="480"/>
-        <w:rPr>
-          <w:rFonts w:asciiTheme="minorEastAsia" w:eastAsiaTheme="minorEastAsia" w:hAnsiTheme="minorEastAsia"/>
-        </w:rPr>
-      </w:pPr>
-    </w:p>
-    <w:p>
-      <w:pPr>
-        <w:ind w:firstLineChars="0" w:firstLine="0"/>
-        <w:rPr>
-          <w:rFonts w:asciiTheme="minorEastAsia" w:eastAsiaTheme="minorEastAsia" w:hAnsiTheme="minorEastAsia"/>
-          <w:b/>
-        </w:rPr>
-      </w:pPr>
-      <w:r>
-        <w:rPr>
-          <w:rFonts w:asciiTheme="minorEastAsia" w:eastAsiaTheme="minorEastAsia" w:hAnsiTheme="minorEastAsia"/>
-          <w:b/>
-        </w:rPr>
-        <w:t>每个法术只对应一个技能</w:t>
-      </w:r>
-      <w:r>
-        <w:rPr>
-          <w:rFonts w:asciiTheme="minorEastAsia" w:eastAsiaTheme="minorEastAsia" w:hAnsiTheme="minorEastAsia"/>
-          <w:b/>
-        </w:rPr>
-        <w:t>，</w:t>
-      </w:r>
-      <w:r>
-        <w:rPr>
-          <w:rFonts w:asciiTheme="minorEastAsia" w:eastAsiaTheme="minorEastAsia" w:hAnsiTheme="minorEastAsia"/>
-          <w:b/>
-        </w:rPr>
-        <w:t>但法术书在使用中无需切换。</w:t>
-      </w:r>
-    </w:p>
-    <w:p>
-      <w:pPr>
-        <w:ind w:firstLineChars="0" w:firstLine="0"/>
-        <w:rPr>
-          <w:rFonts w:asciiTheme="minorEastAsia" w:eastAsiaTheme="minorEastAsia" w:hAnsiTheme="minorEastAsia"/>
-          <w:b/>
-          <w:color w:val="FF0000"/>
-        </w:rPr>
-      </w:pPr>
-      <w:r>
-        <w:rPr>
-          <w:rFonts w:asciiTheme="minorEastAsia" w:eastAsiaTheme="minorEastAsia" w:hAnsiTheme="minorEastAsia"/>
-          <w:b/>
-          <w:color w:val="FF0000"/>
-        </w:rPr>
-        <w:t>法术具有不同的属性，属性之间虽无相生相克，但每种属性却有着自己的特</w:t>
-      </w:r>
-      <w:r>
-        <w:rPr>
-          <w:rFonts w:asciiTheme="minorEastAsia" w:eastAsiaTheme="minorEastAsia" w:hAnsiTheme="minorEastAsia"/>
-          <w:b/>
-          <w:color w:val="FF0000"/>
-        </w:rPr>
-        <w:t>点【</w:t>
-      </w:r>
-      <w:r>
-        <w:rPr>
-          <w:rFonts w:asciiTheme="minorEastAsia" w:eastAsiaTheme="minorEastAsia" w:hAnsiTheme="minorEastAsia"/>
-          <w:b/>
-          <w:color w:val="FF0000"/>
-        </w:rPr>
-        <w:t>待设计</w:t>
-      </w:r>
-      <w:r>
-        <w:rPr>
-          <w:rFonts w:asciiTheme="minorEastAsia" w:eastAsiaTheme="minorEastAsia" w:hAnsiTheme="minorEastAsia"/>
-          <w:b/>
-          <w:color w:val="FF0000"/>
-        </w:rPr>
-        <w:t>】</w:t>
-      </w:r>
-      <w:r>
-        <w:rPr>
-          <w:rFonts w:asciiTheme="minorEastAsia" w:eastAsiaTheme="minorEastAsia" w:hAnsiTheme="minorEastAsia"/>
-          <w:b/>
-          <w:color w:val="FF0000"/>
-        </w:rPr>
-        <w:t>。</w:t>
-      </w:r>
-    </w:p>
-    <w:p>
-      <w:pPr>
-        <w:ind w:firstLineChars="0" w:firstLine="0"/>
-        <w:rPr>
-          <w:rFonts w:asciiTheme="minorEastAsia" w:eastAsiaTheme="minorEastAsia" w:hAnsiTheme="minorEastAsia"/>
-        </w:rPr>
-      </w:pPr>
-      <w:r>
-        <w:rPr>
-          <w:rFonts w:asciiTheme="minorEastAsia" w:eastAsiaTheme="minorEastAsia" w:hAnsiTheme="minorEastAsia"/>
-        </w:rPr>
-        <w:t>由于法术具有特殊的吟唱玩法，故法术的攻击力普遍明显较武器高。</w:t>
-      </w:r>
-    </w:p>
-    <w:p>
-      <w:pPr>
-        <w:pStyle w:val="2"/>
-        <w:ind w:firstLineChars="0" w:firstLine="0"/>
-        <w:rPr>
-          <w:rFonts w:asciiTheme="minorEastAsia" w:eastAsiaTheme="minorEastAsia" w:hAnsiTheme="minorEastAsia"/>
-        </w:rPr>
-      </w:pPr>
-      <w:bookmarkStart w:id="8" w:name="_Toc431227552"/>
-      <w:r>
-        <w:rPr>
-          <w:rFonts w:asciiTheme="minorEastAsia" w:eastAsiaTheme="minorEastAsia" w:hAnsiTheme="minorEastAsia"/>
-        </w:rPr>
-        <w:t>3</w:t>
-      </w:r>
-      <w:r>
-        <w:rPr>
-          <w:rFonts w:asciiTheme="minorEastAsia" w:eastAsiaTheme="minorEastAsia" w:hAnsiTheme="minorEastAsia" w:hint="eastAsia"/>
-        </w:rPr>
-        <w:t>.</w:t>
-      </w:r>
-      <w:r>
-        <w:rPr>
-          <w:rFonts w:asciiTheme="minorEastAsia" w:eastAsiaTheme="minorEastAsia" w:hAnsiTheme="minorEastAsia"/>
-        </w:rPr>
-        <w:t>2</w:t>
-      </w:r>
-      <w:r>
-        <w:rPr>
-          <w:rFonts w:asciiTheme="minorEastAsia" w:eastAsiaTheme="minorEastAsia" w:hAnsiTheme="minorEastAsia"/>
-        </w:rPr>
-        <w:t>法术</w:t>
-      </w:r>
-      <w:r>
-        <w:rPr>
-          <w:rFonts w:asciiTheme="minorEastAsia" w:eastAsiaTheme="minorEastAsia" w:hAnsiTheme="minorEastAsia"/>
-        </w:rPr>
-        <w:t>分类及特性</w:t>
       </w:r>
       <w:bookmarkEnd w:id="8"/>
     </w:p>
     <w:p>
       <w:pPr>
-        <w:ind w:firstLineChars="0" w:firstLine="0"/>
-      </w:pPr>
-      <w:r>
-        <w:t>法术考虑分为阴、阳、中性三类。</w:t>
-      </w:r>
-    </w:p>
-    <w:p>
-      <w:pPr>
-        <w:ind w:firstLineChars="0" w:firstLine="0"/>
-      </w:pPr>
-      <w:r>
-        <w:rPr>
-          <w:rFonts w:hint="eastAsia"/>
-        </w:rPr>
-        <w:t>从特性上考虑，</w:t>
-      </w:r>
-      <w:r>
-        <w:t>阴</w:t>
-      </w:r>
-      <w:r>
-        <w:rPr>
-          <w:rFonts w:hint="eastAsia"/>
-        </w:rPr>
-        <w:t>性</w:t>
-      </w:r>
-      <w:r>
-        <w:rPr>
-          <w:rFonts w:hint="eastAsia"/>
-        </w:rPr>
-        <w:t>法术属于施法速度相对较快，但威力较弱的。特殊效果比较靠近虚弱、减速等对敌方</w:t>
-      </w:r>
-      <w:r>
-        <w:rPr>
-          <w:rFonts w:hint="eastAsia"/>
-        </w:rPr>
-        <w:t>debuff</w:t>
-      </w:r>
-      <w:r>
-        <w:rPr>
-          <w:rFonts w:hint="eastAsia"/>
-        </w:rPr>
-        <w:t>的一类。</w:t>
-      </w:r>
-    </w:p>
-    <w:p>
-      <w:pPr>
-        <w:ind w:firstLineChars="0" w:firstLine="0"/>
-      </w:pPr>
-      <w:r>
-        <w:t>阳性法术的特殊效果则比较偏向于增益我方。</w:t>
-      </w:r>
-    </w:p>
-    <w:p>
-      <w:pPr>
-        <w:ind w:firstLineChars="0" w:firstLine="0"/>
-      </w:pPr>
-      <w:r>
-        <w:t>中性法术通常没有太多的特殊效果，但由于较为纯净，杀伤力通常很强。</w:t>
-      </w:r>
-    </w:p>
-    <w:p>
-      <w:pPr>
-        <w:ind w:firstLineChars="0" w:firstLine="0"/>
-      </w:pPr>
-      <w:r>
-        <w:rPr>
-          <w:highlight w:val="yellow"/>
-        </w:rPr>
-        <w:t>这只是一种思路</w:t>
-      </w:r>
-      <w:r>
-        <w:rPr>
-          <w:highlight w:val="yellow"/>
-        </w:rPr>
-        <w:t>还需详细设计。</w:t>
-      </w:r>
-    </w:p>
-    <w:p>
-      <w:pPr>
         <w:pStyle w:val="2"/>
         <w:ind w:firstLineChars="0" w:firstLine="0"/>
         <w:rPr>
           <w:rFonts w:asciiTheme="minorEastAsia" w:eastAsiaTheme="minorEastAsia" w:hAnsiTheme="minorEastAsia"/>
         </w:rPr>
       </w:pPr>
-      <w:bookmarkStart w:id="9" w:name="_Toc431227553"/>
-      <w:r>
-        <w:rPr>
-          <w:rFonts w:asciiTheme="minorEastAsia" w:eastAsiaTheme="minorEastAsia" w:hAnsiTheme="minorEastAsia"/>
-        </w:rPr>
-        <w:t>3.3</w:t>
+      <w:bookmarkStart w:id="9" w:name="_Toc435722446"/>
+      <w:r>
+        <w:rPr>
+          <w:rFonts w:asciiTheme="minorEastAsia" w:eastAsiaTheme="minorEastAsia" w:hAnsiTheme="minorEastAsia"/>
+        </w:rPr>
+        <w:t>3</w:t>
+      </w:r>
+      <w:r>
+        <w:rPr>
+          <w:rFonts w:asciiTheme="minorEastAsia" w:eastAsiaTheme="minorEastAsia" w:hAnsiTheme="minorEastAsia"/>
+        </w:rPr>
+        <w:t>.1</w:t>
       </w:r>
       <w:r>
         <w:rPr>
           <w:rFonts w:asciiTheme="minorEastAsia" w:eastAsiaTheme="minorEastAsia" w:hAnsiTheme="minorEastAsia" w:hint="eastAsia"/>
         </w:rPr>
-        <w:t>法术</w:t>
-      </w:r>
-      <w:r>
-        <w:rPr>
-          <w:rFonts w:asciiTheme="minorEastAsia" w:eastAsiaTheme="minorEastAsia" w:hAnsiTheme="minorEastAsia"/>
-        </w:rPr>
-        <w:t>特殊玩法</w:t>
+        <w:t>法术的属性</w:t>
       </w:r>
       <w:bookmarkEnd w:id="9"/>
     </w:p>
     <w:p>
       <w:pPr>
-        <w:pStyle w:val="3"/>
         <w:ind w:firstLineChars="0" w:firstLine="0"/>
-      </w:pPr>
-      <w:bookmarkStart w:id="10" w:name="_Toc431227554"/>
-      <w:r>
-        <w:rPr>
-          <w:rFonts w:hint="eastAsia"/>
-        </w:rPr>
-        <w:t>2.</w:t>
-      </w:r>
-      <w:r>
-        <w:t xml:space="preserve">3.1 </w:t>
-      </w:r>
-      <w:r>
-        <w:t>法术炼化</w:t>
+        <w:rPr>
+          <w:rFonts w:asciiTheme="minorEastAsia" w:eastAsiaTheme="minorEastAsia" w:hAnsiTheme="minorEastAsia"/>
+          <w:b/>
+        </w:rPr>
+      </w:pPr>
+      <w:r>
+        <w:rPr>
+          <w:rFonts w:asciiTheme="minorEastAsia" w:eastAsiaTheme="minorEastAsia" w:hAnsiTheme="minorEastAsia" w:hint="eastAsia"/>
+        </w:rPr>
+        <w:t>法术的基本属性包括：</w:t>
+      </w:r>
+      <w:r>
+        <w:rPr>
+          <w:rFonts w:asciiTheme="minorEastAsia" w:eastAsiaTheme="minorEastAsia" w:hAnsiTheme="minorEastAsia" w:hint="eastAsia"/>
+          <w:b/>
+        </w:rPr>
+        <w:t>基础攻击力、基础速度、基础命中率、基础暴击率、</w:t>
+      </w:r>
+      <w:r>
+        <w:rPr>
+          <w:rFonts w:asciiTheme="minorEastAsia" w:eastAsiaTheme="minorEastAsia" w:hAnsiTheme="minorEastAsia"/>
+          <w:b/>
+        </w:rPr>
+        <w:t>基础</w:t>
+      </w:r>
+      <w:r>
+        <w:rPr>
+          <w:rFonts w:asciiTheme="minorEastAsia" w:eastAsiaTheme="minorEastAsia" w:hAnsiTheme="minorEastAsia"/>
+          <w:b/>
+        </w:rPr>
+        <w:t>打断值</w:t>
+      </w:r>
+      <w:r>
+        <w:rPr>
+          <w:rFonts w:asciiTheme="minorEastAsia" w:eastAsiaTheme="minorEastAsia" w:hAnsiTheme="minorEastAsia" w:hint="eastAsia"/>
+          <w:b/>
+        </w:rPr>
+        <w:t>。</w:t>
       </w:r>
     </w:p>
     <w:p>
       <w:pPr>
-        <w:ind w:firstLineChars="0" w:firstLine="0"/>
-        <w:jc w:val="left"/>
-      </w:pPr>
+        <w:ind w:firstLine="482"/>
+        <w:rPr>
+          <w:rFonts w:asciiTheme="minorEastAsia" w:eastAsiaTheme="minorEastAsia" w:hAnsiTheme="minorEastAsia"/>
+        </w:rPr>
+      </w:pPr>
+      <w:r>
+        <w:rPr>
+          <w:rFonts w:asciiTheme="minorEastAsia" w:eastAsiaTheme="minorEastAsia" w:hAnsiTheme="minorEastAsia"/>
+          <w:b/>
+        </w:rPr>
+        <w:t>基础攻击力</w:t>
+      </w:r>
+      <w:r>
+        <w:rPr>
+          <w:rFonts w:asciiTheme="minorEastAsia" w:eastAsiaTheme="minorEastAsia" w:hAnsiTheme="minorEastAsia"/>
+        </w:rPr>
+        <w:t>：</w:t>
+      </w:r>
       <w:r>
         <w:rPr>
           <w:rFonts w:asciiTheme="minorEastAsia" w:eastAsiaTheme="minorEastAsia" w:hAnsiTheme="minorEastAsia" w:hint="eastAsia"/>
         </w:rPr>
-        <w:t>可</w:t>
-      </w:r>
-      <w:r>
-        <w:t>将</w:t>
-      </w:r>
-      <w:r>
-        <w:t>两</w:t>
-      </w:r>
-      <w:r>
-        <w:t>本</w:t>
-      </w:r>
-      <w:r>
-        <w:t>（或多本）</w:t>
-      </w:r>
-      <w:r>
-        <w:t>低级法术书转化成</w:t>
-      </w:r>
-      <w:r>
-        <w:rPr>
-          <w:rFonts w:hint="eastAsia"/>
-        </w:rPr>
-        <w:t>1</w:t>
-      </w:r>
-      <w:r>
-        <w:rPr>
-          <w:rFonts w:hint="eastAsia"/>
-        </w:rPr>
-        <w:t>本高级法术书</w:t>
-      </w:r>
-      <w:r>
-        <w:rPr>
-          <w:rFonts w:hint="eastAsia"/>
-        </w:rPr>
-        <w:t>。</w:t>
+        <w:t>法术</w:t>
+      </w:r>
+      <w:r>
+        <w:rPr>
+          <w:rFonts w:asciiTheme="minorEastAsia" w:eastAsiaTheme="minorEastAsia" w:hAnsiTheme="minorEastAsia"/>
+        </w:rPr>
+        <w:t>造成的基础伤害，使用区间数值（如：</w:t>
+      </w:r>
+      <w:r>
+        <w:rPr>
+          <w:rFonts w:asciiTheme="minorEastAsia" w:eastAsiaTheme="minorEastAsia" w:hAnsiTheme="minorEastAsia" w:hint="eastAsia"/>
+        </w:rPr>
+        <w:t>4~</w:t>
+      </w:r>
+      <w:r>
+        <w:rPr>
+          <w:rFonts w:asciiTheme="minorEastAsia" w:eastAsiaTheme="minorEastAsia" w:hAnsiTheme="minorEastAsia"/>
+        </w:rPr>
+        <w:t>8）表示。</w:t>
+      </w:r>
+      <w:r>
+        <w:rPr>
+          <w:rFonts w:asciiTheme="minorEastAsia" w:eastAsiaTheme="minorEastAsia" w:hAnsiTheme="minorEastAsia" w:hint="eastAsia"/>
+        </w:rPr>
+        <w:t>最终效果还要受到技能修正和人物属性的影响。</w:t>
       </w:r>
     </w:p>
     <w:p>
       <w:pPr>
-        <w:ind w:firstLineChars="0" w:firstLine="0"/>
-        <w:jc w:val="left"/>
-      </w:pPr>
-      <w:r>
-        <w:rPr>
-          <w:rFonts w:hint="eastAsia"/>
-        </w:rPr>
-        <w:t>同属性相加仍为该属性。阴</w:t>
-      </w:r>
-      <w:r>
-        <w:rPr>
-          <w:rFonts w:hint="eastAsia"/>
-        </w:rPr>
-        <w:t>+</w:t>
-      </w:r>
-      <w:r>
-        <w:t>阳</w:t>
-      </w:r>
-      <w:r>
-        <w:t>=</w:t>
-      </w:r>
-      <w:r>
-        <w:t>中，中</w:t>
-      </w:r>
-      <w:r>
-        <w:rPr>
-          <w:rFonts w:hint="eastAsia"/>
-        </w:rPr>
-        <w:t>+</w:t>
-      </w:r>
-      <w:r>
-        <w:rPr>
-          <w:rFonts w:hint="eastAsia"/>
-        </w:rPr>
-        <w:t>阴</w:t>
-      </w:r>
-      <w:r>
-        <w:rPr>
-          <w:rFonts w:hint="eastAsia"/>
-        </w:rPr>
-        <w:t>=</w:t>
-      </w:r>
-      <w:r>
-        <w:t>阴。中</w:t>
-      </w:r>
-      <w:r>
-        <w:t>+</w:t>
-      </w:r>
-      <w:r>
-        <w:t>阳</w:t>
-      </w:r>
-      <w:r>
-        <w:t>=</w:t>
-      </w:r>
-      <w:r>
-        <w:t>阳。</w:t>
+        <w:ind w:firstLine="482"/>
+        <w:rPr>
+          <w:rFonts w:asciiTheme="minorEastAsia" w:eastAsiaTheme="minorEastAsia" w:hAnsiTheme="minorEastAsia"/>
+        </w:rPr>
+      </w:pPr>
+      <w:r>
+        <w:rPr>
+          <w:rFonts w:asciiTheme="minorEastAsia" w:eastAsiaTheme="minorEastAsia" w:hAnsiTheme="minorEastAsia"/>
+          <w:b/>
+        </w:rPr>
+        <w:t>基础速度</w:t>
+      </w:r>
+      <w:r>
+        <w:rPr>
+          <w:rFonts w:asciiTheme="minorEastAsia" w:eastAsiaTheme="minorEastAsia" w:hAnsiTheme="minorEastAsia"/>
+        </w:rPr>
+        <w:t>：</w:t>
+      </w:r>
+      <w:r>
+        <w:rPr>
+          <w:rFonts w:asciiTheme="minorEastAsia" w:eastAsiaTheme="minorEastAsia" w:hAnsiTheme="minorEastAsia" w:hint="eastAsia"/>
+        </w:rPr>
+        <w:t>法术</w:t>
+      </w:r>
+      <w:r>
+        <w:rPr>
+          <w:rFonts w:asciiTheme="minorEastAsia" w:eastAsiaTheme="minorEastAsia" w:hAnsiTheme="minorEastAsia"/>
+        </w:rPr>
+        <w:t>的基础攻击速度。以</w:t>
+      </w:r>
+      <w:r>
+        <w:rPr>
+          <w:rFonts w:asciiTheme="minorEastAsia" w:eastAsiaTheme="minorEastAsia" w:hAnsiTheme="minorEastAsia" w:hint="eastAsia"/>
+        </w:rPr>
+        <w:t>100为基准。最终效果还要受到技能修正和人物属性的影响。</w:t>
       </w:r>
     </w:p>
     <w:p>
       <w:pPr>
-        <w:ind w:firstLineChars="0" w:firstLine="0"/>
-      </w:pPr>
-      <w:r>
-        <w:t>作用：解决法术书太多后期选不过来的问题。同时，高级的法术书多</w:t>
-      </w:r>
-      <w:r>
-        <w:t>是</w:t>
-      </w:r>
-      <w:r>
-        <w:t>要炼化才能得到，通过组合</w:t>
-      </w:r>
-      <w:r>
-        <w:t>不同</w:t>
-      </w:r>
-      <w:r>
-        <w:t>效果</w:t>
-      </w:r>
-      <w:r>
-        <w:t>的法术书</w:t>
-      </w:r>
-      <w:r>
-        <w:t>可以得到</w:t>
-      </w:r>
-      <w:r>
-        <w:t>意想不到的结果</w:t>
-      </w:r>
-      <w:r>
-        <w:t>。</w:t>
+        <w:ind w:firstLine="482"/>
+        <w:rPr>
+          <w:rFonts w:asciiTheme="minorEastAsia" w:eastAsiaTheme="minorEastAsia" w:hAnsiTheme="minorEastAsia"/>
+        </w:rPr>
+      </w:pPr>
+      <w:r>
+        <w:rPr>
+          <w:rFonts w:asciiTheme="minorEastAsia" w:eastAsiaTheme="minorEastAsia" w:hAnsiTheme="minorEastAsia"/>
+          <w:b/>
+        </w:rPr>
+        <w:t>基础命中率</w:t>
+      </w:r>
+      <w:r>
+        <w:rPr>
+          <w:rFonts w:asciiTheme="minorEastAsia" w:eastAsiaTheme="minorEastAsia" w:hAnsiTheme="minorEastAsia"/>
+        </w:rPr>
+        <w:t>：</w:t>
+      </w:r>
+      <w:r>
+        <w:rPr>
+          <w:rFonts w:asciiTheme="minorEastAsia" w:eastAsiaTheme="minorEastAsia" w:hAnsiTheme="minorEastAsia" w:hint="eastAsia"/>
+        </w:rPr>
+        <w:t>法术</w:t>
+      </w:r>
+      <w:r>
+        <w:rPr>
+          <w:rFonts w:asciiTheme="minorEastAsia" w:eastAsiaTheme="minorEastAsia" w:hAnsiTheme="minorEastAsia"/>
+        </w:rPr>
+        <w:t>的基础命中率。以</w:t>
+      </w:r>
+      <w:r>
+        <w:rPr>
+          <w:rFonts w:asciiTheme="minorEastAsia" w:eastAsiaTheme="minorEastAsia" w:hAnsiTheme="minorEastAsia" w:hint="eastAsia"/>
+        </w:rPr>
+        <w:t>100为基准。最终效果还要受到技能修正和人物属性的影响。</w:t>
       </w:r>
     </w:p>
     <w:p>
       <w:pPr>
-        <w:pStyle w:val="3"/>
-        <w:ind w:firstLineChars="0" w:firstLine="0"/>
-      </w:pPr>
-      <w:r>
-        <w:rPr>
-          <w:rFonts w:hint="eastAsia"/>
-        </w:rPr>
-        <w:t>2.</w:t>
-      </w:r>
-      <w:r>
-        <w:t xml:space="preserve">3.2 </w:t>
-      </w:r>
-      <w:r>
-        <w:t>法术吟唱</w:t>
+        <w:ind w:firstLine="482"/>
+        <w:rPr>
+          <w:rFonts w:asciiTheme="minorEastAsia" w:eastAsiaTheme="minorEastAsia" w:hAnsiTheme="minorEastAsia"/>
+        </w:rPr>
+      </w:pPr>
+      <w:r>
+        <w:rPr>
+          <w:rFonts w:asciiTheme="minorEastAsia" w:eastAsiaTheme="minorEastAsia" w:hAnsiTheme="minorEastAsia"/>
+          <w:b/>
+        </w:rPr>
+        <w:t>基础暴击率</w:t>
+      </w:r>
+      <w:r>
+        <w:rPr>
+          <w:rFonts w:asciiTheme="minorEastAsia" w:eastAsiaTheme="minorEastAsia" w:hAnsiTheme="minorEastAsia"/>
+        </w:rPr>
+        <w:t>：</w:t>
+      </w:r>
+      <w:r>
+        <w:rPr>
+          <w:rFonts w:asciiTheme="minorEastAsia" w:eastAsiaTheme="minorEastAsia" w:hAnsiTheme="minorEastAsia" w:hint="eastAsia"/>
+        </w:rPr>
+        <w:t>法术</w:t>
+      </w:r>
+      <w:r>
+        <w:rPr>
+          <w:rFonts w:asciiTheme="minorEastAsia" w:eastAsiaTheme="minorEastAsia" w:hAnsiTheme="minorEastAsia"/>
+        </w:rPr>
+        <w:t>的基础暴击率。以100为基准（代表</w:t>
+      </w:r>
+      <w:r>
+        <w:rPr>
+          <w:rFonts w:asciiTheme="minorEastAsia" w:eastAsiaTheme="minorEastAsia" w:hAnsiTheme="minorEastAsia" w:hint="eastAsia"/>
+        </w:rPr>
+        <w:t>1%的暴击率</w:t>
+      </w:r>
+      <w:r>
+        <w:rPr>
+          <w:rFonts w:asciiTheme="minorEastAsia" w:eastAsiaTheme="minorEastAsia" w:hAnsiTheme="minorEastAsia"/>
+        </w:rPr>
+        <w:t>）。</w:t>
+      </w:r>
+      <w:r>
+        <w:rPr>
+          <w:rFonts w:asciiTheme="minorEastAsia" w:eastAsiaTheme="minorEastAsia" w:hAnsiTheme="minorEastAsia" w:hint="eastAsia"/>
+        </w:rPr>
+        <w:t>最终效果还要受到技能修正和人物属性的影响。</w:t>
       </w:r>
     </w:p>
     <w:p>
       <w:pPr>
-        <w:ind w:firstLineChars="0" w:firstLine="0"/>
-      </w:pPr>
-      <w:r>
-        <w:rPr>
-          <w:rFonts w:asciiTheme="minorEastAsia" w:eastAsiaTheme="minorEastAsia" w:hAnsiTheme="minorEastAsia" w:hint="eastAsia"/>
-          <w:highlight w:val="yellow"/>
-        </w:rPr>
-        <w:t>TODO：</w:t>
-      </w:r>
-      <w:r>
-        <w:rPr>
-          <w:highlight w:val="yellow"/>
-        </w:rPr>
-        <w:t>按住吟唱法术，松开（或达到最大值）释放法术</w:t>
+        <w:ind w:firstLine="482"/>
+        <w:rPr>
+          <w:rFonts w:asciiTheme="minorEastAsia" w:eastAsiaTheme="minorEastAsia" w:hAnsiTheme="minorEastAsia"/>
+        </w:rPr>
+      </w:pPr>
+      <w:r>
+        <w:rPr>
+          <w:rFonts w:asciiTheme="minorEastAsia" w:eastAsiaTheme="minorEastAsia" w:hAnsiTheme="minorEastAsia"/>
+          <w:b/>
+        </w:rPr>
+        <w:t>基础</w:t>
+      </w:r>
+      <w:r>
+        <w:rPr>
+          <w:rFonts w:asciiTheme="minorEastAsia" w:eastAsiaTheme="minorEastAsia" w:hAnsiTheme="minorEastAsia"/>
+          <w:b/>
+        </w:rPr>
+        <w:t>打断值</w:t>
+      </w:r>
+      <w:r>
+        <w:rPr>
+          <w:rFonts w:asciiTheme="minorEastAsia" w:eastAsiaTheme="minorEastAsia" w:hAnsiTheme="minorEastAsia"/>
+        </w:rPr>
+        <w:t>：</w:t>
+      </w:r>
+      <w:r>
+        <w:rPr>
+          <w:rFonts w:asciiTheme="minorEastAsia" w:eastAsiaTheme="minorEastAsia" w:hAnsiTheme="minorEastAsia"/>
+        </w:rPr>
+        <w:t>法术</w:t>
+      </w:r>
+      <w:r>
+        <w:rPr>
+          <w:rFonts w:asciiTheme="minorEastAsia" w:eastAsiaTheme="minorEastAsia" w:hAnsiTheme="minorEastAsia"/>
+        </w:rPr>
+        <w:t>的基础</w:t>
+      </w:r>
+      <w:r>
+        <w:rPr>
+          <w:rFonts w:asciiTheme="minorEastAsia" w:eastAsiaTheme="minorEastAsia" w:hAnsiTheme="minorEastAsia"/>
+        </w:rPr>
+        <w:t>打断值</w:t>
+      </w:r>
+      <w:r>
+        <w:rPr>
+          <w:rFonts w:asciiTheme="minorEastAsia" w:eastAsiaTheme="minorEastAsia" w:hAnsiTheme="minorEastAsia"/>
+        </w:rPr>
+        <w:t>。</w:t>
+      </w:r>
+      <w:r>
+        <w:rPr>
+          <w:rFonts w:asciiTheme="minorEastAsia" w:eastAsiaTheme="minorEastAsia" w:hAnsiTheme="minorEastAsia"/>
+        </w:rPr>
+        <w:t>每1点打断值表示</w:t>
+      </w:r>
+      <w:r>
+        <w:rPr>
+          <w:rFonts w:asciiTheme="minorEastAsia" w:eastAsiaTheme="minorEastAsia" w:hAnsiTheme="minorEastAsia"/>
+        </w:rPr>
+        <w:t>法术</w:t>
+      </w:r>
+      <w:r>
+        <w:rPr>
+          <w:rFonts w:asciiTheme="minorEastAsia" w:eastAsiaTheme="minorEastAsia" w:hAnsiTheme="minorEastAsia"/>
+        </w:rPr>
+        <w:t>可使人在时间轴上的位置回退整个时间轴长度的1%。</w:t>
       </w:r>
     </w:p>
     <w:p>
       <w:pPr>
         <w:ind w:firstLineChars="0" w:firstLine="0"/>
-      </w:pPr>
-      <w:r>
-        <w:rPr>
-          <w:rFonts w:hint="eastAsia"/>
-          <w:highlight w:val="yellow"/>
-        </w:rPr>
-        <w:t>·吟唱中轮到另一个角色行动怎么办</w:t>
+        <w:rPr>
+          <w:rFonts w:asciiTheme="minorEastAsia" w:eastAsiaTheme="minorEastAsia" w:hAnsiTheme="minorEastAsia"/>
+        </w:rPr>
+      </w:pPr>
+      <w:r>
+        <w:rPr>
+          <w:rFonts w:asciiTheme="minorEastAsia" w:eastAsiaTheme="minorEastAsia" w:hAnsiTheme="minorEastAsia"/>
+        </w:rPr>
+        <w:t>每</w:t>
+      </w:r>
+      <w:r>
+        <w:rPr>
+          <w:rFonts w:asciiTheme="minorEastAsia" w:eastAsiaTheme="minorEastAsia" w:hAnsiTheme="minorEastAsia"/>
+        </w:rPr>
+        <w:t>本</w:t>
+      </w:r>
+      <w:r>
+        <w:rPr>
+          <w:rFonts w:asciiTheme="minorEastAsia" w:eastAsiaTheme="minorEastAsia" w:hAnsiTheme="minorEastAsia"/>
+        </w:rPr>
+        <w:t>法术</w:t>
+      </w:r>
+      <w:r>
+        <w:rPr>
+          <w:rFonts w:asciiTheme="minorEastAsia" w:eastAsiaTheme="minorEastAsia" w:hAnsiTheme="minorEastAsia"/>
+        </w:rPr>
+        <w:t>书</w:t>
+      </w:r>
+      <w:r>
+        <w:rPr>
+          <w:rFonts w:asciiTheme="minorEastAsia" w:eastAsiaTheme="minorEastAsia" w:hAnsiTheme="minorEastAsia"/>
+        </w:rPr>
+        <w:t>只对应一个技能</w:t>
+      </w:r>
+      <w:r>
+        <w:rPr>
+          <w:rFonts w:asciiTheme="minorEastAsia" w:eastAsiaTheme="minorEastAsia" w:hAnsiTheme="minorEastAsia"/>
+        </w:rPr>
+        <w:t>，</w:t>
+      </w:r>
+      <w:r>
+        <w:rPr>
+          <w:rFonts w:asciiTheme="minorEastAsia" w:eastAsiaTheme="minorEastAsia" w:hAnsiTheme="minorEastAsia"/>
+        </w:rPr>
+        <w:t>但法术书在使用中无需切换。</w:t>
       </w:r>
     </w:p>
     <w:p>
       <w:pPr>
-        <w:pStyle w:val="1"/>
+        <w:pStyle w:val="2"/>
         <w:ind w:firstLineChars="0" w:firstLine="0"/>
         <w:rPr>
           <w:rFonts w:asciiTheme="minorEastAsia" w:eastAsiaTheme="minorEastAsia" w:hAnsiTheme="minorEastAsia"/>
         </w:rPr>
       </w:pPr>
-      <w:r>
-        <w:rPr>
-          <w:rFonts w:asciiTheme="minorEastAsia" w:eastAsiaTheme="minorEastAsia" w:hAnsiTheme="minorEastAsia"/>
-        </w:rPr>
-        <w:lastRenderedPageBreak/>
-        <w:t>4</w:t>
+      <w:bookmarkStart w:id="10" w:name="_Toc435722447"/>
+      <w:r>
+        <w:rPr>
+          <w:rFonts w:asciiTheme="minorEastAsia" w:eastAsiaTheme="minorEastAsia" w:hAnsiTheme="minorEastAsia"/>
+        </w:rPr>
+        <w:t>3</w:t>
       </w:r>
       <w:r>
         <w:rPr>
           <w:rFonts w:asciiTheme="minorEastAsia" w:eastAsiaTheme="minorEastAsia" w:hAnsiTheme="minorEastAsia" w:hint="eastAsia"/>
         </w:rPr>
-        <w:t>饰品</w:t>
+        <w:t>.</w:t>
+      </w:r>
+      <w:r>
+        <w:rPr>
+          <w:rFonts w:asciiTheme="minorEastAsia" w:eastAsiaTheme="minorEastAsia" w:hAnsiTheme="minorEastAsia"/>
+        </w:rPr>
+        <w:t>2</w:t>
+      </w:r>
+      <w:r>
+        <w:rPr>
+          <w:rFonts w:asciiTheme="minorEastAsia" w:eastAsiaTheme="minorEastAsia" w:hAnsiTheme="minorEastAsia"/>
+        </w:rPr>
+        <w:t>法术</w:t>
+      </w:r>
+      <w:r>
+        <w:rPr>
+          <w:rFonts w:asciiTheme="minorEastAsia" w:eastAsiaTheme="minorEastAsia" w:hAnsiTheme="minorEastAsia"/>
+        </w:rPr>
+        <w:t>分类及特性</w:t>
       </w:r>
       <w:bookmarkEnd w:id="10"/>
     </w:p>
     <w:p>
       <w:pPr>
-        <w:ind w:firstLine="480"/>
-        <w:rPr>
-          <w:rFonts w:asciiTheme="minorEastAsia" w:eastAsiaTheme="minorEastAsia" w:hAnsiTheme="minorEastAsia"/>
-        </w:rPr>
-      </w:pPr>
-      <w:r>
-        <w:rPr>
-          <w:rFonts w:asciiTheme="minorEastAsia" w:eastAsiaTheme="minorEastAsia" w:hAnsiTheme="minorEastAsia" w:hint="eastAsia"/>
-        </w:rPr>
-        <w:t>提供少量属性加成，或对某些特定武器、法术或技能有BUFF。</w:t>
+        <w:ind w:firstLineChars="0" w:firstLine="0"/>
+      </w:pPr>
+      <w:r>
+        <w:t>法术考虑分为阴、阳、中性三类。</w:t>
       </w:r>
     </w:p>
     <w:p>
       <w:pPr>
+        <w:ind w:firstLineChars="0" w:firstLine="0"/>
+      </w:pPr>
+      <w:r>
+        <w:rPr>
+          <w:rFonts w:hint="eastAsia"/>
+        </w:rPr>
+        <w:t>从特性上考虑，</w:t>
+      </w:r>
+      <w:r>
+        <w:t>阴</w:t>
+      </w:r>
+      <w:r>
+        <w:rPr>
+          <w:rFonts w:hint="eastAsia"/>
+        </w:rPr>
+        <w:t>性</w:t>
+      </w:r>
+      <w:r>
+        <w:rPr>
+          <w:rFonts w:hint="eastAsia"/>
+        </w:rPr>
+        <w:t>法术属于施法速度相对较快，但威力较弱的。特殊效果比较靠近虚弱、减速等对敌方</w:t>
+      </w:r>
+      <w:r>
+        <w:rPr>
+          <w:rFonts w:hint="eastAsia"/>
+        </w:rPr>
+        <w:t>debuff</w:t>
+      </w:r>
+      <w:r>
+        <w:rPr>
+          <w:rFonts w:hint="eastAsia"/>
+        </w:rPr>
+        <w:t>的一类。</w:t>
+      </w:r>
+    </w:p>
+    <w:p>
+      <w:pPr>
+        <w:ind w:firstLineChars="0" w:firstLine="0"/>
+      </w:pPr>
+      <w:r>
+        <w:lastRenderedPageBreak/>
+        <w:t>阳性法术的特殊效果则比较偏向于增益我方。</w:t>
+      </w:r>
+    </w:p>
+    <w:p>
+      <w:pPr>
+        <w:ind w:firstLineChars="0" w:firstLine="0"/>
+      </w:pPr>
+      <w:r>
+        <w:t>中性法术通常没有太多的特殊效果，但由于较为纯净，杀伤力通常很强。</w:t>
+      </w:r>
+    </w:p>
+    <w:p>
+      <w:pPr>
+        <w:pStyle w:val="2"/>
+        <w:ind w:firstLineChars="0" w:firstLine="0"/>
+        <w:rPr>
+          <w:rFonts w:asciiTheme="minorEastAsia" w:eastAsiaTheme="minorEastAsia" w:hAnsiTheme="minorEastAsia"/>
+        </w:rPr>
+      </w:pPr>
+      <w:bookmarkStart w:id="11" w:name="_Toc435722448"/>
+      <w:r>
+        <w:rPr>
+          <w:rFonts w:asciiTheme="minorEastAsia" w:eastAsiaTheme="minorEastAsia" w:hAnsiTheme="minorEastAsia"/>
+        </w:rPr>
+        <w:t>3.3</w:t>
+      </w:r>
+      <w:r>
+        <w:rPr>
+          <w:rFonts w:asciiTheme="minorEastAsia" w:eastAsiaTheme="minorEastAsia" w:hAnsiTheme="minorEastAsia" w:hint="eastAsia"/>
+        </w:rPr>
+        <w:t>法术</w:t>
+      </w:r>
+      <w:r>
+        <w:rPr>
+          <w:rFonts w:asciiTheme="minorEastAsia" w:eastAsiaTheme="minorEastAsia" w:hAnsiTheme="minorEastAsia"/>
+        </w:rPr>
+        <w:t>特殊玩法</w:t>
+      </w:r>
+      <w:bookmarkEnd w:id="11"/>
+    </w:p>
+    <w:p>
+      <w:pPr>
+        <w:pStyle w:val="3"/>
+        <w:ind w:firstLineChars="0" w:firstLine="0"/>
+      </w:pPr>
+      <w:bookmarkStart w:id="12" w:name="_Toc435722449"/>
+      <w:r>
+        <w:rPr>
+          <w:rFonts w:hint="eastAsia"/>
+        </w:rPr>
+        <w:t>2.</w:t>
+      </w:r>
+      <w:r>
+        <w:t xml:space="preserve">3.1 </w:t>
+      </w:r>
+      <w:r>
+        <w:t>法术炼化</w:t>
+      </w:r>
+      <w:bookmarkEnd w:id="12"/>
+    </w:p>
+    <w:p>
+      <w:pPr>
+        <w:ind w:firstLineChars="0" w:firstLine="0"/>
+        <w:jc w:val="left"/>
+      </w:pPr>
+      <w:r>
+        <w:rPr>
+          <w:rFonts w:asciiTheme="minorEastAsia" w:eastAsiaTheme="minorEastAsia" w:hAnsiTheme="minorEastAsia" w:hint="eastAsia"/>
+        </w:rPr>
+        <w:t>可</w:t>
+      </w:r>
+      <w:r>
+        <w:t>将</w:t>
+      </w:r>
+      <w:r>
+        <w:t>两</w:t>
+      </w:r>
+      <w:r>
+        <w:t>本</w:t>
+      </w:r>
+      <w:r>
+        <w:t>（或多本）</w:t>
+      </w:r>
+      <w:r>
+        <w:t>低级法术书转化成</w:t>
+      </w:r>
+      <w:r>
+        <w:rPr>
+          <w:rFonts w:hint="eastAsia"/>
+        </w:rPr>
+        <w:t>1</w:t>
+      </w:r>
+      <w:r>
+        <w:rPr>
+          <w:rFonts w:hint="eastAsia"/>
+        </w:rPr>
+        <w:t>本高级法术书</w:t>
+      </w:r>
+      <w:r>
+        <w:rPr>
+          <w:rFonts w:hint="eastAsia"/>
+        </w:rPr>
+        <w:t>。</w:t>
+      </w:r>
+    </w:p>
+    <w:p>
+      <w:pPr>
+        <w:ind w:firstLineChars="0" w:firstLine="0"/>
+        <w:jc w:val="left"/>
+      </w:pPr>
+      <w:r>
+        <w:rPr>
+          <w:rFonts w:hint="eastAsia"/>
+        </w:rPr>
+        <w:t>同属性相加仍为该属性。阴</w:t>
+      </w:r>
+      <w:r>
+        <w:rPr>
+          <w:rFonts w:hint="eastAsia"/>
+        </w:rPr>
+        <w:t>+</w:t>
+      </w:r>
+      <w:r>
+        <w:t>阳</w:t>
+      </w:r>
+      <w:r>
+        <w:t>=</w:t>
+      </w:r>
+      <w:r>
+        <w:t>中，中</w:t>
+      </w:r>
+      <w:r>
+        <w:rPr>
+          <w:rFonts w:hint="eastAsia"/>
+        </w:rPr>
+        <w:t>+</w:t>
+      </w:r>
+      <w:r>
+        <w:rPr>
+          <w:rFonts w:hint="eastAsia"/>
+        </w:rPr>
+        <w:t>阴</w:t>
+      </w:r>
+      <w:r>
+        <w:rPr>
+          <w:rFonts w:hint="eastAsia"/>
+        </w:rPr>
+        <w:t>=</w:t>
+      </w:r>
+      <w:r>
+        <w:t>阴。中</w:t>
+      </w:r>
+      <w:r>
+        <w:t>+</w:t>
+      </w:r>
+      <w:r>
+        <w:t>阳</w:t>
+      </w:r>
+      <w:r>
+        <w:t>=</w:t>
+      </w:r>
+      <w:r>
+        <w:t>阳。</w:t>
+      </w:r>
+    </w:p>
+    <w:p>
+      <w:pPr>
+        <w:ind w:firstLineChars="0" w:firstLine="0"/>
+      </w:pPr>
+      <w:r>
+        <w:t>作用：解决法术书太多后期选不过来的问题。同时，高级的法术书多</w:t>
+      </w:r>
+      <w:r>
+        <w:t>是</w:t>
+      </w:r>
+      <w:r>
+        <w:t>要炼化才能得到，通过组合</w:t>
+      </w:r>
+      <w:r>
+        <w:t>不同</w:t>
+      </w:r>
+      <w:r>
+        <w:t>效果</w:t>
+      </w:r>
+      <w:r>
+        <w:t>的法术书</w:t>
+      </w:r>
+      <w:r>
+        <w:t>可以得到</w:t>
+      </w:r>
+      <w:r>
+        <w:t>意想不到的结果</w:t>
+      </w:r>
+      <w:r>
+        <w:t>。</w:t>
+      </w:r>
+    </w:p>
+    <w:p>
+      <w:pPr>
+        <w:pStyle w:val="3"/>
+        <w:ind w:firstLineChars="0" w:firstLine="0"/>
+      </w:pPr>
+      <w:bookmarkStart w:id="13" w:name="_Toc435722450"/>
+      <w:r>
+        <w:rPr>
+          <w:rFonts w:hint="eastAsia"/>
+        </w:rPr>
+        <w:t>2.</w:t>
+      </w:r>
+      <w:r>
+        <w:t xml:space="preserve">3.2 </w:t>
+      </w:r>
+      <w:r>
+        <w:t>法术吟唱</w:t>
+      </w:r>
+      <w:bookmarkStart w:id="14" w:name="_GoBack"/>
+      <w:bookmarkEnd w:id="13"/>
+      <w:bookmarkEnd w:id="14"/>
+    </w:p>
+    <w:p>
+      <w:pPr>
+        <w:ind w:firstLineChars="0" w:firstLine="0"/>
+      </w:pPr>
+      <w:r>
+        <w:rPr>
+          <w:rFonts w:asciiTheme="minorEastAsia" w:eastAsiaTheme="minorEastAsia" w:hAnsiTheme="minorEastAsia"/>
+        </w:rPr>
+        <w:t>·</w:t>
+      </w:r>
+      <w:r>
+        <w:t>当</w:t>
+      </w:r>
+      <w:r>
+        <w:t>使用法术</w:t>
+      </w:r>
+      <w:r>
+        <w:t>时，</w:t>
+      </w:r>
+      <w:r>
+        <w:t>玩家</w:t>
+      </w:r>
+      <w:r>
+        <w:t>进入</w:t>
+      </w:r>
+      <w:r>
+        <w:t>“</w:t>
+      </w:r>
+      <w:r>
+        <w:t>吟唱状态</w:t>
+      </w:r>
+      <w:r>
+        <w:t>”</w:t>
+      </w:r>
+      <w:r>
+        <w:t>：</w:t>
+      </w:r>
+      <w:r>
+        <w:t>在时间轴上从</w:t>
+      </w:r>
+      <w:r>
+        <w:rPr>
+          <w:rFonts w:hint="eastAsia"/>
+        </w:rPr>
+        <w:t>1</w:t>
+      </w:r>
+      <w:r>
+        <w:rPr>
+          <w:rFonts w:hint="eastAsia"/>
+        </w:rPr>
+        <w:t>按照法术前摇速度前进到</w:t>
+      </w:r>
+      <w:r>
+        <w:rPr>
+          <w:rFonts w:hint="eastAsia"/>
+        </w:rPr>
+        <w:t>2</w:t>
+      </w:r>
+      <w:r>
+        <w:rPr>
+          <w:rFonts w:hint="eastAsia"/>
+        </w:rPr>
+        <w:t>。此时，玩家可选择“继续吟唱”</w:t>
+      </w:r>
+      <w:r>
+        <w:rPr>
+          <w:rFonts w:hint="eastAsia"/>
+        </w:rPr>
+        <w:t>或“释放法术”</w:t>
+      </w:r>
+      <w:r>
+        <w:rPr>
+          <w:rFonts w:hint="eastAsia"/>
+        </w:rPr>
+        <w:t>。</w:t>
+      </w:r>
+      <w:r>
+        <w:t xml:space="preserve"> </w:t>
+      </w:r>
+      <w:r>
+        <w:t>“</w:t>
+      </w:r>
+      <w:r>
+        <w:t>继续</w:t>
+      </w:r>
+      <w:r>
+        <w:t>吟唱</w:t>
+      </w:r>
+      <w:r>
+        <w:t>”</w:t>
+      </w:r>
+      <w:r>
+        <w:t>的次数由法术书的最大吟唱次数决定。不同法术书的最大吟唱次数不同，类似于技能。</w:t>
+      </w:r>
+    </w:p>
+    <w:p>
+      <w:pPr>
+        <w:ind w:firstLineChars="0" w:firstLine="420"/>
+      </w:pPr>
+      <w:r>
+        <w:t>若选择</w:t>
+      </w:r>
+      <w:r>
+        <w:t>“</w:t>
+      </w:r>
+      <w:r>
+        <w:rPr>
+          <w:rFonts w:hint="eastAsia"/>
+        </w:rPr>
+        <w:t>继续吟唱</w:t>
+      </w:r>
+      <w:r>
+        <w:t>”</w:t>
+      </w:r>
+      <w:r>
+        <w:t>，则玩家回到时间轴</w:t>
+      </w:r>
+      <w:r>
+        <w:rPr>
+          <w:rFonts w:hint="eastAsia"/>
+        </w:rPr>
+        <w:t>1</w:t>
+      </w:r>
+      <w:r>
+        <w:rPr>
+          <w:rFonts w:hint="eastAsia"/>
+        </w:rPr>
+        <w:t>点继续</w:t>
+      </w:r>
+      <w:r>
+        <w:rPr>
+          <w:rFonts w:hint="eastAsia"/>
+        </w:rPr>
+        <w:t>吟唱</w:t>
+      </w:r>
+      <w:r>
+        <w:rPr>
+          <w:rFonts w:hint="eastAsia"/>
+        </w:rPr>
+        <w:t>，</w:t>
+      </w:r>
+      <w:r>
+        <w:rPr>
+          <w:rFonts w:hint="eastAsia"/>
+        </w:rPr>
+        <w:t>并使得法术威力上升一级（每级威力的各项性能都有可能不同）。</w:t>
+      </w:r>
+    </w:p>
+    <w:p>
+      <w:pPr>
+        <w:ind w:firstLineChars="0" w:firstLine="420"/>
+      </w:pPr>
+      <w:r>
+        <w:t>若选择</w:t>
+      </w:r>
+      <w:r>
+        <w:t>“</w:t>
+      </w:r>
+      <w:r>
+        <w:rPr>
+          <w:rFonts w:hint="eastAsia"/>
+        </w:rPr>
+        <w:t>释放法术</w:t>
+      </w:r>
+      <w:r>
+        <w:t>”</w:t>
+      </w:r>
+      <w:r>
+        <w:t xml:space="preserve"> </w:t>
+      </w:r>
+      <w:r>
+        <w:t>（或</w:t>
+      </w:r>
+      <w:r>
+        <w:rPr>
+          <w:rFonts w:asciiTheme="minorEastAsia" w:eastAsiaTheme="minorEastAsia" w:hAnsiTheme="minorEastAsia"/>
+        </w:rPr>
+        <w:t>在吟唱过程中受到攻击</w:t>
+      </w:r>
+      <w:r>
+        <w:t>）</w:t>
+      </w:r>
+      <w:r>
+        <w:t>，则</w:t>
+      </w:r>
+      <w:r>
+        <w:t>以当前威力等级释放法术，并回到时间轴</w:t>
+      </w:r>
+      <w:r>
+        <w:rPr>
+          <w:rFonts w:hint="eastAsia"/>
+        </w:rPr>
+        <w:t>0</w:t>
+      </w:r>
+      <w:r>
+        <w:rPr>
+          <w:rFonts w:hint="eastAsia"/>
+        </w:rPr>
+        <w:t>点继续行动</w:t>
+      </w:r>
+      <w:r>
+        <w:t>。</w:t>
+      </w:r>
+    </w:p>
+    <w:p>
+      <w:pPr>
+        <w:ind w:firstLineChars="0" w:firstLine="0"/>
+        <w:rPr>
+          <w:rFonts w:hint="eastAsia"/>
+        </w:rPr>
+      </w:pPr>
+      <w:r>
+        <w:rPr>
+          <w:rFonts w:asciiTheme="minorEastAsia" w:eastAsiaTheme="minorEastAsia" w:hAnsiTheme="minorEastAsia"/>
+        </w:rPr>
+        <w:t>·存在不限制连击次数的技能，但其连击收益可能逐次递减。</w:t>
+      </w:r>
+    </w:p>
+    <w:p>
+      <w:pPr>
+        <w:ind w:firstLineChars="0" w:firstLine="0"/>
+        <w:rPr>
+          <w:rFonts w:hint="eastAsia"/>
+        </w:rPr>
+      </w:pPr>
+      <w:r>
+        <w:rPr>
+          <w:rFonts w:asciiTheme="minorEastAsia" w:eastAsiaTheme="minorEastAsia" w:hAnsiTheme="minorEastAsia"/>
+        </w:rPr>
+        <w:t>·</w:t>
+      </w:r>
+      <w:r>
+        <w:t>由于</w:t>
+      </w:r>
+      <w:r>
+        <w:rPr>
+          <w:rFonts w:asciiTheme="minorEastAsia" w:eastAsiaTheme="minorEastAsia" w:hAnsiTheme="minorEastAsia"/>
+        </w:rPr>
+        <w:t>吟唱</w:t>
+      </w:r>
+      <w:r>
+        <w:t>系统的存在，</w:t>
+      </w:r>
+      <w:r>
+        <w:t>法术</w:t>
+      </w:r>
+      <w:r>
+        <w:t>的平均</w:t>
+      </w:r>
+      <w:r>
+        <w:t>攻击力</w:t>
+      </w:r>
+      <w:r>
+        <w:t>要比</w:t>
+      </w:r>
+      <w:r>
+        <w:t>武器明显</w:t>
+      </w:r>
+      <w:r>
+        <w:t>高。</w:t>
+      </w:r>
+    </w:p>
+    <w:p>
+      <w:pPr>
+        <w:pStyle w:val="1"/>
+        <w:ind w:firstLineChars="0" w:firstLine="0"/>
+        <w:rPr>
+          <w:rFonts w:asciiTheme="minorEastAsia" w:eastAsiaTheme="minorEastAsia" w:hAnsiTheme="minorEastAsia"/>
+        </w:rPr>
+      </w:pPr>
+      <w:bookmarkStart w:id="15" w:name="_Toc435722451"/>
+      <w:r>
+        <w:rPr>
+          <w:rFonts w:asciiTheme="minorEastAsia" w:eastAsiaTheme="minorEastAsia" w:hAnsiTheme="minorEastAsia"/>
+        </w:rPr>
+        <w:t>4</w:t>
+      </w:r>
+      <w:r>
+        <w:rPr>
+          <w:rFonts w:asciiTheme="minorEastAsia" w:eastAsiaTheme="minorEastAsia" w:hAnsiTheme="minorEastAsia" w:hint="eastAsia"/>
+        </w:rPr>
+        <w:t>饰品</w:t>
+      </w:r>
+      <w:bookmarkEnd w:id="15"/>
+    </w:p>
+    <w:p>
+      <w:pPr>
+        <w:ind w:firstLine="480"/>
+        <w:rPr>
+          <w:rFonts w:asciiTheme="minorEastAsia" w:eastAsiaTheme="minorEastAsia" w:hAnsiTheme="minorEastAsia"/>
+        </w:rPr>
+      </w:pPr>
+      <w:r>
+        <w:rPr>
+          <w:rFonts w:asciiTheme="minorEastAsia" w:eastAsiaTheme="minorEastAsia" w:hAnsiTheme="minorEastAsia" w:hint="eastAsia"/>
+        </w:rPr>
+        <w:t>提供少量属性加成，或对某些特定武器、法术或技能有BUFF。</w:t>
+      </w:r>
+    </w:p>
+    <w:p>
+      <w:pPr>
         <w:ind w:firstLine="480"/>
         <w:rPr>
           <w:rFonts w:asciiTheme="minorEastAsia" w:eastAsiaTheme="minorEastAsia" w:hAnsiTheme="minorEastAsia"/>
@@ -4916,11 +6164,12 @@
           <w:rFonts w:asciiTheme="minorEastAsia" w:eastAsiaTheme="minorEastAsia" w:hAnsiTheme="minorEastAsia"/>
         </w:rPr>
       </w:pPr>
-      <w:bookmarkStart w:id="11" w:name="_Toc431227555"/>
+      <w:bookmarkStart w:id="16" w:name="_Toc435722452"/>
       <w:r>
         <w:rPr>
           <w:rFonts w:asciiTheme="minorEastAsia" w:eastAsiaTheme="minorEastAsia" w:hAnsiTheme="minorEastAsia" w:hint="eastAsia"/>
         </w:rPr>
+        <w:lastRenderedPageBreak/>
         <w:t>5</w:t>
       </w:r>
       <w:r>
@@ -4929,7 +6178,7 @@
         </w:rPr>
         <w:t>道具</w:t>
       </w:r>
-      <w:bookmarkEnd w:id="11"/>
+      <w:bookmarkEnd w:id="16"/>
     </w:p>
     <w:p>
       <w:pPr>
@@ -5120,6 +6369,119 @@
     </w:lvl>
   </w:abstractNum>
   <w:abstractNum w:abstractNumId="1">
+    <w:nsid w:val="16E804EB"/>
+    <w:multiLevelType w:val="hybridMultilevel"/>
+    <w:tmpl w:val="C6AC3B78"/>
+    <w:lvl w:ilvl="0" w:tplc="4F12FD8E">
+      <w:start w:val="2"/>
+      <w:numFmt w:val="bullet"/>
+      <w:lvlText w:val="-"/>
+      <w:lvlJc w:val="left"/>
+      <w:pPr>
+        <w:ind w:left="840" w:hanging="360"/>
+      </w:pPr>
+      <w:rPr>
+        <w:rFonts w:ascii="Times New Roman" w:eastAsia="宋体" w:hAnsi="Times New Roman" w:cs="Times New Roman" w:hint="default"/>
+      </w:rPr>
+    </w:lvl>
+    <w:lvl w:ilvl="1" w:tplc="04090003" w:tentative="1">
+      <w:start w:val="1"/>
+      <w:numFmt w:val="bullet"/>
+      <w:lvlText w:val=""/>
+      <w:lvlJc w:val="left"/>
+      <w:pPr>
+        <w:ind w:left="1320" w:hanging="420"/>
+      </w:pPr>
+      <w:rPr>
+        <w:rFonts w:ascii="Wingdings" w:hAnsi="Wingdings" w:hint="default"/>
+      </w:rPr>
+    </w:lvl>
+    <w:lvl w:ilvl="2" w:tplc="04090005" w:tentative="1">
+      <w:start w:val="1"/>
+      <w:numFmt w:val="bullet"/>
+      <w:lvlText w:val=""/>
+      <w:lvlJc w:val="left"/>
+      <w:pPr>
+        <w:ind w:left="1740" w:hanging="420"/>
+      </w:pPr>
+      <w:rPr>
+        <w:rFonts w:ascii="Wingdings" w:hAnsi="Wingdings" w:hint="default"/>
+      </w:rPr>
+    </w:lvl>
+    <w:lvl w:ilvl="3" w:tplc="04090001" w:tentative="1">
+      <w:start w:val="1"/>
+      <w:numFmt w:val="bullet"/>
+      <w:lvlText w:val=""/>
+      <w:lvlJc w:val="left"/>
+      <w:pPr>
+        <w:ind w:left="2160" w:hanging="420"/>
+      </w:pPr>
+      <w:rPr>
+        <w:rFonts w:ascii="Wingdings" w:hAnsi="Wingdings" w:hint="default"/>
+      </w:rPr>
+    </w:lvl>
+    <w:lvl w:ilvl="4" w:tplc="04090003" w:tentative="1">
+      <w:start w:val="1"/>
+      <w:numFmt w:val="bullet"/>
+      <w:lvlText w:val=""/>
+      <w:lvlJc w:val="left"/>
+      <w:pPr>
+        <w:ind w:left="2580" w:hanging="420"/>
+      </w:pPr>
+      <w:rPr>
+        <w:rFonts w:ascii="Wingdings" w:hAnsi="Wingdings" w:hint="default"/>
+      </w:rPr>
+    </w:lvl>
+    <w:lvl w:ilvl="5" w:tplc="04090005" w:tentative="1">
+      <w:start w:val="1"/>
+      <w:numFmt w:val="bullet"/>
+      <w:lvlText w:val=""/>
+      <w:lvlJc w:val="left"/>
+      <w:pPr>
+        <w:ind w:left="3000" w:hanging="420"/>
+      </w:pPr>
+      <w:rPr>
+        <w:rFonts w:ascii="Wingdings" w:hAnsi="Wingdings" w:hint="default"/>
+      </w:rPr>
+    </w:lvl>
+    <w:lvl w:ilvl="6" w:tplc="04090001" w:tentative="1">
+      <w:start w:val="1"/>
+      <w:numFmt w:val="bullet"/>
+      <w:lvlText w:val=""/>
+      <w:lvlJc w:val="left"/>
+      <w:pPr>
+        <w:ind w:left="3420" w:hanging="420"/>
+      </w:pPr>
+      <w:rPr>
+        <w:rFonts w:ascii="Wingdings" w:hAnsi="Wingdings" w:hint="default"/>
+      </w:rPr>
+    </w:lvl>
+    <w:lvl w:ilvl="7" w:tplc="04090003" w:tentative="1">
+      <w:start w:val="1"/>
+      <w:numFmt w:val="bullet"/>
+      <w:lvlText w:val=""/>
+      <w:lvlJc w:val="left"/>
+      <w:pPr>
+        <w:ind w:left="3840" w:hanging="420"/>
+      </w:pPr>
+      <w:rPr>
+        <w:rFonts w:ascii="Wingdings" w:hAnsi="Wingdings" w:hint="default"/>
+      </w:rPr>
+    </w:lvl>
+    <w:lvl w:ilvl="8" w:tplc="04090005" w:tentative="1">
+      <w:start w:val="1"/>
+      <w:numFmt w:val="bullet"/>
+      <w:lvlText w:val=""/>
+      <w:lvlJc w:val="left"/>
+      <w:pPr>
+        <w:ind w:left="4260" w:hanging="420"/>
+      </w:pPr>
+      <w:rPr>
+        <w:rFonts w:ascii="Wingdings" w:hAnsi="Wingdings" w:hint="default"/>
+      </w:rPr>
+    </w:lvl>
+  </w:abstractNum>
+  <w:abstractNum w:abstractNumId="2">
     <w:nsid w:val="60CF2206"/>
     <w:multiLevelType w:val="hybridMultilevel"/>
     <w:tmpl w:val="D16C9C0C"/>
@@ -5208,7 +6570,120 @@
       </w:pPr>
     </w:lvl>
   </w:abstractNum>
-  <w:abstractNum w:abstractNumId="2">
+  <w:abstractNum w:abstractNumId="3">
+    <w:nsid w:val="6ACF5B97"/>
+    <w:multiLevelType w:val="hybridMultilevel"/>
+    <w:tmpl w:val="8AC6359E"/>
+    <w:lvl w:ilvl="0" w:tplc="D7A21262">
+      <w:start w:val="2"/>
+      <w:numFmt w:val="bullet"/>
+      <w:lvlText w:val="-"/>
+      <w:lvlJc w:val="left"/>
+      <w:pPr>
+        <w:ind w:left="840" w:hanging="360"/>
+      </w:pPr>
+      <w:rPr>
+        <w:rFonts w:ascii="Times New Roman" w:eastAsia="宋体" w:hAnsi="Times New Roman" w:cs="Times New Roman" w:hint="default"/>
+      </w:rPr>
+    </w:lvl>
+    <w:lvl w:ilvl="1" w:tplc="04090003" w:tentative="1">
+      <w:start w:val="1"/>
+      <w:numFmt w:val="bullet"/>
+      <w:lvlText w:val=""/>
+      <w:lvlJc w:val="left"/>
+      <w:pPr>
+        <w:ind w:left="1320" w:hanging="420"/>
+      </w:pPr>
+      <w:rPr>
+        <w:rFonts w:ascii="Wingdings" w:hAnsi="Wingdings" w:hint="default"/>
+      </w:rPr>
+    </w:lvl>
+    <w:lvl w:ilvl="2" w:tplc="04090005" w:tentative="1">
+      <w:start w:val="1"/>
+      <w:numFmt w:val="bullet"/>
+      <w:lvlText w:val=""/>
+      <w:lvlJc w:val="left"/>
+      <w:pPr>
+        <w:ind w:left="1740" w:hanging="420"/>
+      </w:pPr>
+      <w:rPr>
+        <w:rFonts w:ascii="Wingdings" w:hAnsi="Wingdings" w:hint="default"/>
+      </w:rPr>
+    </w:lvl>
+    <w:lvl w:ilvl="3" w:tplc="04090001" w:tentative="1">
+      <w:start w:val="1"/>
+      <w:numFmt w:val="bullet"/>
+      <w:lvlText w:val=""/>
+      <w:lvlJc w:val="left"/>
+      <w:pPr>
+        <w:ind w:left="2160" w:hanging="420"/>
+      </w:pPr>
+      <w:rPr>
+        <w:rFonts w:ascii="Wingdings" w:hAnsi="Wingdings" w:hint="default"/>
+      </w:rPr>
+    </w:lvl>
+    <w:lvl w:ilvl="4" w:tplc="04090003" w:tentative="1">
+      <w:start w:val="1"/>
+      <w:numFmt w:val="bullet"/>
+      <w:lvlText w:val=""/>
+      <w:lvlJc w:val="left"/>
+      <w:pPr>
+        <w:ind w:left="2580" w:hanging="420"/>
+      </w:pPr>
+      <w:rPr>
+        <w:rFonts w:ascii="Wingdings" w:hAnsi="Wingdings" w:hint="default"/>
+      </w:rPr>
+    </w:lvl>
+    <w:lvl w:ilvl="5" w:tplc="04090005" w:tentative="1">
+      <w:start w:val="1"/>
+      <w:numFmt w:val="bullet"/>
+      <w:lvlText w:val=""/>
+      <w:lvlJc w:val="left"/>
+      <w:pPr>
+        <w:ind w:left="3000" w:hanging="420"/>
+      </w:pPr>
+      <w:rPr>
+        <w:rFonts w:ascii="Wingdings" w:hAnsi="Wingdings" w:hint="default"/>
+      </w:rPr>
+    </w:lvl>
+    <w:lvl w:ilvl="6" w:tplc="04090001" w:tentative="1">
+      <w:start w:val="1"/>
+      <w:numFmt w:val="bullet"/>
+      <w:lvlText w:val=""/>
+      <w:lvlJc w:val="left"/>
+      <w:pPr>
+        <w:ind w:left="3420" w:hanging="420"/>
+      </w:pPr>
+      <w:rPr>
+        <w:rFonts w:ascii="Wingdings" w:hAnsi="Wingdings" w:hint="default"/>
+      </w:rPr>
+    </w:lvl>
+    <w:lvl w:ilvl="7" w:tplc="04090003" w:tentative="1">
+      <w:start w:val="1"/>
+      <w:numFmt w:val="bullet"/>
+      <w:lvlText w:val=""/>
+      <w:lvlJc w:val="left"/>
+      <w:pPr>
+        <w:ind w:left="3840" w:hanging="420"/>
+      </w:pPr>
+      <w:rPr>
+        <w:rFonts w:ascii="Wingdings" w:hAnsi="Wingdings" w:hint="default"/>
+      </w:rPr>
+    </w:lvl>
+    <w:lvl w:ilvl="8" w:tplc="04090005" w:tentative="1">
+      <w:start w:val="1"/>
+      <w:numFmt w:val="bullet"/>
+      <w:lvlText w:val=""/>
+      <w:lvlJc w:val="left"/>
+      <w:pPr>
+        <w:ind w:left="4260" w:hanging="420"/>
+      </w:pPr>
+      <w:rPr>
+        <w:rFonts w:ascii="Wingdings" w:hAnsi="Wingdings" w:hint="default"/>
+      </w:rPr>
+    </w:lvl>
+  </w:abstractNum>
+  <w:abstractNum w:abstractNumId="4">
     <w:nsid w:val="759B7B5F"/>
     <w:multiLevelType w:val="hybridMultilevel"/>
     <w:tmpl w:val="8774D274"/>
@@ -5301,10 +6776,16 @@
     <w:abstractNumId w:val="0"/>
   </w:num>
   <w:num w:numId="2">
-    <w:abstractNumId w:val="1"/>
+    <w:abstractNumId w:val="2"/>
   </w:num>
   <w:num w:numId="3">
-    <w:abstractNumId w:val="2"/>
+    <w:abstractNumId w:val="4"/>
+  </w:num>
+  <w:num w:numId="4">
+    <w:abstractNumId w:val="3"/>
+  </w:num>
+  <w:num w:numId="5">
+    <w:abstractNumId w:val="1"/>
   </w:num>
 </w:numbering>
 </file>
@@ -6356,7 +7837,7 @@
 </file>
 
 <file path=customXml/itemProps1.xml><?xml version="1.0" encoding="utf-8"?>
-<ds:datastoreItem xmlns:ds="http://schemas.openxmlformats.org/officeDocument/2006/customXml" ds:itemID="{9C8CF5C4-BB63-49FD-8B9B-E6E69E5438E8}">
+<ds:datastoreItem xmlns:ds="http://schemas.openxmlformats.org/officeDocument/2006/customXml" ds:itemID="{8BA8946B-C3E4-4F1D-959F-C88A0D282E3F}">
   <ds:schemaRefs>
     <ds:schemaRef ds:uri="http://schemas.openxmlformats.org/officeDocument/2006/bibliography"/>
   </ds:schemaRefs>

--- a/Documents/CRG装备与道具设计文档.docx
+++ b/Documents/CRG装备与道具设计文档.docx
@@ -419,53 +419,53 @@
               <w:spacing w:line="480" w:lineRule="auto"/>
               <w:ind w:firstLineChars="0" w:firstLine="0"/>
               <w:rPr>
+                <w:rFonts w:asciiTheme="minorEastAsia" w:eastAsiaTheme="minorEastAsia" w:hAnsiTheme="minorEastAsia"/>
+              </w:rPr>
+            </w:pPr>
+            <w:r>
+              <w:rPr>
                 <w:rFonts w:asciiTheme="minorEastAsia" w:eastAsiaTheme="minorEastAsia" w:hAnsiTheme="minorEastAsia" w:hint="eastAsia"/>
               </w:rPr>
+              <w:t>2015/11/19</w:t>
+            </w:r>
+          </w:p>
+        </w:tc>
+        <w:tc>
+          <w:tcPr>
+            <w:tcW w:w="1072" w:type="dxa"/>
+          </w:tcPr>
+          <w:p>
+            <w:pPr>
+              <w:spacing w:line="480" w:lineRule="auto"/>
+              <w:ind w:firstLineChars="0" w:firstLine="0"/>
+              <w:rPr>
+                <w:rFonts w:asciiTheme="minorEastAsia" w:eastAsiaTheme="minorEastAsia" w:hAnsiTheme="minorEastAsia"/>
+              </w:rPr>
             </w:pPr>
             <w:r>
               <w:rPr>
                 <w:rFonts w:asciiTheme="minorEastAsia" w:eastAsiaTheme="minorEastAsia" w:hAnsiTheme="minorEastAsia" w:hint="eastAsia"/>
               </w:rPr>
-              <w:t>2015/11/19</w:t>
-            </w:r>
-          </w:p>
-        </w:tc>
-        <w:tc>
-          <w:tcPr>
-            <w:tcW w:w="1072" w:type="dxa"/>
+              <w:t>2.2</w:t>
+            </w:r>
+          </w:p>
+        </w:tc>
+        <w:tc>
+          <w:tcPr>
+            <w:tcW w:w="1409" w:type="dxa"/>
           </w:tcPr>
           <w:p>
             <w:pPr>
               <w:spacing w:line="480" w:lineRule="auto"/>
               <w:ind w:firstLineChars="0" w:firstLine="0"/>
               <w:rPr>
+                <w:rFonts w:asciiTheme="minorEastAsia" w:eastAsiaTheme="minorEastAsia" w:hAnsiTheme="minorEastAsia"/>
+              </w:rPr>
+            </w:pPr>
+            <w:r>
+              <w:rPr>
                 <w:rFonts w:asciiTheme="minorEastAsia" w:eastAsiaTheme="minorEastAsia" w:hAnsiTheme="minorEastAsia" w:hint="eastAsia"/>
               </w:rPr>
-            </w:pPr>
-            <w:r>
-              <w:rPr>
-                <w:rFonts w:asciiTheme="minorEastAsia" w:eastAsiaTheme="minorEastAsia" w:hAnsiTheme="minorEastAsia" w:hint="eastAsia"/>
-              </w:rPr>
-              <w:t>2.2</w:t>
-            </w:r>
-          </w:p>
-        </w:tc>
-        <w:tc>
-          <w:tcPr>
-            <w:tcW w:w="1409" w:type="dxa"/>
-          </w:tcPr>
-          <w:p>
-            <w:pPr>
-              <w:spacing w:line="480" w:lineRule="auto"/>
-              <w:ind w:firstLineChars="0" w:firstLine="0"/>
-              <w:rPr>
-                <w:rFonts w:asciiTheme="minorEastAsia" w:eastAsiaTheme="minorEastAsia" w:hAnsiTheme="minorEastAsia" w:hint="eastAsia"/>
-              </w:rPr>
-            </w:pPr>
-            <w:r>
-              <w:rPr>
-                <w:rFonts w:asciiTheme="minorEastAsia" w:eastAsiaTheme="minorEastAsia" w:hAnsiTheme="minorEastAsia" w:hint="eastAsia"/>
-              </w:rPr>
               <w:t>Update</w:t>
             </w:r>
           </w:p>
@@ -497,7 +497,7 @@
             <w:pPr>
               <w:ind w:firstLineChars="0" w:firstLine="0"/>
               <w:rPr>
-                <w:rFonts w:asciiTheme="minorEastAsia" w:eastAsiaTheme="minorEastAsia" w:hAnsiTheme="minorEastAsia" w:hint="eastAsia"/>
+                <w:rFonts w:asciiTheme="minorEastAsia" w:eastAsiaTheme="minorEastAsia" w:hAnsiTheme="minorEastAsia"/>
               </w:rPr>
             </w:pPr>
             <w:r>
@@ -2418,7 +2418,7 @@
       <w:pPr>
         <w:ind w:firstLineChars="0" w:firstLine="420"/>
         <w:rPr>
-          <w:rFonts w:asciiTheme="minorEastAsia" w:eastAsiaTheme="minorEastAsia" w:hAnsiTheme="minorEastAsia" w:hint="eastAsia"/>
+          <w:rFonts w:asciiTheme="minorEastAsia" w:eastAsiaTheme="minorEastAsia" w:hAnsiTheme="minorEastAsia"/>
         </w:rPr>
       </w:pPr>
       <w:r>
@@ -2534,9 +2534,6 @@
     <w:p>
       <w:pPr>
         <w:ind w:firstLineChars="0" w:firstLine="0"/>
-        <w:rPr>
-          <w:rFonts w:hint="eastAsia"/>
-        </w:rPr>
       </w:pPr>
       <w:r>
         <w:t>斧：伤害较高且极为稳定，是战斗中的强力输出。</w:t>
@@ -2585,9 +2582,6 @@
     <w:p>
       <w:pPr>
         <w:ind w:firstLineChars="0" w:firstLine="0"/>
-        <w:rPr>
-          <w:rFonts w:hint="eastAsia"/>
-        </w:rPr>
       </w:pPr>
       <w:r>
         <w:t>弩：后摇远高于前摇的远程武器，比弓的攻击力、</w:t>
@@ -2602,9 +2596,6 @@
     <w:p>
       <w:pPr>
         <w:ind w:firstLineChars="0" w:firstLine="0"/>
-        <w:rPr>
-          <w:rFonts w:hint="eastAsia"/>
-        </w:rPr>
       </w:pPr>
       <w:r>
         <w:t>存在一些不属于上述分类的特殊武器，如：巨剑、钩</w:t>
@@ -2781,10 +2772,31 @@
             <w:pPr>
               <w:ind w:firstLineChars="0" w:firstLine="0"/>
               <w:rPr>
+                <w:sz w:val="21"/>
+                <w:szCs w:val="21"/>
+              </w:rPr>
+            </w:pPr>
+            <w:r>
+              <w:rPr>
                 <w:rFonts w:hint="eastAsia"/>
                 <w:sz w:val="21"/>
                 <w:szCs w:val="21"/>
               </w:rPr>
+              <w:t>打断能力</w:t>
+            </w:r>
+          </w:p>
+        </w:tc>
+        <w:tc>
+          <w:tcPr>
+            <w:tcW w:w="588" w:type="pct"/>
+          </w:tcPr>
+          <w:p>
+            <w:pPr>
+              <w:ind w:firstLineChars="0" w:firstLine="0"/>
+              <w:rPr>
+                <w:sz w:val="21"/>
+                <w:szCs w:val="21"/>
+              </w:rPr>
             </w:pPr>
             <w:r>
               <w:rPr>
@@ -2792,7 +2804,7 @@
                 <w:sz w:val="21"/>
                 <w:szCs w:val="21"/>
               </w:rPr>
-              <w:t>打断能力</w:t>
+              <w:t>暴击率</w:t>
             </w:r>
           </w:p>
         </w:tc>
@@ -2814,28 +2826,6 @@
                 <w:sz w:val="21"/>
                 <w:szCs w:val="21"/>
               </w:rPr>
-              <w:t>暴击率</w:t>
-            </w:r>
-          </w:p>
-        </w:tc>
-        <w:tc>
-          <w:tcPr>
-            <w:tcW w:w="588" w:type="pct"/>
-          </w:tcPr>
-          <w:p>
-            <w:pPr>
-              <w:ind w:firstLineChars="0" w:firstLine="0"/>
-              <w:rPr>
-                <w:sz w:val="21"/>
-                <w:szCs w:val="21"/>
-              </w:rPr>
-            </w:pPr>
-            <w:r>
-              <w:rPr>
-                <w:rFonts w:hint="eastAsia"/>
-                <w:sz w:val="21"/>
-                <w:szCs w:val="21"/>
-              </w:rPr>
               <w:t>连击性</w:t>
             </w:r>
           </w:p>
@@ -2848,7 +2838,6 @@
             <w:pPr>
               <w:ind w:firstLineChars="0" w:firstLine="0"/>
               <w:rPr>
-                <w:rFonts w:hint="eastAsia"/>
                 <w:sz w:val="21"/>
                 <w:szCs w:val="21"/>
               </w:rPr>
@@ -2988,7 +2977,6 @@
               <w:ind w:firstLineChars="0" w:firstLine="0"/>
               <w:jc w:val="center"/>
               <w:rPr>
-                <w:rFonts w:hint="eastAsia"/>
                 <w:sz w:val="44"/>
                 <w:szCs w:val="44"/>
               </w:rPr>
@@ -3059,7 +3047,6 @@
               <w:ind w:firstLineChars="0" w:firstLine="0"/>
               <w:jc w:val="center"/>
               <w:rPr>
-                <w:rFonts w:hint="eastAsia"/>
                 <w:sz w:val="44"/>
                 <w:szCs w:val="44"/>
               </w:rPr>
@@ -3407,7 +3394,6 @@
               <w:ind w:firstLineChars="0" w:firstLine="0"/>
               <w:jc w:val="center"/>
               <w:rPr>
-                <w:rFonts w:hint="eastAsia"/>
                 <w:sz w:val="44"/>
                 <w:szCs w:val="44"/>
               </w:rPr>
@@ -3478,7 +3464,6 @@
               <w:ind w:firstLineChars="0" w:firstLine="0"/>
               <w:jc w:val="center"/>
               <w:rPr>
-                <w:rFonts w:hint="eastAsia"/>
                 <w:sz w:val="44"/>
                 <w:szCs w:val="44"/>
               </w:rPr>
@@ -3624,10 +3609,32 @@
               <w:ind w:firstLineChars="0" w:firstLine="0"/>
               <w:jc w:val="center"/>
               <w:rPr>
+                <w:sz w:val="44"/>
+                <w:szCs w:val="44"/>
+              </w:rPr>
+            </w:pPr>
+            <w:r>
+              <w:rPr>
                 <w:rFonts w:hint="eastAsia"/>
                 <w:sz w:val="44"/>
                 <w:szCs w:val="44"/>
               </w:rPr>
+              <w:t>3</w:t>
+            </w:r>
+          </w:p>
+        </w:tc>
+        <w:tc>
+          <w:tcPr>
+            <w:tcW w:w="588" w:type="pct"/>
+          </w:tcPr>
+          <w:p>
+            <w:pPr>
+              <w:ind w:firstLineChars="0" w:firstLine="0"/>
+              <w:jc w:val="center"/>
+              <w:rPr>
+                <w:sz w:val="44"/>
+                <w:szCs w:val="44"/>
+              </w:rPr>
             </w:pPr>
             <w:r>
               <w:rPr>
@@ -3664,37 +3671,13 @@
         </w:tc>
         <w:tc>
           <w:tcPr>
-            <w:tcW w:w="588" w:type="pct"/>
+            <w:tcW w:w="442" w:type="pct"/>
           </w:tcPr>
           <w:p>
             <w:pPr>
               <w:ind w:firstLineChars="0" w:firstLine="0"/>
               <w:jc w:val="center"/>
               <w:rPr>
-                <w:sz w:val="44"/>
-                <w:szCs w:val="44"/>
-              </w:rPr>
-            </w:pPr>
-            <w:r>
-              <w:rPr>
-                <w:rFonts w:hint="eastAsia"/>
-                <w:sz w:val="44"/>
-                <w:szCs w:val="44"/>
-              </w:rPr>
-              <w:t>3</w:t>
-            </w:r>
-          </w:p>
-        </w:tc>
-        <w:tc>
-          <w:tcPr>
-            <w:tcW w:w="442" w:type="pct"/>
-          </w:tcPr>
-          <w:p>
-            <w:pPr>
-              <w:ind w:firstLineChars="0" w:firstLine="0"/>
-              <w:jc w:val="center"/>
-              <w:rPr>
-                <w:rFonts w:hint="eastAsia"/>
                 <w:sz w:val="44"/>
                 <w:szCs w:val="44"/>
               </w:rPr>
@@ -3833,17 +3816,39 @@
               <w:ind w:firstLineChars="0" w:firstLine="0"/>
               <w:jc w:val="center"/>
               <w:rPr>
+                <w:sz w:val="44"/>
+                <w:szCs w:val="44"/>
+              </w:rPr>
+            </w:pPr>
+            <w:r>
+              <w:rPr>
+                <w:sz w:val="44"/>
+                <w:szCs w:val="44"/>
+              </w:rPr>
+              <w:t>3</w:t>
+            </w:r>
+          </w:p>
+        </w:tc>
+        <w:tc>
+          <w:tcPr>
+            <w:tcW w:w="588" w:type="pct"/>
+          </w:tcPr>
+          <w:p>
+            <w:pPr>
+              <w:ind w:firstLineChars="0" w:firstLine="0"/>
+              <w:jc w:val="center"/>
+              <w:rPr>
+                <w:sz w:val="44"/>
+                <w:szCs w:val="44"/>
+              </w:rPr>
+            </w:pPr>
+            <w:r>
+              <w:rPr>
                 <w:rFonts w:hint="eastAsia"/>
                 <w:sz w:val="44"/>
                 <w:szCs w:val="44"/>
               </w:rPr>
-            </w:pPr>
-            <w:r>
-              <w:rPr>
-                <w:sz w:val="44"/>
-                <w:szCs w:val="44"/>
-              </w:rPr>
-              <w:t>3</w:t>
+              <w:t>2</w:t>
             </w:r>
           </w:p>
         </w:tc>
@@ -3872,37 +3877,13 @@
         </w:tc>
         <w:tc>
           <w:tcPr>
-            <w:tcW w:w="588" w:type="pct"/>
+            <w:tcW w:w="442" w:type="pct"/>
           </w:tcPr>
           <w:p>
             <w:pPr>
               <w:ind w:firstLineChars="0" w:firstLine="0"/>
               <w:jc w:val="center"/>
               <w:rPr>
-                <w:sz w:val="44"/>
-                <w:szCs w:val="44"/>
-              </w:rPr>
-            </w:pPr>
-            <w:r>
-              <w:rPr>
-                <w:rFonts w:hint="eastAsia"/>
-                <w:sz w:val="44"/>
-                <w:szCs w:val="44"/>
-              </w:rPr>
-              <w:t>2</w:t>
-            </w:r>
-          </w:p>
-        </w:tc>
-        <w:tc>
-          <w:tcPr>
-            <w:tcW w:w="442" w:type="pct"/>
-          </w:tcPr>
-          <w:p>
-            <w:pPr>
-              <w:ind w:firstLineChars="0" w:firstLine="0"/>
-              <w:jc w:val="center"/>
-              <w:rPr>
-                <w:rFonts w:hint="eastAsia"/>
                 <w:sz w:val="44"/>
                 <w:szCs w:val="44"/>
               </w:rPr>
@@ -4045,7 +4026,6 @@
               <w:ind w:firstLineChars="0" w:firstLine="0"/>
               <w:jc w:val="center"/>
               <w:rPr>
-                <w:rFonts w:hint="eastAsia"/>
                 <w:sz w:val="44"/>
                 <w:szCs w:val="44"/>
               </w:rPr>
@@ -4116,7 +4096,6 @@
               <w:ind w:firstLineChars="0" w:firstLine="0"/>
               <w:jc w:val="center"/>
               <w:rPr>
-                <w:rFonts w:hint="eastAsia"/>
                 <w:sz w:val="44"/>
                 <w:szCs w:val="44"/>
               </w:rPr>
@@ -4253,16 +4232,38 @@
               <w:ind w:firstLineChars="0" w:firstLine="0"/>
               <w:jc w:val="center"/>
               <w:rPr>
+                <w:sz w:val="44"/>
+                <w:szCs w:val="44"/>
+              </w:rPr>
+            </w:pPr>
+            <w:r>
+              <w:rPr>
+                <w:sz w:val="44"/>
+                <w:szCs w:val="44"/>
+              </w:rPr>
+              <w:t>4</w:t>
+            </w:r>
+          </w:p>
+        </w:tc>
+        <w:tc>
+          <w:tcPr>
+            <w:tcW w:w="588" w:type="pct"/>
+          </w:tcPr>
+          <w:p>
+            <w:pPr>
+              <w:ind w:firstLineChars="0" w:firstLine="0"/>
+              <w:jc w:val="center"/>
+              <w:rPr>
+                <w:sz w:val="44"/>
+                <w:szCs w:val="44"/>
+              </w:rPr>
+            </w:pPr>
+            <w:r>
+              <w:rPr>
                 <w:rFonts w:hint="eastAsia"/>
                 <w:sz w:val="44"/>
                 <w:szCs w:val="44"/>
               </w:rPr>
-            </w:pPr>
-            <w:r>
-              <w:rPr>
-                <w:sz w:val="44"/>
-                <w:szCs w:val="44"/>
-              </w:rPr>
               <w:t>4</w:t>
             </w:r>
           </w:p>
@@ -4286,43 +4287,19 @@
                 <w:sz w:val="44"/>
                 <w:szCs w:val="44"/>
               </w:rPr>
-              <w:t>4</w:t>
-            </w:r>
-          </w:p>
-        </w:tc>
-        <w:tc>
-          <w:tcPr>
-            <w:tcW w:w="588" w:type="pct"/>
+              <w:t>1</w:t>
+            </w:r>
+          </w:p>
+        </w:tc>
+        <w:tc>
+          <w:tcPr>
+            <w:tcW w:w="442" w:type="pct"/>
           </w:tcPr>
           <w:p>
             <w:pPr>
               <w:ind w:firstLineChars="0" w:firstLine="0"/>
               <w:jc w:val="center"/>
               <w:rPr>
-                <w:sz w:val="44"/>
-                <w:szCs w:val="44"/>
-              </w:rPr>
-            </w:pPr>
-            <w:r>
-              <w:rPr>
-                <w:rFonts w:hint="eastAsia"/>
-                <w:sz w:val="44"/>
-                <w:szCs w:val="44"/>
-              </w:rPr>
-              <w:t>1</w:t>
-            </w:r>
-          </w:p>
-        </w:tc>
-        <w:tc>
-          <w:tcPr>
-            <w:tcW w:w="442" w:type="pct"/>
-          </w:tcPr>
-          <w:p>
-            <w:pPr>
-              <w:ind w:firstLineChars="0" w:firstLine="0"/>
-              <w:jc w:val="center"/>
-              <w:rPr>
-                <w:rFonts w:hint="eastAsia"/>
                 <w:sz w:val="44"/>
                 <w:szCs w:val="44"/>
               </w:rPr>
@@ -4459,7 +4436,6 @@
               <w:ind w:firstLineChars="0" w:firstLine="0"/>
               <w:jc w:val="center"/>
               <w:rPr>
-                <w:rFonts w:hint="eastAsia"/>
                 <w:sz w:val="44"/>
                 <w:szCs w:val="44"/>
               </w:rPr>
@@ -4875,9 +4851,6 @@
     <w:p>
       <w:pPr>
         <w:ind w:firstLineChars="0" w:firstLine="420"/>
-        <w:rPr>
-          <w:rFonts w:hint="eastAsia"/>
-        </w:rPr>
       </w:pPr>
       <w:r>
         <w:t>若选择</w:t>
@@ -4901,19 +4874,7 @@
         <w:rPr>
           <w:rFonts w:asciiTheme="minorEastAsia" w:eastAsiaTheme="minorEastAsia" w:hAnsiTheme="minorEastAsia"/>
         </w:rPr>
-        <w:t>在</w:t>
-      </w:r>
-      <w:r>
-        <w:rPr>
-          <w:rFonts w:asciiTheme="minorEastAsia" w:eastAsiaTheme="minorEastAsia" w:hAnsiTheme="minorEastAsia"/>
-        </w:rPr>
-        <w:t>连击</w:t>
-      </w:r>
-      <w:r>
-        <w:rPr>
-          <w:rFonts w:asciiTheme="minorEastAsia" w:eastAsiaTheme="minorEastAsia" w:hAnsiTheme="minorEastAsia"/>
-        </w:rPr>
-        <w:t>过程中受到攻击</w:t>
+        <w:t>在连击过程中受到攻击</w:t>
       </w:r>
       <w:r>
         <w:t>）</w:t>
@@ -4937,41 +4898,18 @@
     <w:p>
       <w:pPr>
         <w:ind w:firstLineChars="0" w:firstLine="0"/>
-        <w:rPr>
-          <w:rFonts w:hint="eastAsia"/>
-        </w:rPr>
-      </w:pPr>
-      <w:r>
-        <w:rPr>
-          <w:rFonts w:asciiTheme="minorEastAsia" w:eastAsiaTheme="minorEastAsia" w:hAnsiTheme="minorEastAsia"/>
-        </w:rPr>
-        <w:t>·</w:t>
-      </w:r>
-      <w:r>
-        <w:rPr>
-          <w:rFonts w:asciiTheme="minorEastAsia" w:eastAsiaTheme="minorEastAsia" w:hAnsiTheme="minorEastAsia"/>
-        </w:rPr>
-        <w:t>存在不限制连击次数的</w:t>
+      </w:pPr>
+      <w:r>
+        <w:rPr>
+          <w:rFonts w:asciiTheme="minorEastAsia" w:eastAsiaTheme="minorEastAsia" w:hAnsiTheme="minorEastAsia"/>
+        </w:rPr>
+        <w:t>·存在不限制连击次数的</w:t>
       </w:r>
       <w:r>
         <w:rPr>
           <w:rFonts w:asciiTheme="minorEastAsia" w:eastAsiaTheme="minorEastAsia" w:hAnsiTheme="minorEastAsia"/>
         </w:rPr>
         <w:t>技能，但其连击收益可能逐次递减。</w:t>
-      </w:r>
-    </w:p>
-    <w:p>
-      <w:pPr>
-        <w:ind w:firstLineChars="0" w:firstLine="0"/>
-      </w:pPr>
-      <w:r>
-        <w:rPr>
-          <w:rFonts w:asciiTheme="minorEastAsia" w:eastAsiaTheme="minorEastAsia" w:hAnsiTheme="minorEastAsia"/>
-        </w:rPr>
-        <w:t>·</w:t>
-      </w:r>
-      <w:r>
-        <w:t>由于连击系统的存在，武器的平均暴击率要比法术高的多。</w:t>
       </w:r>
     </w:p>
     <w:p>
@@ -4999,20 +4937,10 @@
         <w:ind w:firstLine="480"/>
       </w:pPr>
       <w:r>
-        <w:t>武器分为近战武器</w:t>
-      </w:r>
-      <w:r>
-        <w:t>与远程武器</w:t>
-      </w:r>
-      <w:r>
-        <w:t>两种。标准武器分类中：短剑、刀、枪、长剑、斧、锤为</w:t>
-      </w:r>
-      <w:r>
-        <w:t>近战武器；弓、弩为远程武器。特殊分类的武器也要标明是近战武器还</w:t>
-      </w:r>
-      <w:r>
-        <w:lastRenderedPageBreak/>
-        <w:t>是远程武器。</w:t>
+        <w:t>武器分为近战武器与远程武器两种。标准武器分类中：短剑、刀、枪、长剑、斧、锤为</w:t>
+      </w:r>
+      <w:r>
+        <w:t>近战武器；弓、弩为远程武器。特殊分类的武器也要标明是近战武器还是远程武器。</w:t>
       </w:r>
       <w:r>
         <w:t>远程武器的特点如下：</w:t>
@@ -5023,16 +4951,11 @@
         <w:ind w:firstLineChars="0" w:firstLine="0"/>
       </w:pPr>
       <w:r>
+        <w:lastRenderedPageBreak/>
         <w:t xml:space="preserve">+ </w:t>
       </w:r>
       <w:r>
-        <w:t>装备远程武器</w:t>
-      </w:r>
-      <w:r>
-        <w:t>进入战斗</w:t>
-      </w:r>
-      <w:r>
-        <w:t>时会从时间轴</w:t>
+        <w:t>装备远程武器进入战斗时会从时间轴</w:t>
       </w:r>
       <w:r>
         <w:rPr>
@@ -5044,13 +4967,7 @@
         <w:rPr>
           <w:rFonts w:hint="eastAsia"/>
         </w:rPr>
-        <w:t>的位置开始</w:t>
-      </w:r>
-      <w:r>
-        <w:rPr>
-          <w:rFonts w:hint="eastAsia"/>
-        </w:rPr>
-        <w:t>行动；</w:t>
+        <w:t>的位置开始行动；</w:t>
       </w:r>
     </w:p>
     <w:p>
@@ -5073,10 +4990,7 @@
         <w:t>”</w:t>
       </w:r>
       <w:r>
-        <w:t>命令进行防御</w:t>
-      </w:r>
-      <w:r>
-        <w:t>；</w:t>
+        <w:t>命令进行防御；</w:t>
       </w:r>
     </w:p>
     <w:p>
@@ -5096,9 +5010,6 @@
     <w:p>
       <w:pPr>
         <w:ind w:firstLineChars="0" w:firstLine="0"/>
-        <w:rPr>
-          <w:rFonts w:hint="eastAsia"/>
-        </w:rPr>
       </w:pPr>
       <w:r>
         <w:t xml:space="preserve">- </w:t>
@@ -5199,21 +5110,7 @@
           <w:rFonts w:asciiTheme="minorEastAsia" w:eastAsiaTheme="minorEastAsia" w:hAnsiTheme="minorEastAsia" w:hint="eastAsia"/>
           <w:b/>
         </w:rPr>
-        <w:t>基础攻击力、基础速度、基础命中率、基础暴击率、</w:t>
-      </w:r>
-      <w:r>
-        <w:rPr>
-          <w:rFonts w:asciiTheme="minorEastAsia" w:eastAsiaTheme="minorEastAsia" w:hAnsiTheme="minorEastAsia"/>
-          <w:b/>
-        </w:rPr>
-        <w:t>基础</w:t>
-      </w:r>
-      <w:r>
-        <w:rPr>
-          <w:rFonts w:asciiTheme="minorEastAsia" w:eastAsiaTheme="minorEastAsia" w:hAnsiTheme="minorEastAsia"/>
-          <w:b/>
-        </w:rPr>
-        <w:t>打断值</w:t>
+        <w:t>基础攻击力、基础速度、基础命中率</w:t>
       </w:r>
       <w:r>
         <w:rPr>
@@ -5354,27 +5251,26 @@
     </w:p>
     <w:p>
       <w:pPr>
-        <w:ind w:firstLine="482"/>
-        <w:rPr>
-          <w:rFonts w:asciiTheme="minorEastAsia" w:eastAsiaTheme="minorEastAsia" w:hAnsiTheme="minorEastAsia"/>
-        </w:rPr>
-      </w:pPr>
-      <w:r>
-        <w:rPr>
-          <w:rFonts w:asciiTheme="minorEastAsia" w:eastAsiaTheme="minorEastAsia" w:hAnsiTheme="minorEastAsia"/>
-          <w:b/>
-        </w:rPr>
-        <w:t>基础暴击率</w:t>
-      </w:r>
-      <w:r>
-        <w:rPr>
-          <w:rFonts w:asciiTheme="minorEastAsia" w:eastAsiaTheme="minorEastAsia" w:hAnsiTheme="minorEastAsia"/>
-        </w:rPr>
-        <w:t>：</w:t>
-      </w:r>
-      <w:r>
-        <w:rPr>
-          <w:rFonts w:asciiTheme="minorEastAsia" w:eastAsiaTheme="minorEastAsia" w:hAnsiTheme="minorEastAsia" w:hint="eastAsia"/>
+        <w:ind w:firstLineChars="0" w:firstLine="0"/>
+        <w:rPr>
+          <w:rFonts w:asciiTheme="minorEastAsia" w:eastAsiaTheme="minorEastAsia" w:hAnsiTheme="minorEastAsia"/>
+        </w:rPr>
+      </w:pPr>
+      <w:r>
+        <w:rPr>
+          <w:rFonts w:asciiTheme="minorEastAsia" w:eastAsiaTheme="minorEastAsia" w:hAnsiTheme="minorEastAsia"/>
+        </w:rPr>
+        <w:t>每</w:t>
+      </w:r>
+      <w:r>
+        <w:rPr>
+          <w:rFonts w:asciiTheme="minorEastAsia" w:eastAsiaTheme="minorEastAsia" w:hAnsiTheme="minorEastAsia"/>
+        </w:rPr>
+        <w:t>本</w:t>
+      </w:r>
+      <w:r>
+        <w:rPr>
+          <w:rFonts w:asciiTheme="minorEastAsia" w:eastAsiaTheme="minorEastAsia" w:hAnsiTheme="minorEastAsia"/>
         </w:rPr>
         <w:t>法术</w:t>
       </w:r>
@@ -5382,145 +5278,101 @@
         <w:rPr>
           <w:rFonts w:asciiTheme="minorEastAsia" w:eastAsiaTheme="minorEastAsia" w:hAnsiTheme="minorEastAsia"/>
         </w:rPr>
-        <w:t>的基础暴击率。以100为基准（代表</w:t>
-      </w:r>
-      <w:r>
-        <w:rPr>
-          <w:rFonts w:asciiTheme="minorEastAsia" w:eastAsiaTheme="minorEastAsia" w:hAnsiTheme="minorEastAsia" w:hint="eastAsia"/>
-        </w:rPr>
-        <w:t>1%的暴击率</w:t>
-      </w:r>
-      <w:r>
-        <w:rPr>
-          <w:rFonts w:asciiTheme="minorEastAsia" w:eastAsiaTheme="minorEastAsia" w:hAnsiTheme="minorEastAsia"/>
-        </w:rPr>
-        <w:t>）。</w:t>
-      </w:r>
-      <w:r>
-        <w:rPr>
-          <w:rFonts w:asciiTheme="minorEastAsia" w:eastAsiaTheme="minorEastAsia" w:hAnsiTheme="minorEastAsia" w:hint="eastAsia"/>
-        </w:rPr>
-        <w:t>最终效果还要受到技能修正和人物属性的影响。</w:t>
+        <w:t>书</w:t>
+      </w:r>
+      <w:r>
+        <w:rPr>
+          <w:rFonts w:asciiTheme="minorEastAsia" w:eastAsiaTheme="minorEastAsia" w:hAnsiTheme="minorEastAsia"/>
+        </w:rPr>
+        <w:t>只对应一个技能</w:t>
+      </w:r>
+      <w:r>
+        <w:rPr>
+          <w:rFonts w:asciiTheme="minorEastAsia" w:eastAsiaTheme="minorEastAsia" w:hAnsiTheme="minorEastAsia"/>
+        </w:rPr>
+        <w:t>，</w:t>
+      </w:r>
+      <w:r>
+        <w:rPr>
+          <w:rFonts w:asciiTheme="minorEastAsia" w:eastAsiaTheme="minorEastAsia" w:hAnsiTheme="minorEastAsia"/>
+        </w:rPr>
+        <w:t>但法术书在使用中无需切换。</w:t>
       </w:r>
     </w:p>
     <w:p>
       <w:pPr>
-        <w:ind w:firstLine="482"/>
-        <w:rPr>
-          <w:rFonts w:asciiTheme="minorEastAsia" w:eastAsiaTheme="minorEastAsia" w:hAnsiTheme="minorEastAsia"/>
-        </w:rPr>
-      </w:pPr>
-      <w:r>
-        <w:rPr>
-          <w:rFonts w:asciiTheme="minorEastAsia" w:eastAsiaTheme="minorEastAsia" w:hAnsiTheme="minorEastAsia"/>
-          <w:b/>
-        </w:rPr>
-        <w:t>基础</w:t>
-      </w:r>
-      <w:r>
-        <w:rPr>
-          <w:rFonts w:asciiTheme="minorEastAsia" w:eastAsiaTheme="minorEastAsia" w:hAnsiTheme="minorEastAsia"/>
-          <w:b/>
-        </w:rPr>
-        <w:t>打断值</w:t>
-      </w:r>
-      <w:r>
-        <w:rPr>
-          <w:rFonts w:asciiTheme="minorEastAsia" w:eastAsiaTheme="minorEastAsia" w:hAnsiTheme="minorEastAsia"/>
-        </w:rPr>
-        <w:t>：</w:t>
-      </w:r>
-      <w:r>
-        <w:rPr>
-          <w:rFonts w:asciiTheme="minorEastAsia" w:eastAsiaTheme="minorEastAsia" w:hAnsiTheme="minorEastAsia"/>
-        </w:rPr>
-        <w:t>法术</w:t>
-      </w:r>
-      <w:r>
-        <w:rPr>
-          <w:rFonts w:asciiTheme="minorEastAsia" w:eastAsiaTheme="minorEastAsia" w:hAnsiTheme="minorEastAsia"/>
-        </w:rPr>
-        <w:t>的基础</w:t>
-      </w:r>
-      <w:r>
-        <w:rPr>
-          <w:rFonts w:asciiTheme="minorEastAsia" w:eastAsiaTheme="minorEastAsia" w:hAnsiTheme="minorEastAsia"/>
-        </w:rPr>
-        <w:t>打断值</w:t>
-      </w:r>
-      <w:r>
-        <w:rPr>
-          <w:rFonts w:asciiTheme="minorEastAsia" w:eastAsiaTheme="minorEastAsia" w:hAnsiTheme="minorEastAsia"/>
-        </w:rPr>
-        <w:t>。</w:t>
-      </w:r>
-      <w:r>
-        <w:rPr>
-          <w:rFonts w:asciiTheme="minorEastAsia" w:eastAsiaTheme="minorEastAsia" w:hAnsiTheme="minorEastAsia"/>
-        </w:rPr>
-        <w:t>每1点打断值表示</w:t>
-      </w:r>
-      <w:r>
-        <w:rPr>
-          <w:rFonts w:asciiTheme="minorEastAsia" w:eastAsiaTheme="minorEastAsia" w:hAnsiTheme="minorEastAsia"/>
-        </w:rPr>
-        <w:t>法术</w:t>
-      </w:r>
-      <w:r>
-        <w:rPr>
-          <w:rFonts w:asciiTheme="minorEastAsia" w:eastAsiaTheme="minorEastAsia" w:hAnsiTheme="minorEastAsia"/>
-        </w:rPr>
-        <w:t>可使人在时间轴上的位置回退整个时间轴长度的1%。</w:t>
+        <w:ind w:firstLineChars="0" w:firstLine="0"/>
+        <w:rPr>
+          <w:rFonts w:asciiTheme="minorEastAsia" w:eastAsiaTheme="minorEastAsia" w:hAnsiTheme="minorEastAsia"/>
+        </w:rPr>
+      </w:pPr>
+      <w:r>
+        <w:rPr>
+          <w:rFonts w:asciiTheme="minorEastAsia" w:eastAsiaTheme="minorEastAsia" w:hAnsiTheme="minorEastAsia" w:hint="eastAsia"/>
+        </w:rPr>
+        <w:t>法术技能不会暴击，</w:t>
+      </w:r>
+      <w:r>
+        <w:rPr>
+          <w:rFonts w:asciiTheme="minorEastAsia" w:eastAsiaTheme="minorEastAsia" w:hAnsiTheme="minorEastAsia" w:hint="eastAsia"/>
+        </w:rPr>
+        <w:t>没有打断效果</w:t>
+      </w:r>
+      <w:r>
+        <w:rPr>
+          <w:rFonts w:asciiTheme="minorEastAsia" w:eastAsiaTheme="minorEastAsia" w:hAnsiTheme="minorEastAsia" w:hint="eastAsia"/>
+        </w:rPr>
+        <w:t>，也没有后摇时间。</w:t>
       </w:r>
     </w:p>
     <w:p>
       <w:pPr>
         <w:ind w:firstLineChars="0" w:firstLine="0"/>
         <w:rPr>
-          <w:rFonts w:asciiTheme="minorEastAsia" w:eastAsiaTheme="minorEastAsia" w:hAnsiTheme="minorEastAsia"/>
-        </w:rPr>
-      </w:pPr>
-      <w:r>
-        <w:rPr>
-          <w:rFonts w:asciiTheme="minorEastAsia" w:eastAsiaTheme="minorEastAsia" w:hAnsiTheme="minorEastAsia"/>
-        </w:rPr>
-        <w:t>每</w:t>
-      </w:r>
-      <w:r>
-        <w:rPr>
-          <w:rFonts w:asciiTheme="minorEastAsia" w:eastAsiaTheme="minorEastAsia" w:hAnsiTheme="minorEastAsia"/>
-        </w:rPr>
-        <w:t>本</w:t>
-      </w:r>
-      <w:r>
-        <w:rPr>
-          <w:rFonts w:asciiTheme="minorEastAsia" w:eastAsiaTheme="minorEastAsia" w:hAnsiTheme="minorEastAsia"/>
-        </w:rPr>
-        <w:t>法术</w:t>
-      </w:r>
-      <w:r>
-        <w:rPr>
-          <w:rFonts w:asciiTheme="minorEastAsia" w:eastAsiaTheme="minorEastAsia" w:hAnsiTheme="minorEastAsia"/>
-        </w:rPr>
-        <w:t>书</w:t>
-      </w:r>
-      <w:r>
-        <w:rPr>
-          <w:rFonts w:asciiTheme="minorEastAsia" w:eastAsiaTheme="minorEastAsia" w:hAnsiTheme="minorEastAsia"/>
-        </w:rPr>
-        <w:t>只对应一个技能</w:t>
-      </w:r>
-      <w:r>
-        <w:rPr>
-          <w:rFonts w:asciiTheme="minorEastAsia" w:eastAsiaTheme="minorEastAsia" w:hAnsiTheme="minorEastAsia"/>
-        </w:rPr>
-        <w:t>，</w:t>
-      </w:r>
-      <w:r>
-        <w:rPr>
-          <w:rFonts w:asciiTheme="minorEastAsia" w:eastAsiaTheme="minorEastAsia" w:hAnsiTheme="minorEastAsia"/>
-        </w:rPr>
-        <w:t>但法术书在使用中无需切换。</w:t>
+          <w:rFonts w:asciiTheme="minorEastAsia" w:eastAsiaTheme="minorEastAsia" w:hAnsiTheme="minorEastAsia" w:hint="eastAsia"/>
+        </w:rPr>
+      </w:pPr>
+      <w:r>
+        <w:rPr>
+          <w:rFonts w:asciiTheme="minorEastAsia" w:eastAsiaTheme="minorEastAsia" w:hAnsiTheme="minorEastAsia"/>
+        </w:rPr>
+        <w:t>【注】：</w:t>
+      </w:r>
+      <w:r>
+        <w:rPr>
+          <w:rFonts w:asciiTheme="minorEastAsia" w:eastAsiaTheme="minorEastAsia" w:hAnsiTheme="minorEastAsia"/>
+        </w:rPr>
+        <w:t>法术的每一次吟唱对应技能表格中的一行。</w:t>
+      </w:r>
+      <w:r>
+        <w:rPr>
+          <w:rFonts w:asciiTheme="minorEastAsia" w:eastAsiaTheme="minorEastAsia" w:hAnsiTheme="minorEastAsia"/>
+        </w:rPr>
+        <w:t>法术的“暴击倍率”、“打断倍率”恒为</w:t>
+      </w:r>
+      <w:r>
+        <w:rPr>
+          <w:rFonts w:asciiTheme="minorEastAsia" w:eastAsiaTheme="minorEastAsia" w:hAnsiTheme="minorEastAsia" w:hint="eastAsia"/>
+        </w:rPr>
+        <w:t>0。法术的“最大连击”代表法术的最大吟唱次数。</w:t>
+      </w:r>
+      <w:r>
+        <w:rPr>
+          <w:rFonts w:asciiTheme="minorEastAsia" w:eastAsiaTheme="minorEastAsia" w:hAnsiTheme="minorEastAsia" w:hint="eastAsia"/>
+        </w:rPr>
+        <w:t>法术的“后摇倍率”代表法术的灵力消耗量（&gt;=1时消耗对应的值， &lt;</w:t>
+      </w:r>
+      <w:r>
+        <w:rPr>
+          <w:rFonts w:asciiTheme="minorEastAsia" w:eastAsiaTheme="minorEastAsia" w:hAnsiTheme="minorEastAsia"/>
+        </w:rPr>
+        <w:t>1时消耗对应的百分比</w:t>
+      </w:r>
+      <w:r>
+        <w:rPr>
+          <w:rFonts w:asciiTheme="minorEastAsia" w:eastAsiaTheme="minorEastAsia" w:hAnsiTheme="minorEastAsia" w:hint="eastAsia"/>
+        </w:rPr>
+        <w:t>）。</w:t>
       </w:r>
     </w:p>
     <w:p>
@@ -5615,7 +5467,6 @@
         <w:ind w:firstLineChars="0" w:firstLine="0"/>
       </w:pPr>
       <w:r>
-        <w:lastRenderedPageBreak/>
         <w:t>阳性法术的特殊效果则比较偏向于增益我方。</w:t>
       </w:r>
     </w:p>
@@ -5640,6 +5491,7 @@
         <w:rPr>
           <w:rFonts w:asciiTheme="minorEastAsia" w:eastAsiaTheme="minorEastAsia" w:hAnsiTheme="minorEastAsia"/>
         </w:rPr>
+        <w:lastRenderedPageBreak/>
         <w:t>3.3</w:t>
       </w:r>
       <w:r>
@@ -5831,9 +5683,7 @@
       <w:r>
         <w:t>法术吟唱</w:t>
       </w:r>
-      <w:bookmarkStart w:id="14" w:name="_GoBack"/>
       <w:bookmarkEnd w:id="13"/>
-      <w:bookmarkEnd w:id="14"/>
     </w:p>
     <w:p>
       <w:pPr>
@@ -5846,19 +5696,7 @@
         <w:t>·</w:t>
       </w:r>
       <w:r>
-        <w:t>当</w:t>
-      </w:r>
-      <w:r>
-        <w:t>使用法术</w:t>
-      </w:r>
-      <w:r>
-        <w:t>时，</w:t>
-      </w:r>
-      <w:r>
-        <w:t>玩家</w:t>
-      </w:r>
-      <w:r>
-        <w:t>进入</w:t>
+        <w:t>当使用法术时，玩家进入</w:t>
       </w:r>
       <w:r>
         <w:t>“</w:t>
@@ -5918,10 +5756,7 @@
         <w:t>“</w:t>
       </w:r>
       <w:r>
-        <w:t>继续</w:t>
-      </w:r>
-      <w:r>
-        <w:t>吟唱</w:t>
+        <w:t>继续吟唱</w:t>
       </w:r>
       <w:r>
         <w:t>”</w:t>
@@ -6042,59 +5877,47 @@
     <w:p>
       <w:pPr>
         <w:ind w:firstLineChars="0" w:firstLine="0"/>
-        <w:rPr>
-          <w:rFonts w:hint="eastAsia"/>
-        </w:rPr>
-      </w:pPr>
-      <w:r>
-        <w:rPr>
-          <w:rFonts w:asciiTheme="minorEastAsia" w:eastAsiaTheme="minorEastAsia" w:hAnsiTheme="minorEastAsia"/>
-        </w:rPr>
-        <w:t>·存在不限制连击次数的技能，但其连击收益可能逐次递减。</w:t>
-      </w:r>
-    </w:p>
-    <w:p>
-      <w:pPr>
-        <w:ind w:firstLineChars="0" w:firstLine="0"/>
-        <w:rPr>
-          <w:rFonts w:hint="eastAsia"/>
-        </w:rPr>
-      </w:pPr>
-      <w:r>
-        <w:rPr>
-          <w:rFonts w:asciiTheme="minorEastAsia" w:eastAsiaTheme="minorEastAsia" w:hAnsiTheme="minorEastAsia"/>
-        </w:rPr>
-        <w:t>·</w:t>
-      </w:r>
-      <w:r>
-        <w:t>由于</w:t>
-      </w:r>
-      <w:r>
-        <w:rPr>
-          <w:rFonts w:asciiTheme="minorEastAsia" w:eastAsiaTheme="minorEastAsia" w:hAnsiTheme="minorEastAsia"/>
-        </w:rPr>
+      </w:pPr>
+      <w:r>
+        <w:rPr>
+          <w:rFonts w:asciiTheme="minorEastAsia" w:eastAsiaTheme="minorEastAsia" w:hAnsiTheme="minorEastAsia"/>
+        </w:rPr>
+        <w:t>·存在不限制</w:t>
+      </w:r>
+      <w:r>
         <w:t>吟唱</w:t>
       </w:r>
       <w:r>
-        <w:t>系统的存在，</w:t>
-      </w:r>
-      <w:r>
-        <w:t>法术</w:t>
-      </w:r>
-      <w:r>
-        <w:t>的平均</w:t>
-      </w:r>
-      <w:r>
-        <w:t>攻击力</w:t>
-      </w:r>
-      <w:r>
-        <w:t>要比</w:t>
-      </w:r>
-      <w:r>
-        <w:t>武器明显</w:t>
-      </w:r>
-      <w:r>
-        <w:t>高。</w:t>
+        <w:rPr>
+          <w:rFonts w:asciiTheme="minorEastAsia" w:eastAsiaTheme="minorEastAsia" w:hAnsiTheme="minorEastAsia"/>
+        </w:rPr>
+        <w:t>次数的技能，但其</w:t>
+      </w:r>
+      <w:r>
+        <w:rPr>
+          <w:rFonts w:asciiTheme="minorEastAsia" w:eastAsiaTheme="minorEastAsia" w:hAnsiTheme="minorEastAsia"/>
+        </w:rPr>
+        <w:t>吟唱难度</w:t>
+      </w:r>
+      <w:r>
+        <w:rPr>
+          <w:rFonts w:asciiTheme="minorEastAsia" w:eastAsiaTheme="minorEastAsia" w:hAnsiTheme="minorEastAsia"/>
+        </w:rPr>
+        <w:t>可能逐次递</w:t>
+      </w:r>
+      <w:r>
+        <w:rPr>
+          <w:rFonts w:asciiTheme="minorEastAsia" w:eastAsiaTheme="minorEastAsia" w:hAnsiTheme="minorEastAsia"/>
+        </w:rPr>
+        <w:t>增</w:t>
+      </w:r>
+      <w:bookmarkStart w:id="14" w:name="_GoBack"/>
+      <w:bookmarkEnd w:id="14"/>
+      <w:r>
+        <w:rPr>
+          <w:rFonts w:asciiTheme="minorEastAsia" w:eastAsiaTheme="minorEastAsia" w:hAnsiTheme="minorEastAsia"/>
+        </w:rPr>
+        <w:t>。</w:t>
       </w:r>
     </w:p>
     <w:p>
@@ -6169,7 +5992,6 @@
         <w:rPr>
           <w:rFonts w:asciiTheme="minorEastAsia" w:eastAsiaTheme="minorEastAsia" w:hAnsiTheme="minorEastAsia" w:hint="eastAsia"/>
         </w:rPr>
-        <w:lastRenderedPageBreak/>
         <w:t>5</w:t>
       </w:r>
       <w:r>
@@ -7837,7 +7659,7 @@
 </file>
 
 <file path=customXml/itemProps1.xml><?xml version="1.0" encoding="utf-8"?>
-<ds:datastoreItem xmlns:ds="http://schemas.openxmlformats.org/officeDocument/2006/customXml" ds:itemID="{8BA8946B-C3E4-4F1D-959F-C88A0D282E3F}">
+<ds:datastoreItem xmlns:ds="http://schemas.openxmlformats.org/officeDocument/2006/customXml" ds:itemID="{3B9244FD-B2A4-4655-B6AC-3FEB28F8A8D2}">
   <ds:schemaRefs>
     <ds:schemaRef ds:uri="http://schemas.openxmlformats.org/officeDocument/2006/bibliography"/>
   </ds:schemaRefs>

--- a/Documents/CRG装备与道具设计文档.docx
+++ b/Documents/CRG装备与道具设计文档.docx
@@ -505,6 +505,106 @@
                 <w:rFonts w:asciiTheme="minorEastAsia" w:eastAsiaTheme="minorEastAsia" w:hAnsiTheme="minorEastAsia" w:hint="eastAsia"/>
               </w:rPr>
               <w:t>更新武器部分设计</w:t>
+            </w:r>
+          </w:p>
+        </w:tc>
+      </w:tr>
+      <w:tr>
+        <w:tc>
+          <w:tcPr>
+            <w:tcW w:w="1509" w:type="dxa"/>
+          </w:tcPr>
+          <w:p>
+            <w:pPr>
+              <w:spacing w:line="480" w:lineRule="auto"/>
+              <w:ind w:firstLineChars="0" w:firstLine="0"/>
+              <w:rPr>
+                <w:rFonts w:asciiTheme="minorEastAsia" w:eastAsiaTheme="minorEastAsia" w:hAnsiTheme="minorEastAsia" w:hint="eastAsia"/>
+              </w:rPr>
+            </w:pPr>
+            <w:r>
+              <w:rPr>
+                <w:rFonts w:asciiTheme="minorEastAsia" w:eastAsiaTheme="minorEastAsia" w:hAnsiTheme="minorEastAsia" w:hint="eastAsia"/>
+              </w:rPr>
+              <w:t>2015/12/14</w:t>
+            </w:r>
+          </w:p>
+        </w:tc>
+        <w:tc>
+          <w:tcPr>
+            <w:tcW w:w="1072" w:type="dxa"/>
+          </w:tcPr>
+          <w:p>
+            <w:pPr>
+              <w:spacing w:line="480" w:lineRule="auto"/>
+              <w:ind w:firstLineChars="0" w:firstLine="0"/>
+              <w:rPr>
+                <w:rFonts w:asciiTheme="minorEastAsia" w:eastAsiaTheme="minorEastAsia" w:hAnsiTheme="minorEastAsia" w:hint="eastAsia"/>
+              </w:rPr>
+            </w:pPr>
+            <w:r>
+              <w:rPr>
+                <w:rFonts w:asciiTheme="minorEastAsia" w:eastAsiaTheme="minorEastAsia" w:hAnsiTheme="minorEastAsia" w:hint="eastAsia"/>
+              </w:rPr>
+              <w:t>2.3</w:t>
+            </w:r>
+          </w:p>
+        </w:tc>
+        <w:tc>
+          <w:tcPr>
+            <w:tcW w:w="1409" w:type="dxa"/>
+          </w:tcPr>
+          <w:p>
+            <w:pPr>
+              <w:spacing w:line="480" w:lineRule="auto"/>
+              <w:ind w:firstLineChars="0" w:firstLine="0"/>
+              <w:rPr>
+                <w:rFonts w:asciiTheme="minorEastAsia" w:eastAsiaTheme="minorEastAsia" w:hAnsiTheme="minorEastAsia" w:hint="eastAsia"/>
+              </w:rPr>
+            </w:pPr>
+            <w:r>
+              <w:rPr>
+                <w:rFonts w:asciiTheme="minorEastAsia" w:eastAsiaTheme="minorEastAsia" w:hAnsiTheme="minorEastAsia" w:hint="eastAsia"/>
+              </w:rPr>
+              <w:t>Update</w:t>
+            </w:r>
+          </w:p>
+        </w:tc>
+        <w:tc>
+          <w:tcPr>
+            <w:tcW w:w="1381" w:type="dxa"/>
+          </w:tcPr>
+          <w:p>
+            <w:pPr>
+              <w:ind w:firstLineChars="0" w:firstLine="0"/>
+              <w:rPr>
+                <w:rFonts w:asciiTheme="minorEastAsia" w:eastAsiaTheme="minorEastAsia" w:hAnsiTheme="minorEastAsia"/>
+              </w:rPr>
+            </w:pPr>
+            <w:r>
+              <w:rPr>
+                <w:rFonts w:asciiTheme="minorEastAsia" w:eastAsiaTheme="minorEastAsia" w:hAnsiTheme="minorEastAsia"/>
+              </w:rPr>
+              <w:t>户张洋</w:t>
+            </w:r>
+          </w:p>
+        </w:tc>
+        <w:tc>
+          <w:tcPr>
+            <w:tcW w:w="2919" w:type="dxa"/>
+          </w:tcPr>
+          <w:p>
+            <w:pPr>
+              <w:ind w:firstLineChars="0" w:firstLine="0"/>
+              <w:rPr>
+                <w:rFonts w:asciiTheme="minorEastAsia" w:eastAsiaTheme="minorEastAsia" w:hAnsiTheme="minorEastAsia" w:hint="eastAsia"/>
+              </w:rPr>
+            </w:pPr>
+            <w:r>
+              <w:rPr>
+                <w:rFonts w:asciiTheme="minorEastAsia" w:eastAsiaTheme="minorEastAsia" w:hAnsiTheme="minorEastAsia" w:hint="eastAsia"/>
+              </w:rPr>
+              <w:t>更新设计</w:t>
             </w:r>
           </w:p>
         </w:tc>
@@ -2104,7 +2204,19 @@
         <w:rPr>
           <w:rFonts w:asciiTheme="minorEastAsia" w:eastAsiaTheme="minorEastAsia" w:hAnsiTheme="minorEastAsia" w:hint="eastAsia"/>
         </w:rPr>
-        <w:t>BUFF请见【技能与策略设计文档】。</w:t>
+        <w:t>BUFF请见</w:t>
+      </w:r>
+      <w:r>
+        <w:rPr>
+          <w:rFonts w:asciiTheme="minorEastAsia" w:eastAsiaTheme="minorEastAsia" w:hAnsiTheme="minorEastAsia" w:hint="eastAsia"/>
+        </w:rPr>
+        <w:t>【战斗设计文档】</w:t>
+      </w:r>
+      <w:r>
+        <w:rPr>
+          <w:rFonts w:asciiTheme="minorEastAsia" w:eastAsiaTheme="minorEastAsia" w:hAnsiTheme="minorEastAsia" w:hint="eastAsia"/>
+        </w:rPr>
+        <w:t>。</w:t>
       </w:r>
       <w:r>
         <w:rPr>
@@ -2198,13 +2310,27 @@
           <w:rFonts w:asciiTheme="minorEastAsia" w:eastAsiaTheme="minorEastAsia" w:hAnsiTheme="minorEastAsia" w:hint="eastAsia"/>
           <w:b/>
         </w:rPr>
-        <w:t>基础打断值</w:t>
+        <w:t>基础</w:t>
       </w:r>
       <w:r>
         <w:rPr>
           <w:rFonts w:asciiTheme="minorEastAsia" w:eastAsiaTheme="minorEastAsia" w:hAnsiTheme="minorEastAsia" w:hint="eastAsia"/>
           <w:b/>
         </w:rPr>
+        <w:t>击退</w:t>
+      </w:r>
+      <w:r>
+        <w:rPr>
+          <w:rFonts w:asciiTheme="minorEastAsia" w:eastAsiaTheme="minorEastAsia" w:hAnsiTheme="minorEastAsia" w:hint="eastAsia"/>
+          <w:b/>
+        </w:rPr>
+        <w:t>值</w:t>
+      </w:r>
+      <w:r>
+        <w:rPr>
+          <w:rFonts w:asciiTheme="minorEastAsia" w:eastAsiaTheme="minorEastAsia" w:hAnsiTheme="minorEastAsia" w:hint="eastAsia"/>
+          <w:b/>
+        </w:rPr>
         <w:t>。</w:t>
       </w:r>
     </w:p>
@@ -2360,7 +2486,14 @@
           <w:rFonts w:asciiTheme="minorEastAsia" w:eastAsiaTheme="minorEastAsia" w:hAnsiTheme="minorEastAsia"/>
           <w:b/>
         </w:rPr>
-        <w:t>打断值</w:t>
+        <w:t>击退</w:t>
+      </w:r>
+      <w:r>
+        <w:rPr>
+          <w:rFonts w:asciiTheme="minorEastAsia" w:eastAsiaTheme="minorEastAsia" w:hAnsiTheme="minorEastAsia"/>
+          <w:b/>
+        </w:rPr>
+        <w:t>值</w:t>
       </w:r>
       <w:r>
         <w:rPr>
@@ -2372,7 +2505,13 @@
         <w:rPr>
           <w:rFonts w:asciiTheme="minorEastAsia" w:eastAsiaTheme="minorEastAsia" w:hAnsiTheme="minorEastAsia"/>
         </w:rPr>
-        <w:t>打断值</w:t>
+        <w:t>击退</w:t>
+      </w:r>
+      <w:r>
+        <w:rPr>
+          <w:rFonts w:asciiTheme="minorEastAsia" w:eastAsiaTheme="minorEastAsia" w:hAnsiTheme="minorEastAsia"/>
+        </w:rPr>
+        <w:t>值</w:t>
       </w:r>
       <w:r>
         <w:rPr>
@@ -2384,7 +2523,19 @@
         <w:rPr>
           <w:rFonts w:asciiTheme="minorEastAsia" w:eastAsiaTheme="minorEastAsia" w:hAnsiTheme="minorEastAsia"/>
         </w:rPr>
-        <w:t>每1点打断值表示武器可使人在时间轴上的位置回退整个时间轴长度的1%。</w:t>
+        <w:t>每1点</w:t>
+      </w:r>
+      <w:r>
+        <w:rPr>
+          <w:rFonts w:asciiTheme="minorEastAsia" w:eastAsiaTheme="minorEastAsia" w:hAnsiTheme="minorEastAsia"/>
+        </w:rPr>
+        <w:t>击退</w:t>
+      </w:r>
+      <w:r>
+        <w:rPr>
+          <w:rFonts w:asciiTheme="minorEastAsia" w:eastAsiaTheme="minorEastAsia" w:hAnsiTheme="minorEastAsia"/>
+        </w:rPr>
+        <w:t>值表示武器可使人在时间轴上的位置回退整个时间轴长度的1%。</w:t>
       </w:r>
     </w:p>
     <w:p>
@@ -2403,29 +2554,14 @@
       <w:r>
         <w:rPr>
           <w:rFonts w:asciiTheme="minorEastAsia" w:eastAsiaTheme="minorEastAsia" w:hAnsiTheme="minorEastAsia"/>
-          <w:color w:val="FF0000"/>
-        </w:rPr>
-        <w:t>不同的解锁条件【待设计】</w:t>
+        </w:rPr>
+        <w:t>不同的解锁条件</w:t>
       </w:r>
       <w:r>
         <w:rPr>
           <w:rFonts w:asciiTheme="minorEastAsia" w:eastAsiaTheme="minorEastAsia" w:hAnsiTheme="minorEastAsia"/>
         </w:rPr>
         <w:t>。</w:t>
-      </w:r>
-    </w:p>
-    <w:p>
-      <w:pPr>
-        <w:ind w:firstLineChars="0" w:firstLine="420"/>
-        <w:rPr>
-          <w:rFonts w:asciiTheme="minorEastAsia" w:eastAsiaTheme="minorEastAsia" w:hAnsiTheme="minorEastAsia"/>
-        </w:rPr>
-      </w:pPr>
-      <w:r>
-        <w:rPr>
-          <w:rFonts w:asciiTheme="minorEastAsia" w:eastAsiaTheme="minorEastAsia" w:hAnsiTheme="minorEastAsia"/>
-        </w:rPr>
-        <w:t>某些武器还可能具有特殊效果。</w:t>
       </w:r>
     </w:p>
     <w:p>
@@ -4587,13 +4723,37 @@
         <w:rPr>
           <w:rFonts w:asciiTheme="minorEastAsia" w:eastAsiaTheme="minorEastAsia" w:hAnsiTheme="minorEastAsia"/>
         </w:rPr>
-        <w:t>强化是武器的特殊机制。游戏中收集到的武器可以通过素材进行强化，最多可以强化到</w:t>
+        <w:t>强化是武器的特殊</w:t>
+      </w:r>
+      <w:r>
+        <w:rPr>
+          <w:rFonts w:asciiTheme="minorEastAsia" w:eastAsiaTheme="minorEastAsia" w:hAnsiTheme="minorEastAsia"/>
+        </w:rPr>
+        <w:t>养成</w:t>
+      </w:r>
+      <w:r>
+        <w:rPr>
+          <w:rFonts w:asciiTheme="minorEastAsia" w:eastAsiaTheme="minorEastAsia" w:hAnsiTheme="minorEastAsia"/>
+        </w:rPr>
+        <w:t>机制。游戏中收集到的武器可以通过素材进行强化，最多可以强化到</w:t>
       </w:r>
       <w:r>
         <w:rPr>
           <w:rFonts w:asciiTheme="minorEastAsia" w:eastAsiaTheme="minorEastAsia" w:hAnsiTheme="minorEastAsia" w:hint="eastAsia"/>
         </w:rPr>
-        <w:t>+5。游戏中的武器品质分为普通武器和特殊武器两种。普通武器使用【普通强化石】进行强化，特殊武器使用【特殊强化石】进行强化。</w:t>
+        <w:t>+5。</w:t>
+      </w:r>
+      <w:r>
+        <w:rPr>
+          <w:rFonts w:asciiTheme="minorEastAsia" w:eastAsiaTheme="minorEastAsia" w:hAnsiTheme="minorEastAsia" w:hint="eastAsia"/>
+        </w:rPr>
+        <w:t>这一机制使得武器寿命延长，每一把各具特色的武器都可以用到游戏后期</w:t>
+      </w:r>
+      <w:r>
+        <w:rPr>
+          <w:rFonts w:asciiTheme="minorEastAsia" w:eastAsiaTheme="minorEastAsia" w:hAnsiTheme="minorEastAsia" w:hint="eastAsia"/>
+        </w:rPr>
+        <w:t>，不必因为心爱的武器能力不足而忍痛放弃。</w:t>
       </w:r>
     </w:p>
     <w:p>
@@ -4644,7 +4804,7 @@
       <w:pPr>
         <w:ind w:firstLineChars="0" w:firstLine="0"/>
         <w:rPr>
-          <w:rFonts w:asciiTheme="minorEastAsia" w:eastAsiaTheme="minorEastAsia" w:hAnsiTheme="minorEastAsia"/>
+          <w:rFonts w:asciiTheme="minorEastAsia" w:eastAsiaTheme="minorEastAsia" w:hAnsiTheme="minorEastAsia" w:hint="eastAsia"/>
         </w:rPr>
       </w:pPr>
       <w:r>
@@ -4653,49 +4813,23 @@
         </w:rPr>
         <w:t>·强化石在流程中通过击败怪物或地图探索获得。</w:t>
       </w:r>
-    </w:p>
-    <w:p>
-      <w:pPr>
-        <w:ind w:firstLineChars="0" w:firstLine="0"/>
-        <w:rPr>
-          <w:rFonts w:asciiTheme="minorEastAsia" w:eastAsiaTheme="minorEastAsia" w:hAnsiTheme="minorEastAsia"/>
-        </w:rPr>
-      </w:pPr>
-      <w:r>
-        <w:rPr>
-          <w:rFonts w:asciiTheme="minorEastAsia" w:eastAsiaTheme="minorEastAsia" w:hAnsiTheme="minorEastAsia"/>
-        </w:rPr>
-        <w:t>·强化的比例不宜过高，做到0级也不难用，</w:t>
-      </w:r>
-      <w:r>
-        <w:rPr>
-          <w:rFonts w:asciiTheme="minorEastAsia" w:eastAsiaTheme="minorEastAsia" w:hAnsiTheme="minorEastAsia" w:hint="eastAsia"/>
-        </w:rPr>
-        <w:t>5级也不逆天。但强化了就是会比不强化的强，这样。</w:t>
-      </w:r>
-      <w:r>
-        <w:rPr>
-          <w:rFonts w:asciiTheme="minorEastAsia" w:eastAsiaTheme="minorEastAsia" w:hAnsiTheme="minorEastAsia" w:hint="eastAsia"/>
-        </w:rPr>
-        <w:t>如：</w:t>
-      </w:r>
-      <w:r>
-        <w:rPr>
-          <w:rFonts w:asciiTheme="minorEastAsia" w:eastAsiaTheme="minorEastAsia" w:hAnsiTheme="minorEastAsia" w:hint="eastAsia"/>
-        </w:rPr>
-        <w:t>每级强化提升</w:t>
-      </w:r>
-      <w:r>
-        <w:rPr>
-          <w:rFonts w:asciiTheme="minorEastAsia" w:eastAsiaTheme="minorEastAsia" w:hAnsiTheme="minorEastAsia" w:hint="eastAsia"/>
-        </w:rPr>
-        <w:t>约</w:t>
-      </w:r>
-      <w:r>
-        <w:rPr>
-          <w:rFonts w:asciiTheme="minorEastAsia" w:eastAsiaTheme="minorEastAsia" w:hAnsiTheme="minorEastAsia" w:hint="eastAsia"/>
-        </w:rPr>
-        <w:t>5%的性能。</w:t>
+      <w:r>
+        <w:rPr>
+          <w:rFonts w:asciiTheme="minorEastAsia" w:eastAsiaTheme="minorEastAsia" w:hAnsiTheme="minorEastAsia"/>
+        </w:rPr>
+        <w:t>根据流程的进度解锁不同强度的强化石。</w:t>
+      </w:r>
+      <w:r>
+        <w:rPr>
+          <w:rFonts w:asciiTheme="minorEastAsia" w:eastAsiaTheme="minorEastAsia" w:hAnsiTheme="minorEastAsia"/>
+        </w:rPr>
+        <w:t>每一级的强化石都可以使得武器的强度得以适应当前进度。</w:t>
+      </w:r>
+      <w:r>
+        <w:rPr>
+          <w:rFonts w:asciiTheme="minorEastAsia" w:eastAsiaTheme="minorEastAsia" w:hAnsiTheme="minorEastAsia"/>
+        </w:rPr>
+        <w:t>同时，强化石的数量有限，使得武器的选择要十分慎重。</w:t>
       </w:r>
     </w:p>
     <w:p>
@@ -4723,16 +4857,10 @@
         <w:ind w:firstLineChars="0" w:firstLine="0"/>
       </w:pPr>
       <w:r>
-        <w:rPr>
-          <w:rFonts w:asciiTheme="minorEastAsia" w:eastAsiaTheme="minorEastAsia" w:hAnsiTheme="minorEastAsia"/>
-        </w:rPr>
-        <w:t>·</w:t>
-      </w:r>
-      <w:r>
-        <w:t>当造成暴击时，武器</w:t>
-      </w:r>
-      <w:r>
-        <w:t>并非直接造成多倍伤害，而是</w:t>
+        <w:t>当</w:t>
+      </w:r>
+      <w:r>
+        <w:t>武器命中敌方时，</w:t>
       </w:r>
       <w:r>
         <w:t>进入</w:t>
@@ -4783,7 +4911,10 @@
         <w:t>”</w:t>
       </w:r>
       <w:r>
-        <w:t>的次数由技能决定。</w:t>
+        <w:t>的次数由技能决定</w:t>
+      </w:r>
+      <w:r>
+        <w:t>，</w:t>
       </w:r>
       <w:r>
         <w:rPr>
@@ -4792,22 +4923,19 @@
         <w:t>不同技能的最大连击次数不同，但一般最多不超过</w:t>
       </w:r>
       <w:r>
+        <w:t>5</w:t>
+      </w:r>
+      <w:r>
         <w:rPr>
           <w:rFonts w:hint="eastAsia"/>
         </w:rPr>
-        <w:t>4</w:t>
+        <w:t>次（</w:t>
       </w:r>
       <w:r>
         <w:rPr>
           <w:rFonts w:hint="eastAsia"/>
         </w:rPr>
-        <w:t>次（</w:t>
-      </w:r>
-      <w:r>
-        <w:rPr>
-          <w:rFonts w:hint="eastAsia"/>
-        </w:rPr>
-        <w:t>5hit</w:t>
+        <w:t>第一次命中时也计算为一次</w:t>
       </w:r>
       <w:r>
         <w:rPr>
@@ -4845,7 +4973,25 @@
         <w:rPr>
           <w:rFonts w:hint="eastAsia"/>
         </w:rPr>
-        <w:t>点继续攻击该目标，且必定命中、必定不会暴击。</w:t>
+        <w:t>点继续</w:t>
+      </w:r>
+      <w:r>
+        <w:rPr>
+          <w:rFonts w:hint="eastAsia"/>
+        </w:rPr>
+        <w:t>使用该技能</w:t>
+      </w:r>
+      <w:r>
+        <w:rPr>
+          <w:rFonts w:hint="eastAsia"/>
+        </w:rPr>
+        <w:t>攻击该目标</w:t>
+      </w:r>
+      <w:r>
+        <w:rPr>
+          <w:rFonts w:hint="eastAsia"/>
+        </w:rPr>
+        <w:t>。</w:t>
       </w:r>
     </w:p>
     <w:p>
@@ -4868,16 +5014,7 @@
         <w:t xml:space="preserve"> </w:t>
       </w:r>
       <w:r>
-        <w:t>（或</w:t>
-      </w:r>
-      <w:r>
-        <w:rPr>
-          <w:rFonts w:asciiTheme="minorEastAsia" w:eastAsiaTheme="minorEastAsia" w:hAnsiTheme="minorEastAsia"/>
-        </w:rPr>
-        <w:t>在连击过程中受到攻击</w:t>
-      </w:r>
-      <w:r>
-        <w:t>）</w:t>
+        <w:t>，或连击未命中</w:t>
       </w:r>
       <w:r>
         <w:t>，则退出</w:t>
@@ -4893,6 +5030,41 @@
       </w:r>
       <w:r>
         <w:t>，进入后摇阶段。</w:t>
+      </w:r>
+    </w:p>
+    <w:p>
+      <w:pPr>
+        <w:ind w:firstLineChars="0" w:firstLine="420"/>
+      </w:pPr>
+      <w:r>
+        <w:t>若在连击过程中受到攻击，则强制</w:t>
+      </w:r>
+      <w:r>
+        <w:t>退出</w:t>
+      </w:r>
+      <w:r>
+        <w:t>“</w:t>
+      </w:r>
+      <w:r>
+        <w:t>连击模式</w:t>
+      </w:r>
+      <w:r>
+        <w:t>”</w:t>
+      </w:r>
+      <w:r>
+        <w:t>，进入后摇阶段</w:t>
+      </w:r>
+      <w:r>
+        <w:t>，并且此次受到的伤害</w:t>
+      </w:r>
+      <w:r>
+        <w:rPr>
+          <w:rFonts w:hint="eastAsia"/>
+        </w:rPr>
+        <w:t>X2</w:t>
+      </w:r>
+      <w:r>
+        <w:t>。</w:t>
       </w:r>
     </w:p>
     <w:p>
@@ -5018,13 +5190,13 @@
         <w:rPr>
           <w:rFonts w:hint="eastAsia"/>
         </w:rPr>
-        <w:t>在技能前摇阶段受到近战武器的伤害时，会强制取消已选择的技能。</w:t>
+        <w:t>在技能前摇阶段受到近战武器的伤害时，</w:t>
       </w:r>
       <w:r>
         <w:rPr>
           <w:rFonts w:hint="eastAsia"/>
         </w:rPr>
-        <w:t>并至少回到</w:t>
+        <w:t>一定会被打断（即至少回到</w:t>
       </w:r>
       <w:r>
         <w:rPr>
@@ -5036,7 +5208,7 @@
         <w:rPr>
           <w:rFonts w:hint="eastAsia"/>
         </w:rPr>
-        <w:t>点，重新选择命令。</w:t>
+        <w:t>点）。</w:t>
       </w:r>
     </w:p>
     <w:p>
@@ -5103,20 +5275,33 @@
         <w:rPr>
           <w:rFonts w:asciiTheme="minorEastAsia" w:eastAsiaTheme="minorEastAsia" w:hAnsiTheme="minorEastAsia" w:hint="eastAsia"/>
         </w:rPr>
-        <w:t>法术的基本属性包括：</w:t>
+        <w:t>法术</w:t>
+      </w:r>
+      <w:r>
+        <w:rPr>
+          <w:rFonts w:asciiTheme="minorEastAsia" w:eastAsiaTheme="minorEastAsia" w:hAnsiTheme="minorEastAsia" w:hint="eastAsia"/>
+        </w:rPr>
+        <w:t>的基本属性包括：</w:t>
       </w:r>
       <w:r>
         <w:rPr>
           <w:rFonts w:asciiTheme="minorEastAsia" w:eastAsiaTheme="minorEastAsia" w:hAnsiTheme="minorEastAsia" w:hint="eastAsia"/>
           <w:b/>
         </w:rPr>
-        <w:t>基础攻击力、基础速度、基础命中率</w:t>
+        <w:t>基础攻击力、基础速度、基础命中率、基础暴击率、</w:t>
       </w:r>
       <w:r>
         <w:rPr>
           <w:rFonts w:asciiTheme="minorEastAsia" w:eastAsiaTheme="minorEastAsia" w:hAnsiTheme="minorEastAsia" w:hint="eastAsia"/>
           <w:b/>
         </w:rPr>
+        <w:t>基础击退值</w:t>
+      </w:r>
+      <w:r>
+        <w:rPr>
+          <w:rFonts w:asciiTheme="minorEastAsia" w:eastAsiaTheme="minorEastAsia" w:hAnsiTheme="minorEastAsia" w:hint="eastAsia"/>
+          <w:b/>
+        </w:rPr>
         <w:t>。</w:t>
       </w:r>
     </w:p>
@@ -5251,26 +5436,27 @@
     </w:p>
     <w:p>
       <w:pPr>
-        <w:ind w:firstLineChars="0" w:firstLine="0"/>
-        <w:rPr>
-          <w:rFonts w:asciiTheme="minorEastAsia" w:eastAsiaTheme="minorEastAsia" w:hAnsiTheme="minorEastAsia"/>
-        </w:rPr>
-      </w:pPr>
-      <w:r>
-        <w:rPr>
-          <w:rFonts w:asciiTheme="minorEastAsia" w:eastAsiaTheme="minorEastAsia" w:hAnsiTheme="minorEastAsia"/>
-        </w:rPr>
-        <w:t>每</w:t>
-      </w:r>
-      <w:r>
-        <w:rPr>
-          <w:rFonts w:asciiTheme="minorEastAsia" w:eastAsiaTheme="minorEastAsia" w:hAnsiTheme="minorEastAsia"/>
-        </w:rPr>
-        <w:t>本</w:t>
-      </w:r>
-      <w:r>
-        <w:rPr>
-          <w:rFonts w:asciiTheme="minorEastAsia" w:eastAsiaTheme="minorEastAsia" w:hAnsiTheme="minorEastAsia"/>
+        <w:ind w:firstLine="482"/>
+        <w:rPr>
+          <w:rFonts w:asciiTheme="minorEastAsia" w:eastAsiaTheme="minorEastAsia" w:hAnsiTheme="minorEastAsia"/>
+        </w:rPr>
+      </w:pPr>
+      <w:r>
+        <w:rPr>
+          <w:rFonts w:asciiTheme="minorEastAsia" w:eastAsiaTheme="minorEastAsia" w:hAnsiTheme="minorEastAsia"/>
+          <w:b/>
+        </w:rPr>
+        <w:t>基础暴击率</w:t>
+      </w:r>
+      <w:r>
+        <w:rPr>
+          <w:rFonts w:asciiTheme="minorEastAsia" w:eastAsiaTheme="minorEastAsia" w:hAnsiTheme="minorEastAsia"/>
+        </w:rPr>
+        <w:t>：</w:t>
+      </w:r>
+      <w:r>
+        <w:rPr>
+          <w:rFonts w:asciiTheme="minorEastAsia" w:eastAsiaTheme="minorEastAsia" w:hAnsiTheme="minorEastAsia" w:hint="eastAsia"/>
         </w:rPr>
         <w:t>法术</w:t>
       </w:r>
@@ -5278,51 +5464,96 @@
         <w:rPr>
           <w:rFonts w:asciiTheme="minorEastAsia" w:eastAsiaTheme="minorEastAsia" w:hAnsiTheme="minorEastAsia"/>
         </w:rPr>
-        <w:t>书</w:t>
-      </w:r>
-      <w:r>
-        <w:rPr>
-          <w:rFonts w:asciiTheme="minorEastAsia" w:eastAsiaTheme="minorEastAsia" w:hAnsiTheme="minorEastAsia"/>
-        </w:rPr>
-        <w:t>只对应一个技能</w:t>
-      </w:r>
-      <w:r>
-        <w:rPr>
-          <w:rFonts w:asciiTheme="minorEastAsia" w:eastAsiaTheme="minorEastAsia" w:hAnsiTheme="minorEastAsia"/>
-        </w:rPr>
-        <w:t>，</w:t>
-      </w:r>
-      <w:r>
-        <w:rPr>
-          <w:rFonts w:asciiTheme="minorEastAsia" w:eastAsiaTheme="minorEastAsia" w:hAnsiTheme="minorEastAsia"/>
-        </w:rPr>
-        <w:t>但法术书在使用中无需切换。</w:t>
+        <w:t>的基础暴击率。以100为基准（代表</w:t>
+      </w:r>
+      <w:r>
+        <w:rPr>
+          <w:rFonts w:asciiTheme="minorEastAsia" w:eastAsiaTheme="minorEastAsia" w:hAnsiTheme="minorEastAsia" w:hint="eastAsia"/>
+        </w:rPr>
+        <w:t>1%的暴击率</w:t>
+      </w:r>
+      <w:r>
+        <w:rPr>
+          <w:rFonts w:asciiTheme="minorEastAsia" w:eastAsiaTheme="minorEastAsia" w:hAnsiTheme="minorEastAsia"/>
+        </w:rPr>
+        <w:t>）。</w:t>
+      </w:r>
+      <w:r>
+        <w:rPr>
+          <w:rFonts w:asciiTheme="minorEastAsia" w:eastAsiaTheme="minorEastAsia" w:hAnsiTheme="minorEastAsia" w:hint="eastAsia"/>
+        </w:rPr>
+        <w:t>最终效果还要受到技能修正和人物属性的影响。</w:t>
       </w:r>
     </w:p>
     <w:p>
       <w:pPr>
-        <w:ind w:firstLineChars="0" w:firstLine="0"/>
-        <w:rPr>
-          <w:rFonts w:asciiTheme="minorEastAsia" w:eastAsiaTheme="minorEastAsia" w:hAnsiTheme="minorEastAsia"/>
-        </w:rPr>
-      </w:pPr>
+        <w:ind w:firstLine="482"/>
+        <w:rPr>
+          <w:rFonts w:asciiTheme="minorEastAsia" w:eastAsiaTheme="minorEastAsia" w:hAnsiTheme="minorEastAsia"/>
+          <w:b/>
+        </w:rPr>
+      </w:pPr>
+      <w:r>
+        <w:rPr>
+          <w:rFonts w:asciiTheme="minorEastAsia" w:eastAsiaTheme="minorEastAsia" w:hAnsiTheme="minorEastAsia"/>
+          <w:b/>
+        </w:rPr>
+        <w:t>基础</w:t>
+      </w:r>
+      <w:r>
+        <w:rPr>
+          <w:rFonts w:asciiTheme="minorEastAsia" w:eastAsiaTheme="minorEastAsia" w:hAnsiTheme="minorEastAsia"/>
+          <w:b/>
+        </w:rPr>
+        <w:t>击退值</w:t>
+      </w:r>
+      <w:r>
+        <w:rPr>
+          <w:rFonts w:asciiTheme="minorEastAsia" w:eastAsiaTheme="minorEastAsia" w:hAnsiTheme="minorEastAsia"/>
+        </w:rPr>
+        <w:t>：</w:t>
+      </w:r>
       <w:r>
         <w:rPr>
           <w:rFonts w:asciiTheme="minorEastAsia" w:eastAsiaTheme="minorEastAsia" w:hAnsiTheme="minorEastAsia" w:hint="eastAsia"/>
         </w:rPr>
-        <w:t>法术技能不会暴击，</w:t>
+        <w:t>法术</w:t>
+      </w:r>
+      <w:r>
+        <w:rPr>
+          <w:rFonts w:asciiTheme="minorEastAsia" w:eastAsiaTheme="minorEastAsia" w:hAnsiTheme="minorEastAsia"/>
+        </w:rPr>
+        <w:t>的基础</w:t>
+      </w:r>
+      <w:r>
+        <w:rPr>
+          <w:rFonts w:asciiTheme="minorEastAsia" w:eastAsiaTheme="minorEastAsia" w:hAnsiTheme="minorEastAsia"/>
+        </w:rPr>
+        <w:t>击退值</w:t>
+      </w:r>
+      <w:r>
+        <w:rPr>
+          <w:rFonts w:asciiTheme="minorEastAsia" w:eastAsiaTheme="minorEastAsia" w:hAnsiTheme="minorEastAsia"/>
+        </w:rPr>
+        <w:t>。</w:t>
+      </w:r>
+      <w:r>
+        <w:rPr>
+          <w:rFonts w:asciiTheme="minorEastAsia" w:eastAsiaTheme="minorEastAsia" w:hAnsiTheme="minorEastAsia"/>
+        </w:rPr>
+        <w:t>每1点击退值表示</w:t>
       </w:r>
       <w:r>
         <w:rPr>
           <w:rFonts w:asciiTheme="minorEastAsia" w:eastAsiaTheme="minorEastAsia" w:hAnsiTheme="minorEastAsia" w:hint="eastAsia"/>
         </w:rPr>
-        <w:t>没有打断效果</w:t>
-      </w:r>
-      <w:r>
-        <w:rPr>
-          <w:rFonts w:asciiTheme="minorEastAsia" w:eastAsiaTheme="minorEastAsia" w:hAnsiTheme="minorEastAsia" w:hint="eastAsia"/>
-        </w:rPr>
-        <w:t>，也没有后摇时间。</w:t>
+        <w:t>法术</w:t>
+      </w:r>
+      <w:r>
+        <w:rPr>
+          <w:rFonts w:asciiTheme="minorEastAsia" w:eastAsiaTheme="minorEastAsia" w:hAnsiTheme="minorEastAsia"/>
+        </w:rPr>
+        <w:t>可使人在时间轴上的位置回退整个时间轴长度的1%。</w:t>
       </w:r>
     </w:p>
     <w:p>
@@ -5336,43 +5567,75 @@
         <w:rPr>
           <w:rFonts w:asciiTheme="minorEastAsia" w:eastAsiaTheme="minorEastAsia" w:hAnsiTheme="minorEastAsia"/>
         </w:rPr>
-        <w:t>【注】：</w:t>
-      </w:r>
-      <w:r>
-        <w:rPr>
-          <w:rFonts w:asciiTheme="minorEastAsia" w:eastAsiaTheme="minorEastAsia" w:hAnsiTheme="minorEastAsia"/>
-        </w:rPr>
-        <w:t>法术的每一次吟唱对应技能表格中的一行。</w:t>
-      </w:r>
-      <w:r>
-        <w:rPr>
-          <w:rFonts w:asciiTheme="minorEastAsia" w:eastAsiaTheme="minorEastAsia" w:hAnsiTheme="minorEastAsia"/>
-        </w:rPr>
-        <w:t>法术的“暴击倍率”、“打断倍率”恒为</w:t>
-      </w:r>
+        <w:t>每</w:t>
+      </w:r>
+      <w:r>
+        <w:rPr>
+          <w:rFonts w:asciiTheme="minorEastAsia" w:eastAsiaTheme="minorEastAsia" w:hAnsiTheme="minorEastAsia"/>
+        </w:rPr>
+        <w:t>本</w:t>
+      </w:r>
+      <w:r>
+        <w:rPr>
+          <w:rFonts w:asciiTheme="minorEastAsia" w:eastAsiaTheme="minorEastAsia" w:hAnsiTheme="minorEastAsia"/>
+        </w:rPr>
+        <w:t>法术</w:t>
+      </w:r>
+      <w:r>
+        <w:rPr>
+          <w:rFonts w:asciiTheme="minorEastAsia" w:eastAsiaTheme="minorEastAsia" w:hAnsiTheme="minorEastAsia"/>
+        </w:rPr>
+        <w:t>书</w:t>
+      </w:r>
+      <w:r>
+        <w:rPr>
+          <w:rFonts w:asciiTheme="minorEastAsia" w:eastAsiaTheme="minorEastAsia" w:hAnsiTheme="minorEastAsia"/>
+        </w:rPr>
+        <w:t>只对应一个技能</w:t>
+      </w:r>
+      <w:r>
+        <w:rPr>
+          <w:rFonts w:asciiTheme="minorEastAsia" w:eastAsiaTheme="minorEastAsia" w:hAnsiTheme="minorEastAsia"/>
+        </w:rPr>
+        <w:t>，</w:t>
+      </w:r>
+      <w:r>
+        <w:rPr>
+          <w:rFonts w:asciiTheme="minorEastAsia" w:eastAsiaTheme="minorEastAsia" w:hAnsiTheme="minorEastAsia"/>
+        </w:rPr>
+        <w:t>但法术书在使用中无需切换</w:t>
+      </w:r>
+      <w:r>
+        <w:rPr>
+          <w:rFonts w:asciiTheme="minorEastAsia" w:eastAsiaTheme="minorEastAsia" w:hAnsiTheme="minorEastAsia"/>
+        </w:rPr>
+        <w:t>，只要拥有对应的法术书并且满足使用条件便可使用，故也没有“当前装备的法术书”这一概念。</w:t>
+      </w:r>
+    </w:p>
+    <w:p>
+      <w:pPr>
+        <w:ind w:firstLineChars="0" w:firstLine="0"/>
+        <w:rPr>
+          <w:rFonts w:asciiTheme="minorEastAsia" w:eastAsiaTheme="minorEastAsia" w:hAnsiTheme="minorEastAsia"/>
+        </w:rPr>
+      </w:pPr>
       <w:r>
         <w:rPr>
           <w:rFonts w:asciiTheme="minorEastAsia" w:eastAsiaTheme="minorEastAsia" w:hAnsiTheme="minorEastAsia" w:hint="eastAsia"/>
         </w:rPr>
-        <w:t>0。法术的“最大连击”代表法术的最大吟唱次数。</w:t>
+        <w:t>法术技能</w:t>
       </w:r>
       <w:r>
         <w:rPr>
           <w:rFonts w:asciiTheme="minorEastAsia" w:eastAsiaTheme="minorEastAsia" w:hAnsiTheme="minorEastAsia" w:hint="eastAsia"/>
         </w:rPr>
-        <w:t>法术的“后摇倍率”代表法术的灵力消耗量（&gt;=1时消耗对应的值， &lt;</w:t>
-      </w:r>
-      <w:r>
-        <w:rPr>
-          <w:rFonts w:asciiTheme="minorEastAsia" w:eastAsiaTheme="minorEastAsia" w:hAnsiTheme="minorEastAsia"/>
-        </w:rPr>
-        <w:t>1时消耗对应的百分比</w:t>
+        <w:t>需要消耗灵气值，但没有</w:t>
       </w:r>
       <w:r>
         <w:rPr>
           <w:rFonts w:asciiTheme="minorEastAsia" w:eastAsiaTheme="minorEastAsia" w:hAnsiTheme="minorEastAsia" w:hint="eastAsia"/>
         </w:rPr>
-        <w:t>）。</w:t>
+        <w:t>后摇时间。</w:t>
       </w:r>
     </w:p>
     <w:p>
@@ -5421,61 +5684,107 @@
         <w:ind w:firstLineChars="0" w:firstLine="0"/>
       </w:pPr>
       <w:r>
-        <w:t>法术考虑分为阴、阳、中性三类。</w:t>
+        <w:t>法术</w:t>
+      </w:r>
+      <w:r>
+        <w:rPr>
+          <w:rFonts w:hint="eastAsia"/>
+        </w:rPr>
+        <w:t>按照属性分为灵属性、阴属性、阳属性三类。按照威力强弱（或掌握法术的难度），分为（学徒、熟练、专家、贤者）四阶。</w:t>
       </w:r>
     </w:p>
     <w:p>
       <w:pPr>
         <w:ind w:firstLineChars="0" w:firstLine="0"/>
-      </w:pPr>
-      <w:r>
         <w:rPr>
           <w:rFonts w:hint="eastAsia"/>
         </w:rPr>
-        <w:t>从特性上考虑，</w:t>
-      </w:r>
-      <w:r>
-        <w:t>阴</w:t>
-      </w:r>
-      <w:r>
-        <w:rPr>
-          <w:rFonts w:hint="eastAsia"/>
-        </w:rPr>
-        <w:t>性</w:t>
-      </w:r>
-      <w:r>
-        <w:rPr>
-          <w:rFonts w:hint="eastAsia"/>
-        </w:rPr>
-        <w:t>法术属于施法速度相对较快，但威力较弱的。特殊效果比较靠近虚弱、减速等对敌方</w:t>
-      </w:r>
-      <w:r>
-        <w:rPr>
-          <w:rFonts w:hint="eastAsia"/>
-        </w:rPr>
-        <w:t>debuff</w:t>
-      </w:r>
-      <w:r>
-        <w:rPr>
-          <w:rFonts w:hint="eastAsia"/>
-        </w:rPr>
-        <w:t>的一类。</w:t>
+      </w:pPr>
+      <w:r>
+        <w:rPr>
+          <w:b/>
+        </w:rPr>
+        <w:t>灵属性</w:t>
+      </w:r>
+      <w:r>
+        <w:t>：纯净的灵气之力。虽然没有太多的特殊效果，但杀伤力通常很强</w:t>
+      </w:r>
+      <w:r>
+        <w:t>，吟唱</w:t>
+      </w:r>
+      <w:r>
+        <w:lastRenderedPageBreak/>
+        <w:t>时间也是同比最长的。</w:t>
       </w:r>
     </w:p>
     <w:p>
       <w:pPr>
         <w:ind w:firstLineChars="0" w:firstLine="0"/>
-      </w:pPr>
-      <w:r>
-        <w:t>阳性法术的特殊效果则比较偏向于增益我方。</w:t>
+        <w:rPr>
+          <w:rFonts w:hint="eastAsia"/>
+        </w:rPr>
+      </w:pPr>
+      <w:r>
+        <w:rPr>
+          <w:b/>
+        </w:rPr>
+        <w:t>阴属性</w:t>
+      </w:r>
+      <w:r>
+        <w:t>：</w:t>
+      </w:r>
+      <w:r>
+        <w:t>混合了世间阴气的灵气之力。时常附带冰、地等属性。</w:t>
+      </w:r>
+      <w:r>
+        <w:t>施法速度相对较快，但威力也对应较弱。</w:t>
+      </w:r>
+      <w:r>
+        <w:rPr>
+          <w:rFonts w:hint="eastAsia"/>
+        </w:rPr>
+        <w:t>常有削弱</w:t>
+      </w:r>
+      <w:r>
+        <w:rPr>
+          <w:rFonts w:hint="eastAsia"/>
+        </w:rPr>
+        <w:t>敌</w:t>
+      </w:r>
+      <w:r>
+        <w:rPr>
+          <w:rFonts w:hint="eastAsia"/>
+        </w:rPr>
+        <w:t>方的特殊效果</w:t>
+      </w:r>
+      <w:r>
+        <w:rPr>
+          <w:rFonts w:hint="eastAsia"/>
+        </w:rPr>
+        <w:t>。</w:t>
       </w:r>
     </w:p>
     <w:p>
       <w:pPr>
         <w:ind w:firstLineChars="0" w:firstLine="0"/>
-      </w:pPr>
-      <w:r>
-        <w:t>中性法术通常没有太多的特殊效果，但由于较为纯净，杀伤力通常很强。</w:t>
+        <w:rPr>
+          <w:rFonts w:hint="eastAsia"/>
+        </w:rPr>
+      </w:pPr>
+      <w:r>
+        <w:rPr>
+          <w:b/>
+        </w:rPr>
+        <w:t>阳属性</w:t>
+      </w:r>
+      <w:r>
+        <w:t>：混合了时间阳气的灵气之力。时常附带火、雷等属性</w:t>
+      </w:r>
+      <w:r>
+        <w:t>。</w:t>
+      </w:r>
+      <w:r>
+        <w:t>施法速度和威力都在灵属性和阴属性之间。常有增益我方的特殊效果。</w:t>
       </w:r>
     </w:p>
     <w:p>
@@ -5491,7 +5800,6 @@
         <w:rPr>
           <w:rFonts w:asciiTheme="minorEastAsia" w:eastAsiaTheme="minorEastAsia" w:hAnsiTheme="minorEastAsia"/>
         </w:rPr>
-        <w:lastRenderedPageBreak/>
         <w:t>3.3</w:t>
       </w:r>
       <w:r>
@@ -5537,6 +5845,12 @@
         <w:rPr>
           <w:rFonts w:asciiTheme="minorEastAsia" w:eastAsiaTheme="minorEastAsia" w:hAnsiTheme="minorEastAsia" w:hint="eastAsia"/>
         </w:rPr>
+        <w:t>炼化是法术的特殊养成机制。</w:t>
+      </w:r>
+      <w:r>
+        <w:rPr>
+          <w:rFonts w:asciiTheme="minorEastAsia" w:eastAsiaTheme="minorEastAsia" w:hAnsiTheme="minorEastAsia" w:hint="eastAsia"/>
+        </w:rPr>
         <w:t>可</w:t>
       </w:r>
       <w:r>
@@ -5546,19 +5860,13 @@
         <w:t>两</w:t>
       </w:r>
       <w:r>
-        <w:t>本</w:t>
-      </w:r>
-      <w:r>
-        <w:t>（或多本）</w:t>
-      </w:r>
-      <w:r>
-        <w:t>低级法术书转化成</w:t>
+        <w:t>本低级法术书转化成</w:t>
       </w:r>
       <w:r>
         <w:rPr>
           <w:rFonts w:hint="eastAsia"/>
         </w:rPr>
-        <w:t>1</w:t>
+        <w:t>一</w:t>
       </w:r>
       <w:r>
         <w:rPr>
@@ -5571,6 +5879,12 @@
           <w:rFonts w:hint="eastAsia"/>
         </w:rPr>
         <w:t>。</w:t>
+      </w:r>
+      <w:r>
+        <w:rPr>
+          <w:rFonts w:hint="eastAsia"/>
+        </w:rPr>
+        <w:t>具体炼化规则如下：</w:t>
       </w:r>
     </w:p>
     <w:p>
@@ -5579,63 +5893,207 @@
         <w:jc w:val="left"/>
       </w:pPr>
       <w:r>
+        <w:t>1.</w:t>
+      </w:r>
+      <w:r>
+        <w:t>同种</w:t>
+      </w:r>
+      <w:r>
+        <w:t>+</w:t>
+      </w:r>
+      <w:r>
         <w:rPr>
           <w:rFonts w:hint="eastAsia"/>
         </w:rPr>
-        <w:t>同属性相加仍为该属性。阴</w:t>
+        <w:t>同种</w:t>
       </w:r>
       <w:r>
         <w:rPr>
           <w:rFonts w:hint="eastAsia"/>
         </w:rPr>
+        <w:t xml:space="preserve"> </w:t>
+      </w:r>
+      <w:r>
+        <w:t xml:space="preserve">= </w:t>
+      </w:r>
+      <w:r>
+        <w:rPr>
+          <w:rFonts w:hint="eastAsia"/>
+        </w:rPr>
+        <w:t>同种；中</w:t>
+      </w:r>
+      <w:r>
+        <w:rPr>
+          <w:rFonts w:hint="eastAsia"/>
+        </w:rPr>
         <w:t>+</w:t>
       </w:r>
       <w:r>
+        <w:rPr>
+          <w:rFonts w:hint="eastAsia"/>
+        </w:rPr>
+        <w:t>阴</w:t>
+      </w:r>
+      <w:r>
+        <w:rPr>
+          <w:rFonts w:hint="eastAsia"/>
+        </w:rPr>
+        <w:t xml:space="preserve"> = </w:t>
+      </w:r>
+      <w:r>
+        <w:rPr>
+          <w:rFonts w:hint="eastAsia"/>
+        </w:rPr>
+        <w:t>阴；中</w:t>
+      </w:r>
+      <w:r>
+        <w:rPr>
+          <w:rFonts w:hint="eastAsia"/>
+        </w:rPr>
+        <w:t>+</w:t>
+      </w:r>
+      <w:r>
+        <w:rPr>
+          <w:rFonts w:hint="eastAsia"/>
+        </w:rPr>
         <w:t>阳</w:t>
       </w:r>
       <w:r>
-        <w:t>=</w:t>
-      </w:r>
-      <w:r>
-        <w:t>中，中</w:t>
-      </w:r>
-      <w:r>
         <w:rPr>
           <w:rFonts w:hint="eastAsia"/>
         </w:rPr>
+        <w:t xml:space="preserve"> = </w:t>
+      </w:r>
+      <w:r>
+        <w:rPr>
+          <w:rFonts w:hint="eastAsia"/>
+        </w:rPr>
+        <w:t>阳；阴</w:t>
+      </w:r>
+      <w:r>
+        <w:rPr>
+          <w:rFonts w:hint="eastAsia"/>
+        </w:rPr>
         <w:t>+</w:t>
       </w:r>
       <w:r>
         <w:rPr>
           <w:rFonts w:hint="eastAsia"/>
         </w:rPr>
-        <w:t>阴</w:t>
+        <w:t>阳</w:t>
       </w:r>
       <w:r>
         <w:rPr>
           <w:rFonts w:hint="eastAsia"/>
         </w:rPr>
-        <w:t>=</w:t>
-      </w:r>
-      <w:r>
-        <w:t>阴。中</w:t>
-      </w:r>
-      <w:r>
-        <w:t>+</w:t>
-      </w:r>
-      <w:r>
-        <w:t>阳</w:t>
-      </w:r>
-      <w:r>
-        <w:t>=</w:t>
-      </w:r>
-      <w:r>
-        <w:t>阳。</w:t>
+        <w:t xml:space="preserve"> = </w:t>
+      </w:r>
+      <w:r>
+        <w:rPr>
+          <w:rFonts w:hint="eastAsia"/>
+        </w:rPr>
+        <w:t>中。</w:t>
       </w:r>
     </w:p>
     <w:p>
       <w:pPr>
         <w:ind w:firstLineChars="0" w:firstLine="0"/>
+        <w:jc w:val="left"/>
+      </w:pPr>
+      <w:r>
+        <w:t>2.</w:t>
+      </w:r>
+      <w:r>
+        <w:t>同属性同种法术，炼化成高级同属性法术</w:t>
+      </w:r>
+      <w:r>
+        <w:t>A</w:t>
+      </w:r>
+      <w:r>
+        <w:t>。</w:t>
+      </w:r>
+    </w:p>
+    <w:p>
+      <w:pPr>
+        <w:ind w:firstLineChars="0" w:firstLine="0"/>
+        <w:jc w:val="left"/>
+      </w:pPr>
+      <w:r>
+        <w:t>3.</w:t>
+      </w:r>
+      <w:r>
+        <w:t>同属性异种法术，炼化成高级同属性法术</w:t>
+      </w:r>
+      <w:r>
+        <w:t>B</w:t>
+      </w:r>
+      <w:r>
+        <w:t>。</w:t>
+      </w:r>
+    </w:p>
+    <w:p>
+      <w:pPr>
+        <w:ind w:firstLineChars="0" w:firstLine="0"/>
+        <w:jc w:val="left"/>
+      </w:pPr>
+      <w:r>
+        <w:t>4.</w:t>
+      </w:r>
+      <w:r>
+        <w:t>异属性法术，炼化成高级法术</w:t>
+      </w:r>
+      <w:r>
+        <w:t>C</w:t>
+      </w:r>
+      <w:r>
+        <w:t>。</w:t>
+      </w:r>
+    </w:p>
+    <w:p>
+      <w:pPr>
+        <w:ind w:firstLineChars="0" w:firstLine="0"/>
+        <w:jc w:val="left"/>
+      </w:pPr>
+      <w:r>
+        <w:t>5.</w:t>
+      </w:r>
+      <w:r>
+        <w:t>存在</w:t>
+      </w:r>
+      <w:r>
+        <w:t>特殊炼化</w:t>
+      </w:r>
+      <w:r>
+        <w:t>，</w:t>
+      </w:r>
+      <w:r>
+        <w:t>不遵循上述规则</w:t>
+      </w:r>
+      <w:r>
+        <w:t>2</w:t>
+      </w:r>
+      <w:r>
+        <w:t>、</w:t>
+      </w:r>
+      <w:r>
+        <w:t>3</w:t>
+      </w:r>
+      <w:r>
+        <w:t>、</w:t>
+      </w:r>
+      <w:r>
+        <w:t>4</w:t>
+      </w:r>
+      <w:r>
+        <w:t>，生成特殊法术。</w:t>
+      </w:r>
+    </w:p>
+    <w:p>
+      <w:pPr>
+        <w:ind w:firstLineChars="0" w:firstLine="0"/>
+        <w:rPr>
+          <w:rFonts w:hint="eastAsia"/>
+        </w:rPr>
       </w:pPr>
       <w:r>
         <w:t>作用：解决法术书太多后期选不过来的问题。同时，高级的法术书多</w:t>
@@ -5663,6 +6121,9 @@
       </w:r>
       <w:r>
         <w:t>。</w:t>
+      </w:r>
+      <w:r>
+        <w:t>一些珍稀途径合成的法术加强玩家的追求动力。</w:t>
       </w:r>
     </w:p>
     <w:p>
@@ -5837,21 +6298,8 @@
       <w:r>
         <w:t>”</w:t>
       </w:r>
-      <w:r>
-        <w:t xml:space="preserve"> </w:t>
-      </w:r>
-      <w:r>
-        <w:t>（或</w:t>
-      </w:r>
-      <w:r>
-        <w:rPr>
-          <w:rFonts w:asciiTheme="minorEastAsia" w:eastAsiaTheme="minorEastAsia" w:hAnsiTheme="minorEastAsia"/>
-        </w:rPr>
-        <w:t>在吟唱过程中受到攻击</w:t>
-      </w:r>
-      <w:r>
-        <w:t>）</w:t>
-      </w:r>
+      <w:bookmarkStart w:id="14" w:name="_GoBack"/>
+      <w:bookmarkEnd w:id="14"/>
       <w:r>
         <w:t>，则</w:t>
       </w:r>
@@ -5876,12 +6324,45 @@
     </w:p>
     <w:p>
       <w:pPr>
+        <w:ind w:firstLineChars="0" w:firstLine="420"/>
+        <w:rPr>
+          <w:rFonts w:hint="eastAsia"/>
+        </w:rPr>
+      </w:pPr>
+      <w:r>
+        <w:t>若在吟唱过程中受到攻击，则一定会被打断</w:t>
+      </w:r>
+      <w:r>
+        <w:rPr>
+          <w:rFonts w:hint="eastAsia"/>
+        </w:rPr>
+        <w:t>（即至少回到</w:t>
+      </w:r>
+      <w:r>
+        <w:rPr>
+          <w:rFonts w:hint="eastAsia"/>
+        </w:rPr>
+        <w:t>1</w:t>
+      </w:r>
+      <w:r>
+        <w:rPr>
+          <w:rFonts w:hint="eastAsia"/>
+        </w:rPr>
+        <w:t>点）</w:t>
+      </w:r>
+      <w:r>
+        <w:t>。</w:t>
+      </w:r>
+    </w:p>
+    <w:p>
+      <w:pPr>
         <w:ind w:firstLineChars="0" w:firstLine="0"/>
       </w:pPr>
       <w:r>
         <w:rPr>
           <w:rFonts w:asciiTheme="minorEastAsia" w:eastAsiaTheme="minorEastAsia" w:hAnsiTheme="minorEastAsia"/>
         </w:rPr>
+        <w:lastRenderedPageBreak/>
         <w:t>·存在不限制</w:t>
       </w:r>
       <w:r>
@@ -5911,8 +6392,6 @@
         </w:rPr>
         <w:t>增</w:t>
       </w:r>
-      <w:bookmarkStart w:id="14" w:name="_GoBack"/>
-      <w:bookmarkEnd w:id="14"/>
       <w:r>
         <w:rPr>
           <w:rFonts w:asciiTheme="minorEastAsia" w:eastAsiaTheme="minorEastAsia" w:hAnsiTheme="minorEastAsia"/>
@@ -6191,6 +6670,146 @@
     </w:lvl>
   </w:abstractNum>
   <w:abstractNum w:abstractNumId="1">
+    <w:nsid w:val="07835543"/>
+    <w:multiLevelType w:val="hybridMultilevel"/>
+    <w:tmpl w:val="87928FD6"/>
+    <w:lvl w:ilvl="0" w:tplc="81F06572">
+      <w:start w:val="1"/>
+      <w:numFmt w:val="bullet"/>
+      <w:lvlText w:val="–"/>
+      <w:lvlJc w:val="left"/>
+      <w:pPr>
+        <w:tabs>
+          <w:tab w:val="num" w:pos="720"/>
+        </w:tabs>
+        <w:ind w:left="720" w:hanging="360"/>
+      </w:pPr>
+      <w:rPr>
+        <w:rFonts w:ascii="宋体" w:hAnsi="宋体" w:hint="default"/>
+      </w:rPr>
+    </w:lvl>
+    <w:lvl w:ilvl="1" w:tplc="499AFC54">
+      <w:start w:val="1"/>
+      <w:numFmt w:val="bullet"/>
+      <w:lvlText w:val="–"/>
+      <w:lvlJc w:val="left"/>
+      <w:pPr>
+        <w:tabs>
+          <w:tab w:val="num" w:pos="1440"/>
+        </w:tabs>
+        <w:ind w:left="1440" w:hanging="360"/>
+      </w:pPr>
+      <w:rPr>
+        <w:rFonts w:ascii="宋体" w:hAnsi="宋体" w:hint="default"/>
+      </w:rPr>
+    </w:lvl>
+    <w:lvl w:ilvl="2" w:tplc="EE143222" w:tentative="1">
+      <w:start w:val="1"/>
+      <w:numFmt w:val="bullet"/>
+      <w:lvlText w:val="–"/>
+      <w:lvlJc w:val="left"/>
+      <w:pPr>
+        <w:tabs>
+          <w:tab w:val="num" w:pos="2160"/>
+        </w:tabs>
+        <w:ind w:left="2160" w:hanging="360"/>
+      </w:pPr>
+      <w:rPr>
+        <w:rFonts w:ascii="宋体" w:hAnsi="宋体" w:hint="default"/>
+      </w:rPr>
+    </w:lvl>
+    <w:lvl w:ilvl="3" w:tplc="CA28FEA6" w:tentative="1">
+      <w:start w:val="1"/>
+      <w:numFmt w:val="bullet"/>
+      <w:lvlText w:val="–"/>
+      <w:lvlJc w:val="left"/>
+      <w:pPr>
+        <w:tabs>
+          <w:tab w:val="num" w:pos="2880"/>
+        </w:tabs>
+        <w:ind w:left="2880" w:hanging="360"/>
+      </w:pPr>
+      <w:rPr>
+        <w:rFonts w:ascii="宋体" w:hAnsi="宋体" w:hint="default"/>
+      </w:rPr>
+    </w:lvl>
+    <w:lvl w:ilvl="4" w:tplc="C132499E" w:tentative="1">
+      <w:start w:val="1"/>
+      <w:numFmt w:val="bullet"/>
+      <w:lvlText w:val="–"/>
+      <w:lvlJc w:val="left"/>
+      <w:pPr>
+        <w:tabs>
+          <w:tab w:val="num" w:pos="3600"/>
+        </w:tabs>
+        <w:ind w:left="3600" w:hanging="360"/>
+      </w:pPr>
+      <w:rPr>
+        <w:rFonts w:ascii="宋体" w:hAnsi="宋体" w:hint="default"/>
+      </w:rPr>
+    </w:lvl>
+    <w:lvl w:ilvl="5" w:tplc="BC20C29E" w:tentative="1">
+      <w:start w:val="1"/>
+      <w:numFmt w:val="bullet"/>
+      <w:lvlText w:val="–"/>
+      <w:lvlJc w:val="left"/>
+      <w:pPr>
+        <w:tabs>
+          <w:tab w:val="num" w:pos="4320"/>
+        </w:tabs>
+        <w:ind w:left="4320" w:hanging="360"/>
+      </w:pPr>
+      <w:rPr>
+        <w:rFonts w:ascii="宋体" w:hAnsi="宋体" w:hint="default"/>
+      </w:rPr>
+    </w:lvl>
+    <w:lvl w:ilvl="6" w:tplc="C1905C04" w:tentative="1">
+      <w:start w:val="1"/>
+      <w:numFmt w:val="bullet"/>
+      <w:lvlText w:val="–"/>
+      <w:lvlJc w:val="left"/>
+      <w:pPr>
+        <w:tabs>
+          <w:tab w:val="num" w:pos="5040"/>
+        </w:tabs>
+        <w:ind w:left="5040" w:hanging="360"/>
+      </w:pPr>
+      <w:rPr>
+        <w:rFonts w:ascii="宋体" w:hAnsi="宋体" w:hint="default"/>
+      </w:rPr>
+    </w:lvl>
+    <w:lvl w:ilvl="7" w:tplc="670A3FC4" w:tentative="1">
+      <w:start w:val="1"/>
+      <w:numFmt w:val="bullet"/>
+      <w:lvlText w:val="–"/>
+      <w:lvlJc w:val="left"/>
+      <w:pPr>
+        <w:tabs>
+          <w:tab w:val="num" w:pos="5760"/>
+        </w:tabs>
+        <w:ind w:left="5760" w:hanging="360"/>
+      </w:pPr>
+      <w:rPr>
+        <w:rFonts w:ascii="宋体" w:hAnsi="宋体" w:hint="default"/>
+      </w:rPr>
+    </w:lvl>
+    <w:lvl w:ilvl="8" w:tplc="BD54E186" w:tentative="1">
+      <w:start w:val="1"/>
+      <w:numFmt w:val="bullet"/>
+      <w:lvlText w:val="–"/>
+      <w:lvlJc w:val="left"/>
+      <w:pPr>
+        <w:tabs>
+          <w:tab w:val="num" w:pos="6480"/>
+        </w:tabs>
+        <w:ind w:left="6480" w:hanging="360"/>
+      </w:pPr>
+      <w:rPr>
+        <w:rFonts w:ascii="宋体" w:hAnsi="宋体" w:hint="default"/>
+      </w:rPr>
+    </w:lvl>
+  </w:abstractNum>
+  <w:abstractNum w:abstractNumId="2">
     <w:nsid w:val="16E804EB"/>
     <w:multiLevelType w:val="hybridMultilevel"/>
     <w:tmpl w:val="C6AC3B78"/>
@@ -6303,7 +6922,7 @@
       </w:rPr>
     </w:lvl>
   </w:abstractNum>
-  <w:abstractNum w:abstractNumId="2">
+  <w:abstractNum w:abstractNumId="3">
     <w:nsid w:val="60CF2206"/>
     <w:multiLevelType w:val="hybridMultilevel"/>
     <w:tmpl w:val="D16C9C0C"/>
@@ -6392,7 +7011,7 @@
       </w:pPr>
     </w:lvl>
   </w:abstractNum>
-  <w:abstractNum w:abstractNumId="3">
+  <w:abstractNum w:abstractNumId="4">
     <w:nsid w:val="6ACF5B97"/>
     <w:multiLevelType w:val="hybridMultilevel"/>
     <w:tmpl w:val="8AC6359E"/>
@@ -6505,7 +7124,7 @@
       </w:rPr>
     </w:lvl>
   </w:abstractNum>
-  <w:abstractNum w:abstractNumId="4">
+  <w:abstractNum w:abstractNumId="5">
     <w:nsid w:val="759B7B5F"/>
     <w:multiLevelType w:val="hybridMultilevel"/>
     <w:tmpl w:val="8774D274"/>
@@ -6598,15 +7217,18 @@
     <w:abstractNumId w:val="0"/>
   </w:num>
   <w:num w:numId="2">
+    <w:abstractNumId w:val="3"/>
+  </w:num>
+  <w:num w:numId="3">
+    <w:abstractNumId w:val="5"/>
+  </w:num>
+  <w:num w:numId="4">
+    <w:abstractNumId w:val="4"/>
+  </w:num>
+  <w:num w:numId="5">
     <w:abstractNumId w:val="2"/>
   </w:num>
-  <w:num w:numId="3">
-    <w:abstractNumId w:val="4"/>
-  </w:num>
-  <w:num w:numId="4">
-    <w:abstractNumId w:val="3"/>
-  </w:num>
-  <w:num w:numId="5">
+  <w:num w:numId="6">
     <w:abstractNumId w:val="1"/>
   </w:num>
 </w:numbering>
@@ -7082,7 +7704,6 @@
   <w:style w:type="character" w:default="1" w:styleId="a0">
     <w:name w:val="Default Paragraph Font"/>
     <w:uiPriority w:val="1"/>
-    <w:semiHidden/>
     <w:unhideWhenUsed/>
   </w:style>
   <w:style w:type="table" w:default="1" w:styleId="a1">
@@ -7659,7 +8280,7 @@
 </file>
 
 <file path=customXml/itemProps1.xml><?xml version="1.0" encoding="utf-8"?>
-<ds:datastoreItem xmlns:ds="http://schemas.openxmlformats.org/officeDocument/2006/customXml" ds:itemID="{3B9244FD-B2A4-4655-B6AC-3FEB28F8A8D2}">
+<ds:datastoreItem xmlns:ds="http://schemas.openxmlformats.org/officeDocument/2006/customXml" ds:itemID="{0E698906-3647-4C91-B95B-A0457053B610}">
   <ds:schemaRefs>
     <ds:schemaRef ds:uri="http://schemas.openxmlformats.org/officeDocument/2006/bibliography"/>
   </ds:schemaRefs>

--- a/Documents/CRG装备与道具设计文档.docx
+++ b/Documents/CRG装备与道具设计文档.docx
@@ -706,6 +706,108 @@
               </w:rPr>
               <w:t>更新武器列表和法术列表</w:t>
             </w:r>
+          </w:p>
+        </w:tc>
+      </w:tr>
+      <w:tr>
+        <w:tc>
+          <w:tcPr>
+            <w:tcW w:w="1509" w:type="dxa"/>
+          </w:tcPr>
+          <w:p>
+            <w:pPr>
+              <w:spacing w:line="480" w:lineRule="auto"/>
+              <w:ind w:firstLineChars="0" w:firstLine="0"/>
+              <w:rPr>
+                <w:rFonts w:asciiTheme="minorEastAsia" w:eastAsiaTheme="minorEastAsia" w:hAnsiTheme="minorEastAsia" w:hint="eastAsia"/>
+              </w:rPr>
+            </w:pPr>
+            <w:r>
+              <w:rPr>
+                <w:rFonts w:asciiTheme="minorEastAsia" w:eastAsiaTheme="minorEastAsia" w:hAnsiTheme="minorEastAsia" w:hint="eastAsia"/>
+              </w:rPr>
+              <w:t>2016/01/12</w:t>
+            </w:r>
+          </w:p>
+        </w:tc>
+        <w:tc>
+          <w:tcPr>
+            <w:tcW w:w="1072" w:type="dxa"/>
+          </w:tcPr>
+          <w:p>
+            <w:pPr>
+              <w:spacing w:line="480" w:lineRule="auto"/>
+              <w:ind w:firstLineChars="0" w:firstLine="0"/>
+              <w:rPr>
+                <w:rFonts w:asciiTheme="minorEastAsia" w:eastAsiaTheme="minorEastAsia" w:hAnsiTheme="minorEastAsia" w:hint="eastAsia"/>
+              </w:rPr>
+            </w:pPr>
+            <w:r>
+              <w:rPr>
+                <w:rFonts w:asciiTheme="minorEastAsia" w:eastAsiaTheme="minorEastAsia" w:hAnsiTheme="minorEastAsia" w:hint="eastAsia"/>
+              </w:rPr>
+              <w:t>2.5</w:t>
+            </w:r>
+          </w:p>
+        </w:tc>
+        <w:tc>
+          <w:tcPr>
+            <w:tcW w:w="1409" w:type="dxa"/>
+          </w:tcPr>
+          <w:p>
+            <w:pPr>
+              <w:spacing w:line="480" w:lineRule="auto"/>
+              <w:ind w:firstLineChars="0" w:firstLine="0"/>
+              <w:rPr>
+                <w:rFonts w:asciiTheme="minorEastAsia" w:eastAsiaTheme="minorEastAsia" w:hAnsiTheme="minorEastAsia" w:hint="eastAsia"/>
+              </w:rPr>
+            </w:pPr>
+            <w:r>
+              <w:rPr>
+                <w:rFonts w:asciiTheme="minorEastAsia" w:eastAsiaTheme="minorEastAsia" w:hAnsiTheme="minorEastAsia" w:hint="eastAsia"/>
+              </w:rPr>
+              <w:t>Update</w:t>
+            </w:r>
+          </w:p>
+        </w:tc>
+        <w:tc>
+          <w:tcPr>
+            <w:tcW w:w="1381" w:type="dxa"/>
+          </w:tcPr>
+          <w:p>
+            <w:pPr>
+              <w:ind w:firstLineChars="0" w:firstLine="0"/>
+              <w:rPr>
+                <w:rFonts w:asciiTheme="minorEastAsia" w:eastAsiaTheme="minorEastAsia" w:hAnsiTheme="minorEastAsia"/>
+              </w:rPr>
+            </w:pPr>
+            <w:r>
+              <w:rPr>
+                <w:rFonts w:asciiTheme="minorEastAsia" w:eastAsiaTheme="minorEastAsia" w:hAnsiTheme="minorEastAsia"/>
+              </w:rPr>
+              <w:t>户张洋</w:t>
+            </w:r>
+          </w:p>
+        </w:tc>
+        <w:tc>
+          <w:tcPr>
+            <w:tcW w:w="2919" w:type="dxa"/>
+          </w:tcPr>
+          <w:p>
+            <w:pPr>
+              <w:ind w:firstLineChars="0" w:firstLine="0"/>
+              <w:rPr>
+                <w:rFonts w:asciiTheme="minorEastAsia" w:eastAsiaTheme="minorEastAsia" w:hAnsiTheme="minorEastAsia" w:hint="eastAsia"/>
+              </w:rPr>
+            </w:pPr>
+            <w:r>
+              <w:rPr>
+                <w:rFonts w:asciiTheme="minorEastAsia" w:eastAsiaTheme="minorEastAsia" w:hAnsiTheme="minorEastAsia" w:hint="eastAsia"/>
+              </w:rPr>
+              <w:t>更新饰品和道具初版</w:t>
+            </w:r>
+            <w:bookmarkStart w:id="0" w:name="_GoBack"/>
+            <w:bookmarkEnd w:id="0"/>
           </w:p>
         </w:tc>
       </w:tr>
@@ -3031,7 +3133,7 @@
           <w:rFonts w:asciiTheme="minorEastAsia" w:eastAsiaTheme="minorEastAsia" w:hAnsiTheme="minorEastAsia"/>
         </w:rPr>
       </w:pPr>
-      <w:bookmarkStart w:id="0" w:name="_Toc439691234"/>
+      <w:bookmarkStart w:id="1" w:name="_Toc439691234"/>
       <w:r>
         <w:rPr>
           <w:rFonts w:asciiTheme="minorEastAsia" w:eastAsiaTheme="minorEastAsia" w:hAnsiTheme="minorEastAsia"/>
@@ -3045,7 +3147,7 @@
         </w:rPr>
         <w:t>概述</w:t>
       </w:r>
-      <w:bookmarkEnd w:id="0"/>
+      <w:bookmarkEnd w:id="1"/>
     </w:p>
     <w:p>
       <w:pPr>
@@ -3215,7 +3317,7 @@
           <w:rFonts w:asciiTheme="minorEastAsia" w:eastAsiaTheme="minorEastAsia" w:hAnsiTheme="minorEastAsia"/>
         </w:rPr>
       </w:pPr>
-      <w:bookmarkStart w:id="1" w:name="_Toc439691235"/>
+      <w:bookmarkStart w:id="2" w:name="_Toc439691235"/>
       <w:r>
         <w:rPr>
           <w:rFonts w:asciiTheme="minorEastAsia" w:eastAsiaTheme="minorEastAsia" w:hAnsiTheme="minorEastAsia"/>
@@ -3228,7 +3330,7 @@
         </w:rPr>
         <w:t>武器</w:t>
       </w:r>
-      <w:bookmarkEnd w:id="1"/>
+      <w:bookmarkEnd w:id="2"/>
     </w:p>
     <w:p>
       <w:pPr>
@@ -3238,7 +3340,7 @@
           <w:rFonts w:asciiTheme="minorEastAsia" w:eastAsiaTheme="minorEastAsia" w:hAnsiTheme="minorEastAsia"/>
         </w:rPr>
       </w:pPr>
-      <w:bookmarkStart w:id="2" w:name="_Toc439691236"/>
+      <w:bookmarkStart w:id="3" w:name="_Toc439691236"/>
       <w:r>
         <w:rPr>
           <w:rFonts w:asciiTheme="minorEastAsia" w:eastAsiaTheme="minorEastAsia" w:hAnsiTheme="minorEastAsia"/>
@@ -3257,7 +3359,7 @@
         </w:rPr>
         <w:t>属性</w:t>
       </w:r>
-      <w:bookmarkEnd w:id="2"/>
+      <w:bookmarkEnd w:id="3"/>
     </w:p>
     <w:p>
       <w:pPr>
@@ -3554,7 +3656,7 @@
           <w:rFonts w:asciiTheme="minorEastAsia" w:eastAsiaTheme="minorEastAsia" w:hAnsiTheme="minorEastAsia"/>
         </w:rPr>
       </w:pPr>
-      <w:bookmarkStart w:id="3" w:name="_Toc439691237"/>
+      <w:bookmarkStart w:id="4" w:name="_Toc439691237"/>
       <w:r>
         <w:rPr>
           <w:rFonts w:asciiTheme="minorEastAsia" w:eastAsiaTheme="minorEastAsia" w:hAnsiTheme="minorEastAsia" w:hint="eastAsia"/>
@@ -3580,7 +3682,7 @@
         </w:rPr>
         <w:t>列表</w:t>
       </w:r>
-      <w:bookmarkEnd w:id="3"/>
+      <w:bookmarkEnd w:id="4"/>
     </w:p>
     <w:p>
       <w:pPr>
@@ -3598,7 +3700,7 @@
         <w:pStyle w:val="3"/>
         <w:ind w:firstLineChars="0" w:firstLine="0"/>
       </w:pPr>
-      <w:bookmarkStart w:id="4" w:name="_Toc439691238"/>
+      <w:bookmarkStart w:id="5" w:name="_Toc439691238"/>
       <w:r>
         <w:rPr>
           <w:rFonts w:hint="eastAsia"/>
@@ -3611,7 +3713,7 @@
       <w:r>
         <w:t>短剑系</w:t>
       </w:r>
-      <w:bookmarkEnd w:id="4"/>
+      <w:bookmarkEnd w:id="5"/>
     </w:p>
     <w:p>
       <w:pPr>
@@ -4665,7 +4767,7 @@
         <w:pStyle w:val="3"/>
         <w:ind w:firstLineChars="0" w:firstLine="0"/>
       </w:pPr>
-      <w:bookmarkStart w:id="5" w:name="_Toc439691239"/>
+      <w:bookmarkStart w:id="6" w:name="_Toc439691239"/>
       <w:r>
         <w:rPr>
           <w:rFonts w:hint="eastAsia"/>
@@ -4678,7 +4780,7 @@
       <w:r>
         <w:t>刀系</w:t>
       </w:r>
-      <w:bookmarkEnd w:id="5"/>
+      <w:bookmarkEnd w:id="6"/>
     </w:p>
     <w:p>
       <w:pPr>
@@ -4801,9 +4903,6 @@
     <w:p>
       <w:pPr>
         <w:ind w:firstLineChars="0" w:firstLine="0"/>
-        <w:rPr>
-          <w:rFonts w:hint="eastAsia"/>
-        </w:rPr>
       </w:pPr>
       <w:r>
         <w:rPr>
@@ -5065,9 +5164,6 @@
     <w:p>
       <w:pPr>
         <w:ind w:firstLineChars="0" w:firstLine="0"/>
-        <w:rPr>
-          <w:rFonts w:hint="eastAsia"/>
-        </w:rPr>
       </w:pPr>
       <w:r>
         <w:rPr>
@@ -5166,9 +5262,6 @@
     <w:p>
       <w:pPr>
         <w:ind w:firstLineChars="0" w:firstLine="0"/>
-        <w:rPr>
-          <w:rFonts w:hint="eastAsia"/>
-        </w:rPr>
       </w:pPr>
       <w:r>
         <w:t>特殊技特效：</w:t>
@@ -5826,13 +5919,7 @@
         <w:t>属性：斩击。</w:t>
       </w:r>
       <w:r>
-        <w:t>使用后</w:t>
-      </w:r>
-      <w:r>
-        <w:t>仍处于收刀</w:t>
-      </w:r>
-      <w:r>
-        <w:t>状态。</w:t>
+        <w:t>使用后仍处于收刀状态。</w:t>
       </w:r>
     </w:p>
     <w:p>
@@ -5878,7 +5965,7 @@
         <w:pStyle w:val="3"/>
         <w:ind w:firstLineChars="0" w:firstLine="0"/>
       </w:pPr>
-      <w:bookmarkStart w:id="6" w:name="_Toc439691240"/>
+      <w:bookmarkStart w:id="7" w:name="_Toc439691240"/>
       <w:r>
         <w:t>2</w:t>
       </w:r>
@@ -5894,7 +5981,7 @@
       <w:r>
         <w:t>长剑系</w:t>
       </w:r>
-      <w:bookmarkEnd w:id="6"/>
+      <w:bookmarkEnd w:id="7"/>
     </w:p>
     <w:p>
       <w:pPr>
@@ -7019,7 +7106,7 @@
         <w:pStyle w:val="3"/>
         <w:ind w:firstLineChars="0" w:firstLine="0"/>
       </w:pPr>
-      <w:bookmarkStart w:id="7" w:name="_Toc439691241"/>
+      <w:bookmarkStart w:id="8" w:name="_Toc439691241"/>
       <w:r>
         <w:rPr>
           <w:rFonts w:hint="eastAsia"/>
@@ -7041,7 +7128,7 @@
         </w:rPr>
         <w:t>系</w:t>
       </w:r>
-      <w:bookmarkEnd w:id="7"/>
+      <w:bookmarkEnd w:id="8"/>
     </w:p>
     <w:p>
       <w:pPr>
@@ -7158,21 +7245,12 @@
     <w:p>
       <w:pPr>
         <w:ind w:firstLineChars="0" w:firstLine="0"/>
-        <w:rPr>
-          <w:rFonts w:hint="eastAsia"/>
-        </w:rPr>
       </w:pPr>
       <w:r>
         <w:t>*</w:t>
       </w:r>
       <w:r>
-        <w:t>重武系特效：特殊技</w:t>
-      </w:r>
-      <w:r>
-        <w:t>出招时受到攻击不会被击退</w:t>
-      </w:r>
-      <w:r>
-        <w:t>。</w:t>
+        <w:t>重武系特效：特殊技出招时受到攻击不会被击退。</w:t>
       </w:r>
     </w:p>
     <w:p>
@@ -7933,7 +8011,7 @@
         <w:pStyle w:val="3"/>
         <w:ind w:firstLineChars="0" w:firstLine="0"/>
       </w:pPr>
-      <w:bookmarkStart w:id="8" w:name="_Toc439691242"/>
+      <w:bookmarkStart w:id="9" w:name="_Toc439691242"/>
       <w:r>
         <w:rPr>
           <w:rFonts w:hint="eastAsia"/>
@@ -7955,7 +8033,7 @@
         </w:rPr>
         <w:t>系</w:t>
       </w:r>
-      <w:bookmarkEnd w:id="8"/>
+      <w:bookmarkEnd w:id="9"/>
     </w:p>
     <w:p>
       <w:pPr>
@@ -8129,19 +8207,270 @@
         <w:rPr>
           <w:rFonts w:hint="eastAsia"/>
         </w:rPr>
+        <w:t>：选定一个对象，在自身下一次受伤或装弹前，对该对象的攻击力上升</w:t>
+      </w:r>
+      <w:r>
+        <w:rPr>
+          <w:rFonts w:hint="eastAsia"/>
+        </w:rPr>
+        <w:t>100%</w:t>
+      </w:r>
+      <w:r>
+        <w:rPr>
+          <w:rFonts w:hint="eastAsia"/>
+        </w:rPr>
+        <w:t>。</w:t>
+      </w:r>
+    </w:p>
+    <w:p>
+      <w:pPr>
+        <w:ind w:firstLineChars="0" w:firstLine="0"/>
+      </w:pPr>
+      <w:r>
+        <w:t>弓弩系武器具有装弹数。当弹药用完时需要</w:t>
+      </w:r>
+      <w:r>
+        <w:rPr>
+          <w:rFonts w:hint="eastAsia"/>
+        </w:rPr>
+        <w:t>1</w:t>
+      </w:r>
+      <w:r>
+        <w:rPr>
+          <w:rFonts w:hint="eastAsia"/>
+        </w:rPr>
+        <w:t>回合装填弹药。</w:t>
+      </w:r>
+    </w:p>
+    <w:p>
+      <w:pPr>
+        <w:ind w:firstLineChars="0" w:firstLine="0"/>
+        <w:rPr>
+          <w:b/>
+        </w:rPr>
+      </w:pPr>
+      <w:r>
+        <w:rPr>
+          <w:rFonts w:hint="eastAsia"/>
+          <w:b/>
+        </w:rPr>
+        <w:t>NO.150</w:t>
+      </w:r>
+      <w:r>
+        <w:rPr>
+          <w:b/>
+        </w:rPr>
+        <w:t>0</w:t>
+      </w:r>
+      <w:r>
+        <w:rPr>
+          <w:rFonts w:hint="eastAsia"/>
+          <w:b/>
+        </w:rPr>
+        <w:t xml:space="preserve"> </w:t>
+      </w:r>
+      <w:r>
+        <w:rPr>
+          <w:b/>
+        </w:rPr>
+        <w:t>双刃弓</w:t>
+      </w:r>
+    </w:p>
+    <w:p>
+      <w:pPr>
+        <w:ind w:firstLineChars="0" w:firstLine="0"/>
+      </w:pPr>
+      <w:r>
+        <w:t>武器描述：火神祝融祝福过的弓，拥有将射出的箭附带火之力的能力。虽然是弓，两头却附有利刃，可以作为双刃剑使用。</w:t>
+      </w:r>
+    </w:p>
+    <w:p>
+      <w:pPr>
+        <w:ind w:firstLineChars="0" w:firstLine="0"/>
+      </w:pPr>
+      <w:r>
+        <w:t>武器特效：</w:t>
+      </w:r>
+      <w:r>
+        <w:t>装弹数为</w:t>
+      </w:r>
+      <w:r>
+        <w:t>3</w:t>
+      </w:r>
+      <w:r>
+        <w:rPr>
+          <w:rFonts w:hint="eastAsia"/>
+        </w:rPr>
+        <w:t>。</w:t>
+      </w:r>
+    </w:p>
+    <w:p>
+      <w:pPr>
+        <w:ind w:firstLineChars="0" w:firstLine="0"/>
+      </w:pPr>
+      <w:r>
+        <w:t>战斗风格：具有近身特性的远程武器，</w:t>
+      </w:r>
+      <w:r>
+        <w:rPr>
+          <w:rFonts w:hint="eastAsia"/>
+        </w:rPr>
+        <w:t>其余好像没什么特别的了。</w:t>
+      </w:r>
+    </w:p>
+    <w:p>
+      <w:pPr>
+        <w:ind w:firstLineChars="0" w:firstLine="0"/>
+      </w:pPr>
+      <w:r>
+        <w:t>初始数值：攻击</w:t>
+      </w:r>
+      <w:r>
+        <w:t>1</w:t>
+      </w:r>
+      <w:r>
+        <w:t>5</w:t>
+      </w:r>
+      <w:r>
+        <w:t>~</w:t>
+      </w:r>
+      <w:r>
+        <w:t>2</w:t>
+      </w:r>
+      <w:r>
+        <w:t>5</w:t>
+      </w:r>
+      <w:r>
+        <w:t>，命中</w:t>
+      </w:r>
+      <w:r>
+        <w:t>7</w:t>
+      </w:r>
+      <w:r>
+        <w:t>0</w:t>
+      </w:r>
+      <w:r>
+        <w:t>，暴击</w:t>
+      </w:r>
+      <w:r>
+        <w:t>11</w:t>
+      </w:r>
+      <w:r>
+        <w:t>，速度</w:t>
+      </w:r>
+      <w:r>
+        <w:t>80</w:t>
+      </w:r>
+      <w:r>
+        <w:t>，击退</w:t>
+      </w:r>
+      <w:r>
+        <w:t>7</w:t>
+      </w:r>
+      <w:r>
+        <w:t>。</w:t>
+      </w:r>
+    </w:p>
+    <w:p>
+      <w:pPr>
+        <w:ind w:firstLineChars="0" w:firstLine="0"/>
+      </w:pPr>
+      <w:r>
+        <w:rPr>
+          <w:rFonts w:hint="eastAsia"/>
+          <w:color w:val="00B050"/>
+        </w:rPr>
+        <w:t>重</w:t>
+      </w:r>
+      <w:r>
+        <w:rPr>
+          <w:rFonts w:hint="eastAsia"/>
+          <w:color w:val="00B050"/>
+        </w:rPr>
+        <w:t>攻击：</w:t>
+      </w:r>
+      <w:r>
+        <w:rPr>
+          <w:rFonts w:hint="eastAsia"/>
+        </w:rPr>
+        <w:t>双刃剑二段打，</w:t>
+      </w:r>
+      <w:r>
+        <w:rPr>
+          <w:rFonts w:hint="eastAsia"/>
+        </w:rPr>
+        <w:t>不消耗装弹数</w:t>
+      </w:r>
+      <w:r>
+        <w:rPr>
+          <w:rFonts w:hint="eastAsia"/>
+        </w:rPr>
+        <w:t>。</w:t>
+      </w:r>
+      <w:r>
+        <w:t>攻击</w:t>
+      </w:r>
+      <w:r>
+        <w:t>*0.8</w:t>
+      </w:r>
+      <w:r>
+        <w:t>，命中</w:t>
+      </w:r>
+      <w:r>
+        <w:t>*1</w:t>
+      </w:r>
+      <w:r>
+        <w:t>，暴击</w:t>
+      </w:r>
+      <w:r>
+        <w:t>*1</w:t>
+      </w:r>
+      <w:r>
+        <w:t>，前摇</w:t>
+      </w:r>
+      <w:r>
+        <w:t>*1.5</w:t>
+      </w:r>
+      <w:r>
+        <w:t>，后摇</w:t>
+      </w:r>
+      <w:r>
+        <w:t>*1.5</w:t>
+      </w:r>
+      <w:r>
+        <w:t>，击退</w:t>
+      </w:r>
+      <w:r>
+        <w:t>*1</w:t>
+      </w:r>
+      <w:r>
+        <w:t>，连击</w:t>
+      </w:r>
+      <w:r>
+        <w:t>*3</w:t>
+      </w:r>
+      <w:r>
+        <w:t>。</w:t>
+      </w:r>
+    </w:p>
+    <w:p>
+      <w:pPr>
+        <w:ind w:firstLineChars="0" w:firstLine="0"/>
+      </w:pPr>
+      <w:r>
+        <w:rPr>
+          <w:color w:val="00B050"/>
+        </w:rPr>
+        <w:t>特殊技</w:t>
+      </w:r>
+      <w:r>
         <w:t>：</w:t>
       </w:r>
       <w:r>
-        <w:rPr>
-          <w:rFonts w:hint="eastAsia"/>
-        </w:rPr>
-        <w:t>选定一个对象，在自身下一次受伤或装弹前，对该对象的攻击力上升</w:t>
-      </w:r>
-      <w:r>
-        <w:rPr>
-          <w:rFonts w:hint="eastAsia"/>
-        </w:rPr>
-        <w:t>100%</w:t>
+        <w:t>三连</w:t>
+      </w:r>
+      <w:r>
+        <w:t>火焰矢</w:t>
       </w:r>
       <w:r>
         <w:rPr>
@@ -8149,430 +8478,168 @@
         </w:rPr>
         <w:t>。</w:t>
       </w:r>
-    </w:p>
-    <w:p>
-      <w:pPr>
-        <w:ind w:firstLineChars="0" w:firstLine="0"/>
-        <w:rPr>
-          <w:rFonts w:hint="eastAsia"/>
-        </w:rPr>
-      </w:pPr>
-      <w:r>
-        <w:t>弓弩系武器具有装弹数。当弹药用完时需要</w:t>
-      </w:r>
-      <w:r>
-        <w:rPr>
-          <w:rFonts w:hint="eastAsia"/>
-        </w:rPr>
+      <w:r>
+        <w:t>攻击</w:t>
+      </w:r>
+      <w:r>
+        <w:t>*1</w:t>
+      </w:r>
+      <w:r>
+        <w:t>，命中</w:t>
+      </w:r>
+      <w:r>
+        <w:t>*1</w:t>
+      </w:r>
+      <w:r>
+        <w:t>，暴击</w:t>
+      </w:r>
+      <w:r>
+        <w:t>*1</w:t>
+      </w:r>
+      <w:r>
+        <w:t>，前摇</w:t>
+      </w:r>
+      <w:r>
+        <w:t>*1</w:t>
+      </w:r>
+      <w:r>
+        <w:t>，后摇</w:t>
+      </w:r>
+      <w:r>
+        <w:t>*1</w:t>
+      </w:r>
+      <w:r>
+        <w:t>，击退</w:t>
+      </w:r>
+      <w:r>
+        <w:t>*1</w:t>
+      </w:r>
+      <w:r>
+        <w:t>，连击</w:t>
+      </w:r>
+      <w:r>
+        <w:t>*2</w:t>
+      </w:r>
+      <w:r>
+        <w:t>。</w:t>
+      </w:r>
+    </w:p>
+    <w:p>
+      <w:pPr>
+        <w:ind w:firstLineChars="0" w:firstLine="0"/>
+      </w:pPr>
+      <w:r>
+        <w:rPr>
+          <w:rFonts w:hint="eastAsia"/>
+        </w:rPr>
+        <w:t>特殊技发动条件：</w:t>
+      </w:r>
+      <w:r>
+        <w:rPr>
+          <w:rFonts w:hint="eastAsia"/>
+        </w:rPr>
+        <w:t>总是可以使用。</w:t>
+      </w:r>
+    </w:p>
+    <w:p>
+      <w:pPr>
+        <w:ind w:firstLineChars="0" w:firstLine="0"/>
+        <w:rPr>
+          <w:b/>
+        </w:rPr>
+      </w:pPr>
+      <w:r>
+        <w:t>特殊技特效：</w:t>
+      </w:r>
+      <w:r>
+        <w:t>三段攻击，</w:t>
+      </w:r>
+      <w:r>
+        <w:rPr>
+          <w:rFonts w:hint="eastAsia"/>
+        </w:rPr>
+        <w:t>10%</w:t>
+      </w:r>
+      <w:r>
+        <w:rPr>
+          <w:rFonts w:hint="eastAsia"/>
+        </w:rPr>
+        <w:t>几率烧伤</w:t>
+      </w:r>
+      <w:r>
+        <w:t>。</w:t>
+      </w:r>
+    </w:p>
+    <w:p>
+      <w:pPr>
+        <w:ind w:firstLineChars="0" w:firstLine="0"/>
+        <w:rPr>
+          <w:b/>
+        </w:rPr>
+      </w:pPr>
+      <w:r>
+        <w:rPr>
+          <w:rFonts w:hint="eastAsia"/>
+          <w:b/>
+        </w:rPr>
+        <w:t>NO.15</w:t>
+      </w:r>
+      <w:r>
+        <w:rPr>
+          <w:b/>
+        </w:rPr>
+        <w:t>02</w:t>
+      </w:r>
+      <w:r>
+        <w:rPr>
+          <w:rFonts w:hint="eastAsia"/>
+          <w:b/>
+        </w:rPr>
+        <w:t xml:space="preserve"> </w:t>
+      </w:r>
+      <w:r>
+        <w:rPr>
+          <w:b/>
+        </w:rPr>
+        <w:t>狙击弩</w:t>
+      </w:r>
+    </w:p>
+    <w:p>
+      <w:pPr>
+        <w:ind w:firstLineChars="0" w:firstLine="0"/>
+      </w:pPr>
+      <w:r>
+        <w:t>武器描述：</w:t>
+      </w:r>
+      <w:r>
+        <w:t>势大力沉的重型弩炮。在与野兽的战斗中很少有人使用远程武器，因为一旦被敌人接近将造成不可挽回的后果。但如果能在远处就</w:t>
+      </w:r>
+      <w:r>
+        <w:t>直接安全地</w:t>
+      </w:r>
+      <w:r>
+        <w:t>干掉敌人，</w:t>
+      </w:r>
+      <w:r>
+        <w:rPr>
+          <w:rFonts w:hint="eastAsia"/>
+        </w:rPr>
+        <w:t>何乐而不为呢？</w:t>
+      </w:r>
+    </w:p>
+    <w:p>
+      <w:pPr>
+        <w:ind w:firstLineChars="0" w:firstLine="0"/>
+      </w:pPr>
+      <w:r>
+        <w:t>武器特效：</w:t>
+      </w:r>
+      <w:r>
+        <w:t>装弹数为</w:t>
+      </w:r>
+      <w:r>
         <w:t>1</w:t>
       </w:r>
-      <w:r>
-        <w:rPr>
-          <w:rFonts w:hint="eastAsia"/>
-        </w:rPr>
-        <w:t>回合装填弹药。</w:t>
-      </w:r>
-    </w:p>
-    <w:p>
-      <w:pPr>
-        <w:ind w:firstLineChars="0" w:firstLine="0"/>
-        <w:rPr>
-          <w:b/>
-        </w:rPr>
-      </w:pPr>
-      <w:r>
-        <w:rPr>
-          <w:rFonts w:hint="eastAsia"/>
-          <w:b/>
-        </w:rPr>
-        <w:t>NO.150</w:t>
-      </w:r>
-      <w:r>
-        <w:rPr>
-          <w:b/>
-        </w:rPr>
-        <w:t>0</w:t>
-      </w:r>
-      <w:r>
-        <w:rPr>
-          <w:rFonts w:hint="eastAsia"/>
-          <w:b/>
-        </w:rPr>
-        <w:t xml:space="preserve"> </w:t>
-      </w:r>
-      <w:r>
-        <w:rPr>
-          <w:b/>
-        </w:rPr>
-        <w:t>双刃弓</w:t>
-      </w:r>
-    </w:p>
-    <w:p>
-      <w:pPr>
-        <w:ind w:firstLineChars="0" w:firstLine="0"/>
-      </w:pPr>
-      <w:r>
-        <w:t>武器描述：火神祝融祝福过的弓，拥有将射出的箭附带火之力的能力。虽然是弓，两头却附有利刃，可以作为双刃剑使用。</w:t>
-      </w:r>
-    </w:p>
-    <w:p>
-      <w:pPr>
-        <w:ind w:firstLineChars="0" w:firstLine="0"/>
-      </w:pPr>
-      <w:r>
-        <w:t>武器特效：</w:t>
-      </w:r>
-      <w:r>
-        <w:t>装弹数为</w:t>
-      </w:r>
-      <w:r>
-        <w:t>3</w:t>
-      </w:r>
-      <w:r>
-        <w:rPr>
-          <w:rFonts w:hint="eastAsia"/>
-        </w:rPr>
-        <w:t>。</w:t>
-      </w:r>
-    </w:p>
-    <w:p>
-      <w:pPr>
-        <w:ind w:firstLineChars="0" w:firstLine="0"/>
-      </w:pPr>
-      <w:r>
-        <w:t>战斗风格：具有近身特性的远程武器，</w:t>
-      </w:r>
-      <w:r>
-        <w:rPr>
-          <w:rFonts w:hint="eastAsia"/>
-        </w:rPr>
-        <w:t>其余好像没什么特别的了。</w:t>
-      </w:r>
-    </w:p>
-    <w:p>
-      <w:pPr>
-        <w:ind w:firstLineChars="0" w:firstLine="0"/>
-      </w:pPr>
-      <w:r>
-        <w:t>初始数值：攻击</w:t>
-      </w:r>
-      <w:r>
-        <w:t>1</w:t>
-      </w:r>
-      <w:r>
-        <w:t>5</w:t>
-      </w:r>
-      <w:r>
-        <w:t>~</w:t>
-      </w:r>
-      <w:r>
-        <w:t>2</w:t>
-      </w:r>
-      <w:r>
-        <w:t>5</w:t>
-      </w:r>
-      <w:r>
-        <w:t>，命中</w:t>
-      </w:r>
-      <w:r>
-        <w:t>7</w:t>
-      </w:r>
-      <w:r>
-        <w:t>0</w:t>
-      </w:r>
-      <w:r>
-        <w:t>，暴击</w:t>
-      </w:r>
-      <w:r>
-        <w:t>11</w:t>
-      </w:r>
-      <w:r>
-        <w:t>，速度</w:t>
-      </w:r>
-      <w:r>
-        <w:t>80</w:t>
-      </w:r>
-      <w:r>
-        <w:t>，击退</w:t>
-      </w:r>
-      <w:r>
-        <w:t>7</w:t>
-      </w:r>
-      <w:r>
-        <w:t>。</w:t>
-      </w:r>
-    </w:p>
-    <w:p>
-      <w:pPr>
-        <w:ind w:firstLineChars="0" w:firstLine="0"/>
-      </w:pPr>
-      <w:r>
-        <w:rPr>
-          <w:rFonts w:hint="eastAsia"/>
-          <w:color w:val="00B050"/>
-        </w:rPr>
-        <w:t>重</w:t>
-      </w:r>
-      <w:r>
-        <w:rPr>
-          <w:rFonts w:hint="eastAsia"/>
-          <w:color w:val="00B050"/>
-        </w:rPr>
-        <w:t>攻击：</w:t>
-      </w:r>
-      <w:r>
-        <w:rPr>
-          <w:rFonts w:hint="eastAsia"/>
-        </w:rPr>
-        <w:t>双刃剑二段打，</w:t>
-      </w:r>
-      <w:r>
-        <w:rPr>
-          <w:rFonts w:hint="eastAsia"/>
-        </w:rPr>
-        <w:t>不消耗装弹数</w:t>
-      </w:r>
-      <w:r>
-        <w:rPr>
-          <w:rFonts w:hint="eastAsia"/>
-        </w:rPr>
-        <w:t>。</w:t>
-      </w:r>
-      <w:r>
-        <w:t>攻击</w:t>
-      </w:r>
-      <w:r>
-        <w:t>*0.8</w:t>
-      </w:r>
-      <w:r>
-        <w:t>，命中</w:t>
-      </w:r>
-      <w:r>
-        <w:t>*1</w:t>
-      </w:r>
-      <w:r>
-        <w:t>，暴击</w:t>
-      </w:r>
-      <w:r>
-        <w:t>*1</w:t>
-      </w:r>
-      <w:r>
-        <w:t>，前摇</w:t>
-      </w:r>
-      <w:r>
-        <w:t>*1.5</w:t>
-      </w:r>
-      <w:r>
-        <w:t>，后摇</w:t>
-      </w:r>
-      <w:r>
-        <w:t>*1.5</w:t>
-      </w:r>
-      <w:r>
-        <w:t>，击退</w:t>
-      </w:r>
-      <w:r>
-        <w:t>*1</w:t>
-      </w:r>
-      <w:r>
-        <w:t>，连击</w:t>
-      </w:r>
-      <w:r>
-        <w:t>*3</w:t>
-      </w:r>
-      <w:r>
-        <w:t>。</w:t>
-      </w:r>
-    </w:p>
-    <w:p>
-      <w:pPr>
-        <w:ind w:firstLineChars="0" w:firstLine="0"/>
-      </w:pPr>
-      <w:r>
-        <w:rPr>
-          <w:color w:val="00B050"/>
-        </w:rPr>
-        <w:t>特殊技</w:t>
-      </w:r>
-      <w:r>
-        <w:t>：</w:t>
-      </w:r>
-      <w:r>
-        <w:t>三连</w:t>
-      </w:r>
-      <w:r>
-        <w:t>火焰矢</w:t>
-      </w:r>
-      <w:r>
-        <w:rPr>
-          <w:rFonts w:hint="eastAsia"/>
-        </w:rPr>
-        <w:t>。</w:t>
-      </w:r>
-      <w:r>
-        <w:t>攻击</w:t>
-      </w:r>
-      <w:r>
-        <w:t>*1</w:t>
-      </w:r>
-      <w:r>
-        <w:t>，命中</w:t>
-      </w:r>
-      <w:r>
-        <w:t>*1</w:t>
-      </w:r>
-      <w:r>
-        <w:t>，暴击</w:t>
-      </w:r>
-      <w:r>
-        <w:t>*1</w:t>
-      </w:r>
-      <w:r>
-        <w:t>，前摇</w:t>
-      </w:r>
-      <w:r>
-        <w:t>*1</w:t>
-      </w:r>
-      <w:r>
-        <w:t>，后摇</w:t>
-      </w:r>
-      <w:r>
-        <w:t>*1</w:t>
-      </w:r>
-      <w:r>
-        <w:t>，击退</w:t>
-      </w:r>
-      <w:r>
-        <w:t>*1</w:t>
-      </w:r>
-      <w:r>
-        <w:t>，连击</w:t>
-      </w:r>
-      <w:r>
-        <w:t>*2</w:t>
-      </w:r>
-      <w:r>
-        <w:t>。</w:t>
-      </w:r>
-    </w:p>
-    <w:p>
-      <w:pPr>
-        <w:ind w:firstLineChars="0" w:firstLine="0"/>
-      </w:pPr>
-      <w:r>
-        <w:rPr>
-          <w:rFonts w:hint="eastAsia"/>
-        </w:rPr>
-        <w:t>特殊技发动条件：</w:t>
-      </w:r>
-      <w:r>
-        <w:rPr>
-          <w:rFonts w:hint="eastAsia"/>
-        </w:rPr>
-        <w:t>总是可以使用。</w:t>
-      </w:r>
-    </w:p>
-    <w:p>
-      <w:pPr>
-        <w:ind w:firstLineChars="0" w:firstLine="0"/>
-        <w:rPr>
-          <w:b/>
-        </w:rPr>
-      </w:pPr>
-      <w:r>
-        <w:t>特殊技特效：</w:t>
-      </w:r>
-      <w:r>
-        <w:t>三段攻击，</w:t>
-      </w:r>
-      <w:r>
-        <w:rPr>
-          <w:rFonts w:hint="eastAsia"/>
-        </w:rPr>
-        <w:t>10%</w:t>
-      </w:r>
-      <w:r>
-        <w:rPr>
-          <w:rFonts w:hint="eastAsia"/>
-        </w:rPr>
-        <w:t>几率烧伤</w:t>
-      </w:r>
-      <w:r>
-        <w:t>。</w:t>
-      </w:r>
-    </w:p>
-    <w:p>
-      <w:pPr>
-        <w:ind w:firstLineChars="0" w:firstLine="0"/>
-        <w:rPr>
-          <w:b/>
-        </w:rPr>
-      </w:pPr>
-      <w:r>
-        <w:rPr>
-          <w:rFonts w:hint="eastAsia"/>
-          <w:b/>
-        </w:rPr>
-        <w:t>NO.15</w:t>
-      </w:r>
-      <w:r>
-        <w:rPr>
-          <w:b/>
-        </w:rPr>
-        <w:t>02</w:t>
-      </w:r>
-      <w:r>
-        <w:rPr>
-          <w:rFonts w:hint="eastAsia"/>
-          <w:b/>
-        </w:rPr>
-        <w:t xml:space="preserve"> </w:t>
-      </w:r>
-      <w:r>
-        <w:rPr>
-          <w:b/>
-        </w:rPr>
-        <w:t>狙击弩</w:t>
-      </w:r>
-    </w:p>
-    <w:p>
-      <w:pPr>
-        <w:ind w:firstLineChars="0" w:firstLine="0"/>
-      </w:pPr>
-      <w:r>
-        <w:t>武器描述：</w:t>
-      </w:r>
-      <w:r>
-        <w:t>势大力沉的重型弩炮。在与野兽的战斗中很少有人使用远程武器，因为一旦被敌人接近将造成不可挽回的后果。但如果能在远处就</w:t>
-      </w:r>
-      <w:r>
-        <w:t>直接安全地</w:t>
-      </w:r>
-      <w:r>
-        <w:t>干掉敌人，</w:t>
-      </w:r>
-      <w:r>
-        <w:rPr>
-          <w:rFonts w:hint="eastAsia"/>
-        </w:rPr>
-        <w:t>何乐而不为呢？</w:t>
-      </w:r>
-    </w:p>
-    <w:p>
-      <w:pPr>
-        <w:ind w:firstLineChars="0" w:firstLine="0"/>
-      </w:pPr>
-      <w:r>
-        <w:t>武器特效：</w:t>
-      </w:r>
-      <w:r>
-        <w:t>装弹数为</w:t>
-      </w:r>
-      <w:r>
-        <w:t>1</w:t>
-      </w:r>
-      <w:bookmarkStart w:id="9" w:name="_GoBack"/>
-      <w:bookmarkEnd w:id="9"/>
       <w:r>
         <w:rPr>
           <w:rFonts w:hint="eastAsia"/>
@@ -13108,10 +13175,10 @@
       </w:pPr>
       <w:r>
         <w:rPr>
-          <w:color w:val="FF0000"/>
+          <w:b/>
         </w:rPr>
         <w:lastRenderedPageBreak/>
-        <w:t>？？？</w:t>
+        <w:t>灵噬</w:t>
       </w:r>
       <w:r>
         <w:t>：无属性单体最强大招。（威力</w:t>
@@ -13134,7 +13201,7 @@
         <w:rPr>
           <w:b/>
         </w:rPr>
-        <w:t>灵力爆发</w:t>
+        <w:t>灵爆</w:t>
       </w:r>
       <w:r>
         <w:t>：无属性全体终极大招。（威力</w:t>
@@ -13169,10 +13236,25 @@
         <w:t>，</w:t>
       </w:r>
       <w:r>
-        <w:rPr>
-          <w:rFonts w:hint="eastAsia"/>
-        </w:rPr>
-        <w:t>无视灵力上限随意放技能，但受到攻击即死。</w:t>
+        <w:t>全体</w:t>
+      </w:r>
+      <w:r>
+        <w:rPr>
+          <w:rFonts w:hint="eastAsia"/>
+        </w:rPr>
+        <w:t>法术攻击力和消耗上升</w:t>
+      </w:r>
+      <w:r>
+        <w:rPr>
+          <w:rFonts w:hint="eastAsia"/>
+        </w:rPr>
+        <w:t>50%</w:t>
+      </w:r>
+      <w:r>
+        <w:rPr>
+          <w:rFonts w:hint="eastAsia"/>
+        </w:rPr>
+        <w:t>。</w:t>
       </w:r>
     </w:p>
     <w:p>
@@ -13195,9 +13277,24 @@
       </w:pPr>
       <w:r>
         <w:rPr>
-          <w:color w:val="FF0000"/>
-        </w:rPr>
-        <w:t>？？？</w:t>
+          <w:rFonts w:hint="eastAsia"/>
+          <w:b/>
+        </w:rPr>
+        <w:t>万魔</w:t>
+      </w:r>
+      <w:r>
+        <w:rPr>
+          <w:rFonts w:hint="eastAsia"/>
+          <w:b/>
+        </w:rPr>
+        <w:t>散</w:t>
+      </w:r>
+      <w:r>
+        <w:rPr>
+          <w:rFonts w:hint="eastAsia"/>
+          <w:b/>
+        </w:rPr>
+        <w:t>魂</w:t>
       </w:r>
       <w:r>
         <w:t>：阴属性单体终极大招，附带</w:t>
@@ -13264,9 +13361,10 @@
       </w:pPr>
       <w:r>
         <w:rPr>
-          <w:color w:val="FF0000"/>
-        </w:rPr>
-        <w:t>？？？</w:t>
+          <w:rFonts w:hint="eastAsia"/>
+          <w:b/>
+        </w:rPr>
+        <w:t>夸父之怒</w:t>
       </w:r>
       <w:r>
         <w:t>：阳属性单体终极大招，附带</w:t>
@@ -13972,105 +14070,1335 @@
     </w:p>
     <w:p>
       <w:pPr>
+        <w:pStyle w:val="2"/>
+        <w:ind w:firstLineChars="0" w:firstLine="0"/>
+      </w:pPr>
+      <w:r>
+        <w:rPr>
+          <w:rFonts w:hint="eastAsia"/>
+        </w:rPr>
+        <w:t>4.</w:t>
+      </w:r>
+      <w:r>
+        <w:t xml:space="preserve">1 </w:t>
+      </w:r>
+      <w:r>
+        <w:t>基本设定</w:t>
+      </w:r>
+    </w:p>
+    <w:p>
+      <w:pPr>
+        <w:ind w:firstLineChars="0" w:firstLine="0"/>
+        <w:rPr>
+          <w:rFonts w:hint="eastAsia"/>
+        </w:rPr>
+      </w:pPr>
+      <w:r>
+        <w:t>本游戏的饰品设定为戒指。每个人（包括敌方）可以佩戴</w:t>
+      </w:r>
+      <w:r>
+        <w:rPr>
+          <w:rFonts w:hint="eastAsia"/>
+        </w:rPr>
+        <w:t>2</w:t>
+      </w:r>
+      <w:r>
+        <w:rPr>
+          <w:rFonts w:hint="eastAsia"/>
+        </w:rPr>
+        <w:t>个戒指。</w:t>
+      </w:r>
+    </w:p>
+    <w:p>
+      <w:pPr>
+        <w:pStyle w:val="2"/>
+        <w:ind w:firstLineChars="0" w:firstLine="0"/>
+        <w:rPr>
+          <w:rFonts w:hint="eastAsia"/>
+        </w:rPr>
+      </w:pPr>
+      <w:r>
+        <w:rPr>
+          <w:rFonts w:hint="eastAsia"/>
+        </w:rPr>
+        <w:t>4.</w:t>
+      </w:r>
+      <w:r>
+        <w:t xml:space="preserve">2 </w:t>
+      </w:r>
+      <w:r>
+        <w:t>饰品列表</w:t>
+      </w:r>
+    </w:p>
+    <w:p>
+      <w:pPr>
+        <w:ind w:firstLineChars="0" w:firstLine="0"/>
+        <w:rPr>
+          <w:rFonts w:hint="eastAsia"/>
+        </w:rPr>
+      </w:pPr>
+      <w:bookmarkStart w:id="25" w:name="_Toc439691258"/>
+      <w:r>
+        <w:t>NO.</w:t>
+      </w:r>
+      <w:r>
+        <w:rPr>
+          <w:rFonts w:hint="eastAsia"/>
+        </w:rPr>
+        <w:t xml:space="preserve">3001 </w:t>
+      </w:r>
+      <w:r>
+        <w:rPr>
+          <w:rFonts w:hint="eastAsia"/>
+        </w:rPr>
+        <w:t>灵之戒</w:t>
+      </w:r>
+      <w:r>
+        <w:rPr>
+          <w:rFonts w:hint="eastAsia"/>
+        </w:rPr>
+        <w:t>：</w:t>
+      </w:r>
+      <w:r>
+        <w:rPr>
+          <w:rFonts w:hint="eastAsia"/>
+        </w:rPr>
+        <w:t>灵属性法术攻击力上升</w:t>
+      </w:r>
+      <w:r>
+        <w:rPr>
+          <w:rFonts w:hint="eastAsia"/>
+        </w:rPr>
+        <w:t>10%</w:t>
+      </w:r>
+      <w:r>
+        <w:rPr>
+          <w:rFonts w:hint="eastAsia"/>
+        </w:rPr>
+        <w:t>。</w:t>
+      </w:r>
+    </w:p>
+    <w:p>
+      <w:pPr>
+        <w:ind w:firstLineChars="0" w:firstLine="0"/>
+        <w:rPr>
+          <w:rFonts w:hint="eastAsia"/>
+        </w:rPr>
+      </w:pPr>
+      <w:r>
+        <w:t xml:space="preserve">NO.3002 </w:t>
+      </w:r>
+      <w:r>
+        <w:t>日之戒</w:t>
+      </w:r>
+      <w:r>
+        <w:t>：</w:t>
+      </w:r>
+      <w:r>
+        <w:t>阳属性法术攻击力上升</w:t>
+      </w:r>
+      <w:r>
+        <w:rPr>
+          <w:rFonts w:hint="eastAsia"/>
+        </w:rPr>
+        <w:t>20%</w:t>
+      </w:r>
+      <w:r>
+        <w:rPr>
+          <w:rFonts w:hint="eastAsia"/>
+        </w:rPr>
+        <w:t>，阴属性法术攻击力下降</w:t>
+      </w:r>
+      <w:r>
+        <w:rPr>
+          <w:rFonts w:hint="eastAsia"/>
+        </w:rPr>
+        <w:t>20%</w:t>
+      </w:r>
+      <w:r>
+        <w:rPr>
+          <w:rFonts w:hint="eastAsia"/>
+        </w:rPr>
+        <w:t>。</w:t>
+      </w:r>
+    </w:p>
+    <w:p>
+      <w:pPr>
+        <w:ind w:firstLineChars="0" w:firstLine="0"/>
+        <w:rPr>
+          <w:rFonts w:hint="eastAsia"/>
+        </w:rPr>
+      </w:pPr>
+      <w:r>
+        <w:t xml:space="preserve">NO.3003 </w:t>
+      </w:r>
+      <w:r>
+        <w:t>月之戒</w:t>
+      </w:r>
+      <w:r>
+        <w:t>：</w:t>
+      </w:r>
+      <w:r>
+        <w:rPr>
+          <w:rFonts w:hint="eastAsia"/>
+        </w:rPr>
+        <w:t>阴</w:t>
+      </w:r>
+      <w:r>
+        <w:t>属性法术攻击力上升</w:t>
+      </w:r>
+      <w:r>
+        <w:rPr>
+          <w:rFonts w:hint="eastAsia"/>
+        </w:rPr>
+        <w:t>20%</w:t>
+      </w:r>
+      <w:r>
+        <w:rPr>
+          <w:rFonts w:hint="eastAsia"/>
+        </w:rPr>
+        <w:t>，</w:t>
+      </w:r>
+      <w:r>
+        <w:t>阳</w:t>
+      </w:r>
+      <w:r>
+        <w:rPr>
+          <w:rFonts w:hint="eastAsia"/>
+        </w:rPr>
+        <w:t>属性法术攻击力下降</w:t>
+      </w:r>
+      <w:r>
+        <w:rPr>
+          <w:rFonts w:hint="eastAsia"/>
+        </w:rPr>
+        <w:t>20%</w:t>
+      </w:r>
+      <w:r>
+        <w:rPr>
+          <w:rFonts w:hint="eastAsia"/>
+        </w:rPr>
+        <w:t>。</w:t>
+      </w:r>
+    </w:p>
+    <w:p>
+      <w:pPr>
+        <w:ind w:firstLineChars="0" w:firstLine="0"/>
+      </w:pPr>
+      <w:r>
+        <w:t>NO.3004</w:t>
+      </w:r>
+      <w:r>
+        <w:t>蓝色灵气之戒</w:t>
+      </w:r>
+      <w:r>
+        <w:t>：</w:t>
+      </w:r>
+      <w:r>
+        <w:t>加快灵气型角色的灵气回复速度</w:t>
+      </w:r>
+      <w:r>
+        <w:rPr>
+          <w:rFonts w:hint="eastAsia"/>
+        </w:rPr>
+        <w:t>20%</w:t>
+      </w:r>
+      <w:r>
+        <w:rPr>
+          <w:rFonts w:hint="eastAsia"/>
+        </w:rPr>
+        <w:t>。</w:t>
+      </w:r>
+    </w:p>
+    <w:p>
+      <w:pPr>
+        <w:ind w:firstLineChars="0" w:firstLine="0"/>
+        <w:rPr>
+          <w:rFonts w:hint="eastAsia"/>
+        </w:rPr>
+      </w:pPr>
+      <w:r>
+        <w:rPr>
+          <w:rFonts w:hint="eastAsia"/>
+        </w:rPr>
+        <w:t xml:space="preserve">NO.3005 </w:t>
+      </w:r>
+      <w:r>
+        <w:rPr>
+          <w:rFonts w:hint="eastAsia"/>
+        </w:rPr>
+        <w:t>红色灵气之戒</w:t>
+      </w:r>
+      <w:r>
+        <w:rPr>
+          <w:rFonts w:hint="eastAsia"/>
+        </w:rPr>
+        <w:t>：</w:t>
+      </w:r>
+      <w:r>
+        <w:t>生命型角色的自愈从</w:t>
+      </w:r>
+      <w:r>
+        <w:rPr>
+          <w:rFonts w:hint="eastAsia"/>
+        </w:rPr>
+        <w:t>60%</w:t>
+      </w:r>
+      <w:r>
+        <w:rPr>
+          <w:rFonts w:hint="eastAsia"/>
+        </w:rPr>
+        <w:t>生命开始。</w:t>
+      </w:r>
+    </w:p>
+    <w:p>
+      <w:pPr>
+        <w:ind w:firstLineChars="0" w:firstLine="0"/>
+        <w:rPr>
+          <w:rFonts w:hint="eastAsia"/>
+        </w:rPr>
+      </w:pPr>
+      <w:r>
+        <w:rPr>
+          <w:rFonts w:hint="eastAsia"/>
+        </w:rPr>
+        <w:t>NO.</w:t>
+      </w:r>
+      <w:r>
+        <w:t>3006</w:t>
+      </w:r>
+      <w:r>
+        <w:t>~ 3013</w:t>
+      </w:r>
+      <w:r>
+        <w:t xml:space="preserve"> </w:t>
+      </w:r>
+      <w:r>
+        <w:t>体力之戒</w:t>
+      </w:r>
+      <w:r>
+        <w:t>~</w:t>
+      </w:r>
+      <w:r>
+        <w:t>运气之戒</w:t>
+      </w:r>
+      <w:r>
+        <w:t>：</w:t>
+      </w:r>
+      <w:r>
+        <w:t>体力</w:t>
+      </w:r>
+      <w:r>
+        <w:t xml:space="preserve">+5~ </w:t>
+      </w:r>
+      <w:r>
+        <w:t>运气</w:t>
+      </w:r>
+      <w:r>
+        <w:t>+5</w:t>
+      </w:r>
+      <w:r>
+        <w:t>。</w:t>
+      </w:r>
+    </w:p>
+    <w:p>
+      <w:pPr>
+        <w:ind w:firstLineChars="0" w:firstLine="0"/>
+        <w:rPr>
+          <w:rFonts w:hint="eastAsia"/>
+        </w:rPr>
+      </w:pPr>
+      <w:r>
+        <w:rPr>
+          <w:rFonts w:hint="eastAsia"/>
+        </w:rPr>
+        <w:t xml:space="preserve">NO.3020 </w:t>
+      </w:r>
+      <w:r>
+        <w:rPr>
+          <w:rFonts w:hint="eastAsia"/>
+        </w:rPr>
+        <w:t>防御反击之戒</w:t>
+      </w:r>
+      <w:r>
+        <w:rPr>
+          <w:rFonts w:hint="eastAsia"/>
+        </w:rPr>
+        <w:t>：</w:t>
+      </w:r>
+      <w:r>
+        <w:t>防御反击的伤害</w:t>
+      </w:r>
+      <w:r>
+        <w:rPr>
+          <w:rFonts w:hint="eastAsia"/>
+        </w:rPr>
+        <w:t xml:space="preserve"> *</w:t>
+      </w:r>
+      <w:r>
+        <w:t xml:space="preserve"> 2</w:t>
+      </w:r>
+      <w:r>
+        <w:t>。</w:t>
+      </w:r>
+    </w:p>
+    <w:p>
+      <w:pPr>
+        <w:ind w:firstLineChars="0" w:firstLine="0"/>
+        <w:rPr>
+          <w:rFonts w:hint="eastAsia"/>
+        </w:rPr>
+      </w:pPr>
+      <w:r>
+        <w:rPr>
+          <w:rFonts w:hint="eastAsia"/>
+        </w:rPr>
+        <w:t xml:space="preserve">NO.3021 </w:t>
+      </w:r>
+      <w:r>
+        <w:rPr>
+          <w:rFonts w:hint="eastAsia"/>
+        </w:rPr>
+        <w:t>绝地反击之戒</w:t>
+      </w:r>
+      <w:r>
+        <w:rPr>
+          <w:rFonts w:hint="eastAsia"/>
+        </w:rPr>
+        <w:t>：</w:t>
+      </w:r>
+      <w:r>
+        <w:rPr>
+          <w:rFonts w:hint="eastAsia"/>
+        </w:rPr>
+        <w:t>HP</w:t>
+      </w:r>
+      <w:r>
+        <w:rPr>
+          <w:rFonts w:hint="eastAsia"/>
+        </w:rPr>
+        <w:t>在</w:t>
+      </w:r>
+      <w:r>
+        <w:rPr>
+          <w:rFonts w:hint="eastAsia"/>
+        </w:rPr>
+        <w:t>20%</w:t>
+      </w:r>
+      <w:r>
+        <w:rPr>
+          <w:rFonts w:hint="eastAsia"/>
+        </w:rPr>
+        <w:t>以下时伤害提升</w:t>
+      </w:r>
+      <w:r>
+        <w:rPr>
+          <w:rFonts w:hint="eastAsia"/>
+        </w:rPr>
+        <w:t>50%</w:t>
+      </w:r>
+      <w:r>
+        <w:rPr>
+          <w:rFonts w:hint="eastAsia"/>
+        </w:rPr>
+        <w:t>。</w:t>
+      </w:r>
+    </w:p>
+    <w:p>
+      <w:pPr>
+        <w:ind w:firstLineChars="0" w:firstLine="0"/>
+      </w:pPr>
+      <w:r>
+        <w:t xml:space="preserve">NO.3022 </w:t>
+      </w:r>
+      <w:r>
+        <w:t>情谊反击之戒</w:t>
+      </w:r>
+      <w:r>
+        <w:t>：</w:t>
+      </w:r>
+      <w:r>
+        <w:t>有队友倒下时伤害提升</w:t>
+      </w:r>
+      <w:r>
+        <w:rPr>
+          <w:rFonts w:hint="eastAsia"/>
+        </w:rPr>
+        <w:t>20%</w:t>
+      </w:r>
+      <w:r>
+        <w:rPr>
+          <w:rFonts w:hint="eastAsia"/>
+        </w:rPr>
+        <w:t>。</w:t>
+      </w:r>
+    </w:p>
+    <w:p>
+      <w:pPr>
+        <w:ind w:firstLineChars="0" w:firstLine="0"/>
+        <w:rPr>
+          <w:rFonts w:hint="eastAsia"/>
+        </w:rPr>
+      </w:pPr>
+      <w:r>
+        <w:t xml:space="preserve">NO.3023 </w:t>
+      </w:r>
+      <w:r>
+        <w:t>慈悲之戒</w:t>
+      </w:r>
+      <w:r>
+        <w:t>：</w:t>
+      </w:r>
+      <w:r>
+        <w:t>攻击</w:t>
+      </w:r>
+      <w:r>
+        <w:t>HP &gt; 1</w:t>
+      </w:r>
+      <w:r>
+        <w:t>的敌人时至少给敌人留下</w:t>
+      </w:r>
+      <w:r>
+        <w:rPr>
+          <w:rFonts w:hint="eastAsia"/>
+        </w:rPr>
+        <w:t>1HP</w:t>
+      </w:r>
+      <w:r>
+        <w:rPr>
+          <w:rFonts w:hint="eastAsia"/>
+        </w:rPr>
+        <w:t>。</w:t>
+      </w:r>
+    </w:p>
+    <w:p>
+      <w:pPr>
+        <w:ind w:firstLineChars="0" w:firstLine="0"/>
+      </w:pPr>
+      <w:r>
+        <w:t xml:space="preserve">NO.3024 </w:t>
+      </w:r>
+      <w:r>
+        <w:t>成长之戒</w:t>
+      </w:r>
+      <w:r>
+        <w:t>：</w:t>
+      </w:r>
+      <w:r>
+        <w:t>放弃战利品，获得的经验加倍</w:t>
+      </w:r>
+      <w:r>
+        <w:t>。</w:t>
+      </w:r>
+    </w:p>
+    <w:p>
+      <w:pPr>
+        <w:ind w:firstLineChars="0" w:firstLine="0"/>
+        <w:rPr>
+          <w:rFonts w:hint="eastAsia"/>
+        </w:rPr>
+      </w:pPr>
+      <w:r>
+        <w:rPr>
+          <w:rFonts w:hint="eastAsia"/>
+        </w:rPr>
+        <w:t xml:space="preserve">NO.3025 </w:t>
+      </w:r>
+      <w:r>
+        <w:rPr>
+          <w:rFonts w:hint="eastAsia"/>
+        </w:rPr>
+        <w:t>贪婪之戒</w:t>
+      </w:r>
+      <w:r>
+        <w:rPr>
+          <w:rFonts w:hint="eastAsia"/>
+        </w:rPr>
+        <w:t>：</w:t>
+      </w:r>
+      <w:r>
+        <w:t>放弃经验，获得的战利品加倍</w:t>
+      </w:r>
+      <w:r>
+        <w:t>。</w:t>
+      </w:r>
+    </w:p>
+    <w:p>
+      <w:pPr>
+        <w:pStyle w:val="1"/>
+        <w:ind w:firstLineChars="0" w:firstLine="0"/>
+        <w:rPr>
+          <w:rFonts w:asciiTheme="minorEastAsia" w:eastAsiaTheme="minorEastAsia" w:hAnsiTheme="minorEastAsia"/>
+        </w:rPr>
+      </w:pPr>
+      <w:r>
+        <w:rPr>
+          <w:rFonts w:asciiTheme="minorEastAsia" w:eastAsiaTheme="minorEastAsia" w:hAnsiTheme="minorEastAsia" w:hint="eastAsia"/>
+        </w:rPr>
+        <w:lastRenderedPageBreak/>
+        <w:t>5道具</w:t>
+      </w:r>
+      <w:bookmarkEnd w:id="25"/>
+    </w:p>
+    <w:p>
+      <w:pPr>
+        <w:pStyle w:val="2"/>
+        <w:ind w:firstLineChars="0" w:firstLine="0"/>
+      </w:pPr>
+      <w:bookmarkStart w:id="26" w:name="_Toc439691259"/>
+      <w:r>
+        <w:rPr>
+          <w:rFonts w:hint="eastAsia"/>
+        </w:rPr>
+        <w:t xml:space="preserve">5.1 </w:t>
+      </w:r>
+      <w:r>
+        <w:rPr>
+          <w:rFonts w:hint="eastAsia"/>
+        </w:rPr>
+        <w:t>道具分类</w:t>
+      </w:r>
+      <w:bookmarkEnd w:id="26"/>
+    </w:p>
+    <w:p>
+      <w:pPr>
+        <w:ind w:firstLineChars="0" w:firstLine="0"/>
+      </w:pPr>
+      <w:r>
+        <w:t>本游戏道具大致分类如下：</w:t>
+      </w:r>
+    </w:p>
+    <w:p>
+      <w:pPr>
+        <w:ind w:firstLineChars="0" w:firstLine="0"/>
+        <w:rPr>
+          <w:rFonts w:hint="eastAsia"/>
+        </w:rPr>
+      </w:pPr>
+      <w:r>
+        <w:rPr>
+          <w:b/>
+        </w:rPr>
+        <w:t>消耗物</w:t>
+      </w:r>
+      <w:r>
+        <w:t>：可使用，可堆叠，可交易。</w:t>
+      </w:r>
+    </w:p>
+    <w:p>
+      <w:pPr>
+        <w:ind w:firstLineChars="0" w:firstLine="0"/>
+      </w:pPr>
+      <w:r>
+        <w:rPr>
+          <w:b/>
+        </w:rPr>
+        <w:t>装备</w:t>
+      </w:r>
+      <w:r>
+        <w:t>：武器、法术、饰品，不可堆叠</w:t>
+      </w:r>
+      <w:r>
+        <w:t>，可交易</w:t>
+      </w:r>
+      <w:r>
+        <w:t>。</w:t>
+      </w:r>
+    </w:p>
+    <w:p>
+      <w:pPr>
+        <w:ind w:firstLineChars="0" w:firstLine="0"/>
+      </w:pPr>
+      <w:r>
+        <w:rPr>
+          <w:b/>
+        </w:rPr>
+        <w:t>关键物品</w:t>
+      </w:r>
+      <w:r>
+        <w:t>：剧情相关或解锁特定功能，不可堆叠</w:t>
+      </w:r>
+      <w:r>
+        <w:t>，不可交易</w:t>
+      </w:r>
+      <w:r>
+        <w:t>。二周目不可继承。</w:t>
+      </w:r>
+    </w:p>
+    <w:p>
+      <w:pPr>
+        <w:ind w:firstLineChars="0" w:firstLine="0"/>
+        <w:rPr>
+          <w:rFonts w:hint="eastAsia"/>
+        </w:rPr>
+      </w:pPr>
+      <w:r>
+        <w:rPr>
+          <w:b/>
+        </w:rPr>
+        <w:t>日记</w:t>
+      </w:r>
+      <w:r>
+        <w:t>：剧情碎片、怪物图鉴等，不可堆叠</w:t>
+      </w:r>
+      <w:r>
+        <w:t>，不可交易</w:t>
+      </w:r>
+      <w:r>
+        <w:t>。</w:t>
+      </w:r>
+    </w:p>
+    <w:p>
+      <w:pPr>
+        <w:ind w:firstLineChars="0" w:firstLine="0"/>
+        <w:rPr>
+          <w:rFonts w:hint="eastAsia"/>
+        </w:rPr>
+      </w:pPr>
+      <w:r>
+        <w:rPr>
+          <w:rFonts w:hint="eastAsia"/>
+        </w:rPr>
+        <w:t>注意：游戏无金钱设定，所有物品设定一个交易价值，来进行买卖。某些策略可提升物品交易价值。</w:t>
+      </w:r>
+    </w:p>
+    <w:p>
+      <w:pPr>
+        <w:pStyle w:val="2"/>
+        <w:ind w:firstLineChars="0" w:firstLine="0"/>
+      </w:pPr>
+      <w:bookmarkStart w:id="27" w:name="_Toc439691260"/>
+      <w:r>
+        <w:rPr>
+          <w:rFonts w:hint="eastAsia"/>
+        </w:rPr>
+        <w:t>5.</w:t>
+      </w:r>
+      <w:r>
+        <w:t xml:space="preserve">2 </w:t>
+      </w:r>
+      <w:r>
+        <w:t>道具列表</w:t>
+      </w:r>
+      <w:bookmarkEnd w:id="27"/>
+    </w:p>
+    <w:p>
+      <w:pPr>
+        <w:ind w:firstLineChars="0" w:firstLine="0"/>
+        <w:rPr>
+          <w:b/>
+        </w:rPr>
+      </w:pPr>
+      <w:r>
+        <w:rPr>
+          <w:b/>
+        </w:rPr>
+        <w:t>消耗物：</w:t>
+      </w:r>
+    </w:p>
+    <w:p>
+      <w:pPr>
+        <w:ind w:firstLineChars="0" w:firstLine="0"/>
+        <w:rPr>
+          <w:rFonts w:hint="eastAsia"/>
+        </w:rPr>
+      </w:pPr>
+      <w:r>
+        <w:rPr>
+          <w:rFonts w:hint="eastAsia"/>
+        </w:rPr>
+        <w:t>N</w:t>
+      </w:r>
+      <w:r>
+        <w:t>O.</w:t>
+      </w:r>
+      <w:r>
+        <w:rPr>
+          <w:rFonts w:hint="eastAsia"/>
+        </w:rPr>
+        <w:t>0</w:t>
+      </w:r>
+      <w:r>
+        <w:t xml:space="preserve">01 </w:t>
+      </w:r>
+      <w:r>
+        <w:rPr>
+          <w:rFonts w:hint="eastAsia"/>
+        </w:rPr>
+        <w:t>灵气</w:t>
+      </w:r>
+      <w:r>
+        <w:t>瓶</w:t>
+      </w:r>
+    </w:p>
+    <w:p>
+      <w:pPr>
+        <w:ind w:firstLineChars="0" w:firstLine="0"/>
+      </w:pPr>
+      <w:r>
+        <w:t>描述：收集灵气，并为人类所用的法器。不可交易</w:t>
+      </w:r>
+      <w:r>
+        <w:rPr>
+          <w:rFonts w:hint="eastAsia"/>
+        </w:rPr>
+        <w:t>。</w:t>
+      </w:r>
+    </w:p>
+    <w:p>
+      <w:pPr>
+        <w:ind w:firstLineChars="0" w:firstLine="0"/>
+      </w:pPr>
+      <w:r>
+        <w:t>效果：对肉身使用可回复生命值至</w:t>
+      </w:r>
+      <w:r>
+        <w:rPr>
+          <w:rFonts w:hint="eastAsia"/>
+        </w:rPr>
+        <w:t>8</w:t>
+      </w:r>
+      <w:r>
+        <w:t>0%</w:t>
+      </w:r>
+      <w:r>
+        <w:t>，对灵气之身使用可在本场战斗中提升灵气上限</w:t>
+      </w:r>
+      <w:r>
+        <w:rPr>
+          <w:rFonts w:hint="eastAsia"/>
+        </w:rPr>
+        <w:t>50%</w:t>
+      </w:r>
+      <w:r>
+        <w:rPr>
+          <w:rFonts w:hint="eastAsia"/>
+        </w:rPr>
+        <w:t>。</w:t>
+      </w:r>
+    </w:p>
+    <w:p>
+      <w:pPr>
+        <w:ind w:firstLineChars="0" w:firstLine="0"/>
+      </w:pPr>
+      <w:r>
+        <w:t>特殊属性：可消耗，使用次数有上限，在篝火将自动回复使用次数。</w:t>
+      </w:r>
+    </w:p>
+    <w:p>
+      <w:pPr>
         <w:ind w:firstLine="480"/>
-        <w:rPr>
-          <w:rFonts w:asciiTheme="minorEastAsia" w:eastAsiaTheme="minorEastAsia" w:hAnsiTheme="minorEastAsia"/>
-        </w:rPr>
-      </w:pPr>
-      <w:r>
-        <w:rPr>
-          <w:rFonts w:asciiTheme="minorEastAsia" w:eastAsiaTheme="minorEastAsia" w:hAnsiTheme="minorEastAsia" w:hint="eastAsia"/>
-        </w:rPr>
-        <w:t>提供少量属性加成，或对某些特定武器、法术或技能有BUFF。</w:t>
+      </w:pPr>
+    </w:p>
+    <w:p>
+      <w:pPr>
+        <w:ind w:firstLineChars="0" w:firstLine="0"/>
+      </w:pPr>
+      <w:r>
+        <w:rPr>
+          <w:rFonts w:hint="eastAsia"/>
+        </w:rPr>
+        <w:t xml:space="preserve">NO.002 </w:t>
+      </w:r>
+      <w:r>
+        <w:rPr>
+          <w:rFonts w:hint="eastAsia"/>
+        </w:rPr>
+        <w:t>灵气结晶</w:t>
+      </w:r>
+    </w:p>
+    <w:p>
+      <w:pPr>
+        <w:ind w:firstLineChars="0" w:firstLine="0"/>
+        <w:rPr>
+          <w:rFonts w:hint="eastAsia"/>
+        </w:rPr>
+      </w:pPr>
+      <w:r>
+        <w:t>描述：灵气的结晶，可提升</w:t>
+      </w:r>
+      <w:r>
+        <w:rPr>
+          <w:rFonts w:hint="eastAsia"/>
+        </w:rPr>
+        <w:t>灵气</w:t>
+      </w:r>
+      <w:r>
+        <w:t>瓶的使用次数。交易价值</w:t>
+      </w:r>
+      <w:r>
+        <w:rPr>
+          <w:rFonts w:hint="eastAsia"/>
+        </w:rPr>
+        <w:t>5000</w:t>
+      </w:r>
+      <w:r>
+        <w:rPr>
+          <w:rFonts w:hint="eastAsia"/>
+        </w:rPr>
+        <w:t>。</w:t>
+      </w:r>
+    </w:p>
+    <w:p>
+      <w:pPr>
+        <w:ind w:firstLineChars="0" w:firstLine="0"/>
+      </w:pPr>
+      <w:r>
+        <w:t>效果：提升</w:t>
+      </w:r>
+      <w:r>
+        <w:rPr>
+          <w:rFonts w:hint="eastAsia"/>
+        </w:rPr>
+        <w:t>灵气</w:t>
+      </w:r>
+      <w:r>
+        <w:t>瓶使用次数</w:t>
+      </w:r>
+      <w:r>
+        <w:t>+1</w:t>
+      </w:r>
+      <w:r>
+        <w:t>。</w:t>
       </w:r>
     </w:p>
     <w:p>
       <w:pPr>
         <w:ind w:firstLine="480"/>
-        <w:rPr>
-          <w:rFonts w:asciiTheme="minorEastAsia" w:eastAsiaTheme="minorEastAsia" w:hAnsiTheme="minorEastAsia"/>
-        </w:rPr>
-      </w:pPr>
-      <w:r>
-        <w:rPr>
-          <w:rFonts w:asciiTheme="minorEastAsia" w:eastAsiaTheme="minorEastAsia" w:hAnsiTheme="minorEastAsia" w:hint="eastAsia"/>
-          <w:highlight w:val="yellow"/>
-        </w:rPr>
-        <w:t>TODO：</w:t>
-      </w:r>
-      <w:r>
-        <w:rPr>
-          <w:rFonts w:asciiTheme="minorEastAsia" w:eastAsiaTheme="minorEastAsia" w:hAnsiTheme="minorEastAsia"/>
-          <w:highlight w:val="yellow"/>
-        </w:rPr>
-        <w:t>设定暂缓。</w:t>
-      </w:r>
-    </w:p>
-    <w:p>
-      <w:pPr>
-        <w:pStyle w:val="1"/>
-        <w:ind w:firstLineChars="0" w:firstLine="0"/>
-        <w:rPr>
-          <w:rFonts w:asciiTheme="minorEastAsia" w:eastAsiaTheme="minorEastAsia" w:hAnsiTheme="minorEastAsia"/>
-        </w:rPr>
-      </w:pPr>
-      <w:bookmarkStart w:id="25" w:name="_Toc439691258"/>
-      <w:r>
-        <w:rPr>
-          <w:rFonts w:asciiTheme="minorEastAsia" w:eastAsiaTheme="minorEastAsia" w:hAnsiTheme="minorEastAsia" w:hint="eastAsia"/>
-        </w:rPr>
-        <w:t>5</w:t>
-      </w:r>
-      <w:r>
-        <w:rPr>
-          <w:rFonts w:asciiTheme="minorEastAsia" w:eastAsiaTheme="minorEastAsia" w:hAnsiTheme="minorEastAsia" w:hint="eastAsia"/>
-        </w:rPr>
-        <w:t>道具</w:t>
-      </w:r>
-      <w:bookmarkEnd w:id="25"/>
-    </w:p>
-    <w:p>
-      <w:pPr>
-        <w:pStyle w:val="2"/>
-        <w:ind w:firstLineChars="0" w:firstLine="0"/>
-      </w:pPr>
-      <w:bookmarkStart w:id="26" w:name="_Toc439691259"/>
-      <w:r>
-        <w:rPr>
-          <w:rFonts w:hint="eastAsia"/>
-        </w:rPr>
-        <w:t xml:space="preserve">5.1 </w:t>
-      </w:r>
-      <w:r>
-        <w:rPr>
-          <w:rFonts w:hint="eastAsia"/>
-        </w:rPr>
-        <w:t>道具分类</w:t>
-      </w:r>
-      <w:bookmarkEnd w:id="26"/>
-    </w:p>
-    <w:p>
-      <w:pPr>
-        <w:pStyle w:val="2"/>
-        <w:ind w:firstLineChars="0" w:firstLine="0"/>
-        <w:rPr>
-          <w:rFonts w:asciiTheme="minorEastAsia" w:eastAsiaTheme="minorEastAsia" w:hAnsiTheme="minorEastAsia"/>
-        </w:rPr>
-      </w:pPr>
-      <w:bookmarkStart w:id="27" w:name="_Toc439691260"/>
-      <w:r>
-        <w:rPr>
-          <w:rFonts w:hint="eastAsia"/>
-        </w:rPr>
-        <w:t>5.</w:t>
-      </w:r>
-      <w:r>
-        <w:t xml:space="preserve">2 </w:t>
-      </w:r>
-      <w:r>
-        <w:t>道具列表</w:t>
-      </w:r>
-      <w:bookmarkEnd w:id="27"/>
+      </w:pPr>
+    </w:p>
+    <w:p>
+      <w:pPr>
+        <w:ind w:firstLineChars="0" w:firstLine="0"/>
+      </w:pPr>
+      <w:r>
+        <w:rPr>
+          <w:rFonts w:hint="eastAsia"/>
+        </w:rPr>
+        <w:t>N</w:t>
+      </w:r>
+      <w:r>
+        <w:t xml:space="preserve">O.003 </w:t>
+      </w:r>
+      <w:r>
+        <w:t>火种</w:t>
+      </w:r>
+    </w:p>
+    <w:p>
+      <w:pPr>
+        <w:ind w:firstLineChars="0" w:firstLine="0"/>
+        <w:rPr>
+          <w:rFonts w:hint="eastAsia"/>
+        </w:rPr>
+      </w:pPr>
+      <w:r>
+        <w:t>描述：可以生成篝火的火种，在旅途中一个温暖的宿营地是必不可少的。交易价值</w:t>
+      </w:r>
+      <w:r>
+        <w:rPr>
+          <w:rFonts w:hint="eastAsia"/>
+        </w:rPr>
+        <w:t>1000</w:t>
+      </w:r>
+      <w:r>
+        <w:rPr>
+          <w:rFonts w:hint="eastAsia"/>
+        </w:rPr>
+        <w:t>。</w:t>
+      </w:r>
+    </w:p>
+    <w:p>
+      <w:pPr>
+        <w:ind w:firstLineChars="0" w:firstLine="0"/>
+      </w:pPr>
+      <w:r>
+        <w:t>效果：在中地图中生成一个篝火，可存档、强化武器、合成法术并回复元素瓶上限。</w:t>
+      </w:r>
+    </w:p>
+    <w:p>
+      <w:pPr>
+        <w:ind w:firstLine="480"/>
+      </w:pPr>
+    </w:p>
+    <w:p>
+      <w:pPr>
+        <w:ind w:firstLineChars="0" w:firstLine="0"/>
+      </w:pPr>
+      <w:r>
+        <w:rPr>
+          <w:rFonts w:hint="eastAsia"/>
+        </w:rPr>
+        <w:t xml:space="preserve">NO.004 </w:t>
+      </w:r>
+      <w:r>
+        <w:rPr>
+          <w:rFonts w:hint="eastAsia"/>
+        </w:rPr>
+        <w:t>幸运币</w:t>
+      </w:r>
+    </w:p>
+    <w:p>
+      <w:pPr>
+        <w:ind w:firstLineChars="0" w:firstLine="0"/>
+      </w:pPr>
+      <w:r>
+        <w:rPr>
+          <w:rFonts w:hint="eastAsia"/>
+        </w:rPr>
+        <w:t>描述：曾经用来交易的货币，现在大多已经没什么价值了。交易价值</w:t>
+      </w:r>
+      <w:r>
+        <w:rPr>
+          <w:rFonts w:hint="eastAsia"/>
+        </w:rPr>
+        <w:t>10</w:t>
+      </w:r>
+      <w:r>
+        <w:rPr>
+          <w:rFonts w:hint="eastAsia"/>
+        </w:rPr>
+        <w:t>。</w:t>
+      </w:r>
+    </w:p>
+    <w:p>
+      <w:pPr>
+        <w:ind w:firstLineChars="0" w:firstLine="0"/>
+        <w:rPr>
+          <w:rFonts w:hint="eastAsia"/>
+        </w:rPr>
+      </w:pPr>
+      <w:r>
+        <w:t>效果：在战斗中使用</w:t>
+      </w:r>
+      <w:r>
+        <w:rPr>
+          <w:rFonts w:hint="eastAsia"/>
+        </w:rPr>
+        <w:t>使用后本场的战利品掉率翻倍，不可叠加。</w:t>
+      </w:r>
+    </w:p>
+    <w:p>
+      <w:pPr>
+        <w:ind w:firstLine="480"/>
+      </w:pPr>
+    </w:p>
+    <w:p>
+      <w:pPr>
+        <w:ind w:firstLineChars="0" w:firstLine="0"/>
+        <w:rPr>
+          <w:rFonts w:hint="eastAsia"/>
+        </w:rPr>
+      </w:pPr>
+      <w:r>
+        <w:rPr>
+          <w:rFonts w:hint="eastAsia"/>
+        </w:rPr>
+        <w:t xml:space="preserve">NO.005 </w:t>
+      </w:r>
+      <w:r>
+        <w:rPr>
+          <w:rFonts w:hint="eastAsia"/>
+        </w:rPr>
+        <w:t>不稳定的灵力石</w:t>
+      </w:r>
+    </w:p>
+    <w:p>
+      <w:pPr>
+        <w:ind w:firstLineChars="0" w:firstLine="0"/>
+      </w:pPr>
+      <w:r>
+        <w:t>描述：含有不稳定的能量。</w:t>
+      </w:r>
+      <w:r>
+        <w:rPr>
+          <w:rFonts w:hint="eastAsia"/>
+        </w:rPr>
+        <w:t>交易价值</w:t>
+      </w:r>
+      <w:r>
+        <w:rPr>
+          <w:rFonts w:hint="eastAsia"/>
+        </w:rPr>
+        <w:t>100</w:t>
+      </w:r>
+      <w:r>
+        <w:rPr>
+          <w:rFonts w:hint="eastAsia"/>
+        </w:rPr>
+        <w:t>。</w:t>
+      </w:r>
+    </w:p>
+    <w:p>
+      <w:pPr>
+        <w:ind w:firstLineChars="0" w:firstLine="0"/>
+        <w:rPr>
+          <w:rFonts w:hint="eastAsia"/>
+        </w:rPr>
+      </w:pPr>
+      <w:r>
+        <w:t>效果：在战斗中使用对敌人造成</w:t>
+      </w:r>
+      <w:r>
+        <w:rPr>
+          <w:rFonts w:hint="eastAsia"/>
+        </w:rPr>
+        <w:t>1</w:t>
+      </w:r>
+      <w:r>
+        <w:t>~99</w:t>
+      </w:r>
+      <w:r>
+        <w:t>的随机伤害。</w:t>
+      </w:r>
+    </w:p>
+    <w:p>
+      <w:pPr>
+        <w:ind w:firstLine="480"/>
+        <w:rPr>
+          <w:rFonts w:hint="eastAsia"/>
+        </w:rPr>
+      </w:pPr>
+    </w:p>
+    <w:p>
+      <w:pPr>
+        <w:ind w:firstLineChars="0" w:firstLine="0"/>
+      </w:pPr>
+      <w:r>
+        <w:rPr>
+          <w:rFonts w:hint="eastAsia"/>
+        </w:rPr>
+        <w:t>NO.00</w:t>
+      </w:r>
+      <w:r>
+        <w:t>6</w:t>
+      </w:r>
+      <w:r>
+        <w:rPr>
+          <w:rFonts w:hint="eastAsia"/>
+        </w:rPr>
+        <w:t>~</w:t>
+      </w:r>
+      <w:r>
+        <w:t>010</w:t>
+      </w:r>
+      <w:r>
+        <w:rPr>
+          <w:rFonts w:hint="eastAsia"/>
+        </w:rPr>
+        <w:t xml:space="preserve"> </w:t>
+      </w:r>
+      <w:r>
+        <w:rPr>
+          <w:rFonts w:hint="eastAsia"/>
+        </w:rPr>
+        <w:t>武器强化石</w:t>
+      </w:r>
+    </w:p>
+    <w:p>
+      <w:pPr>
+        <w:ind w:firstLineChars="0" w:firstLine="0"/>
+      </w:pPr>
+      <w:r>
+        <w:t>将武器强化至</w:t>
+      </w:r>
+      <w:r>
+        <w:t>+1 ~ + 5.</w:t>
+      </w:r>
+    </w:p>
+    <w:p>
+      <w:pPr>
+        <w:ind w:firstLine="480"/>
+      </w:pPr>
+    </w:p>
+    <w:p>
+      <w:pPr>
+        <w:ind w:firstLineChars="0" w:firstLine="0"/>
+        <w:rPr>
+          <w:b/>
+        </w:rPr>
+      </w:pPr>
+      <w:r>
+        <w:rPr>
+          <w:b/>
+        </w:rPr>
+        <w:t>关键物品：</w:t>
+      </w:r>
+    </w:p>
+    <w:p>
+      <w:pPr>
+        <w:ind w:firstLineChars="0" w:firstLine="0"/>
+      </w:pPr>
+      <w:r>
+        <w:rPr>
+          <w:rFonts w:hint="eastAsia"/>
+        </w:rPr>
+        <w:t xml:space="preserve">NO.101 </w:t>
+      </w:r>
+      <w:r>
+        <w:rPr>
+          <w:rFonts w:hint="eastAsia"/>
+        </w:rPr>
+        <w:t>灵力学教授的笔记</w:t>
+      </w:r>
+    </w:p>
+    <w:p>
+      <w:pPr>
+        <w:ind w:firstLineChars="0" w:firstLine="0"/>
+      </w:pPr>
+      <w:r>
+        <w:t>允许合成</w:t>
+      </w:r>
+      <w:r>
+        <w:rPr>
+          <w:rFonts w:hint="eastAsia"/>
+        </w:rPr>
+        <w:t>LV.2</w:t>
+      </w:r>
+      <w:r>
+        <w:rPr>
+          <w:rFonts w:hint="eastAsia"/>
+        </w:rPr>
+        <w:t>法术。</w:t>
+      </w:r>
+    </w:p>
+    <w:p>
+      <w:pPr>
+        <w:ind w:firstLine="480"/>
+      </w:pPr>
+    </w:p>
+    <w:p>
+      <w:pPr>
+        <w:ind w:firstLineChars="0" w:firstLine="0"/>
+      </w:pPr>
+      <w:r>
+        <w:rPr>
+          <w:rFonts w:hint="eastAsia"/>
+        </w:rPr>
+        <w:t>NO.102</w:t>
+      </w:r>
+      <w:r>
+        <w:rPr>
+          <w:rFonts w:hint="eastAsia"/>
+        </w:rPr>
+        <w:t>灵力学大师的笔记</w:t>
+      </w:r>
+    </w:p>
+    <w:p>
+      <w:pPr>
+        <w:ind w:firstLineChars="0" w:firstLine="0"/>
+      </w:pPr>
+      <w:r>
+        <w:rPr>
+          <w:rFonts w:hint="eastAsia"/>
+        </w:rPr>
+        <w:t>允许合成</w:t>
+      </w:r>
+      <w:r>
+        <w:rPr>
+          <w:rFonts w:hint="eastAsia"/>
+        </w:rPr>
+        <w:t>LV.3</w:t>
+      </w:r>
+      <w:r>
+        <w:rPr>
+          <w:rFonts w:hint="eastAsia"/>
+        </w:rPr>
+        <w:t>法术。</w:t>
+      </w:r>
+    </w:p>
+    <w:p>
+      <w:pPr>
+        <w:ind w:firstLine="480"/>
+      </w:pPr>
+    </w:p>
+    <w:p>
+      <w:pPr>
+        <w:ind w:firstLineChars="0" w:firstLine="0"/>
+      </w:pPr>
+      <w:r>
+        <w:rPr>
+          <w:rFonts w:hint="eastAsia"/>
+        </w:rPr>
+        <w:t xml:space="preserve">NO.103 </w:t>
+      </w:r>
+      <w:r>
+        <w:rPr>
+          <w:rFonts w:hint="eastAsia"/>
+        </w:rPr>
+        <w:t>不知何人的笔记</w:t>
+      </w:r>
+    </w:p>
+    <w:p>
+      <w:pPr>
+        <w:ind w:firstLineChars="0" w:firstLine="0"/>
+      </w:pPr>
+      <w:r>
+        <w:t>允许合成</w:t>
+      </w:r>
+      <w:r>
+        <w:rPr>
+          <w:rFonts w:hint="eastAsia"/>
+        </w:rPr>
+        <w:t>LV.4</w:t>
+      </w:r>
+      <w:r>
+        <w:rPr>
+          <w:rFonts w:hint="eastAsia"/>
+        </w:rPr>
+        <w:t>法术。</w:t>
+      </w:r>
+    </w:p>
+    <w:p>
+      <w:pPr>
+        <w:ind w:firstLine="480"/>
+      </w:pPr>
+    </w:p>
+    <w:p>
+      <w:pPr>
+        <w:ind w:firstLineChars="0" w:firstLine="0"/>
+        <w:rPr>
+          <w:rFonts w:hint="eastAsia"/>
+        </w:rPr>
+      </w:pPr>
+      <w:r>
+        <w:t>开各种门的钥匙</w:t>
+      </w:r>
+      <w:r>
+        <w:t>等。</w:t>
+      </w:r>
+    </w:p>
+    <w:p>
+      <w:pPr>
+        <w:ind w:firstLine="480"/>
+      </w:pPr>
+    </w:p>
+    <w:p>
+      <w:pPr>
+        <w:ind w:firstLineChars="0" w:firstLine="0"/>
+        <w:rPr>
+          <w:b/>
+        </w:rPr>
+      </w:pPr>
+      <w:r>
+        <w:rPr>
+          <w:b/>
+        </w:rPr>
+        <w:t>日记：</w:t>
+      </w:r>
+    </w:p>
+    <w:p>
+      <w:pPr>
+        <w:ind w:firstLineChars="0" w:firstLine="0"/>
+        <w:rPr>
+          <w:rFonts w:hint="eastAsia"/>
+        </w:rPr>
+      </w:pPr>
+      <w:r>
+        <w:t>各种日记、图鉴等</w:t>
+      </w:r>
+      <w:r>
+        <w:t>。</w:t>
+      </w:r>
     </w:p>
     <w:sectPr>
       <w:pgSz w:w="11900" w:h="16840"/>
@@ -15836,7 +17164,7 @@
 </file>
 
 <file path=customXml/itemProps1.xml><?xml version="1.0" encoding="utf-8"?>
-<ds:datastoreItem xmlns:ds="http://schemas.openxmlformats.org/officeDocument/2006/customXml" ds:itemID="{AC1D1291-DA7E-41F8-8942-E13FACE4A2DC}">
+<ds:datastoreItem xmlns:ds="http://schemas.openxmlformats.org/officeDocument/2006/customXml" ds:itemID="{BC96606E-2C34-4E29-AA1E-CBE4E66F5186}">
   <ds:schemaRefs>
     <ds:schemaRef ds:uri="http://schemas.openxmlformats.org/officeDocument/2006/bibliography"/>
   </ds:schemaRefs>

--- a/Documents/CRG装备与道具设计文档.docx
+++ b/Documents/CRG装备与道具设计文档.docx
@@ -3314,7 +3314,27 @@
         <w:t>初始</w:t>
       </w:r>
       <w:r>
-        <w:t>数值：攻击4~8，命中90，暴击18，速度</w:t>
+        <w:t>数值：攻击</w:t>
+      </w:r>
+      <w:r>
+        <w:rPr>
+          <w:rFonts w:hint="eastAsia"/>
+          <w:lang w:val="en-US" w:eastAsia="zh-CN"/>
+        </w:rPr>
+        <w:t>6</w:t>
+      </w:r>
+      <w:r>
+        <w:t>~8，命中90，暴击1</w:t>
+      </w:r>
+      <w:r>
+        <w:rPr>
+          <w:rFonts w:hint="eastAsia"/>
+          <w:lang w:val="en-US" w:eastAsia="zh-CN"/>
+        </w:rPr>
+        <w:t>0</w:t>
+      </w:r>
+      <w:r>
+        <w:t>，速度</w:t>
       </w:r>
       <w:r>
         <w:rPr>
@@ -3458,7 +3478,14 @@
         <w:ind w:firstLine="0" w:firstLineChars="0"/>
       </w:pPr>
       <w:r>
-        <w:t>初始数值：攻击6</w:t>
+        <w:t>初始数值：攻击</w:t>
+      </w:r>
+      <w:r>
+        <w:rPr>
+          <w:rFonts w:hint="eastAsia"/>
+          <w:lang w:val="en-US" w:eastAsia="zh-CN"/>
+        </w:rPr>
+        <w:t>8</w:t>
       </w:r>
       <w:r>
         <w:rPr>
@@ -3614,7 +3641,27 @@
         <w:t>初始</w:t>
       </w:r>
       <w:r>
-        <w:t>数值：攻击2~4，命中100，暴击15，速度20</w:t>
+        <w:t>数值：攻击</w:t>
+      </w:r>
+      <w:r>
+        <w:rPr>
+          <w:rFonts w:hint="eastAsia"/>
+          <w:lang w:val="en-US" w:eastAsia="zh-CN"/>
+        </w:rPr>
+        <w:t>3</w:t>
+      </w:r>
+      <w:r>
+        <w:t>~</w:t>
+      </w:r>
+      <w:r>
+        <w:rPr>
+          <w:rFonts w:hint="eastAsia"/>
+          <w:lang w:val="en-US" w:eastAsia="zh-CN"/>
+        </w:rPr>
+        <w:t>5</w:t>
+      </w:r>
+      <w:r>
+        <w:t>，命中100，暴击15，速度20</w:t>
       </w:r>
       <w:r>
         <w:rPr>
@@ -3979,7 +4026,17 @@
         <w:t>初始</w:t>
       </w:r>
       <w:r>
-        <w:t>数值：攻击15~19，命中90，暴击9，速度30，击退7。</w:t>
+        <w:t>数值：攻击15~19，命中90，暴击</w:t>
+      </w:r>
+      <w:r>
+        <w:rPr>
+          <w:rFonts w:hint="eastAsia"/>
+          <w:lang w:val="en-US" w:eastAsia="zh-CN"/>
+        </w:rPr>
+        <w:t>0</w:t>
+      </w:r>
+      <w:r>
+        <w:t>，速度30，击退7。</w:t>
       </w:r>
     </w:p>
     <w:p>
@@ -5526,7 +5583,17 @@
         <w:ind w:firstLine="0" w:firstLineChars="0"/>
       </w:pPr>
       <w:r>
-        <w:t>初始数值：攻击6~23，命中90，暴击15，速度110，击退3。</w:t>
+        <w:t>初始数值：攻击</w:t>
+      </w:r>
+      <w:r>
+        <w:rPr>
+          <w:rFonts w:hint="eastAsia"/>
+          <w:lang w:val="en-US" w:eastAsia="zh-CN"/>
+        </w:rPr>
+        <w:t>13</w:t>
+      </w:r>
+      <w:r>
+        <w:t>~23，命中90，暴击15，速度110，击退3。</w:t>
       </w:r>
     </w:p>
     <w:p>
@@ -5657,7 +5724,17 @@
         <w:ind w:firstLine="0" w:firstLineChars="0"/>
       </w:pPr>
       <w:r>
-        <w:t>初始数值：攻击0~30，命中40，暴击10，速度75，击退13。</w:t>
+        <w:t>初始数值：攻击</w:t>
+      </w:r>
+      <w:r>
+        <w:rPr>
+          <w:rFonts w:hint="eastAsia"/>
+          <w:lang w:val="en-US" w:eastAsia="zh-CN"/>
+        </w:rPr>
+        <w:t>1</w:t>
+      </w:r>
+      <w:r>
+        <w:t>~30，命中40，暴击10，速度75，击退13。</w:t>
       </w:r>
     </w:p>
     <w:p>
@@ -6072,7 +6149,12 @@
         <w:ind w:firstLine="0" w:firstLineChars="0"/>
       </w:pPr>
       <w:r>
-        <w:t>初始数值：攻击0，命中100，暴击10，速度100，击退10。</w:t>
+        <w:t>初始数值：攻击0，命中100，暴击10，速度100，击退</w:t>
+      </w:r>
+      <w:bookmarkStart w:id="27" w:name="_GoBack"/>
+      <w:bookmarkEnd w:id="27"/>
+      <w:r>
+        <w:t>0。</w:t>
       </w:r>
     </w:p>
     <w:p>
@@ -8266,17 +8348,7 @@
           <w:b/>
           <w:lang w:val="en-US" w:eastAsia="zh-CN"/>
         </w:rPr>
-        <w:t>A</w:t>
-      </w:r>
-      <w:bookmarkStart w:id="27" w:name="_GoBack"/>
-      <w:bookmarkEnd w:id="27"/>
-      <w:r>
-        <w:rPr>
-          <w:rFonts w:hint="eastAsia"/>
-          <w:b/>
-          <w:lang w:val="en-US" w:eastAsia="zh-CN"/>
-        </w:rPr>
-        <w:t>4-3</w:t>
+        <w:t>A4-3</w:t>
       </w:r>
       <w:r>
         <w:rPr>

--- a/Documents/CRG装备与道具设计文档.docx
+++ b/Documents/CRG装备与道具设计文档.docx
@@ -6149,12 +6149,7 @@
         <w:ind w:firstLine="0" w:firstLineChars="0"/>
       </w:pPr>
       <w:r>
-        <w:t>初始数值：攻击0，命中100，暴击10，速度100，击退</w:t>
-      </w:r>
-      <w:bookmarkStart w:id="27" w:name="_GoBack"/>
-      <w:bookmarkEnd w:id="27"/>
-      <w:r>
-        <w:t>0。</w:t>
+        <w:t>初始数值：攻击0，命中100，暴击10，速度100，击退0。</w:t>
       </w:r>
     </w:p>
     <w:p>
@@ -6961,8 +6956,167 @@
         <w:t>灵气箭</w:t>
       </w:r>
       <w:r>
-        <w:t>：基础攻击，每蓄力一次多一发灵气箭。</w:t>
-      </w:r>
+        <w:t>：</w:t>
+      </w:r>
+      <w:r>
+        <w:rPr>
+          <w:rFonts w:hint="eastAsia"/>
+          <w:lang w:val="en-US" w:eastAsia="zh-CN"/>
+        </w:rPr>
+        <w:t>将灵气汇聚成箭的形状射向对手，对其造成灵属性伤害。</w:t>
+      </w:r>
+    </w:p>
+    <w:p>
+      <w:pPr>
+        <w:ind w:firstLine="0" w:firstLineChars="0"/>
+        <w:rPr>
+          <w:b/>
+        </w:rPr>
+      </w:pPr>
+      <w:r>
+        <w:rPr>
+          <w:rFonts w:hint="eastAsia"/>
+          <w:lang w:val="en-US" w:eastAsia="zh-CN"/>
+        </w:rPr>
+        <w:t>法术书</w:t>
+      </w:r>
+      <w:r>
+        <w:t>描述：</w:t>
+      </w:r>
+      <w:r>
+        <w:rPr>
+          <w:rFonts w:hint="eastAsia"/>
+        </w:rPr>
+        <w:t>记载着法术【灵气箭】的卷轴。灵气箭是最简单也是最纯净的灵气法术，但已具有一定的破坏力。</w:t>
+      </w:r>
+    </w:p>
+    <w:p>
+      <w:pPr>
+        <w:ind w:firstLine="0" w:firstLineChars="0"/>
+        <w:rPr>
+          <w:rFonts w:hint="eastAsia"/>
+          <w:lang w:val="en-US" w:eastAsia="zh-CN"/>
+        </w:rPr>
+      </w:pPr>
+      <w:r>
+        <w:rPr>
+          <w:rFonts w:hint="eastAsia"/>
+          <w:lang w:val="en-US" w:eastAsia="zh-CN"/>
+        </w:rPr>
+        <w:t>法术</w:t>
+      </w:r>
+      <w:r>
+        <w:t>特效：</w:t>
+      </w:r>
+      <w:r>
+        <w:rPr>
+          <w:rFonts w:hint="eastAsia"/>
+          <w:lang w:val="en-US" w:eastAsia="zh-CN"/>
+        </w:rPr>
+        <w:t>无。</w:t>
+      </w:r>
+    </w:p>
+    <w:p>
+      <w:pPr>
+        <w:ind w:firstLine="0" w:firstLineChars="0"/>
+        <w:rPr>
+          <w:rFonts w:hint="eastAsia" w:eastAsia="宋体"/>
+          <w:lang w:val="en-US" w:eastAsia="zh-CN"/>
+        </w:rPr>
+      </w:pPr>
+      <w:r>
+        <w:rPr>
+          <w:rFonts w:hint="eastAsia"/>
+          <w:lang w:val="en-US" w:eastAsia="zh-CN"/>
+        </w:rPr>
+        <w:t>战斗风格：灵属性基础输出招式。</w:t>
+      </w:r>
+    </w:p>
+    <w:p>
+      <w:pPr>
+        <w:ind w:firstLine="0" w:firstLineChars="0"/>
+      </w:pPr>
+      <w:r>
+        <w:rPr>
+          <w:rFonts w:hint="eastAsia"/>
+          <w:lang w:val="en-US" w:eastAsia="zh-CN"/>
+        </w:rPr>
+        <w:t>法术</w:t>
+      </w:r>
+      <w:r>
+        <w:t>数值：攻击</w:t>
+      </w:r>
+      <w:r>
+        <w:rPr>
+          <w:rFonts w:hint="eastAsia"/>
+          <w:lang w:val="en-US" w:eastAsia="zh-CN"/>
+        </w:rPr>
+        <w:t>15</w:t>
+      </w:r>
+      <w:r>
+        <w:t>~</w:t>
+      </w:r>
+      <w:r>
+        <w:rPr>
+          <w:rFonts w:hint="eastAsia"/>
+          <w:lang w:val="en-US" w:eastAsia="zh-CN"/>
+        </w:rPr>
+        <w:t>25</w:t>
+      </w:r>
+      <w:r>
+        <w:t>，命中</w:t>
+      </w:r>
+      <w:r>
+        <w:rPr>
+          <w:rFonts w:hint="eastAsia"/>
+          <w:lang w:val="en-US" w:eastAsia="zh-CN"/>
+        </w:rPr>
+        <w:t>8</w:t>
+      </w:r>
+      <w:r>
+        <w:t>0，暴击1</w:t>
+      </w:r>
+      <w:r>
+        <w:rPr>
+          <w:rFonts w:hint="eastAsia"/>
+          <w:lang w:val="en-US" w:eastAsia="zh-CN"/>
+        </w:rPr>
+        <w:t>0</w:t>
+      </w:r>
+      <w:r>
+        <w:t>，速度</w:t>
+      </w:r>
+      <w:r>
+        <w:rPr>
+          <w:rFonts w:hint="eastAsia"/>
+          <w:lang w:val="en-US" w:eastAsia="zh-CN"/>
+        </w:rPr>
+        <w:t>6</w:t>
+      </w:r>
+      <w:r>
+        <w:rPr>
+          <w:rFonts w:hint="eastAsia"/>
+        </w:rPr>
+        <w:t>0</w:t>
+      </w:r>
+      <w:r>
+        <w:t>，击退</w:t>
+      </w:r>
+      <w:r>
+        <w:rPr>
+          <w:rFonts w:hint="eastAsia"/>
+          <w:lang w:val="en-US" w:eastAsia="zh-CN"/>
+        </w:rPr>
+        <w:t>10，消耗10</w:t>
+      </w:r>
+      <w:r>
+        <w:t>。</w:t>
+      </w:r>
+    </w:p>
+    <w:p>
+      <w:pPr>
+        <w:ind w:firstLine="0" w:firstLineChars="0"/>
+      </w:pPr>
     </w:p>
     <w:p>
       <w:pPr>
@@ -7001,22 +7155,177 @@
         <w:rPr>
           <w:rFonts w:hint="eastAsia"/>
         </w:rPr>
-        <w:t>：几率使目标冰冻[在时间轴上停止，受到攻击后恢复]，蓄力增加冰冻几率</w:t>
-      </w:r>
-    </w:p>
-    <w:p>
-      <w:pPr>
-        <w:ind w:firstLine="0" w:firstLineChars="0"/>
-      </w:pPr>
-      <w:r>
-        <w:t>*冰冻后若受到火系法术，目标不会受伤且解除冰冻效果。</w:t>
-      </w:r>
-      <w:r>
-        <w:rPr>
-          <w:rFonts w:hint="eastAsia"/>
-        </w:rPr>
-        <w:t>相关环境也会干扰冰冻效果。</w:t>
-      </w:r>
+        <w:t>：利用</w:t>
+      </w:r>
+      <w:r>
+        <w:rPr>
+          <w:rFonts w:hint="eastAsia"/>
+          <w:lang w:val="en-US" w:eastAsia="zh-CN"/>
+        </w:rPr>
+        <w:t>阴之力产生冰块冻结对手</w:t>
+      </w:r>
+      <w:r>
+        <w:rPr>
+          <w:rFonts w:hint="eastAsia"/>
+        </w:rPr>
+        <w:t>，可能造成冰冻</w:t>
+      </w:r>
+      <w:r>
+        <w:rPr>
+          <w:rFonts w:hint="eastAsia"/>
+          <w:lang w:eastAsia="zh-CN"/>
+        </w:rPr>
+        <w:t>。</w:t>
+      </w:r>
+    </w:p>
+    <w:p>
+      <w:pPr>
+        <w:ind w:firstLine="0" w:firstLineChars="0"/>
+        <w:rPr>
+          <w:b/>
+        </w:rPr>
+      </w:pPr>
+      <w:r>
+        <w:rPr>
+          <w:rFonts w:hint="eastAsia"/>
+          <w:lang w:val="en-US" w:eastAsia="zh-CN"/>
+        </w:rPr>
+        <w:t>法术书</w:t>
+      </w:r>
+      <w:r>
+        <w:t>描述：</w:t>
+      </w:r>
+      <w:r>
+        <w:rPr>
+          <w:rFonts w:hint="eastAsia"/>
+        </w:rPr>
+        <w:t>记载着法术【冰封术】的卷轴。冰封术是最基础的阴属性法术，利用了世间的阴气之力。</w:t>
+      </w:r>
+    </w:p>
+    <w:p>
+      <w:pPr>
+        <w:ind w:firstLine="0" w:firstLineChars="0"/>
+        <w:rPr>
+          <w:rFonts w:hint="eastAsia"/>
+          <w:lang w:val="en-US" w:eastAsia="zh-CN"/>
+        </w:rPr>
+      </w:pPr>
+      <w:r>
+        <w:rPr>
+          <w:rFonts w:hint="eastAsia"/>
+          <w:lang w:val="en-US" w:eastAsia="zh-CN"/>
+        </w:rPr>
+        <w:t>法术</w:t>
+      </w:r>
+      <w:r>
+        <w:t>特效：</w:t>
+      </w:r>
+      <w:r>
+        <w:rPr>
+          <w:rFonts w:hint="eastAsia"/>
+          <w:lang w:val="en-US" w:eastAsia="zh-CN"/>
+        </w:rPr>
+        <w:t>10%几率使对手冰冻。</w:t>
+      </w:r>
+    </w:p>
+    <w:p>
+      <w:pPr>
+        <w:ind w:firstLine="0" w:firstLineChars="0"/>
+        <w:rPr>
+          <w:rFonts w:hint="eastAsia" w:eastAsia="宋体"/>
+          <w:lang w:val="en-US" w:eastAsia="zh-CN"/>
+        </w:rPr>
+      </w:pPr>
+      <w:r>
+        <w:rPr>
+          <w:rFonts w:hint="eastAsia"/>
+          <w:lang w:val="en-US" w:eastAsia="zh-CN"/>
+        </w:rPr>
+        <w:t>战斗风格：阴属性基础输出招式。</w:t>
+      </w:r>
+    </w:p>
+    <w:p>
+      <w:pPr>
+        <w:ind w:firstLine="0" w:firstLineChars="0"/>
+      </w:pPr>
+      <w:r>
+        <w:rPr>
+          <w:rFonts w:hint="eastAsia"/>
+          <w:lang w:val="en-US" w:eastAsia="zh-CN"/>
+        </w:rPr>
+        <w:t>法术</w:t>
+      </w:r>
+      <w:r>
+        <w:t>数值：攻击</w:t>
+      </w:r>
+      <w:r>
+        <w:rPr>
+          <w:rFonts w:hint="eastAsia"/>
+          <w:lang w:val="en-US" w:eastAsia="zh-CN"/>
+        </w:rPr>
+        <w:t>10</w:t>
+      </w:r>
+      <w:r>
+        <w:t>~</w:t>
+      </w:r>
+      <w:r>
+        <w:rPr>
+          <w:rFonts w:hint="eastAsia"/>
+          <w:lang w:val="en-US" w:eastAsia="zh-CN"/>
+        </w:rPr>
+        <w:t>16</w:t>
+      </w:r>
+      <w:r>
+        <w:t>，命中</w:t>
+      </w:r>
+      <w:r>
+        <w:rPr>
+          <w:rFonts w:hint="eastAsia"/>
+          <w:lang w:val="en-US" w:eastAsia="zh-CN"/>
+        </w:rPr>
+        <w:t>100</w:t>
+      </w:r>
+      <w:r>
+        <w:t>，暴击</w:t>
+      </w:r>
+      <w:r>
+        <w:rPr>
+          <w:rFonts w:hint="eastAsia"/>
+          <w:lang w:val="en-US" w:eastAsia="zh-CN"/>
+        </w:rPr>
+        <w:t>8</w:t>
+      </w:r>
+      <w:r>
+        <w:t>，速度</w:t>
+      </w:r>
+      <w:r>
+        <w:rPr>
+          <w:rFonts w:hint="eastAsia"/>
+          <w:lang w:val="en-US" w:eastAsia="zh-CN"/>
+        </w:rPr>
+        <w:t>100</w:t>
+      </w:r>
+      <w:r>
+        <w:t>，击退</w:t>
+      </w:r>
+      <w:r>
+        <w:rPr>
+          <w:rFonts w:hint="eastAsia"/>
+          <w:lang w:val="en-US" w:eastAsia="zh-CN"/>
+        </w:rPr>
+        <w:t>8，消耗8</w:t>
+      </w:r>
+      <w:r>
+        <w:t>。</w:t>
+      </w:r>
+    </w:p>
+    <w:p>
+      <w:pPr>
+        <w:ind w:firstLine="0" w:firstLineChars="0"/>
+        <w:rPr>
+          <w:rFonts w:hint="eastAsia"/>
+        </w:rPr>
+      </w:pPr>
     </w:p>
     <w:p>
       <w:pPr>
@@ -7058,21 +7367,176 @@
         <w:rPr>
           <w:rFonts w:hint="eastAsia"/>
         </w:rPr>
-        <w:t>：几率将目标点燃[造成额外的火焰伤害]，蓄力增加点燃几率。</w:t>
-      </w:r>
-    </w:p>
-    <w:p>
-      <w:pPr>
-        <w:ind w:firstLine="0" w:firstLineChars="0"/>
-      </w:pPr>
-      <w:r>
-        <w:t>*点燃后若受到冰系法术，目标不会受伤且解除点燃效果。</w:t>
-      </w:r>
-      <w:r>
-        <w:rPr>
-          <w:rFonts w:hint="eastAsia"/>
-        </w:rPr>
-        <w:t>相关环境也会干扰点燃效果。</w:t>
+        <w:t>：利用</w:t>
+      </w:r>
+      <w:r>
+        <w:rPr>
+          <w:rFonts w:hint="eastAsia"/>
+          <w:lang w:val="en-US" w:eastAsia="zh-CN"/>
+        </w:rPr>
+        <w:t>阳之力产生火焰点燃对手</w:t>
+      </w:r>
+      <w:r>
+        <w:rPr>
+          <w:rFonts w:hint="eastAsia"/>
+        </w:rPr>
+        <w:t>，可能造成</w:t>
+      </w:r>
+      <w:r>
+        <w:rPr>
+          <w:rFonts w:hint="eastAsia"/>
+          <w:lang w:val="en-US" w:eastAsia="zh-CN"/>
+        </w:rPr>
+        <w:t>烧伤</w:t>
+      </w:r>
+      <w:r>
+        <w:rPr>
+          <w:rFonts w:hint="eastAsia"/>
+          <w:lang w:eastAsia="zh-CN"/>
+        </w:rPr>
+        <w:t>。</w:t>
+      </w:r>
+    </w:p>
+    <w:p>
+      <w:pPr>
+        <w:ind w:firstLine="0" w:firstLineChars="0"/>
+        <w:rPr>
+          <w:b/>
+        </w:rPr>
+      </w:pPr>
+      <w:bookmarkStart w:id="17" w:name="_Toc439691251"/>
+      <w:r>
+        <w:rPr>
+          <w:rFonts w:hint="eastAsia"/>
+          <w:lang w:val="en-US" w:eastAsia="zh-CN"/>
+        </w:rPr>
+        <w:t>法术书</w:t>
+      </w:r>
+      <w:r>
+        <w:t>描述：</w:t>
+      </w:r>
+      <w:r>
+        <w:rPr>
+          <w:rFonts w:hint="eastAsia"/>
+        </w:rPr>
+        <w:t>记载着法术【阳炎术】的卷轴。阳炎术是最基础的阳属性法术，利用了世间的阳气之力。</w:t>
+      </w:r>
+    </w:p>
+    <w:p>
+      <w:pPr>
+        <w:ind w:firstLine="0" w:firstLineChars="0"/>
+        <w:rPr>
+          <w:rFonts w:hint="eastAsia"/>
+          <w:lang w:val="en-US" w:eastAsia="zh-CN"/>
+        </w:rPr>
+      </w:pPr>
+      <w:r>
+        <w:rPr>
+          <w:rFonts w:hint="eastAsia"/>
+          <w:lang w:val="en-US" w:eastAsia="zh-CN"/>
+        </w:rPr>
+        <w:t>法术</w:t>
+      </w:r>
+      <w:r>
+        <w:t>特效：</w:t>
+      </w:r>
+      <w:r>
+        <w:rPr>
+          <w:rFonts w:hint="eastAsia"/>
+          <w:lang w:val="en-US" w:eastAsia="zh-CN"/>
+        </w:rPr>
+        <w:t>10%几率使对手烧伤。</w:t>
+      </w:r>
+    </w:p>
+    <w:p>
+      <w:pPr>
+        <w:ind w:firstLine="0" w:firstLineChars="0"/>
+        <w:rPr>
+          <w:rFonts w:hint="eastAsia" w:eastAsia="宋体"/>
+          <w:lang w:val="en-US" w:eastAsia="zh-CN"/>
+        </w:rPr>
+      </w:pPr>
+      <w:r>
+        <w:rPr>
+          <w:rFonts w:hint="eastAsia"/>
+          <w:lang w:val="en-US" w:eastAsia="zh-CN"/>
+        </w:rPr>
+        <w:t>战斗风格：阳属性基础输出招式。</w:t>
+      </w:r>
+    </w:p>
+    <w:p>
+      <w:pPr>
+        <w:ind w:firstLine="0" w:firstLineChars="0"/>
+      </w:pPr>
+      <w:r>
+        <w:rPr>
+          <w:rFonts w:hint="eastAsia"/>
+          <w:lang w:val="en-US" w:eastAsia="zh-CN"/>
+        </w:rPr>
+        <w:t>法术</w:t>
+      </w:r>
+      <w:r>
+        <w:t>数值：攻击</w:t>
+      </w:r>
+      <w:r>
+        <w:rPr>
+          <w:rFonts w:hint="eastAsia"/>
+          <w:lang w:val="en-US" w:eastAsia="zh-CN"/>
+        </w:rPr>
+        <w:t>12</w:t>
+      </w:r>
+      <w:r>
+        <w:t>~</w:t>
+      </w:r>
+      <w:r>
+        <w:rPr>
+          <w:rFonts w:hint="eastAsia"/>
+          <w:lang w:val="en-US" w:eastAsia="zh-CN"/>
+        </w:rPr>
+        <w:t>20</w:t>
+      </w:r>
+      <w:r>
+        <w:t>，命中</w:t>
+      </w:r>
+      <w:r>
+        <w:rPr>
+          <w:rFonts w:hint="eastAsia"/>
+          <w:lang w:val="en-US" w:eastAsia="zh-CN"/>
+        </w:rPr>
+        <w:t>90</w:t>
+      </w:r>
+      <w:r>
+        <w:t>，暴击</w:t>
+      </w:r>
+      <w:r>
+        <w:rPr>
+          <w:rFonts w:hint="eastAsia"/>
+          <w:lang w:val="en-US" w:eastAsia="zh-CN"/>
+        </w:rPr>
+        <w:t>12</w:t>
+      </w:r>
+      <w:r>
+        <w:t>，速度</w:t>
+      </w:r>
+      <w:r>
+        <w:rPr>
+          <w:rFonts w:hint="eastAsia"/>
+          <w:lang w:val="en-US" w:eastAsia="zh-CN"/>
+        </w:rPr>
+        <w:t>80</w:t>
+      </w:r>
+      <w:r>
+        <w:t>，击退</w:t>
+      </w:r>
+      <w:r>
+        <w:rPr>
+          <w:rFonts w:hint="eastAsia"/>
+          <w:lang w:val="en-US" w:eastAsia="zh-CN"/>
+        </w:rPr>
+        <w:t>12，消耗9</w:t>
+      </w:r>
+      <w:r>
+        <w:t>。</w:t>
       </w:r>
     </w:p>
     <w:p>
@@ -7080,7 +7544,6 @@
         <w:pStyle w:val="4"/>
         <w:ind w:firstLine="0" w:firstLineChars="0"/>
       </w:pPr>
-      <w:bookmarkStart w:id="17" w:name="_Toc439691251"/>
       <w:r>
         <w:t>3.2.2</w:t>
       </w:r>
@@ -7144,7 +7607,161 @@
         <w:t>强力灵气箭</w:t>
       </w:r>
       <w:r>
-        <w:t>：强力版本的灵气箭。</w:t>
+        <w:t>：</w:t>
+      </w:r>
+      <w:r>
+        <w:rPr>
+          <w:rFonts w:hint="eastAsia"/>
+          <w:lang w:val="en-US" w:eastAsia="zh-CN"/>
+        </w:rPr>
+        <w:t>发射更大的灵气箭，造成灵属性伤害。</w:t>
+      </w:r>
+    </w:p>
+    <w:p>
+      <w:pPr>
+        <w:ind w:firstLine="0" w:firstLineChars="0"/>
+        <w:rPr>
+          <w:b/>
+        </w:rPr>
+      </w:pPr>
+      <w:r>
+        <w:rPr>
+          <w:rFonts w:hint="eastAsia"/>
+          <w:lang w:val="en-US" w:eastAsia="zh-CN"/>
+        </w:rPr>
+        <w:t>法术书</w:t>
+      </w:r>
+      <w:r>
+        <w:t>描述：</w:t>
+      </w:r>
+      <w:r>
+        <w:rPr>
+          <w:rFonts w:hint="eastAsia"/>
+        </w:rPr>
+        <w:t>记载着法术【强力灵气箭】的古书。强力灵气箭的威力比一般的灵气箭要更强，力量也更纯净。</w:t>
+      </w:r>
+    </w:p>
+    <w:p>
+      <w:pPr>
+        <w:ind w:firstLine="0" w:firstLineChars="0"/>
+        <w:rPr>
+          <w:rFonts w:hint="eastAsia"/>
+          <w:lang w:val="en-US" w:eastAsia="zh-CN"/>
+        </w:rPr>
+      </w:pPr>
+      <w:r>
+        <w:rPr>
+          <w:rFonts w:hint="eastAsia"/>
+          <w:lang w:val="en-US" w:eastAsia="zh-CN"/>
+        </w:rPr>
+        <w:t>法术</w:t>
+      </w:r>
+      <w:r>
+        <w:t>特效：</w:t>
+      </w:r>
+      <w:r>
+        <w:rPr>
+          <w:rFonts w:hint="eastAsia"/>
+          <w:lang w:val="en-US" w:eastAsia="zh-CN"/>
+        </w:rPr>
+        <w:t>无。</w:t>
+      </w:r>
+    </w:p>
+    <w:p>
+      <w:pPr>
+        <w:ind w:firstLine="0" w:firstLineChars="0"/>
+        <w:rPr>
+          <w:rFonts w:hint="eastAsia" w:eastAsia="宋体"/>
+          <w:lang w:val="en-US" w:eastAsia="zh-CN"/>
+        </w:rPr>
+      </w:pPr>
+      <w:r>
+        <w:rPr>
+          <w:rFonts w:hint="eastAsia"/>
+          <w:lang w:val="en-US" w:eastAsia="zh-CN"/>
+        </w:rPr>
+        <w:t>战斗风格：更强版本的灵气箭。</w:t>
+      </w:r>
+    </w:p>
+    <w:p>
+      <w:pPr>
+        <w:ind w:firstLine="0" w:firstLineChars="0"/>
+      </w:pPr>
+      <w:r>
+        <w:rPr>
+          <w:rFonts w:hint="eastAsia"/>
+          <w:lang w:val="en-US" w:eastAsia="zh-CN"/>
+        </w:rPr>
+        <w:t>法术</w:t>
+      </w:r>
+      <w:r>
+        <w:t>数值：攻击</w:t>
+      </w:r>
+      <w:r>
+        <w:rPr>
+          <w:rFonts w:hint="eastAsia"/>
+          <w:lang w:val="en-US" w:eastAsia="zh-CN"/>
+        </w:rPr>
+        <w:t>66</w:t>
+      </w:r>
+      <w:r>
+        <w:t>~</w:t>
+      </w:r>
+      <w:r>
+        <w:rPr>
+          <w:rFonts w:hint="eastAsia"/>
+          <w:lang w:val="en-US" w:eastAsia="zh-CN"/>
+        </w:rPr>
+        <w:t>99</w:t>
+      </w:r>
+      <w:r>
+        <w:t>，命中</w:t>
+      </w:r>
+      <w:r>
+        <w:rPr>
+          <w:rFonts w:hint="eastAsia"/>
+          <w:lang w:val="en-US" w:eastAsia="zh-CN"/>
+        </w:rPr>
+        <w:t>8</w:t>
+      </w:r>
+      <w:r>
+        <w:t>0，暴击1</w:t>
+      </w:r>
+      <w:r>
+        <w:rPr>
+          <w:rFonts w:hint="eastAsia"/>
+          <w:lang w:val="en-US" w:eastAsia="zh-CN"/>
+        </w:rPr>
+        <w:t>0</w:t>
+      </w:r>
+      <w:r>
+        <w:t>，速度</w:t>
+      </w:r>
+      <w:r>
+        <w:rPr>
+          <w:rFonts w:hint="eastAsia"/>
+          <w:lang w:val="en-US" w:eastAsia="zh-CN"/>
+        </w:rPr>
+        <w:t>6</w:t>
+      </w:r>
+      <w:r>
+        <w:rPr>
+          <w:rFonts w:hint="eastAsia"/>
+        </w:rPr>
+        <w:t>0</w:t>
+      </w:r>
+      <w:r>
+        <w:t>，击退</w:t>
+      </w:r>
+      <w:r>
+        <w:rPr>
+          <w:rFonts w:hint="eastAsia"/>
+          <w:lang w:val="en-US" w:eastAsia="zh-CN"/>
+        </w:rPr>
+        <w:t>10，消耗30</w:t>
+      </w:r>
+      <w:r>
+        <w:t>。</w:t>
       </w:r>
     </w:p>
     <w:p>
@@ -7170,12 +7787,172 @@
         <w:rPr>
           <w:rFonts w:hint="eastAsia"/>
         </w:rPr>
-        <w:t>：攻击敌全体，伤害相对较低。</w:t>
-      </w:r>
-    </w:p>
-    <w:p>
-      <w:pPr>
-        <w:ind w:firstLine="0" w:firstLineChars="0"/>
+        <w:t>：</w:t>
+      </w:r>
+      <w:r>
+        <w:rPr>
+          <w:rFonts w:hint="eastAsia"/>
+          <w:lang w:val="en-US" w:eastAsia="zh-CN"/>
+        </w:rPr>
+        <w:t>将大量灵气汇聚成球状掷向对手，可伤害敌方全体。</w:t>
+      </w:r>
+    </w:p>
+    <w:p>
+      <w:pPr>
+        <w:ind w:firstLine="0" w:firstLineChars="0"/>
+        <w:rPr>
+          <w:b/>
+        </w:rPr>
+      </w:pPr>
+      <w:r>
+        <w:rPr>
+          <w:rFonts w:hint="eastAsia"/>
+          <w:lang w:val="en-US" w:eastAsia="zh-CN"/>
+        </w:rPr>
+        <w:t>法术书</w:t>
+      </w:r>
+      <w:r>
+        <w:t>描述：</w:t>
+      </w:r>
+      <w:r>
+        <w:rPr>
+          <w:rFonts w:hint="eastAsia"/>
+        </w:rPr>
+        <w:t>记载着法术【灵气弹】的古书。灵气弹是人们将灵气箭进行改造的成果，其适用范围更广。</w:t>
+      </w:r>
+    </w:p>
+    <w:p>
+      <w:pPr>
+        <w:ind w:firstLine="0" w:firstLineChars="0"/>
+        <w:rPr>
+          <w:rFonts w:hint="eastAsia"/>
+          <w:lang w:val="en-US" w:eastAsia="zh-CN"/>
+        </w:rPr>
+      </w:pPr>
+      <w:r>
+        <w:rPr>
+          <w:rFonts w:hint="eastAsia"/>
+          <w:lang w:val="en-US" w:eastAsia="zh-CN"/>
+        </w:rPr>
+        <w:t>法术</w:t>
+      </w:r>
+      <w:r>
+        <w:t>特效：</w:t>
+      </w:r>
+      <w:r>
+        <w:rPr>
+          <w:rFonts w:hint="eastAsia"/>
+          <w:lang w:val="en-US" w:eastAsia="zh-CN"/>
+        </w:rPr>
+        <w:t>无。</w:t>
+      </w:r>
+    </w:p>
+    <w:p>
+      <w:pPr>
+        <w:ind w:firstLine="0" w:firstLineChars="0"/>
+        <w:rPr>
+          <w:rFonts w:hint="eastAsia" w:eastAsia="宋体"/>
+          <w:lang w:val="en-US" w:eastAsia="zh-CN"/>
+        </w:rPr>
+      </w:pPr>
+      <w:r>
+        <w:rPr>
+          <w:rFonts w:hint="eastAsia"/>
+          <w:lang w:val="en-US" w:eastAsia="zh-CN"/>
+        </w:rPr>
+        <w:t>战斗风格：好用的全体范围攻击，但单体伤害明显弱于灵气箭，消耗也更高。</w:t>
+      </w:r>
+    </w:p>
+    <w:p>
+      <w:pPr>
+        <w:ind w:firstLine="0" w:firstLineChars="0"/>
+        <w:rPr>
+          <w:rFonts w:hint="eastAsia"/>
+        </w:rPr>
+      </w:pPr>
+      <w:r>
+        <w:rPr>
+          <w:rFonts w:hint="eastAsia"/>
+          <w:lang w:val="en-US" w:eastAsia="zh-CN"/>
+        </w:rPr>
+        <w:t>法术</w:t>
+      </w:r>
+      <w:r>
+        <w:t>数值：攻击</w:t>
+      </w:r>
+      <w:r>
+        <w:rPr>
+          <w:rFonts w:hint="eastAsia"/>
+          <w:lang w:val="en-US" w:eastAsia="zh-CN"/>
+        </w:rPr>
+        <w:t>30</w:t>
+      </w:r>
+      <w:r>
+        <w:t>~</w:t>
+      </w:r>
+      <w:r>
+        <w:rPr>
+          <w:rFonts w:hint="eastAsia"/>
+          <w:lang w:val="en-US" w:eastAsia="zh-CN"/>
+        </w:rPr>
+        <w:t>60</w:t>
+      </w:r>
+      <w:r>
+        <w:t>，命中</w:t>
+      </w:r>
+      <w:r>
+        <w:rPr>
+          <w:rFonts w:hint="eastAsia"/>
+          <w:lang w:val="en-US" w:eastAsia="zh-CN"/>
+        </w:rPr>
+        <w:t>7</w:t>
+      </w:r>
+      <w:r>
+        <w:t>0，暴击</w:t>
+      </w:r>
+      <w:r>
+        <w:rPr>
+          <w:rFonts w:hint="eastAsia"/>
+          <w:lang w:val="en-US" w:eastAsia="zh-CN"/>
+        </w:rPr>
+        <w:t>6</w:t>
+      </w:r>
+      <w:r>
+        <w:t>，速度</w:t>
+      </w:r>
+      <w:r>
+        <w:rPr>
+          <w:rFonts w:hint="eastAsia"/>
+          <w:lang w:val="en-US" w:eastAsia="zh-CN"/>
+        </w:rPr>
+        <w:t>5</w:t>
+      </w:r>
+      <w:r>
+        <w:rPr>
+          <w:rFonts w:hint="eastAsia"/>
+        </w:rPr>
+        <w:t>0</w:t>
+      </w:r>
+      <w:r>
+        <w:t>，击退</w:t>
+      </w:r>
+      <w:r>
+        <w:rPr>
+          <w:rFonts w:hint="eastAsia"/>
+          <w:lang w:val="en-US" w:eastAsia="zh-CN"/>
+        </w:rPr>
+        <w:t>6，消耗50</w:t>
+      </w:r>
+      <w:r>
+        <w:t>。</w:t>
+      </w:r>
+    </w:p>
+    <w:p>
+      <w:pPr>
+        <w:ind w:firstLine="0" w:firstLineChars="0"/>
+        <w:rPr>
+          <w:rFonts w:hint="eastAsia"/>
+        </w:rPr>
       </w:pPr>
       <w:r>
         <w:rPr>
@@ -7196,14 +7973,164 @@
         <w:rPr>
           <w:rFonts w:hint="eastAsia"/>
         </w:rPr>
-        <w:t>：无法选定目标，N发低命中低伤害子弹，每一发都会随机选择一个目标（无视守护）。蓄力增加乱射数量。</w:t>
-      </w:r>
-    </w:p>
-    <w:p>
-      <w:pPr>
-        <w:ind w:firstLine="0" w:firstLineChars="0"/>
-        <w:rPr>
-          <w:rFonts w:hint="eastAsia" w:eastAsia="宋体"/>
+        <w:t>：</w:t>
+      </w:r>
+      <w:r>
+        <w:rPr>
+          <w:rFonts w:hint="eastAsia"/>
+          <w:lang w:val="en-US" w:eastAsia="zh-CN"/>
+        </w:rPr>
+        <w:t>迅速发射大量不稳定的灵气箭随机攻击对手。</w:t>
+      </w:r>
+    </w:p>
+    <w:p>
+      <w:pPr>
+        <w:ind w:firstLine="0" w:firstLineChars="0"/>
+        <w:rPr>
+          <w:b/>
+        </w:rPr>
+      </w:pPr>
+      <w:r>
+        <w:rPr>
+          <w:rFonts w:hint="eastAsia"/>
+          <w:lang w:val="en-US" w:eastAsia="zh-CN"/>
+        </w:rPr>
+        <w:t>法术书</w:t>
+      </w:r>
+      <w:r>
+        <w:t>描述：</w:t>
+      </w:r>
+      <w:r>
+        <w:rPr>
+          <w:rFonts w:hint="eastAsia"/>
+        </w:rPr>
+        <w:t>记载着法术【灵气乱射】的卷轴。灵气乱射虽然威力不凡，但其不受施法者控制，很是危险。</w:t>
+      </w:r>
+    </w:p>
+    <w:p>
+      <w:pPr>
+        <w:ind w:firstLine="0" w:firstLineChars="0"/>
+        <w:rPr>
+          <w:rFonts w:hint="eastAsia"/>
+          <w:lang w:val="en-US" w:eastAsia="zh-CN"/>
+        </w:rPr>
+      </w:pPr>
+      <w:r>
+        <w:rPr>
+          <w:rFonts w:hint="eastAsia"/>
+          <w:lang w:val="en-US" w:eastAsia="zh-CN"/>
+        </w:rPr>
+        <w:t>法术</w:t>
+      </w:r>
+      <w:r>
+        <w:t>特效：</w:t>
+      </w:r>
+      <w:r>
+        <w:rPr>
+          <w:rFonts w:hint="eastAsia"/>
+        </w:rPr>
+        <w:t>无法选定目标，N发低命中低伤害子弹，每一发都会随机选择一个目标。</w:t>
+      </w:r>
+    </w:p>
+    <w:p>
+      <w:pPr>
+        <w:ind w:firstLine="0" w:firstLineChars="0"/>
+        <w:rPr>
+          <w:rFonts w:hint="eastAsia"/>
+          <w:lang w:val="en-US" w:eastAsia="zh-CN"/>
+        </w:rPr>
+      </w:pPr>
+      <w:r>
+        <w:rPr>
+          <w:rFonts w:hint="eastAsia"/>
+          <w:lang w:val="en-US" w:eastAsia="zh-CN"/>
+        </w:rPr>
+        <w:t>战斗风格：高消耗高期望收益的招式，但实在是不稳定。</w:t>
+      </w:r>
+    </w:p>
+    <w:p>
+      <w:pPr>
+        <w:ind w:firstLine="0" w:firstLineChars="0"/>
+        <w:rPr>
+          <w:rFonts w:hint="eastAsia"/>
+        </w:rPr>
+      </w:pPr>
+      <w:r>
+        <w:rPr>
+          <w:rFonts w:hint="eastAsia"/>
+          <w:lang w:val="en-US" w:eastAsia="zh-CN"/>
+        </w:rPr>
+        <w:t>法术</w:t>
+      </w:r>
+      <w:r>
+        <w:t>数值：攻击</w:t>
+      </w:r>
+      <w:r>
+        <w:rPr>
+          <w:rFonts w:hint="eastAsia"/>
+          <w:lang w:val="en-US" w:eastAsia="zh-CN"/>
+        </w:rPr>
+        <w:t>1</w:t>
+      </w:r>
+      <w:r>
+        <w:t>~</w:t>
+      </w:r>
+      <w:r>
+        <w:rPr>
+          <w:rFonts w:hint="eastAsia"/>
+          <w:lang w:val="en-US" w:eastAsia="zh-CN"/>
+        </w:rPr>
+        <w:t>50</w:t>
+      </w:r>
+      <w:r>
+        <w:t>，命中</w:t>
+      </w:r>
+      <w:r>
+        <w:rPr>
+          <w:rFonts w:hint="eastAsia"/>
+          <w:lang w:val="en-US" w:eastAsia="zh-CN"/>
+        </w:rPr>
+        <w:t>6</w:t>
+      </w:r>
+      <w:r>
+        <w:t>0，暴击</w:t>
+      </w:r>
+      <w:r>
+        <w:rPr>
+          <w:rFonts w:hint="eastAsia"/>
+          <w:lang w:val="en-US" w:eastAsia="zh-CN"/>
+        </w:rPr>
+        <w:t>25</w:t>
+      </w:r>
+      <w:r>
+        <w:t>，速度</w:t>
+      </w:r>
+      <w:r>
+        <w:rPr>
+          <w:rFonts w:hint="eastAsia"/>
+          <w:lang w:val="en-US" w:eastAsia="zh-CN"/>
+        </w:rPr>
+        <w:t>120</w:t>
+      </w:r>
+      <w:r>
+        <w:t>，击退</w:t>
+      </w:r>
+      <w:r>
+        <w:rPr>
+          <w:rFonts w:hint="eastAsia"/>
+          <w:lang w:val="en-US" w:eastAsia="zh-CN"/>
+        </w:rPr>
+        <w:t>10，消耗70</w:t>
+      </w:r>
+      <w:r>
+        <w:t>。</w:t>
+      </w:r>
+    </w:p>
+    <w:p>
+      <w:pPr>
+        <w:ind w:firstLine="0" w:firstLineChars="0"/>
+        <w:rPr>
+          <w:rFonts w:hint="eastAsia"/>
           <w:lang w:val="en-US" w:eastAsia="zh-CN"/>
         </w:rPr>
       </w:pPr>
@@ -7222,8 +8149,128 @@
           <w:rFonts w:hint="eastAsia"/>
           <w:lang w:val="en-US" w:eastAsia="zh-CN"/>
         </w:rPr>
-        <w:t>：BUFF，降低20%灵气上限，提升50%灵气回复速度。</w:t>
-      </w:r>
+        <w:t>：光环：灵气总量下降，但回复速度明显加快。</w:t>
+      </w:r>
+    </w:p>
+    <w:p>
+      <w:pPr>
+        <w:ind w:firstLine="0" w:firstLineChars="0"/>
+        <w:rPr>
+          <w:b/>
+        </w:rPr>
+      </w:pPr>
+      <w:r>
+        <w:rPr>
+          <w:rFonts w:hint="eastAsia"/>
+          <w:lang w:val="en-US" w:eastAsia="zh-CN"/>
+        </w:rPr>
+        <w:t>法术书</w:t>
+      </w:r>
+      <w:r>
+        <w:t>描述：</w:t>
+      </w:r>
+      <w:r>
+        <w:rPr>
+          <w:rFonts w:hint="eastAsia"/>
+        </w:rPr>
+        <w:t>记载着法术【灵气循环】的卷轴。灵气存于世间，舍之得之。</w:t>
+      </w:r>
+    </w:p>
+    <w:p>
+      <w:pPr>
+        <w:ind w:firstLine="0" w:firstLineChars="0"/>
+        <w:rPr>
+          <w:rFonts w:hint="eastAsia"/>
+          <w:lang w:val="en-US" w:eastAsia="zh-CN"/>
+        </w:rPr>
+      </w:pPr>
+      <w:r>
+        <w:rPr>
+          <w:rFonts w:hint="eastAsia"/>
+          <w:lang w:val="en-US" w:eastAsia="zh-CN"/>
+        </w:rPr>
+        <w:t>法术</w:t>
+      </w:r>
+      <w:r>
+        <w:t>特效：</w:t>
+      </w:r>
+      <w:r>
+        <w:rPr>
+          <w:rFonts w:hint="eastAsia"/>
+          <w:lang w:val="en-US" w:eastAsia="zh-CN"/>
+        </w:rPr>
+        <w:t>给自己施加一个BUFF[灵气循环]，降低20%灵气上限，提升50%灵气回复速度。</w:t>
+      </w:r>
+    </w:p>
+    <w:p>
+      <w:pPr>
+        <w:ind w:firstLine="0" w:firstLineChars="0"/>
+        <w:rPr>
+          <w:rFonts w:hint="eastAsia"/>
+          <w:lang w:val="en-US" w:eastAsia="zh-CN"/>
+        </w:rPr>
+      </w:pPr>
+      <w:r>
+        <w:rPr>
+          <w:rFonts w:hint="eastAsia"/>
+          <w:lang w:val="en-US" w:eastAsia="zh-CN"/>
+        </w:rPr>
+        <w:t>战斗风格：用少量灵气上限换取快速的回复速度。</w:t>
+      </w:r>
+    </w:p>
+    <w:p>
+      <w:pPr>
+        <w:ind w:firstLine="0" w:firstLineChars="0"/>
+      </w:pPr>
+      <w:r>
+        <w:rPr>
+          <w:rFonts w:hint="eastAsia"/>
+          <w:lang w:val="en-US" w:eastAsia="zh-CN"/>
+        </w:rPr>
+        <w:t>法术</w:t>
+      </w:r>
+      <w:r>
+        <w:t>数值：</w:t>
+      </w:r>
+      <w:r>
+        <w:rPr>
+          <w:rFonts w:hint="eastAsia"/>
+          <w:lang w:val="en-US" w:eastAsia="zh-CN"/>
+        </w:rPr>
+        <w:t>无攻击力</w:t>
+      </w:r>
+      <w:r>
+        <w:t>，命中</w:t>
+      </w:r>
+      <w:r>
+        <w:rPr>
+          <w:rFonts w:hint="eastAsia"/>
+          <w:lang w:val="en-US" w:eastAsia="zh-CN"/>
+        </w:rPr>
+        <w:t>100</w:t>
+      </w:r>
+      <w:r>
+        <w:t>，速度</w:t>
+      </w:r>
+      <w:r>
+        <w:rPr>
+          <w:rFonts w:hint="eastAsia"/>
+          <w:lang w:val="en-US" w:eastAsia="zh-CN"/>
+        </w:rPr>
+        <w:t>100</w:t>
+      </w:r>
+      <w:r>
+        <w:t>。</w:t>
+      </w:r>
+    </w:p>
+    <w:p>
+      <w:pPr>
+        <w:ind w:firstLine="0" w:firstLineChars="0"/>
+        <w:rPr>
+          <w:rFonts w:hint="eastAsia"/>
+          <w:lang w:val="en-US" w:eastAsia="zh-CN"/>
+        </w:rPr>
+      </w:pPr>
     </w:p>
     <w:p>
       <w:pPr>
@@ -7275,19 +8322,161 @@
         <w:rPr>
           <w:rFonts w:hint="eastAsia"/>
         </w:rPr>
-        <w:t>：强力版本的冰封术。</w:t>
-      </w:r>
-      <w:r>
-        <w:t>（威力4</w:t>
-      </w:r>
-      <w:r>
-        <w:rPr>
-          <w:rFonts w:hint="eastAsia"/>
-        </w:rPr>
-        <w:t>/10</w:t>
-      </w:r>
-      <w:r>
-        <w:t>）</w:t>
+        <w:t>：</w:t>
+      </w:r>
+      <w:r>
+        <w:rPr>
+          <w:rFonts w:hint="eastAsia"/>
+          <w:lang w:val="en-US" w:eastAsia="zh-CN"/>
+        </w:rPr>
+        <w:t>产生更大的冰块冻结对手，更易造成冰冻</w:t>
+      </w:r>
+      <w:r>
+        <w:rPr>
+          <w:rFonts w:hint="eastAsia"/>
+        </w:rPr>
+        <w:t>。</w:t>
+      </w:r>
+    </w:p>
+    <w:p>
+      <w:pPr>
+        <w:ind w:firstLine="0" w:firstLineChars="0"/>
+        <w:rPr>
+          <w:rFonts w:hint="eastAsia"/>
+        </w:rPr>
+      </w:pPr>
+      <w:r>
+        <w:rPr>
+          <w:rFonts w:hint="eastAsia"/>
+          <w:lang w:val="en-US" w:eastAsia="zh-CN"/>
+        </w:rPr>
+        <w:t>法术书</w:t>
+      </w:r>
+      <w:r>
+        <w:t>描述：</w:t>
+      </w:r>
+      <w:r>
+        <w:rPr>
+          <w:rFonts w:hint="eastAsia"/>
+        </w:rPr>
+        <w:t>记载着法术【强力冰封术】的古书。比一般的冰封术更强，更容易使敌人冰冻。</w:t>
+      </w:r>
+    </w:p>
+    <w:p>
+      <w:pPr>
+        <w:ind w:firstLine="0" w:firstLineChars="0"/>
+        <w:rPr>
+          <w:rFonts w:hint="eastAsia"/>
+          <w:lang w:val="en-US" w:eastAsia="zh-CN"/>
+        </w:rPr>
+      </w:pPr>
+      <w:r>
+        <w:rPr>
+          <w:rFonts w:hint="eastAsia"/>
+          <w:lang w:val="en-US" w:eastAsia="zh-CN"/>
+        </w:rPr>
+        <w:t>法术</w:t>
+      </w:r>
+      <w:r>
+        <w:t>特效：</w:t>
+      </w:r>
+      <w:r>
+        <w:rPr>
+          <w:rFonts w:hint="eastAsia"/>
+          <w:lang w:val="en-US" w:eastAsia="zh-CN"/>
+        </w:rPr>
+        <w:t>20%几率使对手冰冻。</w:t>
+      </w:r>
+    </w:p>
+    <w:p>
+      <w:pPr>
+        <w:ind w:firstLine="0" w:firstLineChars="0"/>
+        <w:rPr>
+          <w:rFonts w:hint="eastAsia" w:eastAsia="宋体"/>
+          <w:lang w:val="en-US" w:eastAsia="zh-CN"/>
+        </w:rPr>
+      </w:pPr>
+      <w:r>
+        <w:rPr>
+          <w:rFonts w:hint="eastAsia"/>
+          <w:lang w:val="en-US" w:eastAsia="zh-CN"/>
+        </w:rPr>
+        <w:t>战斗风格：更强版本的冰封术。</w:t>
+      </w:r>
+    </w:p>
+    <w:p>
+      <w:pPr>
+        <w:ind w:firstLine="0" w:firstLineChars="0"/>
+      </w:pPr>
+      <w:r>
+        <w:rPr>
+          <w:rFonts w:hint="eastAsia"/>
+          <w:lang w:val="en-US" w:eastAsia="zh-CN"/>
+        </w:rPr>
+        <w:t>法术</w:t>
+      </w:r>
+      <w:r>
+        <w:t>数值：攻击</w:t>
+      </w:r>
+      <w:r>
+        <w:rPr>
+          <w:rFonts w:hint="eastAsia"/>
+          <w:lang w:val="en-US" w:eastAsia="zh-CN"/>
+        </w:rPr>
+        <w:t>35</w:t>
+      </w:r>
+      <w:r>
+        <w:t>~</w:t>
+      </w:r>
+      <w:r>
+        <w:rPr>
+          <w:rFonts w:hint="eastAsia"/>
+          <w:lang w:val="en-US" w:eastAsia="zh-CN"/>
+        </w:rPr>
+        <w:t>70</w:t>
+      </w:r>
+      <w:r>
+        <w:t>，命中</w:t>
+      </w:r>
+      <w:r>
+        <w:rPr>
+          <w:rFonts w:hint="eastAsia"/>
+          <w:lang w:val="en-US" w:eastAsia="zh-CN"/>
+        </w:rPr>
+        <w:t>95</w:t>
+      </w:r>
+      <w:r>
+        <w:t>，暴击</w:t>
+      </w:r>
+      <w:r>
+        <w:rPr>
+          <w:rFonts w:hint="eastAsia"/>
+          <w:lang w:val="en-US" w:eastAsia="zh-CN"/>
+        </w:rPr>
+        <w:t>9</w:t>
+      </w:r>
+      <w:r>
+        <w:t>，速度</w:t>
+      </w:r>
+      <w:r>
+        <w:rPr>
+          <w:rFonts w:hint="eastAsia"/>
+          <w:lang w:val="en-US" w:eastAsia="zh-CN"/>
+        </w:rPr>
+        <w:t>95</w:t>
+      </w:r>
+      <w:r>
+        <w:t>，击退</w:t>
+      </w:r>
+      <w:r>
+        <w:rPr>
+          <w:rFonts w:hint="eastAsia"/>
+          <w:lang w:val="en-US" w:eastAsia="zh-CN"/>
+        </w:rPr>
+        <w:t>8，消耗24</w:t>
+      </w:r>
+      <w:r>
+        <w:t>。</w:t>
       </w:r>
     </w:p>
     <w:p>
@@ -7346,12 +8535,85 @@
       <w:r>
         <w:rPr>
           <w:rFonts w:hint="eastAsia"/>
+          <w:lang w:val="en-US" w:eastAsia="zh-CN"/>
+        </w:rPr>
+        <w:t>使用诡异禁术吸取对方全体的灵气</w:t>
+      </w:r>
+      <w:r>
+        <w:rPr>
+          <w:rFonts w:hint="eastAsia"/>
           <w:b w:val="0"/>
           <w:bCs/>
           <w:color w:val="auto"/>
           <w:lang w:val="en-US" w:eastAsia="zh-CN"/>
         </w:rPr>
-        <w:t>攻击敌全体，伤害低但能吸取部分伤害回复到自己生命。</w:t>
+        <w:t>。</w:t>
+      </w:r>
+    </w:p>
+    <w:p>
+      <w:pPr>
+        <w:ind w:firstLine="0" w:firstLineChars="0"/>
+        <w:rPr>
+          <w:rFonts w:hint="eastAsia"/>
+        </w:rPr>
+      </w:pPr>
+      <w:r>
+        <w:rPr>
+          <w:rFonts w:hint="eastAsia"/>
+          <w:lang w:val="en-US" w:eastAsia="zh-CN"/>
+        </w:rPr>
+        <w:t>法术书</w:t>
+      </w:r>
+      <w:r>
+        <w:t>描述：</w:t>
+      </w:r>
+      <w:r>
+        <w:rPr>
+          <w:rFonts w:hint="eastAsia"/>
+        </w:rPr>
+        <w:t>记载着法术【吸星术】的古书。此术可吸取目标灵气，视为禁术，然而仍有人偷偷练习。</w:t>
+      </w:r>
+    </w:p>
+    <w:p>
+      <w:pPr>
+        <w:ind w:firstLine="0" w:firstLineChars="0"/>
+        <w:rPr>
+          <w:rFonts w:hint="eastAsia"/>
+          <w:lang w:val="en-US" w:eastAsia="zh-CN"/>
+        </w:rPr>
+      </w:pPr>
+      <w:r>
+        <w:rPr>
+          <w:rFonts w:hint="eastAsia"/>
+          <w:lang w:val="en-US" w:eastAsia="zh-CN"/>
+        </w:rPr>
+        <w:t>法术</w:t>
+      </w:r>
+      <w:r>
+        <w:t>特效：</w:t>
+      </w:r>
+      <w:r>
+        <w:rPr>
+          <w:rFonts w:hint="eastAsia"/>
+          <w:lang w:val="en-US" w:eastAsia="zh-CN"/>
+        </w:rPr>
+        <w:t>吸取10%伤害回复到自己生命。</w:t>
+      </w:r>
+    </w:p>
+    <w:p>
+      <w:pPr>
+        <w:ind w:firstLine="0" w:firstLineChars="0"/>
+        <w:rPr>
+          <w:rFonts w:hint="eastAsia" w:eastAsia="宋体"/>
+          <w:lang w:val="en-US" w:eastAsia="zh-CN"/>
+        </w:rPr>
+      </w:pPr>
+      <w:r>
+        <w:rPr>
+          <w:rFonts w:hint="eastAsia"/>
+          <w:lang w:val="en-US" w:eastAsia="zh-CN"/>
+        </w:rPr>
+        <w:t>战斗风格：唯一可以吸血的法术，到后期就不是很实用了。</w:t>
       </w:r>
     </w:p>
     <w:p>
@@ -7368,14 +8630,77 @@
       <w:r>
         <w:rPr>
           <w:rFonts w:hint="eastAsia"/>
-          <w:b/>
-          <w:bCs/>
-          <w:color w:val="00B050"/>
-          <w:lang w:val="en-US" w:eastAsia="zh-CN"/>
-        </w:rPr>
-        <w:t>B2-3狂风枪</w:t>
-      </w:r>
-      <w:r>
+          <w:lang w:val="en-US" w:eastAsia="zh-CN"/>
+        </w:rPr>
+        <w:t>法术</w:t>
+      </w:r>
+      <w:r>
+        <w:t>数值：攻击</w:t>
+      </w:r>
+      <w:r>
+        <w:rPr>
+          <w:rFonts w:hint="eastAsia"/>
+          <w:lang w:val="en-US" w:eastAsia="zh-CN"/>
+        </w:rPr>
+        <w:t>25</w:t>
+      </w:r>
+      <w:r>
+        <w:t>~</w:t>
+      </w:r>
+      <w:r>
+        <w:rPr>
+          <w:rFonts w:hint="eastAsia"/>
+          <w:lang w:val="en-US" w:eastAsia="zh-CN"/>
+        </w:rPr>
+        <w:t>50</w:t>
+      </w:r>
+      <w:r>
+        <w:t>，命中</w:t>
+      </w:r>
+      <w:r>
+        <w:rPr>
+          <w:rFonts w:hint="eastAsia"/>
+          <w:lang w:val="en-US" w:eastAsia="zh-CN"/>
+        </w:rPr>
+        <w:t>75</w:t>
+      </w:r>
+      <w:r>
+        <w:t>，暴击</w:t>
+      </w:r>
+      <w:r>
+        <w:rPr>
+          <w:rFonts w:hint="eastAsia"/>
+          <w:lang w:val="en-US" w:eastAsia="zh-CN"/>
+        </w:rPr>
+        <w:t>0</w:t>
+      </w:r>
+      <w:r>
+        <w:t>，速度</w:t>
+      </w:r>
+      <w:r>
+        <w:rPr>
+          <w:rFonts w:hint="eastAsia"/>
+          <w:lang w:val="en-US" w:eastAsia="zh-CN"/>
+        </w:rPr>
+        <w:t>80</w:t>
+      </w:r>
+      <w:r>
+        <w:t>，击退</w:t>
+      </w:r>
+      <w:r>
+        <w:rPr>
+          <w:rFonts w:hint="eastAsia"/>
+          <w:lang w:val="en-US" w:eastAsia="zh-CN"/>
+        </w:rPr>
+        <w:t>0，消耗36</w:t>
+      </w:r>
+      <w:r>
+        <w:t>。</w:t>
+      </w:r>
+    </w:p>
+    <w:p>
+      <w:pPr>
+        <w:ind w:firstLine="0" w:firstLineChars="0"/>
         <w:rPr>
           <w:rFonts w:hint="eastAsia"/>
           <w:b w:val="0"/>
@@ -7383,12 +8708,18 @@
           <w:color w:val="auto"/>
           <w:lang w:val="en-US" w:eastAsia="zh-CN"/>
         </w:rPr>
-        <w:t>：单体伤害，无视对方防御状态。对【飞行】角色必暴击。</w:t>
-      </w:r>
-    </w:p>
-    <w:p>
-      <w:pPr>
-        <w:ind w:firstLine="0" w:firstLineChars="0"/>
+      </w:pPr>
+      <w:r>
+        <w:rPr>
+          <w:rFonts w:hint="eastAsia"/>
+          <w:b/>
+          <w:bCs/>
+          <w:color w:val="00B050"/>
+          <w:lang w:val="en-US" w:eastAsia="zh-CN"/>
+        </w:rPr>
+        <w:t>B2-3狂风枪</w:t>
+      </w:r>
+      <w:r>
         <w:rPr>
           <w:rFonts w:hint="eastAsia"/>
           <w:b w:val="0"/>
@@ -7396,16 +8727,27 @@
           <w:color w:val="auto"/>
           <w:lang w:val="en-US" w:eastAsia="zh-CN"/>
         </w:rPr>
-      </w:pPr>
-      <w:r>
-        <w:rPr>
-          <w:rFonts w:hint="eastAsia"/>
-          <w:b/>
-          <w:bCs w:val="0"/>
-          <w:color w:val="00B050"/>
-          <w:lang w:val="en-US" w:eastAsia="zh-CN"/>
-        </w:rPr>
-        <w:t>B2-4 灵力侵蚀</w:t>
+        <w:t>：</w:t>
+      </w:r>
+      <w:r>
+        <w:rPr>
+          <w:rFonts w:hint="eastAsia"/>
+        </w:rPr>
+        <w:t>将灵力融进风之力化为尖枪掷出</w:t>
+      </w:r>
+      <w:r>
+        <w:rPr>
+          <w:rFonts w:hint="eastAsia"/>
+          <w:lang w:eastAsia="zh-CN"/>
+        </w:rPr>
+        <w:t>，</w:t>
+      </w:r>
+      <w:r>
+        <w:rPr>
+          <w:rFonts w:hint="eastAsia"/>
+          <w:lang w:val="en-US" w:eastAsia="zh-CN"/>
+        </w:rPr>
+        <w:t>很难躲过的一击</w:t>
       </w:r>
       <w:r>
         <w:rPr>
@@ -7415,164 +8757,57 @@
           <w:color w:val="auto"/>
           <w:lang w:val="en-US" w:eastAsia="zh-CN"/>
         </w:rPr>
-        <w:t>：敌全体几率中毒[每回合损失生命且逐回合伤害增加]。</w:t>
-      </w:r>
-    </w:p>
-    <w:p>
-      <w:pPr>
-        <w:ind w:firstLine="0" w:firstLineChars="0"/>
-        <w:rPr>
-          <w:b/>
-        </w:rPr>
-      </w:pPr>
-      <w:r>
-        <w:rPr>
-          <w:b/>
-        </w:rPr>
-        <w:t>阳：</w:t>
-      </w:r>
-    </w:p>
-    <w:p>
-      <w:pPr>
-        <w:ind w:firstLine="0" w:firstLineChars="0"/>
-      </w:pPr>
-      <w:r>
-        <w:rPr>
-          <w:rFonts w:hint="eastAsia"/>
-          <w:color w:val="00B0F0"/>
-        </w:rPr>
-        <w:t>C2-1（</w:t>
-      </w:r>
-      <w:r>
-        <w:rPr>
-          <w:color w:val="00B0F0"/>
-        </w:rPr>
-        <w:t>阳1</w:t>
-      </w:r>
-      <w:r>
-        <w:rPr>
-          <w:rFonts w:hint="eastAsia"/>
-          <w:color w:val="00B0F0"/>
-        </w:rPr>
-        <w:t>同种合成）</w:t>
-      </w:r>
-      <w:r>
-        <w:rPr>
-          <w:rFonts w:hint="eastAsia"/>
-          <w:b/>
-          <w:color w:val="00B0F0"/>
-        </w:rPr>
-        <w:t>强力阳炎术</w:t>
-      </w:r>
-      <w:r>
-        <w:rPr>
-          <w:rFonts w:hint="eastAsia"/>
-        </w:rPr>
-        <w:t>：强力版本的阳炎术。</w:t>
-      </w:r>
-      <w:r>
-        <w:t>（威力5</w:t>
-      </w:r>
-      <w:r>
-        <w:rPr>
-          <w:rFonts w:hint="eastAsia"/>
-        </w:rPr>
-        <w:t>/10</w:t>
-      </w:r>
-      <w:r>
-        <w:t>）</w:t>
-      </w:r>
-    </w:p>
-    <w:p>
-      <w:pPr>
-        <w:ind w:firstLine="0" w:firstLineChars="0"/>
-        <w:rPr>
-          <w:rFonts w:hint="eastAsia"/>
-          <w:lang w:val="en-US" w:eastAsia="zh-CN"/>
-        </w:rPr>
-      </w:pPr>
-      <w:r>
-        <w:rPr>
-          <w:rFonts w:hint="eastAsia"/>
-          <w:color w:val="00B0F0"/>
-        </w:rPr>
-        <w:t>C2-2（中1阳1合成）</w:t>
-      </w:r>
-      <w:r>
-        <w:rPr>
-          <w:rFonts w:hint="eastAsia"/>
-          <w:b/>
-          <w:color w:val="00B0F0"/>
-          <w:lang w:val="en-US" w:eastAsia="zh-CN"/>
-        </w:rPr>
-        <w:t>雷暴术</w:t>
-      </w:r>
-      <w:r>
-        <w:rPr>
-          <w:rFonts w:hint="eastAsia"/>
-        </w:rPr>
-        <w:t>：</w:t>
-      </w:r>
-      <w:r>
-        <w:rPr>
-          <w:rFonts w:hint="eastAsia"/>
-          <w:lang w:val="en-US" w:eastAsia="zh-CN"/>
-        </w:rPr>
-        <w:t>攻击敌全体，命中率较低但高几率造成麻痹效果[敌命中率、回避率、暴击率、抗暴击率均下降]。</w:t>
-      </w:r>
-    </w:p>
-    <w:p>
-      <w:pPr>
-        <w:ind w:firstLine="0" w:firstLineChars="0"/>
-      </w:pPr>
-      <w:r>
-        <w:rPr>
-          <w:rFonts w:hint="eastAsia"/>
-          <w:color w:val="00B050"/>
-        </w:rPr>
-        <w:t>C2</w:t>
-      </w:r>
-      <w:r>
-        <w:rPr>
-          <w:color w:val="00B050"/>
-        </w:rPr>
-        <w:t>-3</w:t>
-      </w:r>
-      <w:r>
-        <w:rPr>
-          <w:b/>
-          <w:color w:val="00B050"/>
-        </w:rPr>
-        <w:t>圣光</w:t>
-      </w:r>
-      <w:r>
-        <w:t>：BUFF，指定角色</w:t>
-      </w:r>
-      <w:r>
-        <w:rPr>
-          <w:rFonts w:hint="eastAsia"/>
-          <w:lang w:val="en-US" w:eastAsia="zh-CN"/>
-        </w:rPr>
-        <w:t>进入激昂状态[攻、防、速少量提升]</w:t>
-      </w:r>
-      <w:r>
-        <w:t>。蓄力增加提升比例。</w:t>
-      </w:r>
-      <w:bookmarkStart w:id="18" w:name="_Toc439691252"/>
-    </w:p>
-    <w:p>
-      <w:pPr>
-        <w:ind w:firstLine="0" w:firstLineChars="0"/>
-      </w:pPr>
-      <w:r>
-        <w:rPr>
-          <w:rFonts w:hint="eastAsia"/>
-          <w:b/>
-          <w:bCs w:val="0"/>
-          <w:color w:val="00B050"/>
-          <w:lang w:val="en-US" w:eastAsia="zh-CN"/>
-        </w:rPr>
-        <w:t>C2-4 灵力净化</w:t>
+        <w:t>。</w:t>
+      </w:r>
+    </w:p>
+    <w:p>
+      <w:pPr>
+        <w:ind w:firstLine="0" w:firstLineChars="0"/>
+        <w:rPr>
+          <w:rFonts w:hint="eastAsia"/>
+        </w:rPr>
+      </w:pPr>
+      <w:r>
+        <w:rPr>
+          <w:rFonts w:hint="eastAsia"/>
+          <w:lang w:val="en-US" w:eastAsia="zh-CN"/>
+        </w:rPr>
+        <w:t>法术书</w:t>
+      </w:r>
+      <w:r>
+        <w:t>描述：</w:t>
+      </w:r>
+      <w:r>
+        <w:rPr>
+          <w:rFonts w:hint="eastAsia"/>
+        </w:rPr>
+        <w:t>记载着法术【狂风枪】的卷轴。将灵力融进风之力化为尖枪掷出，伤害可观。</w:t>
+      </w:r>
+    </w:p>
+    <w:p>
+      <w:pPr>
+        <w:ind w:firstLine="0" w:firstLineChars="0"/>
+        <w:rPr>
+          <w:rFonts w:hint="eastAsia"/>
+          <w:lang w:val="en-US" w:eastAsia="zh-CN"/>
+        </w:rPr>
+      </w:pPr>
+      <w:r>
+        <w:rPr>
+          <w:rFonts w:hint="eastAsia"/>
+          <w:lang w:val="en-US" w:eastAsia="zh-CN"/>
+        </w:rPr>
+        <w:t>法术</w:t>
+      </w:r>
+      <w:r>
+        <w:t>特效：</w:t>
+      </w:r>
+      <w:r>
+        <w:rPr>
+          <w:rFonts w:hint="eastAsia"/>
+          <w:lang w:val="en-US" w:eastAsia="zh-CN"/>
+        </w:rPr>
+        <w:t>无视对方防御状态。</w:t>
       </w:r>
       <w:r>
         <w:rPr>
@@ -7582,8 +8817,1001 @@
           <w:color w:val="auto"/>
           <w:lang w:val="en-US" w:eastAsia="zh-CN"/>
         </w:rPr>
-        <w:t>：取消目标身上附带的一切BUFF（DEBUFF），并且每移除一个其回复5%生命值。</w:t>
-      </w:r>
+        <w:t>对【飞行】角色必暴击。</w:t>
+      </w:r>
+    </w:p>
+    <w:p>
+      <w:pPr>
+        <w:ind w:firstLine="0" w:firstLineChars="0"/>
+        <w:rPr>
+          <w:rFonts w:hint="eastAsia" w:eastAsia="宋体"/>
+          <w:lang w:val="en-US" w:eastAsia="zh-CN"/>
+        </w:rPr>
+      </w:pPr>
+      <w:r>
+        <w:rPr>
+          <w:rFonts w:hint="eastAsia"/>
+          <w:lang w:val="en-US" w:eastAsia="zh-CN"/>
+        </w:rPr>
+        <w:t>战斗风格：迅速、稳定、高效，但消耗较多。</w:t>
+      </w:r>
+    </w:p>
+    <w:p>
+      <w:pPr>
+        <w:ind w:firstLine="0" w:firstLineChars="0"/>
+        <w:rPr>
+          <w:rFonts w:hint="eastAsia"/>
+          <w:b w:val="0"/>
+          <w:bCs/>
+          <w:color w:val="auto"/>
+          <w:lang w:val="en-US" w:eastAsia="zh-CN"/>
+        </w:rPr>
+      </w:pPr>
+      <w:r>
+        <w:rPr>
+          <w:rFonts w:hint="eastAsia"/>
+          <w:lang w:val="en-US" w:eastAsia="zh-CN"/>
+        </w:rPr>
+        <w:t>法术</w:t>
+      </w:r>
+      <w:r>
+        <w:t>数值：攻击</w:t>
+      </w:r>
+      <w:r>
+        <w:rPr>
+          <w:rFonts w:hint="eastAsia"/>
+          <w:lang w:val="en-US" w:eastAsia="zh-CN"/>
+        </w:rPr>
+        <w:t>55</w:t>
+      </w:r>
+      <w:r>
+        <w:t>~</w:t>
+      </w:r>
+      <w:r>
+        <w:rPr>
+          <w:rFonts w:hint="eastAsia"/>
+          <w:lang w:val="en-US" w:eastAsia="zh-CN"/>
+        </w:rPr>
+        <w:t>65</w:t>
+      </w:r>
+      <w:r>
+        <w:t>，命中</w:t>
+      </w:r>
+      <w:r>
+        <w:rPr>
+          <w:rFonts w:hint="eastAsia"/>
+          <w:lang w:val="en-US" w:eastAsia="zh-CN"/>
+        </w:rPr>
+        <w:t>120</w:t>
+      </w:r>
+      <w:r>
+        <w:t>，暴击</w:t>
+      </w:r>
+      <w:r>
+        <w:rPr>
+          <w:rFonts w:hint="eastAsia"/>
+          <w:lang w:val="en-US" w:eastAsia="zh-CN"/>
+        </w:rPr>
+        <w:t>20</w:t>
+      </w:r>
+      <w:r>
+        <w:t>，速度</w:t>
+      </w:r>
+      <w:r>
+        <w:rPr>
+          <w:rFonts w:hint="eastAsia"/>
+          <w:lang w:val="en-US" w:eastAsia="zh-CN"/>
+        </w:rPr>
+        <w:t>90</w:t>
+      </w:r>
+      <w:r>
+        <w:t>，击退</w:t>
+      </w:r>
+      <w:r>
+        <w:rPr>
+          <w:rFonts w:hint="eastAsia"/>
+          <w:lang w:val="en-US" w:eastAsia="zh-CN"/>
+        </w:rPr>
+        <w:t>20，消耗48</w:t>
+      </w:r>
+      <w:r>
+        <w:t>。</w:t>
+      </w:r>
+    </w:p>
+    <w:p>
+      <w:pPr>
+        <w:ind w:firstLine="0" w:firstLineChars="0"/>
+        <w:rPr>
+          <w:rFonts w:hint="eastAsia"/>
+          <w:b w:val="0"/>
+          <w:bCs/>
+          <w:color w:val="auto"/>
+          <w:lang w:val="en-US" w:eastAsia="zh-CN"/>
+        </w:rPr>
+      </w:pPr>
+      <w:r>
+        <w:rPr>
+          <w:rFonts w:hint="eastAsia"/>
+          <w:b/>
+          <w:bCs w:val="0"/>
+          <w:color w:val="00B050"/>
+          <w:lang w:val="en-US" w:eastAsia="zh-CN"/>
+        </w:rPr>
+        <w:t>B2-4 灵力侵蚀</w:t>
+      </w:r>
+      <w:r>
+        <w:rPr>
+          <w:rFonts w:hint="eastAsia"/>
+          <w:b w:val="0"/>
+          <w:bCs/>
+          <w:color w:val="auto"/>
+          <w:lang w:val="en-US" w:eastAsia="zh-CN"/>
+        </w:rPr>
+        <w:t>：利用阴气的力量侵蚀对方全体，使其中毒。</w:t>
+      </w:r>
+    </w:p>
+    <w:p>
+      <w:pPr>
+        <w:ind w:firstLine="0" w:firstLineChars="0"/>
+        <w:rPr>
+          <w:rFonts w:hint="eastAsia"/>
+        </w:rPr>
+      </w:pPr>
+      <w:r>
+        <w:rPr>
+          <w:rFonts w:hint="eastAsia"/>
+          <w:lang w:val="en-US" w:eastAsia="zh-CN"/>
+        </w:rPr>
+        <w:t>法术书</w:t>
+      </w:r>
+      <w:r>
+        <w:t>描述：</w:t>
+      </w:r>
+      <w:r>
+        <w:rPr>
+          <w:rFonts w:hint="eastAsia"/>
+          <w:b w:val="0"/>
+          <w:bCs/>
+          <w:color w:val="auto"/>
+          <w:lang w:val="en-US" w:eastAsia="zh-CN"/>
+        </w:rPr>
+        <w:t>记载着法术【灵力侵蚀】的卷轴。不知何人创造的邪恶法术，与【吸星术】同为禁术。</w:t>
+      </w:r>
+    </w:p>
+    <w:p>
+      <w:pPr>
+        <w:ind w:firstLine="0" w:firstLineChars="0"/>
+        <w:rPr>
+          <w:rFonts w:hint="eastAsia"/>
+          <w:lang w:val="en-US" w:eastAsia="zh-CN"/>
+        </w:rPr>
+      </w:pPr>
+      <w:r>
+        <w:rPr>
+          <w:rFonts w:hint="eastAsia"/>
+          <w:lang w:val="en-US" w:eastAsia="zh-CN"/>
+        </w:rPr>
+        <w:t>法术</w:t>
+      </w:r>
+      <w:r>
+        <w:t>特效：</w:t>
+      </w:r>
+      <w:r>
+        <w:rPr>
+          <w:rFonts w:hint="eastAsia"/>
+          <w:lang w:val="en-US" w:eastAsia="zh-CN"/>
+        </w:rPr>
+        <w:t>无</w:t>
+      </w:r>
+      <w:r>
+        <w:rPr>
+          <w:rFonts w:hint="eastAsia"/>
+          <w:b w:val="0"/>
+          <w:bCs/>
+          <w:color w:val="auto"/>
+          <w:lang w:val="en-US" w:eastAsia="zh-CN"/>
+        </w:rPr>
+        <w:t>。</w:t>
+      </w:r>
+    </w:p>
+    <w:p>
+      <w:pPr>
+        <w:ind w:firstLine="0" w:firstLineChars="0"/>
+        <w:rPr>
+          <w:rFonts w:hint="eastAsia" w:eastAsia="宋体"/>
+          <w:lang w:val="en-US" w:eastAsia="zh-CN"/>
+        </w:rPr>
+      </w:pPr>
+      <w:r>
+        <w:rPr>
+          <w:rFonts w:hint="eastAsia"/>
+          <w:lang w:val="en-US" w:eastAsia="zh-CN"/>
+        </w:rPr>
+        <w:t>战斗风格：较高几率使敌方全体中毒的邪恶法术。</w:t>
+      </w:r>
+    </w:p>
+    <w:p>
+      <w:pPr>
+        <w:ind w:firstLine="0" w:firstLineChars="0"/>
+        <w:rPr>
+          <w:rFonts w:hint="eastAsia"/>
+          <w:b w:val="0"/>
+          <w:bCs/>
+          <w:color w:val="auto"/>
+          <w:lang w:val="en-US" w:eastAsia="zh-CN"/>
+        </w:rPr>
+      </w:pPr>
+      <w:r>
+        <w:rPr>
+          <w:rFonts w:hint="eastAsia"/>
+          <w:lang w:val="en-US" w:eastAsia="zh-CN"/>
+        </w:rPr>
+        <w:t>法术</w:t>
+      </w:r>
+      <w:r>
+        <w:t>数值：</w:t>
+      </w:r>
+      <w:r>
+        <w:rPr>
+          <w:rFonts w:hint="eastAsia"/>
+          <w:lang w:val="en-US" w:eastAsia="zh-CN"/>
+        </w:rPr>
+        <w:t>无攻击力</w:t>
+      </w:r>
+      <w:r>
+        <w:t>，命中</w:t>
+      </w:r>
+      <w:r>
+        <w:rPr>
+          <w:rFonts w:hint="eastAsia"/>
+          <w:lang w:val="en-US" w:eastAsia="zh-CN"/>
+        </w:rPr>
+        <w:t>60</w:t>
+      </w:r>
+      <w:r>
+        <w:t>，速度</w:t>
+      </w:r>
+      <w:r>
+        <w:rPr>
+          <w:rFonts w:hint="eastAsia"/>
+          <w:lang w:val="en-US" w:eastAsia="zh-CN"/>
+        </w:rPr>
+        <w:t>50，消耗20</w:t>
+      </w:r>
+      <w:r>
+        <w:t>。</w:t>
+      </w:r>
+    </w:p>
+    <w:p>
+      <w:pPr>
+        <w:ind w:firstLine="0" w:firstLineChars="0"/>
+        <w:rPr>
+          <w:rFonts w:hint="eastAsia"/>
+          <w:b w:val="0"/>
+          <w:bCs/>
+          <w:color w:val="auto"/>
+          <w:lang w:val="en-US" w:eastAsia="zh-CN"/>
+        </w:rPr>
+      </w:pPr>
+    </w:p>
+    <w:p>
+      <w:pPr>
+        <w:ind w:firstLine="0" w:firstLineChars="0"/>
+        <w:rPr>
+          <w:b/>
+        </w:rPr>
+      </w:pPr>
+      <w:r>
+        <w:rPr>
+          <w:b/>
+        </w:rPr>
+        <w:t>阳：</w:t>
+      </w:r>
+    </w:p>
+    <w:p>
+      <w:pPr>
+        <w:ind w:firstLine="0" w:firstLineChars="0"/>
+      </w:pPr>
+      <w:r>
+        <w:rPr>
+          <w:rFonts w:hint="eastAsia"/>
+          <w:color w:val="00B0F0"/>
+        </w:rPr>
+        <w:t>C2-1（</w:t>
+      </w:r>
+      <w:r>
+        <w:rPr>
+          <w:color w:val="00B0F0"/>
+        </w:rPr>
+        <w:t>阳1</w:t>
+      </w:r>
+      <w:r>
+        <w:rPr>
+          <w:rFonts w:hint="eastAsia"/>
+          <w:color w:val="00B0F0"/>
+        </w:rPr>
+        <w:t>同种合成）</w:t>
+      </w:r>
+      <w:r>
+        <w:rPr>
+          <w:rFonts w:hint="eastAsia"/>
+          <w:b/>
+          <w:color w:val="00B0F0"/>
+        </w:rPr>
+        <w:t>强力阳炎术</w:t>
+      </w:r>
+      <w:r>
+        <w:rPr>
+          <w:rFonts w:hint="eastAsia"/>
+        </w:rPr>
+        <w:t>：</w:t>
+      </w:r>
+      <w:r>
+        <w:rPr>
+          <w:rFonts w:hint="eastAsia" w:ascii="宋体" w:hAnsi="宋体" w:eastAsia="宋体" w:cs="宋体"/>
+          <w:i w:val="0"/>
+          <w:color w:val="000000"/>
+          <w:kern w:val="0"/>
+          <w:sz w:val="24"/>
+          <w:szCs w:val="24"/>
+          <w:u w:val="none"/>
+          <w:lang w:val="en-US" w:eastAsia="zh-CN" w:bidi="ar"/>
+        </w:rPr>
+        <w:t>产生更强的火焰点燃对手，更易造成烧伤。</w:t>
+      </w:r>
+    </w:p>
+    <w:p>
+      <w:pPr>
+        <w:ind w:firstLine="0" w:firstLineChars="0"/>
+        <w:rPr>
+          <w:b/>
+        </w:rPr>
+      </w:pPr>
+      <w:r>
+        <w:rPr>
+          <w:rFonts w:hint="eastAsia"/>
+          <w:lang w:val="en-US" w:eastAsia="zh-CN"/>
+        </w:rPr>
+        <w:t>法术书</w:t>
+      </w:r>
+      <w:r>
+        <w:t>描述：</w:t>
+      </w:r>
+      <w:r>
+        <w:rPr>
+          <w:rFonts w:hint="eastAsia"/>
+        </w:rPr>
+        <w:t>记载着法术【强力阳炎术】的古书。比一般的阳炎术更强，更容易使敌人点燃。</w:t>
+      </w:r>
+    </w:p>
+    <w:p>
+      <w:pPr>
+        <w:ind w:firstLine="0" w:firstLineChars="0"/>
+        <w:rPr>
+          <w:rFonts w:hint="eastAsia"/>
+          <w:lang w:val="en-US" w:eastAsia="zh-CN"/>
+        </w:rPr>
+      </w:pPr>
+      <w:r>
+        <w:rPr>
+          <w:rFonts w:hint="eastAsia"/>
+          <w:lang w:val="en-US" w:eastAsia="zh-CN"/>
+        </w:rPr>
+        <w:t>法术</w:t>
+      </w:r>
+      <w:r>
+        <w:t>特效：</w:t>
+      </w:r>
+      <w:r>
+        <w:rPr>
+          <w:rFonts w:hint="eastAsia"/>
+          <w:lang w:val="en-US" w:eastAsia="zh-CN"/>
+        </w:rPr>
+        <w:t>20%几率使对手烧伤。</w:t>
+      </w:r>
+    </w:p>
+    <w:p>
+      <w:pPr>
+        <w:ind w:firstLine="0" w:firstLineChars="0"/>
+        <w:rPr>
+          <w:rFonts w:hint="eastAsia" w:eastAsia="宋体"/>
+          <w:lang w:val="en-US" w:eastAsia="zh-CN"/>
+        </w:rPr>
+      </w:pPr>
+      <w:r>
+        <w:rPr>
+          <w:rFonts w:hint="eastAsia"/>
+          <w:lang w:val="en-US" w:eastAsia="zh-CN"/>
+        </w:rPr>
+        <w:t>战斗风格：更强版本的阳炎术。</w:t>
+      </w:r>
+    </w:p>
+    <w:p>
+      <w:pPr>
+        <w:ind w:firstLine="0" w:firstLineChars="0"/>
+      </w:pPr>
+      <w:r>
+        <w:rPr>
+          <w:rFonts w:hint="eastAsia"/>
+          <w:lang w:val="en-US" w:eastAsia="zh-CN"/>
+        </w:rPr>
+        <w:t>法术</w:t>
+      </w:r>
+      <w:r>
+        <w:t>数值：攻击</w:t>
+      </w:r>
+      <w:r>
+        <w:rPr>
+          <w:rFonts w:hint="eastAsia"/>
+          <w:lang w:val="en-US" w:eastAsia="zh-CN"/>
+        </w:rPr>
+        <w:t>40</w:t>
+      </w:r>
+      <w:r>
+        <w:t>~</w:t>
+      </w:r>
+      <w:r>
+        <w:rPr>
+          <w:rFonts w:hint="eastAsia"/>
+          <w:lang w:val="en-US" w:eastAsia="zh-CN"/>
+        </w:rPr>
+        <w:t>80</w:t>
+      </w:r>
+      <w:r>
+        <w:t>，命中</w:t>
+      </w:r>
+      <w:r>
+        <w:rPr>
+          <w:rFonts w:hint="eastAsia"/>
+          <w:lang w:val="en-US" w:eastAsia="zh-CN"/>
+        </w:rPr>
+        <w:t>90</w:t>
+      </w:r>
+      <w:r>
+        <w:t>，暴击</w:t>
+      </w:r>
+      <w:r>
+        <w:rPr>
+          <w:rFonts w:hint="eastAsia"/>
+          <w:lang w:val="en-US" w:eastAsia="zh-CN"/>
+        </w:rPr>
+        <w:t>12</w:t>
+      </w:r>
+      <w:r>
+        <w:t>，速度</w:t>
+      </w:r>
+      <w:r>
+        <w:rPr>
+          <w:rFonts w:hint="eastAsia"/>
+          <w:lang w:val="en-US" w:eastAsia="zh-CN"/>
+        </w:rPr>
+        <w:t>80</w:t>
+      </w:r>
+      <w:r>
+        <w:t>，击退</w:t>
+      </w:r>
+      <w:r>
+        <w:rPr>
+          <w:rFonts w:hint="eastAsia"/>
+          <w:lang w:val="en-US" w:eastAsia="zh-CN"/>
+        </w:rPr>
+        <w:t>12，消耗25</w:t>
+      </w:r>
+      <w:r>
+        <w:t>。</w:t>
+      </w:r>
+    </w:p>
+    <w:p>
+      <w:pPr>
+        <w:ind w:firstLine="0" w:firstLineChars="0"/>
+      </w:pPr>
+    </w:p>
+    <w:p>
+      <w:pPr>
+        <w:ind w:firstLine="0" w:firstLineChars="0"/>
+        <w:rPr>
+          <w:rFonts w:hint="eastAsia"/>
+          <w:lang w:val="en-US" w:eastAsia="zh-CN"/>
+        </w:rPr>
+      </w:pPr>
+      <w:r>
+        <w:rPr>
+          <w:rFonts w:hint="eastAsia"/>
+          <w:color w:val="00B0F0"/>
+        </w:rPr>
+        <w:t>C2-2（中1阳1合成）</w:t>
+      </w:r>
+      <w:r>
+        <w:rPr>
+          <w:rFonts w:hint="eastAsia"/>
+          <w:b/>
+          <w:color w:val="00B0F0"/>
+          <w:lang w:val="en-US" w:eastAsia="zh-CN"/>
+        </w:rPr>
+        <w:t>雷暴术</w:t>
+      </w:r>
+      <w:r>
+        <w:rPr>
+          <w:rFonts w:hint="eastAsia"/>
+        </w:rPr>
+        <w:t>：</w:t>
+      </w:r>
+      <w:r>
+        <w:rPr>
+          <w:rFonts w:hint="eastAsia"/>
+          <w:lang w:val="en-US" w:eastAsia="zh-CN"/>
+        </w:rPr>
+        <w:t>召唤天雷攻击对手全体，可能造成麻痹。</w:t>
+      </w:r>
+    </w:p>
+    <w:p>
+      <w:pPr>
+        <w:ind w:firstLine="0" w:firstLineChars="0"/>
+        <w:rPr>
+          <w:b/>
+        </w:rPr>
+      </w:pPr>
+      <w:r>
+        <w:rPr>
+          <w:rFonts w:hint="eastAsia"/>
+          <w:lang w:val="en-US" w:eastAsia="zh-CN"/>
+        </w:rPr>
+        <w:t>法术书</w:t>
+      </w:r>
+      <w:r>
+        <w:t>描述：</w:t>
+      </w:r>
+      <w:r>
+        <w:rPr>
+          <w:rFonts w:hint="eastAsia"/>
+        </w:rPr>
+        <w:t>记载着法术【雷暴术】的古书。威力虽高但不稳定，会使敌人麻痹。</w:t>
+      </w:r>
+    </w:p>
+    <w:p>
+      <w:pPr>
+        <w:ind w:firstLine="0" w:firstLineChars="0"/>
+        <w:rPr>
+          <w:rFonts w:hint="eastAsia"/>
+          <w:lang w:val="en-US" w:eastAsia="zh-CN"/>
+        </w:rPr>
+      </w:pPr>
+      <w:r>
+        <w:rPr>
+          <w:rFonts w:hint="eastAsia"/>
+          <w:lang w:val="en-US" w:eastAsia="zh-CN"/>
+        </w:rPr>
+        <w:t>法术</w:t>
+      </w:r>
+      <w:r>
+        <w:t>特效：</w:t>
+      </w:r>
+      <w:r>
+        <w:rPr>
+          <w:rFonts w:hint="eastAsia"/>
+          <w:lang w:val="en-US" w:eastAsia="zh-CN"/>
+        </w:rPr>
+        <w:t>10%几率使对手麻痹。</w:t>
+      </w:r>
+    </w:p>
+    <w:p>
+      <w:pPr>
+        <w:ind w:firstLine="0" w:firstLineChars="0"/>
+        <w:rPr>
+          <w:rFonts w:hint="eastAsia" w:eastAsia="宋体"/>
+          <w:lang w:val="en-US" w:eastAsia="zh-CN"/>
+        </w:rPr>
+      </w:pPr>
+      <w:r>
+        <w:rPr>
+          <w:rFonts w:hint="eastAsia"/>
+          <w:lang w:val="en-US" w:eastAsia="zh-CN"/>
+        </w:rPr>
+        <w:t>战斗风格：</w:t>
+      </w:r>
+      <w:r>
+        <w:rPr>
+          <w:rFonts w:hint="eastAsia"/>
+        </w:rPr>
+        <w:t>威力虽高但不稳定</w:t>
+      </w:r>
+      <w:r>
+        <w:rPr>
+          <w:rFonts w:hint="eastAsia"/>
+          <w:lang w:eastAsia="zh-CN"/>
+        </w:rPr>
+        <w:t>，</w:t>
+      </w:r>
+      <w:r>
+        <w:rPr>
+          <w:rFonts w:hint="eastAsia"/>
+          <w:lang w:val="en-US" w:eastAsia="zh-CN"/>
+        </w:rPr>
+        <w:t>一旦麻痹爽歪歪。</w:t>
+      </w:r>
+    </w:p>
+    <w:p>
+      <w:pPr>
+        <w:ind w:firstLine="0" w:firstLineChars="0"/>
+        <w:rPr>
+          <w:rFonts w:hint="eastAsia"/>
+          <w:lang w:val="en-US" w:eastAsia="zh-CN"/>
+        </w:rPr>
+      </w:pPr>
+      <w:r>
+        <w:rPr>
+          <w:rFonts w:hint="eastAsia"/>
+          <w:lang w:val="en-US" w:eastAsia="zh-CN"/>
+        </w:rPr>
+        <w:t>法术</w:t>
+      </w:r>
+      <w:r>
+        <w:t>数值：攻击</w:t>
+      </w:r>
+      <w:r>
+        <w:rPr>
+          <w:rFonts w:hint="eastAsia"/>
+          <w:lang w:val="en-US" w:eastAsia="zh-CN"/>
+        </w:rPr>
+        <w:t>40</w:t>
+      </w:r>
+      <w:r>
+        <w:t>~</w:t>
+      </w:r>
+      <w:r>
+        <w:rPr>
+          <w:rFonts w:hint="eastAsia"/>
+          <w:lang w:val="en-US" w:eastAsia="zh-CN"/>
+        </w:rPr>
+        <w:t>80</w:t>
+      </w:r>
+      <w:r>
+        <w:t>，命中</w:t>
+      </w:r>
+      <w:r>
+        <w:rPr>
+          <w:rFonts w:hint="eastAsia"/>
+          <w:lang w:val="en-US" w:eastAsia="zh-CN"/>
+        </w:rPr>
+        <w:t>90</w:t>
+      </w:r>
+      <w:r>
+        <w:t>，暴击</w:t>
+      </w:r>
+      <w:r>
+        <w:rPr>
+          <w:rFonts w:hint="eastAsia"/>
+          <w:lang w:val="en-US" w:eastAsia="zh-CN"/>
+        </w:rPr>
+        <w:t>12</w:t>
+      </w:r>
+      <w:r>
+        <w:t>，速度</w:t>
+      </w:r>
+      <w:r>
+        <w:rPr>
+          <w:rFonts w:hint="eastAsia"/>
+          <w:lang w:val="en-US" w:eastAsia="zh-CN"/>
+        </w:rPr>
+        <w:t>80</w:t>
+      </w:r>
+      <w:r>
+        <w:t>，击退</w:t>
+      </w:r>
+      <w:r>
+        <w:rPr>
+          <w:rFonts w:hint="eastAsia"/>
+          <w:lang w:val="en-US" w:eastAsia="zh-CN"/>
+        </w:rPr>
+        <w:t>12，消耗25</w:t>
+      </w:r>
+      <w:r>
+        <w:t>。</w:t>
+      </w:r>
+    </w:p>
+    <w:p>
+      <w:pPr>
+        <w:ind w:firstLine="0" w:firstLineChars="0"/>
+      </w:pPr>
+      <w:r>
+        <w:rPr>
+          <w:rFonts w:hint="eastAsia"/>
+          <w:color w:val="00B050"/>
+        </w:rPr>
+        <w:t>C2</w:t>
+      </w:r>
+      <w:r>
+        <w:rPr>
+          <w:color w:val="00B050"/>
+        </w:rPr>
+        <w:t>-3</w:t>
+      </w:r>
+      <w:r>
+        <w:rPr>
+          <w:b/>
+          <w:color w:val="00B050"/>
+        </w:rPr>
+        <w:t>圣光</w:t>
+      </w:r>
+      <w:r>
+        <w:t>：</w:t>
+      </w:r>
+      <w:bookmarkStart w:id="18" w:name="_Toc439691252"/>
+      <w:r>
+        <w:rPr>
+          <w:rFonts w:hint="eastAsia"/>
+        </w:rPr>
+        <w:t>光环：令角色进入激昂状态，攻防速上升</w:t>
+      </w:r>
+      <w:r>
+        <w:rPr>
+          <w:rFonts w:hint="eastAsia"/>
+          <w:lang w:eastAsia="zh-CN"/>
+        </w:rPr>
+        <w:t>。</w:t>
+      </w:r>
+    </w:p>
+    <w:p>
+      <w:pPr>
+        <w:ind w:firstLine="0" w:firstLineChars="0"/>
+        <w:rPr>
+          <w:rFonts w:hint="eastAsia"/>
+        </w:rPr>
+      </w:pPr>
+      <w:r>
+        <w:rPr>
+          <w:rFonts w:hint="eastAsia"/>
+          <w:lang w:val="en-US" w:eastAsia="zh-CN"/>
+        </w:rPr>
+        <w:t>法术书</w:t>
+      </w:r>
+      <w:r>
+        <w:t>描述：</w:t>
+      </w:r>
+      <w:r>
+        <w:rPr>
+          <w:rFonts w:hint="eastAsia"/>
+        </w:rPr>
+        <w:t>记载着法术【圣光】的卷轴。旧时人们修炼这一法术以强健自己的体魄，其作用有人说效果很明显，也有人说没有感觉到。</w:t>
+      </w:r>
+    </w:p>
+    <w:p>
+      <w:pPr>
+        <w:ind w:firstLine="0" w:firstLineChars="0"/>
+        <w:rPr>
+          <w:rFonts w:hint="eastAsia"/>
+          <w:lang w:val="en-US" w:eastAsia="zh-CN"/>
+        </w:rPr>
+      </w:pPr>
+      <w:r>
+        <w:rPr>
+          <w:rFonts w:hint="eastAsia"/>
+          <w:lang w:val="en-US" w:eastAsia="zh-CN"/>
+        </w:rPr>
+        <w:t>法术</w:t>
+      </w:r>
+      <w:r>
+        <w:t>特效：</w:t>
+      </w:r>
+      <w:r>
+        <w:rPr>
+          <w:rFonts w:hint="eastAsia"/>
+          <w:lang w:val="en-US" w:eastAsia="zh-CN"/>
+        </w:rPr>
+        <w:t>给我方角色施加一个BUFF[激昂]，攻击、防御、速度提升20%。</w:t>
+      </w:r>
+    </w:p>
+    <w:p>
+      <w:pPr>
+        <w:ind w:firstLine="0" w:firstLineChars="0"/>
+        <w:rPr>
+          <w:rFonts w:hint="eastAsia"/>
+          <w:lang w:val="en-US" w:eastAsia="zh-CN"/>
+        </w:rPr>
+      </w:pPr>
+      <w:r>
+        <w:rPr>
+          <w:rFonts w:hint="eastAsia"/>
+          <w:lang w:val="en-US" w:eastAsia="zh-CN"/>
+        </w:rPr>
+        <w:t>战斗风格：很好用的BUFF。</w:t>
+      </w:r>
+    </w:p>
+    <w:p>
+      <w:pPr>
+        <w:ind w:firstLine="0" w:firstLineChars="0"/>
+      </w:pPr>
+      <w:r>
+        <w:rPr>
+          <w:rFonts w:hint="eastAsia"/>
+          <w:lang w:val="en-US" w:eastAsia="zh-CN"/>
+        </w:rPr>
+        <w:t>法术</w:t>
+      </w:r>
+      <w:r>
+        <w:t>数值：</w:t>
+      </w:r>
+      <w:r>
+        <w:rPr>
+          <w:rFonts w:hint="eastAsia"/>
+          <w:lang w:val="en-US" w:eastAsia="zh-CN"/>
+        </w:rPr>
+        <w:t>无攻击力</w:t>
+      </w:r>
+      <w:r>
+        <w:t>，命中</w:t>
+      </w:r>
+      <w:r>
+        <w:rPr>
+          <w:rFonts w:hint="eastAsia"/>
+          <w:lang w:val="en-US" w:eastAsia="zh-CN"/>
+        </w:rPr>
+        <w:t>100</w:t>
+      </w:r>
+      <w:r>
+        <w:t>，速度</w:t>
+      </w:r>
+      <w:r>
+        <w:rPr>
+          <w:rFonts w:hint="eastAsia"/>
+          <w:lang w:val="en-US" w:eastAsia="zh-CN"/>
+        </w:rPr>
+        <w:t>35，消耗自身生命上限25%</w:t>
+      </w:r>
+      <w:r>
+        <w:t>。</w:t>
+      </w:r>
+    </w:p>
+    <w:p>
+      <w:pPr>
+        <w:ind w:firstLine="0" w:firstLineChars="0"/>
+        <w:rPr>
+          <w:rFonts w:hint="eastAsia"/>
+          <w:b w:val="0"/>
+          <w:bCs/>
+          <w:color w:val="auto"/>
+          <w:lang w:val="en-US" w:eastAsia="zh-CN"/>
+        </w:rPr>
+      </w:pPr>
+      <w:r>
+        <w:rPr>
+          <w:rFonts w:hint="eastAsia"/>
+          <w:b/>
+          <w:bCs w:val="0"/>
+          <w:color w:val="00B050"/>
+          <w:lang w:val="en-US" w:eastAsia="zh-CN"/>
+        </w:rPr>
+        <w:t>C2-4 灵力净化</w:t>
+      </w:r>
+      <w:r>
+        <w:rPr>
+          <w:rFonts w:hint="eastAsia"/>
+          <w:b w:val="0"/>
+          <w:bCs/>
+          <w:color w:val="auto"/>
+          <w:lang w:val="en-US" w:eastAsia="zh-CN"/>
+        </w:rPr>
+        <w:t>：取消目标身上附带的一切效果，并根据数量回复生命。</w:t>
+      </w:r>
+    </w:p>
+    <w:p>
+      <w:pPr>
+        <w:ind w:firstLine="0" w:firstLineChars="0"/>
+        <w:rPr>
+          <w:rFonts w:hint="eastAsia"/>
+        </w:rPr>
+      </w:pPr>
+      <w:r>
+        <w:rPr>
+          <w:rFonts w:hint="eastAsia"/>
+          <w:lang w:val="en-US" w:eastAsia="zh-CN"/>
+        </w:rPr>
+        <w:t>法术书</w:t>
+      </w:r>
+      <w:r>
+        <w:t>描述：</w:t>
+      </w:r>
+      <w:r>
+        <w:rPr>
+          <w:rFonts w:hint="eastAsia"/>
+        </w:rPr>
+        <w:t>记载着法术【灵气净化】的卷轴。利用阳之气将人的身体得以净化，虽然可以去除身上的诅咒，但一些好的效果也同时流失了，所以不知是好是坏。</w:t>
+      </w:r>
+    </w:p>
+    <w:p>
+      <w:pPr>
+        <w:ind w:firstLine="0" w:firstLineChars="0"/>
+      </w:pPr>
+      <w:r>
+        <w:rPr>
+          <w:rFonts w:hint="eastAsia"/>
+          <w:lang w:val="en-US" w:eastAsia="zh-CN"/>
+        </w:rPr>
+        <w:t>法术</w:t>
+      </w:r>
+      <w:r>
+        <w:t>特效：</w:t>
+      </w:r>
+      <w:r>
+        <w:rPr>
+          <w:rFonts w:hint="eastAsia"/>
+          <w:b w:val="0"/>
+          <w:bCs/>
+          <w:color w:val="auto"/>
+          <w:lang w:val="en-US" w:eastAsia="zh-CN"/>
+        </w:rPr>
+        <w:t>取消目标身上附带的一切BUFF（DEBUFF），并且每移除一个其回复5%生命值。</w:t>
+      </w:r>
+    </w:p>
+    <w:p>
+      <w:pPr>
+        <w:ind w:firstLine="0" w:firstLineChars="0"/>
+        <w:rPr>
+          <w:rFonts w:hint="eastAsia"/>
+          <w:lang w:val="en-US" w:eastAsia="zh-CN"/>
+        </w:rPr>
+      </w:pPr>
+      <w:r>
+        <w:rPr>
+          <w:rFonts w:hint="eastAsia"/>
+          <w:lang w:val="en-US" w:eastAsia="zh-CN"/>
+        </w:rPr>
+        <w:t>战斗风格：唯一的恢复异常状态的法术，但不爽的地方在于好状态也会被回复。</w:t>
+      </w:r>
+    </w:p>
+    <w:p>
+      <w:pPr>
+        <w:ind w:firstLine="0" w:firstLineChars="0"/>
+        <w:rPr>
+          <w:rFonts w:hint="eastAsia"/>
+          <w:b w:val="0"/>
+          <w:bCs/>
+          <w:color w:val="auto"/>
+          <w:lang w:val="en-US" w:eastAsia="zh-CN"/>
+        </w:rPr>
+      </w:pPr>
+      <w:r>
+        <w:rPr>
+          <w:rFonts w:hint="eastAsia"/>
+          <w:lang w:val="en-US" w:eastAsia="zh-CN"/>
+        </w:rPr>
+        <w:t>法术</w:t>
+      </w:r>
+      <w:r>
+        <w:t>数值：</w:t>
+      </w:r>
+      <w:r>
+        <w:rPr>
+          <w:rFonts w:hint="eastAsia"/>
+          <w:lang w:val="en-US" w:eastAsia="zh-CN"/>
+        </w:rPr>
+        <w:t>无攻击力</w:t>
+      </w:r>
+      <w:r>
+        <w:t>，命中</w:t>
+      </w:r>
+      <w:r>
+        <w:rPr>
+          <w:rFonts w:hint="eastAsia"/>
+          <w:lang w:val="en-US" w:eastAsia="zh-CN"/>
+        </w:rPr>
+        <w:t>100</w:t>
+      </w:r>
+      <w:r>
+        <w:t>，速度</w:t>
+      </w:r>
+      <w:r>
+        <w:rPr>
+          <w:rFonts w:hint="eastAsia"/>
+          <w:lang w:val="en-US" w:eastAsia="zh-CN"/>
+        </w:rPr>
+        <w:t>25，消耗50</w:t>
+      </w:r>
+      <w:r>
+        <w:t>。</w:t>
+      </w:r>
+      <w:bookmarkStart w:id="27" w:name="_GoBack"/>
+      <w:bookmarkEnd w:id="27"/>
     </w:p>
     <w:p>
       <w:pPr>
@@ -9684,7 +11912,7 @@
   <w:docDefaults>
     <w:rPrDefault>
       <w:rPr>
-        <w:rFonts w:asciiTheme="minorHAnsi" w:hAnsiTheme="minorHAnsi" w:eastAsiaTheme="minorEastAsia" w:cstheme="minorBidi"/>
+        <w:rFonts w:ascii="Times New Roman" w:hAnsi="Times New Roman" w:eastAsia="宋体" w:cs="Times New Roman"/>
       </w:rPr>
     </w:rPrDefault>
   </w:docDefaults>
@@ -9709,14 +11937,14 @@
     <w:lsdException w:uiPriority="99" w:name="index 8"/>
     <w:lsdException w:uiPriority="99" w:name="index 9"/>
     <w:lsdException w:qFormat="1" w:uiPriority="39" w:semiHidden="0" w:name="toc 1"/>
-    <w:lsdException w:uiPriority="39" w:semiHidden="0" w:name="toc 2"/>
-    <w:lsdException w:uiPriority="39" w:semiHidden="0" w:name="toc 3"/>
-    <w:lsdException w:uiPriority="39" w:semiHidden="0" w:name="toc 4"/>
+    <w:lsdException w:qFormat="1" w:uiPriority="39" w:semiHidden="0" w:name="toc 2"/>
+    <w:lsdException w:qFormat="1" w:uiPriority="39" w:semiHidden="0" w:name="toc 3"/>
+    <w:lsdException w:qFormat="1" w:uiPriority="39" w:semiHidden="0" w:name="toc 4"/>
     <w:lsdException w:qFormat="1" w:uiPriority="39" w:semiHidden="0" w:name="toc 5"/>
-    <w:lsdException w:uiPriority="39" w:semiHidden="0" w:name="toc 6"/>
+    <w:lsdException w:qFormat="1" w:uiPriority="39" w:semiHidden="0" w:name="toc 6"/>
     <w:lsdException w:qFormat="1" w:uiPriority="39" w:semiHidden="0" w:name="toc 7"/>
-    <w:lsdException w:uiPriority="39" w:semiHidden="0" w:name="toc 8"/>
-    <w:lsdException w:uiPriority="39" w:semiHidden="0" w:name="toc 9"/>
+    <w:lsdException w:qFormat="1" w:uiPriority="39" w:semiHidden="0" w:name="toc 8"/>
+    <w:lsdException w:qFormat="1" w:uiPriority="39" w:semiHidden="0" w:name="toc 9"/>
     <w:lsdException w:uiPriority="99" w:name="Normal Indent"/>
     <w:lsdException w:uiPriority="99" w:name="footnote text"/>
     <w:lsdException w:uiPriority="99" w:name="annotation text"/>
@@ -10079,6 +12307,7 @@
     <w:basedOn w:val="1"/>
     <w:next w:val="1"/>
     <w:unhideWhenUsed/>
+    <w:qFormat/>
     <w:uiPriority w:val="39"/>
     <w:pPr>
       <w:ind w:firstLine="0"/>
@@ -10096,6 +12325,7 @@
     <w:basedOn w:val="1"/>
     <w:next w:val="1"/>
     <w:unhideWhenUsed/>
+    <w:qFormat/>
     <w:uiPriority w:val="39"/>
     <w:pPr>
       <w:ind w:firstLine="0"/>
@@ -10133,6 +12363,7 @@
     <w:basedOn w:val="1"/>
     <w:next w:val="1"/>
     <w:unhideWhenUsed/>
+    <w:qFormat/>
     <w:uiPriority w:val="39"/>
     <w:pPr>
       <w:ind w:firstLine="0"/>
@@ -10149,6 +12380,7 @@
     <w:basedOn w:val="1"/>
     <w:next w:val="1"/>
     <w:unhideWhenUsed/>
+    <w:qFormat/>
     <w:uiPriority w:val="39"/>
     <w:pPr>
       <w:ind w:firstLine="0"/>
@@ -10165,6 +12397,7 @@
     <w:basedOn w:val="1"/>
     <w:next w:val="1"/>
     <w:unhideWhenUsed/>
+    <w:qFormat/>
     <w:uiPriority w:val="39"/>
     <w:pPr>
       <w:ind w:firstLine="0"/>
@@ -10183,6 +12416,7 @@
     <w:basedOn w:val="1"/>
     <w:next w:val="1"/>
     <w:unhideWhenUsed/>
+    <w:qFormat/>
     <w:uiPriority w:val="39"/>
     <w:pPr>
       <w:ind w:firstLine="0"/>

--- a/Documents/CRG装备与道具设计文档.docx
+++ b/Documents/CRG装备与道具设计文档.docx
@@ -1169,17 +1169,17 @@
           <w:pPr>
             <w:pStyle w:val="9"/>
             <w:tabs>
-              <w:tab w:val="right" w:pos="8290"/>
+              <w:tab w:val="right" w:leader="dot" w:pos="8300"/>
             </w:tabs>
-            <w:ind w:firstLine="440"/>
-            <w:rPr>
-              <w:rFonts w:eastAsiaTheme="minorEastAsia" w:cstheme="minorBidi"/>
-              <w:b w:val="0"/>
-              <w:caps w:val="0"/>
-              <w:sz w:val="21"/>
-              <w:u w:val="none"/>
+            <w:rPr>
+              <w:rFonts w:ascii="Times New Roman" w:hAnsi="Times New Roman" w:eastAsia="宋体" w:cs="Times New Roman"/>
+              <w:kern w:val="2"/>
+              <w:szCs w:val="20"/>
+              <w:lang w:val="en-US" w:eastAsia="zh-CN" w:bidi="ar-SA"/>
             </w:rPr>
           </w:pPr>
+          <w:bookmarkStart w:id="29" w:name="_GoBack"/>
+          <w:bookmarkEnd w:id="29"/>
           <w:r>
             <w:rPr>
               <w:rFonts w:asciiTheme="minorEastAsia" w:hAnsiTheme="minorEastAsia" w:eastAsiaTheme="minorEastAsia"/>
@@ -1201,47 +1201,111 @@
             <w:fldChar w:fldCharType="separate"/>
           </w:r>
           <w:r>
+            <w:rPr>
+              <w:rFonts w:cs="Times New Roman" w:asciiTheme="minorEastAsia" w:hAnsiTheme="minorEastAsia" w:eastAsiaTheme="minorEastAsia"/>
+              <w:kern w:val="2"/>
+              <w:szCs w:val="20"/>
+              <w:lang w:val="en-US" w:eastAsia="zh-CN" w:bidi="ar-SA"/>
+            </w:rPr>
             <w:fldChar w:fldCharType="begin"/>
           </w:r>
           <w:r>
-            <w:instrText xml:space="preserve"> HYPERLINK \l "_Toc439691234" </w:instrText>
-          </w:r>
-          <w:r>
+            <w:rPr>
+              <w:rFonts w:cs="Times New Roman" w:asciiTheme="minorEastAsia" w:hAnsiTheme="minorEastAsia" w:eastAsiaTheme="minorEastAsia"/>
+              <w:kern w:val="2"/>
+              <w:szCs w:val="20"/>
+              <w:lang w:val="en-US" w:eastAsia="zh-CN" w:bidi="ar-SA"/>
+            </w:rPr>
+            <w:instrText xml:space="preserve"> HYPERLINK \l _Toc13984 </w:instrText>
+          </w:r>
+          <w:r>
+            <w:rPr>
+              <w:rFonts w:cs="Times New Roman" w:asciiTheme="minorEastAsia" w:hAnsiTheme="minorEastAsia" w:eastAsiaTheme="minorEastAsia"/>
+              <w:kern w:val="2"/>
+              <w:szCs w:val="20"/>
+              <w:lang w:val="en-US" w:eastAsia="zh-CN" w:bidi="ar-SA"/>
+            </w:rPr>
             <w:fldChar w:fldCharType="separate"/>
           </w:r>
           <w:r>
             <w:rPr>
-              <w:rStyle w:val="15"/>
-              <w:rFonts w:asciiTheme="minorEastAsia" w:hAnsiTheme="minorEastAsia"/>
+              <w:rFonts w:cs="Times New Roman" w:asciiTheme="minorEastAsia" w:hAnsiTheme="minorEastAsia" w:eastAsiaTheme="minorEastAsia"/>
+              <w:kern w:val="2"/>
+              <w:szCs w:val="20"/>
+              <w:lang w:val="en-US" w:eastAsia="zh-CN" w:bidi="ar-SA"/>
             </w:rPr>
             <w:t>1</w:t>
           </w:r>
           <w:r>
             <w:rPr>
-              <w:rStyle w:val="15"/>
-              <w:rFonts w:hint="eastAsia" w:asciiTheme="minorEastAsia" w:hAnsiTheme="minorEastAsia"/>
+              <w:rFonts w:hint="eastAsia" w:cs="Times New Roman" w:asciiTheme="minorEastAsia" w:hAnsiTheme="minorEastAsia" w:eastAsiaTheme="minorEastAsia"/>
+              <w:kern w:val="2"/>
+              <w:szCs w:val="20"/>
+              <w:lang w:val="en-US" w:eastAsia="zh-CN" w:bidi="ar-SA"/>
             </w:rPr>
             <w:t>概述</w:t>
           </w:r>
           <w:r>
+            <w:rPr>
+              <w:rFonts w:ascii="Times New Roman" w:hAnsi="Times New Roman" w:eastAsia="宋体" w:cs="Times New Roman"/>
+              <w:kern w:val="2"/>
+              <w:szCs w:val="20"/>
+              <w:lang w:val="en-US" w:eastAsia="zh-CN" w:bidi="ar-SA"/>
+            </w:rPr>
             <w:tab/>
           </w:r>
           <w:r>
+            <w:rPr>
+              <w:rFonts w:ascii="Times New Roman" w:hAnsi="Times New Roman" w:eastAsia="宋体" w:cs="Times New Roman"/>
+              <w:kern w:val="2"/>
+              <w:szCs w:val="20"/>
+              <w:lang w:val="en-US" w:eastAsia="zh-CN" w:bidi="ar-SA"/>
+            </w:rPr>
             <w:fldChar w:fldCharType="begin"/>
           </w:r>
           <w:r>
-            <w:instrText xml:space="preserve"> PAGEREF _Toc439691234 \h </w:instrText>
-          </w:r>
-          <w:r>
+            <w:rPr>
+              <w:rFonts w:ascii="Times New Roman" w:hAnsi="Times New Roman" w:eastAsia="宋体" w:cs="Times New Roman"/>
+              <w:kern w:val="2"/>
+              <w:szCs w:val="20"/>
+              <w:lang w:val="en-US" w:eastAsia="zh-CN" w:bidi="ar-SA"/>
+            </w:rPr>
+            <w:instrText xml:space="preserve"> PAGEREF _Toc13984 </w:instrText>
+          </w:r>
+          <w:r>
+            <w:rPr>
+              <w:rFonts w:ascii="Times New Roman" w:hAnsi="Times New Roman" w:eastAsia="宋体" w:cs="Times New Roman"/>
+              <w:kern w:val="2"/>
+              <w:szCs w:val="20"/>
+              <w:lang w:val="en-US" w:eastAsia="zh-CN" w:bidi="ar-SA"/>
+            </w:rPr>
             <w:fldChar w:fldCharType="separate"/>
           </w:r>
           <w:r>
+            <w:rPr>
+              <w:rFonts w:ascii="Times New Roman" w:hAnsi="Times New Roman" w:eastAsia="宋体" w:cs="Times New Roman"/>
+              <w:kern w:val="2"/>
+              <w:szCs w:val="20"/>
+              <w:lang w:val="en-US" w:eastAsia="zh-CN" w:bidi="ar-SA"/>
+            </w:rPr>
             <w:t>4</w:t>
           </w:r>
           <w:r>
+            <w:rPr>
+              <w:rFonts w:ascii="Times New Roman" w:hAnsi="Times New Roman" w:eastAsia="宋体" w:cs="Times New Roman"/>
+              <w:kern w:val="2"/>
+              <w:szCs w:val="20"/>
+              <w:lang w:val="en-US" w:eastAsia="zh-CN" w:bidi="ar-SA"/>
+            </w:rPr>
             <w:fldChar w:fldCharType="end"/>
           </w:r>
           <w:r>
+            <w:rPr>
+              <w:rFonts w:cs="Times New Roman" w:asciiTheme="minorEastAsia" w:hAnsiTheme="minorEastAsia" w:eastAsiaTheme="minorEastAsia"/>
+              <w:kern w:val="2"/>
+              <w:szCs w:val="20"/>
+              <w:lang w:val="en-US" w:eastAsia="zh-CN" w:bidi="ar-SA"/>
+            </w:rPr>
             <w:fldChar w:fldCharType="end"/>
           </w:r>
         </w:p>
@@ -1249,59 +1313,125 @@
           <w:pPr>
             <w:pStyle w:val="9"/>
             <w:tabs>
-              <w:tab w:val="right" w:pos="8290"/>
+              <w:tab w:val="right" w:leader="dot" w:pos="8300"/>
             </w:tabs>
-            <w:ind w:firstLine="442"/>
-            <w:rPr>
-              <w:rFonts w:eastAsiaTheme="minorEastAsia" w:cstheme="minorBidi"/>
-              <w:b w:val="0"/>
-              <w:caps w:val="0"/>
-              <w:sz w:val="21"/>
-              <w:u w:val="none"/>
+            <w:rPr>
+              <w:rFonts w:ascii="Times New Roman" w:hAnsi="Times New Roman" w:eastAsia="宋体" w:cs="Times New Roman"/>
+              <w:kern w:val="2"/>
+              <w:szCs w:val="20"/>
+              <w:lang w:val="en-US" w:eastAsia="zh-CN" w:bidi="ar-SA"/>
             </w:rPr>
           </w:pPr>
           <w:r>
+            <w:rPr>
+              <w:rFonts w:cs="Times New Roman" w:asciiTheme="minorEastAsia" w:hAnsiTheme="minorEastAsia" w:eastAsiaTheme="minorEastAsia"/>
+              <w:bCs/>
+              <w:kern w:val="2"/>
+              <w:szCs w:val="20"/>
+              <w:lang w:val="en-US" w:eastAsia="zh-CN" w:bidi="ar-SA"/>
+            </w:rPr>
             <w:fldChar w:fldCharType="begin"/>
           </w:r>
           <w:r>
-            <w:instrText xml:space="preserve"> HYPERLINK \l "_Toc439691235" </w:instrText>
-          </w:r>
-          <w:r>
+            <w:rPr>
+              <w:rFonts w:cs="Times New Roman" w:asciiTheme="minorEastAsia" w:hAnsiTheme="minorEastAsia" w:eastAsiaTheme="minorEastAsia"/>
+              <w:bCs/>
+              <w:kern w:val="2"/>
+              <w:szCs w:val="20"/>
+              <w:lang w:val="en-US" w:eastAsia="zh-CN" w:bidi="ar-SA"/>
+            </w:rPr>
+            <w:instrText xml:space="preserve"> HYPERLINK \l _Toc31388 </w:instrText>
+          </w:r>
+          <w:r>
+            <w:rPr>
+              <w:rFonts w:cs="Times New Roman" w:asciiTheme="minorEastAsia" w:hAnsiTheme="minorEastAsia" w:eastAsiaTheme="minorEastAsia"/>
+              <w:bCs/>
+              <w:kern w:val="2"/>
+              <w:szCs w:val="20"/>
+              <w:lang w:val="en-US" w:eastAsia="zh-CN" w:bidi="ar-SA"/>
+            </w:rPr>
             <w:fldChar w:fldCharType="separate"/>
           </w:r>
           <w:r>
             <w:rPr>
-              <w:rStyle w:val="15"/>
-              <w:rFonts w:asciiTheme="minorEastAsia" w:hAnsiTheme="minorEastAsia"/>
+              <w:rFonts w:cs="Times New Roman" w:asciiTheme="minorEastAsia" w:hAnsiTheme="minorEastAsia" w:eastAsiaTheme="minorEastAsia"/>
+              <w:kern w:val="2"/>
+              <w:szCs w:val="20"/>
+              <w:lang w:val="en-US" w:eastAsia="zh-CN" w:bidi="ar-SA"/>
             </w:rPr>
             <w:t>2</w:t>
           </w:r>
           <w:r>
             <w:rPr>
-              <w:rStyle w:val="15"/>
-              <w:rFonts w:hint="eastAsia" w:asciiTheme="minorEastAsia" w:hAnsiTheme="minorEastAsia"/>
+              <w:rFonts w:hint="eastAsia" w:cs="Times New Roman" w:asciiTheme="minorEastAsia" w:hAnsiTheme="minorEastAsia" w:eastAsiaTheme="minorEastAsia"/>
+              <w:kern w:val="2"/>
+              <w:szCs w:val="20"/>
+              <w:lang w:val="en-US" w:eastAsia="zh-CN" w:bidi="ar-SA"/>
             </w:rPr>
             <w:t>武器</w:t>
           </w:r>
           <w:r>
+            <w:rPr>
+              <w:rFonts w:ascii="Times New Roman" w:hAnsi="Times New Roman" w:eastAsia="宋体" w:cs="Times New Roman"/>
+              <w:kern w:val="2"/>
+              <w:szCs w:val="20"/>
+              <w:lang w:val="en-US" w:eastAsia="zh-CN" w:bidi="ar-SA"/>
+            </w:rPr>
             <w:tab/>
           </w:r>
           <w:r>
+            <w:rPr>
+              <w:rFonts w:ascii="Times New Roman" w:hAnsi="Times New Roman" w:eastAsia="宋体" w:cs="Times New Roman"/>
+              <w:kern w:val="2"/>
+              <w:szCs w:val="20"/>
+              <w:lang w:val="en-US" w:eastAsia="zh-CN" w:bidi="ar-SA"/>
+            </w:rPr>
             <w:fldChar w:fldCharType="begin"/>
           </w:r>
           <w:r>
-            <w:instrText xml:space="preserve"> PAGEREF _Toc439691235 \h </w:instrText>
-          </w:r>
-          <w:r>
+            <w:rPr>
+              <w:rFonts w:ascii="Times New Roman" w:hAnsi="Times New Roman" w:eastAsia="宋体" w:cs="Times New Roman"/>
+              <w:kern w:val="2"/>
+              <w:szCs w:val="20"/>
+              <w:lang w:val="en-US" w:eastAsia="zh-CN" w:bidi="ar-SA"/>
+            </w:rPr>
+            <w:instrText xml:space="preserve"> PAGEREF _Toc31388 </w:instrText>
+          </w:r>
+          <w:r>
+            <w:rPr>
+              <w:rFonts w:ascii="Times New Roman" w:hAnsi="Times New Roman" w:eastAsia="宋体" w:cs="Times New Roman"/>
+              <w:kern w:val="2"/>
+              <w:szCs w:val="20"/>
+              <w:lang w:val="en-US" w:eastAsia="zh-CN" w:bidi="ar-SA"/>
+            </w:rPr>
             <w:fldChar w:fldCharType="separate"/>
           </w:r>
           <w:r>
+            <w:rPr>
+              <w:rFonts w:ascii="Times New Roman" w:hAnsi="Times New Roman" w:eastAsia="宋体" w:cs="Times New Roman"/>
+              <w:kern w:val="2"/>
+              <w:szCs w:val="20"/>
+              <w:lang w:val="en-US" w:eastAsia="zh-CN" w:bidi="ar-SA"/>
+            </w:rPr>
             <w:t>4</w:t>
           </w:r>
           <w:r>
+            <w:rPr>
+              <w:rFonts w:ascii="Times New Roman" w:hAnsi="Times New Roman" w:eastAsia="宋体" w:cs="Times New Roman"/>
+              <w:kern w:val="2"/>
+              <w:szCs w:val="20"/>
+              <w:lang w:val="en-US" w:eastAsia="zh-CN" w:bidi="ar-SA"/>
+            </w:rPr>
             <w:fldChar w:fldCharType="end"/>
           </w:r>
           <w:r>
+            <w:rPr>
+              <w:rFonts w:cs="Times New Roman" w:asciiTheme="minorEastAsia" w:hAnsiTheme="minorEastAsia" w:eastAsiaTheme="minorEastAsia"/>
+              <w:bCs/>
+              <w:kern w:val="2"/>
+              <w:szCs w:val="20"/>
+              <w:lang w:val="en-US" w:eastAsia="zh-CN" w:bidi="ar-SA"/>
+            </w:rPr>
             <w:fldChar w:fldCharType="end"/>
           </w:r>
         </w:p>
@@ -1309,58 +1439,125 @@
           <w:pPr>
             <w:pStyle w:val="12"/>
             <w:tabs>
-              <w:tab w:val="right" w:pos="8290"/>
+              <w:tab w:val="right" w:leader="dot" w:pos="8300"/>
             </w:tabs>
-            <w:ind w:firstLine="442"/>
-            <w:rPr>
-              <w:rFonts w:eastAsiaTheme="minorEastAsia" w:cstheme="minorBidi"/>
-              <w:b w:val="0"/>
-              <w:smallCaps w:val="0"/>
-              <w:sz w:val="21"/>
+            <w:rPr>
+              <w:rFonts w:ascii="Times New Roman" w:hAnsi="Times New Roman" w:eastAsia="宋体" w:cs="Times New Roman"/>
+              <w:kern w:val="2"/>
+              <w:szCs w:val="20"/>
+              <w:lang w:val="en-US" w:eastAsia="zh-CN" w:bidi="ar-SA"/>
             </w:rPr>
           </w:pPr>
           <w:r>
+            <w:rPr>
+              <w:rFonts w:cs="Times New Roman" w:asciiTheme="minorEastAsia" w:hAnsiTheme="minorEastAsia" w:eastAsiaTheme="minorEastAsia"/>
+              <w:bCs/>
+              <w:kern w:val="2"/>
+              <w:szCs w:val="20"/>
+              <w:lang w:val="en-US" w:eastAsia="zh-CN" w:bidi="ar-SA"/>
+            </w:rPr>
             <w:fldChar w:fldCharType="begin"/>
           </w:r>
           <w:r>
-            <w:instrText xml:space="preserve"> HYPERLINK \l "_Toc439691236" </w:instrText>
-          </w:r>
-          <w:r>
+            <w:rPr>
+              <w:rFonts w:cs="Times New Roman" w:asciiTheme="minorEastAsia" w:hAnsiTheme="minorEastAsia" w:eastAsiaTheme="minorEastAsia"/>
+              <w:bCs/>
+              <w:kern w:val="2"/>
+              <w:szCs w:val="20"/>
+              <w:lang w:val="en-US" w:eastAsia="zh-CN" w:bidi="ar-SA"/>
+            </w:rPr>
+            <w:instrText xml:space="preserve"> HYPERLINK \l _Toc3173 </w:instrText>
+          </w:r>
+          <w:r>
+            <w:rPr>
+              <w:rFonts w:cs="Times New Roman" w:asciiTheme="minorEastAsia" w:hAnsiTheme="minorEastAsia" w:eastAsiaTheme="minorEastAsia"/>
+              <w:bCs/>
+              <w:kern w:val="2"/>
+              <w:szCs w:val="20"/>
+              <w:lang w:val="en-US" w:eastAsia="zh-CN" w:bidi="ar-SA"/>
+            </w:rPr>
             <w:fldChar w:fldCharType="separate"/>
           </w:r>
           <w:r>
             <w:rPr>
-              <w:rStyle w:val="15"/>
-              <w:rFonts w:asciiTheme="minorEastAsia" w:hAnsiTheme="minorEastAsia"/>
+              <w:rFonts w:cs="Times New Roman" w:asciiTheme="minorEastAsia" w:hAnsiTheme="minorEastAsia" w:eastAsiaTheme="minorEastAsia"/>
+              <w:kern w:val="2"/>
+              <w:szCs w:val="20"/>
+              <w:lang w:val="en-US" w:eastAsia="zh-CN" w:bidi="ar-SA"/>
             </w:rPr>
             <w:t>2.1</w:t>
           </w:r>
           <w:r>
             <w:rPr>
-              <w:rStyle w:val="15"/>
-              <w:rFonts w:hint="eastAsia" w:asciiTheme="minorEastAsia" w:hAnsiTheme="minorEastAsia"/>
+              <w:rFonts w:hint="eastAsia" w:cs="Times New Roman" w:asciiTheme="minorEastAsia" w:hAnsiTheme="minorEastAsia" w:eastAsiaTheme="minorEastAsia"/>
+              <w:kern w:val="2"/>
+              <w:szCs w:val="20"/>
+              <w:lang w:val="en-US" w:eastAsia="zh-CN" w:bidi="ar-SA"/>
             </w:rPr>
             <w:t>武器的属性</w:t>
           </w:r>
           <w:r>
+            <w:rPr>
+              <w:rFonts w:ascii="Times New Roman" w:hAnsi="Times New Roman" w:eastAsia="宋体" w:cs="Times New Roman"/>
+              <w:kern w:val="2"/>
+              <w:szCs w:val="20"/>
+              <w:lang w:val="en-US" w:eastAsia="zh-CN" w:bidi="ar-SA"/>
+            </w:rPr>
             <w:tab/>
           </w:r>
           <w:r>
+            <w:rPr>
+              <w:rFonts w:ascii="Times New Roman" w:hAnsi="Times New Roman" w:eastAsia="宋体" w:cs="Times New Roman"/>
+              <w:kern w:val="2"/>
+              <w:szCs w:val="20"/>
+              <w:lang w:val="en-US" w:eastAsia="zh-CN" w:bidi="ar-SA"/>
+            </w:rPr>
             <w:fldChar w:fldCharType="begin"/>
           </w:r>
           <w:r>
-            <w:instrText xml:space="preserve"> PAGEREF _Toc439691236 \h </w:instrText>
-          </w:r>
-          <w:r>
+            <w:rPr>
+              <w:rFonts w:ascii="Times New Roman" w:hAnsi="Times New Roman" w:eastAsia="宋体" w:cs="Times New Roman"/>
+              <w:kern w:val="2"/>
+              <w:szCs w:val="20"/>
+              <w:lang w:val="en-US" w:eastAsia="zh-CN" w:bidi="ar-SA"/>
+            </w:rPr>
+            <w:instrText xml:space="preserve"> PAGEREF _Toc3173 </w:instrText>
+          </w:r>
+          <w:r>
+            <w:rPr>
+              <w:rFonts w:ascii="Times New Roman" w:hAnsi="Times New Roman" w:eastAsia="宋体" w:cs="Times New Roman"/>
+              <w:kern w:val="2"/>
+              <w:szCs w:val="20"/>
+              <w:lang w:val="en-US" w:eastAsia="zh-CN" w:bidi="ar-SA"/>
+            </w:rPr>
             <w:fldChar w:fldCharType="separate"/>
           </w:r>
           <w:r>
+            <w:rPr>
+              <w:rFonts w:ascii="Times New Roman" w:hAnsi="Times New Roman" w:eastAsia="宋体" w:cs="Times New Roman"/>
+              <w:kern w:val="2"/>
+              <w:szCs w:val="20"/>
+              <w:lang w:val="en-US" w:eastAsia="zh-CN" w:bidi="ar-SA"/>
+            </w:rPr>
             <w:t>4</w:t>
           </w:r>
           <w:r>
+            <w:rPr>
+              <w:rFonts w:ascii="Times New Roman" w:hAnsi="Times New Roman" w:eastAsia="宋体" w:cs="Times New Roman"/>
+              <w:kern w:val="2"/>
+              <w:szCs w:val="20"/>
+              <w:lang w:val="en-US" w:eastAsia="zh-CN" w:bidi="ar-SA"/>
+            </w:rPr>
             <w:fldChar w:fldCharType="end"/>
           </w:r>
           <w:r>
+            <w:rPr>
+              <w:rFonts w:cs="Times New Roman" w:asciiTheme="minorEastAsia" w:hAnsiTheme="minorEastAsia" w:eastAsiaTheme="minorEastAsia"/>
+              <w:bCs/>
+              <w:kern w:val="2"/>
+              <w:szCs w:val="20"/>
+              <w:lang w:val="en-US" w:eastAsia="zh-CN" w:bidi="ar-SA"/>
+            </w:rPr>
             <w:fldChar w:fldCharType="end"/>
           </w:r>
         </w:p>
@@ -1368,58 +1565,125 @@
           <w:pPr>
             <w:pStyle w:val="12"/>
             <w:tabs>
-              <w:tab w:val="right" w:pos="8290"/>
+              <w:tab w:val="right" w:leader="dot" w:pos="8300"/>
             </w:tabs>
-            <w:ind w:firstLine="442"/>
-            <w:rPr>
-              <w:rFonts w:eastAsiaTheme="minorEastAsia" w:cstheme="minorBidi"/>
-              <w:b w:val="0"/>
-              <w:smallCaps w:val="0"/>
-              <w:sz w:val="21"/>
+            <w:rPr>
+              <w:rFonts w:ascii="Times New Roman" w:hAnsi="Times New Roman" w:eastAsia="宋体" w:cs="Times New Roman"/>
+              <w:kern w:val="2"/>
+              <w:szCs w:val="20"/>
+              <w:lang w:val="en-US" w:eastAsia="zh-CN" w:bidi="ar-SA"/>
             </w:rPr>
           </w:pPr>
           <w:r>
+            <w:rPr>
+              <w:rFonts w:cs="Times New Roman" w:asciiTheme="minorEastAsia" w:hAnsiTheme="minorEastAsia" w:eastAsiaTheme="minorEastAsia"/>
+              <w:bCs/>
+              <w:kern w:val="2"/>
+              <w:szCs w:val="20"/>
+              <w:lang w:val="en-US" w:eastAsia="zh-CN" w:bidi="ar-SA"/>
+            </w:rPr>
             <w:fldChar w:fldCharType="begin"/>
           </w:r>
           <w:r>
-            <w:instrText xml:space="preserve"> HYPERLINK \l "_Toc439691237" </w:instrText>
-          </w:r>
-          <w:r>
+            <w:rPr>
+              <w:rFonts w:cs="Times New Roman" w:asciiTheme="minorEastAsia" w:hAnsiTheme="minorEastAsia" w:eastAsiaTheme="minorEastAsia"/>
+              <w:bCs/>
+              <w:kern w:val="2"/>
+              <w:szCs w:val="20"/>
+              <w:lang w:val="en-US" w:eastAsia="zh-CN" w:bidi="ar-SA"/>
+            </w:rPr>
+            <w:instrText xml:space="preserve"> HYPERLINK \l _Toc17790 </w:instrText>
+          </w:r>
+          <w:r>
+            <w:rPr>
+              <w:rFonts w:cs="Times New Roman" w:asciiTheme="minorEastAsia" w:hAnsiTheme="minorEastAsia" w:eastAsiaTheme="minorEastAsia"/>
+              <w:bCs/>
+              <w:kern w:val="2"/>
+              <w:szCs w:val="20"/>
+              <w:lang w:val="en-US" w:eastAsia="zh-CN" w:bidi="ar-SA"/>
+            </w:rPr>
             <w:fldChar w:fldCharType="separate"/>
           </w:r>
           <w:r>
             <w:rPr>
-              <w:rStyle w:val="15"/>
-              <w:rFonts w:asciiTheme="minorEastAsia" w:hAnsiTheme="minorEastAsia"/>
-            </w:rPr>
-            <w:t>2.2</w:t>
-          </w:r>
-          <w:r>
-            <w:rPr>
-              <w:rStyle w:val="15"/>
-              <w:rFonts w:hint="eastAsia" w:asciiTheme="minorEastAsia" w:hAnsiTheme="minorEastAsia"/>
-            </w:rPr>
-            <w:t>武器列表</w:t>
-          </w:r>
-          <w:r>
+              <w:rFonts w:hint="eastAsia" w:cs="Times New Roman" w:asciiTheme="minorEastAsia" w:hAnsiTheme="minorEastAsia" w:eastAsiaTheme="minorEastAsia"/>
+              <w:kern w:val="2"/>
+              <w:szCs w:val="20"/>
+              <w:lang w:val="en-US" w:eastAsia="zh-CN" w:bidi="ar-SA"/>
+            </w:rPr>
+            <w:t>2.</w:t>
+          </w:r>
+          <w:r>
+            <w:rPr>
+              <w:rFonts w:cs="Times New Roman" w:asciiTheme="minorEastAsia" w:hAnsiTheme="minorEastAsia" w:eastAsiaTheme="minorEastAsia"/>
+              <w:kern w:val="2"/>
+              <w:szCs w:val="20"/>
+              <w:lang w:val="en-US" w:eastAsia="zh-CN" w:bidi="ar-SA"/>
+            </w:rPr>
+            <w:t>2武器列表</w:t>
+          </w:r>
+          <w:r>
+            <w:rPr>
+              <w:rFonts w:ascii="Times New Roman" w:hAnsi="Times New Roman" w:eastAsia="宋体" w:cs="Times New Roman"/>
+              <w:kern w:val="2"/>
+              <w:szCs w:val="20"/>
+              <w:lang w:val="en-US" w:eastAsia="zh-CN" w:bidi="ar-SA"/>
+            </w:rPr>
             <w:tab/>
           </w:r>
           <w:r>
+            <w:rPr>
+              <w:rFonts w:ascii="Times New Roman" w:hAnsi="Times New Roman" w:eastAsia="宋体" w:cs="Times New Roman"/>
+              <w:kern w:val="2"/>
+              <w:szCs w:val="20"/>
+              <w:lang w:val="en-US" w:eastAsia="zh-CN" w:bidi="ar-SA"/>
+            </w:rPr>
             <w:fldChar w:fldCharType="begin"/>
           </w:r>
           <w:r>
-            <w:instrText xml:space="preserve"> PAGEREF _Toc439691237 \h </w:instrText>
-          </w:r>
-          <w:r>
+            <w:rPr>
+              <w:rFonts w:ascii="Times New Roman" w:hAnsi="Times New Roman" w:eastAsia="宋体" w:cs="Times New Roman"/>
+              <w:kern w:val="2"/>
+              <w:szCs w:val="20"/>
+              <w:lang w:val="en-US" w:eastAsia="zh-CN" w:bidi="ar-SA"/>
+            </w:rPr>
+            <w:instrText xml:space="preserve"> PAGEREF _Toc17790 </w:instrText>
+          </w:r>
+          <w:r>
+            <w:rPr>
+              <w:rFonts w:ascii="Times New Roman" w:hAnsi="Times New Roman" w:eastAsia="宋体" w:cs="Times New Roman"/>
+              <w:kern w:val="2"/>
+              <w:szCs w:val="20"/>
+              <w:lang w:val="en-US" w:eastAsia="zh-CN" w:bidi="ar-SA"/>
+            </w:rPr>
             <w:fldChar w:fldCharType="separate"/>
           </w:r>
           <w:r>
+            <w:rPr>
+              <w:rFonts w:ascii="Times New Roman" w:hAnsi="Times New Roman" w:eastAsia="宋体" w:cs="Times New Roman"/>
+              <w:kern w:val="2"/>
+              <w:szCs w:val="20"/>
+              <w:lang w:val="en-US" w:eastAsia="zh-CN" w:bidi="ar-SA"/>
+            </w:rPr>
             <w:t>5</w:t>
           </w:r>
           <w:r>
+            <w:rPr>
+              <w:rFonts w:ascii="Times New Roman" w:hAnsi="Times New Roman" w:eastAsia="宋体" w:cs="Times New Roman"/>
+              <w:kern w:val="2"/>
+              <w:szCs w:val="20"/>
+              <w:lang w:val="en-US" w:eastAsia="zh-CN" w:bidi="ar-SA"/>
+            </w:rPr>
             <w:fldChar w:fldCharType="end"/>
           </w:r>
           <w:r>
+            <w:rPr>
+              <w:rFonts w:cs="Times New Roman" w:asciiTheme="minorEastAsia" w:hAnsiTheme="minorEastAsia" w:eastAsiaTheme="minorEastAsia"/>
+              <w:bCs/>
+              <w:kern w:val="2"/>
+              <w:szCs w:val="20"/>
+              <w:lang w:val="en-US" w:eastAsia="zh-CN" w:bidi="ar-SA"/>
+            </w:rPr>
             <w:fldChar w:fldCharType="end"/>
           </w:r>
         </w:p>
@@ -1427,56 +1691,125 @@
           <w:pPr>
             <w:pStyle w:val="7"/>
             <w:tabs>
-              <w:tab w:val="right" w:pos="8290"/>
+              <w:tab w:val="right" w:leader="dot" w:pos="8300"/>
             </w:tabs>
-            <w:ind w:firstLine="440"/>
-            <w:rPr>
-              <w:rFonts w:eastAsiaTheme="minorEastAsia" w:cstheme="minorBidi"/>
-              <w:smallCaps w:val="0"/>
-              <w:sz w:val="21"/>
+            <w:rPr>
+              <w:rFonts w:ascii="Times New Roman" w:hAnsi="Times New Roman" w:eastAsia="宋体" w:cs="Times New Roman"/>
+              <w:kern w:val="2"/>
+              <w:szCs w:val="20"/>
+              <w:lang w:val="en-US" w:eastAsia="zh-CN" w:bidi="ar-SA"/>
             </w:rPr>
           </w:pPr>
           <w:r>
+            <w:rPr>
+              <w:rFonts w:cs="Times New Roman" w:asciiTheme="minorEastAsia" w:hAnsiTheme="minorEastAsia" w:eastAsiaTheme="minorEastAsia"/>
+              <w:bCs/>
+              <w:kern w:val="2"/>
+              <w:szCs w:val="20"/>
+              <w:lang w:val="en-US" w:eastAsia="zh-CN" w:bidi="ar-SA"/>
+            </w:rPr>
             <w:fldChar w:fldCharType="begin"/>
           </w:r>
           <w:r>
-            <w:instrText xml:space="preserve"> HYPERLINK \l "_Toc439691238" </w:instrText>
-          </w:r>
-          <w:r>
+            <w:rPr>
+              <w:rFonts w:cs="Times New Roman" w:asciiTheme="minorEastAsia" w:hAnsiTheme="minorEastAsia" w:eastAsiaTheme="minorEastAsia"/>
+              <w:bCs/>
+              <w:kern w:val="2"/>
+              <w:szCs w:val="20"/>
+              <w:lang w:val="en-US" w:eastAsia="zh-CN" w:bidi="ar-SA"/>
+            </w:rPr>
+            <w:instrText xml:space="preserve"> HYPERLINK \l _Toc30661 </w:instrText>
+          </w:r>
+          <w:r>
+            <w:rPr>
+              <w:rFonts w:cs="Times New Roman" w:asciiTheme="minorEastAsia" w:hAnsiTheme="minorEastAsia" w:eastAsiaTheme="minorEastAsia"/>
+              <w:bCs/>
+              <w:kern w:val="2"/>
+              <w:szCs w:val="20"/>
+              <w:lang w:val="en-US" w:eastAsia="zh-CN" w:bidi="ar-SA"/>
+            </w:rPr>
             <w:fldChar w:fldCharType="separate"/>
           </w:r>
           <w:r>
             <w:rPr>
-              <w:rStyle w:val="15"/>
-            </w:rPr>
-            <w:t>2.3.1</w:t>
-          </w:r>
-          <w:r>
-            <w:rPr>
-              <w:rStyle w:val="15"/>
-              <w:rFonts w:hint="eastAsia"/>
-            </w:rPr>
-            <w:t>短剑系</w:t>
-          </w:r>
-          <w:r>
+              <w:rFonts w:hint="eastAsia" w:ascii="Times New Roman" w:hAnsi="Times New Roman" w:eastAsia="宋体" w:cs="Times New Roman"/>
+              <w:kern w:val="2"/>
+              <w:szCs w:val="20"/>
+              <w:lang w:val="en-US" w:eastAsia="zh-CN" w:bidi="ar-SA"/>
+            </w:rPr>
+            <w:t>2.</w:t>
+          </w:r>
+          <w:r>
+            <w:rPr>
+              <w:rFonts w:ascii="Times New Roman" w:hAnsi="Times New Roman" w:eastAsia="宋体" w:cs="Times New Roman"/>
+              <w:kern w:val="2"/>
+              <w:szCs w:val="20"/>
+              <w:lang w:val="en-US" w:eastAsia="zh-CN" w:bidi="ar-SA"/>
+            </w:rPr>
+            <w:t>3.1短剑系</w:t>
+          </w:r>
+          <w:r>
+            <w:rPr>
+              <w:rFonts w:ascii="Times New Roman" w:hAnsi="Times New Roman" w:eastAsia="宋体" w:cs="Times New Roman"/>
+              <w:kern w:val="2"/>
+              <w:szCs w:val="20"/>
+              <w:lang w:val="en-US" w:eastAsia="zh-CN" w:bidi="ar-SA"/>
+            </w:rPr>
             <w:tab/>
           </w:r>
           <w:r>
+            <w:rPr>
+              <w:rFonts w:ascii="Times New Roman" w:hAnsi="Times New Roman" w:eastAsia="宋体" w:cs="Times New Roman"/>
+              <w:kern w:val="2"/>
+              <w:szCs w:val="20"/>
+              <w:lang w:val="en-US" w:eastAsia="zh-CN" w:bidi="ar-SA"/>
+            </w:rPr>
             <w:fldChar w:fldCharType="begin"/>
           </w:r>
           <w:r>
-            <w:instrText xml:space="preserve"> PAGEREF _Toc439691238 \h </w:instrText>
-          </w:r>
-          <w:r>
+            <w:rPr>
+              <w:rFonts w:ascii="Times New Roman" w:hAnsi="Times New Roman" w:eastAsia="宋体" w:cs="Times New Roman"/>
+              <w:kern w:val="2"/>
+              <w:szCs w:val="20"/>
+              <w:lang w:val="en-US" w:eastAsia="zh-CN" w:bidi="ar-SA"/>
+            </w:rPr>
+            <w:instrText xml:space="preserve"> PAGEREF _Toc30661 </w:instrText>
+          </w:r>
+          <w:r>
+            <w:rPr>
+              <w:rFonts w:ascii="Times New Roman" w:hAnsi="Times New Roman" w:eastAsia="宋体" w:cs="Times New Roman"/>
+              <w:kern w:val="2"/>
+              <w:szCs w:val="20"/>
+              <w:lang w:val="en-US" w:eastAsia="zh-CN" w:bidi="ar-SA"/>
+            </w:rPr>
             <w:fldChar w:fldCharType="separate"/>
           </w:r>
           <w:r>
+            <w:rPr>
+              <w:rFonts w:ascii="Times New Roman" w:hAnsi="Times New Roman" w:eastAsia="宋体" w:cs="Times New Roman"/>
+              <w:kern w:val="2"/>
+              <w:szCs w:val="20"/>
+              <w:lang w:val="en-US" w:eastAsia="zh-CN" w:bidi="ar-SA"/>
+            </w:rPr>
             <w:t>5</w:t>
           </w:r>
           <w:r>
+            <w:rPr>
+              <w:rFonts w:ascii="Times New Roman" w:hAnsi="Times New Roman" w:eastAsia="宋体" w:cs="Times New Roman"/>
+              <w:kern w:val="2"/>
+              <w:szCs w:val="20"/>
+              <w:lang w:val="en-US" w:eastAsia="zh-CN" w:bidi="ar-SA"/>
+            </w:rPr>
             <w:fldChar w:fldCharType="end"/>
           </w:r>
           <w:r>
+            <w:rPr>
+              <w:rFonts w:cs="Times New Roman" w:asciiTheme="minorEastAsia" w:hAnsiTheme="minorEastAsia" w:eastAsiaTheme="minorEastAsia"/>
+              <w:bCs/>
+              <w:kern w:val="2"/>
+              <w:szCs w:val="20"/>
+              <w:lang w:val="en-US" w:eastAsia="zh-CN" w:bidi="ar-SA"/>
+            </w:rPr>
             <w:fldChar w:fldCharType="end"/>
           </w:r>
         </w:p>
@@ -1484,56 +1817,125 @@
           <w:pPr>
             <w:pStyle w:val="7"/>
             <w:tabs>
-              <w:tab w:val="right" w:pos="8290"/>
+              <w:tab w:val="right" w:leader="dot" w:pos="8300"/>
             </w:tabs>
-            <w:ind w:firstLine="440"/>
-            <w:rPr>
-              <w:rFonts w:eastAsiaTheme="minorEastAsia" w:cstheme="minorBidi"/>
-              <w:smallCaps w:val="0"/>
-              <w:sz w:val="21"/>
+            <w:rPr>
+              <w:rFonts w:ascii="Times New Roman" w:hAnsi="Times New Roman" w:eastAsia="宋体" w:cs="Times New Roman"/>
+              <w:kern w:val="2"/>
+              <w:szCs w:val="20"/>
+              <w:lang w:val="en-US" w:eastAsia="zh-CN" w:bidi="ar-SA"/>
             </w:rPr>
           </w:pPr>
           <w:r>
+            <w:rPr>
+              <w:rFonts w:cs="Times New Roman" w:asciiTheme="minorEastAsia" w:hAnsiTheme="minorEastAsia" w:eastAsiaTheme="minorEastAsia"/>
+              <w:bCs/>
+              <w:kern w:val="2"/>
+              <w:szCs w:val="20"/>
+              <w:lang w:val="en-US" w:eastAsia="zh-CN" w:bidi="ar-SA"/>
+            </w:rPr>
             <w:fldChar w:fldCharType="begin"/>
           </w:r>
           <w:r>
-            <w:instrText xml:space="preserve"> HYPERLINK \l "_Toc439691239" </w:instrText>
-          </w:r>
-          <w:r>
+            <w:rPr>
+              <w:rFonts w:cs="Times New Roman" w:asciiTheme="minorEastAsia" w:hAnsiTheme="minorEastAsia" w:eastAsiaTheme="minorEastAsia"/>
+              <w:bCs/>
+              <w:kern w:val="2"/>
+              <w:szCs w:val="20"/>
+              <w:lang w:val="en-US" w:eastAsia="zh-CN" w:bidi="ar-SA"/>
+            </w:rPr>
+            <w:instrText xml:space="preserve"> HYPERLINK \l _Toc3441 </w:instrText>
+          </w:r>
+          <w:r>
+            <w:rPr>
+              <w:rFonts w:cs="Times New Roman" w:asciiTheme="minorEastAsia" w:hAnsiTheme="minorEastAsia" w:eastAsiaTheme="minorEastAsia"/>
+              <w:bCs/>
+              <w:kern w:val="2"/>
+              <w:szCs w:val="20"/>
+              <w:lang w:val="en-US" w:eastAsia="zh-CN" w:bidi="ar-SA"/>
+            </w:rPr>
             <w:fldChar w:fldCharType="separate"/>
           </w:r>
           <w:r>
             <w:rPr>
-              <w:rStyle w:val="15"/>
-            </w:rPr>
-            <w:t>2.3.2</w:t>
-          </w:r>
-          <w:r>
-            <w:rPr>
-              <w:rStyle w:val="15"/>
-              <w:rFonts w:hint="eastAsia"/>
-            </w:rPr>
-            <w:t>刀系</w:t>
-          </w:r>
-          <w:r>
+              <w:rFonts w:hint="eastAsia" w:ascii="Times New Roman" w:hAnsi="Times New Roman" w:eastAsia="宋体" w:cs="Times New Roman"/>
+              <w:kern w:val="2"/>
+              <w:szCs w:val="20"/>
+              <w:lang w:val="en-US" w:eastAsia="zh-CN" w:bidi="ar-SA"/>
+            </w:rPr>
+            <w:t>2.</w:t>
+          </w:r>
+          <w:r>
+            <w:rPr>
+              <w:rFonts w:ascii="Times New Roman" w:hAnsi="Times New Roman" w:eastAsia="宋体" w:cs="Times New Roman"/>
+              <w:kern w:val="2"/>
+              <w:szCs w:val="20"/>
+              <w:lang w:val="en-US" w:eastAsia="zh-CN" w:bidi="ar-SA"/>
+            </w:rPr>
+            <w:t>3.2刀系</w:t>
+          </w:r>
+          <w:r>
+            <w:rPr>
+              <w:rFonts w:ascii="Times New Roman" w:hAnsi="Times New Roman" w:eastAsia="宋体" w:cs="Times New Roman"/>
+              <w:kern w:val="2"/>
+              <w:szCs w:val="20"/>
+              <w:lang w:val="en-US" w:eastAsia="zh-CN" w:bidi="ar-SA"/>
+            </w:rPr>
             <w:tab/>
           </w:r>
           <w:r>
+            <w:rPr>
+              <w:rFonts w:ascii="Times New Roman" w:hAnsi="Times New Roman" w:eastAsia="宋体" w:cs="Times New Roman"/>
+              <w:kern w:val="2"/>
+              <w:szCs w:val="20"/>
+              <w:lang w:val="en-US" w:eastAsia="zh-CN" w:bidi="ar-SA"/>
+            </w:rPr>
             <w:fldChar w:fldCharType="begin"/>
           </w:r>
           <w:r>
-            <w:instrText xml:space="preserve"> PAGEREF _Toc439691239 \h </w:instrText>
-          </w:r>
-          <w:r>
+            <w:rPr>
+              <w:rFonts w:ascii="Times New Roman" w:hAnsi="Times New Roman" w:eastAsia="宋体" w:cs="Times New Roman"/>
+              <w:kern w:val="2"/>
+              <w:szCs w:val="20"/>
+              <w:lang w:val="en-US" w:eastAsia="zh-CN" w:bidi="ar-SA"/>
+            </w:rPr>
+            <w:instrText xml:space="preserve"> PAGEREF _Toc3441 </w:instrText>
+          </w:r>
+          <w:r>
+            <w:rPr>
+              <w:rFonts w:ascii="Times New Roman" w:hAnsi="Times New Roman" w:eastAsia="宋体" w:cs="Times New Roman"/>
+              <w:kern w:val="2"/>
+              <w:szCs w:val="20"/>
+              <w:lang w:val="en-US" w:eastAsia="zh-CN" w:bidi="ar-SA"/>
+            </w:rPr>
             <w:fldChar w:fldCharType="separate"/>
           </w:r>
           <w:r>
+            <w:rPr>
+              <w:rFonts w:ascii="Times New Roman" w:hAnsi="Times New Roman" w:eastAsia="宋体" w:cs="Times New Roman"/>
+              <w:kern w:val="2"/>
+              <w:szCs w:val="20"/>
+              <w:lang w:val="en-US" w:eastAsia="zh-CN" w:bidi="ar-SA"/>
+            </w:rPr>
             <w:t>6</w:t>
           </w:r>
           <w:r>
+            <w:rPr>
+              <w:rFonts w:ascii="Times New Roman" w:hAnsi="Times New Roman" w:eastAsia="宋体" w:cs="Times New Roman"/>
+              <w:kern w:val="2"/>
+              <w:szCs w:val="20"/>
+              <w:lang w:val="en-US" w:eastAsia="zh-CN" w:bidi="ar-SA"/>
+            </w:rPr>
             <w:fldChar w:fldCharType="end"/>
           </w:r>
           <w:r>
+            <w:rPr>
+              <w:rFonts w:cs="Times New Roman" w:asciiTheme="minorEastAsia" w:hAnsiTheme="minorEastAsia" w:eastAsiaTheme="minorEastAsia"/>
+              <w:bCs/>
+              <w:kern w:val="2"/>
+              <w:szCs w:val="20"/>
+              <w:lang w:val="en-US" w:eastAsia="zh-CN" w:bidi="ar-SA"/>
+            </w:rPr>
             <w:fldChar w:fldCharType="end"/>
           </w:r>
         </w:p>
@@ -1541,56 +1943,134 @@
           <w:pPr>
             <w:pStyle w:val="7"/>
             <w:tabs>
-              <w:tab w:val="right" w:pos="8290"/>
+              <w:tab w:val="right" w:leader="dot" w:pos="8300"/>
             </w:tabs>
-            <w:ind w:firstLine="440"/>
-            <w:rPr>
-              <w:rFonts w:eastAsiaTheme="minorEastAsia" w:cstheme="minorBidi"/>
-              <w:smallCaps w:val="0"/>
-              <w:sz w:val="21"/>
+            <w:rPr>
+              <w:rFonts w:ascii="Times New Roman" w:hAnsi="Times New Roman" w:eastAsia="宋体" w:cs="Times New Roman"/>
+              <w:kern w:val="2"/>
+              <w:szCs w:val="20"/>
+              <w:lang w:val="en-US" w:eastAsia="zh-CN" w:bidi="ar-SA"/>
             </w:rPr>
           </w:pPr>
           <w:r>
+            <w:rPr>
+              <w:rFonts w:cs="Times New Roman" w:asciiTheme="minorEastAsia" w:hAnsiTheme="minorEastAsia" w:eastAsiaTheme="minorEastAsia"/>
+              <w:bCs/>
+              <w:kern w:val="2"/>
+              <w:szCs w:val="20"/>
+              <w:lang w:val="en-US" w:eastAsia="zh-CN" w:bidi="ar-SA"/>
+            </w:rPr>
             <w:fldChar w:fldCharType="begin"/>
           </w:r>
           <w:r>
-            <w:instrText xml:space="preserve"> HYPERLINK \l "_Toc439691240" </w:instrText>
-          </w:r>
-          <w:r>
+            <w:rPr>
+              <w:rFonts w:cs="Times New Roman" w:asciiTheme="minorEastAsia" w:hAnsiTheme="minorEastAsia" w:eastAsiaTheme="minorEastAsia"/>
+              <w:bCs/>
+              <w:kern w:val="2"/>
+              <w:szCs w:val="20"/>
+              <w:lang w:val="en-US" w:eastAsia="zh-CN" w:bidi="ar-SA"/>
+            </w:rPr>
+            <w:instrText xml:space="preserve"> HYPERLINK \l _Toc14168 </w:instrText>
+          </w:r>
+          <w:r>
+            <w:rPr>
+              <w:rFonts w:cs="Times New Roman" w:asciiTheme="minorEastAsia" w:hAnsiTheme="minorEastAsia" w:eastAsiaTheme="minorEastAsia"/>
+              <w:bCs/>
+              <w:kern w:val="2"/>
+              <w:szCs w:val="20"/>
+              <w:lang w:val="en-US" w:eastAsia="zh-CN" w:bidi="ar-SA"/>
+            </w:rPr>
             <w:fldChar w:fldCharType="separate"/>
           </w:r>
           <w:r>
             <w:rPr>
-              <w:rStyle w:val="15"/>
-            </w:rPr>
-            <w:t>2.3.3</w:t>
-          </w:r>
-          <w:r>
-            <w:rPr>
-              <w:rStyle w:val="15"/>
-              <w:rFonts w:hint="eastAsia"/>
-            </w:rPr>
-            <w:t>长剑系</w:t>
-          </w:r>
-          <w:r>
+              <w:rFonts w:ascii="Times New Roman" w:hAnsi="Times New Roman" w:eastAsia="宋体" w:cs="Times New Roman"/>
+              <w:kern w:val="2"/>
+              <w:szCs w:val="20"/>
+              <w:lang w:val="en-US" w:eastAsia="zh-CN" w:bidi="ar-SA"/>
+            </w:rPr>
+            <w:t>2</w:t>
+          </w:r>
+          <w:r>
+            <w:rPr>
+              <w:rFonts w:hint="eastAsia" w:ascii="Times New Roman" w:hAnsi="Times New Roman" w:eastAsia="宋体" w:cs="Times New Roman"/>
+              <w:kern w:val="2"/>
+              <w:szCs w:val="20"/>
+              <w:lang w:val="en-US" w:eastAsia="zh-CN" w:bidi="ar-SA"/>
+            </w:rPr>
+            <w:t>.</w:t>
+          </w:r>
+          <w:r>
+            <w:rPr>
+              <w:rFonts w:ascii="Times New Roman" w:hAnsi="Times New Roman" w:eastAsia="宋体" w:cs="Times New Roman"/>
+              <w:kern w:val="2"/>
+              <w:szCs w:val="20"/>
+              <w:lang w:val="en-US" w:eastAsia="zh-CN" w:bidi="ar-SA"/>
+            </w:rPr>
+            <w:t>3.3长剑系</w:t>
+          </w:r>
+          <w:r>
+            <w:rPr>
+              <w:rFonts w:ascii="Times New Roman" w:hAnsi="Times New Roman" w:eastAsia="宋体" w:cs="Times New Roman"/>
+              <w:kern w:val="2"/>
+              <w:szCs w:val="20"/>
+              <w:lang w:val="en-US" w:eastAsia="zh-CN" w:bidi="ar-SA"/>
+            </w:rPr>
             <w:tab/>
           </w:r>
           <w:r>
+            <w:rPr>
+              <w:rFonts w:ascii="Times New Roman" w:hAnsi="Times New Roman" w:eastAsia="宋体" w:cs="Times New Roman"/>
+              <w:kern w:val="2"/>
+              <w:szCs w:val="20"/>
+              <w:lang w:val="en-US" w:eastAsia="zh-CN" w:bidi="ar-SA"/>
+            </w:rPr>
             <w:fldChar w:fldCharType="begin"/>
           </w:r>
           <w:r>
-            <w:instrText xml:space="preserve"> PAGEREF _Toc439691240 \h </w:instrText>
-          </w:r>
-          <w:r>
+            <w:rPr>
+              <w:rFonts w:ascii="Times New Roman" w:hAnsi="Times New Roman" w:eastAsia="宋体" w:cs="Times New Roman"/>
+              <w:kern w:val="2"/>
+              <w:szCs w:val="20"/>
+              <w:lang w:val="en-US" w:eastAsia="zh-CN" w:bidi="ar-SA"/>
+            </w:rPr>
+            <w:instrText xml:space="preserve"> PAGEREF _Toc14168 </w:instrText>
+          </w:r>
+          <w:r>
+            <w:rPr>
+              <w:rFonts w:ascii="Times New Roman" w:hAnsi="Times New Roman" w:eastAsia="宋体" w:cs="Times New Roman"/>
+              <w:kern w:val="2"/>
+              <w:szCs w:val="20"/>
+              <w:lang w:val="en-US" w:eastAsia="zh-CN" w:bidi="ar-SA"/>
+            </w:rPr>
             <w:fldChar w:fldCharType="separate"/>
           </w:r>
           <w:r>
+            <w:rPr>
+              <w:rFonts w:ascii="Times New Roman" w:hAnsi="Times New Roman" w:eastAsia="宋体" w:cs="Times New Roman"/>
+              <w:kern w:val="2"/>
+              <w:szCs w:val="20"/>
+              <w:lang w:val="en-US" w:eastAsia="zh-CN" w:bidi="ar-SA"/>
+            </w:rPr>
             <w:t>8</w:t>
           </w:r>
           <w:r>
+            <w:rPr>
+              <w:rFonts w:ascii="Times New Roman" w:hAnsi="Times New Roman" w:eastAsia="宋体" w:cs="Times New Roman"/>
+              <w:kern w:val="2"/>
+              <w:szCs w:val="20"/>
+              <w:lang w:val="en-US" w:eastAsia="zh-CN" w:bidi="ar-SA"/>
+            </w:rPr>
             <w:fldChar w:fldCharType="end"/>
           </w:r>
           <w:r>
+            <w:rPr>
+              <w:rFonts w:cs="Times New Roman" w:asciiTheme="minorEastAsia" w:hAnsiTheme="minorEastAsia" w:eastAsiaTheme="minorEastAsia"/>
+              <w:bCs/>
+              <w:kern w:val="2"/>
+              <w:szCs w:val="20"/>
+              <w:lang w:val="en-US" w:eastAsia="zh-CN" w:bidi="ar-SA"/>
+            </w:rPr>
             <w:fldChar w:fldCharType="end"/>
           </w:r>
         </w:p>
@@ -1598,56 +2078,134 @@
           <w:pPr>
             <w:pStyle w:val="7"/>
             <w:tabs>
-              <w:tab w:val="right" w:pos="8290"/>
+              <w:tab w:val="right" w:leader="dot" w:pos="8300"/>
             </w:tabs>
-            <w:ind w:firstLine="440"/>
-            <w:rPr>
-              <w:rFonts w:eastAsiaTheme="minorEastAsia" w:cstheme="minorBidi"/>
-              <w:smallCaps w:val="0"/>
-              <w:sz w:val="21"/>
+            <w:rPr>
+              <w:rFonts w:ascii="Times New Roman" w:hAnsi="Times New Roman" w:eastAsia="宋体" w:cs="Times New Roman"/>
+              <w:kern w:val="2"/>
+              <w:szCs w:val="20"/>
+              <w:lang w:val="en-US" w:eastAsia="zh-CN" w:bidi="ar-SA"/>
             </w:rPr>
           </w:pPr>
           <w:r>
+            <w:rPr>
+              <w:rFonts w:cs="Times New Roman" w:asciiTheme="minorEastAsia" w:hAnsiTheme="minorEastAsia" w:eastAsiaTheme="minorEastAsia"/>
+              <w:bCs/>
+              <w:kern w:val="2"/>
+              <w:szCs w:val="20"/>
+              <w:lang w:val="en-US" w:eastAsia="zh-CN" w:bidi="ar-SA"/>
+            </w:rPr>
             <w:fldChar w:fldCharType="begin"/>
           </w:r>
           <w:r>
-            <w:instrText xml:space="preserve"> HYPERLINK \l "_Toc439691241" </w:instrText>
-          </w:r>
-          <w:r>
+            <w:rPr>
+              <w:rFonts w:cs="Times New Roman" w:asciiTheme="minorEastAsia" w:hAnsiTheme="minorEastAsia" w:eastAsiaTheme="minorEastAsia"/>
+              <w:bCs/>
+              <w:kern w:val="2"/>
+              <w:szCs w:val="20"/>
+              <w:lang w:val="en-US" w:eastAsia="zh-CN" w:bidi="ar-SA"/>
+            </w:rPr>
+            <w:instrText xml:space="preserve"> HYPERLINK \l _Toc26510 </w:instrText>
+          </w:r>
+          <w:r>
+            <w:rPr>
+              <w:rFonts w:cs="Times New Roman" w:asciiTheme="minorEastAsia" w:hAnsiTheme="minorEastAsia" w:eastAsiaTheme="minorEastAsia"/>
+              <w:bCs/>
+              <w:kern w:val="2"/>
+              <w:szCs w:val="20"/>
+              <w:lang w:val="en-US" w:eastAsia="zh-CN" w:bidi="ar-SA"/>
+            </w:rPr>
             <w:fldChar w:fldCharType="separate"/>
           </w:r>
           <w:r>
             <w:rPr>
-              <w:rStyle w:val="15"/>
-            </w:rPr>
-            <w:t>2.3.4</w:t>
-          </w:r>
-          <w:r>
-            <w:rPr>
-              <w:rStyle w:val="15"/>
-              <w:rFonts w:hint="eastAsia"/>
+              <w:rFonts w:hint="eastAsia" w:ascii="Times New Roman" w:hAnsi="Times New Roman" w:eastAsia="宋体" w:cs="Times New Roman"/>
+              <w:kern w:val="2"/>
+              <w:szCs w:val="20"/>
+              <w:lang w:val="en-US" w:eastAsia="zh-CN" w:bidi="ar-SA"/>
+            </w:rPr>
+            <w:t>2.</w:t>
+          </w:r>
+          <w:r>
+            <w:rPr>
+              <w:rFonts w:ascii="Times New Roman" w:hAnsi="Times New Roman" w:eastAsia="宋体" w:cs="Times New Roman"/>
+              <w:kern w:val="2"/>
+              <w:szCs w:val="20"/>
+              <w:lang w:val="en-US" w:eastAsia="zh-CN" w:bidi="ar-SA"/>
+            </w:rPr>
+            <w:t>3.4</w:t>
+          </w:r>
+          <w:r>
+            <w:rPr>
+              <w:rFonts w:hint="eastAsia" w:ascii="Times New Roman" w:hAnsi="Times New Roman" w:eastAsia="宋体" w:cs="Times New Roman"/>
+              <w:kern w:val="2"/>
+              <w:szCs w:val="20"/>
+              <w:lang w:val="en-US" w:eastAsia="zh-CN" w:bidi="ar-SA"/>
             </w:rPr>
             <w:t>重武系</w:t>
           </w:r>
           <w:r>
+            <w:rPr>
+              <w:rFonts w:ascii="Times New Roman" w:hAnsi="Times New Roman" w:eastAsia="宋体" w:cs="Times New Roman"/>
+              <w:kern w:val="2"/>
+              <w:szCs w:val="20"/>
+              <w:lang w:val="en-US" w:eastAsia="zh-CN" w:bidi="ar-SA"/>
+            </w:rPr>
             <w:tab/>
           </w:r>
           <w:r>
+            <w:rPr>
+              <w:rFonts w:ascii="Times New Roman" w:hAnsi="Times New Roman" w:eastAsia="宋体" w:cs="Times New Roman"/>
+              <w:kern w:val="2"/>
+              <w:szCs w:val="20"/>
+              <w:lang w:val="en-US" w:eastAsia="zh-CN" w:bidi="ar-SA"/>
+            </w:rPr>
             <w:fldChar w:fldCharType="begin"/>
           </w:r>
           <w:r>
-            <w:instrText xml:space="preserve"> PAGEREF _Toc439691241 \h </w:instrText>
-          </w:r>
-          <w:r>
+            <w:rPr>
+              <w:rFonts w:ascii="Times New Roman" w:hAnsi="Times New Roman" w:eastAsia="宋体" w:cs="Times New Roman"/>
+              <w:kern w:val="2"/>
+              <w:szCs w:val="20"/>
+              <w:lang w:val="en-US" w:eastAsia="zh-CN" w:bidi="ar-SA"/>
+            </w:rPr>
+            <w:instrText xml:space="preserve"> PAGEREF _Toc26510 </w:instrText>
+          </w:r>
+          <w:r>
+            <w:rPr>
+              <w:rFonts w:ascii="Times New Roman" w:hAnsi="Times New Roman" w:eastAsia="宋体" w:cs="Times New Roman"/>
+              <w:kern w:val="2"/>
+              <w:szCs w:val="20"/>
+              <w:lang w:val="en-US" w:eastAsia="zh-CN" w:bidi="ar-SA"/>
+            </w:rPr>
             <w:fldChar w:fldCharType="separate"/>
           </w:r>
           <w:r>
+            <w:rPr>
+              <w:rFonts w:ascii="Times New Roman" w:hAnsi="Times New Roman" w:eastAsia="宋体" w:cs="Times New Roman"/>
+              <w:kern w:val="2"/>
+              <w:szCs w:val="20"/>
+              <w:lang w:val="en-US" w:eastAsia="zh-CN" w:bidi="ar-SA"/>
+            </w:rPr>
             <w:t>9</w:t>
           </w:r>
           <w:r>
+            <w:rPr>
+              <w:rFonts w:ascii="Times New Roman" w:hAnsi="Times New Roman" w:eastAsia="宋体" w:cs="Times New Roman"/>
+              <w:kern w:val="2"/>
+              <w:szCs w:val="20"/>
+              <w:lang w:val="en-US" w:eastAsia="zh-CN" w:bidi="ar-SA"/>
+            </w:rPr>
             <w:fldChar w:fldCharType="end"/>
           </w:r>
           <w:r>
+            <w:rPr>
+              <w:rFonts w:cs="Times New Roman" w:asciiTheme="minorEastAsia" w:hAnsiTheme="minorEastAsia" w:eastAsiaTheme="minorEastAsia"/>
+              <w:bCs/>
+              <w:kern w:val="2"/>
+              <w:szCs w:val="20"/>
+              <w:lang w:val="en-US" w:eastAsia="zh-CN" w:bidi="ar-SA"/>
+            </w:rPr>
             <w:fldChar w:fldCharType="end"/>
           </w:r>
         </w:p>
@@ -1655,56 +2213,134 @@
           <w:pPr>
             <w:pStyle w:val="7"/>
             <w:tabs>
-              <w:tab w:val="right" w:pos="8290"/>
+              <w:tab w:val="right" w:leader="dot" w:pos="8300"/>
             </w:tabs>
-            <w:ind w:firstLine="440"/>
-            <w:rPr>
-              <w:rFonts w:eastAsiaTheme="minorEastAsia" w:cstheme="minorBidi"/>
-              <w:smallCaps w:val="0"/>
-              <w:sz w:val="21"/>
+            <w:rPr>
+              <w:rFonts w:ascii="Times New Roman" w:hAnsi="Times New Roman" w:eastAsia="宋体" w:cs="Times New Roman"/>
+              <w:kern w:val="2"/>
+              <w:szCs w:val="20"/>
+              <w:lang w:val="en-US" w:eastAsia="zh-CN" w:bidi="ar-SA"/>
             </w:rPr>
           </w:pPr>
           <w:r>
+            <w:rPr>
+              <w:rFonts w:cs="Times New Roman" w:asciiTheme="minorEastAsia" w:hAnsiTheme="minorEastAsia" w:eastAsiaTheme="minorEastAsia"/>
+              <w:bCs/>
+              <w:kern w:val="2"/>
+              <w:szCs w:val="20"/>
+              <w:lang w:val="en-US" w:eastAsia="zh-CN" w:bidi="ar-SA"/>
+            </w:rPr>
             <w:fldChar w:fldCharType="begin"/>
           </w:r>
           <w:r>
-            <w:instrText xml:space="preserve"> HYPERLINK \l "_Toc439691242" </w:instrText>
-          </w:r>
-          <w:r>
+            <w:rPr>
+              <w:rFonts w:cs="Times New Roman" w:asciiTheme="minorEastAsia" w:hAnsiTheme="minorEastAsia" w:eastAsiaTheme="minorEastAsia"/>
+              <w:bCs/>
+              <w:kern w:val="2"/>
+              <w:szCs w:val="20"/>
+              <w:lang w:val="en-US" w:eastAsia="zh-CN" w:bidi="ar-SA"/>
+            </w:rPr>
+            <w:instrText xml:space="preserve"> HYPERLINK \l _Toc16666 </w:instrText>
+          </w:r>
+          <w:r>
+            <w:rPr>
+              <w:rFonts w:cs="Times New Roman" w:asciiTheme="minorEastAsia" w:hAnsiTheme="minorEastAsia" w:eastAsiaTheme="minorEastAsia"/>
+              <w:bCs/>
+              <w:kern w:val="2"/>
+              <w:szCs w:val="20"/>
+              <w:lang w:val="en-US" w:eastAsia="zh-CN" w:bidi="ar-SA"/>
+            </w:rPr>
             <w:fldChar w:fldCharType="separate"/>
           </w:r>
           <w:r>
             <w:rPr>
-              <w:rStyle w:val="15"/>
-            </w:rPr>
-            <w:t>2.3.5</w:t>
-          </w:r>
-          <w:r>
-            <w:rPr>
-              <w:rStyle w:val="15"/>
-              <w:rFonts w:hint="eastAsia"/>
+              <w:rFonts w:hint="eastAsia" w:ascii="Times New Roman" w:hAnsi="Times New Roman" w:eastAsia="宋体" w:cs="Times New Roman"/>
+              <w:kern w:val="2"/>
+              <w:szCs w:val="20"/>
+              <w:lang w:val="en-US" w:eastAsia="zh-CN" w:bidi="ar-SA"/>
+            </w:rPr>
+            <w:t>2.</w:t>
+          </w:r>
+          <w:r>
+            <w:rPr>
+              <w:rFonts w:ascii="Times New Roman" w:hAnsi="Times New Roman" w:eastAsia="宋体" w:cs="Times New Roman"/>
+              <w:kern w:val="2"/>
+              <w:szCs w:val="20"/>
+              <w:lang w:val="en-US" w:eastAsia="zh-CN" w:bidi="ar-SA"/>
+            </w:rPr>
+            <w:t>3.5</w:t>
+          </w:r>
+          <w:r>
+            <w:rPr>
+              <w:rFonts w:hint="eastAsia" w:ascii="Times New Roman" w:hAnsi="Times New Roman" w:eastAsia="宋体" w:cs="Times New Roman"/>
+              <w:kern w:val="2"/>
+              <w:szCs w:val="20"/>
+              <w:lang w:val="en-US" w:eastAsia="zh-CN" w:bidi="ar-SA"/>
             </w:rPr>
             <w:t>弓弩系</w:t>
           </w:r>
           <w:r>
+            <w:rPr>
+              <w:rFonts w:ascii="Times New Roman" w:hAnsi="Times New Roman" w:eastAsia="宋体" w:cs="Times New Roman"/>
+              <w:kern w:val="2"/>
+              <w:szCs w:val="20"/>
+              <w:lang w:val="en-US" w:eastAsia="zh-CN" w:bidi="ar-SA"/>
+            </w:rPr>
             <w:tab/>
           </w:r>
           <w:r>
+            <w:rPr>
+              <w:rFonts w:ascii="Times New Roman" w:hAnsi="Times New Roman" w:eastAsia="宋体" w:cs="Times New Roman"/>
+              <w:kern w:val="2"/>
+              <w:szCs w:val="20"/>
+              <w:lang w:val="en-US" w:eastAsia="zh-CN" w:bidi="ar-SA"/>
+            </w:rPr>
             <w:fldChar w:fldCharType="begin"/>
           </w:r>
           <w:r>
-            <w:instrText xml:space="preserve"> PAGEREF _Toc439691242 \h </w:instrText>
-          </w:r>
-          <w:r>
+            <w:rPr>
+              <w:rFonts w:ascii="Times New Roman" w:hAnsi="Times New Roman" w:eastAsia="宋体" w:cs="Times New Roman"/>
+              <w:kern w:val="2"/>
+              <w:szCs w:val="20"/>
+              <w:lang w:val="en-US" w:eastAsia="zh-CN" w:bidi="ar-SA"/>
+            </w:rPr>
+            <w:instrText xml:space="preserve"> PAGEREF _Toc16666 </w:instrText>
+          </w:r>
+          <w:r>
+            <w:rPr>
+              <w:rFonts w:ascii="Times New Roman" w:hAnsi="Times New Roman" w:eastAsia="宋体" w:cs="Times New Roman"/>
+              <w:kern w:val="2"/>
+              <w:szCs w:val="20"/>
+              <w:lang w:val="en-US" w:eastAsia="zh-CN" w:bidi="ar-SA"/>
+            </w:rPr>
             <w:fldChar w:fldCharType="separate"/>
           </w:r>
           <w:r>
-            <w:t>11</w:t>
-          </w:r>
-          <w:r>
+            <w:rPr>
+              <w:rFonts w:ascii="Times New Roman" w:hAnsi="Times New Roman" w:eastAsia="宋体" w:cs="Times New Roman"/>
+              <w:kern w:val="2"/>
+              <w:szCs w:val="20"/>
+              <w:lang w:val="en-US" w:eastAsia="zh-CN" w:bidi="ar-SA"/>
+            </w:rPr>
+            <w:t>10</w:t>
+          </w:r>
+          <w:r>
+            <w:rPr>
+              <w:rFonts w:ascii="Times New Roman" w:hAnsi="Times New Roman" w:eastAsia="宋体" w:cs="Times New Roman"/>
+              <w:kern w:val="2"/>
+              <w:szCs w:val="20"/>
+              <w:lang w:val="en-US" w:eastAsia="zh-CN" w:bidi="ar-SA"/>
+            </w:rPr>
             <w:fldChar w:fldCharType="end"/>
           </w:r>
           <w:r>
+            <w:rPr>
+              <w:rFonts w:cs="Times New Roman" w:asciiTheme="minorEastAsia" w:hAnsiTheme="minorEastAsia" w:eastAsiaTheme="minorEastAsia"/>
+              <w:bCs/>
+              <w:kern w:val="2"/>
+              <w:szCs w:val="20"/>
+              <w:lang w:val="en-US" w:eastAsia="zh-CN" w:bidi="ar-SA"/>
+            </w:rPr>
             <w:fldChar w:fldCharType="end"/>
           </w:r>
         </w:p>
@@ -1712,56 +2348,125 @@
           <w:pPr>
             <w:pStyle w:val="7"/>
             <w:tabs>
-              <w:tab w:val="right" w:pos="8290"/>
+              <w:tab w:val="right" w:leader="dot" w:pos="8300"/>
             </w:tabs>
-            <w:ind w:firstLine="440"/>
-            <w:rPr>
-              <w:rFonts w:eastAsiaTheme="minorEastAsia" w:cstheme="minorBidi"/>
-              <w:smallCaps w:val="0"/>
-              <w:sz w:val="21"/>
+            <w:rPr>
+              <w:rFonts w:ascii="Times New Roman" w:hAnsi="Times New Roman" w:eastAsia="宋体" w:cs="Times New Roman"/>
+              <w:kern w:val="2"/>
+              <w:szCs w:val="20"/>
+              <w:lang w:val="en-US" w:eastAsia="zh-CN" w:bidi="ar-SA"/>
             </w:rPr>
           </w:pPr>
           <w:r>
+            <w:rPr>
+              <w:rFonts w:cs="Times New Roman" w:asciiTheme="minorEastAsia" w:hAnsiTheme="minorEastAsia" w:eastAsiaTheme="minorEastAsia"/>
+              <w:bCs/>
+              <w:kern w:val="2"/>
+              <w:szCs w:val="20"/>
+              <w:lang w:val="en-US" w:eastAsia="zh-CN" w:bidi="ar-SA"/>
+            </w:rPr>
             <w:fldChar w:fldCharType="begin"/>
           </w:r>
           <w:r>
-            <w:instrText xml:space="preserve"> HYPERLINK \l "_Toc439691243" </w:instrText>
-          </w:r>
-          <w:r>
+            <w:rPr>
+              <w:rFonts w:cs="Times New Roman" w:asciiTheme="minorEastAsia" w:hAnsiTheme="minorEastAsia" w:eastAsiaTheme="minorEastAsia"/>
+              <w:bCs/>
+              <w:kern w:val="2"/>
+              <w:szCs w:val="20"/>
+              <w:lang w:val="en-US" w:eastAsia="zh-CN" w:bidi="ar-SA"/>
+            </w:rPr>
+            <w:instrText xml:space="preserve"> HYPERLINK \l _Toc23076 </w:instrText>
+          </w:r>
+          <w:r>
+            <w:rPr>
+              <w:rFonts w:cs="Times New Roman" w:asciiTheme="minorEastAsia" w:hAnsiTheme="minorEastAsia" w:eastAsiaTheme="minorEastAsia"/>
+              <w:bCs/>
+              <w:kern w:val="2"/>
+              <w:szCs w:val="20"/>
+              <w:lang w:val="en-US" w:eastAsia="zh-CN" w:bidi="ar-SA"/>
+            </w:rPr>
             <w:fldChar w:fldCharType="separate"/>
           </w:r>
           <w:r>
             <w:rPr>
-              <w:rStyle w:val="15"/>
-            </w:rPr>
-            <w:t>2.3.6</w:t>
-          </w:r>
-          <w:r>
-            <w:rPr>
-              <w:rStyle w:val="15"/>
-              <w:rFonts w:hint="eastAsia"/>
-            </w:rPr>
-            <w:t>特殊系</w:t>
-          </w:r>
-          <w:r>
+              <w:rFonts w:hint="eastAsia" w:ascii="Times New Roman" w:hAnsi="Times New Roman" w:eastAsia="宋体" w:cs="Times New Roman"/>
+              <w:kern w:val="2"/>
+              <w:szCs w:val="20"/>
+              <w:lang w:val="en-US" w:eastAsia="zh-CN" w:bidi="ar-SA"/>
+            </w:rPr>
+            <w:t>2.</w:t>
+          </w:r>
+          <w:r>
+            <w:rPr>
+              <w:rFonts w:ascii="Times New Roman" w:hAnsi="Times New Roman" w:eastAsia="宋体" w:cs="Times New Roman"/>
+              <w:kern w:val="2"/>
+              <w:szCs w:val="20"/>
+              <w:lang w:val="en-US" w:eastAsia="zh-CN" w:bidi="ar-SA"/>
+            </w:rPr>
+            <w:t>3.6特殊系</w:t>
+          </w:r>
+          <w:r>
+            <w:rPr>
+              <w:rFonts w:ascii="Times New Roman" w:hAnsi="Times New Roman" w:eastAsia="宋体" w:cs="Times New Roman"/>
+              <w:kern w:val="2"/>
+              <w:szCs w:val="20"/>
+              <w:lang w:val="en-US" w:eastAsia="zh-CN" w:bidi="ar-SA"/>
+            </w:rPr>
             <w:tab/>
           </w:r>
           <w:r>
+            <w:rPr>
+              <w:rFonts w:ascii="Times New Roman" w:hAnsi="Times New Roman" w:eastAsia="宋体" w:cs="Times New Roman"/>
+              <w:kern w:val="2"/>
+              <w:szCs w:val="20"/>
+              <w:lang w:val="en-US" w:eastAsia="zh-CN" w:bidi="ar-SA"/>
+            </w:rPr>
             <w:fldChar w:fldCharType="begin"/>
           </w:r>
           <w:r>
-            <w:instrText xml:space="preserve"> PAGEREF _Toc439691243 \h </w:instrText>
-          </w:r>
-          <w:r>
+            <w:rPr>
+              <w:rFonts w:ascii="Times New Roman" w:hAnsi="Times New Roman" w:eastAsia="宋体" w:cs="Times New Roman"/>
+              <w:kern w:val="2"/>
+              <w:szCs w:val="20"/>
+              <w:lang w:val="en-US" w:eastAsia="zh-CN" w:bidi="ar-SA"/>
+            </w:rPr>
+            <w:instrText xml:space="preserve"> PAGEREF _Toc23076 </w:instrText>
+          </w:r>
+          <w:r>
+            <w:rPr>
+              <w:rFonts w:ascii="Times New Roman" w:hAnsi="Times New Roman" w:eastAsia="宋体" w:cs="Times New Roman"/>
+              <w:kern w:val="2"/>
+              <w:szCs w:val="20"/>
+              <w:lang w:val="en-US" w:eastAsia="zh-CN" w:bidi="ar-SA"/>
+            </w:rPr>
             <w:fldChar w:fldCharType="separate"/>
           </w:r>
           <w:r>
+            <w:rPr>
+              <w:rFonts w:ascii="Times New Roman" w:hAnsi="Times New Roman" w:eastAsia="宋体" w:cs="Times New Roman"/>
+              <w:kern w:val="2"/>
+              <w:szCs w:val="20"/>
+              <w:lang w:val="en-US" w:eastAsia="zh-CN" w:bidi="ar-SA"/>
+            </w:rPr>
             <w:t>12</w:t>
           </w:r>
           <w:r>
+            <w:rPr>
+              <w:rFonts w:ascii="Times New Roman" w:hAnsi="Times New Roman" w:eastAsia="宋体" w:cs="Times New Roman"/>
+              <w:kern w:val="2"/>
+              <w:szCs w:val="20"/>
+              <w:lang w:val="en-US" w:eastAsia="zh-CN" w:bidi="ar-SA"/>
+            </w:rPr>
             <w:fldChar w:fldCharType="end"/>
           </w:r>
           <w:r>
+            <w:rPr>
+              <w:rFonts w:cs="Times New Roman" w:asciiTheme="minorEastAsia" w:hAnsiTheme="minorEastAsia" w:eastAsiaTheme="minorEastAsia"/>
+              <w:bCs/>
+              <w:kern w:val="2"/>
+              <w:szCs w:val="20"/>
+              <w:lang w:val="en-US" w:eastAsia="zh-CN" w:bidi="ar-SA"/>
+            </w:rPr>
             <w:fldChar w:fldCharType="end"/>
           </w:r>
         </w:p>
@@ -1769,58 +2474,134 @@
           <w:pPr>
             <w:pStyle w:val="12"/>
             <w:tabs>
-              <w:tab w:val="right" w:pos="8290"/>
+              <w:tab w:val="right" w:leader="dot" w:pos="8300"/>
             </w:tabs>
-            <w:ind w:firstLine="442"/>
-            <w:rPr>
-              <w:rFonts w:eastAsiaTheme="minorEastAsia" w:cstheme="minorBidi"/>
-              <w:b w:val="0"/>
-              <w:smallCaps w:val="0"/>
-              <w:sz w:val="21"/>
+            <w:rPr>
+              <w:rFonts w:ascii="Times New Roman" w:hAnsi="Times New Roman" w:eastAsia="宋体" w:cs="Times New Roman"/>
+              <w:kern w:val="2"/>
+              <w:szCs w:val="20"/>
+              <w:lang w:val="en-US" w:eastAsia="zh-CN" w:bidi="ar-SA"/>
             </w:rPr>
           </w:pPr>
           <w:r>
+            <w:rPr>
+              <w:rFonts w:cs="Times New Roman" w:asciiTheme="minorEastAsia" w:hAnsiTheme="minorEastAsia" w:eastAsiaTheme="minorEastAsia"/>
+              <w:bCs/>
+              <w:kern w:val="2"/>
+              <w:szCs w:val="20"/>
+              <w:lang w:val="en-US" w:eastAsia="zh-CN" w:bidi="ar-SA"/>
+            </w:rPr>
             <w:fldChar w:fldCharType="begin"/>
           </w:r>
           <w:r>
-            <w:instrText xml:space="preserve"> HYPERLINK \l "_Toc439691244" </w:instrText>
-          </w:r>
-          <w:r>
+            <w:rPr>
+              <w:rFonts w:cs="Times New Roman" w:asciiTheme="minorEastAsia" w:hAnsiTheme="minorEastAsia" w:eastAsiaTheme="minorEastAsia"/>
+              <w:bCs/>
+              <w:kern w:val="2"/>
+              <w:szCs w:val="20"/>
+              <w:lang w:val="en-US" w:eastAsia="zh-CN" w:bidi="ar-SA"/>
+            </w:rPr>
+            <w:instrText xml:space="preserve"> HYPERLINK \l _Toc12651 </w:instrText>
+          </w:r>
+          <w:r>
+            <w:rPr>
+              <w:rFonts w:cs="Times New Roman" w:asciiTheme="minorEastAsia" w:hAnsiTheme="minorEastAsia" w:eastAsiaTheme="minorEastAsia"/>
+              <w:bCs/>
+              <w:kern w:val="2"/>
+              <w:szCs w:val="20"/>
+              <w:lang w:val="en-US" w:eastAsia="zh-CN" w:bidi="ar-SA"/>
+            </w:rPr>
             <w:fldChar w:fldCharType="separate"/>
           </w:r>
           <w:r>
             <w:rPr>
-              <w:rStyle w:val="15"/>
-              <w:rFonts w:asciiTheme="minorEastAsia" w:hAnsiTheme="minorEastAsia"/>
+              <w:rFonts w:cs="Times New Roman" w:asciiTheme="minorEastAsia" w:hAnsiTheme="minorEastAsia" w:eastAsiaTheme="minorEastAsia"/>
+              <w:kern w:val="2"/>
+              <w:szCs w:val="20"/>
+              <w:lang w:val="en-US" w:eastAsia="zh-CN" w:bidi="ar-SA"/>
             </w:rPr>
             <w:t>2.3</w:t>
           </w:r>
           <w:r>
             <w:rPr>
-              <w:rStyle w:val="15"/>
-              <w:rFonts w:hint="eastAsia" w:asciiTheme="minorEastAsia" w:hAnsiTheme="minorEastAsia"/>
-            </w:rPr>
-            <w:t>武器特殊玩法</w:t>
-          </w:r>
-          <w:r>
+              <w:rFonts w:hint="eastAsia" w:cs="Times New Roman" w:asciiTheme="minorEastAsia" w:hAnsiTheme="minorEastAsia" w:eastAsiaTheme="minorEastAsia"/>
+              <w:kern w:val="2"/>
+              <w:szCs w:val="20"/>
+              <w:lang w:val="en-US" w:eastAsia="zh-CN" w:bidi="ar-SA"/>
+            </w:rPr>
+            <w:t>武器</w:t>
+          </w:r>
+          <w:r>
+            <w:rPr>
+              <w:rFonts w:cs="Times New Roman" w:asciiTheme="minorEastAsia" w:hAnsiTheme="minorEastAsia" w:eastAsiaTheme="minorEastAsia"/>
+              <w:kern w:val="2"/>
+              <w:szCs w:val="20"/>
+              <w:lang w:val="en-US" w:eastAsia="zh-CN" w:bidi="ar-SA"/>
+            </w:rPr>
+            <w:t>特殊玩法</w:t>
+          </w:r>
+          <w:r>
+            <w:rPr>
+              <w:rFonts w:ascii="Times New Roman" w:hAnsi="Times New Roman" w:eastAsia="宋体" w:cs="Times New Roman"/>
+              <w:kern w:val="2"/>
+              <w:szCs w:val="20"/>
+              <w:lang w:val="en-US" w:eastAsia="zh-CN" w:bidi="ar-SA"/>
+            </w:rPr>
             <w:tab/>
           </w:r>
           <w:r>
+            <w:rPr>
+              <w:rFonts w:ascii="Times New Roman" w:hAnsi="Times New Roman" w:eastAsia="宋体" w:cs="Times New Roman"/>
+              <w:kern w:val="2"/>
+              <w:szCs w:val="20"/>
+              <w:lang w:val="en-US" w:eastAsia="zh-CN" w:bidi="ar-SA"/>
+            </w:rPr>
             <w:fldChar w:fldCharType="begin"/>
           </w:r>
           <w:r>
-            <w:instrText xml:space="preserve"> PAGEREF _Toc439691244 \h </w:instrText>
-          </w:r>
-          <w:r>
+            <w:rPr>
+              <w:rFonts w:ascii="Times New Roman" w:hAnsi="Times New Roman" w:eastAsia="宋体" w:cs="Times New Roman"/>
+              <w:kern w:val="2"/>
+              <w:szCs w:val="20"/>
+              <w:lang w:val="en-US" w:eastAsia="zh-CN" w:bidi="ar-SA"/>
+            </w:rPr>
+            <w:instrText xml:space="preserve"> PAGEREF _Toc12651 </w:instrText>
+          </w:r>
+          <w:r>
+            <w:rPr>
+              <w:rFonts w:ascii="Times New Roman" w:hAnsi="Times New Roman" w:eastAsia="宋体" w:cs="Times New Roman"/>
+              <w:kern w:val="2"/>
+              <w:szCs w:val="20"/>
+              <w:lang w:val="en-US" w:eastAsia="zh-CN" w:bidi="ar-SA"/>
+            </w:rPr>
             <w:fldChar w:fldCharType="separate"/>
           </w:r>
           <w:r>
+            <w:rPr>
+              <w:rFonts w:ascii="Times New Roman" w:hAnsi="Times New Roman" w:eastAsia="宋体" w:cs="Times New Roman"/>
+              <w:kern w:val="2"/>
+              <w:szCs w:val="20"/>
+              <w:lang w:val="en-US" w:eastAsia="zh-CN" w:bidi="ar-SA"/>
+            </w:rPr>
             <w:t>14</w:t>
           </w:r>
           <w:r>
+            <w:rPr>
+              <w:rFonts w:ascii="Times New Roman" w:hAnsi="Times New Roman" w:eastAsia="宋体" w:cs="Times New Roman"/>
+              <w:kern w:val="2"/>
+              <w:szCs w:val="20"/>
+              <w:lang w:val="en-US" w:eastAsia="zh-CN" w:bidi="ar-SA"/>
+            </w:rPr>
             <w:fldChar w:fldCharType="end"/>
           </w:r>
           <w:r>
+            <w:rPr>
+              <w:rFonts w:cs="Times New Roman" w:asciiTheme="minorEastAsia" w:hAnsiTheme="minorEastAsia" w:eastAsiaTheme="minorEastAsia"/>
+              <w:bCs/>
+              <w:kern w:val="2"/>
+              <w:szCs w:val="20"/>
+              <w:lang w:val="en-US" w:eastAsia="zh-CN" w:bidi="ar-SA"/>
+            </w:rPr>
             <w:fldChar w:fldCharType="end"/>
           </w:r>
         </w:p>
@@ -1828,56 +2609,125 @@
           <w:pPr>
             <w:pStyle w:val="7"/>
             <w:tabs>
-              <w:tab w:val="right" w:pos="8290"/>
+              <w:tab w:val="right" w:leader="dot" w:pos="8300"/>
             </w:tabs>
-            <w:ind w:firstLine="440"/>
-            <w:rPr>
-              <w:rFonts w:eastAsiaTheme="minorEastAsia" w:cstheme="minorBidi"/>
-              <w:smallCaps w:val="0"/>
-              <w:sz w:val="21"/>
+            <w:rPr>
+              <w:rFonts w:ascii="Times New Roman" w:hAnsi="Times New Roman" w:eastAsia="宋体" w:cs="Times New Roman"/>
+              <w:kern w:val="2"/>
+              <w:szCs w:val="20"/>
+              <w:lang w:val="en-US" w:eastAsia="zh-CN" w:bidi="ar-SA"/>
             </w:rPr>
           </w:pPr>
           <w:r>
+            <w:rPr>
+              <w:rFonts w:cs="Times New Roman" w:asciiTheme="minorEastAsia" w:hAnsiTheme="minorEastAsia" w:eastAsiaTheme="minorEastAsia"/>
+              <w:bCs/>
+              <w:kern w:val="2"/>
+              <w:szCs w:val="20"/>
+              <w:lang w:val="en-US" w:eastAsia="zh-CN" w:bidi="ar-SA"/>
+            </w:rPr>
             <w:fldChar w:fldCharType="begin"/>
           </w:r>
           <w:r>
-            <w:instrText xml:space="preserve"> HYPERLINK \l "_Toc439691245" </w:instrText>
-          </w:r>
-          <w:r>
+            <w:rPr>
+              <w:rFonts w:cs="Times New Roman" w:asciiTheme="minorEastAsia" w:hAnsiTheme="minorEastAsia" w:eastAsiaTheme="minorEastAsia"/>
+              <w:bCs/>
+              <w:kern w:val="2"/>
+              <w:szCs w:val="20"/>
+              <w:lang w:val="en-US" w:eastAsia="zh-CN" w:bidi="ar-SA"/>
+            </w:rPr>
+            <w:instrText xml:space="preserve"> HYPERLINK \l _Toc18964 </w:instrText>
+          </w:r>
+          <w:r>
+            <w:rPr>
+              <w:rFonts w:cs="Times New Roman" w:asciiTheme="minorEastAsia" w:hAnsiTheme="minorEastAsia" w:eastAsiaTheme="minorEastAsia"/>
+              <w:bCs/>
+              <w:kern w:val="2"/>
+              <w:szCs w:val="20"/>
+              <w:lang w:val="en-US" w:eastAsia="zh-CN" w:bidi="ar-SA"/>
+            </w:rPr>
             <w:fldChar w:fldCharType="separate"/>
           </w:r>
           <w:r>
             <w:rPr>
-              <w:rStyle w:val="15"/>
-            </w:rPr>
-            <w:t xml:space="preserve">2.3.1 </w:t>
-          </w:r>
-          <w:r>
-            <w:rPr>
-              <w:rStyle w:val="15"/>
-              <w:rFonts w:hint="eastAsia"/>
-            </w:rPr>
-            <w:t>武器强化</w:t>
-          </w:r>
-          <w:r>
+              <w:rFonts w:hint="eastAsia" w:ascii="Times New Roman" w:hAnsi="Times New Roman" w:eastAsia="宋体" w:cs="Times New Roman"/>
+              <w:kern w:val="2"/>
+              <w:szCs w:val="20"/>
+              <w:lang w:val="en-US" w:eastAsia="zh-CN" w:bidi="ar-SA"/>
+            </w:rPr>
+            <w:t>2.</w:t>
+          </w:r>
+          <w:r>
+            <w:rPr>
+              <w:rFonts w:ascii="Times New Roman" w:hAnsi="Times New Roman" w:eastAsia="宋体" w:cs="Times New Roman"/>
+              <w:kern w:val="2"/>
+              <w:szCs w:val="20"/>
+              <w:lang w:val="en-US" w:eastAsia="zh-CN" w:bidi="ar-SA"/>
+            </w:rPr>
+            <w:t>3.1 武器强化</w:t>
+          </w:r>
+          <w:r>
+            <w:rPr>
+              <w:rFonts w:ascii="Times New Roman" w:hAnsi="Times New Roman" w:eastAsia="宋体" w:cs="Times New Roman"/>
+              <w:kern w:val="2"/>
+              <w:szCs w:val="20"/>
+              <w:lang w:val="en-US" w:eastAsia="zh-CN" w:bidi="ar-SA"/>
+            </w:rPr>
             <w:tab/>
           </w:r>
           <w:r>
+            <w:rPr>
+              <w:rFonts w:ascii="Times New Roman" w:hAnsi="Times New Roman" w:eastAsia="宋体" w:cs="Times New Roman"/>
+              <w:kern w:val="2"/>
+              <w:szCs w:val="20"/>
+              <w:lang w:val="en-US" w:eastAsia="zh-CN" w:bidi="ar-SA"/>
+            </w:rPr>
             <w:fldChar w:fldCharType="begin"/>
           </w:r>
           <w:r>
-            <w:instrText xml:space="preserve"> PAGEREF _Toc439691245 \h </w:instrText>
-          </w:r>
-          <w:r>
+            <w:rPr>
+              <w:rFonts w:ascii="Times New Roman" w:hAnsi="Times New Roman" w:eastAsia="宋体" w:cs="Times New Roman"/>
+              <w:kern w:val="2"/>
+              <w:szCs w:val="20"/>
+              <w:lang w:val="en-US" w:eastAsia="zh-CN" w:bidi="ar-SA"/>
+            </w:rPr>
+            <w:instrText xml:space="preserve"> PAGEREF _Toc18964 </w:instrText>
+          </w:r>
+          <w:r>
+            <w:rPr>
+              <w:rFonts w:ascii="Times New Roman" w:hAnsi="Times New Roman" w:eastAsia="宋体" w:cs="Times New Roman"/>
+              <w:kern w:val="2"/>
+              <w:szCs w:val="20"/>
+              <w:lang w:val="en-US" w:eastAsia="zh-CN" w:bidi="ar-SA"/>
+            </w:rPr>
             <w:fldChar w:fldCharType="separate"/>
           </w:r>
           <w:r>
+            <w:rPr>
+              <w:rFonts w:ascii="Times New Roman" w:hAnsi="Times New Roman" w:eastAsia="宋体" w:cs="Times New Roman"/>
+              <w:kern w:val="2"/>
+              <w:szCs w:val="20"/>
+              <w:lang w:val="en-US" w:eastAsia="zh-CN" w:bidi="ar-SA"/>
+            </w:rPr>
             <w:t>14</w:t>
           </w:r>
           <w:r>
+            <w:rPr>
+              <w:rFonts w:ascii="Times New Roman" w:hAnsi="Times New Roman" w:eastAsia="宋体" w:cs="Times New Roman"/>
+              <w:kern w:val="2"/>
+              <w:szCs w:val="20"/>
+              <w:lang w:val="en-US" w:eastAsia="zh-CN" w:bidi="ar-SA"/>
+            </w:rPr>
             <w:fldChar w:fldCharType="end"/>
           </w:r>
           <w:r>
+            <w:rPr>
+              <w:rFonts w:cs="Times New Roman" w:asciiTheme="minorEastAsia" w:hAnsiTheme="minorEastAsia" w:eastAsiaTheme="minorEastAsia"/>
+              <w:bCs/>
+              <w:kern w:val="2"/>
+              <w:szCs w:val="20"/>
+              <w:lang w:val="en-US" w:eastAsia="zh-CN" w:bidi="ar-SA"/>
+            </w:rPr>
             <w:fldChar w:fldCharType="end"/>
           </w:r>
         </w:p>
@@ -1885,56 +2735,125 @@
           <w:pPr>
             <w:pStyle w:val="7"/>
             <w:tabs>
-              <w:tab w:val="right" w:pos="8290"/>
+              <w:tab w:val="right" w:leader="dot" w:pos="8300"/>
             </w:tabs>
-            <w:ind w:firstLine="440"/>
-            <w:rPr>
-              <w:rFonts w:eastAsiaTheme="minorEastAsia" w:cstheme="minorBidi"/>
-              <w:smallCaps w:val="0"/>
-              <w:sz w:val="21"/>
+            <w:rPr>
+              <w:rFonts w:ascii="Times New Roman" w:hAnsi="Times New Roman" w:eastAsia="宋体" w:cs="Times New Roman"/>
+              <w:kern w:val="2"/>
+              <w:szCs w:val="20"/>
+              <w:lang w:val="en-US" w:eastAsia="zh-CN" w:bidi="ar-SA"/>
             </w:rPr>
           </w:pPr>
           <w:r>
+            <w:rPr>
+              <w:rFonts w:cs="Times New Roman" w:asciiTheme="minorEastAsia" w:hAnsiTheme="minorEastAsia" w:eastAsiaTheme="minorEastAsia"/>
+              <w:bCs/>
+              <w:kern w:val="2"/>
+              <w:szCs w:val="20"/>
+              <w:lang w:val="en-US" w:eastAsia="zh-CN" w:bidi="ar-SA"/>
+            </w:rPr>
             <w:fldChar w:fldCharType="begin"/>
           </w:r>
           <w:r>
-            <w:instrText xml:space="preserve"> HYPERLINK \l "_Toc439691246" </w:instrText>
-          </w:r>
-          <w:r>
+            <w:rPr>
+              <w:rFonts w:cs="Times New Roman" w:asciiTheme="minorEastAsia" w:hAnsiTheme="minorEastAsia" w:eastAsiaTheme="minorEastAsia"/>
+              <w:bCs/>
+              <w:kern w:val="2"/>
+              <w:szCs w:val="20"/>
+              <w:lang w:val="en-US" w:eastAsia="zh-CN" w:bidi="ar-SA"/>
+            </w:rPr>
+            <w:instrText xml:space="preserve"> HYPERLINK \l _Toc21387 </w:instrText>
+          </w:r>
+          <w:r>
+            <w:rPr>
+              <w:rFonts w:cs="Times New Roman" w:asciiTheme="minorEastAsia" w:hAnsiTheme="minorEastAsia" w:eastAsiaTheme="minorEastAsia"/>
+              <w:bCs/>
+              <w:kern w:val="2"/>
+              <w:szCs w:val="20"/>
+              <w:lang w:val="en-US" w:eastAsia="zh-CN" w:bidi="ar-SA"/>
+            </w:rPr>
             <w:fldChar w:fldCharType="separate"/>
           </w:r>
           <w:r>
             <w:rPr>
-              <w:rStyle w:val="15"/>
-            </w:rPr>
-            <w:t xml:space="preserve">2.3.2 </w:t>
-          </w:r>
-          <w:r>
-            <w:rPr>
-              <w:rStyle w:val="15"/>
-              <w:rFonts w:hint="eastAsia"/>
-            </w:rPr>
-            <w:t>武器连击</w:t>
-          </w:r>
-          <w:r>
+              <w:rFonts w:hint="eastAsia" w:ascii="Times New Roman" w:hAnsi="Times New Roman" w:eastAsia="宋体" w:cs="Times New Roman"/>
+              <w:kern w:val="2"/>
+              <w:szCs w:val="20"/>
+              <w:lang w:val="en-US" w:eastAsia="zh-CN" w:bidi="ar-SA"/>
+            </w:rPr>
+            <w:t>2.</w:t>
+          </w:r>
+          <w:r>
+            <w:rPr>
+              <w:rFonts w:ascii="Times New Roman" w:hAnsi="Times New Roman" w:eastAsia="宋体" w:cs="Times New Roman"/>
+              <w:kern w:val="2"/>
+              <w:szCs w:val="20"/>
+              <w:lang w:val="en-US" w:eastAsia="zh-CN" w:bidi="ar-SA"/>
+            </w:rPr>
+            <w:t>3.2 武器连击</w:t>
+          </w:r>
+          <w:r>
+            <w:rPr>
+              <w:rFonts w:ascii="Times New Roman" w:hAnsi="Times New Roman" w:eastAsia="宋体" w:cs="Times New Roman"/>
+              <w:kern w:val="2"/>
+              <w:szCs w:val="20"/>
+              <w:lang w:val="en-US" w:eastAsia="zh-CN" w:bidi="ar-SA"/>
+            </w:rPr>
             <w:tab/>
           </w:r>
           <w:r>
+            <w:rPr>
+              <w:rFonts w:ascii="Times New Roman" w:hAnsi="Times New Roman" w:eastAsia="宋体" w:cs="Times New Roman"/>
+              <w:kern w:val="2"/>
+              <w:szCs w:val="20"/>
+              <w:lang w:val="en-US" w:eastAsia="zh-CN" w:bidi="ar-SA"/>
+            </w:rPr>
             <w:fldChar w:fldCharType="begin"/>
           </w:r>
           <w:r>
-            <w:instrText xml:space="preserve"> PAGEREF _Toc439691246 \h </w:instrText>
-          </w:r>
-          <w:r>
+            <w:rPr>
+              <w:rFonts w:ascii="Times New Roman" w:hAnsi="Times New Roman" w:eastAsia="宋体" w:cs="Times New Roman"/>
+              <w:kern w:val="2"/>
+              <w:szCs w:val="20"/>
+              <w:lang w:val="en-US" w:eastAsia="zh-CN" w:bidi="ar-SA"/>
+            </w:rPr>
+            <w:instrText xml:space="preserve"> PAGEREF _Toc21387 </w:instrText>
+          </w:r>
+          <w:r>
+            <w:rPr>
+              <w:rFonts w:ascii="Times New Roman" w:hAnsi="Times New Roman" w:eastAsia="宋体" w:cs="Times New Roman"/>
+              <w:kern w:val="2"/>
+              <w:szCs w:val="20"/>
+              <w:lang w:val="en-US" w:eastAsia="zh-CN" w:bidi="ar-SA"/>
+            </w:rPr>
             <w:fldChar w:fldCharType="separate"/>
           </w:r>
           <w:r>
+            <w:rPr>
+              <w:rFonts w:ascii="Times New Roman" w:hAnsi="Times New Roman" w:eastAsia="宋体" w:cs="Times New Roman"/>
+              <w:kern w:val="2"/>
+              <w:szCs w:val="20"/>
+              <w:lang w:val="en-US" w:eastAsia="zh-CN" w:bidi="ar-SA"/>
+            </w:rPr>
             <w:t>14</w:t>
           </w:r>
           <w:r>
+            <w:rPr>
+              <w:rFonts w:ascii="Times New Roman" w:hAnsi="Times New Roman" w:eastAsia="宋体" w:cs="Times New Roman"/>
+              <w:kern w:val="2"/>
+              <w:szCs w:val="20"/>
+              <w:lang w:val="en-US" w:eastAsia="zh-CN" w:bidi="ar-SA"/>
+            </w:rPr>
             <w:fldChar w:fldCharType="end"/>
           </w:r>
           <w:r>
+            <w:rPr>
+              <w:rFonts w:cs="Times New Roman" w:asciiTheme="minorEastAsia" w:hAnsiTheme="minorEastAsia" w:eastAsiaTheme="minorEastAsia"/>
+              <w:bCs/>
+              <w:kern w:val="2"/>
+              <w:szCs w:val="20"/>
+              <w:lang w:val="en-US" w:eastAsia="zh-CN" w:bidi="ar-SA"/>
+            </w:rPr>
             <w:fldChar w:fldCharType="end"/>
           </w:r>
         </w:p>
@@ -1942,59 +2861,125 @@
           <w:pPr>
             <w:pStyle w:val="9"/>
             <w:tabs>
-              <w:tab w:val="right" w:pos="8290"/>
+              <w:tab w:val="right" w:leader="dot" w:pos="8300"/>
             </w:tabs>
-            <w:ind w:firstLine="442"/>
-            <w:rPr>
-              <w:rFonts w:eastAsiaTheme="minorEastAsia" w:cstheme="minorBidi"/>
-              <w:b w:val="0"/>
-              <w:caps w:val="0"/>
-              <w:sz w:val="21"/>
-              <w:u w:val="none"/>
+            <w:rPr>
+              <w:rFonts w:ascii="Times New Roman" w:hAnsi="Times New Roman" w:eastAsia="宋体" w:cs="Times New Roman"/>
+              <w:kern w:val="2"/>
+              <w:szCs w:val="20"/>
+              <w:lang w:val="en-US" w:eastAsia="zh-CN" w:bidi="ar-SA"/>
             </w:rPr>
           </w:pPr>
           <w:r>
+            <w:rPr>
+              <w:rFonts w:cs="Times New Roman" w:asciiTheme="minorEastAsia" w:hAnsiTheme="minorEastAsia" w:eastAsiaTheme="minorEastAsia"/>
+              <w:bCs/>
+              <w:kern w:val="2"/>
+              <w:szCs w:val="20"/>
+              <w:lang w:val="en-US" w:eastAsia="zh-CN" w:bidi="ar-SA"/>
+            </w:rPr>
             <w:fldChar w:fldCharType="begin"/>
           </w:r>
           <w:r>
-            <w:instrText xml:space="preserve"> HYPERLINK \l "_Toc439691247" </w:instrText>
-          </w:r>
-          <w:r>
+            <w:rPr>
+              <w:rFonts w:cs="Times New Roman" w:asciiTheme="minorEastAsia" w:hAnsiTheme="minorEastAsia" w:eastAsiaTheme="minorEastAsia"/>
+              <w:bCs/>
+              <w:kern w:val="2"/>
+              <w:szCs w:val="20"/>
+              <w:lang w:val="en-US" w:eastAsia="zh-CN" w:bidi="ar-SA"/>
+            </w:rPr>
+            <w:instrText xml:space="preserve"> HYPERLINK \l _Toc28669 </w:instrText>
+          </w:r>
+          <w:r>
+            <w:rPr>
+              <w:rFonts w:cs="Times New Roman" w:asciiTheme="minorEastAsia" w:hAnsiTheme="minorEastAsia" w:eastAsiaTheme="minorEastAsia"/>
+              <w:bCs/>
+              <w:kern w:val="2"/>
+              <w:szCs w:val="20"/>
+              <w:lang w:val="en-US" w:eastAsia="zh-CN" w:bidi="ar-SA"/>
+            </w:rPr>
             <w:fldChar w:fldCharType="separate"/>
           </w:r>
           <w:r>
             <w:rPr>
-              <w:rStyle w:val="15"/>
-              <w:rFonts w:asciiTheme="minorEastAsia" w:hAnsiTheme="minorEastAsia"/>
+              <w:rFonts w:cs="Times New Roman" w:asciiTheme="minorEastAsia" w:hAnsiTheme="minorEastAsia" w:eastAsiaTheme="minorEastAsia"/>
+              <w:kern w:val="2"/>
+              <w:szCs w:val="20"/>
+              <w:lang w:val="en-US" w:eastAsia="zh-CN" w:bidi="ar-SA"/>
             </w:rPr>
             <w:t>3</w:t>
           </w:r>
           <w:r>
             <w:rPr>
-              <w:rStyle w:val="15"/>
-              <w:rFonts w:hint="eastAsia" w:asciiTheme="minorEastAsia" w:hAnsiTheme="minorEastAsia"/>
+              <w:rFonts w:hint="eastAsia" w:cs="Times New Roman" w:asciiTheme="minorEastAsia" w:hAnsiTheme="minorEastAsia" w:eastAsiaTheme="minorEastAsia"/>
+              <w:kern w:val="2"/>
+              <w:szCs w:val="20"/>
+              <w:lang w:val="en-US" w:eastAsia="zh-CN" w:bidi="ar-SA"/>
             </w:rPr>
             <w:t>法术</w:t>
           </w:r>
           <w:r>
+            <w:rPr>
+              <w:rFonts w:ascii="Times New Roman" w:hAnsi="Times New Roman" w:eastAsia="宋体" w:cs="Times New Roman"/>
+              <w:kern w:val="2"/>
+              <w:szCs w:val="20"/>
+              <w:lang w:val="en-US" w:eastAsia="zh-CN" w:bidi="ar-SA"/>
+            </w:rPr>
             <w:tab/>
           </w:r>
           <w:r>
+            <w:rPr>
+              <w:rFonts w:ascii="Times New Roman" w:hAnsi="Times New Roman" w:eastAsia="宋体" w:cs="Times New Roman"/>
+              <w:kern w:val="2"/>
+              <w:szCs w:val="20"/>
+              <w:lang w:val="en-US" w:eastAsia="zh-CN" w:bidi="ar-SA"/>
+            </w:rPr>
             <w:fldChar w:fldCharType="begin"/>
           </w:r>
           <w:r>
-            <w:instrText xml:space="preserve"> PAGEREF _Toc439691247 \h </w:instrText>
-          </w:r>
-          <w:r>
+            <w:rPr>
+              <w:rFonts w:ascii="Times New Roman" w:hAnsi="Times New Roman" w:eastAsia="宋体" w:cs="Times New Roman"/>
+              <w:kern w:val="2"/>
+              <w:szCs w:val="20"/>
+              <w:lang w:val="en-US" w:eastAsia="zh-CN" w:bidi="ar-SA"/>
+            </w:rPr>
+            <w:instrText xml:space="preserve"> PAGEREF _Toc28669 </w:instrText>
+          </w:r>
+          <w:r>
+            <w:rPr>
+              <w:rFonts w:ascii="Times New Roman" w:hAnsi="Times New Roman" w:eastAsia="宋体" w:cs="Times New Roman"/>
+              <w:kern w:val="2"/>
+              <w:szCs w:val="20"/>
+              <w:lang w:val="en-US" w:eastAsia="zh-CN" w:bidi="ar-SA"/>
+            </w:rPr>
             <w:fldChar w:fldCharType="separate"/>
           </w:r>
           <w:r>
+            <w:rPr>
+              <w:rFonts w:ascii="Times New Roman" w:hAnsi="Times New Roman" w:eastAsia="宋体" w:cs="Times New Roman"/>
+              <w:kern w:val="2"/>
+              <w:szCs w:val="20"/>
+              <w:lang w:val="en-US" w:eastAsia="zh-CN" w:bidi="ar-SA"/>
+            </w:rPr>
             <w:t>14</w:t>
           </w:r>
           <w:r>
+            <w:rPr>
+              <w:rFonts w:ascii="Times New Roman" w:hAnsi="Times New Roman" w:eastAsia="宋体" w:cs="Times New Roman"/>
+              <w:kern w:val="2"/>
+              <w:szCs w:val="20"/>
+              <w:lang w:val="en-US" w:eastAsia="zh-CN" w:bidi="ar-SA"/>
+            </w:rPr>
             <w:fldChar w:fldCharType="end"/>
           </w:r>
           <w:r>
+            <w:rPr>
+              <w:rFonts w:cs="Times New Roman" w:asciiTheme="minorEastAsia" w:hAnsiTheme="minorEastAsia" w:eastAsiaTheme="minorEastAsia"/>
+              <w:bCs/>
+              <w:kern w:val="2"/>
+              <w:szCs w:val="20"/>
+              <w:lang w:val="en-US" w:eastAsia="zh-CN" w:bidi="ar-SA"/>
+            </w:rPr>
             <w:fldChar w:fldCharType="end"/>
           </w:r>
         </w:p>
@@ -2002,58 +2987,125 @@
           <w:pPr>
             <w:pStyle w:val="12"/>
             <w:tabs>
-              <w:tab w:val="right" w:pos="8290"/>
+              <w:tab w:val="right" w:leader="dot" w:pos="8300"/>
             </w:tabs>
-            <w:ind w:firstLine="442"/>
-            <w:rPr>
-              <w:rFonts w:eastAsiaTheme="minorEastAsia" w:cstheme="minorBidi"/>
-              <w:b w:val="0"/>
-              <w:smallCaps w:val="0"/>
-              <w:sz w:val="21"/>
+            <w:rPr>
+              <w:rFonts w:ascii="Times New Roman" w:hAnsi="Times New Roman" w:eastAsia="宋体" w:cs="Times New Roman"/>
+              <w:kern w:val="2"/>
+              <w:szCs w:val="20"/>
+              <w:lang w:val="en-US" w:eastAsia="zh-CN" w:bidi="ar-SA"/>
             </w:rPr>
           </w:pPr>
           <w:r>
+            <w:rPr>
+              <w:rFonts w:cs="Times New Roman" w:asciiTheme="minorEastAsia" w:hAnsiTheme="minorEastAsia" w:eastAsiaTheme="minorEastAsia"/>
+              <w:bCs/>
+              <w:kern w:val="2"/>
+              <w:szCs w:val="20"/>
+              <w:lang w:val="en-US" w:eastAsia="zh-CN" w:bidi="ar-SA"/>
+            </w:rPr>
             <w:fldChar w:fldCharType="begin"/>
           </w:r>
           <w:r>
-            <w:instrText xml:space="preserve"> HYPERLINK \l "_Toc439691248" </w:instrText>
-          </w:r>
-          <w:r>
+            <w:rPr>
+              <w:rFonts w:cs="Times New Roman" w:asciiTheme="minorEastAsia" w:hAnsiTheme="minorEastAsia" w:eastAsiaTheme="minorEastAsia"/>
+              <w:bCs/>
+              <w:kern w:val="2"/>
+              <w:szCs w:val="20"/>
+              <w:lang w:val="en-US" w:eastAsia="zh-CN" w:bidi="ar-SA"/>
+            </w:rPr>
+            <w:instrText xml:space="preserve"> HYPERLINK \l _Toc5780 </w:instrText>
+          </w:r>
+          <w:r>
+            <w:rPr>
+              <w:rFonts w:cs="Times New Roman" w:asciiTheme="minorEastAsia" w:hAnsiTheme="minorEastAsia" w:eastAsiaTheme="minorEastAsia"/>
+              <w:bCs/>
+              <w:kern w:val="2"/>
+              <w:szCs w:val="20"/>
+              <w:lang w:val="en-US" w:eastAsia="zh-CN" w:bidi="ar-SA"/>
+            </w:rPr>
             <w:fldChar w:fldCharType="separate"/>
           </w:r>
           <w:r>
             <w:rPr>
-              <w:rStyle w:val="15"/>
-              <w:rFonts w:asciiTheme="minorEastAsia" w:hAnsiTheme="minorEastAsia"/>
+              <w:rFonts w:cs="Times New Roman" w:asciiTheme="minorEastAsia" w:hAnsiTheme="minorEastAsia" w:eastAsiaTheme="minorEastAsia"/>
+              <w:kern w:val="2"/>
+              <w:szCs w:val="20"/>
+              <w:lang w:val="en-US" w:eastAsia="zh-CN" w:bidi="ar-SA"/>
             </w:rPr>
             <w:t>3.1</w:t>
           </w:r>
           <w:r>
             <w:rPr>
-              <w:rStyle w:val="15"/>
-              <w:rFonts w:hint="eastAsia" w:asciiTheme="minorEastAsia" w:hAnsiTheme="minorEastAsia"/>
+              <w:rFonts w:hint="eastAsia" w:cs="Times New Roman" w:asciiTheme="minorEastAsia" w:hAnsiTheme="minorEastAsia" w:eastAsiaTheme="minorEastAsia"/>
+              <w:kern w:val="2"/>
+              <w:szCs w:val="20"/>
+              <w:lang w:val="en-US" w:eastAsia="zh-CN" w:bidi="ar-SA"/>
             </w:rPr>
             <w:t>法术的属性</w:t>
           </w:r>
           <w:r>
+            <w:rPr>
+              <w:rFonts w:ascii="Times New Roman" w:hAnsi="Times New Roman" w:eastAsia="宋体" w:cs="Times New Roman"/>
+              <w:kern w:val="2"/>
+              <w:szCs w:val="20"/>
+              <w:lang w:val="en-US" w:eastAsia="zh-CN" w:bidi="ar-SA"/>
+            </w:rPr>
             <w:tab/>
           </w:r>
           <w:r>
+            <w:rPr>
+              <w:rFonts w:ascii="Times New Roman" w:hAnsi="Times New Roman" w:eastAsia="宋体" w:cs="Times New Roman"/>
+              <w:kern w:val="2"/>
+              <w:szCs w:val="20"/>
+              <w:lang w:val="en-US" w:eastAsia="zh-CN" w:bidi="ar-SA"/>
+            </w:rPr>
             <w:fldChar w:fldCharType="begin"/>
           </w:r>
           <w:r>
-            <w:instrText xml:space="preserve"> PAGEREF _Toc439691248 \h </w:instrText>
-          </w:r>
-          <w:r>
+            <w:rPr>
+              <w:rFonts w:ascii="Times New Roman" w:hAnsi="Times New Roman" w:eastAsia="宋体" w:cs="Times New Roman"/>
+              <w:kern w:val="2"/>
+              <w:szCs w:val="20"/>
+              <w:lang w:val="en-US" w:eastAsia="zh-CN" w:bidi="ar-SA"/>
+            </w:rPr>
+            <w:instrText xml:space="preserve"> PAGEREF _Toc5780 </w:instrText>
+          </w:r>
+          <w:r>
+            <w:rPr>
+              <w:rFonts w:ascii="Times New Roman" w:hAnsi="Times New Roman" w:eastAsia="宋体" w:cs="Times New Roman"/>
+              <w:kern w:val="2"/>
+              <w:szCs w:val="20"/>
+              <w:lang w:val="en-US" w:eastAsia="zh-CN" w:bidi="ar-SA"/>
+            </w:rPr>
             <w:fldChar w:fldCharType="separate"/>
           </w:r>
           <w:r>
+            <w:rPr>
+              <w:rFonts w:ascii="Times New Roman" w:hAnsi="Times New Roman" w:eastAsia="宋体" w:cs="Times New Roman"/>
+              <w:kern w:val="2"/>
+              <w:szCs w:val="20"/>
+              <w:lang w:val="en-US" w:eastAsia="zh-CN" w:bidi="ar-SA"/>
+            </w:rPr>
             <w:t>14</w:t>
           </w:r>
           <w:r>
+            <w:rPr>
+              <w:rFonts w:ascii="Times New Roman" w:hAnsi="Times New Roman" w:eastAsia="宋体" w:cs="Times New Roman"/>
+              <w:kern w:val="2"/>
+              <w:szCs w:val="20"/>
+              <w:lang w:val="en-US" w:eastAsia="zh-CN" w:bidi="ar-SA"/>
+            </w:rPr>
             <w:fldChar w:fldCharType="end"/>
           </w:r>
           <w:r>
+            <w:rPr>
+              <w:rFonts w:cs="Times New Roman" w:asciiTheme="minorEastAsia" w:hAnsiTheme="minorEastAsia" w:eastAsiaTheme="minorEastAsia"/>
+              <w:bCs/>
+              <w:kern w:val="2"/>
+              <w:szCs w:val="20"/>
+              <w:lang w:val="en-US" w:eastAsia="zh-CN" w:bidi="ar-SA"/>
+            </w:rPr>
             <w:fldChar w:fldCharType="end"/>
           </w:r>
         </w:p>
@@ -2061,58 +3113,134 @@
           <w:pPr>
             <w:pStyle w:val="12"/>
             <w:tabs>
-              <w:tab w:val="right" w:pos="8290"/>
+              <w:tab w:val="right" w:leader="dot" w:pos="8300"/>
             </w:tabs>
-            <w:ind w:firstLine="442"/>
-            <w:rPr>
-              <w:rFonts w:eastAsiaTheme="minorEastAsia" w:cstheme="minorBidi"/>
-              <w:b w:val="0"/>
-              <w:smallCaps w:val="0"/>
-              <w:sz w:val="21"/>
+            <w:rPr>
+              <w:rFonts w:ascii="Times New Roman" w:hAnsi="Times New Roman" w:eastAsia="宋体" w:cs="Times New Roman"/>
+              <w:kern w:val="2"/>
+              <w:szCs w:val="20"/>
+              <w:lang w:val="en-US" w:eastAsia="zh-CN" w:bidi="ar-SA"/>
             </w:rPr>
           </w:pPr>
           <w:r>
+            <w:rPr>
+              <w:rFonts w:cs="Times New Roman" w:asciiTheme="minorEastAsia" w:hAnsiTheme="minorEastAsia" w:eastAsiaTheme="minorEastAsia"/>
+              <w:bCs/>
+              <w:kern w:val="2"/>
+              <w:szCs w:val="20"/>
+              <w:lang w:val="en-US" w:eastAsia="zh-CN" w:bidi="ar-SA"/>
+            </w:rPr>
             <w:fldChar w:fldCharType="begin"/>
           </w:r>
           <w:r>
-            <w:instrText xml:space="preserve"> HYPERLINK \l "_Toc439691249" </w:instrText>
-          </w:r>
-          <w:r>
+            <w:rPr>
+              <w:rFonts w:cs="Times New Roman" w:asciiTheme="minorEastAsia" w:hAnsiTheme="minorEastAsia" w:eastAsiaTheme="minorEastAsia"/>
+              <w:bCs/>
+              <w:kern w:val="2"/>
+              <w:szCs w:val="20"/>
+              <w:lang w:val="en-US" w:eastAsia="zh-CN" w:bidi="ar-SA"/>
+            </w:rPr>
+            <w:instrText xml:space="preserve"> HYPERLINK \l _Toc31675 </w:instrText>
+          </w:r>
+          <w:r>
+            <w:rPr>
+              <w:rFonts w:cs="Times New Roman" w:asciiTheme="minorEastAsia" w:hAnsiTheme="minorEastAsia" w:eastAsiaTheme="minorEastAsia"/>
+              <w:bCs/>
+              <w:kern w:val="2"/>
+              <w:szCs w:val="20"/>
+              <w:lang w:val="en-US" w:eastAsia="zh-CN" w:bidi="ar-SA"/>
+            </w:rPr>
             <w:fldChar w:fldCharType="separate"/>
           </w:r>
           <w:r>
             <w:rPr>
-              <w:rStyle w:val="15"/>
-              <w:rFonts w:asciiTheme="minorEastAsia" w:hAnsiTheme="minorEastAsia"/>
-            </w:rPr>
-            <w:t>3.2</w:t>
-          </w:r>
-          <w:r>
-            <w:rPr>
-              <w:rStyle w:val="15"/>
-              <w:rFonts w:hint="eastAsia" w:asciiTheme="minorEastAsia" w:hAnsiTheme="minorEastAsia"/>
-            </w:rPr>
-            <w:t>法术列表</w:t>
-          </w:r>
-          <w:r>
+              <w:rFonts w:cs="Times New Roman" w:asciiTheme="minorEastAsia" w:hAnsiTheme="minorEastAsia" w:eastAsiaTheme="minorEastAsia"/>
+              <w:kern w:val="2"/>
+              <w:szCs w:val="20"/>
+              <w:lang w:val="en-US" w:eastAsia="zh-CN" w:bidi="ar-SA"/>
+            </w:rPr>
+            <w:t>3</w:t>
+          </w:r>
+          <w:r>
+            <w:rPr>
+              <w:rFonts w:hint="eastAsia" w:cs="Times New Roman" w:asciiTheme="minorEastAsia" w:hAnsiTheme="minorEastAsia" w:eastAsiaTheme="minorEastAsia"/>
+              <w:kern w:val="2"/>
+              <w:szCs w:val="20"/>
+              <w:lang w:val="en-US" w:eastAsia="zh-CN" w:bidi="ar-SA"/>
+            </w:rPr>
+            <w:t>.</w:t>
+          </w:r>
+          <w:r>
+            <w:rPr>
+              <w:rFonts w:cs="Times New Roman" w:asciiTheme="minorEastAsia" w:hAnsiTheme="minorEastAsia" w:eastAsiaTheme="minorEastAsia"/>
+              <w:kern w:val="2"/>
+              <w:szCs w:val="20"/>
+              <w:lang w:val="en-US" w:eastAsia="zh-CN" w:bidi="ar-SA"/>
+            </w:rPr>
+            <w:t>2法术列表</w:t>
+          </w:r>
+          <w:r>
+            <w:rPr>
+              <w:rFonts w:ascii="Times New Roman" w:hAnsi="Times New Roman" w:eastAsia="宋体" w:cs="Times New Roman"/>
+              <w:kern w:val="2"/>
+              <w:szCs w:val="20"/>
+              <w:lang w:val="en-US" w:eastAsia="zh-CN" w:bidi="ar-SA"/>
+            </w:rPr>
             <w:tab/>
           </w:r>
           <w:r>
+            <w:rPr>
+              <w:rFonts w:ascii="Times New Roman" w:hAnsi="Times New Roman" w:eastAsia="宋体" w:cs="Times New Roman"/>
+              <w:kern w:val="2"/>
+              <w:szCs w:val="20"/>
+              <w:lang w:val="en-US" w:eastAsia="zh-CN" w:bidi="ar-SA"/>
+            </w:rPr>
             <w:fldChar w:fldCharType="begin"/>
           </w:r>
           <w:r>
-            <w:instrText xml:space="preserve"> PAGEREF _Toc439691249 \h </w:instrText>
-          </w:r>
-          <w:r>
+            <w:rPr>
+              <w:rFonts w:ascii="Times New Roman" w:hAnsi="Times New Roman" w:eastAsia="宋体" w:cs="Times New Roman"/>
+              <w:kern w:val="2"/>
+              <w:szCs w:val="20"/>
+              <w:lang w:val="en-US" w:eastAsia="zh-CN" w:bidi="ar-SA"/>
+            </w:rPr>
+            <w:instrText xml:space="preserve"> PAGEREF _Toc31675 </w:instrText>
+          </w:r>
+          <w:r>
+            <w:rPr>
+              <w:rFonts w:ascii="Times New Roman" w:hAnsi="Times New Roman" w:eastAsia="宋体" w:cs="Times New Roman"/>
+              <w:kern w:val="2"/>
+              <w:szCs w:val="20"/>
+              <w:lang w:val="en-US" w:eastAsia="zh-CN" w:bidi="ar-SA"/>
+            </w:rPr>
             <w:fldChar w:fldCharType="separate"/>
           </w:r>
           <w:r>
+            <w:rPr>
+              <w:rFonts w:ascii="Times New Roman" w:hAnsi="Times New Roman" w:eastAsia="宋体" w:cs="Times New Roman"/>
+              <w:kern w:val="2"/>
+              <w:szCs w:val="20"/>
+              <w:lang w:val="en-US" w:eastAsia="zh-CN" w:bidi="ar-SA"/>
+            </w:rPr>
             <w:t>15</w:t>
           </w:r>
           <w:r>
+            <w:rPr>
+              <w:rFonts w:ascii="Times New Roman" w:hAnsi="Times New Roman" w:eastAsia="宋体" w:cs="Times New Roman"/>
+              <w:kern w:val="2"/>
+              <w:szCs w:val="20"/>
+              <w:lang w:val="en-US" w:eastAsia="zh-CN" w:bidi="ar-SA"/>
+            </w:rPr>
             <w:fldChar w:fldCharType="end"/>
           </w:r>
           <w:r>
+            <w:rPr>
+              <w:rFonts w:cs="Times New Roman" w:asciiTheme="minorEastAsia" w:hAnsiTheme="minorEastAsia" w:eastAsiaTheme="minorEastAsia"/>
+              <w:bCs/>
+              <w:kern w:val="2"/>
+              <w:szCs w:val="20"/>
+              <w:lang w:val="en-US" w:eastAsia="zh-CN" w:bidi="ar-SA"/>
+            </w:rPr>
             <w:fldChar w:fldCharType="end"/>
           </w:r>
         </w:p>
@@ -2120,56 +3248,125 @@
           <w:pPr>
             <w:pStyle w:val="7"/>
             <w:tabs>
-              <w:tab w:val="right" w:pos="8290"/>
+              <w:tab w:val="right" w:leader="dot" w:pos="8300"/>
             </w:tabs>
-            <w:ind w:firstLine="440"/>
-            <w:rPr>
-              <w:rFonts w:eastAsiaTheme="minorEastAsia" w:cstheme="minorBidi"/>
-              <w:smallCaps w:val="0"/>
-              <w:sz w:val="21"/>
+            <w:rPr>
+              <w:rFonts w:ascii="Times New Roman" w:hAnsi="Times New Roman" w:eastAsia="宋体" w:cs="Times New Roman"/>
+              <w:kern w:val="2"/>
+              <w:szCs w:val="20"/>
+              <w:lang w:val="en-US" w:eastAsia="zh-CN" w:bidi="ar-SA"/>
             </w:rPr>
           </w:pPr>
           <w:r>
+            <w:rPr>
+              <w:rFonts w:cs="Times New Roman" w:asciiTheme="minorEastAsia" w:hAnsiTheme="minorEastAsia" w:eastAsiaTheme="minorEastAsia"/>
+              <w:bCs/>
+              <w:kern w:val="2"/>
+              <w:szCs w:val="20"/>
+              <w:lang w:val="en-US" w:eastAsia="zh-CN" w:bidi="ar-SA"/>
+            </w:rPr>
             <w:fldChar w:fldCharType="begin"/>
           </w:r>
           <w:r>
-            <w:instrText xml:space="preserve"> HYPERLINK \l "_Toc439691250" </w:instrText>
-          </w:r>
-          <w:r>
+            <w:rPr>
+              <w:rFonts w:cs="Times New Roman" w:asciiTheme="minorEastAsia" w:hAnsiTheme="minorEastAsia" w:eastAsiaTheme="minorEastAsia"/>
+              <w:bCs/>
+              <w:kern w:val="2"/>
+              <w:szCs w:val="20"/>
+              <w:lang w:val="en-US" w:eastAsia="zh-CN" w:bidi="ar-SA"/>
+            </w:rPr>
+            <w:instrText xml:space="preserve"> HYPERLINK \l _Toc7021 </w:instrText>
+          </w:r>
+          <w:r>
+            <w:rPr>
+              <w:rFonts w:cs="Times New Roman" w:asciiTheme="minorEastAsia" w:hAnsiTheme="minorEastAsia" w:eastAsiaTheme="minorEastAsia"/>
+              <w:bCs/>
+              <w:kern w:val="2"/>
+              <w:szCs w:val="20"/>
+              <w:lang w:val="en-US" w:eastAsia="zh-CN" w:bidi="ar-SA"/>
+            </w:rPr>
             <w:fldChar w:fldCharType="separate"/>
           </w:r>
           <w:r>
             <w:rPr>
-              <w:rStyle w:val="15"/>
+              <w:rFonts w:ascii="Times New Roman" w:hAnsi="Times New Roman" w:eastAsia="宋体" w:cs="Times New Roman"/>
+              <w:kern w:val="2"/>
+              <w:szCs w:val="20"/>
+              <w:lang w:val="en-US" w:eastAsia="zh-CN" w:bidi="ar-SA"/>
             </w:rPr>
             <w:t>3.2.1</w:t>
           </w:r>
           <w:r>
             <w:rPr>
-              <w:rStyle w:val="15"/>
-              <w:rFonts w:hint="eastAsia"/>
+              <w:rFonts w:hint="eastAsia" w:ascii="Times New Roman" w:hAnsi="Times New Roman" w:eastAsia="宋体" w:cs="Times New Roman"/>
+              <w:kern w:val="2"/>
+              <w:szCs w:val="20"/>
+              <w:lang w:val="en-US" w:eastAsia="zh-CN" w:bidi="ar-SA"/>
             </w:rPr>
             <w:t>初级</w:t>
           </w:r>
           <w:r>
+            <w:rPr>
+              <w:rFonts w:ascii="Times New Roman" w:hAnsi="Times New Roman" w:eastAsia="宋体" w:cs="Times New Roman"/>
+              <w:kern w:val="2"/>
+              <w:szCs w:val="20"/>
+              <w:lang w:val="en-US" w:eastAsia="zh-CN" w:bidi="ar-SA"/>
+            </w:rPr>
             <w:tab/>
           </w:r>
           <w:r>
+            <w:rPr>
+              <w:rFonts w:ascii="Times New Roman" w:hAnsi="Times New Roman" w:eastAsia="宋体" w:cs="Times New Roman"/>
+              <w:kern w:val="2"/>
+              <w:szCs w:val="20"/>
+              <w:lang w:val="en-US" w:eastAsia="zh-CN" w:bidi="ar-SA"/>
+            </w:rPr>
             <w:fldChar w:fldCharType="begin"/>
           </w:r>
           <w:r>
-            <w:instrText xml:space="preserve"> PAGEREF _Toc439691250 \h </w:instrText>
-          </w:r>
-          <w:r>
+            <w:rPr>
+              <w:rFonts w:ascii="Times New Roman" w:hAnsi="Times New Roman" w:eastAsia="宋体" w:cs="Times New Roman"/>
+              <w:kern w:val="2"/>
+              <w:szCs w:val="20"/>
+              <w:lang w:val="en-US" w:eastAsia="zh-CN" w:bidi="ar-SA"/>
+            </w:rPr>
+            <w:instrText xml:space="preserve"> PAGEREF _Toc7021 </w:instrText>
+          </w:r>
+          <w:r>
+            <w:rPr>
+              <w:rFonts w:ascii="Times New Roman" w:hAnsi="Times New Roman" w:eastAsia="宋体" w:cs="Times New Roman"/>
+              <w:kern w:val="2"/>
+              <w:szCs w:val="20"/>
+              <w:lang w:val="en-US" w:eastAsia="zh-CN" w:bidi="ar-SA"/>
+            </w:rPr>
             <w:fldChar w:fldCharType="separate"/>
           </w:r>
           <w:r>
+            <w:rPr>
+              <w:rFonts w:ascii="Times New Roman" w:hAnsi="Times New Roman" w:eastAsia="宋体" w:cs="Times New Roman"/>
+              <w:kern w:val="2"/>
+              <w:szCs w:val="20"/>
+              <w:lang w:val="en-US" w:eastAsia="zh-CN" w:bidi="ar-SA"/>
+            </w:rPr>
             <w:t>16</w:t>
           </w:r>
           <w:r>
+            <w:rPr>
+              <w:rFonts w:ascii="Times New Roman" w:hAnsi="Times New Roman" w:eastAsia="宋体" w:cs="Times New Roman"/>
+              <w:kern w:val="2"/>
+              <w:szCs w:val="20"/>
+              <w:lang w:val="en-US" w:eastAsia="zh-CN" w:bidi="ar-SA"/>
+            </w:rPr>
             <w:fldChar w:fldCharType="end"/>
           </w:r>
           <w:r>
+            <w:rPr>
+              <w:rFonts w:cs="Times New Roman" w:asciiTheme="minorEastAsia" w:hAnsiTheme="minorEastAsia" w:eastAsiaTheme="minorEastAsia"/>
+              <w:bCs/>
+              <w:kern w:val="2"/>
+              <w:szCs w:val="20"/>
+              <w:lang w:val="en-US" w:eastAsia="zh-CN" w:bidi="ar-SA"/>
+            </w:rPr>
             <w:fldChar w:fldCharType="end"/>
           </w:r>
         </w:p>
@@ -2177,56 +3374,125 @@
           <w:pPr>
             <w:pStyle w:val="7"/>
             <w:tabs>
-              <w:tab w:val="right" w:pos="8290"/>
+              <w:tab w:val="right" w:leader="dot" w:pos="8300"/>
             </w:tabs>
-            <w:ind w:firstLine="440"/>
-            <w:rPr>
-              <w:rFonts w:eastAsiaTheme="minorEastAsia" w:cstheme="minorBidi"/>
-              <w:smallCaps w:val="0"/>
-              <w:sz w:val="21"/>
+            <w:rPr>
+              <w:rFonts w:ascii="Times New Roman" w:hAnsi="Times New Roman" w:eastAsia="宋体" w:cs="Times New Roman"/>
+              <w:kern w:val="2"/>
+              <w:szCs w:val="20"/>
+              <w:lang w:val="en-US" w:eastAsia="zh-CN" w:bidi="ar-SA"/>
             </w:rPr>
           </w:pPr>
           <w:r>
+            <w:rPr>
+              <w:rFonts w:cs="Times New Roman" w:asciiTheme="minorEastAsia" w:hAnsiTheme="minorEastAsia" w:eastAsiaTheme="minorEastAsia"/>
+              <w:bCs/>
+              <w:kern w:val="2"/>
+              <w:szCs w:val="20"/>
+              <w:lang w:val="en-US" w:eastAsia="zh-CN" w:bidi="ar-SA"/>
+            </w:rPr>
             <w:fldChar w:fldCharType="begin"/>
           </w:r>
           <w:r>
-            <w:instrText xml:space="preserve"> HYPERLINK \l "_Toc439691251" </w:instrText>
-          </w:r>
-          <w:r>
+            <w:rPr>
+              <w:rFonts w:cs="Times New Roman" w:asciiTheme="minorEastAsia" w:hAnsiTheme="minorEastAsia" w:eastAsiaTheme="minorEastAsia"/>
+              <w:bCs/>
+              <w:kern w:val="2"/>
+              <w:szCs w:val="20"/>
+              <w:lang w:val="en-US" w:eastAsia="zh-CN" w:bidi="ar-SA"/>
+            </w:rPr>
+            <w:instrText xml:space="preserve"> HYPERLINK \l _Toc276 </w:instrText>
+          </w:r>
+          <w:r>
+            <w:rPr>
+              <w:rFonts w:cs="Times New Roman" w:asciiTheme="minorEastAsia" w:hAnsiTheme="minorEastAsia" w:eastAsiaTheme="minorEastAsia"/>
+              <w:bCs/>
+              <w:kern w:val="2"/>
+              <w:szCs w:val="20"/>
+              <w:lang w:val="en-US" w:eastAsia="zh-CN" w:bidi="ar-SA"/>
+            </w:rPr>
             <w:fldChar w:fldCharType="separate"/>
           </w:r>
           <w:r>
             <w:rPr>
-              <w:rStyle w:val="15"/>
+              <w:rFonts w:ascii="Times New Roman" w:hAnsi="Times New Roman" w:eastAsia="宋体" w:cs="Times New Roman"/>
+              <w:kern w:val="2"/>
+              <w:szCs w:val="20"/>
+              <w:lang w:val="en-US" w:eastAsia="zh-CN" w:bidi="ar-SA"/>
             </w:rPr>
             <w:t>3.2.2</w:t>
           </w:r>
           <w:r>
             <w:rPr>
-              <w:rStyle w:val="15"/>
-              <w:rFonts w:hint="eastAsia"/>
+              <w:rFonts w:hint="eastAsia" w:ascii="Times New Roman" w:hAnsi="Times New Roman" w:eastAsia="宋体" w:cs="Times New Roman"/>
+              <w:kern w:val="2"/>
+              <w:szCs w:val="20"/>
+              <w:lang w:val="en-US" w:eastAsia="zh-CN" w:bidi="ar-SA"/>
             </w:rPr>
             <w:t>中级</w:t>
           </w:r>
           <w:r>
+            <w:rPr>
+              <w:rFonts w:ascii="Times New Roman" w:hAnsi="Times New Roman" w:eastAsia="宋体" w:cs="Times New Roman"/>
+              <w:kern w:val="2"/>
+              <w:szCs w:val="20"/>
+              <w:lang w:val="en-US" w:eastAsia="zh-CN" w:bidi="ar-SA"/>
+            </w:rPr>
             <w:tab/>
           </w:r>
           <w:r>
+            <w:rPr>
+              <w:rFonts w:ascii="Times New Roman" w:hAnsi="Times New Roman" w:eastAsia="宋体" w:cs="Times New Roman"/>
+              <w:kern w:val="2"/>
+              <w:szCs w:val="20"/>
+              <w:lang w:val="en-US" w:eastAsia="zh-CN" w:bidi="ar-SA"/>
+            </w:rPr>
             <w:fldChar w:fldCharType="begin"/>
           </w:r>
           <w:r>
-            <w:instrText xml:space="preserve"> PAGEREF _Toc439691251 \h </w:instrText>
-          </w:r>
-          <w:r>
+            <w:rPr>
+              <w:rFonts w:ascii="Times New Roman" w:hAnsi="Times New Roman" w:eastAsia="宋体" w:cs="Times New Roman"/>
+              <w:kern w:val="2"/>
+              <w:szCs w:val="20"/>
+              <w:lang w:val="en-US" w:eastAsia="zh-CN" w:bidi="ar-SA"/>
+            </w:rPr>
+            <w:instrText xml:space="preserve"> PAGEREF _Toc276 </w:instrText>
+          </w:r>
+          <w:r>
+            <w:rPr>
+              <w:rFonts w:ascii="Times New Roman" w:hAnsi="Times New Roman" w:eastAsia="宋体" w:cs="Times New Roman"/>
+              <w:kern w:val="2"/>
+              <w:szCs w:val="20"/>
+              <w:lang w:val="en-US" w:eastAsia="zh-CN" w:bidi="ar-SA"/>
+            </w:rPr>
             <w:fldChar w:fldCharType="separate"/>
           </w:r>
           <w:r>
+            <w:rPr>
+              <w:rFonts w:ascii="Times New Roman" w:hAnsi="Times New Roman" w:eastAsia="宋体" w:cs="Times New Roman"/>
+              <w:kern w:val="2"/>
+              <w:szCs w:val="20"/>
+              <w:lang w:val="en-US" w:eastAsia="zh-CN" w:bidi="ar-SA"/>
+            </w:rPr>
             <w:t>16</w:t>
           </w:r>
           <w:r>
+            <w:rPr>
+              <w:rFonts w:ascii="Times New Roman" w:hAnsi="Times New Roman" w:eastAsia="宋体" w:cs="Times New Roman"/>
+              <w:kern w:val="2"/>
+              <w:szCs w:val="20"/>
+              <w:lang w:val="en-US" w:eastAsia="zh-CN" w:bidi="ar-SA"/>
+            </w:rPr>
             <w:fldChar w:fldCharType="end"/>
           </w:r>
           <w:r>
+            <w:rPr>
+              <w:rFonts w:cs="Times New Roman" w:asciiTheme="minorEastAsia" w:hAnsiTheme="minorEastAsia" w:eastAsiaTheme="minorEastAsia"/>
+              <w:bCs/>
+              <w:kern w:val="2"/>
+              <w:szCs w:val="20"/>
+              <w:lang w:val="en-US" w:eastAsia="zh-CN" w:bidi="ar-SA"/>
+            </w:rPr>
             <w:fldChar w:fldCharType="end"/>
           </w:r>
         </w:p>
@@ -2234,56 +3500,125 @@
           <w:pPr>
             <w:pStyle w:val="7"/>
             <w:tabs>
-              <w:tab w:val="right" w:pos="8290"/>
+              <w:tab w:val="right" w:leader="dot" w:pos="8300"/>
             </w:tabs>
-            <w:ind w:firstLine="440"/>
-            <w:rPr>
-              <w:rFonts w:eastAsiaTheme="minorEastAsia" w:cstheme="minorBidi"/>
-              <w:smallCaps w:val="0"/>
-              <w:sz w:val="21"/>
+            <w:rPr>
+              <w:rFonts w:ascii="Times New Roman" w:hAnsi="Times New Roman" w:eastAsia="宋体" w:cs="Times New Roman"/>
+              <w:kern w:val="2"/>
+              <w:szCs w:val="20"/>
+              <w:lang w:val="en-US" w:eastAsia="zh-CN" w:bidi="ar-SA"/>
             </w:rPr>
           </w:pPr>
           <w:r>
+            <w:rPr>
+              <w:rFonts w:cs="Times New Roman" w:asciiTheme="minorEastAsia" w:hAnsiTheme="minorEastAsia" w:eastAsiaTheme="minorEastAsia"/>
+              <w:bCs/>
+              <w:kern w:val="2"/>
+              <w:szCs w:val="20"/>
+              <w:lang w:val="en-US" w:eastAsia="zh-CN" w:bidi="ar-SA"/>
+            </w:rPr>
             <w:fldChar w:fldCharType="begin"/>
           </w:r>
           <w:r>
-            <w:instrText xml:space="preserve"> HYPERLINK \l "_Toc439691252" </w:instrText>
-          </w:r>
-          <w:r>
+            <w:rPr>
+              <w:rFonts w:cs="Times New Roman" w:asciiTheme="minorEastAsia" w:hAnsiTheme="minorEastAsia" w:eastAsiaTheme="minorEastAsia"/>
+              <w:bCs/>
+              <w:kern w:val="2"/>
+              <w:szCs w:val="20"/>
+              <w:lang w:val="en-US" w:eastAsia="zh-CN" w:bidi="ar-SA"/>
+            </w:rPr>
+            <w:instrText xml:space="preserve"> HYPERLINK \l _Toc11099 </w:instrText>
+          </w:r>
+          <w:r>
+            <w:rPr>
+              <w:rFonts w:cs="Times New Roman" w:asciiTheme="minorEastAsia" w:hAnsiTheme="minorEastAsia" w:eastAsiaTheme="minorEastAsia"/>
+              <w:bCs/>
+              <w:kern w:val="2"/>
+              <w:szCs w:val="20"/>
+              <w:lang w:val="en-US" w:eastAsia="zh-CN" w:bidi="ar-SA"/>
+            </w:rPr>
             <w:fldChar w:fldCharType="separate"/>
           </w:r>
           <w:r>
             <w:rPr>
-              <w:rStyle w:val="15"/>
-            </w:rPr>
-            <w:t>3.2.3</w:t>
-          </w:r>
-          <w:r>
-            <w:rPr>
-              <w:rStyle w:val="15"/>
-              <w:rFonts w:hint="eastAsia"/>
-            </w:rPr>
-            <w:t>高级</w:t>
-          </w:r>
-          <w:r>
+              <w:rFonts w:ascii="Times New Roman" w:hAnsi="Times New Roman" w:eastAsia="宋体" w:cs="Times New Roman"/>
+              <w:kern w:val="2"/>
+              <w:szCs w:val="20"/>
+              <w:lang w:val="en-US" w:eastAsia="zh-CN" w:bidi="ar-SA"/>
+            </w:rPr>
+            <w:t>3.2</w:t>
+          </w:r>
+          <w:r>
+            <w:rPr>
+              <w:rFonts w:hint="eastAsia" w:ascii="Times New Roman" w:hAnsi="Times New Roman" w:eastAsia="宋体" w:cs="Times New Roman"/>
+              <w:kern w:val="2"/>
+              <w:szCs w:val="20"/>
+              <w:lang w:val="en-US" w:eastAsia="zh-CN" w:bidi="ar-SA"/>
+            </w:rPr>
+            <w:t>.3高级</w:t>
+          </w:r>
+          <w:r>
+            <w:rPr>
+              <w:rFonts w:ascii="Times New Roman" w:hAnsi="Times New Roman" w:eastAsia="宋体" w:cs="Times New Roman"/>
+              <w:kern w:val="2"/>
+              <w:szCs w:val="20"/>
+              <w:lang w:val="en-US" w:eastAsia="zh-CN" w:bidi="ar-SA"/>
+            </w:rPr>
             <w:tab/>
           </w:r>
           <w:r>
+            <w:rPr>
+              <w:rFonts w:ascii="Times New Roman" w:hAnsi="Times New Roman" w:eastAsia="宋体" w:cs="Times New Roman"/>
+              <w:kern w:val="2"/>
+              <w:szCs w:val="20"/>
+              <w:lang w:val="en-US" w:eastAsia="zh-CN" w:bidi="ar-SA"/>
+            </w:rPr>
             <w:fldChar w:fldCharType="begin"/>
           </w:r>
           <w:r>
-            <w:instrText xml:space="preserve"> PAGEREF _Toc439691252 \h </w:instrText>
-          </w:r>
-          <w:r>
+            <w:rPr>
+              <w:rFonts w:ascii="Times New Roman" w:hAnsi="Times New Roman" w:eastAsia="宋体" w:cs="Times New Roman"/>
+              <w:kern w:val="2"/>
+              <w:szCs w:val="20"/>
+              <w:lang w:val="en-US" w:eastAsia="zh-CN" w:bidi="ar-SA"/>
+            </w:rPr>
+            <w:instrText xml:space="preserve"> PAGEREF _Toc11099 </w:instrText>
+          </w:r>
+          <w:r>
+            <w:rPr>
+              <w:rFonts w:ascii="Times New Roman" w:hAnsi="Times New Roman" w:eastAsia="宋体" w:cs="Times New Roman"/>
+              <w:kern w:val="2"/>
+              <w:szCs w:val="20"/>
+              <w:lang w:val="en-US" w:eastAsia="zh-CN" w:bidi="ar-SA"/>
+            </w:rPr>
             <w:fldChar w:fldCharType="separate"/>
           </w:r>
           <w:r>
-            <w:t>17</w:t>
-          </w:r>
-          <w:r>
+            <w:rPr>
+              <w:rFonts w:ascii="Times New Roman" w:hAnsi="Times New Roman" w:eastAsia="宋体" w:cs="Times New Roman"/>
+              <w:kern w:val="2"/>
+              <w:szCs w:val="20"/>
+              <w:lang w:val="en-US" w:eastAsia="zh-CN" w:bidi="ar-SA"/>
+            </w:rPr>
+            <w:t>19</w:t>
+          </w:r>
+          <w:r>
+            <w:rPr>
+              <w:rFonts w:ascii="Times New Roman" w:hAnsi="Times New Roman" w:eastAsia="宋体" w:cs="Times New Roman"/>
+              <w:kern w:val="2"/>
+              <w:szCs w:val="20"/>
+              <w:lang w:val="en-US" w:eastAsia="zh-CN" w:bidi="ar-SA"/>
+            </w:rPr>
             <w:fldChar w:fldCharType="end"/>
           </w:r>
           <w:r>
+            <w:rPr>
+              <w:rFonts w:cs="Times New Roman" w:asciiTheme="minorEastAsia" w:hAnsiTheme="minorEastAsia" w:eastAsiaTheme="minorEastAsia"/>
+              <w:bCs/>
+              <w:kern w:val="2"/>
+              <w:szCs w:val="20"/>
+              <w:lang w:val="en-US" w:eastAsia="zh-CN" w:bidi="ar-SA"/>
+            </w:rPr>
             <w:fldChar w:fldCharType="end"/>
           </w:r>
         </w:p>
@@ -2291,56 +3626,116 @@
           <w:pPr>
             <w:pStyle w:val="7"/>
             <w:tabs>
-              <w:tab w:val="right" w:pos="8290"/>
+              <w:tab w:val="right" w:leader="dot" w:pos="8300"/>
             </w:tabs>
-            <w:ind w:firstLine="440"/>
-            <w:rPr>
-              <w:rFonts w:eastAsiaTheme="minorEastAsia" w:cstheme="minorBidi"/>
-              <w:smallCaps w:val="0"/>
-              <w:sz w:val="21"/>
+            <w:rPr>
+              <w:rFonts w:ascii="Times New Roman" w:hAnsi="Times New Roman" w:eastAsia="宋体" w:cs="Times New Roman"/>
+              <w:kern w:val="2"/>
+              <w:szCs w:val="20"/>
+              <w:lang w:val="en-US" w:eastAsia="zh-CN" w:bidi="ar-SA"/>
             </w:rPr>
           </w:pPr>
           <w:r>
+            <w:rPr>
+              <w:rFonts w:cs="Times New Roman" w:asciiTheme="minorEastAsia" w:hAnsiTheme="minorEastAsia" w:eastAsiaTheme="minorEastAsia"/>
+              <w:bCs/>
+              <w:kern w:val="2"/>
+              <w:szCs w:val="20"/>
+              <w:lang w:val="en-US" w:eastAsia="zh-CN" w:bidi="ar-SA"/>
+            </w:rPr>
             <w:fldChar w:fldCharType="begin"/>
           </w:r>
           <w:r>
-            <w:instrText xml:space="preserve"> HYPERLINK \l "_Toc439691253" </w:instrText>
-          </w:r>
-          <w:r>
+            <w:rPr>
+              <w:rFonts w:cs="Times New Roman" w:asciiTheme="minorEastAsia" w:hAnsiTheme="minorEastAsia" w:eastAsiaTheme="minorEastAsia"/>
+              <w:bCs/>
+              <w:kern w:val="2"/>
+              <w:szCs w:val="20"/>
+              <w:lang w:val="en-US" w:eastAsia="zh-CN" w:bidi="ar-SA"/>
+            </w:rPr>
+            <w:instrText xml:space="preserve"> HYPERLINK \l _Toc24191 </w:instrText>
+          </w:r>
+          <w:r>
+            <w:rPr>
+              <w:rFonts w:cs="Times New Roman" w:asciiTheme="minorEastAsia" w:hAnsiTheme="minorEastAsia" w:eastAsiaTheme="minorEastAsia"/>
+              <w:bCs/>
+              <w:kern w:val="2"/>
+              <w:szCs w:val="20"/>
+              <w:lang w:val="en-US" w:eastAsia="zh-CN" w:bidi="ar-SA"/>
+            </w:rPr>
             <w:fldChar w:fldCharType="separate"/>
           </w:r>
           <w:r>
             <w:rPr>
-              <w:rStyle w:val="15"/>
-            </w:rPr>
-            <w:t>3.2.4</w:t>
-          </w:r>
-          <w:r>
-            <w:rPr>
-              <w:rStyle w:val="15"/>
-              <w:rFonts w:hint="eastAsia"/>
-            </w:rPr>
-            <w:t>最高级</w:t>
-          </w:r>
-          <w:r>
+              <w:rFonts w:ascii="Times New Roman" w:hAnsi="Times New Roman" w:eastAsia="宋体" w:cs="Times New Roman"/>
+              <w:kern w:val="2"/>
+              <w:szCs w:val="20"/>
+              <w:lang w:val="en-US" w:eastAsia="zh-CN" w:bidi="ar-SA"/>
+            </w:rPr>
+            <w:t>3.2.4最高级</w:t>
+          </w:r>
+          <w:r>
+            <w:rPr>
+              <w:rFonts w:ascii="Times New Roman" w:hAnsi="Times New Roman" w:eastAsia="宋体" w:cs="Times New Roman"/>
+              <w:kern w:val="2"/>
+              <w:szCs w:val="20"/>
+              <w:lang w:val="en-US" w:eastAsia="zh-CN" w:bidi="ar-SA"/>
+            </w:rPr>
             <w:tab/>
           </w:r>
           <w:r>
+            <w:rPr>
+              <w:rFonts w:ascii="Times New Roman" w:hAnsi="Times New Roman" w:eastAsia="宋体" w:cs="Times New Roman"/>
+              <w:kern w:val="2"/>
+              <w:szCs w:val="20"/>
+              <w:lang w:val="en-US" w:eastAsia="zh-CN" w:bidi="ar-SA"/>
+            </w:rPr>
             <w:fldChar w:fldCharType="begin"/>
           </w:r>
           <w:r>
-            <w:instrText xml:space="preserve"> PAGEREF _Toc439691253 \h </w:instrText>
-          </w:r>
-          <w:r>
+            <w:rPr>
+              <w:rFonts w:ascii="Times New Roman" w:hAnsi="Times New Roman" w:eastAsia="宋体" w:cs="Times New Roman"/>
+              <w:kern w:val="2"/>
+              <w:szCs w:val="20"/>
+              <w:lang w:val="en-US" w:eastAsia="zh-CN" w:bidi="ar-SA"/>
+            </w:rPr>
+            <w:instrText xml:space="preserve"> PAGEREF _Toc24191 </w:instrText>
+          </w:r>
+          <w:r>
+            <w:rPr>
+              <w:rFonts w:ascii="Times New Roman" w:hAnsi="Times New Roman" w:eastAsia="宋体" w:cs="Times New Roman"/>
+              <w:kern w:val="2"/>
+              <w:szCs w:val="20"/>
+              <w:lang w:val="en-US" w:eastAsia="zh-CN" w:bidi="ar-SA"/>
+            </w:rPr>
             <w:fldChar w:fldCharType="separate"/>
           </w:r>
           <w:r>
-            <w:t>17</w:t>
-          </w:r>
-          <w:r>
+            <w:rPr>
+              <w:rFonts w:ascii="Times New Roman" w:hAnsi="Times New Roman" w:eastAsia="宋体" w:cs="Times New Roman"/>
+              <w:kern w:val="2"/>
+              <w:szCs w:val="20"/>
+              <w:lang w:val="en-US" w:eastAsia="zh-CN" w:bidi="ar-SA"/>
+            </w:rPr>
+            <w:t>23</w:t>
+          </w:r>
+          <w:r>
+            <w:rPr>
+              <w:rFonts w:ascii="Times New Roman" w:hAnsi="Times New Roman" w:eastAsia="宋体" w:cs="Times New Roman"/>
+              <w:kern w:val="2"/>
+              <w:szCs w:val="20"/>
+              <w:lang w:val="en-US" w:eastAsia="zh-CN" w:bidi="ar-SA"/>
+            </w:rPr>
             <w:fldChar w:fldCharType="end"/>
           </w:r>
           <w:r>
+            <w:rPr>
+              <w:rFonts w:cs="Times New Roman" w:asciiTheme="minorEastAsia" w:hAnsiTheme="minorEastAsia" w:eastAsiaTheme="minorEastAsia"/>
+              <w:bCs/>
+              <w:kern w:val="2"/>
+              <w:szCs w:val="20"/>
+              <w:lang w:val="en-US" w:eastAsia="zh-CN" w:bidi="ar-SA"/>
+            </w:rPr>
             <w:fldChar w:fldCharType="end"/>
           </w:r>
         </w:p>
@@ -2348,58 +3743,134 @@
           <w:pPr>
             <w:pStyle w:val="12"/>
             <w:tabs>
-              <w:tab w:val="right" w:pos="8290"/>
+              <w:tab w:val="right" w:leader="dot" w:pos="8300"/>
             </w:tabs>
-            <w:ind w:firstLine="442"/>
-            <w:rPr>
-              <w:rFonts w:eastAsiaTheme="minorEastAsia" w:cstheme="minorBidi"/>
-              <w:b w:val="0"/>
-              <w:smallCaps w:val="0"/>
-              <w:sz w:val="21"/>
+            <w:rPr>
+              <w:rFonts w:ascii="Times New Roman" w:hAnsi="Times New Roman" w:eastAsia="宋体" w:cs="Times New Roman"/>
+              <w:kern w:val="2"/>
+              <w:szCs w:val="20"/>
+              <w:lang w:val="en-US" w:eastAsia="zh-CN" w:bidi="ar-SA"/>
             </w:rPr>
           </w:pPr>
           <w:r>
+            <w:rPr>
+              <w:rFonts w:cs="Times New Roman" w:asciiTheme="minorEastAsia" w:hAnsiTheme="minorEastAsia" w:eastAsiaTheme="minorEastAsia"/>
+              <w:bCs/>
+              <w:kern w:val="2"/>
+              <w:szCs w:val="20"/>
+              <w:lang w:val="en-US" w:eastAsia="zh-CN" w:bidi="ar-SA"/>
+            </w:rPr>
             <w:fldChar w:fldCharType="begin"/>
           </w:r>
           <w:r>
-            <w:instrText xml:space="preserve"> HYPERLINK \l "_Toc439691254" </w:instrText>
-          </w:r>
-          <w:r>
+            <w:rPr>
+              <w:rFonts w:cs="Times New Roman" w:asciiTheme="minorEastAsia" w:hAnsiTheme="minorEastAsia" w:eastAsiaTheme="minorEastAsia"/>
+              <w:bCs/>
+              <w:kern w:val="2"/>
+              <w:szCs w:val="20"/>
+              <w:lang w:val="en-US" w:eastAsia="zh-CN" w:bidi="ar-SA"/>
+            </w:rPr>
+            <w:instrText xml:space="preserve"> HYPERLINK \l _Toc9241 </w:instrText>
+          </w:r>
+          <w:r>
+            <w:rPr>
+              <w:rFonts w:cs="Times New Roman" w:asciiTheme="minorEastAsia" w:hAnsiTheme="minorEastAsia" w:eastAsiaTheme="minorEastAsia"/>
+              <w:bCs/>
+              <w:kern w:val="2"/>
+              <w:szCs w:val="20"/>
+              <w:lang w:val="en-US" w:eastAsia="zh-CN" w:bidi="ar-SA"/>
+            </w:rPr>
             <w:fldChar w:fldCharType="separate"/>
           </w:r>
           <w:r>
             <w:rPr>
-              <w:rStyle w:val="15"/>
-              <w:rFonts w:asciiTheme="minorEastAsia" w:hAnsiTheme="minorEastAsia"/>
+              <w:rFonts w:cs="Times New Roman" w:asciiTheme="minorEastAsia" w:hAnsiTheme="minorEastAsia" w:eastAsiaTheme="minorEastAsia"/>
+              <w:kern w:val="2"/>
+              <w:szCs w:val="20"/>
+              <w:lang w:val="en-US" w:eastAsia="zh-CN" w:bidi="ar-SA"/>
             </w:rPr>
             <w:t>3.3</w:t>
           </w:r>
           <w:r>
             <w:rPr>
-              <w:rStyle w:val="15"/>
-              <w:rFonts w:hint="eastAsia" w:asciiTheme="minorEastAsia" w:hAnsiTheme="minorEastAsia"/>
-            </w:rPr>
-            <w:t>法术特殊玩法</w:t>
-          </w:r>
-          <w:r>
+              <w:rFonts w:hint="eastAsia" w:cs="Times New Roman" w:asciiTheme="minorEastAsia" w:hAnsiTheme="minorEastAsia" w:eastAsiaTheme="minorEastAsia"/>
+              <w:kern w:val="2"/>
+              <w:szCs w:val="20"/>
+              <w:lang w:val="en-US" w:eastAsia="zh-CN" w:bidi="ar-SA"/>
+            </w:rPr>
+            <w:t>法术</w:t>
+          </w:r>
+          <w:r>
+            <w:rPr>
+              <w:rFonts w:cs="Times New Roman" w:asciiTheme="minorEastAsia" w:hAnsiTheme="minorEastAsia" w:eastAsiaTheme="minorEastAsia"/>
+              <w:kern w:val="2"/>
+              <w:szCs w:val="20"/>
+              <w:lang w:val="en-US" w:eastAsia="zh-CN" w:bidi="ar-SA"/>
+            </w:rPr>
+            <w:t>特殊玩法</w:t>
+          </w:r>
+          <w:r>
+            <w:rPr>
+              <w:rFonts w:ascii="Times New Roman" w:hAnsi="Times New Roman" w:eastAsia="宋体" w:cs="Times New Roman"/>
+              <w:kern w:val="2"/>
+              <w:szCs w:val="20"/>
+              <w:lang w:val="en-US" w:eastAsia="zh-CN" w:bidi="ar-SA"/>
+            </w:rPr>
             <w:tab/>
           </w:r>
           <w:r>
+            <w:rPr>
+              <w:rFonts w:ascii="Times New Roman" w:hAnsi="Times New Roman" w:eastAsia="宋体" w:cs="Times New Roman"/>
+              <w:kern w:val="2"/>
+              <w:szCs w:val="20"/>
+              <w:lang w:val="en-US" w:eastAsia="zh-CN" w:bidi="ar-SA"/>
+            </w:rPr>
             <w:fldChar w:fldCharType="begin"/>
           </w:r>
           <w:r>
-            <w:instrText xml:space="preserve"> PAGEREF _Toc439691254 \h </w:instrText>
-          </w:r>
-          <w:r>
+            <w:rPr>
+              <w:rFonts w:ascii="Times New Roman" w:hAnsi="Times New Roman" w:eastAsia="宋体" w:cs="Times New Roman"/>
+              <w:kern w:val="2"/>
+              <w:szCs w:val="20"/>
+              <w:lang w:val="en-US" w:eastAsia="zh-CN" w:bidi="ar-SA"/>
+            </w:rPr>
+            <w:instrText xml:space="preserve"> PAGEREF _Toc9241 </w:instrText>
+          </w:r>
+          <w:r>
+            <w:rPr>
+              <w:rFonts w:ascii="Times New Roman" w:hAnsi="Times New Roman" w:eastAsia="宋体" w:cs="Times New Roman"/>
+              <w:kern w:val="2"/>
+              <w:szCs w:val="20"/>
+              <w:lang w:val="en-US" w:eastAsia="zh-CN" w:bidi="ar-SA"/>
+            </w:rPr>
             <w:fldChar w:fldCharType="separate"/>
           </w:r>
           <w:r>
-            <w:t>18</w:t>
-          </w:r>
-          <w:r>
+            <w:rPr>
+              <w:rFonts w:ascii="Times New Roman" w:hAnsi="Times New Roman" w:eastAsia="宋体" w:cs="Times New Roman"/>
+              <w:kern w:val="2"/>
+              <w:szCs w:val="20"/>
+              <w:lang w:val="en-US" w:eastAsia="zh-CN" w:bidi="ar-SA"/>
+            </w:rPr>
+            <w:t>24</w:t>
+          </w:r>
+          <w:r>
+            <w:rPr>
+              <w:rFonts w:ascii="Times New Roman" w:hAnsi="Times New Roman" w:eastAsia="宋体" w:cs="Times New Roman"/>
+              <w:kern w:val="2"/>
+              <w:szCs w:val="20"/>
+              <w:lang w:val="en-US" w:eastAsia="zh-CN" w:bidi="ar-SA"/>
+            </w:rPr>
             <w:fldChar w:fldCharType="end"/>
           </w:r>
           <w:r>
+            <w:rPr>
+              <w:rFonts w:cs="Times New Roman" w:asciiTheme="minorEastAsia" w:hAnsiTheme="minorEastAsia" w:eastAsiaTheme="minorEastAsia"/>
+              <w:bCs/>
+              <w:kern w:val="2"/>
+              <w:szCs w:val="20"/>
+              <w:lang w:val="en-US" w:eastAsia="zh-CN" w:bidi="ar-SA"/>
+            </w:rPr>
             <w:fldChar w:fldCharType="end"/>
           </w:r>
         </w:p>
@@ -2407,56 +3878,125 @@
           <w:pPr>
             <w:pStyle w:val="7"/>
             <w:tabs>
-              <w:tab w:val="right" w:pos="8290"/>
+              <w:tab w:val="right" w:leader="dot" w:pos="8300"/>
             </w:tabs>
-            <w:ind w:firstLine="440"/>
-            <w:rPr>
-              <w:rFonts w:eastAsiaTheme="minorEastAsia" w:cstheme="minorBidi"/>
-              <w:smallCaps w:val="0"/>
-              <w:sz w:val="21"/>
+            <w:rPr>
+              <w:rFonts w:ascii="Times New Roman" w:hAnsi="Times New Roman" w:eastAsia="宋体" w:cs="Times New Roman"/>
+              <w:kern w:val="2"/>
+              <w:szCs w:val="20"/>
+              <w:lang w:val="en-US" w:eastAsia="zh-CN" w:bidi="ar-SA"/>
             </w:rPr>
           </w:pPr>
           <w:r>
+            <w:rPr>
+              <w:rFonts w:cs="Times New Roman" w:asciiTheme="minorEastAsia" w:hAnsiTheme="minorEastAsia" w:eastAsiaTheme="minorEastAsia"/>
+              <w:bCs/>
+              <w:kern w:val="2"/>
+              <w:szCs w:val="20"/>
+              <w:lang w:val="en-US" w:eastAsia="zh-CN" w:bidi="ar-SA"/>
+            </w:rPr>
             <w:fldChar w:fldCharType="begin"/>
           </w:r>
           <w:r>
-            <w:instrText xml:space="preserve"> HYPERLINK \l "_Toc439691255" </w:instrText>
-          </w:r>
-          <w:r>
+            <w:rPr>
+              <w:rFonts w:cs="Times New Roman" w:asciiTheme="minorEastAsia" w:hAnsiTheme="minorEastAsia" w:eastAsiaTheme="minorEastAsia"/>
+              <w:bCs/>
+              <w:kern w:val="2"/>
+              <w:szCs w:val="20"/>
+              <w:lang w:val="en-US" w:eastAsia="zh-CN" w:bidi="ar-SA"/>
+            </w:rPr>
+            <w:instrText xml:space="preserve"> HYPERLINK \l _Toc5991 </w:instrText>
+          </w:r>
+          <w:r>
+            <w:rPr>
+              <w:rFonts w:cs="Times New Roman" w:asciiTheme="minorEastAsia" w:hAnsiTheme="minorEastAsia" w:eastAsiaTheme="minorEastAsia"/>
+              <w:bCs/>
+              <w:kern w:val="2"/>
+              <w:szCs w:val="20"/>
+              <w:lang w:val="en-US" w:eastAsia="zh-CN" w:bidi="ar-SA"/>
+            </w:rPr>
             <w:fldChar w:fldCharType="separate"/>
           </w:r>
           <w:r>
             <w:rPr>
-              <w:rStyle w:val="15"/>
-            </w:rPr>
-            <w:t xml:space="preserve">2.3.1 </w:t>
-          </w:r>
-          <w:r>
-            <w:rPr>
-              <w:rStyle w:val="15"/>
-              <w:rFonts w:hint="eastAsia"/>
-            </w:rPr>
-            <w:t>法术炼化</w:t>
-          </w:r>
-          <w:r>
+              <w:rFonts w:hint="eastAsia" w:ascii="Times New Roman" w:hAnsi="Times New Roman" w:eastAsia="宋体" w:cs="Times New Roman"/>
+              <w:kern w:val="2"/>
+              <w:szCs w:val="20"/>
+              <w:lang w:val="en-US" w:eastAsia="zh-CN" w:bidi="ar-SA"/>
+            </w:rPr>
+            <w:t>2.</w:t>
+          </w:r>
+          <w:r>
+            <w:rPr>
+              <w:rFonts w:ascii="Times New Roman" w:hAnsi="Times New Roman" w:eastAsia="宋体" w:cs="Times New Roman"/>
+              <w:kern w:val="2"/>
+              <w:szCs w:val="20"/>
+              <w:lang w:val="en-US" w:eastAsia="zh-CN" w:bidi="ar-SA"/>
+            </w:rPr>
+            <w:t>3.1 法术炼化</w:t>
+          </w:r>
+          <w:r>
+            <w:rPr>
+              <w:rFonts w:ascii="Times New Roman" w:hAnsi="Times New Roman" w:eastAsia="宋体" w:cs="Times New Roman"/>
+              <w:kern w:val="2"/>
+              <w:szCs w:val="20"/>
+              <w:lang w:val="en-US" w:eastAsia="zh-CN" w:bidi="ar-SA"/>
+            </w:rPr>
             <w:tab/>
           </w:r>
           <w:r>
+            <w:rPr>
+              <w:rFonts w:ascii="Times New Roman" w:hAnsi="Times New Roman" w:eastAsia="宋体" w:cs="Times New Roman"/>
+              <w:kern w:val="2"/>
+              <w:szCs w:val="20"/>
+              <w:lang w:val="en-US" w:eastAsia="zh-CN" w:bidi="ar-SA"/>
+            </w:rPr>
             <w:fldChar w:fldCharType="begin"/>
           </w:r>
           <w:r>
-            <w:instrText xml:space="preserve"> PAGEREF _Toc439691255 \h </w:instrText>
-          </w:r>
-          <w:r>
+            <w:rPr>
+              <w:rFonts w:ascii="Times New Roman" w:hAnsi="Times New Roman" w:eastAsia="宋体" w:cs="Times New Roman"/>
+              <w:kern w:val="2"/>
+              <w:szCs w:val="20"/>
+              <w:lang w:val="en-US" w:eastAsia="zh-CN" w:bidi="ar-SA"/>
+            </w:rPr>
+            <w:instrText xml:space="preserve"> PAGEREF _Toc5991 </w:instrText>
+          </w:r>
+          <w:r>
+            <w:rPr>
+              <w:rFonts w:ascii="Times New Roman" w:hAnsi="Times New Roman" w:eastAsia="宋体" w:cs="Times New Roman"/>
+              <w:kern w:val="2"/>
+              <w:szCs w:val="20"/>
+              <w:lang w:val="en-US" w:eastAsia="zh-CN" w:bidi="ar-SA"/>
+            </w:rPr>
             <w:fldChar w:fldCharType="separate"/>
           </w:r>
           <w:r>
-            <w:t>18</w:t>
-          </w:r>
-          <w:r>
+            <w:rPr>
+              <w:rFonts w:ascii="Times New Roman" w:hAnsi="Times New Roman" w:eastAsia="宋体" w:cs="Times New Roman"/>
+              <w:kern w:val="2"/>
+              <w:szCs w:val="20"/>
+              <w:lang w:val="en-US" w:eastAsia="zh-CN" w:bidi="ar-SA"/>
+            </w:rPr>
+            <w:t>24</w:t>
+          </w:r>
+          <w:r>
+            <w:rPr>
+              <w:rFonts w:ascii="Times New Roman" w:hAnsi="Times New Roman" w:eastAsia="宋体" w:cs="Times New Roman"/>
+              <w:kern w:val="2"/>
+              <w:szCs w:val="20"/>
+              <w:lang w:val="en-US" w:eastAsia="zh-CN" w:bidi="ar-SA"/>
+            </w:rPr>
             <w:fldChar w:fldCharType="end"/>
           </w:r>
           <w:r>
+            <w:rPr>
+              <w:rFonts w:cs="Times New Roman" w:asciiTheme="minorEastAsia" w:hAnsiTheme="minorEastAsia" w:eastAsiaTheme="minorEastAsia"/>
+              <w:bCs/>
+              <w:kern w:val="2"/>
+              <w:szCs w:val="20"/>
+              <w:lang w:val="en-US" w:eastAsia="zh-CN" w:bidi="ar-SA"/>
+            </w:rPr>
             <w:fldChar w:fldCharType="end"/>
           </w:r>
         </w:p>
@@ -2464,56 +4004,125 @@
           <w:pPr>
             <w:pStyle w:val="7"/>
             <w:tabs>
-              <w:tab w:val="right" w:pos="8290"/>
+              <w:tab w:val="right" w:leader="dot" w:pos="8300"/>
             </w:tabs>
-            <w:ind w:firstLine="440"/>
-            <w:rPr>
-              <w:rFonts w:eastAsiaTheme="minorEastAsia" w:cstheme="minorBidi"/>
-              <w:smallCaps w:val="0"/>
-              <w:sz w:val="21"/>
+            <w:rPr>
+              <w:rFonts w:ascii="Times New Roman" w:hAnsi="Times New Roman" w:eastAsia="宋体" w:cs="Times New Roman"/>
+              <w:kern w:val="2"/>
+              <w:szCs w:val="20"/>
+              <w:lang w:val="en-US" w:eastAsia="zh-CN" w:bidi="ar-SA"/>
             </w:rPr>
           </w:pPr>
           <w:r>
+            <w:rPr>
+              <w:rFonts w:cs="Times New Roman" w:asciiTheme="minorEastAsia" w:hAnsiTheme="minorEastAsia" w:eastAsiaTheme="minorEastAsia"/>
+              <w:bCs/>
+              <w:kern w:val="2"/>
+              <w:szCs w:val="20"/>
+              <w:lang w:val="en-US" w:eastAsia="zh-CN" w:bidi="ar-SA"/>
+            </w:rPr>
             <w:fldChar w:fldCharType="begin"/>
           </w:r>
           <w:r>
-            <w:instrText xml:space="preserve"> HYPERLINK \l "_Toc439691256" </w:instrText>
-          </w:r>
-          <w:r>
+            <w:rPr>
+              <w:rFonts w:cs="Times New Roman" w:asciiTheme="minorEastAsia" w:hAnsiTheme="minorEastAsia" w:eastAsiaTheme="minorEastAsia"/>
+              <w:bCs/>
+              <w:kern w:val="2"/>
+              <w:szCs w:val="20"/>
+              <w:lang w:val="en-US" w:eastAsia="zh-CN" w:bidi="ar-SA"/>
+            </w:rPr>
+            <w:instrText xml:space="preserve"> HYPERLINK \l _Toc3481 </w:instrText>
+          </w:r>
+          <w:r>
+            <w:rPr>
+              <w:rFonts w:cs="Times New Roman" w:asciiTheme="minorEastAsia" w:hAnsiTheme="minorEastAsia" w:eastAsiaTheme="minorEastAsia"/>
+              <w:bCs/>
+              <w:kern w:val="2"/>
+              <w:szCs w:val="20"/>
+              <w:lang w:val="en-US" w:eastAsia="zh-CN" w:bidi="ar-SA"/>
+            </w:rPr>
             <w:fldChar w:fldCharType="separate"/>
           </w:r>
           <w:r>
             <w:rPr>
-              <w:rStyle w:val="15"/>
-            </w:rPr>
-            <w:t xml:space="preserve">2.3.2 </w:t>
-          </w:r>
-          <w:r>
-            <w:rPr>
-              <w:rStyle w:val="15"/>
-              <w:rFonts w:hint="eastAsia"/>
-            </w:rPr>
-            <w:t>法术吟唱</w:t>
-          </w:r>
-          <w:r>
+              <w:rFonts w:hint="eastAsia" w:ascii="Times New Roman" w:hAnsi="Times New Roman" w:eastAsia="宋体" w:cs="Times New Roman"/>
+              <w:kern w:val="2"/>
+              <w:szCs w:val="20"/>
+              <w:lang w:val="en-US" w:eastAsia="zh-CN" w:bidi="ar-SA"/>
+            </w:rPr>
+            <w:t>2.</w:t>
+          </w:r>
+          <w:r>
+            <w:rPr>
+              <w:rFonts w:ascii="Times New Roman" w:hAnsi="Times New Roman" w:eastAsia="宋体" w:cs="Times New Roman"/>
+              <w:kern w:val="2"/>
+              <w:szCs w:val="20"/>
+              <w:lang w:val="en-US" w:eastAsia="zh-CN" w:bidi="ar-SA"/>
+            </w:rPr>
+            <w:t>3.2 法术吟唱</w:t>
+          </w:r>
+          <w:r>
+            <w:rPr>
+              <w:rFonts w:ascii="Times New Roman" w:hAnsi="Times New Roman" w:eastAsia="宋体" w:cs="Times New Roman"/>
+              <w:kern w:val="2"/>
+              <w:szCs w:val="20"/>
+              <w:lang w:val="en-US" w:eastAsia="zh-CN" w:bidi="ar-SA"/>
+            </w:rPr>
             <w:tab/>
           </w:r>
           <w:r>
+            <w:rPr>
+              <w:rFonts w:ascii="Times New Roman" w:hAnsi="Times New Roman" w:eastAsia="宋体" w:cs="Times New Roman"/>
+              <w:kern w:val="2"/>
+              <w:szCs w:val="20"/>
+              <w:lang w:val="en-US" w:eastAsia="zh-CN" w:bidi="ar-SA"/>
+            </w:rPr>
             <w:fldChar w:fldCharType="begin"/>
           </w:r>
           <w:r>
-            <w:instrText xml:space="preserve"> PAGEREF _Toc439691256 \h </w:instrText>
-          </w:r>
-          <w:r>
+            <w:rPr>
+              <w:rFonts w:ascii="Times New Roman" w:hAnsi="Times New Roman" w:eastAsia="宋体" w:cs="Times New Roman"/>
+              <w:kern w:val="2"/>
+              <w:szCs w:val="20"/>
+              <w:lang w:val="en-US" w:eastAsia="zh-CN" w:bidi="ar-SA"/>
+            </w:rPr>
+            <w:instrText xml:space="preserve"> PAGEREF _Toc3481 </w:instrText>
+          </w:r>
+          <w:r>
+            <w:rPr>
+              <w:rFonts w:ascii="Times New Roman" w:hAnsi="Times New Roman" w:eastAsia="宋体" w:cs="Times New Roman"/>
+              <w:kern w:val="2"/>
+              <w:szCs w:val="20"/>
+              <w:lang w:val="en-US" w:eastAsia="zh-CN" w:bidi="ar-SA"/>
+            </w:rPr>
             <w:fldChar w:fldCharType="separate"/>
           </w:r>
           <w:r>
-            <w:t>18</w:t>
-          </w:r>
-          <w:r>
+            <w:rPr>
+              <w:rFonts w:ascii="Times New Roman" w:hAnsi="Times New Roman" w:eastAsia="宋体" w:cs="Times New Roman"/>
+              <w:kern w:val="2"/>
+              <w:szCs w:val="20"/>
+              <w:lang w:val="en-US" w:eastAsia="zh-CN" w:bidi="ar-SA"/>
+            </w:rPr>
+            <w:t>24</w:t>
+          </w:r>
+          <w:r>
+            <w:rPr>
+              <w:rFonts w:ascii="Times New Roman" w:hAnsi="Times New Roman" w:eastAsia="宋体" w:cs="Times New Roman"/>
+              <w:kern w:val="2"/>
+              <w:szCs w:val="20"/>
+              <w:lang w:val="en-US" w:eastAsia="zh-CN" w:bidi="ar-SA"/>
+            </w:rPr>
             <w:fldChar w:fldCharType="end"/>
           </w:r>
           <w:r>
+            <w:rPr>
+              <w:rFonts w:cs="Times New Roman" w:asciiTheme="minorEastAsia" w:hAnsiTheme="minorEastAsia" w:eastAsiaTheme="minorEastAsia"/>
+              <w:bCs/>
+              <w:kern w:val="2"/>
+              <w:szCs w:val="20"/>
+              <w:lang w:val="en-US" w:eastAsia="zh-CN" w:bidi="ar-SA"/>
+            </w:rPr>
             <w:fldChar w:fldCharType="end"/>
           </w:r>
         </w:p>
@@ -2521,59 +4130,377 @@
           <w:pPr>
             <w:pStyle w:val="9"/>
             <w:tabs>
-              <w:tab w:val="right" w:pos="8290"/>
+              <w:tab w:val="right" w:leader="dot" w:pos="8300"/>
             </w:tabs>
-            <w:ind w:firstLine="442"/>
-            <w:rPr>
-              <w:rFonts w:eastAsiaTheme="minorEastAsia" w:cstheme="minorBidi"/>
-              <w:b w:val="0"/>
-              <w:caps w:val="0"/>
-              <w:sz w:val="21"/>
-              <w:u w:val="none"/>
+            <w:rPr>
+              <w:rFonts w:ascii="Times New Roman" w:hAnsi="Times New Roman" w:eastAsia="宋体" w:cs="Times New Roman"/>
+              <w:kern w:val="2"/>
+              <w:szCs w:val="20"/>
+              <w:lang w:val="en-US" w:eastAsia="zh-CN" w:bidi="ar-SA"/>
             </w:rPr>
           </w:pPr>
           <w:r>
+            <w:rPr>
+              <w:rFonts w:cs="Times New Roman" w:asciiTheme="minorEastAsia" w:hAnsiTheme="minorEastAsia" w:eastAsiaTheme="minorEastAsia"/>
+              <w:bCs/>
+              <w:kern w:val="2"/>
+              <w:szCs w:val="20"/>
+              <w:lang w:val="en-US" w:eastAsia="zh-CN" w:bidi="ar-SA"/>
+            </w:rPr>
             <w:fldChar w:fldCharType="begin"/>
           </w:r>
           <w:r>
-            <w:instrText xml:space="preserve"> HYPERLINK \l "_Toc439691257" </w:instrText>
-          </w:r>
-          <w:r>
+            <w:rPr>
+              <w:rFonts w:cs="Times New Roman" w:asciiTheme="minorEastAsia" w:hAnsiTheme="minorEastAsia" w:eastAsiaTheme="minorEastAsia"/>
+              <w:bCs/>
+              <w:kern w:val="2"/>
+              <w:szCs w:val="20"/>
+              <w:lang w:val="en-US" w:eastAsia="zh-CN" w:bidi="ar-SA"/>
+            </w:rPr>
+            <w:instrText xml:space="preserve"> HYPERLINK \l _Toc9570 </w:instrText>
+          </w:r>
+          <w:r>
+            <w:rPr>
+              <w:rFonts w:cs="Times New Roman" w:asciiTheme="minorEastAsia" w:hAnsiTheme="minorEastAsia" w:eastAsiaTheme="minorEastAsia"/>
+              <w:bCs/>
+              <w:kern w:val="2"/>
+              <w:szCs w:val="20"/>
+              <w:lang w:val="en-US" w:eastAsia="zh-CN" w:bidi="ar-SA"/>
+            </w:rPr>
             <w:fldChar w:fldCharType="separate"/>
           </w:r>
           <w:r>
             <w:rPr>
-              <w:rStyle w:val="15"/>
-              <w:rFonts w:asciiTheme="minorEastAsia" w:hAnsiTheme="minorEastAsia"/>
+              <w:rFonts w:cs="Times New Roman" w:asciiTheme="minorEastAsia" w:hAnsiTheme="minorEastAsia" w:eastAsiaTheme="minorEastAsia"/>
+              <w:kern w:val="2"/>
+              <w:szCs w:val="20"/>
+              <w:lang w:val="en-US" w:eastAsia="zh-CN" w:bidi="ar-SA"/>
             </w:rPr>
             <w:t>4</w:t>
           </w:r>
           <w:r>
             <w:rPr>
-              <w:rStyle w:val="15"/>
-              <w:rFonts w:hint="eastAsia" w:asciiTheme="minorEastAsia" w:hAnsiTheme="minorEastAsia"/>
+              <w:rFonts w:hint="eastAsia" w:cs="Times New Roman" w:asciiTheme="minorEastAsia" w:hAnsiTheme="minorEastAsia" w:eastAsiaTheme="minorEastAsia"/>
+              <w:kern w:val="2"/>
+              <w:szCs w:val="20"/>
+              <w:lang w:val="en-US" w:eastAsia="zh-CN" w:bidi="ar-SA"/>
             </w:rPr>
             <w:t>饰品</w:t>
           </w:r>
           <w:r>
+            <w:rPr>
+              <w:rFonts w:ascii="Times New Roman" w:hAnsi="Times New Roman" w:eastAsia="宋体" w:cs="Times New Roman"/>
+              <w:kern w:val="2"/>
+              <w:szCs w:val="20"/>
+              <w:lang w:val="en-US" w:eastAsia="zh-CN" w:bidi="ar-SA"/>
+            </w:rPr>
             <w:tab/>
           </w:r>
           <w:r>
+            <w:rPr>
+              <w:rFonts w:ascii="Times New Roman" w:hAnsi="Times New Roman" w:eastAsia="宋体" w:cs="Times New Roman"/>
+              <w:kern w:val="2"/>
+              <w:szCs w:val="20"/>
+              <w:lang w:val="en-US" w:eastAsia="zh-CN" w:bidi="ar-SA"/>
+            </w:rPr>
             <w:fldChar w:fldCharType="begin"/>
           </w:r>
           <w:r>
-            <w:instrText xml:space="preserve"> PAGEREF _Toc439691257 \h </w:instrText>
-          </w:r>
-          <w:r>
+            <w:rPr>
+              <w:rFonts w:ascii="Times New Roman" w:hAnsi="Times New Roman" w:eastAsia="宋体" w:cs="Times New Roman"/>
+              <w:kern w:val="2"/>
+              <w:szCs w:val="20"/>
+              <w:lang w:val="en-US" w:eastAsia="zh-CN" w:bidi="ar-SA"/>
+            </w:rPr>
+            <w:instrText xml:space="preserve"> PAGEREF _Toc9570 </w:instrText>
+          </w:r>
+          <w:r>
+            <w:rPr>
+              <w:rFonts w:ascii="Times New Roman" w:hAnsi="Times New Roman" w:eastAsia="宋体" w:cs="Times New Roman"/>
+              <w:kern w:val="2"/>
+              <w:szCs w:val="20"/>
+              <w:lang w:val="en-US" w:eastAsia="zh-CN" w:bidi="ar-SA"/>
+            </w:rPr>
             <w:fldChar w:fldCharType="separate"/>
           </w:r>
           <w:r>
-            <w:t>19</w:t>
-          </w:r>
-          <w:r>
+            <w:rPr>
+              <w:rFonts w:ascii="Times New Roman" w:hAnsi="Times New Roman" w:eastAsia="宋体" w:cs="Times New Roman"/>
+              <w:kern w:val="2"/>
+              <w:szCs w:val="20"/>
+              <w:lang w:val="en-US" w:eastAsia="zh-CN" w:bidi="ar-SA"/>
+            </w:rPr>
+            <w:t>25</w:t>
+          </w:r>
+          <w:r>
+            <w:rPr>
+              <w:rFonts w:ascii="Times New Roman" w:hAnsi="Times New Roman" w:eastAsia="宋体" w:cs="Times New Roman"/>
+              <w:kern w:val="2"/>
+              <w:szCs w:val="20"/>
+              <w:lang w:val="en-US" w:eastAsia="zh-CN" w:bidi="ar-SA"/>
+            </w:rPr>
             <w:fldChar w:fldCharType="end"/>
           </w:r>
           <w:r>
+            <w:rPr>
+              <w:rFonts w:cs="Times New Roman" w:asciiTheme="minorEastAsia" w:hAnsiTheme="minorEastAsia" w:eastAsiaTheme="minorEastAsia"/>
+              <w:bCs/>
+              <w:kern w:val="2"/>
+              <w:szCs w:val="20"/>
+              <w:lang w:val="en-US" w:eastAsia="zh-CN" w:bidi="ar-SA"/>
+            </w:rPr>
+            <w:fldChar w:fldCharType="end"/>
+          </w:r>
+        </w:p>
+        <w:p>
+          <w:pPr>
+            <w:pStyle w:val="12"/>
+            <w:tabs>
+              <w:tab w:val="right" w:leader="dot" w:pos="8300"/>
+            </w:tabs>
+            <w:rPr>
+              <w:rFonts w:ascii="Times New Roman" w:hAnsi="Times New Roman" w:eastAsia="宋体" w:cs="Times New Roman"/>
+              <w:kern w:val="2"/>
+              <w:szCs w:val="20"/>
+              <w:lang w:val="en-US" w:eastAsia="zh-CN" w:bidi="ar-SA"/>
+            </w:rPr>
+          </w:pPr>
+          <w:r>
+            <w:rPr>
+              <w:rFonts w:cs="Times New Roman" w:asciiTheme="minorEastAsia" w:hAnsiTheme="minorEastAsia" w:eastAsiaTheme="minorEastAsia"/>
+              <w:bCs/>
+              <w:kern w:val="2"/>
+              <w:szCs w:val="20"/>
+              <w:lang w:val="en-US" w:eastAsia="zh-CN" w:bidi="ar-SA"/>
+            </w:rPr>
+            <w:fldChar w:fldCharType="begin"/>
+          </w:r>
+          <w:r>
+            <w:rPr>
+              <w:rFonts w:cs="Times New Roman" w:asciiTheme="minorEastAsia" w:hAnsiTheme="minorEastAsia" w:eastAsiaTheme="minorEastAsia"/>
+              <w:bCs/>
+              <w:kern w:val="2"/>
+              <w:szCs w:val="20"/>
+              <w:lang w:val="en-US" w:eastAsia="zh-CN" w:bidi="ar-SA"/>
+            </w:rPr>
+            <w:instrText xml:space="preserve"> HYPERLINK \l _Toc28378 </w:instrText>
+          </w:r>
+          <w:r>
+            <w:rPr>
+              <w:rFonts w:cs="Times New Roman" w:asciiTheme="minorEastAsia" w:hAnsiTheme="minorEastAsia" w:eastAsiaTheme="minorEastAsia"/>
+              <w:bCs/>
+              <w:kern w:val="2"/>
+              <w:szCs w:val="20"/>
+              <w:lang w:val="en-US" w:eastAsia="zh-CN" w:bidi="ar-SA"/>
+            </w:rPr>
+            <w:fldChar w:fldCharType="separate"/>
+          </w:r>
+          <w:r>
+            <w:rPr>
+              <w:rFonts w:hint="eastAsia" w:ascii="Times New Roman" w:hAnsi="Times New Roman" w:eastAsia="宋体" w:cs="Times New Roman"/>
+              <w:kern w:val="2"/>
+              <w:szCs w:val="20"/>
+              <w:lang w:val="en-US" w:eastAsia="zh-CN" w:bidi="ar-SA"/>
+            </w:rPr>
+            <w:t>4.</w:t>
+          </w:r>
+          <w:r>
+            <w:rPr>
+              <w:rFonts w:ascii="Times New Roman" w:hAnsi="Times New Roman" w:eastAsia="宋体" w:cs="Times New Roman"/>
+              <w:kern w:val="2"/>
+              <w:szCs w:val="20"/>
+              <w:lang w:val="en-US" w:eastAsia="zh-CN" w:bidi="ar-SA"/>
+            </w:rPr>
+            <w:t>1 基本设定</w:t>
+          </w:r>
+          <w:r>
+            <w:rPr>
+              <w:rFonts w:ascii="Times New Roman" w:hAnsi="Times New Roman" w:eastAsia="宋体" w:cs="Times New Roman"/>
+              <w:kern w:val="2"/>
+              <w:szCs w:val="20"/>
+              <w:lang w:val="en-US" w:eastAsia="zh-CN" w:bidi="ar-SA"/>
+            </w:rPr>
+            <w:tab/>
+          </w:r>
+          <w:r>
+            <w:rPr>
+              <w:rFonts w:ascii="Times New Roman" w:hAnsi="Times New Roman" w:eastAsia="宋体" w:cs="Times New Roman"/>
+              <w:kern w:val="2"/>
+              <w:szCs w:val="20"/>
+              <w:lang w:val="en-US" w:eastAsia="zh-CN" w:bidi="ar-SA"/>
+            </w:rPr>
+            <w:fldChar w:fldCharType="begin"/>
+          </w:r>
+          <w:r>
+            <w:rPr>
+              <w:rFonts w:ascii="Times New Roman" w:hAnsi="Times New Roman" w:eastAsia="宋体" w:cs="Times New Roman"/>
+              <w:kern w:val="2"/>
+              <w:szCs w:val="20"/>
+              <w:lang w:val="en-US" w:eastAsia="zh-CN" w:bidi="ar-SA"/>
+            </w:rPr>
+            <w:instrText xml:space="preserve"> PAGEREF _Toc28378 </w:instrText>
+          </w:r>
+          <w:r>
+            <w:rPr>
+              <w:rFonts w:ascii="Times New Roman" w:hAnsi="Times New Roman" w:eastAsia="宋体" w:cs="Times New Roman"/>
+              <w:kern w:val="2"/>
+              <w:szCs w:val="20"/>
+              <w:lang w:val="en-US" w:eastAsia="zh-CN" w:bidi="ar-SA"/>
+            </w:rPr>
+            <w:fldChar w:fldCharType="separate"/>
+          </w:r>
+          <w:r>
+            <w:rPr>
+              <w:rFonts w:ascii="Times New Roman" w:hAnsi="Times New Roman" w:eastAsia="宋体" w:cs="Times New Roman"/>
+              <w:kern w:val="2"/>
+              <w:szCs w:val="20"/>
+              <w:lang w:val="en-US" w:eastAsia="zh-CN" w:bidi="ar-SA"/>
+            </w:rPr>
+            <w:t>25</w:t>
+          </w:r>
+          <w:r>
+            <w:rPr>
+              <w:rFonts w:ascii="Times New Roman" w:hAnsi="Times New Roman" w:eastAsia="宋体" w:cs="Times New Roman"/>
+              <w:kern w:val="2"/>
+              <w:szCs w:val="20"/>
+              <w:lang w:val="en-US" w:eastAsia="zh-CN" w:bidi="ar-SA"/>
+            </w:rPr>
+            <w:fldChar w:fldCharType="end"/>
+          </w:r>
+          <w:r>
+            <w:rPr>
+              <w:rFonts w:cs="Times New Roman" w:asciiTheme="minorEastAsia" w:hAnsiTheme="minorEastAsia" w:eastAsiaTheme="minorEastAsia"/>
+              <w:bCs/>
+              <w:kern w:val="2"/>
+              <w:szCs w:val="20"/>
+              <w:lang w:val="en-US" w:eastAsia="zh-CN" w:bidi="ar-SA"/>
+            </w:rPr>
+            <w:fldChar w:fldCharType="end"/>
+          </w:r>
+        </w:p>
+        <w:p>
+          <w:pPr>
+            <w:pStyle w:val="12"/>
+            <w:tabs>
+              <w:tab w:val="right" w:leader="dot" w:pos="8300"/>
+            </w:tabs>
+            <w:rPr>
+              <w:rFonts w:ascii="Times New Roman" w:hAnsi="Times New Roman" w:eastAsia="宋体" w:cs="Times New Roman"/>
+              <w:kern w:val="2"/>
+              <w:szCs w:val="20"/>
+              <w:lang w:val="en-US" w:eastAsia="zh-CN" w:bidi="ar-SA"/>
+            </w:rPr>
+          </w:pPr>
+          <w:r>
+            <w:rPr>
+              <w:rFonts w:cs="Times New Roman" w:asciiTheme="minorEastAsia" w:hAnsiTheme="minorEastAsia" w:eastAsiaTheme="minorEastAsia"/>
+              <w:bCs/>
+              <w:kern w:val="2"/>
+              <w:szCs w:val="20"/>
+              <w:lang w:val="en-US" w:eastAsia="zh-CN" w:bidi="ar-SA"/>
+            </w:rPr>
+            <w:fldChar w:fldCharType="begin"/>
+          </w:r>
+          <w:r>
+            <w:rPr>
+              <w:rFonts w:cs="Times New Roman" w:asciiTheme="minorEastAsia" w:hAnsiTheme="minorEastAsia" w:eastAsiaTheme="minorEastAsia"/>
+              <w:bCs/>
+              <w:kern w:val="2"/>
+              <w:szCs w:val="20"/>
+              <w:lang w:val="en-US" w:eastAsia="zh-CN" w:bidi="ar-SA"/>
+            </w:rPr>
+            <w:instrText xml:space="preserve"> HYPERLINK \l _Toc8234 </w:instrText>
+          </w:r>
+          <w:r>
+            <w:rPr>
+              <w:rFonts w:cs="Times New Roman" w:asciiTheme="minorEastAsia" w:hAnsiTheme="minorEastAsia" w:eastAsiaTheme="minorEastAsia"/>
+              <w:bCs/>
+              <w:kern w:val="2"/>
+              <w:szCs w:val="20"/>
+              <w:lang w:val="en-US" w:eastAsia="zh-CN" w:bidi="ar-SA"/>
+            </w:rPr>
+            <w:fldChar w:fldCharType="separate"/>
+          </w:r>
+          <w:r>
+            <w:rPr>
+              <w:rFonts w:hint="eastAsia" w:ascii="Times New Roman" w:hAnsi="Times New Roman" w:eastAsia="宋体" w:cs="Times New Roman"/>
+              <w:kern w:val="2"/>
+              <w:szCs w:val="20"/>
+              <w:lang w:val="en-US" w:eastAsia="zh-CN" w:bidi="ar-SA"/>
+            </w:rPr>
+            <w:t>4.</w:t>
+          </w:r>
+          <w:r>
+            <w:rPr>
+              <w:rFonts w:ascii="Times New Roman" w:hAnsi="Times New Roman" w:eastAsia="宋体" w:cs="Times New Roman"/>
+              <w:kern w:val="2"/>
+              <w:szCs w:val="20"/>
+              <w:lang w:val="en-US" w:eastAsia="zh-CN" w:bidi="ar-SA"/>
+            </w:rPr>
+            <w:t>2 饰品列表</w:t>
+          </w:r>
+          <w:r>
+            <w:rPr>
+              <w:rFonts w:ascii="Times New Roman" w:hAnsi="Times New Roman" w:eastAsia="宋体" w:cs="Times New Roman"/>
+              <w:kern w:val="2"/>
+              <w:szCs w:val="20"/>
+              <w:lang w:val="en-US" w:eastAsia="zh-CN" w:bidi="ar-SA"/>
+            </w:rPr>
+            <w:tab/>
+          </w:r>
+          <w:r>
+            <w:rPr>
+              <w:rFonts w:ascii="Times New Roman" w:hAnsi="Times New Roman" w:eastAsia="宋体" w:cs="Times New Roman"/>
+              <w:kern w:val="2"/>
+              <w:szCs w:val="20"/>
+              <w:lang w:val="en-US" w:eastAsia="zh-CN" w:bidi="ar-SA"/>
+            </w:rPr>
+            <w:fldChar w:fldCharType="begin"/>
+          </w:r>
+          <w:r>
+            <w:rPr>
+              <w:rFonts w:ascii="Times New Roman" w:hAnsi="Times New Roman" w:eastAsia="宋体" w:cs="Times New Roman"/>
+              <w:kern w:val="2"/>
+              <w:szCs w:val="20"/>
+              <w:lang w:val="en-US" w:eastAsia="zh-CN" w:bidi="ar-SA"/>
+            </w:rPr>
+            <w:instrText xml:space="preserve"> PAGEREF _Toc8234 </w:instrText>
+          </w:r>
+          <w:r>
+            <w:rPr>
+              <w:rFonts w:ascii="Times New Roman" w:hAnsi="Times New Roman" w:eastAsia="宋体" w:cs="Times New Roman"/>
+              <w:kern w:val="2"/>
+              <w:szCs w:val="20"/>
+              <w:lang w:val="en-US" w:eastAsia="zh-CN" w:bidi="ar-SA"/>
+            </w:rPr>
+            <w:fldChar w:fldCharType="separate"/>
+          </w:r>
+          <w:r>
+            <w:rPr>
+              <w:rFonts w:ascii="Times New Roman" w:hAnsi="Times New Roman" w:eastAsia="宋体" w:cs="Times New Roman"/>
+              <w:kern w:val="2"/>
+              <w:szCs w:val="20"/>
+              <w:lang w:val="en-US" w:eastAsia="zh-CN" w:bidi="ar-SA"/>
+            </w:rPr>
+            <w:t>25</w:t>
+          </w:r>
+          <w:r>
+            <w:rPr>
+              <w:rFonts w:ascii="Times New Roman" w:hAnsi="Times New Roman" w:eastAsia="宋体" w:cs="Times New Roman"/>
+              <w:kern w:val="2"/>
+              <w:szCs w:val="20"/>
+              <w:lang w:val="en-US" w:eastAsia="zh-CN" w:bidi="ar-SA"/>
+            </w:rPr>
+            <w:fldChar w:fldCharType="end"/>
+          </w:r>
+          <w:r>
+            <w:rPr>
+              <w:rFonts w:cs="Times New Roman" w:asciiTheme="minorEastAsia" w:hAnsiTheme="minorEastAsia" w:eastAsiaTheme="minorEastAsia"/>
+              <w:bCs/>
+              <w:kern w:val="2"/>
+              <w:szCs w:val="20"/>
+              <w:lang w:val="en-US" w:eastAsia="zh-CN" w:bidi="ar-SA"/>
+            </w:rPr>
             <w:fldChar w:fldCharType="end"/>
           </w:r>
         </w:p>
@@ -2581,59 +4508,116 @@
           <w:pPr>
             <w:pStyle w:val="9"/>
             <w:tabs>
-              <w:tab w:val="right" w:pos="8290"/>
+              <w:tab w:val="right" w:leader="dot" w:pos="8300"/>
             </w:tabs>
-            <w:ind w:firstLine="442"/>
-            <w:rPr>
-              <w:rFonts w:eastAsiaTheme="minorEastAsia" w:cstheme="minorBidi"/>
-              <w:b w:val="0"/>
-              <w:caps w:val="0"/>
-              <w:sz w:val="21"/>
-              <w:u w:val="none"/>
+            <w:rPr>
+              <w:rFonts w:ascii="Times New Roman" w:hAnsi="Times New Roman" w:eastAsia="宋体" w:cs="Times New Roman"/>
+              <w:kern w:val="2"/>
+              <w:szCs w:val="20"/>
+              <w:lang w:val="en-US" w:eastAsia="zh-CN" w:bidi="ar-SA"/>
             </w:rPr>
           </w:pPr>
           <w:r>
+            <w:rPr>
+              <w:rFonts w:cs="Times New Roman" w:asciiTheme="minorEastAsia" w:hAnsiTheme="minorEastAsia" w:eastAsiaTheme="minorEastAsia"/>
+              <w:bCs/>
+              <w:kern w:val="2"/>
+              <w:szCs w:val="20"/>
+              <w:lang w:val="en-US" w:eastAsia="zh-CN" w:bidi="ar-SA"/>
+            </w:rPr>
             <w:fldChar w:fldCharType="begin"/>
           </w:r>
           <w:r>
-            <w:instrText xml:space="preserve"> HYPERLINK \l "_Toc439691258" </w:instrText>
-          </w:r>
-          <w:r>
+            <w:rPr>
+              <w:rFonts w:cs="Times New Roman" w:asciiTheme="minorEastAsia" w:hAnsiTheme="minorEastAsia" w:eastAsiaTheme="minorEastAsia"/>
+              <w:bCs/>
+              <w:kern w:val="2"/>
+              <w:szCs w:val="20"/>
+              <w:lang w:val="en-US" w:eastAsia="zh-CN" w:bidi="ar-SA"/>
+            </w:rPr>
+            <w:instrText xml:space="preserve"> HYPERLINK \l _Toc25216 </w:instrText>
+          </w:r>
+          <w:r>
+            <w:rPr>
+              <w:rFonts w:cs="Times New Roman" w:asciiTheme="minorEastAsia" w:hAnsiTheme="minorEastAsia" w:eastAsiaTheme="minorEastAsia"/>
+              <w:bCs/>
+              <w:kern w:val="2"/>
+              <w:szCs w:val="20"/>
+              <w:lang w:val="en-US" w:eastAsia="zh-CN" w:bidi="ar-SA"/>
+            </w:rPr>
             <w:fldChar w:fldCharType="separate"/>
           </w:r>
           <w:r>
             <w:rPr>
-              <w:rStyle w:val="15"/>
-              <w:rFonts w:asciiTheme="minorEastAsia" w:hAnsiTheme="minorEastAsia"/>
-            </w:rPr>
-            <w:t>5</w:t>
-          </w:r>
-          <w:r>
-            <w:rPr>
-              <w:rStyle w:val="15"/>
-              <w:rFonts w:hint="eastAsia" w:asciiTheme="minorEastAsia" w:hAnsiTheme="minorEastAsia"/>
-            </w:rPr>
-            <w:t>道具</w:t>
-          </w:r>
-          <w:r>
+              <w:rFonts w:hint="eastAsia" w:cs="Times New Roman" w:asciiTheme="minorEastAsia" w:hAnsiTheme="minorEastAsia" w:eastAsiaTheme="minorEastAsia"/>
+              <w:kern w:val="2"/>
+              <w:szCs w:val="20"/>
+              <w:lang w:val="en-US" w:eastAsia="zh-CN" w:bidi="ar-SA"/>
+            </w:rPr>
+            <w:t>5道具</w:t>
+          </w:r>
+          <w:r>
+            <w:rPr>
+              <w:rFonts w:ascii="Times New Roman" w:hAnsi="Times New Roman" w:eastAsia="宋体" w:cs="Times New Roman"/>
+              <w:kern w:val="2"/>
+              <w:szCs w:val="20"/>
+              <w:lang w:val="en-US" w:eastAsia="zh-CN" w:bidi="ar-SA"/>
+            </w:rPr>
             <w:tab/>
           </w:r>
           <w:r>
+            <w:rPr>
+              <w:rFonts w:ascii="Times New Roman" w:hAnsi="Times New Roman" w:eastAsia="宋体" w:cs="Times New Roman"/>
+              <w:kern w:val="2"/>
+              <w:szCs w:val="20"/>
+              <w:lang w:val="en-US" w:eastAsia="zh-CN" w:bidi="ar-SA"/>
+            </w:rPr>
             <w:fldChar w:fldCharType="begin"/>
           </w:r>
           <w:r>
-            <w:instrText xml:space="preserve"> PAGEREF _Toc439691258 \h </w:instrText>
-          </w:r>
-          <w:r>
+            <w:rPr>
+              <w:rFonts w:ascii="Times New Roman" w:hAnsi="Times New Roman" w:eastAsia="宋体" w:cs="Times New Roman"/>
+              <w:kern w:val="2"/>
+              <w:szCs w:val="20"/>
+              <w:lang w:val="en-US" w:eastAsia="zh-CN" w:bidi="ar-SA"/>
+            </w:rPr>
+            <w:instrText xml:space="preserve"> PAGEREF _Toc25216 </w:instrText>
+          </w:r>
+          <w:r>
+            <w:rPr>
+              <w:rFonts w:ascii="Times New Roman" w:hAnsi="Times New Roman" w:eastAsia="宋体" w:cs="Times New Roman"/>
+              <w:kern w:val="2"/>
+              <w:szCs w:val="20"/>
+              <w:lang w:val="en-US" w:eastAsia="zh-CN" w:bidi="ar-SA"/>
+            </w:rPr>
             <w:fldChar w:fldCharType="separate"/>
           </w:r>
           <w:r>
-            <w:t>19</w:t>
-          </w:r>
-          <w:r>
+            <w:rPr>
+              <w:rFonts w:ascii="Times New Roman" w:hAnsi="Times New Roman" w:eastAsia="宋体" w:cs="Times New Roman"/>
+              <w:kern w:val="2"/>
+              <w:szCs w:val="20"/>
+              <w:lang w:val="en-US" w:eastAsia="zh-CN" w:bidi="ar-SA"/>
+            </w:rPr>
+            <w:t>25</w:t>
+          </w:r>
+          <w:r>
+            <w:rPr>
+              <w:rFonts w:ascii="Times New Roman" w:hAnsi="Times New Roman" w:eastAsia="宋体" w:cs="Times New Roman"/>
+              <w:kern w:val="2"/>
+              <w:szCs w:val="20"/>
+              <w:lang w:val="en-US" w:eastAsia="zh-CN" w:bidi="ar-SA"/>
+            </w:rPr>
             <w:fldChar w:fldCharType="end"/>
           </w:r>
           <w:r>
+            <w:rPr>
+              <w:rFonts w:cs="Times New Roman" w:asciiTheme="minorEastAsia" w:hAnsiTheme="minorEastAsia" w:eastAsiaTheme="minorEastAsia"/>
+              <w:bCs/>
+              <w:kern w:val="2"/>
+              <w:szCs w:val="20"/>
+              <w:lang w:val="en-US" w:eastAsia="zh-CN" w:bidi="ar-SA"/>
+            </w:rPr>
             <w:fldChar w:fldCharType="end"/>
           </w:r>
         </w:p>
@@ -2641,57 +4625,116 @@
           <w:pPr>
             <w:pStyle w:val="12"/>
             <w:tabs>
-              <w:tab w:val="right" w:pos="8290"/>
+              <w:tab w:val="right" w:leader="dot" w:pos="8300"/>
             </w:tabs>
-            <w:ind w:firstLine="442"/>
-            <w:rPr>
-              <w:rFonts w:eastAsiaTheme="minorEastAsia" w:cstheme="minorBidi"/>
-              <w:b w:val="0"/>
-              <w:smallCaps w:val="0"/>
-              <w:sz w:val="21"/>
+            <w:rPr>
+              <w:rFonts w:ascii="Times New Roman" w:hAnsi="Times New Roman" w:eastAsia="宋体" w:cs="Times New Roman"/>
+              <w:kern w:val="2"/>
+              <w:szCs w:val="20"/>
+              <w:lang w:val="en-US" w:eastAsia="zh-CN" w:bidi="ar-SA"/>
             </w:rPr>
           </w:pPr>
           <w:r>
+            <w:rPr>
+              <w:rFonts w:cs="Times New Roman" w:asciiTheme="minorEastAsia" w:hAnsiTheme="minorEastAsia" w:eastAsiaTheme="minorEastAsia"/>
+              <w:bCs/>
+              <w:kern w:val="2"/>
+              <w:szCs w:val="20"/>
+              <w:lang w:val="en-US" w:eastAsia="zh-CN" w:bidi="ar-SA"/>
+            </w:rPr>
             <w:fldChar w:fldCharType="begin"/>
           </w:r>
           <w:r>
-            <w:instrText xml:space="preserve"> HYPERLINK \l "_Toc439691259" </w:instrText>
-          </w:r>
-          <w:r>
+            <w:rPr>
+              <w:rFonts w:cs="Times New Roman" w:asciiTheme="minorEastAsia" w:hAnsiTheme="minorEastAsia" w:eastAsiaTheme="minorEastAsia"/>
+              <w:bCs/>
+              <w:kern w:val="2"/>
+              <w:szCs w:val="20"/>
+              <w:lang w:val="en-US" w:eastAsia="zh-CN" w:bidi="ar-SA"/>
+            </w:rPr>
+            <w:instrText xml:space="preserve"> HYPERLINK \l _Toc23136 </w:instrText>
+          </w:r>
+          <w:r>
+            <w:rPr>
+              <w:rFonts w:cs="Times New Roman" w:asciiTheme="minorEastAsia" w:hAnsiTheme="minorEastAsia" w:eastAsiaTheme="minorEastAsia"/>
+              <w:bCs/>
+              <w:kern w:val="2"/>
+              <w:szCs w:val="20"/>
+              <w:lang w:val="en-US" w:eastAsia="zh-CN" w:bidi="ar-SA"/>
+            </w:rPr>
             <w:fldChar w:fldCharType="separate"/>
           </w:r>
           <w:r>
             <w:rPr>
-              <w:rStyle w:val="15"/>
-            </w:rPr>
-            <w:t xml:space="preserve">5.1 </w:t>
-          </w:r>
-          <w:r>
-            <w:rPr>
-              <w:rStyle w:val="15"/>
-              <w:rFonts w:hint="eastAsia"/>
-            </w:rPr>
-            <w:t>道具分类</w:t>
-          </w:r>
-          <w:r>
+              <w:rFonts w:hint="eastAsia" w:ascii="Times New Roman" w:hAnsi="Times New Roman" w:eastAsia="宋体" w:cs="Times New Roman"/>
+              <w:kern w:val="2"/>
+              <w:szCs w:val="20"/>
+              <w:lang w:val="en-US" w:eastAsia="zh-CN" w:bidi="ar-SA"/>
+            </w:rPr>
+            <w:t>5.1 道具分类</w:t>
+          </w:r>
+          <w:r>
+            <w:rPr>
+              <w:rFonts w:ascii="Times New Roman" w:hAnsi="Times New Roman" w:eastAsia="宋体" w:cs="Times New Roman"/>
+              <w:kern w:val="2"/>
+              <w:szCs w:val="20"/>
+              <w:lang w:val="en-US" w:eastAsia="zh-CN" w:bidi="ar-SA"/>
+            </w:rPr>
             <w:tab/>
           </w:r>
           <w:r>
+            <w:rPr>
+              <w:rFonts w:ascii="Times New Roman" w:hAnsi="Times New Roman" w:eastAsia="宋体" w:cs="Times New Roman"/>
+              <w:kern w:val="2"/>
+              <w:szCs w:val="20"/>
+              <w:lang w:val="en-US" w:eastAsia="zh-CN" w:bidi="ar-SA"/>
+            </w:rPr>
             <w:fldChar w:fldCharType="begin"/>
           </w:r>
           <w:r>
-            <w:instrText xml:space="preserve"> PAGEREF _Toc439691259 \h </w:instrText>
-          </w:r>
-          <w:r>
+            <w:rPr>
+              <w:rFonts w:ascii="Times New Roman" w:hAnsi="Times New Roman" w:eastAsia="宋体" w:cs="Times New Roman"/>
+              <w:kern w:val="2"/>
+              <w:szCs w:val="20"/>
+              <w:lang w:val="en-US" w:eastAsia="zh-CN" w:bidi="ar-SA"/>
+            </w:rPr>
+            <w:instrText xml:space="preserve"> PAGEREF _Toc23136 </w:instrText>
+          </w:r>
+          <w:r>
+            <w:rPr>
+              <w:rFonts w:ascii="Times New Roman" w:hAnsi="Times New Roman" w:eastAsia="宋体" w:cs="Times New Roman"/>
+              <w:kern w:val="2"/>
+              <w:szCs w:val="20"/>
+              <w:lang w:val="en-US" w:eastAsia="zh-CN" w:bidi="ar-SA"/>
+            </w:rPr>
             <w:fldChar w:fldCharType="separate"/>
           </w:r>
           <w:r>
-            <w:t>19</w:t>
-          </w:r>
-          <w:r>
+            <w:rPr>
+              <w:rFonts w:ascii="Times New Roman" w:hAnsi="Times New Roman" w:eastAsia="宋体" w:cs="Times New Roman"/>
+              <w:kern w:val="2"/>
+              <w:szCs w:val="20"/>
+              <w:lang w:val="en-US" w:eastAsia="zh-CN" w:bidi="ar-SA"/>
+            </w:rPr>
+            <w:t>25</w:t>
+          </w:r>
+          <w:r>
+            <w:rPr>
+              <w:rFonts w:ascii="Times New Roman" w:hAnsi="Times New Roman" w:eastAsia="宋体" w:cs="Times New Roman"/>
+              <w:kern w:val="2"/>
+              <w:szCs w:val="20"/>
+              <w:lang w:val="en-US" w:eastAsia="zh-CN" w:bidi="ar-SA"/>
+            </w:rPr>
             <w:fldChar w:fldCharType="end"/>
           </w:r>
           <w:r>
+            <w:rPr>
+              <w:rFonts w:cs="Times New Roman" w:asciiTheme="minorEastAsia" w:hAnsiTheme="minorEastAsia" w:eastAsiaTheme="minorEastAsia"/>
+              <w:bCs/>
+              <w:kern w:val="2"/>
+              <w:szCs w:val="20"/>
+              <w:lang w:val="en-US" w:eastAsia="zh-CN" w:bidi="ar-SA"/>
+            </w:rPr>
             <w:fldChar w:fldCharType="end"/>
           </w:r>
         </w:p>
@@ -2699,57 +4742,125 @@
           <w:pPr>
             <w:pStyle w:val="12"/>
             <w:tabs>
-              <w:tab w:val="right" w:pos="8290"/>
+              <w:tab w:val="right" w:leader="dot" w:pos="8300"/>
             </w:tabs>
-            <w:ind w:firstLine="442"/>
-            <w:rPr>
-              <w:rFonts w:eastAsiaTheme="minorEastAsia" w:cstheme="minorBidi"/>
-              <w:b w:val="0"/>
-              <w:smallCaps w:val="0"/>
-              <w:sz w:val="21"/>
+            <w:rPr>
+              <w:rFonts w:ascii="Times New Roman" w:hAnsi="Times New Roman" w:eastAsia="宋体" w:cs="Times New Roman"/>
+              <w:kern w:val="2"/>
+              <w:szCs w:val="20"/>
+              <w:lang w:val="en-US" w:eastAsia="zh-CN" w:bidi="ar-SA"/>
             </w:rPr>
           </w:pPr>
           <w:r>
+            <w:rPr>
+              <w:rFonts w:cs="Times New Roman" w:asciiTheme="minorEastAsia" w:hAnsiTheme="minorEastAsia" w:eastAsiaTheme="minorEastAsia"/>
+              <w:bCs/>
+              <w:kern w:val="2"/>
+              <w:szCs w:val="20"/>
+              <w:lang w:val="en-US" w:eastAsia="zh-CN" w:bidi="ar-SA"/>
+            </w:rPr>
             <w:fldChar w:fldCharType="begin"/>
           </w:r>
           <w:r>
-            <w:instrText xml:space="preserve"> HYPERLINK \l "_Toc439691260" </w:instrText>
-          </w:r>
-          <w:r>
+            <w:rPr>
+              <w:rFonts w:cs="Times New Roman" w:asciiTheme="minorEastAsia" w:hAnsiTheme="minorEastAsia" w:eastAsiaTheme="minorEastAsia"/>
+              <w:bCs/>
+              <w:kern w:val="2"/>
+              <w:szCs w:val="20"/>
+              <w:lang w:val="en-US" w:eastAsia="zh-CN" w:bidi="ar-SA"/>
+            </w:rPr>
+            <w:instrText xml:space="preserve"> HYPERLINK \l _Toc12554 </w:instrText>
+          </w:r>
+          <w:r>
+            <w:rPr>
+              <w:rFonts w:cs="Times New Roman" w:asciiTheme="minorEastAsia" w:hAnsiTheme="minorEastAsia" w:eastAsiaTheme="minorEastAsia"/>
+              <w:bCs/>
+              <w:kern w:val="2"/>
+              <w:szCs w:val="20"/>
+              <w:lang w:val="en-US" w:eastAsia="zh-CN" w:bidi="ar-SA"/>
+            </w:rPr>
             <w:fldChar w:fldCharType="separate"/>
           </w:r>
           <w:r>
             <w:rPr>
-              <w:rStyle w:val="15"/>
-            </w:rPr>
-            <w:t xml:space="preserve">5.2 </w:t>
-          </w:r>
-          <w:r>
-            <w:rPr>
-              <w:rStyle w:val="15"/>
-              <w:rFonts w:hint="eastAsia"/>
-            </w:rPr>
-            <w:t>道具列表</w:t>
-          </w:r>
-          <w:r>
+              <w:rFonts w:hint="eastAsia" w:ascii="Times New Roman" w:hAnsi="Times New Roman" w:eastAsia="宋体" w:cs="Times New Roman"/>
+              <w:kern w:val="2"/>
+              <w:szCs w:val="20"/>
+              <w:lang w:val="en-US" w:eastAsia="zh-CN" w:bidi="ar-SA"/>
+            </w:rPr>
+            <w:t>5.</w:t>
+          </w:r>
+          <w:r>
+            <w:rPr>
+              <w:rFonts w:ascii="Times New Roman" w:hAnsi="Times New Roman" w:eastAsia="宋体" w:cs="Times New Roman"/>
+              <w:kern w:val="2"/>
+              <w:szCs w:val="20"/>
+              <w:lang w:val="en-US" w:eastAsia="zh-CN" w:bidi="ar-SA"/>
+            </w:rPr>
+            <w:t>2 道具列表</w:t>
+          </w:r>
+          <w:r>
+            <w:rPr>
+              <w:rFonts w:ascii="Times New Roman" w:hAnsi="Times New Roman" w:eastAsia="宋体" w:cs="Times New Roman"/>
+              <w:kern w:val="2"/>
+              <w:szCs w:val="20"/>
+              <w:lang w:val="en-US" w:eastAsia="zh-CN" w:bidi="ar-SA"/>
+            </w:rPr>
             <w:tab/>
           </w:r>
           <w:r>
+            <w:rPr>
+              <w:rFonts w:ascii="Times New Roman" w:hAnsi="Times New Roman" w:eastAsia="宋体" w:cs="Times New Roman"/>
+              <w:kern w:val="2"/>
+              <w:szCs w:val="20"/>
+              <w:lang w:val="en-US" w:eastAsia="zh-CN" w:bidi="ar-SA"/>
+            </w:rPr>
             <w:fldChar w:fldCharType="begin"/>
           </w:r>
           <w:r>
-            <w:instrText xml:space="preserve"> PAGEREF _Toc439691260 \h </w:instrText>
-          </w:r>
-          <w:r>
+            <w:rPr>
+              <w:rFonts w:ascii="Times New Roman" w:hAnsi="Times New Roman" w:eastAsia="宋体" w:cs="Times New Roman"/>
+              <w:kern w:val="2"/>
+              <w:szCs w:val="20"/>
+              <w:lang w:val="en-US" w:eastAsia="zh-CN" w:bidi="ar-SA"/>
+            </w:rPr>
+            <w:instrText xml:space="preserve"> PAGEREF _Toc12554 </w:instrText>
+          </w:r>
+          <w:r>
+            <w:rPr>
+              <w:rFonts w:ascii="Times New Roman" w:hAnsi="Times New Roman" w:eastAsia="宋体" w:cs="Times New Roman"/>
+              <w:kern w:val="2"/>
+              <w:szCs w:val="20"/>
+              <w:lang w:val="en-US" w:eastAsia="zh-CN" w:bidi="ar-SA"/>
+            </w:rPr>
             <w:fldChar w:fldCharType="separate"/>
           </w:r>
           <w:r>
-            <w:t>19</w:t>
-          </w:r>
-          <w:r>
+            <w:rPr>
+              <w:rFonts w:ascii="Times New Roman" w:hAnsi="Times New Roman" w:eastAsia="宋体" w:cs="Times New Roman"/>
+              <w:kern w:val="2"/>
+              <w:szCs w:val="20"/>
+              <w:lang w:val="en-US" w:eastAsia="zh-CN" w:bidi="ar-SA"/>
+            </w:rPr>
+            <w:t>26</w:t>
+          </w:r>
+          <w:r>
+            <w:rPr>
+              <w:rFonts w:ascii="Times New Roman" w:hAnsi="Times New Roman" w:eastAsia="宋体" w:cs="Times New Roman"/>
+              <w:kern w:val="2"/>
+              <w:szCs w:val="20"/>
+              <w:lang w:val="en-US" w:eastAsia="zh-CN" w:bidi="ar-SA"/>
+            </w:rPr>
             <w:fldChar w:fldCharType="end"/>
           </w:r>
           <w:r>
+            <w:rPr>
+              <w:rFonts w:cs="Times New Roman" w:asciiTheme="minorEastAsia" w:hAnsiTheme="minorEastAsia" w:eastAsiaTheme="minorEastAsia"/>
+              <w:bCs/>
+              <w:kern w:val="2"/>
+              <w:szCs w:val="20"/>
+              <w:lang w:val="en-US" w:eastAsia="zh-CN" w:bidi="ar-SA"/>
+            </w:rPr>
             <w:fldChar w:fldCharType="end"/>
           </w:r>
         </w:p>
@@ -2762,9 +4873,11 @@
           </w:pPr>
           <w:r>
             <w:rPr>
-              <w:rFonts w:asciiTheme="minorEastAsia" w:hAnsiTheme="minorEastAsia" w:eastAsiaTheme="minorEastAsia"/>
-              <w:b/>
+              <w:rFonts w:cs="Times New Roman" w:asciiTheme="minorEastAsia" w:hAnsiTheme="minorEastAsia" w:eastAsiaTheme="minorEastAsia"/>
               <w:bCs/>
+              <w:kern w:val="2"/>
+              <w:szCs w:val="20"/>
+              <w:lang w:val="en-US" w:eastAsia="zh-CN" w:bidi="ar-SA"/>
             </w:rPr>
             <w:fldChar w:fldCharType="end"/>
           </w:r>
@@ -2796,7 +4909,7 @@
           <w:rFonts w:asciiTheme="minorEastAsia" w:hAnsiTheme="minorEastAsia" w:eastAsiaTheme="minorEastAsia"/>
         </w:rPr>
       </w:pPr>
-      <w:bookmarkStart w:id="0" w:name="_Toc439691234"/>
+      <w:bookmarkStart w:id="0" w:name="_Toc13984"/>
       <w:r>
         <w:rPr>
           <w:rFonts w:asciiTheme="minorEastAsia" w:hAnsiTheme="minorEastAsia" w:eastAsiaTheme="minorEastAsia"/>
@@ -2919,7 +5032,7 @@
           <w:rFonts w:asciiTheme="minorEastAsia" w:hAnsiTheme="minorEastAsia" w:eastAsiaTheme="minorEastAsia"/>
         </w:rPr>
       </w:pPr>
-      <w:bookmarkStart w:id="1" w:name="_Toc439691235"/>
+      <w:bookmarkStart w:id="1" w:name="_Toc31388"/>
       <w:r>
         <w:rPr>
           <w:rFonts w:asciiTheme="minorEastAsia" w:hAnsiTheme="minorEastAsia" w:eastAsiaTheme="minorEastAsia"/>
@@ -2942,7 +5055,7 @@
           <w:rFonts w:asciiTheme="minorEastAsia" w:hAnsiTheme="minorEastAsia" w:eastAsiaTheme="minorEastAsia"/>
         </w:rPr>
       </w:pPr>
-      <w:bookmarkStart w:id="2" w:name="_Toc439691236"/>
+      <w:bookmarkStart w:id="2" w:name="_Toc3173"/>
       <w:r>
         <w:rPr>
           <w:rFonts w:asciiTheme="minorEastAsia" w:hAnsiTheme="minorEastAsia" w:eastAsiaTheme="minorEastAsia"/>
@@ -3155,7 +5268,7 @@
           <w:rFonts w:asciiTheme="minorEastAsia" w:hAnsiTheme="minorEastAsia" w:eastAsiaTheme="minorEastAsia"/>
         </w:rPr>
       </w:pPr>
-      <w:bookmarkStart w:id="3" w:name="_Toc439691237"/>
+      <w:bookmarkStart w:id="3" w:name="_Toc17790"/>
       <w:r>
         <w:rPr>
           <w:rFonts w:hint="eastAsia" w:asciiTheme="minorEastAsia" w:hAnsiTheme="minorEastAsia" w:eastAsiaTheme="minorEastAsia"/>
@@ -3186,7 +5299,7 @@
         <w:pStyle w:val="4"/>
         <w:ind w:firstLine="0" w:firstLineChars="0"/>
       </w:pPr>
-      <w:bookmarkStart w:id="4" w:name="_Toc439691238"/>
+      <w:bookmarkStart w:id="4" w:name="_Toc30661"/>
       <w:r>
         <w:rPr>
           <w:rFonts w:hint="eastAsia"/>
@@ -3735,7 +5848,7 @@
         <w:pStyle w:val="4"/>
         <w:ind w:firstLine="0" w:firstLineChars="0"/>
       </w:pPr>
-      <w:bookmarkStart w:id="5" w:name="_Toc439691239"/>
+      <w:bookmarkStart w:id="5" w:name="_Toc3441"/>
       <w:r>
         <w:rPr>
           <w:rFonts w:hint="eastAsia"/>
@@ -4255,7 +6368,7 @@
         <w:pStyle w:val="4"/>
         <w:ind w:firstLine="0" w:firstLineChars="0"/>
       </w:pPr>
-      <w:bookmarkStart w:id="6" w:name="_Toc439691240"/>
+      <w:bookmarkStart w:id="6" w:name="_Toc14168"/>
       <w:r>
         <w:t>2</w:t>
       </w:r>
@@ -4785,7 +6898,7 @@
         <w:pStyle w:val="4"/>
         <w:ind w:firstLine="0" w:firstLineChars="0"/>
       </w:pPr>
-      <w:bookmarkStart w:id="7" w:name="_Toc439691241"/>
+      <w:bookmarkStart w:id="7" w:name="_Toc26510"/>
       <w:r>
         <w:rPr>
           <w:rFonts w:hint="eastAsia"/>
@@ -5180,7 +7293,7 @@
         <w:pStyle w:val="4"/>
         <w:ind w:firstLine="0" w:firstLineChars="0"/>
       </w:pPr>
-      <w:bookmarkStart w:id="8" w:name="_Toc439691242"/>
+      <w:bookmarkStart w:id="8" w:name="_Toc16666"/>
       <w:r>
         <w:rPr>
           <w:rFonts w:hint="eastAsia"/>
@@ -5646,7 +7759,7 @@
         <w:pStyle w:val="4"/>
         <w:ind w:firstLine="0" w:firstLineChars="0"/>
       </w:pPr>
-      <w:bookmarkStart w:id="9" w:name="_Toc439691243"/>
+      <w:bookmarkStart w:id="9" w:name="_Toc23076"/>
       <w:r>
         <w:rPr>
           <w:rFonts w:hint="eastAsia"/>
@@ -6258,7 +8371,7 @@
           <w:rFonts w:asciiTheme="minorEastAsia" w:hAnsiTheme="minorEastAsia" w:eastAsiaTheme="minorEastAsia"/>
         </w:rPr>
       </w:pPr>
-      <w:bookmarkStart w:id="10" w:name="_Toc439691244"/>
+      <w:bookmarkStart w:id="10" w:name="_Toc12651"/>
       <w:r>
         <w:rPr>
           <w:rFonts w:asciiTheme="minorEastAsia" w:hAnsiTheme="minorEastAsia" w:eastAsiaTheme="minorEastAsia"/>
@@ -6284,7 +8397,7 @@
         <w:pStyle w:val="4"/>
         <w:ind w:firstLine="0" w:firstLineChars="0"/>
       </w:pPr>
-      <w:bookmarkStart w:id="11" w:name="_Toc439691245"/>
+      <w:bookmarkStart w:id="11" w:name="_Toc18964"/>
       <w:r>
         <w:rPr>
           <w:rFonts w:hint="eastAsia"/>
@@ -6355,7 +8468,7 @@
         <w:pStyle w:val="4"/>
         <w:ind w:firstLine="0" w:firstLineChars="0"/>
       </w:pPr>
-      <w:bookmarkStart w:id="12" w:name="_Toc439691246"/>
+      <w:bookmarkStart w:id="12" w:name="_Toc21387"/>
       <w:r>
         <w:rPr>
           <w:rFonts w:hint="eastAsia"/>
@@ -6448,7 +8561,7 @@
           <w:rFonts w:asciiTheme="minorEastAsia" w:hAnsiTheme="minorEastAsia" w:eastAsiaTheme="minorEastAsia"/>
         </w:rPr>
       </w:pPr>
-      <w:bookmarkStart w:id="13" w:name="_Toc439691247"/>
+      <w:bookmarkStart w:id="13" w:name="_Toc28669"/>
       <w:r>
         <w:rPr>
           <w:rFonts w:asciiTheme="minorEastAsia" w:hAnsiTheme="minorEastAsia" w:eastAsiaTheme="minorEastAsia"/>
@@ -6471,7 +8584,7 @@
           <w:rFonts w:asciiTheme="minorEastAsia" w:hAnsiTheme="minorEastAsia" w:eastAsiaTheme="minorEastAsia"/>
         </w:rPr>
       </w:pPr>
-      <w:bookmarkStart w:id="14" w:name="_Toc439691248"/>
+      <w:bookmarkStart w:id="14" w:name="_Toc5780"/>
       <w:r>
         <w:rPr>
           <w:rFonts w:asciiTheme="minorEastAsia" w:hAnsiTheme="minorEastAsia" w:eastAsiaTheme="minorEastAsia"/>
@@ -6770,7 +8883,7 @@
           <w:rFonts w:asciiTheme="minorEastAsia" w:hAnsiTheme="minorEastAsia" w:eastAsiaTheme="minorEastAsia"/>
         </w:rPr>
       </w:pPr>
-      <w:bookmarkStart w:id="15" w:name="_Toc439691249"/>
+      <w:bookmarkStart w:id="15" w:name="_Toc31675"/>
       <w:r>
         <w:rPr>
           <w:rFonts w:asciiTheme="minorEastAsia" w:hAnsiTheme="minorEastAsia" w:eastAsiaTheme="minorEastAsia"/>
@@ -6911,7 +9024,7 @@
         <w:pStyle w:val="4"/>
         <w:ind w:firstLine="0" w:firstLineChars="0"/>
       </w:pPr>
-      <w:bookmarkStart w:id="16" w:name="_Toc439691250"/>
+      <w:bookmarkStart w:id="16" w:name="_Toc7021"/>
       <w:r>
         <w:t>3.2.1</w:t>
       </w:r>
@@ -7404,7 +9517,6 @@
           <w:b/>
         </w:rPr>
       </w:pPr>
-      <w:bookmarkStart w:id="17" w:name="_Toc439691251"/>
       <w:r>
         <w:rPr>
           <w:rFonts w:hint="eastAsia"/>
@@ -7544,6 +9656,7 @@
         <w:pStyle w:val="4"/>
         <w:ind w:firstLine="0" w:firstLineChars="0"/>
       </w:pPr>
+      <w:bookmarkStart w:id="17" w:name="_Toc276"/>
       <w:r>
         <w:t>3.2.2</w:t>
       </w:r>
@@ -9536,7 +11649,6 @@
       <w:r>
         <w:t>：</w:t>
       </w:r>
-      <w:bookmarkStart w:id="18" w:name="_Toc439691252"/>
       <w:r>
         <w:rPr>
           <w:rFonts w:hint="eastAsia"/>
@@ -9756,7 +11868,7 @@
           <w:rFonts w:hint="eastAsia"/>
           <w:lang w:val="en-US" w:eastAsia="zh-CN"/>
         </w:rPr>
-        <w:t>战斗风格：唯一的恢复异常状态的法术，但不爽的地方在于好状态也会被回复。</w:t>
+        <w:t>战斗风格：唯一的恢复异常状态的法术，但不爽的地方在于好状态也会被取消。</w:t>
       </w:r>
     </w:p>
     <w:p>
@@ -9810,14 +11922,13 @@
       <w:r>
         <w:t>。</w:t>
       </w:r>
-      <w:bookmarkStart w:id="27" w:name="_GoBack"/>
-      <w:bookmarkEnd w:id="27"/>
     </w:p>
     <w:p>
       <w:pPr>
         <w:pStyle w:val="4"/>
         <w:ind w:firstLine="0" w:firstLineChars="0"/>
       </w:pPr>
+      <w:bookmarkStart w:id="18" w:name="_Toc11099"/>
       <w:r>
         <w:t>3.2</w:t>
       </w:r>
@@ -9852,48 +11963,475 @@
           <w:rFonts w:hint="eastAsia"/>
           <w:color w:val="00B0F0"/>
         </w:rPr>
-        <w:t>A3-1（中2 同种合成，或 虚弱灵气箭 +</w:t>
-      </w:r>
-      <w:r>
-        <w:rPr>
+        <w:t>A3-1（中2 同种合成）</w:t>
+      </w:r>
+      <w:r>
+        <w:rPr>
+          <w:b/>
           <w:color w:val="00B0F0"/>
         </w:rPr>
-        <w:t xml:space="preserve"> 阳炎灵气箭</w:t>
-      </w:r>
+        <w:t>终极灵气箭</w:t>
+      </w:r>
+      <w:r>
+        <w:t>：</w:t>
+      </w:r>
+      <w:r>
+        <w:rPr>
+          <w:rFonts w:hint="eastAsia"/>
+          <w:lang w:val="en-US" w:eastAsia="zh-CN"/>
+        </w:rPr>
+        <w:t>发射大小惊人的灵气箭，容易产生暴击</w:t>
+      </w:r>
+      <w:r>
+        <w:t>。</w:t>
+      </w:r>
+    </w:p>
+    <w:p>
+      <w:pPr>
+        <w:ind w:firstLine="0" w:firstLineChars="0"/>
+        <w:rPr>
+          <w:rFonts w:hint="eastAsia"/>
+        </w:rPr>
+      </w:pPr>
+      <w:r>
+        <w:rPr>
+          <w:rFonts w:hint="eastAsia"/>
+          <w:lang w:val="en-US" w:eastAsia="zh-CN"/>
+        </w:rPr>
+        <w:t>法术书</w:t>
+      </w:r>
+      <w:r>
+        <w:t>描述：</w:t>
+      </w:r>
+      <w:r>
+        <w:rPr>
+          <w:rFonts w:hint="eastAsia"/>
+        </w:rPr>
+        <w:t>记载着法术【</w:t>
+      </w:r>
+      <w:r>
+        <w:rPr>
+          <w:rFonts w:hint="eastAsia"/>
+          <w:lang w:val="en-US" w:eastAsia="zh-CN"/>
+        </w:rPr>
+        <w:t>终极灵气箭</w:t>
+      </w:r>
+      <w:r>
+        <w:rPr>
+          <w:rFonts w:hint="eastAsia"/>
+        </w:rPr>
+        <w:t>】的卷轴。</w:t>
+      </w:r>
+      <w:r>
+        <w:rPr>
+          <w:rFonts w:hint="eastAsia"/>
+          <w:lang w:val="en-US" w:eastAsia="zh-CN"/>
+        </w:rPr>
+        <w:t>这是将灵气箭这一基础法术修炼到极致的成果。</w:t>
+      </w:r>
+    </w:p>
+    <w:p>
+      <w:pPr>
+        <w:ind w:firstLine="0" w:firstLineChars="0"/>
+        <w:rPr>
+          <w:rFonts w:hint="eastAsia"/>
+          <w:lang w:val="en-US" w:eastAsia="zh-CN"/>
+        </w:rPr>
+      </w:pPr>
+      <w:r>
+        <w:rPr>
+          <w:rFonts w:hint="eastAsia"/>
+          <w:lang w:val="en-US" w:eastAsia="zh-CN"/>
+        </w:rPr>
+        <w:t>法术</w:t>
+      </w:r>
+      <w:r>
+        <w:t>特效：</w:t>
+      </w:r>
+      <w:r>
+        <w:rPr>
+          <w:rFonts w:hint="eastAsia"/>
+          <w:lang w:val="en-US" w:eastAsia="zh-CN"/>
+        </w:rPr>
+        <w:t>无。</w:t>
+      </w:r>
+    </w:p>
+    <w:p>
+      <w:pPr>
+        <w:ind w:firstLine="0" w:firstLineChars="0"/>
+        <w:rPr>
+          <w:rFonts w:hint="eastAsia"/>
+          <w:lang w:val="en-US" w:eastAsia="zh-CN"/>
+        </w:rPr>
+      </w:pPr>
+      <w:r>
+        <w:rPr>
+          <w:rFonts w:hint="eastAsia"/>
+          <w:lang w:val="en-US" w:eastAsia="zh-CN"/>
+        </w:rPr>
+        <w:t>战斗风格：后期主战强力法术。</w:t>
+      </w:r>
+    </w:p>
+    <w:p>
+      <w:pPr>
+        <w:ind w:firstLine="0" w:firstLineChars="0"/>
+      </w:pPr>
+      <w:r>
+        <w:rPr>
+          <w:rFonts w:hint="eastAsia"/>
+          <w:lang w:val="en-US" w:eastAsia="zh-CN"/>
+        </w:rPr>
+        <w:t>法术</w:t>
+      </w:r>
+      <w:r>
+        <w:t>数值：攻击</w:t>
+      </w:r>
+      <w:r>
+        <w:rPr>
+          <w:rFonts w:hint="eastAsia"/>
+          <w:lang w:val="en-US" w:eastAsia="zh-CN"/>
+        </w:rPr>
+        <w:t>120</w:t>
+      </w:r>
+      <w:r>
+        <w:t>~</w:t>
+      </w:r>
+      <w:r>
+        <w:rPr>
+          <w:rFonts w:hint="eastAsia"/>
+          <w:lang w:val="en-US" w:eastAsia="zh-CN"/>
+        </w:rPr>
+        <w:t>175</w:t>
+      </w:r>
+      <w:r>
+        <w:t>，命中</w:t>
+      </w:r>
+      <w:r>
+        <w:rPr>
+          <w:rFonts w:hint="eastAsia"/>
+          <w:lang w:val="en-US" w:eastAsia="zh-CN"/>
+        </w:rPr>
+        <w:t>80</w:t>
+      </w:r>
+      <w:r>
+        <w:t>，暴击</w:t>
+      </w:r>
+      <w:r>
+        <w:rPr>
+          <w:rFonts w:hint="eastAsia"/>
+          <w:lang w:val="en-US" w:eastAsia="zh-CN"/>
+        </w:rPr>
+        <w:t>10</w:t>
+      </w:r>
+      <w:r>
+        <w:t>，速度</w:t>
+      </w:r>
+      <w:r>
+        <w:rPr>
+          <w:rFonts w:hint="eastAsia"/>
+          <w:lang w:val="en-US" w:eastAsia="zh-CN"/>
+        </w:rPr>
+        <w:t>60</w:t>
+      </w:r>
+      <w:r>
+        <w:t>，击退</w:t>
+      </w:r>
+      <w:r>
+        <w:rPr>
+          <w:rFonts w:hint="eastAsia"/>
+          <w:lang w:val="en-US" w:eastAsia="zh-CN"/>
+        </w:rPr>
+        <w:t>10，消耗100</w:t>
+      </w:r>
+      <w:r>
+        <w:t>。</w:t>
+      </w:r>
+    </w:p>
+    <w:p>
+      <w:pPr>
+        <w:ind w:firstLine="0" w:firstLineChars="0"/>
+        <w:rPr>
+          <w:rFonts w:hint="eastAsia"/>
+        </w:rPr>
+      </w:pPr>
       <w:r>
         <w:rPr>
           <w:rFonts w:hint="eastAsia"/>
           <w:color w:val="00B0F0"/>
         </w:rPr>
-        <w:t>）</w:t>
-      </w:r>
-      <w:r>
-        <w:rPr>
-          <w:b/>
+        <w:t>A3-</w:t>
+      </w:r>
+      <w:r>
+        <w:rPr>
+          <w:rFonts w:hint="eastAsia"/>
           <w:color w:val="00B0F0"/>
+          <w:lang w:val="en-US" w:eastAsia="zh-CN"/>
+        </w:rPr>
+        <w:t>2</w:t>
+      </w:r>
+      <w:r>
+        <w:rPr>
+          <w:rFonts w:hint="eastAsia"/>
+          <w:color w:val="00B0F0"/>
+        </w:rPr>
+        <w:t>（阴2</w:t>
+      </w:r>
+      <w:r>
+        <w:rPr>
+          <w:color w:val="00B0F0"/>
+        </w:rPr>
+        <w:t>阳</w:t>
+      </w:r>
+      <w:r>
+        <w:rPr>
+          <w:rFonts w:hint="eastAsia"/>
+          <w:color w:val="00B0F0"/>
+        </w:rPr>
+        <w:t>2合成）</w:t>
+      </w:r>
+      <w:r>
+        <w:rPr>
+          <w:rFonts w:hint="eastAsia"/>
+          <w:b/>
+          <w:color w:val="00B0F0"/>
+        </w:rPr>
+        <w:t>强力灵气弹</w:t>
+      </w:r>
+      <w:r>
+        <w:rPr>
+          <w:rFonts w:hint="eastAsia"/>
+        </w:rPr>
+        <w:t>：</w:t>
+      </w:r>
+      <w:r>
+        <w:rPr>
+          <w:rFonts w:hint="eastAsia"/>
+          <w:lang w:val="en-US" w:eastAsia="zh-CN"/>
+        </w:rPr>
+        <w:t>掷出大体积的</w:t>
+      </w:r>
+      <w:r>
+        <w:rPr>
+          <w:rFonts w:hint="eastAsia"/>
+        </w:rPr>
+        <w:t>灵气弹</w:t>
+      </w:r>
+      <w:r>
+        <w:rPr>
+          <w:rFonts w:hint="eastAsia"/>
+          <w:lang w:eastAsia="zh-CN"/>
+        </w:rPr>
+        <w:t>，</w:t>
+      </w:r>
+      <w:r>
+        <w:rPr>
+          <w:rFonts w:hint="eastAsia"/>
+          <w:lang w:val="en-US" w:eastAsia="zh-CN"/>
+        </w:rPr>
+        <w:t>造成更多伤害的同时也会消耗更多元神</w:t>
+      </w:r>
+      <w:r>
+        <w:rPr>
+          <w:rFonts w:hint="eastAsia"/>
+        </w:rPr>
+        <w:t>。</w:t>
+      </w:r>
+    </w:p>
+    <w:p>
+      <w:pPr>
+        <w:ind w:firstLine="0" w:firstLineChars="0"/>
+        <w:rPr>
+          <w:rFonts w:hint="eastAsia"/>
+        </w:rPr>
+      </w:pPr>
+      <w:r>
+        <w:rPr>
+          <w:rFonts w:hint="eastAsia"/>
+          <w:lang w:val="en-US" w:eastAsia="zh-CN"/>
+        </w:rPr>
+        <w:t>法术书</w:t>
+      </w:r>
+      <w:r>
+        <w:t>描述：</w:t>
+      </w:r>
+      <w:r>
+        <w:rPr>
+          <w:rFonts w:hint="eastAsia"/>
+        </w:rPr>
+        <w:t>记载着法术【</w:t>
+      </w:r>
+      <w:r>
+        <w:rPr>
+          <w:rFonts w:hint="eastAsia"/>
+          <w:lang w:val="en-US" w:eastAsia="zh-CN"/>
         </w:rPr>
         <w:t>终极灵气箭</w:t>
       </w:r>
       <w:r>
-        <w:t>：终极版本的灵气箭，无蓄力上限。</w:t>
-      </w:r>
-    </w:p>
-    <w:p>
-      <w:pPr>
-        <w:ind w:firstLine="0" w:firstLineChars="0"/>
+        <w:rPr>
+          <w:rFonts w:hint="eastAsia"/>
+        </w:rPr>
+        <w:t>】的卷轴。</w:t>
+      </w:r>
+      <w:r>
+        <w:rPr>
+          <w:rFonts w:hint="eastAsia"/>
+          <w:lang w:val="en-US" w:eastAsia="zh-CN"/>
+        </w:rPr>
+        <w:t>这是将灵气箭这一基础法术修炼到极致的成果。</w:t>
+      </w:r>
+    </w:p>
+    <w:p>
+      <w:pPr>
+        <w:ind w:firstLine="0" w:firstLineChars="0"/>
+        <w:rPr>
+          <w:rFonts w:hint="eastAsia"/>
+          <w:lang w:val="en-US" w:eastAsia="zh-CN"/>
+        </w:rPr>
+      </w:pPr>
+      <w:r>
+        <w:rPr>
+          <w:rFonts w:hint="eastAsia"/>
+          <w:lang w:val="en-US" w:eastAsia="zh-CN"/>
+        </w:rPr>
+        <w:t>法术</w:t>
+      </w:r>
+      <w:r>
+        <w:t>特效：</w:t>
+      </w:r>
+      <w:r>
+        <w:rPr>
+          <w:rFonts w:hint="eastAsia"/>
+          <w:lang w:val="en-US" w:eastAsia="zh-CN"/>
+        </w:rPr>
+        <w:t>无。</w:t>
+      </w:r>
+    </w:p>
+    <w:p>
+      <w:pPr>
+        <w:ind w:firstLine="0" w:firstLineChars="0"/>
+        <w:rPr>
+          <w:rFonts w:hint="eastAsia"/>
+          <w:lang w:val="en-US" w:eastAsia="zh-CN"/>
+        </w:rPr>
+      </w:pPr>
+      <w:r>
+        <w:rPr>
+          <w:rFonts w:hint="eastAsia"/>
+          <w:lang w:val="en-US" w:eastAsia="zh-CN"/>
+        </w:rPr>
+        <w:t>战斗风格：后期主战强力法术。</w:t>
+      </w:r>
+    </w:p>
+    <w:p>
+      <w:pPr>
+        <w:ind w:firstLine="0" w:firstLineChars="0"/>
+      </w:pPr>
+      <w:r>
+        <w:rPr>
+          <w:rFonts w:hint="eastAsia"/>
+          <w:lang w:val="en-US" w:eastAsia="zh-CN"/>
+        </w:rPr>
+        <w:t>法术</w:t>
+      </w:r>
+      <w:r>
+        <w:t>数值：攻击</w:t>
+      </w:r>
+      <w:r>
+        <w:rPr>
+          <w:rFonts w:hint="eastAsia"/>
+          <w:lang w:val="en-US" w:eastAsia="zh-CN"/>
+        </w:rPr>
+        <w:t>90</w:t>
+      </w:r>
+      <w:r>
+        <w:t>~</w:t>
+      </w:r>
+      <w:r>
+        <w:rPr>
+          <w:rFonts w:hint="eastAsia"/>
+          <w:lang w:val="en-US" w:eastAsia="zh-CN"/>
+        </w:rPr>
+        <w:t>140</w:t>
+      </w:r>
+      <w:r>
+        <w:t>，命中</w:t>
+      </w:r>
+      <w:r>
+        <w:rPr>
+          <w:rFonts w:hint="eastAsia"/>
+          <w:lang w:val="en-US" w:eastAsia="zh-CN"/>
+        </w:rPr>
+        <w:t>70</w:t>
+      </w:r>
+      <w:r>
+        <w:t>，暴击</w:t>
+      </w:r>
+      <w:r>
+        <w:rPr>
+          <w:rFonts w:hint="eastAsia"/>
+          <w:lang w:val="en-US" w:eastAsia="zh-CN"/>
+        </w:rPr>
+        <w:t>6</w:t>
+      </w:r>
+      <w:r>
+        <w:t>，速度</w:t>
+      </w:r>
+      <w:r>
+        <w:rPr>
+          <w:rFonts w:hint="eastAsia"/>
+          <w:lang w:val="en-US" w:eastAsia="zh-CN"/>
+        </w:rPr>
+        <w:t>50</w:t>
+      </w:r>
+      <w:r>
+        <w:t>，击退</w:t>
+      </w:r>
+      <w:r>
+        <w:rPr>
+          <w:rFonts w:hint="eastAsia"/>
+          <w:lang w:val="en-US" w:eastAsia="zh-CN"/>
+        </w:rPr>
+        <w:t>6，消耗120</w:t>
+      </w:r>
+      <w:r>
+        <w:t>。</w:t>
+      </w:r>
+    </w:p>
+    <w:p>
+      <w:pPr>
+        <w:ind w:firstLine="0" w:firstLineChars="0"/>
+        <w:rPr>
+          <w:rFonts w:hint="eastAsia"/>
+        </w:rPr>
       </w:pPr>
       <w:r>
         <w:rPr>
           <w:rFonts w:hint="eastAsia"/>
           <w:color w:val="00B0F0"/>
         </w:rPr>
-        <w:t>A3-2（中2异种合成）</w:t>
-      </w:r>
-      <w:r>
-        <w:rPr>
-          <w:rFonts w:hint="eastAsia"/>
-          <w:b/>
+        <w:t>A3-</w:t>
+      </w:r>
+      <w:r>
+        <w:rPr>
+          <w:rFonts w:hint="eastAsia"/>
           <w:color w:val="00B0F0"/>
+          <w:lang w:val="en-US" w:eastAsia="zh-CN"/>
+        </w:rPr>
+        <w:t>3</w:t>
+      </w:r>
+      <w:r>
+        <w:rPr>
+          <w:rFonts w:hint="eastAsia"/>
+          <w:color w:val="00B0F0"/>
+        </w:rPr>
+        <w:t>（中2异种合成）</w:t>
+      </w:r>
+      <w:r>
+        <w:rPr>
+          <w:rFonts w:hint="eastAsia"/>
+          <w:b/>
+          <w:color w:val="00B0F0"/>
         </w:rPr>
         <w:t>灵气共鸣</w:t>
       </w:r>
@@ -9908,68 +12446,121 @@
           <w:rFonts w:hint="eastAsia"/>
           <w:lang w:val="en-US" w:eastAsia="zh-CN"/>
         </w:rPr>
-        <w:t>对自身造成一定百分比的伤害，同时</w:t>
-      </w:r>
-      <w:r>
-        <w:rPr>
-          <w:rFonts w:hint="eastAsia"/>
-        </w:rPr>
-        <w:t>对敌方造成</w:t>
-      </w:r>
-      <w:r>
-        <w:rPr>
-          <w:rFonts w:hint="eastAsia"/>
-          <w:lang w:val="en-US" w:eastAsia="zh-CN"/>
-        </w:rPr>
-        <w:t>若干倍</w:t>
-      </w:r>
-      <w:r>
-        <w:rPr>
-          <w:rFonts w:hint="eastAsia"/>
-        </w:rPr>
-        <w:t>的伤害，对灵气型敌人伤害加倍，对BOSS伤害降低。</w:t>
-      </w:r>
-    </w:p>
-    <w:p>
-      <w:pPr>
-        <w:ind w:firstLine="0" w:firstLineChars="0"/>
-        <w:rPr>
-          <w:rFonts w:hint="eastAsia"/>
-        </w:rPr>
-      </w:pPr>
-      <w:r>
-        <w:rPr>
-          <w:rFonts w:hint="eastAsia"/>
-          <w:color w:val="00B0F0"/>
-        </w:rPr>
-        <w:t>A3-3（阴2</w:t>
-      </w:r>
-      <w:r>
-        <w:rPr>
-          <w:color w:val="00B0F0"/>
-        </w:rPr>
-        <w:t>阳</w:t>
-      </w:r>
-      <w:r>
-        <w:rPr>
-          <w:rFonts w:hint="eastAsia"/>
-          <w:color w:val="00B0F0"/>
-        </w:rPr>
-        <w:t>2合成）</w:t>
-      </w:r>
-      <w:r>
-        <w:rPr>
-          <w:rFonts w:hint="eastAsia"/>
-          <w:b/>
-          <w:color w:val="00B0F0"/>
-        </w:rPr>
-        <w:t>强力灵气弹</w:t>
-      </w:r>
-      <w:r>
-        <w:rPr>
-          <w:rFonts w:hint="eastAsia"/>
-        </w:rPr>
-        <w:t>：强力版本的灵气弹。</w:t>
+        <w:t>光环：停止法力回复，每回合对对方全体造成回复量相等的伤害。</w:t>
+      </w:r>
+    </w:p>
+    <w:p>
+      <w:pPr>
+        <w:ind w:firstLine="0" w:firstLineChars="0"/>
+        <w:rPr>
+          <w:rFonts w:hint="eastAsia"/>
+        </w:rPr>
+      </w:pPr>
+      <w:r>
+        <w:rPr>
+          <w:rFonts w:hint="eastAsia"/>
+          <w:lang w:val="en-US" w:eastAsia="zh-CN"/>
+        </w:rPr>
+        <w:t>法术书</w:t>
+      </w:r>
+      <w:r>
+        <w:t>描述：</w:t>
+      </w:r>
+      <w:r>
+        <w:rPr>
+          <w:rFonts w:hint="eastAsia"/>
+        </w:rPr>
+        <w:t>记载着法术【</w:t>
+      </w:r>
+      <w:r>
+        <w:rPr>
+          <w:rFonts w:hint="eastAsia"/>
+          <w:lang w:val="en-US" w:eastAsia="zh-CN"/>
+        </w:rPr>
+        <w:t>灵气共鸣</w:t>
+      </w:r>
+      <w:r>
+        <w:rPr>
+          <w:rFonts w:hint="eastAsia"/>
+        </w:rPr>
+        <w:t>】的卷轴。</w:t>
+      </w:r>
+      <w:r>
+        <w:rPr>
+          <w:rFonts w:hint="eastAsia"/>
+          <w:lang w:val="en-US" w:eastAsia="zh-CN"/>
+        </w:rPr>
+        <w:t>将内在的灵气循环打破并释放，对敌方造成伤害，虽然对灵力强的人很有效，但总有杀敌一千自损八百的感觉。</w:t>
+      </w:r>
+    </w:p>
+    <w:p>
+      <w:pPr>
+        <w:ind w:firstLine="0" w:firstLineChars="0"/>
+        <w:rPr>
+          <w:rFonts w:hint="eastAsia"/>
+          <w:lang w:val="en-US" w:eastAsia="zh-CN"/>
+        </w:rPr>
+      </w:pPr>
+      <w:r>
+        <w:rPr>
+          <w:rFonts w:hint="eastAsia"/>
+          <w:lang w:val="en-US" w:eastAsia="zh-CN"/>
+        </w:rPr>
+        <w:t>法术</w:t>
+      </w:r>
+      <w:r>
+        <w:t>特效：</w:t>
+      </w:r>
+      <w:r>
+        <w:rPr>
+          <w:rFonts w:hint="eastAsia"/>
+          <w:lang w:val="en-US" w:eastAsia="zh-CN"/>
+        </w:rPr>
+        <w:t>给自身施加一个BUFF[灵气共鸣]，效果同描述。对灵力型角色伤害* 2，对BOSS伤害 * 0.5。</w:t>
+      </w:r>
+    </w:p>
+    <w:p>
+      <w:pPr>
+        <w:ind w:firstLine="0" w:firstLineChars="0"/>
+        <w:rPr>
+          <w:rFonts w:hint="eastAsia"/>
+          <w:lang w:val="en-US" w:eastAsia="zh-CN"/>
+        </w:rPr>
+      </w:pPr>
+      <w:r>
+        <w:rPr>
+          <w:rFonts w:hint="eastAsia"/>
+          <w:lang w:val="en-US" w:eastAsia="zh-CN"/>
+        </w:rPr>
+        <w:t>战斗风格：伤敌一千自损八百的BUFF。</w:t>
+      </w:r>
+    </w:p>
+    <w:p>
+      <w:pPr>
+        <w:ind w:firstLine="0" w:firstLineChars="0"/>
+        <w:rPr>
+          <w:rFonts w:hint="eastAsia"/>
+        </w:rPr>
+      </w:pPr>
+      <w:r>
+        <w:rPr>
+          <w:rFonts w:hint="eastAsia"/>
+          <w:lang w:val="en-US" w:eastAsia="zh-CN"/>
+        </w:rPr>
+        <w:t>法术</w:t>
+      </w:r>
+      <w:r>
+        <w:t>数值：</w:t>
+      </w:r>
+      <w:r>
+        <w:rPr>
+          <w:rFonts w:hint="eastAsia"/>
+          <w:lang w:val="en-US" w:eastAsia="zh-CN"/>
+        </w:rPr>
+        <w:t>无攻击力，命中100，速度50</w:t>
+      </w:r>
+      <w:r>
+        <w:t>。</w:t>
       </w:r>
     </w:p>
     <w:p>
@@ -9993,7 +12584,152 @@
           <w:rFonts w:hint="eastAsia"/>
           <w:lang w:val="en-US" w:eastAsia="zh-CN"/>
         </w:rPr>
-        <w:t>：强力版本的灵气乱射，发射完后有20%几率进入狂乱状态5回合[攻击力 * 2，但行动不受控制，单体技能会随机选择包括队友在内的目标，全体技能对象会变为除自己以外的所有人] 。</w:t>
+        <w:t>：疯狂发射强大的灵气箭随机攻击对手，但可能造成自身狂乱。</w:t>
+      </w:r>
+    </w:p>
+    <w:p>
+      <w:pPr>
+        <w:ind w:firstLine="0" w:firstLineChars="0"/>
+        <w:rPr>
+          <w:rFonts w:hint="eastAsia"/>
+        </w:rPr>
+      </w:pPr>
+      <w:r>
+        <w:rPr>
+          <w:rFonts w:hint="eastAsia"/>
+          <w:lang w:val="en-US" w:eastAsia="zh-CN"/>
+        </w:rPr>
+        <w:t>法术书</w:t>
+      </w:r>
+      <w:r>
+        <w:t>描述：</w:t>
+      </w:r>
+      <w:r>
+        <w:rPr>
+          <w:rFonts w:hint="eastAsia"/>
+        </w:rPr>
+        <w:t>记载着法术【狂化灵气乱射】的古书。威力大的恐怖，但如果自身意志不够强大，会被法术的力量本身反噬。</w:t>
+      </w:r>
+    </w:p>
+    <w:p>
+      <w:pPr>
+        <w:ind w:firstLine="0" w:firstLineChars="0"/>
+        <w:rPr>
+          <w:rFonts w:hint="eastAsia"/>
+          <w:lang w:val="en-US" w:eastAsia="zh-CN"/>
+        </w:rPr>
+      </w:pPr>
+      <w:r>
+        <w:rPr>
+          <w:rFonts w:hint="eastAsia"/>
+          <w:lang w:val="en-US" w:eastAsia="zh-CN"/>
+        </w:rPr>
+        <w:t>法术</w:t>
+      </w:r>
+      <w:r>
+        <w:t>特效：</w:t>
+      </w:r>
+      <w:r>
+        <w:rPr>
+          <w:rFonts w:hint="eastAsia"/>
+          <w:lang w:val="en-US" w:eastAsia="zh-CN"/>
+        </w:rPr>
+        <w:t>发射完后有20%几率进入狂乱状态5回合 。</w:t>
+      </w:r>
+    </w:p>
+    <w:p>
+      <w:pPr>
+        <w:ind w:firstLine="0" w:firstLineChars="0"/>
+        <w:rPr>
+          <w:rFonts w:hint="eastAsia"/>
+          <w:lang w:val="en-US" w:eastAsia="zh-CN"/>
+        </w:rPr>
+      </w:pPr>
+      <w:r>
+        <w:rPr>
+          <w:rFonts w:hint="eastAsia"/>
+          <w:lang w:val="en-US" w:eastAsia="zh-CN"/>
+        </w:rPr>
+        <w:t>战斗风格：很可能快速结束战斗的一招，但（过度使用会有后遗症？）</w:t>
+      </w:r>
+    </w:p>
+    <w:p>
+      <w:pPr>
+        <w:ind w:firstLine="0" w:firstLineChars="0"/>
+        <w:rPr>
+          <w:rFonts w:hint="eastAsia"/>
+          <w:lang w:val="en-US" w:eastAsia="zh-CN"/>
+        </w:rPr>
+      </w:pPr>
+      <w:r>
+        <w:rPr>
+          <w:rFonts w:hint="eastAsia"/>
+          <w:lang w:val="en-US" w:eastAsia="zh-CN"/>
+        </w:rPr>
+        <w:t>法术</w:t>
+      </w:r>
+      <w:r>
+        <w:t>数值：攻击</w:t>
+      </w:r>
+      <w:r>
+        <w:rPr>
+          <w:rFonts w:hint="eastAsia"/>
+          <w:lang w:val="en-US" w:eastAsia="zh-CN"/>
+        </w:rPr>
+        <w:t>128</w:t>
+      </w:r>
+      <w:r>
+        <w:t>~</w:t>
+      </w:r>
+      <w:r>
+        <w:rPr>
+          <w:rFonts w:hint="eastAsia"/>
+          <w:lang w:val="en-US" w:eastAsia="zh-CN"/>
+        </w:rPr>
+        <w:t>255</w:t>
+      </w:r>
+      <w:r>
+        <w:t>，命中</w:t>
+      </w:r>
+      <w:r>
+        <w:rPr>
+          <w:rFonts w:hint="eastAsia"/>
+          <w:lang w:val="en-US" w:eastAsia="zh-CN"/>
+        </w:rPr>
+        <w:t>5</w:t>
+      </w:r>
+      <w:r>
+        <w:t>0，暴击</w:t>
+      </w:r>
+      <w:r>
+        <w:rPr>
+          <w:rFonts w:hint="eastAsia"/>
+          <w:lang w:val="en-US" w:eastAsia="zh-CN"/>
+        </w:rPr>
+        <w:t>25</w:t>
+      </w:r>
+      <w:r>
+        <w:t>，速度</w:t>
+      </w:r>
+      <w:r>
+        <w:rPr>
+          <w:rFonts w:hint="eastAsia"/>
+          <w:lang w:val="en-US" w:eastAsia="zh-CN"/>
+        </w:rPr>
+        <w:t>150</w:t>
+      </w:r>
+      <w:r>
+        <w:t>，击退</w:t>
+      </w:r>
+      <w:r>
+        <w:rPr>
+          <w:rFonts w:hint="eastAsia"/>
+          <w:lang w:val="en-US" w:eastAsia="zh-CN"/>
+        </w:rPr>
+        <w:t>10，消耗200</w:t>
+      </w:r>
+      <w:r>
+        <w:t>。</w:t>
       </w:r>
     </w:p>
     <w:p>
@@ -10027,8 +12763,142 @@
           <w:rFonts w:hint="eastAsia"/>
           <w:lang w:val="en-US" w:eastAsia="zh-CN"/>
         </w:rPr>
-        <w:t>：进入幻境，取消原地形效果，只有灵属性法术可以造成伤害，但每回合消耗20%灵气值，并且当生命不足20%时退出。</w:t>
-      </w:r>
+        <w:t>：创造一个幻境，只有灵属性法术可以造成伤害，且提升伤害值。</w:t>
+      </w:r>
+    </w:p>
+    <w:p>
+      <w:pPr>
+        <w:ind w:firstLine="0" w:firstLineChars="0"/>
+        <w:rPr>
+          <w:rFonts w:hint="eastAsia"/>
+        </w:rPr>
+      </w:pPr>
+      <w:r>
+        <w:rPr>
+          <w:rFonts w:hint="eastAsia"/>
+          <w:lang w:val="en-US" w:eastAsia="zh-CN"/>
+        </w:rPr>
+        <w:t>法术书</w:t>
+      </w:r>
+      <w:r>
+        <w:t>描述：</w:t>
+      </w:r>
+      <w:r>
+        <w:rPr>
+          <w:rFonts w:hint="eastAsia"/>
+        </w:rPr>
+        <w:t>记载着法术【灵之幻境】的卷轴。强大的灵气之力可以产生幻境，以灵气主人的意志附加力量，但其消耗也是相当可观的。</w:t>
+      </w:r>
+    </w:p>
+    <w:p>
+      <w:pPr>
+        <w:ind w:firstLine="0" w:firstLineChars="0"/>
+        <w:rPr>
+          <w:rFonts w:hint="eastAsia"/>
+          <w:lang w:val="en-US" w:eastAsia="zh-CN"/>
+        </w:rPr>
+      </w:pPr>
+      <w:r>
+        <w:rPr>
+          <w:rFonts w:hint="eastAsia"/>
+          <w:lang w:val="en-US" w:eastAsia="zh-CN"/>
+        </w:rPr>
+        <w:t>法术</w:t>
+      </w:r>
+      <w:r>
+        <w:t>特效：</w:t>
+      </w:r>
+      <w:r>
+        <w:rPr>
+          <w:rFonts w:hint="eastAsia"/>
+          <w:lang w:val="en-US" w:eastAsia="zh-CN"/>
+        </w:rPr>
+        <w:t>进入幻境，取消原地形效果，只有灵属性法术可以造成伤害，且伤害提升（当前生命值百分比）。当生命不足20%时退出幻境。</w:t>
+      </w:r>
+    </w:p>
+    <w:p>
+      <w:pPr>
+        <w:ind w:firstLine="0" w:firstLineChars="0"/>
+        <w:rPr>
+          <w:rFonts w:hint="eastAsia"/>
+          <w:lang w:val="en-US" w:eastAsia="zh-CN"/>
+        </w:rPr>
+      </w:pPr>
+      <w:r>
+        <w:rPr>
+          <w:rFonts w:hint="eastAsia"/>
+          <w:lang w:val="en-US" w:eastAsia="zh-CN"/>
+        </w:rPr>
+        <w:t>战斗风格：很可能快速结束战斗的一招，但也可能招致毁灭。（过度使用会有战斗之外的后遗症？）</w:t>
+      </w:r>
+    </w:p>
+    <w:p>
+      <w:pPr>
+        <w:ind w:firstLine="0" w:firstLineChars="0"/>
+        <w:rPr>
+          <w:rFonts w:hint="eastAsia"/>
+          <w:lang w:val="en-US" w:eastAsia="zh-CN"/>
+        </w:rPr>
+      </w:pPr>
+      <w:r>
+        <w:rPr>
+          <w:rFonts w:hint="eastAsia"/>
+          <w:lang w:val="en-US" w:eastAsia="zh-CN"/>
+        </w:rPr>
+        <w:t>法术</w:t>
+      </w:r>
+      <w:r>
+        <w:t>数值：</w:t>
+      </w:r>
+      <w:r>
+        <w:rPr>
+          <w:rFonts w:hint="eastAsia"/>
+          <w:lang w:val="en-US" w:eastAsia="zh-CN"/>
+        </w:rPr>
+        <w:t>无攻击力</w:t>
+      </w:r>
+      <w:r>
+        <w:t>，</w:t>
+      </w:r>
+      <w:r>
+        <w:rPr>
+          <w:rFonts w:hint="eastAsia"/>
+          <w:lang w:val="en-US" w:eastAsia="zh-CN"/>
+        </w:rPr>
+        <w:t>命中100，</w:t>
+      </w:r>
+      <w:r>
+        <w:t>速度</w:t>
+      </w:r>
+      <w:r>
+        <w:rPr>
+          <w:rFonts w:hint="eastAsia"/>
+          <w:lang w:val="en-US" w:eastAsia="zh-CN"/>
+        </w:rPr>
+        <w:t>20</w:t>
+      </w:r>
+      <w:r>
+        <w:t>，</w:t>
+      </w:r>
+      <w:r>
+        <w:rPr>
+          <w:rFonts w:hint="eastAsia"/>
+          <w:lang w:val="en-US" w:eastAsia="zh-CN"/>
+        </w:rPr>
+        <w:t>每回合消耗灵气上限值的15%</w:t>
+      </w:r>
+      <w:r>
+        <w:t>。</w:t>
+      </w:r>
+    </w:p>
+    <w:p>
+      <w:pPr>
+        <w:ind w:firstLine="0" w:firstLineChars="0"/>
+        <w:rPr>
+          <w:rFonts w:hint="eastAsia"/>
+          <w:lang w:val="en-US" w:eastAsia="zh-CN"/>
+        </w:rPr>
+      </w:pPr>
     </w:p>
     <w:p>
       <w:pPr>
@@ -10047,6 +12917,10 @@
     <w:p>
       <w:pPr>
         <w:ind w:firstLine="0" w:firstLineChars="0"/>
+        <w:rPr>
+          <w:rFonts w:hint="eastAsia"/>
+          <w:lang w:val="en-US" w:eastAsia="zh-CN"/>
+        </w:rPr>
       </w:pPr>
       <w:r>
         <w:rPr>
@@ -10067,24 +12941,168 @@
         <w:rPr>
           <w:rFonts w:hint="eastAsia"/>
         </w:rPr>
-        <w:t>：终极版本的冰封术，全体攻击。</w:t>
-      </w:r>
-      <w:r>
-        <w:t>（威力5</w:t>
-      </w:r>
-      <w:r>
-        <w:rPr>
-          <w:rFonts w:hint="eastAsia"/>
-        </w:rPr>
-        <w:t>/10</w:t>
-      </w:r>
-      <w:r>
-        <w:t>）</w:t>
-      </w:r>
-    </w:p>
-    <w:p>
-      <w:pPr>
-        <w:ind w:firstLine="0" w:firstLineChars="0"/>
+        <w:t>：</w:t>
+      </w:r>
+      <w:r>
+        <w:rPr>
+          <w:rFonts w:hint="eastAsia"/>
+          <w:lang w:val="en-US" w:eastAsia="zh-CN"/>
+        </w:rPr>
+        <w:t>召唤密不透风的巨型冰柱，对所有对手造成伤害，并可能造成冰冻。</w:t>
+      </w:r>
+    </w:p>
+    <w:p>
+      <w:pPr>
+        <w:ind w:firstLine="0" w:firstLineChars="0"/>
+        <w:rPr>
+          <w:rFonts w:hint="eastAsia"/>
+          <w:lang w:val="en-US" w:eastAsia="zh-CN"/>
+        </w:rPr>
+      </w:pPr>
+      <w:r>
+        <w:rPr>
+          <w:rFonts w:hint="eastAsia"/>
+          <w:lang w:val="en-US" w:eastAsia="zh-CN"/>
+        </w:rPr>
+        <w:t>法术书</w:t>
+      </w:r>
+      <w:r>
+        <w:t>描述：</w:t>
+      </w:r>
+      <w:r>
+        <w:rPr>
+          <w:rFonts w:hint="eastAsia"/>
+        </w:rPr>
+        <w:t>记载着法术【终极冰封术】的古书。</w:t>
+      </w:r>
+      <w:r>
+        <w:rPr>
+          <w:rFonts w:hint="eastAsia"/>
+          <w:lang w:val="en-US" w:eastAsia="zh-CN"/>
+        </w:rPr>
+        <w:t>阴属性法术修炼到一定境界的达人可以掌握的招式。</w:t>
+      </w:r>
+    </w:p>
+    <w:p>
+      <w:pPr>
+        <w:ind w:firstLine="0" w:firstLineChars="0"/>
+      </w:pPr>
+      <w:r>
+        <w:rPr>
+          <w:rFonts w:hint="eastAsia"/>
+          <w:lang w:val="en-US" w:eastAsia="zh-CN"/>
+        </w:rPr>
+        <w:t>法术</w:t>
+      </w:r>
+      <w:r>
+        <w:t>特效：</w:t>
+      </w:r>
+      <w:r>
+        <w:rPr>
+          <w:rFonts w:hint="eastAsia"/>
+          <w:lang w:val="en-US" w:eastAsia="zh-CN"/>
+        </w:rPr>
+        <w:t>20%几率冻结目标。</w:t>
+      </w:r>
+    </w:p>
+    <w:p>
+      <w:pPr>
+        <w:ind w:firstLine="0" w:firstLineChars="0"/>
+        <w:rPr>
+          <w:rFonts w:hint="eastAsia"/>
+          <w:lang w:val="en-US" w:eastAsia="zh-CN"/>
+        </w:rPr>
+      </w:pPr>
+      <w:r>
+        <w:rPr>
+          <w:rFonts w:hint="eastAsia"/>
+          <w:lang w:val="en-US" w:eastAsia="zh-CN"/>
+        </w:rPr>
+        <w:t>战斗风格：阴属性后期强力输出</w:t>
+      </w:r>
+    </w:p>
+    <w:p>
+      <w:pPr>
+        <w:ind w:firstLine="0" w:firstLineChars="0"/>
+      </w:pPr>
+      <w:r>
+        <w:rPr>
+          <w:rFonts w:hint="eastAsia"/>
+          <w:lang w:val="en-US" w:eastAsia="zh-CN"/>
+        </w:rPr>
+        <w:t>法术</w:t>
+      </w:r>
+      <w:r>
+        <w:t>数值：攻击</w:t>
+      </w:r>
+      <w:r>
+        <w:rPr>
+          <w:rFonts w:hint="eastAsia"/>
+          <w:lang w:val="en-US" w:eastAsia="zh-CN"/>
+        </w:rPr>
+        <w:t>87</w:t>
+      </w:r>
+      <w:r>
+        <w:t>~</w:t>
+      </w:r>
+      <w:r>
+        <w:rPr>
+          <w:rFonts w:hint="eastAsia"/>
+          <w:lang w:val="en-US" w:eastAsia="zh-CN"/>
+        </w:rPr>
+        <w:t>124</w:t>
+      </w:r>
+      <w:r>
+        <w:t>，命中</w:t>
+      </w:r>
+      <w:r>
+        <w:rPr>
+          <w:rFonts w:hint="eastAsia"/>
+          <w:lang w:val="en-US" w:eastAsia="zh-CN"/>
+        </w:rPr>
+        <w:t>105</w:t>
+      </w:r>
+      <w:r>
+        <w:t>，暴击</w:t>
+      </w:r>
+      <w:r>
+        <w:rPr>
+          <w:rFonts w:hint="eastAsia"/>
+          <w:lang w:val="en-US" w:eastAsia="zh-CN"/>
+        </w:rPr>
+        <w:t>9</w:t>
+      </w:r>
+      <w:r>
+        <w:t>，速度</w:t>
+      </w:r>
+      <w:r>
+        <w:rPr>
+          <w:rFonts w:hint="eastAsia"/>
+          <w:lang w:val="en-US" w:eastAsia="zh-CN"/>
+        </w:rPr>
+        <w:t>105</w:t>
+      </w:r>
+      <w:r>
+        <w:t>，击退</w:t>
+      </w:r>
+      <w:r>
+        <w:rPr>
+          <w:rFonts w:hint="eastAsia"/>
+          <w:lang w:val="en-US" w:eastAsia="zh-CN"/>
+        </w:rPr>
+        <w:t>8，消耗120</w:t>
+      </w:r>
+      <w:r>
+        <w:t>。</w:t>
+      </w:r>
+    </w:p>
+    <w:p>
+      <w:pPr>
+        <w:ind w:firstLine="0" w:firstLineChars="0"/>
+        <w:rPr>
+          <w:rFonts w:hint="eastAsia"/>
+          <w:lang w:eastAsia="zh-CN"/>
+        </w:rPr>
       </w:pPr>
       <w:r>
         <w:rPr>
@@ -10105,20 +13123,152 @@
         <w:rPr>
           <w:rFonts w:hint="eastAsia"/>
         </w:rPr>
-        <w:t>：阴属性</w:t>
-      </w:r>
-      <w:r>
-        <w:rPr>
-          <w:rFonts w:hint="eastAsia"/>
-          <w:lang w:val="en-US" w:eastAsia="zh-CN"/>
-        </w:rPr>
-        <w:t>强力</w:t>
-      </w:r>
-      <w:r>
-        <w:rPr>
-          <w:rFonts w:hint="eastAsia"/>
-        </w:rPr>
-        <w:t>单体攻击，几率令对方失魂[强制跳过下个回合]。</w:t>
+        <w:t>：阴法术本质的一击，可能造成失魂</w:t>
+      </w:r>
+      <w:r>
+        <w:rPr>
+          <w:rFonts w:hint="eastAsia"/>
+          <w:lang w:eastAsia="zh-CN"/>
+        </w:rPr>
+        <w:t>。</w:t>
+      </w:r>
+    </w:p>
+    <w:p>
+      <w:pPr>
+        <w:ind w:firstLine="0" w:firstLineChars="0"/>
+        <w:rPr>
+          <w:rFonts w:hint="eastAsia"/>
+          <w:lang w:val="en-US" w:eastAsia="zh-CN"/>
+        </w:rPr>
+      </w:pPr>
+      <w:r>
+        <w:rPr>
+          <w:rFonts w:hint="eastAsia"/>
+          <w:lang w:val="en-US" w:eastAsia="zh-CN"/>
+        </w:rPr>
+        <w:t>法术书</w:t>
+      </w:r>
+      <w:r>
+        <w:t>描述：</w:t>
+      </w:r>
+      <w:r>
+        <w:rPr>
+          <w:rFonts w:hint="eastAsia"/>
+        </w:rPr>
+        <w:t>记载着法术【暗之原力】的古书。据说暗是阴法术的本质，可暗本身究竟是什么呢？</w:t>
+      </w:r>
+    </w:p>
+    <w:p>
+      <w:pPr>
+        <w:ind w:firstLine="0" w:firstLineChars="0"/>
+      </w:pPr>
+      <w:r>
+        <w:rPr>
+          <w:rFonts w:hint="eastAsia"/>
+          <w:lang w:val="en-US" w:eastAsia="zh-CN"/>
+        </w:rPr>
+        <w:t>法术</w:t>
+      </w:r>
+      <w:r>
+        <w:t>特效：</w:t>
+      </w:r>
+      <w:r>
+        <w:rPr>
+          <w:rFonts w:hint="eastAsia"/>
+          <w:lang w:val="en-US" w:eastAsia="zh-CN"/>
+        </w:rPr>
+        <w:t>15%几率造成目标失魂。</w:t>
+      </w:r>
+    </w:p>
+    <w:p>
+      <w:pPr>
+        <w:ind w:firstLine="0" w:firstLineChars="0"/>
+        <w:rPr>
+          <w:rFonts w:hint="eastAsia"/>
+          <w:lang w:val="en-US" w:eastAsia="zh-CN"/>
+        </w:rPr>
+      </w:pPr>
+      <w:r>
+        <w:rPr>
+          <w:rFonts w:hint="eastAsia"/>
+          <w:lang w:val="en-US" w:eastAsia="zh-CN"/>
+        </w:rPr>
+        <w:t>战斗风格：阴属性后期强力单体输出。</w:t>
+      </w:r>
+    </w:p>
+    <w:p>
+      <w:pPr>
+        <w:ind w:firstLine="0" w:firstLineChars="0"/>
+      </w:pPr>
+      <w:r>
+        <w:rPr>
+          <w:rFonts w:hint="eastAsia"/>
+          <w:lang w:val="en-US" w:eastAsia="zh-CN"/>
+        </w:rPr>
+        <w:t>法术</w:t>
+      </w:r>
+      <w:r>
+        <w:t>数值：攻击</w:t>
+      </w:r>
+      <w:r>
+        <w:rPr>
+          <w:rFonts w:hint="eastAsia"/>
+          <w:lang w:val="en-US" w:eastAsia="zh-CN"/>
+        </w:rPr>
+        <w:t>119</w:t>
+      </w:r>
+      <w:r>
+        <w:t>~</w:t>
+      </w:r>
+      <w:r>
+        <w:rPr>
+          <w:rFonts w:hint="eastAsia"/>
+          <w:lang w:val="en-US" w:eastAsia="zh-CN"/>
+        </w:rPr>
+        <w:t>156</w:t>
+      </w:r>
+      <w:r>
+        <w:t>，命中</w:t>
+      </w:r>
+      <w:r>
+        <w:rPr>
+          <w:rFonts w:hint="eastAsia"/>
+          <w:lang w:val="en-US" w:eastAsia="zh-CN"/>
+        </w:rPr>
+        <w:t>85</w:t>
+      </w:r>
+      <w:r>
+        <w:t>，暴击</w:t>
+      </w:r>
+      <w:r>
+        <w:rPr>
+          <w:rFonts w:hint="eastAsia"/>
+          <w:lang w:val="en-US" w:eastAsia="zh-CN"/>
+        </w:rPr>
+        <w:t>22</w:t>
+      </w:r>
+      <w:r>
+        <w:t>，速度</w:t>
+      </w:r>
+      <w:r>
+        <w:rPr>
+          <w:rFonts w:hint="eastAsia"/>
+          <w:lang w:val="en-US" w:eastAsia="zh-CN"/>
+        </w:rPr>
+        <w:t>75</w:t>
+      </w:r>
+      <w:r>
+        <w:t>，击退</w:t>
+      </w:r>
+      <w:r>
+        <w:rPr>
+          <w:rFonts w:hint="eastAsia"/>
+          <w:lang w:val="en-US" w:eastAsia="zh-CN"/>
+        </w:rPr>
+        <w:t>15，消耗80</w:t>
+      </w:r>
+      <w:r>
+        <w:t>。</w:t>
       </w:r>
     </w:p>
     <w:p>
@@ -10168,12 +13318,94 @@
           <w:rFonts w:hint="eastAsia"/>
           <w:lang w:val="en-US" w:eastAsia="zh-CN"/>
         </w:rPr>
-        <w:t>进入幻境</w:t>
-      </w:r>
-      <w:r>
-        <w:rPr>
-          <w:rFonts w:hint="eastAsia"/>
-        </w:rPr>
+        <w:t>创造一个幻境，令我方免疫全部的阴属性伤害并且攻击对方防御状态。</w:t>
+      </w:r>
+    </w:p>
+    <w:p>
+      <w:pPr>
+        <w:ind w:firstLine="0" w:firstLineChars="0"/>
+        <w:rPr>
+          <w:rFonts w:hint="eastAsia"/>
+        </w:rPr>
+      </w:pPr>
+      <w:r>
+        <w:t>描述：</w:t>
+      </w:r>
+      <w:r>
+        <w:rPr>
+          <w:rFonts w:hint="eastAsia"/>
+        </w:rPr>
+        <w:t>记载着法术【月之领域】的古书。强大的灵气之力可以产生幻境，以灵气主人的意志附加力量，但其消耗也是相当可观的。</w:t>
+      </w:r>
+    </w:p>
+    <w:p>
+      <w:pPr>
+        <w:ind w:firstLine="0" w:firstLineChars="0"/>
+        <w:rPr>
+          <w:rFonts w:hint="eastAsia"/>
+          <w:lang w:val="en-US" w:eastAsia="zh-CN"/>
+        </w:rPr>
+      </w:pPr>
+      <w:r>
+        <w:rPr>
+          <w:rFonts w:hint="eastAsia"/>
+          <w:lang w:val="en-US" w:eastAsia="zh-CN"/>
+        </w:rPr>
+        <w:t>法术</w:t>
+      </w:r>
+      <w:r>
+        <w:t>特效：</w:t>
+      </w:r>
+      <w:r>
+        <w:rPr>
+          <w:rFonts w:hint="eastAsia"/>
+          <w:lang w:val="en-US" w:eastAsia="zh-CN"/>
+        </w:rPr>
+        <w:t>进入幻境，取消原地形效果，免疫全部阴属性伤害，并且全部攻击无视对方防御状态。当生命不足20%时退出幻境。</w:t>
+      </w:r>
+    </w:p>
+    <w:p>
+      <w:pPr>
+        <w:ind w:firstLine="0" w:firstLineChars="0"/>
+        <w:rPr>
+          <w:rFonts w:hint="eastAsia"/>
+          <w:lang w:val="en-US" w:eastAsia="zh-CN"/>
+        </w:rPr>
+      </w:pPr>
+      <w:r>
+        <w:rPr>
+          <w:rFonts w:hint="eastAsia"/>
+          <w:lang w:val="en-US" w:eastAsia="zh-CN"/>
+        </w:rPr>
+        <w:t>战斗风格：效果是否足够强大？</w:t>
+      </w:r>
+    </w:p>
+    <w:p>
+      <w:pPr>
+        <w:ind w:firstLine="0" w:firstLineChars="0"/>
+        <w:rPr>
+          <w:rFonts w:hint="eastAsia"/>
+          <w:lang w:val="en-US" w:eastAsia="zh-CN"/>
+        </w:rPr>
+      </w:pPr>
+      <w:r>
+        <w:rPr>
+          <w:rFonts w:hint="eastAsia"/>
+          <w:lang w:val="en-US" w:eastAsia="zh-CN"/>
+        </w:rPr>
+        <w:t>法术</w:t>
+      </w:r>
+      <w:r>
+        <w:t>数值：</w:t>
+      </w:r>
+      <w:r>
+        <w:rPr>
+          <w:rFonts w:hint="eastAsia"/>
+          <w:lang w:val="en-US" w:eastAsia="zh-CN"/>
+        </w:rPr>
+        <w:t>无攻击力</w:t>
+      </w:r>
+      <w:r>
         <w:t>，</w:t>
       </w:r>
       <w:r>
@@ -10181,27 +13413,38 @@
           <w:rFonts w:hint="eastAsia"/>
           <w:lang w:val="en-US" w:eastAsia="zh-CN"/>
         </w:rPr>
-        <w:t>取消原地形效果，</w:t>
-      </w:r>
-      <w:r>
-        <w:rPr>
-          <w:rFonts w:hint="eastAsia"/>
-        </w:rPr>
-        <w:t>开启期间</w:t>
-      </w:r>
-      <w:r>
-        <w:rPr>
-          <w:rFonts w:hint="eastAsia"/>
-          <w:lang w:val="en-US" w:eastAsia="zh-CN"/>
-        </w:rPr>
-        <w:t>免疫全部阴属性伤害，并且全部攻击无视对方防御状态。</w:t>
-      </w:r>
-    </w:p>
-    <w:p>
-      <w:pPr>
-        <w:ind w:firstLine="0" w:firstLineChars="0"/>
-        <w:rPr>
-          <w:rFonts w:hint="eastAsia"/>
+        <w:t>命中100，</w:t>
+      </w:r>
+      <w:r>
+        <w:t>速度</w:t>
+      </w:r>
+      <w:r>
+        <w:rPr>
+          <w:rFonts w:hint="eastAsia"/>
+          <w:lang w:val="en-US" w:eastAsia="zh-CN"/>
+        </w:rPr>
+        <w:t>20</w:t>
+      </w:r>
+      <w:r>
+        <w:t>，</w:t>
+      </w:r>
+      <w:r>
+        <w:rPr>
+          <w:rFonts w:hint="eastAsia"/>
+          <w:lang w:val="en-US" w:eastAsia="zh-CN"/>
+        </w:rPr>
+        <w:t>每回合消耗灵气上限值的12%</w:t>
+      </w:r>
+      <w:r>
+        <w:t>。</w:t>
+      </w:r>
+    </w:p>
+    <w:p>
+      <w:pPr>
+        <w:ind w:firstLine="0" w:firstLineChars="0"/>
+        <w:rPr>
+          <w:rFonts w:hint="eastAsia"/>
+          <w:lang w:val="en-US" w:eastAsia="zh-CN"/>
         </w:rPr>
       </w:pPr>
       <w:r>
@@ -10233,7 +13476,1106 @@
           <w:rFonts w:hint="eastAsia"/>
           <w:lang w:val="en-US" w:eastAsia="zh-CN"/>
         </w:rPr>
-        <w:t>令自己和敌方全体进入诅咒状态[防御为0，并且造成的伤害100%反噬给自己]，直到自己HP为0为止。</w:t>
+        <w:t>令自己和对方指定对象进入诅咒状态，直到有一方不能战斗。</w:t>
+      </w:r>
+    </w:p>
+    <w:p>
+      <w:pPr>
+        <w:ind w:firstLine="0" w:firstLineChars="0"/>
+        <w:rPr>
+          <w:rFonts w:hint="eastAsia"/>
+        </w:rPr>
+      </w:pPr>
+      <w:r>
+        <w:t>描述：</w:t>
+      </w:r>
+      <w:r>
+        <w:rPr>
+          <w:rFonts w:hint="eastAsia"/>
+        </w:rPr>
+        <w:t>记载着法术【诅咒】的卷轴。这一无比黑暗的法术不知为何人发明，也不知最初是用于何处，还是不要细想为好。</w:t>
+      </w:r>
+    </w:p>
+    <w:p>
+      <w:pPr>
+        <w:ind w:firstLine="0" w:firstLineChars="0"/>
+        <w:rPr>
+          <w:rFonts w:hint="eastAsia"/>
+          <w:lang w:val="en-US" w:eastAsia="zh-CN"/>
+        </w:rPr>
+      </w:pPr>
+      <w:r>
+        <w:rPr>
+          <w:rFonts w:hint="eastAsia"/>
+          <w:lang w:val="en-US" w:eastAsia="zh-CN"/>
+        </w:rPr>
+        <w:t>法术</w:t>
+      </w:r>
+      <w:r>
+        <w:t>特效：</w:t>
+      </w:r>
+      <w:r>
+        <w:rPr>
+          <w:rFonts w:hint="eastAsia"/>
+          <w:lang w:val="en-US" w:eastAsia="zh-CN"/>
+        </w:rPr>
+        <w:t>创造一个光环[诅咒]施加给自己和目标，一方死亡时另一方的效果也随之去除。</w:t>
+      </w:r>
+    </w:p>
+    <w:p>
+      <w:pPr>
+        <w:ind w:firstLine="0" w:firstLineChars="0"/>
+        <w:rPr>
+          <w:rFonts w:hint="eastAsia"/>
+          <w:lang w:val="en-US" w:eastAsia="zh-CN"/>
+        </w:rPr>
+      </w:pPr>
+      <w:r>
+        <w:rPr>
+          <w:rFonts w:hint="eastAsia"/>
+          <w:lang w:val="en-US" w:eastAsia="zh-CN"/>
+        </w:rPr>
+        <w:t>战斗风格：同样效果是潘多拉魔盒的法术。</w:t>
+      </w:r>
+    </w:p>
+    <w:p>
+      <w:pPr>
+        <w:ind w:firstLine="0" w:firstLineChars="0"/>
+        <w:rPr>
+          <w:rFonts w:hint="eastAsia"/>
+          <w:lang w:val="en-US" w:eastAsia="zh-CN"/>
+        </w:rPr>
+      </w:pPr>
+      <w:r>
+        <w:rPr>
+          <w:rFonts w:hint="eastAsia"/>
+          <w:lang w:val="en-US" w:eastAsia="zh-CN"/>
+        </w:rPr>
+        <w:t>法术</w:t>
+      </w:r>
+      <w:r>
+        <w:t>数值：</w:t>
+      </w:r>
+      <w:r>
+        <w:rPr>
+          <w:rFonts w:hint="eastAsia"/>
+          <w:lang w:val="en-US" w:eastAsia="zh-CN"/>
+        </w:rPr>
+        <w:t>无攻击力</w:t>
+      </w:r>
+      <w:r>
+        <w:t>，</w:t>
+      </w:r>
+      <w:r>
+        <w:rPr>
+          <w:rFonts w:hint="eastAsia"/>
+          <w:lang w:val="en-US" w:eastAsia="zh-CN"/>
+        </w:rPr>
+        <w:t>命中100，</w:t>
+      </w:r>
+      <w:r>
+        <w:t>速度</w:t>
+      </w:r>
+      <w:r>
+        <w:rPr>
+          <w:rFonts w:hint="eastAsia"/>
+          <w:lang w:val="en-US" w:eastAsia="zh-CN"/>
+        </w:rPr>
+        <w:t>100</w:t>
+      </w:r>
+      <w:r>
+        <w:t>，</w:t>
+      </w:r>
+      <w:r>
+        <w:rPr>
+          <w:rFonts w:hint="eastAsia"/>
+          <w:lang w:val="en-US" w:eastAsia="zh-CN"/>
+        </w:rPr>
+        <w:t>消耗88</w:t>
+      </w:r>
+      <w:r>
+        <w:t>。</w:t>
+      </w:r>
+    </w:p>
+    <w:p>
+      <w:pPr>
+        <w:ind w:firstLine="0" w:firstLineChars="0"/>
+        <w:rPr>
+          <w:rFonts w:hint="eastAsia"/>
+          <w:lang w:val="en-US" w:eastAsia="zh-CN"/>
+        </w:rPr>
+      </w:pPr>
+    </w:p>
+    <w:p>
+      <w:pPr>
+        <w:ind w:firstLine="0" w:firstLineChars="0"/>
+        <w:rPr>
+          <w:rFonts w:hint="eastAsia"/>
+          <w:lang w:val="en-US" w:eastAsia="zh-CN"/>
+        </w:rPr>
+      </w:pPr>
+    </w:p>
+    <w:p>
+      <w:pPr>
+        <w:ind w:firstLine="0" w:firstLineChars="0"/>
+        <w:rPr>
+          <w:rFonts w:hint="eastAsia"/>
+          <w:lang w:val="en-US" w:eastAsia="zh-CN"/>
+        </w:rPr>
+      </w:pPr>
+      <w:r>
+        <w:rPr>
+          <w:rFonts w:hint="eastAsia"/>
+          <w:color w:val="00B050"/>
+          <w:lang w:val="en-US" w:eastAsia="zh-CN"/>
+        </w:rPr>
+        <w:t>B3-5灵气偷取</w:t>
+      </w:r>
+      <w:r>
+        <w:rPr>
+          <w:rFonts w:hint="eastAsia"/>
+          <w:lang w:val="en-US" w:eastAsia="zh-CN"/>
+        </w:rPr>
+        <w:t>：光环：偷取对方的生命上限并转换为自身的灵气，但若对方死亡则自身受到巨大伤害。</w:t>
+      </w:r>
+    </w:p>
+    <w:p>
+      <w:pPr>
+        <w:ind w:firstLine="0" w:firstLineChars="0"/>
+        <w:rPr>
+          <w:rFonts w:hint="eastAsia"/>
+        </w:rPr>
+      </w:pPr>
+      <w:r>
+        <w:t>描述：</w:t>
+      </w:r>
+      <w:r>
+        <w:rPr>
+          <w:rFonts w:hint="eastAsia"/>
+        </w:rPr>
+        <w:t>记载着法术【灵气偷取】的卷轴。秘密研究【吸星术】的学徒在其基础上研制成的法术，能够实现更为彻底的灵力吸取。</w:t>
+      </w:r>
+    </w:p>
+    <w:p>
+      <w:pPr>
+        <w:ind w:firstLine="0" w:firstLineChars="0"/>
+        <w:rPr>
+          <w:rFonts w:hint="eastAsia"/>
+          <w:lang w:val="en-US" w:eastAsia="zh-CN"/>
+        </w:rPr>
+      </w:pPr>
+      <w:r>
+        <w:rPr>
+          <w:rFonts w:hint="eastAsia"/>
+          <w:lang w:val="en-US" w:eastAsia="zh-CN"/>
+        </w:rPr>
+        <w:t>法术</w:t>
+      </w:r>
+      <w:r>
+        <w:t>特效：</w:t>
+      </w:r>
+      <w:r>
+        <w:rPr>
+          <w:rFonts w:hint="eastAsia"/>
+          <w:lang w:val="en-US" w:eastAsia="zh-CN"/>
+        </w:rPr>
+        <w:t>创造一个光环[灵气偷取]施加给目标，对方死亡时自身受到其生命最大值相等的伤害。</w:t>
+      </w:r>
+    </w:p>
+    <w:p>
+      <w:pPr>
+        <w:ind w:firstLine="0" w:firstLineChars="0"/>
+        <w:rPr>
+          <w:rFonts w:hint="eastAsia"/>
+          <w:lang w:val="en-US" w:eastAsia="zh-CN"/>
+        </w:rPr>
+      </w:pPr>
+      <w:r>
+        <w:rPr>
+          <w:rFonts w:hint="eastAsia"/>
+          <w:lang w:val="en-US" w:eastAsia="zh-CN"/>
+        </w:rPr>
+        <w:t>战斗风格：同样效果是潘多拉魔盒的法术。</w:t>
+      </w:r>
+    </w:p>
+    <w:p>
+      <w:pPr>
+        <w:ind w:firstLine="0" w:firstLineChars="0"/>
+        <w:rPr>
+          <w:rFonts w:hint="eastAsia"/>
+          <w:lang w:val="en-US" w:eastAsia="zh-CN"/>
+        </w:rPr>
+      </w:pPr>
+      <w:r>
+        <w:rPr>
+          <w:rFonts w:hint="eastAsia"/>
+          <w:lang w:val="en-US" w:eastAsia="zh-CN"/>
+        </w:rPr>
+        <w:t>法术</w:t>
+      </w:r>
+      <w:r>
+        <w:t>数值：</w:t>
+      </w:r>
+      <w:r>
+        <w:rPr>
+          <w:rFonts w:hint="eastAsia"/>
+          <w:lang w:val="en-US" w:eastAsia="zh-CN"/>
+        </w:rPr>
+        <w:t>无攻击力</w:t>
+      </w:r>
+      <w:r>
+        <w:t>，</w:t>
+      </w:r>
+      <w:r>
+        <w:rPr>
+          <w:rFonts w:hint="eastAsia"/>
+          <w:lang w:val="en-US" w:eastAsia="zh-CN"/>
+        </w:rPr>
+        <w:t>命中80，</w:t>
+      </w:r>
+      <w:r>
+        <w:t>速度</w:t>
+      </w:r>
+      <w:r>
+        <w:rPr>
+          <w:rFonts w:hint="eastAsia"/>
+          <w:lang w:val="en-US" w:eastAsia="zh-CN"/>
+        </w:rPr>
+        <w:t>80</w:t>
+      </w:r>
+      <w:r>
+        <w:t>，</w:t>
+      </w:r>
+      <w:r>
+        <w:rPr>
+          <w:rFonts w:hint="eastAsia"/>
+          <w:lang w:val="en-US" w:eastAsia="zh-CN"/>
+        </w:rPr>
+        <w:t>消耗180</w:t>
+      </w:r>
+      <w:r>
+        <w:t>。</w:t>
+      </w:r>
+    </w:p>
+    <w:p>
+      <w:pPr>
+        <w:ind w:firstLine="0" w:firstLineChars="0"/>
+        <w:rPr>
+          <w:b/>
+        </w:rPr>
+      </w:pPr>
+      <w:r>
+        <w:rPr>
+          <w:b/>
+        </w:rPr>
+        <w:t>阳：</w:t>
+      </w:r>
+    </w:p>
+    <w:p>
+      <w:pPr>
+        <w:ind w:firstLine="0" w:firstLineChars="0"/>
+        <w:rPr>
+          <w:rFonts w:hint="eastAsia"/>
+        </w:rPr>
+      </w:pPr>
+      <w:r>
+        <w:rPr>
+          <w:rFonts w:hint="eastAsia"/>
+          <w:color w:val="00B0F0"/>
+        </w:rPr>
+        <w:t>C3-1（阳2同种合成）：</w:t>
+      </w:r>
+      <w:r>
+        <w:rPr>
+          <w:rFonts w:hint="eastAsia"/>
+          <w:b/>
+          <w:color w:val="00B0F0"/>
+        </w:rPr>
+        <w:t>终极阳炎术</w:t>
+      </w:r>
+      <w:r>
+        <w:rPr>
+          <w:rFonts w:hint="eastAsia"/>
+        </w:rPr>
+        <w:t>：</w:t>
+      </w:r>
+      <w:r>
+        <w:rPr>
+          <w:rFonts w:hint="eastAsia"/>
+          <w:lang w:val="en-US" w:eastAsia="zh-CN"/>
+        </w:rPr>
+        <w:t>召唤滔天业火，对所有对手造成伤害，并可能造成点燃。</w:t>
+      </w:r>
+    </w:p>
+    <w:p>
+      <w:pPr>
+        <w:ind w:firstLine="0" w:firstLineChars="0"/>
+        <w:rPr>
+          <w:rFonts w:hint="eastAsia"/>
+          <w:lang w:val="en-US" w:eastAsia="zh-CN"/>
+        </w:rPr>
+      </w:pPr>
+      <w:r>
+        <w:rPr>
+          <w:rFonts w:hint="eastAsia"/>
+          <w:lang w:val="en-US" w:eastAsia="zh-CN"/>
+        </w:rPr>
+        <w:t>法术书</w:t>
+      </w:r>
+      <w:r>
+        <w:t>描述：</w:t>
+      </w:r>
+      <w:r>
+        <w:rPr>
+          <w:rFonts w:hint="eastAsia"/>
+        </w:rPr>
+        <w:t>记载着法术【终极冰封术】的古书。</w:t>
+      </w:r>
+      <w:r>
+        <w:rPr>
+          <w:rFonts w:hint="eastAsia"/>
+          <w:lang w:val="en-US" w:eastAsia="zh-CN"/>
+        </w:rPr>
+        <w:t>阴属性法术修炼到一定境界的达人可以掌握的招式。</w:t>
+      </w:r>
+    </w:p>
+    <w:p>
+      <w:pPr>
+        <w:ind w:firstLine="0" w:firstLineChars="0"/>
+      </w:pPr>
+      <w:r>
+        <w:rPr>
+          <w:rFonts w:hint="eastAsia"/>
+          <w:lang w:val="en-US" w:eastAsia="zh-CN"/>
+        </w:rPr>
+        <w:t>法术</w:t>
+      </w:r>
+      <w:r>
+        <w:t>特效：</w:t>
+      </w:r>
+      <w:r>
+        <w:rPr>
+          <w:rFonts w:hint="eastAsia"/>
+          <w:lang w:val="en-US" w:eastAsia="zh-CN"/>
+        </w:rPr>
+        <w:t>20%几率点燃目标。</w:t>
+      </w:r>
+    </w:p>
+    <w:p>
+      <w:pPr>
+        <w:ind w:firstLine="0" w:firstLineChars="0"/>
+        <w:rPr>
+          <w:rFonts w:hint="eastAsia"/>
+          <w:lang w:val="en-US" w:eastAsia="zh-CN"/>
+        </w:rPr>
+      </w:pPr>
+      <w:r>
+        <w:rPr>
+          <w:rFonts w:hint="eastAsia"/>
+          <w:lang w:val="en-US" w:eastAsia="zh-CN"/>
+        </w:rPr>
+        <w:t>战斗风格：阳属性后期强力输出</w:t>
+      </w:r>
+    </w:p>
+    <w:p>
+      <w:pPr>
+        <w:ind w:firstLine="0" w:firstLineChars="0"/>
+      </w:pPr>
+      <w:r>
+        <w:rPr>
+          <w:rFonts w:hint="eastAsia"/>
+          <w:lang w:val="en-US" w:eastAsia="zh-CN"/>
+        </w:rPr>
+        <w:t>法术</w:t>
+      </w:r>
+      <w:r>
+        <w:t>数值：攻击</w:t>
+      </w:r>
+      <w:r>
+        <w:rPr>
+          <w:rFonts w:hint="eastAsia"/>
+          <w:lang w:val="en-US" w:eastAsia="zh-CN"/>
+        </w:rPr>
+        <w:t>99</w:t>
+      </w:r>
+      <w:r>
+        <w:t>~</w:t>
+      </w:r>
+      <w:r>
+        <w:rPr>
+          <w:rFonts w:hint="eastAsia"/>
+          <w:lang w:val="en-US" w:eastAsia="zh-CN"/>
+        </w:rPr>
+        <w:t>138</w:t>
+      </w:r>
+      <w:r>
+        <w:t>，命中</w:t>
+      </w:r>
+      <w:r>
+        <w:rPr>
+          <w:rFonts w:hint="eastAsia"/>
+          <w:lang w:val="en-US" w:eastAsia="zh-CN"/>
+        </w:rPr>
+        <w:t>95</w:t>
+      </w:r>
+      <w:r>
+        <w:t>，暴击</w:t>
+      </w:r>
+      <w:r>
+        <w:rPr>
+          <w:rFonts w:hint="eastAsia"/>
+          <w:lang w:val="en-US" w:eastAsia="zh-CN"/>
+        </w:rPr>
+        <w:t>12</w:t>
+      </w:r>
+      <w:r>
+        <w:t>，速度</w:t>
+      </w:r>
+      <w:r>
+        <w:rPr>
+          <w:rFonts w:hint="eastAsia"/>
+          <w:lang w:val="en-US" w:eastAsia="zh-CN"/>
+        </w:rPr>
+        <w:t>95</w:t>
+      </w:r>
+      <w:r>
+        <w:t>，击退</w:t>
+      </w:r>
+      <w:r>
+        <w:rPr>
+          <w:rFonts w:hint="eastAsia"/>
+          <w:lang w:val="en-US" w:eastAsia="zh-CN"/>
+        </w:rPr>
+        <w:t>12，消耗120</w:t>
+      </w:r>
+      <w:r>
+        <w:t>。</w:t>
+      </w:r>
+    </w:p>
+    <w:p>
+      <w:pPr>
+        <w:ind w:firstLine="0" w:firstLineChars="0"/>
+        <w:rPr>
+          <w:rFonts w:hint="eastAsia"/>
+        </w:rPr>
+      </w:pPr>
+      <w:r>
+        <w:rPr>
+          <w:rFonts w:hint="eastAsia"/>
+          <w:color w:val="00B0F0"/>
+        </w:rPr>
+        <w:t>C3-2（阳2异种合成）</w:t>
+      </w:r>
+      <w:r>
+        <w:rPr>
+          <w:rFonts w:hint="eastAsia"/>
+          <w:b/>
+          <w:color w:val="00B0F0"/>
+        </w:rPr>
+        <w:t>光之原力</w:t>
+      </w:r>
+      <w:r>
+        <w:rPr>
+          <w:rFonts w:hint="eastAsia"/>
+        </w:rPr>
+        <w:t>：阳法术本质的一击，可能令自己祝福</w:t>
+      </w:r>
+      <w:r>
+        <w:rPr>
+          <w:rFonts w:hint="eastAsia"/>
+          <w:lang w:eastAsia="zh-CN"/>
+        </w:rPr>
+        <w:t>。</w:t>
+      </w:r>
+    </w:p>
+    <w:p>
+      <w:pPr>
+        <w:ind w:firstLine="0" w:firstLineChars="0"/>
+        <w:rPr>
+          <w:rFonts w:hint="eastAsia"/>
+          <w:lang w:val="en-US" w:eastAsia="zh-CN"/>
+        </w:rPr>
+      </w:pPr>
+      <w:r>
+        <w:rPr>
+          <w:rFonts w:hint="eastAsia"/>
+          <w:lang w:val="en-US" w:eastAsia="zh-CN"/>
+        </w:rPr>
+        <w:t>法术书</w:t>
+      </w:r>
+      <w:r>
+        <w:t>描述：</w:t>
+      </w:r>
+      <w:r>
+        <w:rPr>
+          <w:rFonts w:hint="eastAsia"/>
+        </w:rPr>
+        <w:t>记载着法术【终极冰封术】的古书。</w:t>
+      </w:r>
+      <w:r>
+        <w:rPr>
+          <w:rFonts w:hint="eastAsia"/>
+          <w:lang w:val="en-US" w:eastAsia="zh-CN"/>
+        </w:rPr>
+        <w:t>阴属性法术修炼到一定境界的达人可以掌握的招式。</w:t>
+      </w:r>
+    </w:p>
+    <w:p>
+      <w:pPr>
+        <w:ind w:firstLine="0" w:firstLineChars="0"/>
+      </w:pPr>
+      <w:r>
+        <w:rPr>
+          <w:rFonts w:hint="eastAsia"/>
+          <w:lang w:val="en-US" w:eastAsia="zh-CN"/>
+        </w:rPr>
+        <w:t>法术</w:t>
+      </w:r>
+      <w:r>
+        <w:t>特效：</w:t>
+      </w:r>
+      <w:r>
+        <w:rPr>
+          <w:rFonts w:hint="eastAsia"/>
+          <w:lang w:val="en-US" w:eastAsia="zh-CN"/>
+        </w:rPr>
+        <w:t>15%几率令自己祝福。</w:t>
+      </w:r>
+    </w:p>
+    <w:p>
+      <w:pPr>
+        <w:ind w:firstLine="0" w:firstLineChars="0"/>
+        <w:rPr>
+          <w:rFonts w:hint="eastAsia"/>
+          <w:lang w:val="en-US" w:eastAsia="zh-CN"/>
+        </w:rPr>
+      </w:pPr>
+      <w:r>
+        <w:rPr>
+          <w:rFonts w:hint="eastAsia"/>
+          <w:lang w:val="en-US" w:eastAsia="zh-CN"/>
+        </w:rPr>
+        <w:t>战斗风格：阳属性后期强力输出。</w:t>
+      </w:r>
+    </w:p>
+    <w:p>
+      <w:pPr>
+        <w:ind w:firstLine="0" w:firstLineChars="0"/>
+        <w:rPr>
+          <w:rFonts w:hint="eastAsia"/>
+        </w:rPr>
+      </w:pPr>
+      <w:r>
+        <w:rPr>
+          <w:rFonts w:hint="eastAsia"/>
+          <w:lang w:val="en-US" w:eastAsia="zh-CN"/>
+        </w:rPr>
+        <w:t>法术</w:t>
+      </w:r>
+      <w:r>
+        <w:t>数值：攻击</w:t>
+      </w:r>
+      <w:r>
+        <w:rPr>
+          <w:rFonts w:hint="eastAsia"/>
+          <w:lang w:val="en-US" w:eastAsia="zh-CN"/>
+        </w:rPr>
+        <w:t>147</w:t>
+      </w:r>
+      <w:r>
+        <w:t>~</w:t>
+      </w:r>
+      <w:r>
+        <w:rPr>
+          <w:rFonts w:hint="eastAsia"/>
+          <w:lang w:val="en-US" w:eastAsia="zh-CN"/>
+        </w:rPr>
+        <w:t>169</w:t>
+      </w:r>
+      <w:r>
+        <w:t>，命中</w:t>
+      </w:r>
+      <w:r>
+        <w:rPr>
+          <w:rFonts w:hint="eastAsia"/>
+          <w:lang w:val="en-US" w:eastAsia="zh-CN"/>
+        </w:rPr>
+        <w:t>75</w:t>
+      </w:r>
+      <w:r>
+        <w:t>，暴击</w:t>
+      </w:r>
+      <w:r>
+        <w:rPr>
+          <w:rFonts w:hint="eastAsia"/>
+          <w:lang w:val="en-US" w:eastAsia="zh-CN"/>
+        </w:rPr>
+        <w:t>28</w:t>
+      </w:r>
+      <w:r>
+        <w:t>，速度</w:t>
+      </w:r>
+      <w:r>
+        <w:rPr>
+          <w:rFonts w:hint="eastAsia"/>
+          <w:lang w:val="en-US" w:eastAsia="zh-CN"/>
+        </w:rPr>
+        <w:t>65</w:t>
+      </w:r>
+      <w:r>
+        <w:t>，击退</w:t>
+      </w:r>
+      <w:r>
+        <w:rPr>
+          <w:rFonts w:hint="eastAsia"/>
+          <w:lang w:val="en-US" w:eastAsia="zh-CN"/>
+        </w:rPr>
+        <w:t>19，消耗90</w:t>
+      </w:r>
+      <w:r>
+        <w:t>。</w:t>
+      </w:r>
+    </w:p>
+    <w:p>
+      <w:pPr>
+        <w:ind w:firstLine="0" w:firstLineChars="0"/>
+        <w:rPr>
+          <w:rFonts w:hint="eastAsia"/>
+          <w:lang w:val="en-US" w:eastAsia="zh-CN"/>
+        </w:rPr>
+      </w:pPr>
+      <w:r>
+        <w:rPr>
+          <w:rFonts w:hint="eastAsia"/>
+          <w:color w:val="00B0F0"/>
+        </w:rPr>
+        <w:t>C3-3（阳2 +</w:t>
+      </w:r>
+      <w:r>
+        <w:rPr>
+          <w:color w:val="00B0F0"/>
+        </w:rPr>
+        <w:t xml:space="preserve"> 中</w:t>
+      </w:r>
+      <w:r>
+        <w:rPr>
+          <w:rFonts w:hint="eastAsia"/>
+          <w:color w:val="00B0F0"/>
+        </w:rPr>
+        <w:t>2合成）</w:t>
+      </w:r>
+      <w:r>
+        <w:rPr>
+          <w:rFonts w:hint="eastAsia"/>
+          <w:b/>
+          <w:color w:val="00B0F0"/>
+        </w:rPr>
+        <w:t>日之领域</w:t>
+      </w:r>
+      <w:r>
+        <w:rPr>
+          <w:rFonts w:hint="eastAsia"/>
+        </w:rPr>
+        <w:t>：</w:t>
+      </w:r>
+      <w:r>
+        <w:rPr>
+          <w:rFonts w:hint="eastAsia"/>
+          <w:lang w:val="en-US" w:eastAsia="zh-CN"/>
+        </w:rPr>
+        <w:t>创造一个幻境，令我方免疫全部的阳属性伤害并且攻击容易打断敌人。</w:t>
+      </w:r>
+    </w:p>
+    <w:p>
+      <w:pPr>
+        <w:ind w:firstLine="0" w:firstLineChars="0"/>
+        <w:rPr>
+          <w:rFonts w:hint="eastAsia"/>
+        </w:rPr>
+      </w:pPr>
+      <w:r>
+        <w:t>描述：</w:t>
+      </w:r>
+      <w:r>
+        <w:rPr>
+          <w:rFonts w:hint="eastAsia"/>
+        </w:rPr>
+        <w:t>记载着法术【</w:t>
+      </w:r>
+      <w:r>
+        <w:rPr>
+          <w:rFonts w:hint="eastAsia"/>
+          <w:lang w:val="en-US" w:eastAsia="zh-CN"/>
+        </w:rPr>
+        <w:t>日</w:t>
+      </w:r>
+      <w:r>
+        <w:rPr>
+          <w:rFonts w:hint="eastAsia"/>
+        </w:rPr>
+        <w:t>之领域】的古书。强大的灵气之力可以产生幻境，以灵气主人的意志附加力量，但其消耗也是相当可观的。</w:t>
+      </w:r>
+    </w:p>
+    <w:p>
+      <w:pPr>
+        <w:ind w:firstLine="0" w:firstLineChars="0"/>
+        <w:rPr>
+          <w:rFonts w:hint="eastAsia"/>
+          <w:lang w:val="en-US" w:eastAsia="zh-CN"/>
+        </w:rPr>
+      </w:pPr>
+      <w:r>
+        <w:rPr>
+          <w:rFonts w:hint="eastAsia"/>
+          <w:lang w:val="en-US" w:eastAsia="zh-CN"/>
+        </w:rPr>
+        <w:t>法术</w:t>
+      </w:r>
+      <w:r>
+        <w:t>特效：</w:t>
+      </w:r>
+      <w:r>
+        <w:rPr>
+          <w:rFonts w:hint="eastAsia"/>
+          <w:lang w:val="en-US" w:eastAsia="zh-CN"/>
+        </w:rPr>
+        <w:t>进入幻境，取消原地形效果，免疫全部阳属性伤害，并且全部攻击都能将敌方打断。当生命不足20%时退出幻境。</w:t>
+      </w:r>
+    </w:p>
+    <w:p>
+      <w:pPr>
+        <w:ind w:firstLine="0" w:firstLineChars="0"/>
+        <w:rPr>
+          <w:rFonts w:hint="eastAsia"/>
+          <w:lang w:val="en-US" w:eastAsia="zh-CN"/>
+        </w:rPr>
+      </w:pPr>
+      <w:r>
+        <w:rPr>
+          <w:rFonts w:hint="eastAsia"/>
+          <w:lang w:val="en-US" w:eastAsia="zh-CN"/>
+        </w:rPr>
+        <w:t>战斗风格：效果是否足够强大？</w:t>
+      </w:r>
+    </w:p>
+    <w:p>
+      <w:pPr>
+        <w:ind w:firstLine="0" w:firstLineChars="0"/>
+        <w:rPr>
+          <w:rFonts w:hint="eastAsia"/>
+          <w:lang w:val="en-US" w:eastAsia="zh-CN"/>
+        </w:rPr>
+      </w:pPr>
+      <w:r>
+        <w:rPr>
+          <w:rFonts w:hint="eastAsia"/>
+          <w:lang w:val="en-US" w:eastAsia="zh-CN"/>
+        </w:rPr>
+        <w:t>法术</w:t>
+      </w:r>
+      <w:r>
+        <w:t>数值：</w:t>
+      </w:r>
+      <w:r>
+        <w:rPr>
+          <w:rFonts w:hint="eastAsia"/>
+          <w:lang w:val="en-US" w:eastAsia="zh-CN"/>
+        </w:rPr>
+        <w:t>无攻击力</w:t>
+      </w:r>
+      <w:r>
+        <w:t>，</w:t>
+      </w:r>
+      <w:r>
+        <w:rPr>
+          <w:rFonts w:hint="eastAsia"/>
+          <w:lang w:val="en-US" w:eastAsia="zh-CN"/>
+        </w:rPr>
+        <w:t>命中100，</w:t>
+      </w:r>
+      <w:r>
+        <w:t>速度</w:t>
+      </w:r>
+      <w:r>
+        <w:rPr>
+          <w:rFonts w:hint="eastAsia"/>
+          <w:lang w:val="en-US" w:eastAsia="zh-CN"/>
+        </w:rPr>
+        <w:t>20</w:t>
+      </w:r>
+      <w:r>
+        <w:t>，</w:t>
+      </w:r>
+      <w:r>
+        <w:rPr>
+          <w:rFonts w:hint="eastAsia"/>
+          <w:lang w:val="en-US" w:eastAsia="zh-CN"/>
+        </w:rPr>
+        <w:t>每回合消耗灵气上限值的12%</w:t>
+      </w:r>
+      <w:r>
+        <w:t>。</w:t>
+      </w:r>
+    </w:p>
+    <w:p>
+      <w:pPr>
+        <w:ind w:firstLine="0" w:firstLineChars="0"/>
+      </w:pPr>
+      <w:r>
+        <w:rPr>
+          <w:rFonts w:hint="eastAsia"/>
+          <w:color w:val="00B050"/>
+        </w:rPr>
+        <w:t>C3-4</w:t>
+      </w:r>
+      <w:r>
+        <w:rPr>
+          <w:rFonts w:hint="eastAsia"/>
+          <w:b/>
+          <w:color w:val="00B050"/>
+          <w:lang w:val="en-US" w:eastAsia="zh-CN"/>
+        </w:rPr>
+        <w:t>天启</w:t>
+      </w:r>
+      <w:r>
+        <w:t>：</w:t>
+      </w:r>
+      <w:r>
+        <w:rPr>
+          <w:rFonts w:hint="eastAsia"/>
+          <w:lang w:val="en-US" w:eastAsia="zh-CN"/>
+        </w:rPr>
+        <w:t>召唤陨石</w:t>
+      </w:r>
+      <w:r>
+        <w:t>攻击战场全体，蓄力速度极快。</w:t>
+      </w:r>
+    </w:p>
+    <w:p>
+      <w:pPr>
+        <w:ind w:firstLine="0" w:firstLineChars="0"/>
+      </w:pPr>
+      <w:r>
+        <w:rPr>
+          <w:rFonts w:hint="eastAsia"/>
+          <w:lang w:val="en-US" w:eastAsia="zh-CN"/>
+        </w:rPr>
+        <w:t>法术书</w:t>
+      </w:r>
+      <w:r>
+        <w:t>描述：</w:t>
+      </w:r>
+      <w:r>
+        <w:rPr>
+          <w:rFonts w:hint="eastAsia"/>
+          <w:lang w:val="en-US" w:eastAsia="zh-CN"/>
+        </w:rPr>
+        <w:t>记载着法术【天启】的卷轴。召唤神的愤怒，无差别地攻击所有人。</w:t>
+      </w:r>
+    </w:p>
+    <w:p>
+      <w:pPr>
+        <w:ind w:firstLine="0" w:firstLineChars="0"/>
+      </w:pPr>
+      <w:r>
+        <w:rPr>
+          <w:rFonts w:hint="eastAsia"/>
+          <w:lang w:val="en-US" w:eastAsia="zh-CN"/>
+        </w:rPr>
+        <w:t>法术</w:t>
+      </w:r>
+      <w:r>
+        <w:t>特效：</w:t>
+      </w:r>
+      <w:r>
+        <w:rPr>
+          <w:rFonts w:hint="eastAsia"/>
+          <w:lang w:val="en-US" w:eastAsia="zh-CN"/>
+        </w:rPr>
+        <w:t>无。</w:t>
+      </w:r>
+    </w:p>
+    <w:p>
+      <w:pPr>
+        <w:ind w:firstLine="0" w:firstLineChars="0"/>
+        <w:rPr>
+          <w:rFonts w:hint="eastAsia"/>
+          <w:lang w:val="en-US" w:eastAsia="zh-CN"/>
+        </w:rPr>
+      </w:pPr>
+      <w:r>
+        <w:rPr>
+          <w:rFonts w:hint="eastAsia"/>
+          <w:lang w:val="en-US" w:eastAsia="zh-CN"/>
+        </w:rPr>
+        <w:t>战斗风格：强力输出，但小心不要误杀队友。</w:t>
+      </w:r>
+    </w:p>
+    <w:p>
+      <w:pPr>
+        <w:ind w:firstLine="0" w:firstLineChars="0"/>
+      </w:pPr>
+      <w:r>
+        <w:rPr>
+          <w:rFonts w:hint="eastAsia"/>
+          <w:lang w:val="en-US" w:eastAsia="zh-CN"/>
+        </w:rPr>
+        <w:t>法术</w:t>
+      </w:r>
+      <w:r>
+        <w:t>数值：攻击</w:t>
+      </w:r>
+      <w:r>
+        <w:rPr>
+          <w:rFonts w:hint="eastAsia"/>
+          <w:lang w:val="en-US" w:eastAsia="zh-CN"/>
+        </w:rPr>
+        <w:t>255~255</w:t>
+      </w:r>
+      <w:r>
+        <w:t>，命中</w:t>
+      </w:r>
+      <w:r>
+        <w:rPr>
+          <w:rFonts w:hint="eastAsia"/>
+          <w:lang w:val="en-US" w:eastAsia="zh-CN"/>
+        </w:rPr>
+        <w:t>66</w:t>
+      </w:r>
+      <w:r>
+        <w:t>，暴击</w:t>
+      </w:r>
+      <w:r>
+        <w:rPr>
+          <w:rFonts w:hint="eastAsia"/>
+          <w:lang w:val="en-US" w:eastAsia="zh-CN"/>
+        </w:rPr>
+        <w:t>0</w:t>
+      </w:r>
+      <w:r>
+        <w:t>，速度</w:t>
+      </w:r>
+      <w:r>
+        <w:rPr>
+          <w:rFonts w:hint="eastAsia"/>
+          <w:lang w:val="en-US" w:eastAsia="zh-CN"/>
+        </w:rPr>
+        <w:t>200</w:t>
+      </w:r>
+      <w:r>
+        <w:t>，击退</w:t>
+      </w:r>
+      <w:r>
+        <w:rPr>
+          <w:rFonts w:hint="eastAsia"/>
+          <w:lang w:val="en-US" w:eastAsia="zh-CN"/>
+        </w:rPr>
+        <w:t>12，消耗150</w:t>
+      </w:r>
+      <w:r>
+        <w:t>。</w:t>
+      </w:r>
+    </w:p>
+    <w:p>
+      <w:pPr>
+        <w:ind w:firstLine="0" w:firstLineChars="0"/>
+        <w:rPr>
+          <w:rFonts w:hint="eastAsia"/>
+          <w:lang w:val="en-US" w:eastAsia="zh-CN"/>
+        </w:rPr>
+      </w:pPr>
+      <w:r>
+        <w:rPr>
+          <w:rFonts w:hint="eastAsia"/>
+          <w:color w:val="FF0000"/>
+          <w:lang w:val="en-US" w:eastAsia="zh-CN"/>
+        </w:rPr>
+        <w:t>C3-5 灵气过载</w:t>
+      </w:r>
+      <w:r>
+        <w:rPr>
+          <w:rFonts w:hint="eastAsia"/>
+          <w:lang w:val="en-US" w:eastAsia="zh-CN"/>
+        </w:rPr>
+        <w:t>：灵力暂时无穷，但几回合后会失去战斗能力。</w:t>
+      </w:r>
+    </w:p>
+    <w:p>
+      <w:pPr>
+        <w:ind w:firstLine="0" w:firstLineChars="0"/>
+        <w:rPr>
+          <w:rFonts w:hint="eastAsia"/>
+          <w:lang w:val="en-US" w:eastAsia="zh-CN"/>
+        </w:rPr>
+      </w:pPr>
+      <w:r>
+        <w:rPr>
+          <w:rFonts w:hint="eastAsia"/>
+          <w:lang w:val="en-US" w:eastAsia="zh-CN"/>
+        </w:rPr>
+        <w:t>法术书</w:t>
+      </w:r>
+      <w:r>
+        <w:t>描述：</w:t>
+      </w:r>
+      <w:r>
+        <w:rPr>
+          <w:rFonts w:hint="eastAsia"/>
+          <w:lang w:val="en-US" w:eastAsia="zh-CN"/>
+        </w:rPr>
+        <w:t>记载着法术【灵气过载】的卷轴。这一法术虽然可以暂时使灵力者变得无比强大，却也会从内部将其吞噬，这便是力量本身的代价吗。法术</w:t>
+      </w:r>
+      <w:r>
+        <w:t>特效：</w:t>
+      </w:r>
+      <w:r>
+        <w:rPr>
+          <w:rFonts w:hint="eastAsia"/>
+          <w:lang w:val="en-US" w:eastAsia="zh-CN"/>
+        </w:rPr>
+        <w:t>无。</w:t>
+      </w:r>
+    </w:p>
+    <w:p>
+      <w:pPr>
+        <w:ind w:firstLine="0" w:firstLineChars="0"/>
+        <w:rPr>
+          <w:rFonts w:hint="eastAsia"/>
+          <w:lang w:val="en-US" w:eastAsia="zh-CN"/>
+        </w:rPr>
+      </w:pPr>
+      <w:r>
+        <w:rPr>
+          <w:rFonts w:hint="eastAsia"/>
+          <w:lang w:val="en-US" w:eastAsia="zh-CN"/>
+        </w:rPr>
+        <w:t>法术</w:t>
+      </w:r>
+      <w:r>
+        <w:t>特效：</w:t>
+      </w:r>
+      <w:r>
+        <w:rPr>
+          <w:rFonts w:hint="eastAsia"/>
+          <w:lang w:val="en-US" w:eastAsia="zh-CN"/>
+        </w:rPr>
+        <w:t>给自己施加一个光环[灵能过载]，灵力无穷三回合，三回合后归零（进入待复活状态）。</w:t>
+      </w:r>
+    </w:p>
+    <w:p>
+      <w:pPr>
+        <w:ind w:firstLine="0" w:firstLineChars="0"/>
+        <w:rPr>
+          <w:rFonts w:hint="eastAsia"/>
+          <w:lang w:val="en-US" w:eastAsia="zh-CN"/>
+        </w:rPr>
+      </w:pPr>
+      <w:r>
+        <w:rPr>
+          <w:rFonts w:hint="eastAsia"/>
+          <w:lang w:val="en-US" w:eastAsia="zh-CN"/>
+        </w:rPr>
+        <w:t>战斗风格：win or go home.</w:t>
       </w:r>
     </w:p>
     <w:p>
@@ -10247,17 +14589,226 @@
       <w:r>
         <w:rPr>
           <w:rFonts w:hint="eastAsia"/>
-          <w:color w:val="00B050"/>
-          <w:lang w:val="en-US" w:eastAsia="zh-CN"/>
-        </w:rPr>
-        <w:t>B3-5灵气偷取</w:t>
-      </w:r>
-      <w:r>
-        <w:rPr>
-          <w:rFonts w:hint="eastAsia"/>
-          <w:lang w:val="en-US" w:eastAsia="zh-CN"/>
-        </w:rPr>
-        <w:t>：BUFF，偷取对方的生命上限并转换为自身的灵气，但若对方死亡则自身受到巨大伤害。</w:t>
+          <w:lang w:val="en-US" w:eastAsia="zh-CN"/>
+        </w:rPr>
+        <w:t>法术</w:t>
+      </w:r>
+      <w:r>
+        <w:t>数值：</w:t>
+      </w:r>
+      <w:r>
+        <w:rPr>
+          <w:rFonts w:hint="eastAsia"/>
+          <w:lang w:val="en-US" w:eastAsia="zh-CN"/>
+        </w:rPr>
+        <w:t>无攻击力</w:t>
+      </w:r>
+      <w:r>
+        <w:t>，</w:t>
+      </w:r>
+      <w:r>
+        <w:rPr>
+          <w:rFonts w:hint="eastAsia"/>
+          <w:lang w:val="en-US" w:eastAsia="zh-CN"/>
+        </w:rPr>
+        <w:t>命中100，</w:t>
+      </w:r>
+      <w:r>
+        <w:t>速度</w:t>
+      </w:r>
+      <w:r>
+        <w:rPr>
+          <w:rFonts w:hint="eastAsia"/>
+          <w:lang w:val="en-US" w:eastAsia="zh-CN"/>
+        </w:rPr>
+        <w:t>100</w:t>
+      </w:r>
+      <w:r>
+        <w:t>，</w:t>
+      </w:r>
+      <w:r>
+        <w:rPr>
+          <w:rFonts w:hint="eastAsia"/>
+          <w:lang w:val="en-US" w:eastAsia="zh-CN"/>
+        </w:rPr>
+        <w:t>消耗0</w:t>
+      </w:r>
+      <w:r>
+        <w:t>。</w:t>
+      </w:r>
+    </w:p>
+    <w:p>
+      <w:pPr>
+        <w:pStyle w:val="4"/>
+        <w:ind w:firstLine="0" w:firstLineChars="0"/>
+        <w:rPr>
+          <w:color w:val="FF0000"/>
+        </w:rPr>
+      </w:pPr>
+      <w:bookmarkStart w:id="19" w:name="_Toc24191"/>
+      <w:r>
+        <w:t>3.2.4最高级</w:t>
+      </w:r>
+      <w:bookmarkEnd w:id="19"/>
+    </w:p>
+    <w:p>
+      <w:pPr>
+        <w:ind w:firstLine="0" w:firstLineChars="0"/>
+        <w:rPr>
+          <w:b/>
+        </w:rPr>
+      </w:pPr>
+      <w:r>
+        <w:rPr>
+          <w:b/>
+        </w:rPr>
+        <w:t>中：</w:t>
+      </w:r>
+    </w:p>
+    <w:p>
+      <w:pPr>
+        <w:ind w:firstLine="0" w:firstLineChars="0"/>
+      </w:pPr>
+      <w:r>
+        <w:rPr>
+          <w:rFonts w:hint="eastAsia"/>
+          <w:b/>
+          <w:lang w:val="en-US" w:eastAsia="zh-CN"/>
+        </w:rPr>
+        <w:t>A4-1</w:t>
+      </w:r>
+      <w:r>
+        <w:rPr>
+          <w:b/>
+        </w:rPr>
+        <w:t>灵噬</w:t>
+      </w:r>
+      <w:r>
+        <w:t>：无属性单体最强大招。</w:t>
+      </w:r>
+    </w:p>
+    <w:p>
+      <w:pPr>
+        <w:ind w:firstLine="0" w:firstLineChars="0"/>
+      </w:pPr>
+      <w:r>
+        <w:rPr>
+          <w:rFonts w:hint="eastAsia"/>
+          <w:b/>
+          <w:lang w:val="en-US" w:eastAsia="zh-CN"/>
+        </w:rPr>
+        <w:t>A4-2</w:t>
+      </w:r>
+      <w:r>
+        <w:rPr>
+          <w:b/>
+        </w:rPr>
+        <w:t>灵爆</w:t>
+      </w:r>
+      <w:r>
+        <w:t>：无属性全体终极大招。</w:t>
+      </w:r>
+    </w:p>
+    <w:p>
+      <w:pPr>
+        <w:ind w:firstLine="0" w:firstLineChars="0"/>
+        <w:rPr>
+          <w:rFonts w:hint="eastAsia" w:eastAsia="宋体"/>
+          <w:lang w:val="en-US" w:eastAsia="zh-CN"/>
+        </w:rPr>
+      </w:pPr>
+      <w:r>
+        <w:rPr>
+          <w:rFonts w:hint="eastAsia"/>
+          <w:b/>
+          <w:lang w:val="en-US" w:eastAsia="zh-CN"/>
+        </w:rPr>
+        <w:t>A4-3</w:t>
+      </w:r>
+      <w:r>
+        <w:rPr>
+          <w:b/>
+        </w:rPr>
+        <w:t>灵力解放</w:t>
+      </w:r>
+      <w:r>
+        <w:t>：BUFF，</w:t>
+      </w:r>
+      <w:r>
+        <w:rPr>
+          <w:rFonts w:hint="eastAsia"/>
+          <w:lang w:val="en-US" w:eastAsia="zh-CN"/>
+        </w:rPr>
+        <w:t xml:space="preserve"> 灵力立刻回复到上限值并且取消回复上限，所有的法术威力上升50%，吟唱速度上升50%，消耗上升50%，命中率下降50%。</w:t>
+      </w:r>
+    </w:p>
+    <w:p>
+      <w:pPr>
+        <w:ind w:firstLine="0" w:firstLineChars="0"/>
+      </w:pPr>
+    </w:p>
+    <w:p>
+      <w:pPr>
+        <w:ind w:firstLine="0" w:firstLineChars="0"/>
+        <w:rPr>
+          <w:b/>
+        </w:rPr>
+      </w:pPr>
+      <w:r>
+        <w:rPr>
+          <w:b/>
+        </w:rPr>
+        <w:t>阴：</w:t>
+      </w:r>
+    </w:p>
+    <w:p>
+      <w:pPr>
+        <w:ind w:firstLine="0" w:firstLineChars="0"/>
+      </w:pPr>
+      <w:r>
+        <w:rPr>
+          <w:rFonts w:hint="eastAsia"/>
+          <w:b/>
+        </w:rPr>
+        <w:t>万魔散魂</w:t>
+      </w:r>
+      <w:r>
+        <w:t>：阴属性单体终极大招，附带</w:t>
+      </w:r>
+      <w:r>
+        <w:rPr>
+          <w:rFonts w:hint="eastAsia"/>
+        </w:rPr>
+        <w:t>BUFF。</w:t>
+      </w:r>
+    </w:p>
+    <w:p>
+      <w:pPr>
+        <w:ind w:firstLine="0" w:firstLineChars="0"/>
+      </w:pPr>
+      <w:r>
+        <w:rPr>
+          <w:b/>
+        </w:rPr>
+        <w:t>暗月</w:t>
+      </w:r>
+      <w:r>
+        <w:rPr>
+          <w:rFonts w:hint="eastAsia"/>
+          <w:b/>
+          <w:lang w:val="en-US" w:eastAsia="zh-CN"/>
+        </w:rPr>
+        <w:t>影</w:t>
+      </w:r>
+      <w:r>
+        <w:t>: BUFF，</w:t>
+      </w:r>
+      <w:r>
+        <w:rPr>
+          <w:rFonts w:hint="eastAsia"/>
+          <w:lang w:eastAsia="zh-CN"/>
+        </w:rPr>
+        <w:t>？？？</w:t>
       </w:r>
     </w:p>
     <w:p>
@@ -10281,1125 +14832,725 @@
       <w:r>
         <w:rPr>
           <w:rFonts w:hint="eastAsia"/>
-          <w:color w:val="00B0F0"/>
-        </w:rPr>
-        <w:t>C3-1（阳2同种合成）：</w:t>
-      </w:r>
-      <w:r>
-        <w:rPr>
-          <w:rFonts w:hint="eastAsia"/>
-          <w:b/>
-          <w:color w:val="00B0F0"/>
-        </w:rPr>
-        <w:t>终极阳炎术</w:t>
-      </w:r>
-      <w:r>
-        <w:rPr>
-          <w:rFonts w:hint="eastAsia"/>
-        </w:rPr>
-        <w:t>：终极版本的</w:t>
-      </w:r>
-      <w:r>
-        <w:t>阳炎术</w:t>
-      </w:r>
-      <w:r>
-        <w:rPr>
-          <w:rFonts w:hint="eastAsia"/>
-        </w:rPr>
-        <w:t>，全体攻击。</w:t>
-      </w:r>
-      <w:r>
-        <w:t>（威力6</w:t>
-      </w:r>
-      <w:r>
-        <w:rPr>
-          <w:rFonts w:hint="eastAsia"/>
-        </w:rPr>
-        <w:t>/10</w:t>
-      </w:r>
-      <w:r>
-        <w:t>）</w:t>
-      </w:r>
-    </w:p>
-    <w:p>
-      <w:pPr>
-        <w:ind w:firstLine="0" w:firstLineChars="0"/>
-      </w:pPr>
-      <w:r>
-        <w:rPr>
-          <w:rFonts w:hint="eastAsia"/>
-          <w:color w:val="00B0F0"/>
-        </w:rPr>
-        <w:t>C3-2（阳2异种合成）</w:t>
-      </w:r>
-      <w:r>
-        <w:rPr>
-          <w:rFonts w:hint="eastAsia"/>
-          <w:b/>
-          <w:color w:val="00B0F0"/>
-        </w:rPr>
-        <w:t>光之原力</w:t>
-      </w:r>
-      <w:r>
-        <w:rPr>
-          <w:rFonts w:hint="eastAsia"/>
-        </w:rPr>
-        <w:t>：阳属性</w:t>
-      </w:r>
-      <w:r>
-        <w:rPr>
-          <w:rFonts w:hint="eastAsia"/>
-          <w:lang w:val="en-US" w:eastAsia="zh-CN"/>
-        </w:rPr>
-        <w:t>强力</w:t>
-      </w:r>
-      <w:r>
-        <w:rPr>
-          <w:rFonts w:hint="eastAsia"/>
-        </w:rPr>
-        <w:t>单体攻击，几率令自己祝福[完全抵御下次伤害]。</w:t>
-      </w:r>
-    </w:p>
-    <w:p>
-      <w:pPr>
-        <w:ind w:firstLine="0" w:firstLineChars="0"/>
-      </w:pPr>
-      <w:r>
-        <w:rPr>
-          <w:rFonts w:hint="eastAsia"/>
-          <w:color w:val="00B0F0"/>
-        </w:rPr>
-        <w:t>C3-3（阳2 +</w:t>
-      </w:r>
-      <w:r>
-        <w:rPr>
-          <w:color w:val="00B0F0"/>
-        </w:rPr>
-        <w:t xml:space="preserve"> 中</w:t>
-      </w:r>
-      <w:r>
-        <w:rPr>
-          <w:rFonts w:hint="eastAsia"/>
-          <w:color w:val="00B0F0"/>
-        </w:rPr>
-        <w:t>2合成）</w:t>
-      </w:r>
-      <w:r>
-        <w:rPr>
-          <w:rFonts w:hint="eastAsia"/>
-          <w:b/>
-          <w:color w:val="00B0F0"/>
-        </w:rPr>
-        <w:t>日之领域</w:t>
-      </w:r>
-      <w:r>
-        <w:rPr>
-          <w:rFonts w:hint="eastAsia"/>
-        </w:rPr>
+          <w:b/>
+        </w:rPr>
+        <w:t>夸父之怒</w:t>
+      </w:r>
+      <w:r>
+        <w:t>：阳属性单体终极大招，附带</w:t>
+      </w:r>
+      <w:r>
+        <w:rPr>
+          <w:rFonts w:hint="eastAsia"/>
+        </w:rPr>
+        <w:t>BUFF。</w:t>
+      </w:r>
+    </w:p>
+    <w:p>
+      <w:pPr>
+        <w:ind w:firstLine="0" w:firstLineChars="0"/>
+      </w:pPr>
+      <w:r>
+        <w:rPr>
+          <w:b/>
+        </w:rPr>
+        <w:t>阳光盾</w:t>
+      </w:r>
+      <w:r>
         <w:t>：</w:t>
       </w:r>
       <w:r>
         <w:rPr>
           <w:rFonts w:hint="eastAsia"/>
-          <w:lang w:val="en-US" w:eastAsia="zh-CN"/>
-        </w:rPr>
-        <w:t>进入幻境</w:t>
-      </w:r>
-      <w:r>
-        <w:rPr>
-          <w:rFonts w:hint="eastAsia"/>
-        </w:rPr>
-        <w:t>，</w:t>
-      </w:r>
-      <w:r>
-        <w:rPr>
-          <w:rFonts w:hint="eastAsia"/>
-          <w:lang w:val="en-US" w:eastAsia="zh-CN"/>
-        </w:rPr>
-        <w:t>取消原地形效果，</w:t>
-      </w:r>
-      <w:r>
-        <w:rPr>
-          <w:rFonts w:hint="eastAsia"/>
-        </w:rPr>
-        <w:t>开启期间</w:t>
-      </w:r>
-      <w:r>
-        <w:rPr>
-          <w:rFonts w:hint="eastAsia"/>
-          <w:lang w:val="en-US" w:eastAsia="zh-CN"/>
-        </w:rPr>
-        <w:t>免疫全部阴属性伤害，并且全部攻击都能将敌方打断。</w:t>
-      </w:r>
-    </w:p>
-    <w:p>
-      <w:pPr>
-        <w:ind w:firstLine="0" w:firstLineChars="0"/>
-      </w:pPr>
-      <w:r>
-        <w:rPr>
-          <w:rFonts w:hint="eastAsia"/>
-          <w:color w:val="00B050"/>
-        </w:rPr>
-        <w:t>C3-4</w:t>
-      </w:r>
-      <w:r>
-        <w:rPr>
-          <w:rFonts w:hint="eastAsia"/>
-          <w:b/>
-          <w:color w:val="00B050"/>
-          <w:lang w:val="en-US" w:eastAsia="zh-CN"/>
-        </w:rPr>
-        <w:t>天启</w:t>
-      </w:r>
-      <w:r>
-        <w:t>：</w:t>
-      </w:r>
-      <w:r>
-        <w:rPr>
-          <w:rFonts w:hint="eastAsia"/>
-          <w:lang w:val="en-US" w:eastAsia="zh-CN"/>
-        </w:rPr>
-        <w:t>召唤陨石</w:t>
-      </w:r>
-      <w:r>
-        <w:t>攻击战场全体，蓄力速度极快。</w:t>
-      </w:r>
-    </w:p>
-    <w:p>
-      <w:pPr>
-        <w:ind w:firstLine="0" w:firstLineChars="0"/>
-        <w:rPr>
-          <w:rFonts w:hint="eastAsia" w:eastAsia="宋体"/>
-          <w:lang w:val="en-US" w:eastAsia="zh-CN"/>
-        </w:rPr>
-      </w:pPr>
-      <w:r>
-        <w:rPr>
-          <w:rFonts w:hint="eastAsia"/>
-          <w:color w:val="FF0000"/>
-          <w:lang w:val="en-US" w:eastAsia="zh-CN"/>
-        </w:rPr>
-        <w:t>C3-5 灵气过载</w:t>
-      </w:r>
-      <w:r>
-        <w:rPr>
-          <w:rFonts w:hint="eastAsia"/>
-          <w:lang w:val="en-US" w:eastAsia="zh-CN"/>
-        </w:rPr>
-        <w:t>：灵力无穷三回合，三回合后归零（进入待复活状态）。</w:t>
-      </w:r>
+        </w:rPr>
+        <w:t>BUFF，</w:t>
+      </w:r>
+      <w:r>
+        <w:rPr>
+          <w:rFonts w:hint="eastAsia"/>
+          <w:lang w:eastAsia="zh-CN"/>
+        </w:rPr>
+        <w:t>？？？</w:t>
+      </w:r>
+    </w:p>
+    <w:p>
+      <w:pPr>
+        <w:pStyle w:val="3"/>
+        <w:ind w:firstLine="0" w:firstLineChars="0"/>
+        <w:rPr>
+          <w:rFonts w:asciiTheme="minorEastAsia" w:hAnsiTheme="minorEastAsia" w:eastAsiaTheme="minorEastAsia"/>
+        </w:rPr>
+      </w:pPr>
+      <w:bookmarkStart w:id="20" w:name="_Toc9241"/>
+      <w:r>
+        <w:rPr>
+          <w:rFonts w:asciiTheme="minorEastAsia" w:hAnsiTheme="minorEastAsia" w:eastAsiaTheme="minorEastAsia"/>
+        </w:rPr>
+        <w:t>3.3</w:t>
+      </w:r>
+      <w:r>
+        <w:rPr>
+          <w:rFonts w:hint="eastAsia" w:asciiTheme="minorEastAsia" w:hAnsiTheme="minorEastAsia" w:eastAsiaTheme="minorEastAsia"/>
+        </w:rPr>
+        <w:t>法术</w:t>
+      </w:r>
+      <w:r>
+        <w:rPr>
+          <w:rFonts w:asciiTheme="minorEastAsia" w:hAnsiTheme="minorEastAsia" w:eastAsiaTheme="minorEastAsia"/>
+        </w:rPr>
+        <w:t>特殊玩法</w:t>
+      </w:r>
+      <w:bookmarkEnd w:id="20"/>
     </w:p>
     <w:p>
       <w:pPr>
         <w:pStyle w:val="4"/>
         <w:ind w:firstLine="0" w:firstLineChars="0"/>
-        <w:rPr>
-          <w:color w:val="FF0000"/>
-        </w:rPr>
-      </w:pPr>
-      <w:bookmarkStart w:id="19" w:name="_Toc439691253"/>
-      <w:r>
-        <w:t>3.2.4最高级</w:t>
-      </w:r>
-      <w:bookmarkEnd w:id="19"/>
-    </w:p>
-    <w:p>
-      <w:pPr>
-        <w:ind w:firstLine="0" w:firstLineChars="0"/>
-        <w:rPr>
-          <w:b/>
-        </w:rPr>
-      </w:pPr>
-      <w:r>
-        <w:rPr>
-          <w:b/>
-        </w:rPr>
-        <w:t>中：</w:t>
-      </w:r>
-    </w:p>
-    <w:p>
-      <w:pPr>
-        <w:ind w:firstLine="0" w:firstLineChars="0"/>
-      </w:pPr>
-      <w:r>
-        <w:rPr>
-          <w:rFonts w:hint="eastAsia"/>
-          <w:b/>
-          <w:lang w:val="en-US" w:eastAsia="zh-CN"/>
-        </w:rPr>
-        <w:t>A4-1</w:t>
-      </w:r>
-      <w:r>
-        <w:rPr>
-          <w:b/>
-        </w:rPr>
-        <w:t>灵噬</w:t>
-      </w:r>
-      <w:r>
-        <w:t>：无属性单体最强大招。</w:t>
-      </w:r>
-    </w:p>
-    <w:p>
-      <w:pPr>
-        <w:ind w:firstLine="0" w:firstLineChars="0"/>
-      </w:pPr>
-      <w:r>
-        <w:rPr>
-          <w:rFonts w:hint="eastAsia"/>
-          <w:b/>
-          <w:lang w:val="en-US" w:eastAsia="zh-CN"/>
-        </w:rPr>
-        <w:t>A4-2</w:t>
-      </w:r>
-      <w:r>
-        <w:rPr>
-          <w:b/>
-        </w:rPr>
-        <w:t>灵爆</w:t>
-      </w:r>
-      <w:r>
-        <w:t>：无属性全体终极大招。</w:t>
-      </w:r>
-    </w:p>
-    <w:p>
-      <w:pPr>
-        <w:ind w:firstLine="0" w:firstLineChars="0"/>
-        <w:rPr>
-          <w:rFonts w:hint="eastAsia" w:eastAsia="宋体"/>
-          <w:lang w:val="en-US" w:eastAsia="zh-CN"/>
-        </w:rPr>
-      </w:pPr>
-      <w:r>
-        <w:rPr>
-          <w:rFonts w:hint="eastAsia"/>
-          <w:b/>
-          <w:lang w:val="en-US" w:eastAsia="zh-CN"/>
-        </w:rPr>
-        <w:t>A4-3</w:t>
-      </w:r>
-      <w:r>
-        <w:rPr>
-          <w:b/>
-        </w:rPr>
-        <w:t>灵力解放</w:t>
-      </w:r>
-      <w:r>
-        <w:t>：BUFF，</w:t>
-      </w:r>
-      <w:r>
-        <w:rPr>
-          <w:rFonts w:hint="eastAsia"/>
-          <w:lang w:val="en-US" w:eastAsia="zh-CN"/>
-        </w:rPr>
-        <w:t xml:space="preserve"> 灵力立刻回复到上限值并且取消回复上限，所有的法术威力上升50%，吟唱速度上升50%，消耗上升50%，命中率下降50%。</w:t>
-      </w:r>
-    </w:p>
-    <w:p>
-      <w:pPr>
-        <w:ind w:firstLine="0" w:firstLineChars="0"/>
-      </w:pPr>
-    </w:p>
-    <w:p>
-      <w:pPr>
-        <w:ind w:firstLine="0" w:firstLineChars="0"/>
-        <w:rPr>
-          <w:b/>
-        </w:rPr>
-      </w:pPr>
-      <w:r>
-        <w:rPr>
-          <w:b/>
-        </w:rPr>
-        <w:t>阴：</w:t>
-      </w:r>
-    </w:p>
-    <w:p>
-      <w:pPr>
-        <w:ind w:firstLine="0" w:firstLineChars="0"/>
-      </w:pPr>
-      <w:r>
-        <w:rPr>
-          <w:rFonts w:hint="eastAsia"/>
-          <w:b/>
-        </w:rPr>
-        <w:t>万魔散魂</w:t>
-      </w:r>
-      <w:r>
-        <w:t>：阴属性单体终极大招，附带</w:t>
-      </w:r>
-      <w:r>
-        <w:rPr>
-          <w:rFonts w:hint="eastAsia"/>
-        </w:rPr>
-        <w:t>BUFF。</w:t>
-      </w:r>
-    </w:p>
-    <w:p>
-      <w:pPr>
-        <w:ind w:firstLine="0" w:firstLineChars="0"/>
-      </w:pPr>
-      <w:r>
-        <w:rPr>
-          <w:b/>
-        </w:rPr>
-        <w:t>暗月</w:t>
-      </w:r>
-      <w:r>
-        <w:rPr>
-          <w:rFonts w:hint="eastAsia"/>
-          <w:b/>
-          <w:lang w:val="en-US" w:eastAsia="zh-CN"/>
-        </w:rPr>
-        <w:t>影</w:t>
-      </w:r>
-      <w:r>
-        <w:t>: BUFF，</w:t>
-      </w:r>
-      <w:r>
-        <w:rPr>
-          <w:rFonts w:hint="eastAsia"/>
-          <w:lang w:eastAsia="zh-CN"/>
-        </w:rPr>
-        <w:t>？？？</w:t>
-      </w:r>
-    </w:p>
-    <w:p>
-      <w:pPr>
-        <w:ind w:firstLine="0" w:firstLineChars="0"/>
-        <w:rPr>
-          <w:b/>
-        </w:rPr>
-      </w:pPr>
-      <w:r>
-        <w:rPr>
-          <w:b/>
-        </w:rPr>
-        <w:t>阳：</w:t>
-      </w:r>
-    </w:p>
-    <w:p>
-      <w:pPr>
-        <w:ind w:firstLine="0" w:firstLineChars="0"/>
-      </w:pPr>
-      <w:r>
-        <w:rPr>
-          <w:rFonts w:hint="eastAsia"/>
-          <w:b/>
-        </w:rPr>
-        <w:t>夸父之怒</w:t>
-      </w:r>
-      <w:r>
-        <w:t>：阳属性单体终极大招，附带</w:t>
-      </w:r>
-      <w:r>
-        <w:rPr>
-          <w:rFonts w:hint="eastAsia"/>
-        </w:rPr>
-        <w:t>BUFF。</w:t>
-      </w:r>
-    </w:p>
-    <w:p>
-      <w:pPr>
-        <w:ind w:firstLine="0" w:firstLineChars="0"/>
-      </w:pPr>
-      <w:r>
-        <w:rPr>
-          <w:b/>
-        </w:rPr>
-        <w:t>阳光盾</w:t>
-      </w:r>
-      <w:r>
-        <w:t>：</w:t>
-      </w:r>
-      <w:r>
-        <w:rPr>
-          <w:rFonts w:hint="eastAsia"/>
-        </w:rPr>
-        <w:t>BUFF，</w:t>
-      </w:r>
-      <w:r>
-        <w:rPr>
-          <w:rFonts w:hint="eastAsia"/>
-          <w:lang w:eastAsia="zh-CN"/>
-        </w:rPr>
-        <w:t>？？？</w:t>
-      </w:r>
+      </w:pPr>
+      <w:bookmarkStart w:id="21" w:name="_Toc5991"/>
+      <w:r>
+        <w:rPr>
+          <w:rFonts w:hint="eastAsia"/>
+        </w:rPr>
+        <w:t>2.</w:t>
+      </w:r>
+      <w:r>
+        <w:t>3.1 法术炼化</w:t>
+      </w:r>
+      <w:bookmarkEnd w:id="21"/>
+    </w:p>
+    <w:p>
+      <w:pPr>
+        <w:ind w:firstLine="0" w:firstLineChars="0"/>
+        <w:jc w:val="left"/>
+      </w:pPr>
+      <w:r>
+        <w:rPr>
+          <w:rFonts w:hint="eastAsia" w:asciiTheme="minorEastAsia" w:hAnsiTheme="minorEastAsia" w:eastAsiaTheme="minorEastAsia"/>
+        </w:rPr>
+        <w:t>炼化是法术的特殊养成机制。可</w:t>
+      </w:r>
+      <w:r>
+        <w:t>将两本低级法术书转化成</w:t>
+      </w:r>
+      <w:r>
+        <w:rPr>
+          <w:rFonts w:hint="eastAsia"/>
+        </w:rPr>
+        <w:t>一本高级法术书。具体炼化规则如下：</w:t>
+      </w:r>
+    </w:p>
+    <w:p>
+      <w:pPr>
+        <w:ind w:firstLine="0" w:firstLineChars="0"/>
+        <w:jc w:val="left"/>
+      </w:pPr>
+      <w:r>
+        <w:t>1.同种+</w:t>
+      </w:r>
+      <w:r>
+        <w:rPr>
+          <w:rFonts w:hint="eastAsia"/>
+        </w:rPr>
+        <w:t xml:space="preserve">同种 </w:t>
+      </w:r>
+      <w:r>
+        <w:t xml:space="preserve">= </w:t>
+      </w:r>
+      <w:r>
+        <w:rPr>
+          <w:rFonts w:hint="eastAsia"/>
+        </w:rPr>
+        <w:t>同种；中+阴 = 阴；中+阳 = 阳；阴+阳 = 中。</w:t>
+      </w:r>
+    </w:p>
+    <w:p>
+      <w:pPr>
+        <w:ind w:firstLine="0" w:firstLineChars="0"/>
+        <w:jc w:val="left"/>
+      </w:pPr>
+      <w:r>
+        <w:t>2.同属性同种法术，炼化成高级同属性法术A。</w:t>
+      </w:r>
+    </w:p>
+    <w:p>
+      <w:pPr>
+        <w:ind w:firstLine="0" w:firstLineChars="0"/>
+        <w:jc w:val="left"/>
+      </w:pPr>
+      <w:r>
+        <w:t>3.同属性异种法术，炼化成高级同属性法术B。</w:t>
+      </w:r>
+    </w:p>
+    <w:p>
+      <w:pPr>
+        <w:ind w:firstLine="0" w:firstLineChars="0"/>
+        <w:jc w:val="left"/>
+      </w:pPr>
+      <w:r>
+        <w:t>4.异属性法术，炼化成高级法术C。</w:t>
+      </w:r>
+    </w:p>
+    <w:p>
+      <w:pPr>
+        <w:ind w:firstLine="0" w:firstLineChars="0"/>
+        <w:jc w:val="left"/>
+      </w:pPr>
+      <w:r>
+        <w:t>5.存在特殊炼化，不遵循上述规则2、3、4，生成特殊法术。</w:t>
+      </w:r>
+    </w:p>
+    <w:p>
+      <w:pPr>
+        <w:ind w:firstLine="0" w:firstLineChars="0"/>
+      </w:pPr>
+      <w:r>
+        <w:t>作用：解决法术书太多后期选不过来的问题。同时，高级的法术书多是要炼化才能得到，通过组合不同效果的法术书可以得到意想不到的结果。一些珍稀途径合成的法术加强玩家的追求动力。</w:t>
+      </w:r>
+    </w:p>
+    <w:p>
+      <w:pPr>
+        <w:pStyle w:val="4"/>
+        <w:ind w:firstLine="0" w:firstLineChars="0"/>
+      </w:pPr>
+      <w:bookmarkStart w:id="22" w:name="_Toc3481"/>
+      <w:r>
+        <w:rPr>
+          <w:rFonts w:hint="eastAsia"/>
+        </w:rPr>
+        <w:t>2.</w:t>
+      </w:r>
+      <w:r>
+        <w:t>3.2 法术吟唱</w:t>
+      </w:r>
+      <w:bookmarkEnd w:id="22"/>
+    </w:p>
+    <w:p>
+      <w:pPr>
+        <w:ind w:firstLine="0" w:firstLineChars="0"/>
+      </w:pPr>
+      <w:r>
+        <w:rPr>
+          <w:rFonts w:asciiTheme="minorEastAsia" w:hAnsiTheme="minorEastAsia" w:eastAsiaTheme="minorEastAsia"/>
+        </w:rPr>
+        <w:t>·</w:t>
+      </w:r>
+      <w:r>
+        <w:t>当使用法术时，玩家进入“吟唱状态”：在时间轴上从</w:t>
+      </w:r>
+      <w:r>
+        <w:rPr>
+          <w:rFonts w:hint="eastAsia"/>
+        </w:rPr>
+        <w:t>1按照法术前摇速度前进到2。此时，玩家可选择“继续吟唱”或“释放法术”。</w:t>
+      </w:r>
+      <w:r>
+        <w:t xml:space="preserve"> “继续吟唱”的次数由法术书的最大吟唱次数决定。不同法术书的最大吟唱次数不同，类似于技能。</w:t>
+      </w:r>
+    </w:p>
+    <w:p>
+      <w:pPr>
+        <w:ind w:firstLine="420" w:firstLineChars="0"/>
+      </w:pPr>
+      <w:r>
+        <w:t>若选择“</w:t>
+      </w:r>
+      <w:r>
+        <w:rPr>
+          <w:rFonts w:hint="eastAsia"/>
+        </w:rPr>
+        <w:t>继续吟唱</w:t>
+      </w:r>
+      <w:r>
+        <w:t>”，则玩家回到时间轴</w:t>
+      </w:r>
+      <w:r>
+        <w:rPr>
+          <w:rFonts w:hint="eastAsia"/>
+        </w:rPr>
+        <w:t>1点继续吟唱，并使得法术威力上升一级（每级威力的各项性能都有可能不同）。</w:t>
+      </w:r>
+    </w:p>
+    <w:p>
+      <w:pPr>
+        <w:ind w:firstLine="420" w:firstLineChars="0"/>
+      </w:pPr>
+      <w:r>
+        <w:t>若选择“</w:t>
+      </w:r>
+      <w:r>
+        <w:rPr>
+          <w:rFonts w:hint="eastAsia"/>
+        </w:rPr>
+        <w:t>释放法术</w:t>
+      </w:r>
+      <w:r>
+        <w:t>”，则以当前威力等级释放法术，并回到时间轴</w:t>
+      </w:r>
+      <w:r>
+        <w:rPr>
+          <w:rFonts w:hint="eastAsia"/>
+        </w:rPr>
+        <w:t>0点继续行动</w:t>
+      </w:r>
+      <w:r>
+        <w:t>。</w:t>
+      </w:r>
+    </w:p>
+    <w:p>
+      <w:pPr>
+        <w:ind w:firstLine="420" w:firstLineChars="0"/>
+      </w:pPr>
+      <w:r>
+        <w:t>若在吟唱过程中受到攻击，则一定会被打断</w:t>
+      </w:r>
+      <w:r>
+        <w:rPr>
+          <w:rFonts w:hint="eastAsia"/>
+        </w:rPr>
+        <w:t>（即至少回到1点）</w:t>
+      </w:r>
+      <w:r>
+        <w:t>。</w:t>
+      </w:r>
+    </w:p>
+    <w:p>
+      <w:pPr>
+        <w:ind w:firstLine="0" w:firstLineChars="0"/>
+      </w:pPr>
+      <w:r>
+        <w:rPr>
+          <w:rFonts w:asciiTheme="minorEastAsia" w:hAnsiTheme="minorEastAsia" w:eastAsiaTheme="minorEastAsia"/>
+        </w:rPr>
+        <w:t>·存在不限制</w:t>
+      </w:r>
+      <w:r>
+        <w:t>吟唱</w:t>
+      </w:r>
+      <w:r>
+        <w:rPr>
+          <w:rFonts w:asciiTheme="minorEastAsia" w:hAnsiTheme="minorEastAsia" w:eastAsiaTheme="minorEastAsia"/>
+        </w:rPr>
+        <w:t>次数的技能，但其吟唱难度可能逐次递增。</w:t>
+      </w:r>
+    </w:p>
+    <w:p>
+      <w:pPr>
+        <w:pStyle w:val="2"/>
+        <w:ind w:firstLine="0" w:firstLineChars="0"/>
+        <w:rPr>
+          <w:rFonts w:asciiTheme="minorEastAsia" w:hAnsiTheme="minorEastAsia" w:eastAsiaTheme="minorEastAsia"/>
+        </w:rPr>
+      </w:pPr>
+      <w:bookmarkStart w:id="23" w:name="_Toc9570"/>
+      <w:r>
+        <w:rPr>
+          <w:rFonts w:asciiTheme="minorEastAsia" w:hAnsiTheme="minorEastAsia" w:eastAsiaTheme="minorEastAsia"/>
+        </w:rPr>
+        <w:t>4</w:t>
+      </w:r>
+      <w:r>
+        <w:rPr>
+          <w:rFonts w:hint="eastAsia" w:asciiTheme="minorEastAsia" w:hAnsiTheme="minorEastAsia" w:eastAsiaTheme="minorEastAsia"/>
+        </w:rPr>
+        <w:t>饰品</w:t>
+      </w:r>
+      <w:bookmarkEnd w:id="23"/>
     </w:p>
     <w:p>
       <w:pPr>
         <w:pStyle w:val="3"/>
         <w:ind w:firstLine="0" w:firstLineChars="0"/>
+      </w:pPr>
+      <w:bookmarkStart w:id="24" w:name="_Toc28378"/>
+      <w:r>
+        <w:rPr>
+          <w:rFonts w:hint="eastAsia"/>
+        </w:rPr>
+        <w:t>4.</w:t>
+      </w:r>
+      <w:r>
+        <w:t>1 基本设定</w:t>
+      </w:r>
+      <w:bookmarkEnd w:id="24"/>
+    </w:p>
+    <w:p>
+      <w:pPr>
+        <w:ind w:firstLine="0" w:firstLineChars="0"/>
+        <w:rPr>
+          <w:rFonts w:hint="eastAsia"/>
+        </w:rPr>
+      </w:pPr>
+      <w:r>
+        <w:t>本游戏的饰品设定为戒指。每个人（包括敌方）可以佩戴</w:t>
+      </w:r>
+      <w:r>
+        <w:rPr>
+          <w:rFonts w:hint="eastAsia"/>
+        </w:rPr>
+        <w:t>2个戒指。</w:t>
+      </w:r>
+    </w:p>
+    <w:p>
+      <w:pPr>
+        <w:pStyle w:val="3"/>
+        <w:ind w:firstLine="0" w:firstLineChars="0"/>
+        <w:rPr>
+          <w:rFonts w:hint="eastAsia"/>
+        </w:rPr>
+      </w:pPr>
+      <w:bookmarkStart w:id="25" w:name="_Toc8234"/>
+      <w:r>
+        <w:rPr>
+          <w:rFonts w:hint="eastAsia"/>
+        </w:rPr>
+        <w:t>4.</w:t>
+      </w:r>
+      <w:r>
+        <w:t>2 饰品列表</w:t>
+      </w:r>
+      <w:bookmarkEnd w:id="25"/>
+    </w:p>
+    <w:p>
+      <w:pPr>
+        <w:ind w:firstLine="0" w:firstLineChars="0"/>
+        <w:rPr>
+          <w:rFonts w:hint="eastAsia"/>
+        </w:rPr>
+      </w:pPr>
+      <w:r>
+        <w:t>NO.</w:t>
+      </w:r>
+      <w:r>
+        <w:rPr>
+          <w:rFonts w:hint="eastAsia"/>
+        </w:rPr>
+        <w:t>3001 灵之戒：灵属性法术攻击力上升10%。</w:t>
+      </w:r>
+    </w:p>
+    <w:p>
+      <w:pPr>
+        <w:ind w:firstLine="0" w:firstLineChars="0"/>
+        <w:rPr>
+          <w:rFonts w:hint="eastAsia"/>
+        </w:rPr>
+      </w:pPr>
+      <w:r>
+        <w:t>NO.3002 日之戒：阳属性法术攻击力上升</w:t>
+      </w:r>
+      <w:r>
+        <w:rPr>
+          <w:rFonts w:hint="eastAsia"/>
+        </w:rPr>
+        <w:t>20%，阴属性法术攻击力下降20%。</w:t>
+      </w:r>
+    </w:p>
+    <w:p>
+      <w:pPr>
+        <w:ind w:firstLine="0" w:firstLineChars="0"/>
+        <w:rPr>
+          <w:rFonts w:hint="eastAsia"/>
+        </w:rPr>
+      </w:pPr>
+      <w:r>
+        <w:t>NO.3003 月之戒：</w:t>
+      </w:r>
+      <w:r>
+        <w:rPr>
+          <w:rFonts w:hint="eastAsia"/>
+        </w:rPr>
+        <w:t>阴</w:t>
+      </w:r>
+      <w:r>
+        <w:t>属性法术攻击力上升</w:t>
+      </w:r>
+      <w:r>
+        <w:rPr>
+          <w:rFonts w:hint="eastAsia"/>
+        </w:rPr>
+        <w:t>20%，</w:t>
+      </w:r>
+      <w:r>
+        <w:t>阳</w:t>
+      </w:r>
+      <w:r>
+        <w:rPr>
+          <w:rFonts w:hint="eastAsia"/>
+        </w:rPr>
+        <w:t>属性法术攻击力下降20%。</w:t>
+      </w:r>
+    </w:p>
+    <w:p>
+      <w:pPr>
+        <w:ind w:firstLine="0" w:firstLineChars="0"/>
+      </w:pPr>
+      <w:r>
+        <w:t>NO.3004蓝色灵气之戒：加快灵气型角色的灵气回复速度</w:t>
+      </w:r>
+      <w:r>
+        <w:rPr>
+          <w:rFonts w:hint="eastAsia"/>
+        </w:rPr>
+        <w:t>20%。</w:t>
+      </w:r>
+    </w:p>
+    <w:p>
+      <w:pPr>
+        <w:ind w:firstLine="0" w:firstLineChars="0"/>
+        <w:rPr>
+          <w:rFonts w:hint="eastAsia"/>
+        </w:rPr>
+      </w:pPr>
+      <w:r>
+        <w:rPr>
+          <w:rFonts w:hint="eastAsia"/>
+        </w:rPr>
+        <w:t>NO.3005 红色灵气之戒：</w:t>
+      </w:r>
+      <w:r>
+        <w:t>生命型角色的自愈从</w:t>
+      </w:r>
+      <w:r>
+        <w:rPr>
+          <w:rFonts w:hint="eastAsia"/>
+        </w:rPr>
+        <w:t>60%生命开始。</w:t>
+      </w:r>
+    </w:p>
+    <w:p>
+      <w:pPr>
+        <w:ind w:firstLine="0" w:firstLineChars="0"/>
+        <w:rPr>
+          <w:rFonts w:hint="eastAsia"/>
+        </w:rPr>
+      </w:pPr>
+      <w:r>
+        <w:rPr>
+          <w:rFonts w:hint="eastAsia"/>
+        </w:rPr>
+        <w:t>NO.</w:t>
+      </w:r>
+      <w:r>
+        <w:t>3006~ 3013 体力之戒~运气之戒：体力+5~ 运气+5。</w:t>
+      </w:r>
+    </w:p>
+    <w:p>
+      <w:pPr>
+        <w:ind w:firstLine="0" w:firstLineChars="0"/>
+        <w:rPr>
+          <w:rFonts w:hint="eastAsia"/>
+        </w:rPr>
+      </w:pPr>
+      <w:r>
+        <w:rPr>
+          <w:rFonts w:hint="eastAsia"/>
+        </w:rPr>
+        <w:t>NO.3020 防御反击之戒：</w:t>
+      </w:r>
+      <w:r>
+        <w:t>防御反击的伤害</w:t>
+      </w:r>
+      <w:r>
+        <w:rPr>
+          <w:rFonts w:hint="eastAsia"/>
+        </w:rPr>
+        <w:t xml:space="preserve"> *</w:t>
+      </w:r>
+      <w:r>
+        <w:t xml:space="preserve"> 2。</w:t>
+      </w:r>
+    </w:p>
+    <w:p>
+      <w:pPr>
+        <w:ind w:firstLine="0" w:firstLineChars="0"/>
+        <w:rPr>
+          <w:rFonts w:hint="eastAsia"/>
+        </w:rPr>
+      </w:pPr>
+      <w:r>
+        <w:rPr>
+          <w:rFonts w:hint="eastAsia"/>
+        </w:rPr>
+        <w:t>NO.3021 绝地反击之戒：HP在20%以下时伤害提升50%。</w:t>
+      </w:r>
+    </w:p>
+    <w:p>
+      <w:pPr>
+        <w:ind w:firstLine="0" w:firstLineChars="0"/>
+      </w:pPr>
+      <w:r>
+        <w:t>NO.3022 情谊反击之戒：有队友倒下时伤害提升</w:t>
+      </w:r>
+      <w:r>
+        <w:rPr>
+          <w:rFonts w:hint="eastAsia"/>
+        </w:rPr>
+        <w:t>20%。</w:t>
+      </w:r>
+    </w:p>
+    <w:p>
+      <w:pPr>
+        <w:ind w:firstLine="0" w:firstLineChars="0"/>
+        <w:rPr>
+          <w:rFonts w:hint="eastAsia"/>
+        </w:rPr>
+      </w:pPr>
+      <w:r>
+        <w:t>NO.3023 慈悲之戒：攻击HP &gt; 1的敌人时至少给敌人留下</w:t>
+      </w:r>
+      <w:r>
+        <w:rPr>
+          <w:rFonts w:hint="eastAsia"/>
+        </w:rPr>
+        <w:t>1HP。</w:t>
+      </w:r>
+    </w:p>
+    <w:p>
+      <w:pPr>
+        <w:ind w:firstLine="0" w:firstLineChars="0"/>
+      </w:pPr>
+      <w:r>
+        <w:t>NO.3024 成长之戒：放弃战利品，获得的经验加倍。</w:t>
+      </w:r>
+    </w:p>
+    <w:p>
+      <w:pPr>
+        <w:ind w:firstLine="0" w:firstLineChars="0"/>
+        <w:rPr>
+          <w:rFonts w:hint="eastAsia"/>
+        </w:rPr>
+      </w:pPr>
+      <w:r>
+        <w:rPr>
+          <w:rFonts w:hint="eastAsia"/>
+        </w:rPr>
+        <w:t>NO.3025 贪婪之戒：</w:t>
+      </w:r>
+      <w:r>
+        <w:t>放弃经验，获得的战利品加倍。</w:t>
+      </w:r>
+    </w:p>
+    <w:p>
+      <w:pPr>
+        <w:pStyle w:val="2"/>
+        <w:ind w:firstLine="0" w:firstLineChars="0"/>
         <w:rPr>
           <w:rFonts w:asciiTheme="minorEastAsia" w:hAnsiTheme="minorEastAsia" w:eastAsiaTheme="minorEastAsia"/>
         </w:rPr>
       </w:pPr>
-      <w:bookmarkStart w:id="20" w:name="_Toc439691254"/>
-      <w:r>
-        <w:rPr>
-          <w:rFonts w:asciiTheme="minorEastAsia" w:hAnsiTheme="minorEastAsia" w:eastAsiaTheme="minorEastAsia"/>
-        </w:rPr>
-        <w:t>3.3</w:t>
-      </w:r>
+      <w:bookmarkStart w:id="26" w:name="_Toc25216"/>
       <w:r>
         <w:rPr>
           <w:rFonts w:hint="eastAsia" w:asciiTheme="minorEastAsia" w:hAnsiTheme="minorEastAsia" w:eastAsiaTheme="minorEastAsia"/>
         </w:rPr>
-        <w:t>法术</w:t>
-      </w:r>
-      <w:r>
-        <w:rPr>
-          <w:rFonts w:asciiTheme="minorEastAsia" w:hAnsiTheme="minorEastAsia" w:eastAsiaTheme="minorEastAsia"/>
-        </w:rPr>
-        <w:t>特殊玩法</w:t>
-      </w:r>
-      <w:bookmarkEnd w:id="20"/>
-    </w:p>
-    <w:p>
-      <w:pPr>
-        <w:pStyle w:val="4"/>
-        <w:ind w:firstLine="0" w:firstLineChars="0"/>
-      </w:pPr>
-      <w:bookmarkStart w:id="21" w:name="_Toc439691255"/>
-      <w:r>
-        <w:rPr>
-          <w:rFonts w:hint="eastAsia"/>
-        </w:rPr>
-        <w:t>2.</w:t>
-      </w:r>
-      <w:r>
-        <w:t>3.1 法术炼化</w:t>
-      </w:r>
-      <w:bookmarkEnd w:id="21"/>
-    </w:p>
-    <w:p>
-      <w:pPr>
-        <w:ind w:firstLine="0" w:firstLineChars="0"/>
-        <w:jc w:val="left"/>
-      </w:pPr>
-      <w:r>
-        <w:rPr>
-          <w:rFonts w:hint="eastAsia" w:asciiTheme="minorEastAsia" w:hAnsiTheme="minorEastAsia" w:eastAsiaTheme="minorEastAsia"/>
-        </w:rPr>
-        <w:t>炼化是法术的特殊养成机制。可</w:t>
-      </w:r>
-      <w:r>
-        <w:t>将两本低级法术书转化成</w:t>
-      </w:r>
-      <w:r>
-        <w:rPr>
-          <w:rFonts w:hint="eastAsia"/>
-        </w:rPr>
-        <w:t>一本高级法术书。具体炼化规则如下：</w:t>
-      </w:r>
-    </w:p>
-    <w:p>
-      <w:pPr>
-        <w:ind w:firstLine="0" w:firstLineChars="0"/>
-        <w:jc w:val="left"/>
-      </w:pPr>
-      <w:r>
-        <w:t>1.同种+</w:t>
-      </w:r>
-      <w:r>
-        <w:rPr>
-          <w:rFonts w:hint="eastAsia"/>
-        </w:rPr>
-        <w:t xml:space="preserve">同种 </w:t>
-      </w:r>
-      <w:r>
-        <w:t xml:space="preserve">= </w:t>
-      </w:r>
-      <w:r>
-        <w:rPr>
-          <w:rFonts w:hint="eastAsia"/>
-        </w:rPr>
-        <w:t>同种；中+阴 = 阴；中+阳 = 阳；阴+阳 = 中。</w:t>
-      </w:r>
-    </w:p>
-    <w:p>
-      <w:pPr>
-        <w:ind w:firstLine="0" w:firstLineChars="0"/>
-        <w:jc w:val="left"/>
-      </w:pPr>
-      <w:r>
-        <w:t>2.同属性同种法术，炼化成高级同属性法术A。</w:t>
-      </w:r>
-    </w:p>
-    <w:p>
-      <w:pPr>
-        <w:ind w:firstLine="0" w:firstLineChars="0"/>
-        <w:jc w:val="left"/>
-      </w:pPr>
-      <w:r>
-        <w:t>3.同属性异种法术，炼化成高级同属性法术B。</w:t>
-      </w:r>
-    </w:p>
-    <w:p>
-      <w:pPr>
-        <w:ind w:firstLine="0" w:firstLineChars="0"/>
-        <w:jc w:val="left"/>
-      </w:pPr>
-      <w:r>
-        <w:t>4.异属性法术，炼化成高级法术C。</w:t>
-      </w:r>
-    </w:p>
-    <w:p>
-      <w:pPr>
-        <w:ind w:firstLine="0" w:firstLineChars="0"/>
-        <w:jc w:val="left"/>
-      </w:pPr>
-      <w:r>
-        <w:t>5.存在特殊炼化，不遵循上述规则2、3、4，生成特殊法术。</w:t>
-      </w:r>
-    </w:p>
-    <w:p>
-      <w:pPr>
-        <w:ind w:firstLine="0" w:firstLineChars="0"/>
-      </w:pPr>
-      <w:r>
-        <w:t>作用：解决法术书太多后期选不过来的问题。同时，高级的法术书多是要炼化才能得到，通过组合不同效果的法术书可以得到意想不到的结果。一些珍稀途径合成的法术加强玩家的追求动力。</w:t>
-      </w:r>
-    </w:p>
-    <w:p>
-      <w:pPr>
-        <w:pStyle w:val="4"/>
-        <w:ind w:firstLine="0" w:firstLineChars="0"/>
-      </w:pPr>
-      <w:bookmarkStart w:id="22" w:name="_Toc439691256"/>
-      <w:r>
-        <w:rPr>
-          <w:rFonts w:hint="eastAsia"/>
-        </w:rPr>
-        <w:t>2.</w:t>
-      </w:r>
-      <w:r>
-        <w:t>3.2 法术吟唱</w:t>
-      </w:r>
-      <w:bookmarkEnd w:id="22"/>
-    </w:p>
-    <w:p>
-      <w:pPr>
-        <w:ind w:firstLine="0" w:firstLineChars="0"/>
-      </w:pPr>
-      <w:r>
-        <w:rPr>
-          <w:rFonts w:asciiTheme="minorEastAsia" w:hAnsiTheme="minorEastAsia" w:eastAsiaTheme="minorEastAsia"/>
-        </w:rPr>
-        <w:t>·</w:t>
-      </w:r>
-      <w:r>
-        <w:t>当使用法术时，玩家进入“吟唱状态”：在时间轴上从</w:t>
-      </w:r>
-      <w:r>
-        <w:rPr>
-          <w:rFonts w:hint="eastAsia"/>
-        </w:rPr>
-        <w:t>1按照法术前摇速度前进到2。此时，玩家可选择“继续吟唱”或“释放法术”。</w:t>
-      </w:r>
-      <w:r>
-        <w:t xml:space="preserve"> “继续吟唱”的次数由法术书的最大吟唱次数决定。不同法术书的最大吟唱次数不同，类似于技能。</w:t>
-      </w:r>
-    </w:p>
-    <w:p>
-      <w:pPr>
-        <w:ind w:firstLine="420" w:firstLineChars="0"/>
-      </w:pPr>
-      <w:r>
-        <w:t>若选择“</w:t>
-      </w:r>
-      <w:r>
-        <w:rPr>
-          <w:rFonts w:hint="eastAsia"/>
-        </w:rPr>
-        <w:t>继续吟唱</w:t>
-      </w:r>
-      <w:r>
-        <w:t>”，则玩家回到时间轴</w:t>
-      </w:r>
-      <w:r>
-        <w:rPr>
-          <w:rFonts w:hint="eastAsia"/>
-        </w:rPr>
-        <w:t>1点继续吟唱，并使得法术威力上升一级（每级威力的各项性能都有可能不同）。</w:t>
-      </w:r>
-    </w:p>
-    <w:p>
-      <w:pPr>
-        <w:ind w:firstLine="420" w:firstLineChars="0"/>
-      </w:pPr>
-      <w:r>
-        <w:t>若选择“</w:t>
-      </w:r>
-      <w:r>
-        <w:rPr>
-          <w:rFonts w:hint="eastAsia"/>
-        </w:rPr>
-        <w:t>释放法术</w:t>
-      </w:r>
-      <w:r>
-        <w:t>”，则以当前威力等级释放法术，并回到时间轴</w:t>
-      </w:r>
-      <w:r>
-        <w:rPr>
-          <w:rFonts w:hint="eastAsia"/>
-        </w:rPr>
-        <w:t>0点继续行动</w:t>
-      </w:r>
-      <w:r>
-        <w:t>。</w:t>
-      </w:r>
-    </w:p>
-    <w:p>
-      <w:pPr>
-        <w:ind w:firstLine="420" w:firstLineChars="0"/>
-      </w:pPr>
-      <w:r>
-        <w:t>若在吟唱过程中受到攻击，则一定会被打断</w:t>
-      </w:r>
-      <w:r>
-        <w:rPr>
-          <w:rFonts w:hint="eastAsia"/>
-        </w:rPr>
-        <w:t>（即至少回到1点）</w:t>
-      </w:r>
-      <w:r>
-        <w:t>。</w:t>
-      </w:r>
-    </w:p>
-    <w:p>
-      <w:pPr>
-        <w:ind w:firstLine="0" w:firstLineChars="0"/>
-      </w:pPr>
-      <w:r>
-        <w:rPr>
-          <w:rFonts w:asciiTheme="minorEastAsia" w:hAnsiTheme="minorEastAsia" w:eastAsiaTheme="minorEastAsia"/>
-        </w:rPr>
-        <w:t>·存在不限制</w:t>
-      </w:r>
-      <w:r>
-        <w:t>吟唱</w:t>
-      </w:r>
-      <w:r>
-        <w:rPr>
-          <w:rFonts w:asciiTheme="minorEastAsia" w:hAnsiTheme="minorEastAsia" w:eastAsiaTheme="minorEastAsia"/>
-        </w:rPr>
-        <w:t>次数的技能，但其吟唱难度可能逐次递增。</w:t>
-      </w:r>
-    </w:p>
-    <w:p>
-      <w:pPr>
-        <w:pStyle w:val="2"/>
-        <w:ind w:firstLine="0" w:firstLineChars="0"/>
-        <w:rPr>
-          <w:rFonts w:asciiTheme="minorEastAsia" w:hAnsiTheme="minorEastAsia" w:eastAsiaTheme="minorEastAsia"/>
-        </w:rPr>
-      </w:pPr>
-      <w:bookmarkStart w:id="23" w:name="_Toc439691257"/>
-      <w:r>
-        <w:rPr>
-          <w:rFonts w:asciiTheme="minorEastAsia" w:hAnsiTheme="minorEastAsia" w:eastAsiaTheme="minorEastAsia"/>
-        </w:rPr>
-        <w:t>4</w:t>
-      </w:r>
-      <w:r>
-        <w:rPr>
-          <w:rFonts w:hint="eastAsia" w:asciiTheme="minorEastAsia" w:hAnsiTheme="minorEastAsia" w:eastAsiaTheme="minorEastAsia"/>
-        </w:rPr>
-        <w:t>饰品</w:t>
-      </w:r>
-      <w:bookmarkEnd w:id="23"/>
+        <w:t>5道具</w:t>
+      </w:r>
+      <w:bookmarkEnd w:id="26"/>
     </w:p>
     <w:p>
       <w:pPr>
         <w:pStyle w:val="3"/>
         <w:ind w:firstLine="0" w:firstLineChars="0"/>
       </w:pPr>
-      <w:r>
-        <w:rPr>
-          <w:rFonts w:hint="eastAsia"/>
-        </w:rPr>
-        <w:t>4.</w:t>
-      </w:r>
-      <w:r>
-        <w:t>1 基本设定</w:t>
-      </w:r>
-    </w:p>
-    <w:p>
-      <w:pPr>
-        <w:ind w:firstLine="0" w:firstLineChars="0"/>
-        <w:rPr>
-          <w:rFonts w:hint="eastAsia"/>
-        </w:rPr>
-      </w:pPr>
-      <w:r>
-        <w:t>本游戏的饰品设定为戒指。每个人（包括敌方）可以佩戴</w:t>
-      </w:r>
-      <w:r>
-        <w:rPr>
-          <w:rFonts w:hint="eastAsia"/>
-        </w:rPr>
-        <w:t>2个戒指。</w:t>
+      <w:bookmarkStart w:id="27" w:name="_Toc23136"/>
+      <w:r>
+        <w:rPr>
+          <w:rFonts w:hint="eastAsia"/>
+        </w:rPr>
+        <w:t>5.1 道具分类</w:t>
+      </w:r>
+      <w:bookmarkEnd w:id="27"/>
+    </w:p>
+    <w:p>
+      <w:pPr>
+        <w:ind w:firstLine="0" w:firstLineChars="0"/>
+      </w:pPr>
+      <w:r>
+        <w:t>本游戏道具大致分类如下：</w:t>
+      </w:r>
+    </w:p>
+    <w:p>
+      <w:pPr>
+        <w:ind w:firstLine="0" w:firstLineChars="0"/>
+        <w:rPr>
+          <w:rFonts w:hint="eastAsia"/>
+        </w:rPr>
+      </w:pPr>
+      <w:r>
+        <w:rPr>
+          <w:b/>
+        </w:rPr>
+        <w:t>消耗物</w:t>
+      </w:r>
+      <w:r>
+        <w:t>：可使用，可堆叠，可交易。</w:t>
+      </w:r>
+    </w:p>
+    <w:p>
+      <w:pPr>
+        <w:ind w:firstLine="0" w:firstLineChars="0"/>
+      </w:pPr>
+      <w:r>
+        <w:rPr>
+          <w:b/>
+        </w:rPr>
+        <w:t>装备</w:t>
+      </w:r>
+      <w:r>
+        <w:t>：武器、法术、饰品，不可堆叠，可交易。</w:t>
+      </w:r>
+    </w:p>
+    <w:p>
+      <w:pPr>
+        <w:ind w:firstLine="0" w:firstLineChars="0"/>
+      </w:pPr>
+      <w:r>
+        <w:rPr>
+          <w:b/>
+        </w:rPr>
+        <w:t>关键物品</w:t>
+      </w:r>
+      <w:r>
+        <w:t>：剧情相关或解锁特定功能，不可堆叠，不可交易。二周目不可继承。</w:t>
+      </w:r>
+    </w:p>
+    <w:p>
+      <w:pPr>
+        <w:ind w:firstLine="0" w:firstLineChars="0"/>
+        <w:rPr>
+          <w:rFonts w:hint="eastAsia"/>
+        </w:rPr>
+      </w:pPr>
+      <w:r>
+        <w:rPr>
+          <w:b/>
+        </w:rPr>
+        <w:t>日记</w:t>
+      </w:r>
+      <w:r>
+        <w:t>：剧情碎片、怪物图鉴等，不可堆叠，不可交易。</w:t>
+      </w:r>
+    </w:p>
+    <w:p>
+      <w:pPr>
+        <w:ind w:firstLine="0" w:firstLineChars="0"/>
+        <w:rPr>
+          <w:rFonts w:hint="eastAsia"/>
+        </w:rPr>
+      </w:pPr>
+      <w:r>
+        <w:rPr>
+          <w:rFonts w:hint="eastAsia"/>
+        </w:rPr>
+        <w:t>注意：游戏无金钱设定，所有物品设定一个交易价值，来进行买卖。某些策略可提升物品交易价值。</w:t>
       </w:r>
     </w:p>
     <w:p>
       <w:pPr>
         <w:pStyle w:val="3"/>
         <w:ind w:firstLine="0" w:firstLineChars="0"/>
-        <w:rPr>
-          <w:rFonts w:hint="eastAsia"/>
-        </w:rPr>
-      </w:pPr>
-      <w:r>
-        <w:rPr>
-          <w:rFonts w:hint="eastAsia"/>
-        </w:rPr>
-        <w:t>4.</w:t>
-      </w:r>
-      <w:r>
-        <w:t>2 饰品列表</w:t>
-      </w:r>
-    </w:p>
-    <w:p>
-      <w:pPr>
-        <w:ind w:firstLine="0" w:firstLineChars="0"/>
-        <w:rPr>
-          <w:rFonts w:hint="eastAsia"/>
-        </w:rPr>
-      </w:pPr>
-      <w:bookmarkStart w:id="24" w:name="_Toc439691258"/>
-      <w:r>
-        <w:t>NO.</w:t>
-      </w:r>
-      <w:r>
-        <w:rPr>
-          <w:rFonts w:hint="eastAsia"/>
-        </w:rPr>
-        <w:t>3001 灵之戒：灵属性法术攻击力上升10%。</w:t>
-      </w:r>
-    </w:p>
-    <w:p>
-      <w:pPr>
-        <w:ind w:firstLine="0" w:firstLineChars="0"/>
-        <w:rPr>
-          <w:rFonts w:hint="eastAsia"/>
-        </w:rPr>
-      </w:pPr>
-      <w:r>
-        <w:t>NO.3002 日之戒：阳属性法术攻击力上升</w:t>
-      </w:r>
-      <w:r>
-        <w:rPr>
-          <w:rFonts w:hint="eastAsia"/>
-        </w:rPr>
-        <w:t>20%，阴属性法术攻击力下降20%。</w:t>
-      </w:r>
-    </w:p>
-    <w:p>
-      <w:pPr>
-        <w:ind w:firstLine="0" w:firstLineChars="0"/>
-        <w:rPr>
-          <w:rFonts w:hint="eastAsia"/>
-        </w:rPr>
-      </w:pPr>
-      <w:r>
-        <w:t>NO.3003 月之戒：</w:t>
-      </w:r>
-      <w:r>
-        <w:rPr>
-          <w:rFonts w:hint="eastAsia"/>
-        </w:rPr>
-        <w:t>阴</w:t>
-      </w:r>
-      <w:r>
-        <w:t>属性法术攻击力上升</w:t>
-      </w:r>
-      <w:r>
-        <w:rPr>
-          <w:rFonts w:hint="eastAsia"/>
-        </w:rPr>
-        <w:t>20%，</w:t>
-      </w:r>
-      <w:r>
-        <w:t>阳</w:t>
-      </w:r>
-      <w:r>
-        <w:rPr>
-          <w:rFonts w:hint="eastAsia"/>
-        </w:rPr>
-        <w:t>属性法术攻击力下降20%。</w:t>
-      </w:r>
-    </w:p>
-    <w:p>
-      <w:pPr>
-        <w:ind w:firstLine="0" w:firstLineChars="0"/>
-      </w:pPr>
-      <w:r>
-        <w:t>NO.3004蓝色灵气之戒：加快灵气型角色的灵气回复速度</w:t>
-      </w:r>
-      <w:r>
-        <w:rPr>
-          <w:rFonts w:hint="eastAsia"/>
-        </w:rPr>
-        <w:t>20%。</w:t>
-      </w:r>
-    </w:p>
-    <w:p>
-      <w:pPr>
-        <w:ind w:firstLine="0" w:firstLineChars="0"/>
-        <w:rPr>
-          <w:rFonts w:hint="eastAsia"/>
-        </w:rPr>
-      </w:pPr>
-      <w:r>
-        <w:rPr>
-          <w:rFonts w:hint="eastAsia"/>
-        </w:rPr>
-        <w:t>NO.3005 红色灵气之戒：</w:t>
-      </w:r>
-      <w:r>
-        <w:t>生命型角色的自愈从</w:t>
-      </w:r>
-      <w:r>
-        <w:rPr>
-          <w:rFonts w:hint="eastAsia"/>
-        </w:rPr>
-        <w:t>60%生命开始。</w:t>
-      </w:r>
-    </w:p>
-    <w:p>
-      <w:pPr>
-        <w:ind w:firstLine="0" w:firstLineChars="0"/>
-        <w:rPr>
-          <w:rFonts w:hint="eastAsia"/>
-        </w:rPr>
-      </w:pPr>
-      <w:r>
-        <w:rPr>
-          <w:rFonts w:hint="eastAsia"/>
-        </w:rPr>
-        <w:t>NO.</w:t>
-      </w:r>
-      <w:r>
-        <w:t>3006~ 3013 体力之戒~运气之戒：体力+5~ 运气+5。</w:t>
-      </w:r>
-    </w:p>
-    <w:p>
-      <w:pPr>
-        <w:ind w:firstLine="0" w:firstLineChars="0"/>
-        <w:rPr>
-          <w:rFonts w:hint="eastAsia"/>
-        </w:rPr>
-      </w:pPr>
-      <w:r>
-        <w:rPr>
-          <w:rFonts w:hint="eastAsia"/>
-        </w:rPr>
-        <w:t>NO.3020 防御反击之戒：</w:t>
-      </w:r>
-      <w:r>
-        <w:t>防御反击的伤害</w:t>
-      </w:r>
-      <w:r>
-        <w:rPr>
-          <w:rFonts w:hint="eastAsia"/>
-        </w:rPr>
-        <w:t xml:space="preserve"> *</w:t>
-      </w:r>
-      <w:r>
-        <w:t xml:space="preserve"> 2。</w:t>
-      </w:r>
-    </w:p>
-    <w:p>
-      <w:pPr>
-        <w:ind w:firstLine="0" w:firstLineChars="0"/>
-        <w:rPr>
-          <w:rFonts w:hint="eastAsia"/>
-        </w:rPr>
-      </w:pPr>
-      <w:r>
-        <w:rPr>
-          <w:rFonts w:hint="eastAsia"/>
-        </w:rPr>
-        <w:t>NO.3021 绝地反击之戒：HP在20%以下时伤害提升50%。</w:t>
-      </w:r>
-    </w:p>
-    <w:p>
-      <w:pPr>
-        <w:ind w:firstLine="0" w:firstLineChars="0"/>
-      </w:pPr>
-      <w:r>
-        <w:t>NO.3022 情谊反击之戒：有队友倒下时伤害提升</w:t>
-      </w:r>
-      <w:r>
-        <w:rPr>
-          <w:rFonts w:hint="eastAsia"/>
-        </w:rPr>
-        <w:t>20%。</w:t>
-      </w:r>
-    </w:p>
-    <w:p>
-      <w:pPr>
-        <w:ind w:firstLine="0" w:firstLineChars="0"/>
-        <w:rPr>
-          <w:rFonts w:hint="eastAsia"/>
-        </w:rPr>
-      </w:pPr>
-      <w:r>
-        <w:t>NO.3023 慈悲之戒：攻击HP &gt; 1的敌人时至少给敌人留下</w:t>
-      </w:r>
-      <w:r>
-        <w:rPr>
-          <w:rFonts w:hint="eastAsia"/>
-        </w:rPr>
-        <w:t>1HP。</w:t>
-      </w:r>
-    </w:p>
-    <w:p>
-      <w:pPr>
-        <w:ind w:firstLine="0" w:firstLineChars="0"/>
-      </w:pPr>
-      <w:r>
-        <w:t>NO.3024 成长之戒：放弃战利品，获得的经验加倍。</w:t>
-      </w:r>
-    </w:p>
-    <w:p>
-      <w:pPr>
-        <w:ind w:firstLine="0" w:firstLineChars="0"/>
-        <w:rPr>
-          <w:rFonts w:hint="eastAsia"/>
-        </w:rPr>
-      </w:pPr>
-      <w:r>
-        <w:rPr>
-          <w:rFonts w:hint="eastAsia"/>
-        </w:rPr>
-        <w:t>NO.3025 贪婪之戒：</w:t>
-      </w:r>
-      <w:r>
-        <w:t>放弃经验，获得的战利品加倍。</w:t>
-      </w:r>
-    </w:p>
-    <w:p>
-      <w:pPr>
-        <w:pStyle w:val="2"/>
-        <w:ind w:firstLine="0" w:firstLineChars="0"/>
-        <w:rPr>
-          <w:rFonts w:asciiTheme="minorEastAsia" w:hAnsiTheme="minorEastAsia" w:eastAsiaTheme="minorEastAsia"/>
-        </w:rPr>
-      </w:pPr>
-      <w:r>
-        <w:rPr>
-          <w:rFonts w:hint="eastAsia" w:asciiTheme="minorEastAsia" w:hAnsiTheme="minorEastAsia" w:eastAsiaTheme="minorEastAsia"/>
-        </w:rPr>
-        <w:t>5道具</w:t>
-      </w:r>
-      <w:bookmarkEnd w:id="24"/>
-    </w:p>
-    <w:p>
-      <w:pPr>
-        <w:pStyle w:val="3"/>
-        <w:ind w:firstLine="0" w:firstLineChars="0"/>
-      </w:pPr>
-      <w:bookmarkStart w:id="25" w:name="_Toc439691259"/>
-      <w:r>
-        <w:rPr>
-          <w:rFonts w:hint="eastAsia"/>
-        </w:rPr>
-        <w:t>5.1 道具分类</w:t>
-      </w:r>
-      <w:bookmarkEnd w:id="25"/>
-    </w:p>
-    <w:p>
-      <w:pPr>
-        <w:ind w:firstLine="0" w:firstLineChars="0"/>
-      </w:pPr>
-      <w:r>
-        <w:t>本游戏道具大致分类如下：</w:t>
-      </w:r>
-    </w:p>
-    <w:p>
-      <w:pPr>
-        <w:ind w:firstLine="0" w:firstLineChars="0"/>
-        <w:rPr>
-          <w:rFonts w:hint="eastAsia"/>
-        </w:rPr>
-      </w:pPr>
-      <w:r>
-        <w:rPr>
-          <w:b/>
-        </w:rPr>
-        <w:t>消耗物</w:t>
-      </w:r>
-      <w:r>
-        <w:t>：可使用，可堆叠，可交易。</w:t>
-      </w:r>
-    </w:p>
-    <w:p>
-      <w:pPr>
-        <w:ind w:firstLine="0" w:firstLineChars="0"/>
-      </w:pPr>
-      <w:r>
-        <w:rPr>
-          <w:b/>
-        </w:rPr>
-        <w:t>装备</w:t>
-      </w:r>
-      <w:r>
-        <w:t>：武器、法术、饰品，不可堆叠，可交易。</w:t>
-      </w:r>
-    </w:p>
-    <w:p>
-      <w:pPr>
-        <w:ind w:firstLine="0" w:firstLineChars="0"/>
-      </w:pPr>
-      <w:r>
-        <w:rPr>
-          <w:b/>
-        </w:rPr>
-        <w:t>关键物品</w:t>
-      </w:r>
-      <w:r>
-        <w:t>：剧情相关或解锁特定功能，不可堆叠，不可交易。二周目不可继承。</w:t>
-      </w:r>
-    </w:p>
-    <w:p>
-      <w:pPr>
-        <w:ind w:firstLine="0" w:firstLineChars="0"/>
-        <w:rPr>
-          <w:rFonts w:hint="eastAsia"/>
-        </w:rPr>
-      </w:pPr>
-      <w:r>
-        <w:rPr>
-          <w:b/>
-        </w:rPr>
-        <w:t>日记</w:t>
-      </w:r>
-      <w:r>
-        <w:t>：剧情碎片、怪物图鉴等，不可堆叠，不可交易。</w:t>
-      </w:r>
-    </w:p>
-    <w:p>
-      <w:pPr>
-        <w:ind w:firstLine="0" w:firstLineChars="0"/>
-        <w:rPr>
-          <w:rFonts w:hint="eastAsia"/>
-        </w:rPr>
-      </w:pPr>
-      <w:r>
-        <w:rPr>
-          <w:rFonts w:hint="eastAsia"/>
-        </w:rPr>
-        <w:t>注意：游戏无金钱设定，所有物品设定一个交易价值，来进行买卖。某些策略可提升物品交易价值。</w:t>
-      </w:r>
-    </w:p>
-    <w:p>
-      <w:pPr>
-        <w:pStyle w:val="3"/>
-        <w:ind w:firstLine="0" w:firstLineChars="0"/>
-      </w:pPr>
-      <w:bookmarkStart w:id="26" w:name="_Toc439691260"/>
+      </w:pPr>
+      <w:bookmarkStart w:id="28" w:name="_Toc12554"/>
       <w:r>
         <w:rPr>
           <w:rFonts w:hint="eastAsia"/>
@@ -11409,7 +15560,7 @@
       <w:r>
         <w:t>2 道具列表</w:t>
       </w:r>
-      <w:bookmarkEnd w:id="26"/>
+      <w:bookmarkEnd w:id="28"/>
     </w:p>
     <w:p>
       <w:pPr>

--- a/Documents/CRG装备与道具设计文档.docx
+++ b/Documents/CRG装备与道具设计文档.docx
@@ -1178,8 +1178,6 @@
               <w:lang w:val="en-US" w:eastAsia="zh-CN" w:bidi="ar-SA"/>
             </w:rPr>
           </w:pPr>
-          <w:bookmarkStart w:id="29" w:name="_GoBack"/>
-          <w:bookmarkEnd w:id="29"/>
           <w:r>
             <w:rPr>
               <w:rFonts w:asciiTheme="minorEastAsia" w:hAnsiTheme="minorEastAsia" w:eastAsiaTheme="minorEastAsia"/>
@@ -12634,23 +12632,23 @@
           <w:rFonts w:hint="eastAsia"/>
           <w:lang w:val="en-US" w:eastAsia="zh-CN"/>
         </w:rPr>
-        <w:t>发射完后有20%几率进入狂乱状态5回合 。</w:t>
-      </w:r>
-    </w:p>
-    <w:p>
-      <w:pPr>
-        <w:ind w:firstLine="0" w:firstLineChars="0"/>
-        <w:rPr>
-          <w:rFonts w:hint="eastAsia"/>
-          <w:lang w:val="en-US" w:eastAsia="zh-CN"/>
-        </w:rPr>
-      </w:pPr>
-      <w:r>
-        <w:rPr>
-          <w:rFonts w:hint="eastAsia"/>
-          <w:lang w:val="en-US" w:eastAsia="zh-CN"/>
-        </w:rPr>
-        <w:t>战斗风格：很可能快速结束战斗的一招，但（过度使用会有后遗症？）</w:t>
+        <w:t>发射完后有20%几率进入狂乱状态5回合。</w:t>
+      </w:r>
+    </w:p>
+    <w:p>
+      <w:pPr>
+        <w:ind w:firstLine="0" w:firstLineChars="0"/>
+        <w:rPr>
+          <w:rFonts w:hint="eastAsia"/>
+          <w:lang w:val="en-US" w:eastAsia="zh-CN"/>
+        </w:rPr>
+      </w:pPr>
+      <w:r>
+        <w:rPr>
+          <w:rFonts w:hint="eastAsia"/>
+          <w:lang w:val="en-US" w:eastAsia="zh-CN"/>
+        </w:rPr>
+        <w:t>战斗风格：很可能快速结束战斗的一招，但也可能结束自己。（过度使用会有后遗症？）</w:t>
       </w:r>
     </w:p>
     <w:p>
@@ -12676,7 +12674,7 @@
           <w:rFonts w:hint="eastAsia"/>
           <w:lang w:val="en-US" w:eastAsia="zh-CN"/>
         </w:rPr>
-        <w:t>128</w:t>
+        <w:t>100</w:t>
       </w:r>
       <w:r>
         <w:t>~</w:t>
@@ -12686,7 +12684,7 @@
           <w:rFonts w:hint="eastAsia"/>
           <w:lang w:val="en-US" w:eastAsia="zh-CN"/>
         </w:rPr>
-        <w:t>255</w:t>
+        <w:t>250</w:t>
       </w:r>
       <w:r>
         <w:t>，命中</w:t>
@@ -13605,24 +13603,6 @@
           <w:lang w:val="en-US" w:eastAsia="zh-CN"/>
         </w:rPr>
       </w:pPr>
-    </w:p>
-    <w:p>
-      <w:pPr>
-        <w:ind w:firstLine="0" w:firstLineChars="0"/>
-        <w:rPr>
-          <w:rFonts w:hint="eastAsia"/>
-          <w:lang w:val="en-US" w:eastAsia="zh-CN"/>
-        </w:rPr>
-      </w:pPr>
-    </w:p>
-    <w:p>
-      <w:pPr>
-        <w:ind w:firstLine="0" w:firstLineChars="0"/>
-        <w:rPr>
-          <w:rFonts w:hint="eastAsia"/>
-          <w:lang w:val="en-US" w:eastAsia="zh-CN"/>
-        </w:rPr>
-      </w:pPr>
       <w:r>
         <w:rPr>
           <w:rFonts w:hint="eastAsia"/>
@@ -13701,10 +13681,6 @@
     <w:p>
       <w:pPr>
         <w:ind w:firstLine="0" w:firstLineChars="0"/>
-        <w:rPr>
-          <w:rFonts w:hint="eastAsia"/>
-          <w:lang w:val="en-US" w:eastAsia="zh-CN"/>
-        </w:rPr>
       </w:pPr>
       <w:r>
         <w:rPr>
@@ -13761,6 +13737,15 @@
       <w:pPr>
         <w:ind w:firstLine="0" w:firstLineChars="0"/>
         <w:rPr>
+          <w:rFonts w:hint="eastAsia"/>
+          <w:lang w:val="en-US" w:eastAsia="zh-CN"/>
+        </w:rPr>
+      </w:pPr>
+    </w:p>
+    <w:p>
+      <w:pPr>
+        <w:ind w:firstLine="0" w:firstLineChars="0"/>
+        <w:rPr>
           <w:b/>
         </w:rPr>
       </w:pPr>
@@ -14673,6 +14658,7 @@
         <w:rPr>
           <w:rFonts w:hint="eastAsia"/>
           <w:b/>
+          <w:color w:val="FF0000"/>
           <w:lang w:val="en-US" w:eastAsia="zh-CN"/>
         </w:rPr>
         <w:t>A4-1</w:t>
@@ -14680,21 +14666,166 @@
       <w:r>
         <w:rPr>
           <w:b/>
+          <w:color w:val="FF0000"/>
         </w:rPr>
         <w:t>灵噬</w:t>
       </w:r>
       <w:r>
-        <w:t>：无属性单体最强大招。</w:t>
-      </w:r>
-    </w:p>
-    <w:p>
-      <w:pPr>
-        <w:ind w:firstLine="0" w:firstLineChars="0"/>
-      </w:pPr>
-      <w:r>
-        <w:rPr>
-          <w:rFonts w:hint="eastAsia"/>
-          <w:b/>
+        <w:rPr>
+          <w:color w:val="FF0000"/>
+        </w:rPr>
+        <w:t>：</w:t>
+      </w:r>
+      <w:r>
+        <w:rPr>
+          <w:rFonts w:hint="eastAsia"/>
+          <w:lang w:val="en-US" w:eastAsia="zh-CN"/>
+        </w:rPr>
+        <w:t>令灵气从四面八方吞噬对手的秘术。</w:t>
+      </w:r>
+    </w:p>
+    <w:p>
+      <w:pPr>
+        <w:ind w:firstLine="0" w:firstLineChars="0"/>
+        <w:rPr>
+          <w:rFonts w:hint="eastAsia"/>
+          <w:lang w:val="en-US" w:eastAsia="zh-CN"/>
+        </w:rPr>
+      </w:pPr>
+      <w:r>
+        <w:rPr>
+          <w:rFonts w:hint="eastAsia"/>
+          <w:lang w:val="en-US" w:eastAsia="zh-CN"/>
+        </w:rPr>
+        <w:t>法术书</w:t>
+      </w:r>
+      <w:r>
+        <w:t>描述：</w:t>
+      </w:r>
+      <w:r>
+        <w:rPr>
+          <w:rFonts w:hint="eastAsia"/>
+          <w:lang w:val="en-US" w:eastAsia="zh-CN"/>
+        </w:rPr>
+        <w:t>掌握了秘术【灵噬】的标识。这一秘术是灵气大师[吉安]毕生的研究成果，威力无穷。</w:t>
+      </w:r>
+    </w:p>
+    <w:p>
+      <w:pPr>
+        <w:ind w:firstLine="0" w:firstLineChars="0"/>
+        <w:rPr>
+          <w:rFonts w:hint="eastAsia"/>
+          <w:lang w:val="en-US" w:eastAsia="zh-CN"/>
+        </w:rPr>
+      </w:pPr>
+      <w:r>
+        <w:rPr>
+          <w:rFonts w:hint="eastAsia"/>
+          <w:lang w:val="en-US" w:eastAsia="zh-CN"/>
+        </w:rPr>
+        <w:t>法术</w:t>
+      </w:r>
+      <w:r>
+        <w:t>特效：</w:t>
+      </w:r>
+      <w:r>
+        <w:rPr>
+          <w:rFonts w:hint="eastAsia"/>
+          <w:lang w:val="en-US" w:eastAsia="zh-CN"/>
+        </w:rPr>
+        <w:t>无</w:t>
+      </w:r>
+    </w:p>
+    <w:p>
+      <w:pPr>
+        <w:ind w:firstLine="0" w:firstLineChars="0"/>
+        <w:rPr>
+          <w:rFonts w:hint="eastAsia"/>
+          <w:lang w:val="en-US" w:eastAsia="zh-CN"/>
+        </w:rPr>
+      </w:pPr>
+      <w:r>
+        <w:rPr>
+          <w:rFonts w:hint="eastAsia"/>
+          <w:lang w:val="en-US" w:eastAsia="zh-CN"/>
+        </w:rPr>
+        <w:t>战斗风格：灵属性单体最强大招。</w:t>
+      </w:r>
+    </w:p>
+    <w:p>
+      <w:pPr>
+        <w:ind w:firstLine="0" w:firstLineChars="0"/>
+      </w:pPr>
+      <w:r>
+        <w:rPr>
+          <w:rFonts w:hint="eastAsia"/>
+          <w:lang w:val="en-US" w:eastAsia="zh-CN"/>
+        </w:rPr>
+        <w:t>法术</w:t>
+      </w:r>
+      <w:r>
+        <w:t>数值：攻击</w:t>
+      </w:r>
+      <w:r>
+        <w:rPr>
+          <w:rFonts w:hint="eastAsia"/>
+          <w:lang w:val="en-US" w:eastAsia="zh-CN"/>
+        </w:rPr>
+        <w:t>200~255</w:t>
+      </w:r>
+      <w:r>
+        <w:t>，命中</w:t>
+      </w:r>
+      <w:r>
+        <w:rPr>
+          <w:rFonts w:hint="eastAsia"/>
+          <w:lang w:val="en-US" w:eastAsia="zh-CN"/>
+        </w:rPr>
+        <w:t>90</w:t>
+      </w:r>
+      <w:r>
+        <w:t>，暴击</w:t>
+      </w:r>
+      <w:r>
+        <w:rPr>
+          <w:rFonts w:hint="eastAsia"/>
+          <w:lang w:val="en-US" w:eastAsia="zh-CN"/>
+        </w:rPr>
+        <w:t>10</w:t>
+      </w:r>
+      <w:r>
+        <w:t>，速度</w:t>
+      </w:r>
+      <w:r>
+        <w:rPr>
+          <w:rFonts w:hint="eastAsia"/>
+          <w:lang w:val="en-US" w:eastAsia="zh-CN"/>
+        </w:rPr>
+        <w:t>50</w:t>
+      </w:r>
+      <w:r>
+        <w:t>，击退</w:t>
+      </w:r>
+      <w:r>
+        <w:rPr>
+          <w:rFonts w:hint="eastAsia"/>
+          <w:lang w:val="en-US" w:eastAsia="zh-CN"/>
+        </w:rPr>
+        <w:t>20，消耗150</w:t>
+      </w:r>
+      <w:r>
+        <w:t>。</w:t>
+      </w:r>
+    </w:p>
+    <w:p>
+      <w:pPr>
+        <w:ind w:firstLine="0" w:firstLineChars="0"/>
+      </w:pPr>
+      <w:r>
+        <w:rPr>
+          <w:rFonts w:hint="eastAsia"/>
+          <w:b/>
+          <w:color w:val="FF0000"/>
           <w:lang w:val="en-US" w:eastAsia="zh-CN"/>
         </w:rPr>
         <w:t>A4-2</w:t>
@@ -14702,25 +14833,169 @@
       <w:r>
         <w:rPr>
           <w:b/>
+          <w:color w:val="FF0000"/>
         </w:rPr>
         <w:t>灵爆</w:t>
       </w:r>
       <w:r>
-        <w:t>：无属性全体终极大招。</w:t>
-      </w:r>
-    </w:p>
-    <w:p>
-      <w:pPr>
-        <w:ind w:firstLine="0" w:firstLineChars="0"/>
-        <w:rPr>
-          <w:rFonts w:hint="eastAsia" w:eastAsia="宋体"/>
-          <w:lang w:val="en-US" w:eastAsia="zh-CN"/>
-        </w:rPr>
-      </w:pPr>
-      <w:r>
-        <w:rPr>
-          <w:rFonts w:hint="eastAsia"/>
-          <w:b/>
+        <w:rPr>
+          <w:color w:val="FF0000"/>
+        </w:rPr>
+        <w:t>：</w:t>
+      </w:r>
+      <w:r>
+        <w:rPr>
+          <w:rFonts w:hint="eastAsia"/>
+          <w:lang w:val="en-US" w:eastAsia="zh-CN"/>
+        </w:rPr>
+        <w:t>将灵力结晶掷向对方全体，并在接触时令其爆炸的秘术</w:t>
+      </w:r>
+      <w:r>
+        <w:t>。</w:t>
+      </w:r>
+    </w:p>
+    <w:p>
+      <w:pPr>
+        <w:ind w:firstLine="0" w:firstLineChars="0"/>
+      </w:pPr>
+      <w:r>
+        <w:rPr>
+          <w:rFonts w:hint="eastAsia"/>
+          <w:lang w:val="en-US" w:eastAsia="zh-CN"/>
+        </w:rPr>
+        <w:t>法术书</w:t>
+      </w:r>
+      <w:r>
+        <w:t>描述：</w:t>
+      </w:r>
+      <w:r>
+        <w:rPr>
+          <w:rFonts w:hint="eastAsia"/>
+          <w:lang w:val="en-US" w:eastAsia="zh-CN"/>
+        </w:rPr>
+        <w:t>掌握了秘术【灵爆】的标识。这一秘术是灵气大师[尔尼]毕生的研究成果，威力无穷。</w:t>
+      </w:r>
+    </w:p>
+    <w:p>
+      <w:pPr>
+        <w:ind w:firstLine="0" w:firstLineChars="0"/>
+        <w:rPr>
+          <w:rFonts w:hint="eastAsia"/>
+          <w:lang w:val="en-US" w:eastAsia="zh-CN"/>
+        </w:rPr>
+      </w:pPr>
+      <w:r>
+        <w:rPr>
+          <w:rFonts w:hint="eastAsia"/>
+          <w:lang w:val="en-US" w:eastAsia="zh-CN"/>
+        </w:rPr>
+        <w:t>法术</w:t>
+      </w:r>
+      <w:r>
+        <w:t>特效：</w:t>
+      </w:r>
+      <w:r>
+        <w:rPr>
+          <w:rFonts w:hint="eastAsia"/>
+          <w:lang w:val="en-US" w:eastAsia="zh-CN"/>
+        </w:rPr>
+        <w:t>无</w:t>
+      </w:r>
+    </w:p>
+    <w:p>
+      <w:pPr>
+        <w:ind w:firstLine="0" w:firstLineChars="0"/>
+        <w:rPr>
+          <w:rFonts w:hint="eastAsia"/>
+          <w:lang w:val="en-US" w:eastAsia="zh-CN"/>
+        </w:rPr>
+      </w:pPr>
+      <w:r>
+        <w:rPr>
+          <w:rFonts w:hint="eastAsia"/>
+          <w:lang w:val="en-US" w:eastAsia="zh-CN"/>
+        </w:rPr>
+        <w:t>战斗风格：灵属性全体最强大招。</w:t>
+      </w:r>
+    </w:p>
+    <w:p>
+      <w:pPr>
+        <w:ind w:firstLine="0" w:firstLineChars="0"/>
+      </w:pPr>
+      <w:r>
+        <w:rPr>
+          <w:rFonts w:hint="eastAsia"/>
+          <w:lang w:val="en-US" w:eastAsia="zh-CN"/>
+        </w:rPr>
+        <w:t>法术</w:t>
+      </w:r>
+      <w:r>
+        <w:t>数值：攻击</w:t>
+      </w:r>
+      <w:r>
+        <w:rPr>
+          <w:rFonts w:hint="eastAsia"/>
+          <w:lang w:val="en-US" w:eastAsia="zh-CN"/>
+        </w:rPr>
+        <w:t>150~192</w:t>
+      </w:r>
+      <w:r>
+        <w:t>，命中</w:t>
+      </w:r>
+      <w:r>
+        <w:rPr>
+          <w:rFonts w:hint="eastAsia"/>
+          <w:lang w:val="en-US" w:eastAsia="zh-CN"/>
+        </w:rPr>
+        <w:t>80</w:t>
+      </w:r>
+      <w:r>
+        <w:t>，暴击</w:t>
+      </w:r>
+      <w:r>
+        <w:rPr>
+          <w:rFonts w:hint="eastAsia"/>
+          <w:lang w:val="en-US" w:eastAsia="zh-CN"/>
+        </w:rPr>
+        <w:t>10</w:t>
+      </w:r>
+      <w:r>
+        <w:t>，速度</w:t>
+      </w:r>
+      <w:r>
+        <w:rPr>
+          <w:rFonts w:hint="eastAsia"/>
+          <w:lang w:val="en-US" w:eastAsia="zh-CN"/>
+        </w:rPr>
+        <w:t>50</w:t>
+      </w:r>
+      <w:r>
+        <w:t>，击退</w:t>
+      </w:r>
+      <w:r>
+        <w:rPr>
+          <w:rFonts w:hint="eastAsia"/>
+          <w:lang w:val="en-US" w:eastAsia="zh-CN"/>
+        </w:rPr>
+        <w:t>10，消耗180</w:t>
+      </w:r>
+      <w:r>
+        <w:t>。</w:t>
+      </w:r>
+    </w:p>
+    <w:p>
+      <w:pPr>
+        <w:ind w:firstLine="0" w:firstLineChars="0"/>
+        <w:rPr>
+          <w:rFonts w:hint="eastAsia"/>
+          <w:lang w:val="en-US" w:eastAsia="zh-CN"/>
+        </w:rPr>
+      </w:pPr>
+      <w:r>
+        <w:rPr>
+          <w:rFonts w:hint="eastAsia"/>
+          <w:b/>
+          <w:color w:val="FF0000"/>
           <w:lang w:val="en-US" w:eastAsia="zh-CN"/>
         </w:rPr>
         <w:t>A4-3</w:t>
@@ -14728,18 +15003,112 @@
       <w:r>
         <w:rPr>
           <w:b/>
+          <w:color w:val="FF0000"/>
         </w:rPr>
         <w:t>灵力解放</w:t>
       </w:r>
       <w:r>
-        <w:t>：BUFF，</w:t>
-      </w:r>
-      <w:r>
-        <w:rPr>
-          <w:rFonts w:hint="eastAsia"/>
-          <w:lang w:val="en-US" w:eastAsia="zh-CN"/>
-        </w:rPr>
-        <w:t xml:space="preserve"> 灵力立刻回复到上限值并且取消回复上限，所有的法术威力上升50%，吟唱速度上升50%，消耗上升50%，命中率下降50%。</w:t>
+        <w:rPr>
+          <w:color w:val="FF0000"/>
+        </w:rPr>
+        <w:t>：</w:t>
+      </w:r>
+      <w:r>
+        <w:rPr>
+          <w:rFonts w:hint="eastAsia"/>
+          <w:lang w:val="en-US" w:eastAsia="zh-CN"/>
+        </w:rPr>
+        <w:t>光环：极大地增强法术威力和吟唱速度，但同时提高消耗。</w:t>
+      </w:r>
+    </w:p>
+    <w:p>
+      <w:pPr>
+        <w:ind w:firstLine="0" w:firstLineChars="0"/>
+      </w:pPr>
+      <w:r>
+        <w:rPr>
+          <w:rFonts w:hint="eastAsia"/>
+          <w:lang w:val="en-US" w:eastAsia="zh-CN"/>
+        </w:rPr>
+        <w:t>法术书</w:t>
+      </w:r>
+      <w:r>
+        <w:t>描述：</w:t>
+      </w:r>
+      <w:r>
+        <w:rPr>
+          <w:rFonts w:hint="eastAsia"/>
+          <w:lang w:val="en-US" w:eastAsia="zh-CN"/>
+        </w:rPr>
+        <w:t>掌握了秘术【灵力解放】的标识。这是组织私下研制的秘术，能够激发人体潜能更好地利用灵力，但据说几次实验纷纷以失败告终。</w:t>
+      </w:r>
+    </w:p>
+    <w:p>
+      <w:pPr>
+        <w:ind w:firstLine="0" w:firstLineChars="0"/>
+        <w:rPr>
+          <w:rFonts w:hint="eastAsia"/>
+          <w:lang w:val="en-US" w:eastAsia="zh-CN"/>
+        </w:rPr>
+      </w:pPr>
+      <w:r>
+        <w:rPr>
+          <w:rFonts w:hint="eastAsia"/>
+          <w:lang w:val="en-US" w:eastAsia="zh-CN"/>
+        </w:rPr>
+        <w:t>法术</w:t>
+      </w:r>
+      <w:r>
+        <w:t>特效：</w:t>
+      </w:r>
+      <w:r>
+        <w:rPr>
+          <w:rFonts w:hint="eastAsia"/>
+          <w:lang w:val="en-US" w:eastAsia="zh-CN"/>
+        </w:rPr>
+        <w:t>为自己施加一个光环[灵力解放]：灵力立刻回复到上限值并且取消回复上限，所有的法术威力上升50%，吟唱速度上升50%，消耗上升100%。</w:t>
+      </w:r>
+    </w:p>
+    <w:p>
+      <w:pPr>
+        <w:ind w:firstLine="0" w:firstLineChars="0"/>
+        <w:rPr>
+          <w:rFonts w:hint="eastAsia"/>
+          <w:lang w:val="en-US" w:eastAsia="zh-CN"/>
+        </w:rPr>
+      </w:pPr>
+      <w:r>
+        <w:rPr>
+          <w:rFonts w:hint="eastAsia"/>
+          <w:lang w:val="en-US" w:eastAsia="zh-CN"/>
+        </w:rPr>
+        <w:t>战斗风格：超强BUFF，应该设定为极难获得的隐藏BUFF。</w:t>
+      </w:r>
+    </w:p>
+    <w:p>
+      <w:pPr>
+        <w:ind w:firstLine="0" w:firstLineChars="0"/>
+        <w:rPr>
+          <w:rFonts w:hint="eastAsia"/>
+          <w:lang w:val="en-US" w:eastAsia="zh-CN"/>
+        </w:rPr>
+      </w:pPr>
+      <w:r>
+        <w:rPr>
+          <w:rFonts w:hint="eastAsia"/>
+          <w:lang w:val="en-US" w:eastAsia="zh-CN"/>
+        </w:rPr>
+        <w:t>法术</w:t>
+      </w:r>
+      <w:r>
+        <w:t>数值：</w:t>
+      </w:r>
+      <w:r>
+        <w:rPr>
+          <w:rFonts w:hint="eastAsia"/>
+          <w:lang w:val="en-US" w:eastAsia="zh-CN"/>
+        </w:rPr>
+        <w:t>无攻击力，命中100，速度2000，消耗0。</w:t>
       </w:r>
     </w:p>
     <w:p>
@@ -14764,31 +15133,212 @@
     <w:p>
       <w:pPr>
         <w:ind w:firstLine="0" w:firstLineChars="0"/>
-      </w:pPr>
-      <w:r>
-        <w:rPr>
-          <w:rFonts w:hint="eastAsia"/>
-          <w:b/>
-        </w:rPr>
-        <w:t>万魔散魂</w:t>
-      </w:r>
-      <w:r>
-        <w:t>：阴属性单体终极大招，附带</w:t>
-      </w:r>
-      <w:r>
-        <w:rPr>
-          <w:rFonts w:hint="eastAsia"/>
-        </w:rPr>
-        <w:t>BUFF。</w:t>
-      </w:r>
-    </w:p>
-    <w:p>
-      <w:pPr>
-        <w:ind w:firstLine="0" w:firstLineChars="0"/>
-      </w:pPr>
-      <w:r>
-        <w:rPr>
-          <w:b/>
+        <w:rPr>
+          <w:rFonts w:hint="eastAsia"/>
+          <w:lang w:val="en-US" w:eastAsia="zh-CN"/>
+        </w:rPr>
+      </w:pPr>
+      <w:r>
+        <w:rPr>
+          <w:rFonts w:hint="eastAsia"/>
+          <w:b/>
+          <w:color w:val="FF0000"/>
+          <w:lang w:val="en-US" w:eastAsia="zh-CN"/>
+        </w:rPr>
+        <w:t>B4-1黑暗洪流</w:t>
+      </w:r>
+      <w:r>
+        <w:rPr>
+          <w:color w:val="FF0000"/>
+        </w:rPr>
+        <w:t>：</w:t>
+      </w:r>
+      <w:r>
+        <w:rPr>
+          <w:rFonts w:hint="eastAsia"/>
+          <w:lang w:val="en-US" w:eastAsia="zh-CN"/>
+        </w:rPr>
+        <w:t>令黑暗如洪水般涌出攻击对手的秘术。可能诅咒对手。</w:t>
+      </w:r>
+    </w:p>
+    <w:p>
+      <w:pPr>
+        <w:ind w:firstLine="0" w:firstLineChars="0"/>
+      </w:pPr>
+      <w:r>
+        <w:rPr>
+          <w:rFonts w:hint="eastAsia"/>
+          <w:lang w:val="en-US" w:eastAsia="zh-CN"/>
+        </w:rPr>
+        <w:t>法术书</w:t>
+      </w:r>
+      <w:r>
+        <w:t>描述：</w:t>
+      </w:r>
+      <w:r>
+        <w:rPr>
+          <w:rFonts w:hint="eastAsia"/>
+        </w:rPr>
+        <w:t>掌握了秘术【</w:t>
+      </w:r>
+      <w:r>
+        <w:rPr>
+          <w:rFonts w:hint="eastAsia"/>
+          <w:lang w:val="en-US" w:eastAsia="zh-CN"/>
+        </w:rPr>
+        <w:t>黑暗洪流</w:t>
+      </w:r>
+      <w:r>
+        <w:rPr>
+          <w:rFonts w:hint="eastAsia"/>
+        </w:rPr>
+        <w:t>】的标识。</w:t>
+      </w:r>
+      <w:r>
+        <w:rPr>
+          <w:rFonts w:hint="eastAsia"/>
+          <w:lang w:val="en-US" w:eastAsia="zh-CN"/>
+        </w:rPr>
+        <w:t>将黑暗之力从阴间召唤而来的秘术，其中混合着诅咒，或是更加非人之物。</w:t>
+      </w:r>
+    </w:p>
+    <w:p>
+      <w:pPr>
+        <w:ind w:firstLine="0" w:firstLineChars="0"/>
+      </w:pPr>
+      <w:r>
+        <w:rPr>
+          <w:rFonts w:hint="eastAsia"/>
+          <w:lang w:val="en-US" w:eastAsia="zh-CN"/>
+        </w:rPr>
+        <w:t>法术</w:t>
+      </w:r>
+      <w:r>
+        <w:t>特效：</w:t>
+      </w:r>
+      <w:r>
+        <w:rPr>
+          <w:rFonts w:hint="eastAsia"/>
+          <w:lang w:val="en-US" w:eastAsia="zh-CN"/>
+        </w:rPr>
+        <w:t>10%几率诅咒对手。</w:t>
+      </w:r>
+    </w:p>
+    <w:p>
+      <w:pPr>
+        <w:ind w:firstLine="0" w:firstLineChars="0"/>
+        <w:rPr>
+          <w:rFonts w:hint="eastAsia"/>
+          <w:lang w:val="en-US" w:eastAsia="zh-CN"/>
+        </w:rPr>
+      </w:pPr>
+      <w:r>
+        <w:rPr>
+          <w:rFonts w:hint="eastAsia"/>
+          <w:lang w:val="en-US" w:eastAsia="zh-CN"/>
+        </w:rPr>
+        <w:t>战斗风格：</w:t>
+      </w:r>
+      <w:r>
+        <w:t>阴属性单体终极大招</w:t>
+      </w:r>
+      <w:r>
+        <w:rPr>
+          <w:rFonts w:hint="eastAsia"/>
+          <w:lang w:val="en-US" w:eastAsia="zh-CN"/>
+        </w:rPr>
+        <w:t>。</w:t>
+      </w:r>
+    </w:p>
+    <w:p>
+      <w:pPr>
+        <w:ind w:firstLine="0" w:firstLineChars="0"/>
+        <w:rPr>
+          <w:rFonts w:hint="eastAsia"/>
+        </w:rPr>
+      </w:pPr>
+      <w:r>
+        <w:rPr>
+          <w:rFonts w:hint="eastAsia"/>
+          <w:lang w:val="en-US" w:eastAsia="zh-CN"/>
+        </w:rPr>
+        <w:t>法术</w:t>
+      </w:r>
+      <w:r>
+        <w:t>数值：攻击</w:t>
+      </w:r>
+      <w:r>
+        <w:rPr>
+          <w:rFonts w:hint="eastAsia"/>
+          <w:lang w:val="en-US" w:eastAsia="zh-CN"/>
+        </w:rPr>
+        <w:t>142~197</w:t>
+      </w:r>
+      <w:r>
+        <w:t>，命中</w:t>
+      </w:r>
+      <w:r>
+        <w:rPr>
+          <w:rFonts w:hint="eastAsia"/>
+          <w:lang w:val="en-US" w:eastAsia="zh-CN"/>
+        </w:rPr>
+        <w:t>110</w:t>
+      </w:r>
+      <w:r>
+        <w:t>，暴击</w:t>
+      </w:r>
+      <w:r>
+        <w:rPr>
+          <w:rFonts w:hint="eastAsia"/>
+          <w:lang w:val="en-US" w:eastAsia="zh-CN"/>
+        </w:rPr>
+        <w:t>2</w:t>
+      </w:r>
+      <w:r>
+        <w:t>，速度</w:t>
+      </w:r>
+      <w:r>
+        <w:rPr>
+          <w:rFonts w:hint="eastAsia"/>
+          <w:lang w:val="en-US" w:eastAsia="zh-CN"/>
+        </w:rPr>
+        <w:t>75</w:t>
+      </w:r>
+      <w:r>
+        <w:t>，击退</w:t>
+      </w:r>
+      <w:r>
+        <w:rPr>
+          <w:rFonts w:hint="eastAsia"/>
+          <w:lang w:val="en-US" w:eastAsia="zh-CN"/>
+        </w:rPr>
+        <w:t>15，消耗125</w:t>
+      </w:r>
+      <w:r>
+        <w:t>。</w:t>
+      </w:r>
+    </w:p>
+    <w:p>
+      <w:pPr>
+        <w:ind w:firstLine="0" w:firstLineChars="0"/>
+        <w:rPr>
+          <w:rFonts w:hint="eastAsia"/>
+          <w:lang w:eastAsia="zh-CN"/>
+        </w:rPr>
+      </w:pPr>
+      <w:r>
+        <w:rPr>
+          <w:rFonts w:hint="eastAsia"/>
+          <w:b/>
+          <w:color w:val="FF0000"/>
+          <w:lang w:val="en-US" w:eastAsia="zh-CN"/>
+        </w:rPr>
+        <w:t>B4-2</w:t>
+      </w:r>
+      <w:r>
+        <w:rPr>
+          <w:b/>
+          <w:color w:val="FF0000"/>
         </w:rPr>
         <w:t>暗月</w:t>
       </w:r>
@@ -14796,20 +15346,141 @@
         <w:rPr>
           <w:rFonts w:hint="eastAsia"/>
           <w:b/>
-          <w:lang w:val="en-US" w:eastAsia="zh-CN"/>
-        </w:rPr>
-        <w:t>影</w:t>
-      </w:r>
-      <w:r>
-        <w:t>: BUFF，</w:t>
-      </w:r>
-      <w:r>
+          <w:color w:val="FF0000"/>
+          <w:lang w:val="en-US" w:eastAsia="zh-CN"/>
+        </w:rPr>
+        <w:t>魔影</w:t>
+      </w:r>
+      <w:r>
+        <w:rPr>
+          <w:color w:val="FF0000"/>
+        </w:rPr>
+        <w:t>:</w:t>
+      </w:r>
+      <w:r>
+        <w:t xml:space="preserve"> </w:t>
+      </w:r>
+      <w:r>
+        <w:rPr>
+          <w:rFonts w:hint="eastAsia"/>
+          <w:lang w:val="en-US" w:eastAsia="zh-CN"/>
+        </w:rPr>
+        <w:t>秘术光环：自身所有攻击变为全体攻击并能够击倒对手。</w:t>
+      </w:r>
+    </w:p>
+    <w:p>
+      <w:pPr>
+        <w:ind w:firstLine="0" w:firstLineChars="0"/>
+      </w:pPr>
+      <w:r>
+        <w:rPr>
+          <w:rFonts w:hint="eastAsia"/>
+          <w:lang w:val="en-US" w:eastAsia="zh-CN"/>
+        </w:rPr>
+        <w:t>法术书</w:t>
+      </w:r>
+      <w:r>
+        <w:t>描述：</w:t>
+      </w:r>
+      <w:r>
+        <w:rPr>
+          <w:rFonts w:hint="eastAsia"/>
+        </w:rPr>
+        <w:t>掌握了秘术【</w:t>
+      </w:r>
+      <w:r>
+        <w:rPr>
+          <w:rFonts w:hint="eastAsia"/>
+          <w:lang w:val="en-US" w:eastAsia="zh-CN"/>
+        </w:rPr>
+        <w:t>暗月魔影</w:t>
+      </w:r>
+      <w:r>
+        <w:rPr>
+          <w:rFonts w:hint="eastAsia"/>
+        </w:rPr>
+        <w:t>】的标识。</w:t>
+      </w:r>
+      <w:r>
+        <w:rPr>
+          <w:rFonts w:hint="eastAsia"/>
+          <w:lang w:val="en-US" w:eastAsia="zh-CN"/>
+        </w:rPr>
+        <w:t>用影的力量变出分身跟随自己攻击，极为耗费元神。</w:t>
+      </w:r>
+    </w:p>
+    <w:p>
+      <w:pPr>
+        <w:ind w:firstLine="0" w:firstLineChars="0"/>
+      </w:pPr>
+      <w:r>
+        <w:rPr>
+          <w:rFonts w:hint="eastAsia"/>
+          <w:lang w:val="en-US" w:eastAsia="zh-CN"/>
+        </w:rPr>
+        <w:t>法术</w:t>
+      </w:r>
+      <w:r>
+        <w:t>特效：</w:t>
+      </w:r>
+      <w:r>
+        <w:rPr>
+          <w:rFonts w:hint="eastAsia"/>
+          <w:lang w:val="en-US" w:eastAsia="zh-CN"/>
+        </w:rPr>
+        <w:t>给自己附加一个光环[暗月魔影]，效果如上。</w:t>
+      </w:r>
+    </w:p>
+    <w:p>
+      <w:pPr>
+        <w:ind w:firstLine="0" w:firstLineChars="0"/>
+        <w:rPr>
+          <w:rFonts w:hint="eastAsia"/>
+          <w:lang w:val="en-US" w:eastAsia="zh-CN"/>
+        </w:rPr>
+      </w:pPr>
+      <w:r>
+        <w:rPr>
+          <w:rFonts w:hint="eastAsia"/>
+          <w:lang w:val="en-US" w:eastAsia="zh-CN"/>
+        </w:rPr>
+        <w:t>战斗风格：阴属性终极BUFF。</w:t>
+      </w:r>
+    </w:p>
+    <w:p>
+      <w:pPr>
+        <w:ind w:firstLine="0" w:firstLineChars="0"/>
+        <w:rPr>
+          <w:rFonts w:hint="eastAsia"/>
+          <w:lang w:val="en-US" w:eastAsia="zh-CN"/>
+        </w:rPr>
+      </w:pPr>
+      <w:r>
+        <w:rPr>
+          <w:rFonts w:hint="eastAsia"/>
+          <w:lang w:val="en-US" w:eastAsia="zh-CN"/>
+        </w:rPr>
+        <w:t>法术</w:t>
+      </w:r>
+      <w:r>
+        <w:t>数值：</w:t>
+      </w:r>
+      <w:r>
+        <w:rPr>
+          <w:rFonts w:hint="eastAsia"/>
+          <w:lang w:val="en-US" w:eastAsia="zh-CN"/>
+        </w:rPr>
+        <w:t>无攻击力，命中100，速度33，灵力最大值降低50%。</w:t>
+      </w:r>
+    </w:p>
+    <w:p>
+      <w:pPr>
+        <w:ind w:firstLine="0" w:firstLineChars="0"/>
         <w:rPr>
           <w:rFonts w:hint="eastAsia"/>
           <w:lang w:eastAsia="zh-CN"/>
         </w:rPr>
-        <w:t>？？？</w:t>
-      </w:r>
+      </w:pPr>
     </w:p>
     <w:p>
       <w:pPr>
@@ -14824,54 +15495,347 @@
         </w:rPr>
         <w:t>阳：</w:t>
       </w:r>
-    </w:p>
-    <w:p>
-      <w:pPr>
-        <w:ind w:firstLine="0" w:firstLineChars="0"/>
-      </w:pPr>
-      <w:r>
-        <w:rPr>
-          <w:rFonts w:hint="eastAsia"/>
-          <w:b/>
-        </w:rPr>
-        <w:t>夸父之怒</w:t>
-      </w:r>
-      <w:r>
-        <w:t>：阳属性单体终极大招，附带</w:t>
-      </w:r>
-      <w:r>
-        <w:rPr>
-          <w:rFonts w:hint="eastAsia"/>
-        </w:rPr>
-        <w:t>BUFF。</w:t>
-      </w:r>
-    </w:p>
-    <w:p>
-      <w:pPr>
-        <w:ind w:firstLine="0" w:firstLineChars="0"/>
-      </w:pPr>
-      <w:r>
-        <w:rPr>
-          <w:b/>
-        </w:rPr>
-        <w:t>阳光盾</w:t>
-      </w:r>
-      <w:r>
+      <w:bookmarkStart w:id="29" w:name="_GoBack"/>
+      <w:bookmarkEnd w:id="29"/>
+    </w:p>
+    <w:p>
+      <w:pPr>
+        <w:ind w:firstLine="0" w:firstLineChars="0"/>
+        <w:rPr>
+          <w:rFonts w:hint="eastAsia"/>
+        </w:rPr>
+      </w:pPr>
+      <w:r>
+        <w:rPr>
+          <w:rFonts w:hint="eastAsia"/>
+          <w:b/>
+          <w:color w:val="FF0000"/>
+          <w:lang w:val="en-US" w:eastAsia="zh-CN"/>
+        </w:rPr>
+        <w:t>C4-1太阳风暴</w:t>
+      </w:r>
+      <w:r>
+        <w:rPr>
+          <w:color w:val="FF0000"/>
+        </w:rPr>
         <w:t>：</w:t>
       </w:r>
       <w:r>
         <w:rPr>
           <w:rFonts w:hint="eastAsia"/>
-        </w:rPr>
-        <w:t>BUFF，</w:t>
-      </w:r>
-      <w:r>
+          <w:lang w:val="en-US" w:eastAsia="zh-CN"/>
+        </w:rPr>
+        <w:t>召唤一个吞没一切的火焰风暴攻击对手，可能令自己激昂。</w:t>
+      </w:r>
+    </w:p>
+    <w:p>
+      <w:pPr>
+        <w:ind w:firstLine="0" w:firstLineChars="0"/>
+        <w:rPr>
+          <w:rFonts w:hint="eastAsia"/>
+          <w:lang w:val="en-US" w:eastAsia="zh-CN"/>
+        </w:rPr>
+      </w:pPr>
+      <w:r>
+        <w:rPr>
+          <w:rFonts w:hint="eastAsia"/>
+          <w:lang w:val="en-US" w:eastAsia="zh-CN"/>
+        </w:rPr>
+        <w:t>法术书</w:t>
+      </w:r>
+      <w:r>
+        <w:t>描述：</w:t>
+      </w:r>
+      <w:r>
+        <w:rPr>
+          <w:rFonts w:hint="eastAsia"/>
+        </w:rPr>
+        <w:t>掌握了秘术【</w:t>
+      </w:r>
+      <w:r>
+        <w:rPr>
+          <w:rFonts w:hint="eastAsia"/>
+          <w:lang w:val="en-US" w:eastAsia="zh-CN"/>
+        </w:rPr>
+        <w:t>太阳风暴</w:t>
+      </w:r>
+      <w:r>
+        <w:rPr>
+          <w:rFonts w:hint="eastAsia"/>
+        </w:rPr>
+        <w:t>】的标识。</w:t>
+      </w:r>
+      <w:r>
+        <w:rPr>
+          <w:rFonts w:hint="eastAsia"/>
+          <w:lang w:val="en-US" w:eastAsia="zh-CN"/>
+        </w:rPr>
+        <w:t>如太阳近在眼前般的火焰风暴几乎可以吞噬一切，这就是神怒吗。</w:t>
+      </w:r>
+    </w:p>
+    <w:p>
+      <w:pPr>
+        <w:ind w:firstLine="0" w:firstLineChars="0"/>
+      </w:pPr>
+      <w:r>
+        <w:rPr>
+          <w:rFonts w:hint="eastAsia"/>
+          <w:lang w:val="en-US" w:eastAsia="zh-CN"/>
+        </w:rPr>
+        <w:t>法术</w:t>
+      </w:r>
+      <w:r>
+        <w:t>特效：</w:t>
+      </w:r>
+      <w:r>
+        <w:rPr>
+          <w:rFonts w:hint="eastAsia"/>
+          <w:lang w:val="en-US" w:eastAsia="zh-CN"/>
+        </w:rPr>
+        <w:t>20%几率令自己激昂。</w:t>
+      </w:r>
+    </w:p>
+    <w:p>
+      <w:pPr>
+        <w:ind w:firstLine="0" w:firstLineChars="0"/>
+        <w:rPr>
+          <w:rFonts w:hint="eastAsia"/>
+          <w:lang w:val="en-US" w:eastAsia="zh-CN"/>
+        </w:rPr>
+      </w:pPr>
+      <w:r>
+        <w:rPr>
+          <w:rFonts w:hint="eastAsia"/>
+          <w:lang w:val="en-US" w:eastAsia="zh-CN"/>
+        </w:rPr>
+        <w:t>战斗风格：</w:t>
+      </w:r>
+      <w:r>
+        <w:t>阳属性单体终极大招</w:t>
+      </w:r>
+      <w:r>
+        <w:rPr>
+          <w:rFonts w:hint="eastAsia"/>
+        </w:rPr>
+        <w:t>。</w:t>
+      </w:r>
+    </w:p>
+    <w:p>
+      <w:pPr>
+        <w:ind w:firstLine="0" w:firstLineChars="0"/>
+        <w:rPr>
+          <w:rFonts w:hint="eastAsia"/>
+        </w:rPr>
+      </w:pPr>
+      <w:r>
+        <w:rPr>
+          <w:rFonts w:hint="eastAsia"/>
+          <w:lang w:val="en-US" w:eastAsia="zh-CN"/>
+        </w:rPr>
+        <w:t>法术</w:t>
+      </w:r>
+      <w:r>
+        <w:t>数值：攻击</w:t>
+      </w:r>
+      <w:r>
+        <w:rPr>
+          <w:rFonts w:hint="eastAsia"/>
+          <w:lang w:val="en-US" w:eastAsia="zh-CN"/>
+        </w:rPr>
+        <w:t>176~224</w:t>
+      </w:r>
+      <w:r>
+        <w:t>，命中</w:t>
+      </w:r>
+      <w:r>
+        <w:rPr>
+          <w:rFonts w:hint="eastAsia"/>
+          <w:lang w:val="en-US" w:eastAsia="zh-CN"/>
+        </w:rPr>
+        <w:t>75</w:t>
+      </w:r>
+      <w:r>
+        <w:t>，暴击</w:t>
+      </w:r>
+      <w:r>
+        <w:rPr>
+          <w:rFonts w:hint="eastAsia"/>
+          <w:lang w:val="en-US" w:eastAsia="zh-CN"/>
+        </w:rPr>
+        <w:t>16</w:t>
+      </w:r>
+      <w:r>
+        <w:t>，速度</w:t>
+      </w:r>
+      <w:r>
+        <w:rPr>
+          <w:rFonts w:hint="eastAsia"/>
+          <w:lang w:val="en-US" w:eastAsia="zh-CN"/>
+        </w:rPr>
+        <w:t>50</w:t>
+      </w:r>
+      <w:r>
+        <w:t>，击退</w:t>
+      </w:r>
+      <w:r>
+        <w:rPr>
+          <w:rFonts w:hint="eastAsia"/>
+          <w:lang w:val="en-US" w:eastAsia="zh-CN"/>
+        </w:rPr>
+        <w:t>38，消耗133</w:t>
+      </w:r>
+      <w:r>
+        <w:t>。</w:t>
+      </w:r>
+    </w:p>
+    <w:p>
+      <w:pPr>
+        <w:ind w:firstLine="0" w:firstLineChars="0"/>
         <w:rPr>
           <w:rFonts w:hint="eastAsia"/>
           <w:lang w:eastAsia="zh-CN"/>
         </w:rPr>
-        <w:t>？？？</w:t>
-      </w:r>
+      </w:pPr>
+      <w:r>
+        <w:rPr>
+          <w:rFonts w:hint="eastAsia"/>
+          <w:b/>
+          <w:color w:val="FF0000"/>
+          <w:lang w:val="en-US" w:eastAsia="zh-CN"/>
+        </w:rPr>
+        <w:t>C4-2光辉灵盾</w:t>
+      </w:r>
+      <w:r>
+        <w:rPr>
+          <w:color w:val="FF0000"/>
+        </w:rPr>
+        <w:t>：</w:t>
+      </w:r>
+      <w:r>
+        <w:rPr>
+          <w:rFonts w:hint="eastAsia"/>
+          <w:lang w:val="en-US" w:eastAsia="zh-CN"/>
+        </w:rPr>
+        <w:t>秘术光环：吸收全队受到伤害的50%并在光环取消时双倍返还给对手。</w:t>
+      </w:r>
+    </w:p>
+    <w:p>
+      <w:pPr>
+        <w:ind w:firstLine="0" w:firstLineChars="0"/>
+      </w:pPr>
+      <w:r>
+        <w:rPr>
+          <w:rFonts w:hint="eastAsia"/>
+          <w:lang w:val="en-US" w:eastAsia="zh-CN"/>
+        </w:rPr>
+        <w:t>法术书</w:t>
+      </w:r>
+      <w:r>
+        <w:t>描述：</w:t>
+      </w:r>
+      <w:r>
+        <w:rPr>
+          <w:rFonts w:hint="eastAsia"/>
+        </w:rPr>
+        <w:t>掌握了秘术【</w:t>
+      </w:r>
+      <w:r>
+        <w:rPr>
+          <w:rFonts w:hint="eastAsia"/>
+          <w:lang w:val="en-US" w:eastAsia="zh-CN"/>
+        </w:rPr>
+        <w:t>光辉灵盾</w:t>
+      </w:r>
+      <w:r>
+        <w:rPr>
+          <w:rFonts w:hint="eastAsia"/>
+        </w:rPr>
+        <w:t>】的标识。</w:t>
+      </w:r>
+      <w:r>
+        <w:rPr>
+          <w:rFonts w:hint="eastAsia"/>
+          <w:lang w:val="en-US" w:eastAsia="zh-CN"/>
+        </w:rPr>
+        <w:t>用光的力量创造一个护盾，能够吸收伤害并返还给对手。</w:t>
+      </w:r>
+    </w:p>
+    <w:p>
+      <w:pPr>
+        <w:ind w:firstLine="0" w:firstLineChars="0"/>
+        <w:rPr>
+          <w:rFonts w:hint="eastAsia"/>
+          <w:lang w:val="en-US" w:eastAsia="zh-CN"/>
+        </w:rPr>
+      </w:pPr>
+      <w:r>
+        <w:rPr>
+          <w:rFonts w:hint="eastAsia"/>
+          <w:lang w:val="en-US" w:eastAsia="zh-CN"/>
+        </w:rPr>
+        <w:t>法术</w:t>
+      </w:r>
+      <w:r>
+        <w:t>特效：</w:t>
+      </w:r>
+      <w:r>
+        <w:rPr>
+          <w:rFonts w:hint="eastAsia"/>
+          <w:lang w:val="en-US" w:eastAsia="zh-CN"/>
+        </w:rPr>
+        <w:t>给全队附加一个光环[光辉灵盾]，效果如上。</w:t>
+      </w:r>
+    </w:p>
+    <w:p>
+      <w:pPr>
+        <w:ind w:firstLine="0" w:firstLineChars="0"/>
+        <w:rPr>
+          <w:rFonts w:hint="eastAsia"/>
+          <w:lang w:val="en-US" w:eastAsia="zh-CN"/>
+        </w:rPr>
+      </w:pPr>
+      <w:r>
+        <w:rPr>
+          <w:rFonts w:hint="eastAsia"/>
+          <w:lang w:val="en-US" w:eastAsia="zh-CN"/>
+        </w:rPr>
+        <w:t>战斗风格：阳属性终极BUFF。</w:t>
+      </w:r>
+    </w:p>
+    <w:p>
+      <w:pPr>
+        <w:ind w:firstLine="0" w:firstLineChars="0"/>
+        <w:rPr>
+          <w:rFonts w:hint="eastAsia"/>
+          <w:lang w:val="en-US" w:eastAsia="zh-CN"/>
+        </w:rPr>
+      </w:pPr>
+      <w:r>
+        <w:rPr>
+          <w:rFonts w:hint="eastAsia"/>
+          <w:lang w:val="en-US" w:eastAsia="zh-CN"/>
+        </w:rPr>
+        <w:t>法术</w:t>
+      </w:r>
+      <w:r>
+        <w:t>数值：</w:t>
+      </w:r>
+      <w:r>
+        <w:rPr>
+          <w:rFonts w:hint="eastAsia"/>
+          <w:lang w:val="en-US" w:eastAsia="zh-CN"/>
+        </w:rPr>
+        <w:t>无攻击力，命中100，速度33，灵力最大值降低50%。</w:t>
+      </w:r>
+    </w:p>
+    <w:p>
+      <w:pPr>
+        <w:ind w:firstLine="0" w:firstLineChars="0"/>
+        <w:rPr>
+          <w:rFonts w:hint="eastAsia"/>
+          <w:lang w:eastAsia="zh-CN"/>
+        </w:rPr>
+      </w:pPr>
     </w:p>
     <w:p>
       <w:pPr>

--- a/Documents/CRG装备与道具设计文档.docx
+++ b/Documents/CRG装备与道具设计文档.docx
@@ -4987,19 +4987,7 @@
         <w:rPr>
           <w:rFonts w:hint="eastAsia"/>
         </w:rPr>
-        <w:t>将刀刃拔出的一闪攻击，</w:t>
-      </w:r>
-      <w:r>
-        <w:rPr>
-          <w:rFonts w:hint="eastAsia"/>
-        </w:rPr>
-        <w:t>会使目标流血</w:t>
-      </w:r>
-      <w:r>
-        <w:rPr>
-          <w:rFonts w:hint="eastAsia"/>
-        </w:rPr>
-        <w:t>。</w:t>
+        <w:t>将两把刀同时拔出的一闪攻击，容易使目标流血。</w:t>
       </w:r>
       <w:r>
         <w:t>攻击</w:t>
@@ -5054,7 +5042,22 @@
         <w:ind w:firstLineChars="0" w:firstLine="0"/>
       </w:pPr>
       <w:r>
-        <w:t>特殊技特效：必使目标流血。</w:t>
+        <w:t>特殊技特效：</w:t>
+      </w:r>
+      <w:r>
+        <w:rPr>
+          <w:rFonts w:hint="eastAsia"/>
+        </w:rPr>
+        <w:t>50%</w:t>
+      </w:r>
+      <w:r>
+        <w:rPr>
+          <w:rFonts w:hint="eastAsia"/>
+        </w:rPr>
+        <w:t>几率</w:t>
+      </w:r>
+      <w:r>
+        <w:t>目标流血。</w:t>
       </w:r>
     </w:p>
     <w:p>
@@ -6290,7 +6293,19 @@
         <w:rPr>
           <w:rFonts w:hint="eastAsia"/>
         </w:rPr>
-        <w:t>以肉眼看不见的速度斩向全部敌人，会使目标气虚。</w:t>
+        <w:t>以肉眼看不见的速度斩向全部敌人，</w:t>
+      </w:r>
+      <w:r>
+        <w:rPr>
+          <w:rFonts w:hint="eastAsia"/>
+        </w:rPr>
+        <w:t>容易</w:t>
+      </w:r>
+      <w:r>
+        <w:rPr>
+          <w:rFonts w:hint="eastAsia"/>
+        </w:rPr>
+        <w:t>使目标气虚。</w:t>
       </w:r>
       <w:r>
         <w:t>攻击</w:t>
@@ -6358,7 +6373,21 @@
         <w:t>特殊技特效：</w:t>
       </w:r>
       <w:r>
-        <w:t>必使目标气虚</w:t>
+        <w:rPr>
+          <w:rFonts w:hint="eastAsia"/>
+        </w:rPr>
+        <w:t>50%</w:t>
+      </w:r>
+      <w:r>
+        <w:rPr>
+          <w:rFonts w:hint="eastAsia"/>
+        </w:rPr>
+        <w:t>几率</w:t>
+      </w:r>
+      <w:bookmarkStart w:id="7" w:name="_GoBack"/>
+      <w:bookmarkEnd w:id="7"/>
+      <w:r>
+        <w:t>目标气虚</w:t>
       </w:r>
       <w:r>
         <w:rPr>
@@ -6678,7 +6707,7 @@
         <w:pStyle w:val="3"/>
         <w:ind w:firstLineChars="0" w:firstLine="0"/>
       </w:pPr>
-      <w:bookmarkStart w:id="7" w:name="_Toc26510"/>
+      <w:bookmarkStart w:id="8" w:name="_Toc26510"/>
       <w:r>
         <w:rPr>
           <w:rFonts w:hint="eastAsia"/>
@@ -6694,7 +6723,7 @@
         </w:rPr>
         <w:t>重武系</w:t>
       </w:r>
-      <w:bookmarkEnd w:id="7"/>
+      <w:bookmarkEnd w:id="8"/>
     </w:p>
     <w:p>
       <w:pPr>
@@ -7555,7 +7584,7 @@
         <w:pStyle w:val="3"/>
         <w:ind w:firstLineChars="0" w:firstLine="0"/>
       </w:pPr>
-      <w:bookmarkStart w:id="8" w:name="_Toc16666"/>
+      <w:bookmarkStart w:id="9" w:name="_Toc16666"/>
       <w:r>
         <w:rPr>
           <w:rFonts w:hint="eastAsia"/>
@@ -7571,7 +7600,7 @@
         </w:rPr>
         <w:t>弓弩系</w:t>
       </w:r>
-      <w:bookmarkEnd w:id="8"/>
+      <w:bookmarkEnd w:id="9"/>
     </w:p>
     <w:p>
       <w:pPr>
@@ -8623,7 +8652,7 @@
         <w:pStyle w:val="3"/>
         <w:ind w:firstLineChars="0" w:firstLine="0"/>
       </w:pPr>
-      <w:bookmarkStart w:id="9" w:name="_Toc23076"/>
+      <w:bookmarkStart w:id="10" w:name="_Toc23076"/>
       <w:r>
         <w:rPr>
           <w:rFonts w:hint="eastAsia"/>
@@ -8636,7 +8665,7 @@
       <w:r>
         <w:t>特殊系</w:t>
       </w:r>
-      <w:bookmarkEnd w:id="9"/>
+      <w:bookmarkEnd w:id="10"/>
     </w:p>
     <w:p>
       <w:pPr>
@@ -9738,7 +9767,7 @@
           <w:rFonts w:asciiTheme="minorEastAsia" w:eastAsiaTheme="minorEastAsia" w:hAnsiTheme="minorEastAsia"/>
         </w:rPr>
       </w:pPr>
-      <w:bookmarkStart w:id="10" w:name="_Toc12651"/>
+      <w:bookmarkStart w:id="11" w:name="_Toc12651"/>
       <w:r>
         <w:rPr>
           <w:rFonts w:asciiTheme="minorEastAsia" w:eastAsiaTheme="minorEastAsia" w:hAnsiTheme="minorEastAsia"/>
@@ -9758,14 +9787,14 @@
         </w:rPr>
         <w:t>特殊玩法</w:t>
       </w:r>
-      <w:bookmarkEnd w:id="10"/>
+      <w:bookmarkEnd w:id="11"/>
     </w:p>
     <w:p>
       <w:pPr>
         <w:pStyle w:val="3"/>
         <w:ind w:firstLineChars="0" w:firstLine="0"/>
       </w:pPr>
-      <w:bookmarkStart w:id="11" w:name="_Toc18964"/>
+      <w:bookmarkStart w:id="12" w:name="_Toc18964"/>
       <w:r>
         <w:rPr>
           <w:rFonts w:hint="eastAsia"/>
@@ -9778,7 +9807,7 @@
       <w:r>
         <w:t>武器强化</w:t>
       </w:r>
-      <w:bookmarkEnd w:id="11"/>
+      <w:bookmarkEnd w:id="12"/>
     </w:p>
     <w:p>
       <w:pPr>
@@ -9839,7 +9868,7 @@
         <w:pStyle w:val="3"/>
         <w:ind w:firstLineChars="0" w:firstLine="0"/>
       </w:pPr>
-      <w:bookmarkStart w:id="12" w:name="_Toc21387"/>
+      <w:bookmarkStart w:id="13" w:name="_Toc21387"/>
       <w:r>
         <w:rPr>
           <w:rFonts w:hint="eastAsia"/>
@@ -9852,7 +9881,7 @@
       <w:r>
         <w:t>武器连击</w:t>
       </w:r>
-      <w:bookmarkEnd w:id="12"/>
+      <w:bookmarkEnd w:id="13"/>
     </w:p>
     <w:p>
       <w:pPr>
@@ -10037,7 +10066,7 @@
           <w:rFonts w:asciiTheme="minorEastAsia" w:eastAsiaTheme="minorEastAsia" w:hAnsiTheme="minorEastAsia"/>
         </w:rPr>
       </w:pPr>
-      <w:bookmarkStart w:id="13" w:name="_Toc28669"/>
+      <w:bookmarkStart w:id="14" w:name="_Toc28669"/>
       <w:r>
         <w:rPr>
           <w:rFonts w:asciiTheme="minorEastAsia" w:eastAsiaTheme="minorEastAsia" w:hAnsiTheme="minorEastAsia"/>
@@ -10050,7 +10079,7 @@
         </w:rPr>
         <w:t>法术</w:t>
       </w:r>
-      <w:bookmarkEnd w:id="13"/>
+      <w:bookmarkEnd w:id="14"/>
     </w:p>
     <w:p>
       <w:pPr>
@@ -10060,7 +10089,7 @@
           <w:rFonts w:asciiTheme="minorEastAsia" w:eastAsiaTheme="minorEastAsia" w:hAnsiTheme="minorEastAsia"/>
         </w:rPr>
       </w:pPr>
-      <w:bookmarkStart w:id="14" w:name="_Toc5780"/>
+      <w:bookmarkStart w:id="15" w:name="_Toc5780"/>
       <w:r>
         <w:rPr>
           <w:rFonts w:asciiTheme="minorEastAsia" w:eastAsiaTheme="minorEastAsia" w:hAnsiTheme="minorEastAsia"/>
@@ -10073,7 +10102,7 @@
         </w:rPr>
         <w:t>法术的属性</w:t>
       </w:r>
-      <w:bookmarkEnd w:id="14"/>
+      <w:bookmarkEnd w:id="15"/>
     </w:p>
     <w:p>
       <w:pPr>
@@ -10367,7 +10396,7 @@
           <w:rFonts w:asciiTheme="minorEastAsia" w:eastAsiaTheme="minorEastAsia" w:hAnsiTheme="minorEastAsia"/>
         </w:rPr>
       </w:pPr>
-      <w:bookmarkStart w:id="15" w:name="_Toc31675"/>
+      <w:bookmarkStart w:id="16" w:name="_Toc31675"/>
       <w:r>
         <w:rPr>
           <w:rFonts w:asciiTheme="minorEastAsia" w:eastAsiaTheme="minorEastAsia" w:hAnsiTheme="minorEastAsia"/>
@@ -10386,7 +10415,7 @@
         </w:rPr>
         <w:t>2法术列表</w:t>
       </w:r>
-      <w:bookmarkEnd w:id="15"/>
+      <w:bookmarkEnd w:id="16"/>
     </w:p>
     <w:p>
       <w:pPr>
@@ -10508,7 +10537,7 @@
         <w:pStyle w:val="3"/>
         <w:ind w:firstLineChars="0" w:firstLine="0"/>
       </w:pPr>
-      <w:bookmarkStart w:id="16" w:name="_Toc7021"/>
+      <w:bookmarkStart w:id="17" w:name="_Toc7021"/>
       <w:r>
         <w:lastRenderedPageBreak/>
         <w:t>3.2.1</w:t>
@@ -10519,7 +10548,7 @@
         </w:rPr>
         <w:t>初级</w:t>
       </w:r>
-      <w:bookmarkEnd w:id="16"/>
+      <w:bookmarkEnd w:id="17"/>
     </w:p>
     <w:p>
       <w:pPr>
@@ -11039,7 +11068,7 @@
         <w:pStyle w:val="3"/>
         <w:ind w:firstLineChars="0" w:firstLine="0"/>
       </w:pPr>
-      <w:bookmarkStart w:id="17" w:name="_Toc276"/>
+      <w:bookmarkStart w:id="18" w:name="_Toc276"/>
       <w:r>
         <w:t>3.2.2</w:t>
       </w:r>
@@ -11049,7 +11078,7 @@
         </w:rPr>
         <w:t>中级</w:t>
       </w:r>
-      <w:bookmarkEnd w:id="17"/>
+      <w:bookmarkEnd w:id="18"/>
     </w:p>
     <w:p>
       <w:pPr>
@@ -13360,7 +13389,7 @@
         <w:pStyle w:val="3"/>
         <w:ind w:firstLineChars="0" w:firstLine="0"/>
       </w:pPr>
-      <w:bookmarkStart w:id="18" w:name="_Toc11099"/>
+      <w:bookmarkStart w:id="19" w:name="_Toc11099"/>
       <w:r>
         <w:t>3.2</w:t>
       </w:r>
@@ -13376,7 +13405,7 @@
         </w:rPr>
         <w:t>高级</w:t>
       </w:r>
-      <w:bookmarkEnd w:id="18"/>
+      <w:bookmarkEnd w:id="19"/>
     </w:p>
     <w:p>
       <w:pPr>
@@ -16144,14 +16173,14 @@
           <w:color w:val="FF0000"/>
         </w:rPr>
       </w:pPr>
-      <w:bookmarkStart w:id="19" w:name="_Toc24191"/>
+      <w:bookmarkStart w:id="20" w:name="_Toc24191"/>
       <w:r>
         <w:t>3.2.4</w:t>
       </w:r>
       <w:r>
         <w:t>最高级</w:t>
       </w:r>
-      <w:bookmarkEnd w:id="19"/>
+      <w:bookmarkEnd w:id="20"/>
     </w:p>
     <w:p>
       <w:pPr>
@@ -17205,8 +17234,6 @@
         </w:rPr>
         <w:t>掌握了秘术【太阳风暴】的标识。如太阳近在眼前般的火焰风暴几乎可以吞噬一切，这就是神怒吗。</w:t>
       </w:r>
-      <w:bookmarkStart w:id="20" w:name="_GoBack"/>
-      <w:bookmarkEnd w:id="20"/>
     </w:p>
     <w:p>
       <w:pPr>
@@ -20223,7 +20250,7 @@
 </file>
 
 <file path=customXml/itemProps2.xml><?xml version="1.0" encoding="utf-8"?>
-<ds:datastoreItem xmlns:ds="http://schemas.openxmlformats.org/officeDocument/2006/customXml" ds:itemID="{30AFE3A4-4C1B-49CD-8DC0-FD8E069436FB}">
+<ds:datastoreItem xmlns:ds="http://schemas.openxmlformats.org/officeDocument/2006/customXml" ds:itemID="{97F41C7F-FDD3-416E-8220-87EFD9D6EF7C}">
   <ds:schemaRefs>
     <ds:schemaRef ds:uri="http://schemas.openxmlformats.org/officeDocument/2006/bibliography"/>
   </ds:schemaRefs>
